--- a/Administrative/Week2/Tut_Meeting_2_Minutes.docx
+++ b/Administrative/Week2/Tut_Meeting_2_Minutes.docx
@@ -250,9 +250,11 @@
             <w:vAlign w:val="center"/>
           </w:tcPr>
           <w:p>
+            <w:proofErr w:type="spellStart"/>
             <w:r>
               <w:t>Dmitrii</w:t>
             </w:r>
+            <w:proofErr w:type="spellEnd"/>
           </w:p>
         </w:tc>
       </w:tr>
@@ -315,7 +317,63 @@
           </w:tcPr>
           <w:p>
             <w:r>
-              <w:t xml:space="preserve">Bert van Gestel; Atanas Naydenov, Dimitar Markov, Dmitrii Orlov, Hristian Vasilev </w:t>
+              <w:t xml:space="preserve">Bert van </w:t>
+            </w:r>
+            <w:proofErr w:type="spellStart"/>
+            <w:r>
+              <w:t>Gestel</w:t>
+            </w:r>
+            <w:proofErr w:type="spellEnd"/>
+            <w:r>
+              <w:t xml:space="preserve">; </w:t>
+            </w:r>
+            <w:proofErr w:type="spellStart"/>
+            <w:r>
+              <w:t>Atanas</w:t>
+            </w:r>
+            <w:proofErr w:type="spellEnd"/>
+            <w:r>
+              <w:t xml:space="preserve"> </w:t>
+            </w:r>
+            <w:proofErr w:type="spellStart"/>
+            <w:r>
+              <w:t>Naydenov</w:t>
+            </w:r>
+            <w:proofErr w:type="spellEnd"/>
+            <w:r>
+              <w:t xml:space="preserve">, </w:t>
+            </w:r>
+            <w:proofErr w:type="spellStart"/>
+            <w:r>
+              <w:t>Dimitar</w:t>
+            </w:r>
+            <w:proofErr w:type="spellEnd"/>
+            <w:r>
+              <w:t xml:space="preserve"> Markov, </w:t>
+            </w:r>
+            <w:proofErr w:type="spellStart"/>
+            <w:r>
+              <w:t>Dmitrii</w:t>
+            </w:r>
+            <w:proofErr w:type="spellEnd"/>
+            <w:r>
+              <w:t xml:space="preserve"> Orlov, </w:t>
+            </w:r>
+            <w:proofErr w:type="spellStart"/>
+            <w:r>
+              <w:t>Hristian</w:t>
+            </w:r>
+            <w:proofErr w:type="spellEnd"/>
+            <w:r>
+              <w:t xml:space="preserve"> </w:t>
+            </w:r>
+            <w:proofErr w:type="spellStart"/>
+            <w:r>
+              <w:t>Vasilev</w:t>
+            </w:r>
+            <w:proofErr w:type="spellEnd"/>
+            <w:r>
+              <w:t xml:space="preserve"> </w:t>
             </w:r>
             <w:r>
               <w:br/>
@@ -458,7 +516,15 @@
           </w:tcPr>
           <w:p>
             <w:r>
-              <w:t>The first prepared document for the meeting. Should be delivered at least 24 hours in advance.</w:t>
+              <w:t xml:space="preserve">The first prepared document for the meeting. </w:t>
+            </w:r>
+            <w:proofErr w:type="gramStart"/>
+            <w:r>
+              <w:t>Should be delivered</w:t>
+            </w:r>
+            <w:proofErr w:type="gramEnd"/>
+            <w:r>
+              <w:t xml:space="preserve"> at least 24 hours in advance.</w:t>
             </w:r>
           </w:p>
         </w:tc>
@@ -476,7 +542,15 @@
           </w:tcPr>
           <w:p>
             <w:r>
-              <w:t>The chairman should create and provide an agenda for every attendee before the meeting.</w:t>
+              <w:t xml:space="preserve">The </w:t>
+            </w:r>
+            <w:proofErr w:type="gramStart"/>
+            <w:r>
+              <w:t>chairman</w:t>
+            </w:r>
+            <w:proofErr w:type="gramEnd"/>
+            <w:r>
+              <w:t xml:space="preserve"> should create and provide an agenda for every attendee before the meeting.</w:t>
             </w:r>
           </w:p>
         </w:tc>
@@ -895,7 +969,15 @@
           </w:tcPr>
           <w:p>
             <w:r>
-              <w:t>For every meeting there should be chosen a chairman.</w:t>
+              <w:t xml:space="preserve">For every meeting there should be chosen a </w:t>
+            </w:r>
+            <w:proofErr w:type="gramStart"/>
+            <w:r>
+              <w:t>chairman</w:t>
+            </w:r>
+            <w:proofErr w:type="gramEnd"/>
+            <w:r>
+              <w:t>.</w:t>
             </w:r>
           </w:p>
         </w:tc>
@@ -934,7 +1016,15 @@
           </w:tcPr>
           <w:p>
             <w:r>
-              <w:t xml:space="preserve">Items present, tutor/client-group communication. A representative of the group’s will. Should be changed from time to time. </w:t>
+              <w:t xml:space="preserve">Items present, tutor/client-group communication. A representative of the group’s will. </w:t>
+            </w:r>
+            <w:proofErr w:type="gramStart"/>
+            <w:r>
+              <w:t>Should be changed</w:t>
+            </w:r>
+            <w:proofErr w:type="gramEnd"/>
+            <w:r>
+              <w:t xml:space="preserve"> from time to time. </w:t>
             </w:r>
           </w:p>
         </w:tc>
@@ -973,7 +1063,15 @@
           </w:tcPr>
           <w:p>
             <w:r>
-              <w:t xml:space="preserve">A chairman has to be selected every Friday. </w:t>
+              <w:t xml:space="preserve">A </w:t>
+            </w:r>
+            <w:proofErr w:type="gramStart"/>
+            <w:r>
+              <w:t>chairman</w:t>
+            </w:r>
+            <w:proofErr w:type="gramEnd"/>
+            <w:r>
+              <w:t xml:space="preserve"> has to be selected every Friday. </w:t>
             </w:r>
           </w:p>
         </w:tc>
@@ -991,7 +1089,15 @@
           </w:tcPr>
           <w:p>
             <w:r>
-              <w:t xml:space="preserve">A chairman role </w:t>
+              <w:t xml:space="preserve">A </w:t>
+            </w:r>
+            <w:proofErr w:type="gramStart"/>
+            <w:r>
+              <w:t>chairman</w:t>
+            </w:r>
+            <w:proofErr w:type="gramEnd"/>
+            <w:r>
+              <w:t xml:space="preserve"> role </w:t>
             </w:r>
             <w:r>
               <w:t>schedule should be defined.</w:t>
@@ -1015,7 +1121,15 @@
           </w:tcPr>
           <w:p>
             <w:r>
-              <w:t>It is chairman’s responsibility to create agendas and send them out for member.</w:t>
+              <w:t xml:space="preserve">It is </w:t>
+            </w:r>
+            <w:proofErr w:type="gramStart"/>
+            <w:r>
+              <w:t>chairman’s</w:t>
+            </w:r>
+            <w:proofErr w:type="gramEnd"/>
+            <w:r>
+              <w:t xml:space="preserve"> responsibility to create agendas and send them out for member.</w:t>
             </w:r>
           </w:p>
         </w:tc>
@@ -1282,7 +1396,15 @@
           </w:tcPr>
           <w:p>
             <w:r>
-              <w:t>The progress and all the work on the project should be tracked in the most convenient way.</w:t>
+              <w:t xml:space="preserve">The progress and all the work on the project </w:t>
+            </w:r>
+            <w:proofErr w:type="gramStart"/>
+            <w:r>
+              <w:t>should be tracked</w:t>
+            </w:r>
+            <w:proofErr w:type="gramEnd"/>
+            <w:r>
+              <w:t xml:space="preserve"> in the most convenient way.</w:t>
             </w:r>
           </w:p>
         </w:tc>
@@ -1321,7 +1443,15 @@
           </w:tcPr>
           <w:p>
             <w:r>
-              <w:t xml:space="preserve">Version control systems are a better option. We could use git for version control. </w:t>
+              <w:t xml:space="preserve">Version control systems are a better option. We could use </w:t>
+            </w:r>
+            <w:proofErr w:type="spellStart"/>
+            <w:r>
+              <w:t>git</w:t>
+            </w:r>
+            <w:proofErr w:type="spellEnd"/>
+            <w:r>
+              <w:t xml:space="preserve"> for version control. </w:t>
             </w:r>
           </w:p>
         </w:tc>
@@ -1339,10 +1469,23 @@
           </w:tcPr>
           <w:p>
             <w:r>
-              <w:t>The files should better be categorized by the subject. The</w:t>
-            </w:r>
-            <w:r>
-              <w:t xml:space="preserve"> pattern: Administrative, Web, Database, Applications, Misc… is a possible </w:t>
+              <w:t xml:space="preserve">The </w:t>
+            </w:r>
+            <w:proofErr w:type="gramStart"/>
+            <w:r>
+              <w:t>files should better be categorized by the subject</w:t>
+            </w:r>
+            <w:proofErr w:type="gramEnd"/>
+            <w:r>
+              <w:t xml:space="preserve">. The pattern: Administrative, Web, Database, Applications, </w:t>
+            </w:r>
+            <w:proofErr w:type="spellStart"/>
+            <w:r>
+              <w:t>Misc</w:t>
+            </w:r>
+            <w:proofErr w:type="spellEnd"/>
+            <w:r>
+              <w:t xml:space="preserve">… is a possible </w:t>
             </w:r>
           </w:p>
         </w:tc>
@@ -1359,8 +1502,21 @@
             <w:vAlign w:val="center"/>
           </w:tcPr>
           <w:p>
-            <w:r>
-              <w:t>way. The arguments for using git:</w:t>
+            <w:proofErr w:type="gramStart"/>
+            <w:r>
+              <w:t>way</w:t>
+            </w:r>
+            <w:proofErr w:type="gramEnd"/>
+            <w:r>
+              <w:t xml:space="preserve">. The arguments for using </w:t>
+            </w:r>
+            <w:proofErr w:type="spellStart"/>
+            <w:r>
+              <w:t>git</w:t>
+            </w:r>
+            <w:proofErr w:type="spellEnd"/>
+            <w:r>
+              <w:t>:</w:t>
             </w:r>
           </w:p>
         </w:tc>
@@ -1471,7 +1627,15 @@
           </w:tcPr>
           <w:p>
             <w:r>
-              <w:t xml:space="preserve">Decided to use GitHub, with which Dimitar is very familiar. Agreed to create a GH repository. </w:t>
+              <w:t xml:space="preserve">Decided to use GitHub, with which </w:t>
+            </w:r>
+            <w:proofErr w:type="spellStart"/>
+            <w:r>
+              <w:t>Dimitar</w:t>
+            </w:r>
+            <w:proofErr w:type="spellEnd"/>
+            <w:r>
+              <w:t xml:space="preserve"> is very familiar. Agreed to create a GH repository. </w:t>
             </w:r>
           </w:p>
         </w:tc>
@@ -1866,8 +2030,13 @@
             <w:vAlign w:val="center"/>
           </w:tcPr>
           <w:p>
-            <w:r>
-              <w:t>back up). During the discussion the minute taker has to monitor the process and take notes for every topic mentioned in the agenda</w:t>
+            <w:proofErr w:type="gramStart"/>
+            <w:r>
+              <w:t>back</w:t>
+            </w:r>
+            <w:proofErr w:type="gramEnd"/>
+            <w:r>
+              <w:t xml:space="preserve"> up). During the discussion the minute taker has to monitor the process and take notes for every topic mentioned in the agenda</w:t>
             </w:r>
           </w:p>
         </w:tc>
@@ -1906,7 +2075,15 @@
           </w:tcPr>
           <w:p>
             <w:r>
-              <w:t xml:space="preserve">A contradictory topic the pros, cons and the discussion in general should be noted. The agreement should be stated as well. Based </w:t>
+              <w:t xml:space="preserve">A contradictory topic the pros, cons and the discussion in general should be noted. The agreement </w:t>
+            </w:r>
+            <w:proofErr w:type="gramStart"/>
+            <w:r>
+              <w:t>should be stated</w:t>
+            </w:r>
+            <w:proofErr w:type="gramEnd"/>
+            <w:r>
+              <w:t xml:space="preserve"> as well. Based </w:t>
             </w:r>
           </w:p>
         </w:tc>
@@ -1941,8 +2118,13 @@
             <w:vAlign w:val="center"/>
           </w:tcPr>
           <w:p>
-            <w:r>
-              <w:t>And might involve some more details.</w:t>
+            <w:proofErr w:type="gramStart"/>
+            <w:r>
+              <w:t>And</w:t>
+            </w:r>
+            <w:proofErr w:type="gramEnd"/>
+            <w:r>
+              <w:t xml:space="preserve"> might involve some more details.</w:t>
             </w:r>
           </w:p>
         </w:tc>
@@ -1981,7 +2163,23 @@
           </w:tcPr>
           <w:p>
             <w:r>
-              <w:t xml:space="preserve">Agreed on defining the notetaker’s role in the same manner as that of chairman. </w:t>
+              <w:t xml:space="preserve">Agreed on defining the </w:t>
+            </w:r>
+            <w:proofErr w:type="spellStart"/>
+            <w:r>
+              <w:t>notetaker’s</w:t>
+            </w:r>
+            <w:proofErr w:type="spellEnd"/>
+            <w:r>
+              <w:t xml:space="preserve"> role in the same manner as that of </w:t>
+            </w:r>
+            <w:proofErr w:type="gramStart"/>
+            <w:r>
+              <w:t>chairman</w:t>
+            </w:r>
+            <w:proofErr w:type="gramEnd"/>
+            <w:r>
+              <w:t xml:space="preserve">. </w:t>
             </w:r>
           </w:p>
         </w:tc>
@@ -1999,7 +2197,15 @@
           </w:tcPr>
           <w:p>
             <w:r>
-              <w:t>The minutes of this week’s meeting are to be created.</w:t>
+              <w:t xml:space="preserve">The minutes of this week’s meeting are to </w:t>
+            </w:r>
+            <w:proofErr w:type="gramStart"/>
+            <w:r>
+              <w:t>be created</w:t>
+            </w:r>
+            <w:proofErr w:type="gramEnd"/>
+            <w:r>
+              <w:t>.</w:t>
             </w:r>
           </w:p>
         </w:tc>
@@ -2105,9 +2311,11 @@
             <w:vAlign w:val="center"/>
           </w:tcPr>
           <w:p>
+            <w:proofErr w:type="spellStart"/>
             <w:r>
               <w:t>Dmitrii</w:t>
             </w:r>
+            <w:proofErr w:type="spellEnd"/>
           </w:p>
         </w:tc>
         <w:tc>
@@ -2307,13 +2515,7 @@
           </w:tcPr>
           <w:p>
             <w:r>
-              <w:t>FRI</w:t>
-            </w:r>
-            <w:r>
-              <w:t>: intermediate meeting</w:t>
-            </w:r>
-            <w:r>
-              <w:t xml:space="preserve"> (to track the progress)</w:t>
+              <w:t>FRI: intermediate meeting (to track the progress)</w:t>
             </w:r>
           </w:p>
         </w:tc>
@@ -2331,7 +2533,15 @@
           </w:tcPr>
           <w:p>
             <w:r>
-              <w:t>SUN: terminal meeting (to check the results and define the milestones, problems, no-go’s and create an agenda for the tut/cli mtng)</w:t>
+              <w:t xml:space="preserve">SUN: terminal meeting (to check the results and define the milestones, problems, no-go’s and create an agenda for the tut/cli </w:t>
+            </w:r>
+            <w:proofErr w:type="spellStart"/>
+            <w:r>
+              <w:t>mtng</w:t>
+            </w:r>
+            <w:proofErr w:type="spellEnd"/>
+            <w:r>
+              <w:t>)</w:t>
             </w:r>
           </w:p>
         </w:tc>
@@ -2385,7 +2595,15 @@
           </w:tcPr>
           <w:p>
             <w:r>
-              <w:t>Tutor meetings are scheduled every Tuesday in the ‘turning’ manner, i.e: one week 9:35, one week 10:35</w:t>
+              <w:t xml:space="preserve">Tutor meetings are scheduled every Tuesday in the ‘turning’ manner, </w:t>
+            </w:r>
+            <w:proofErr w:type="spellStart"/>
+            <w:r>
+              <w:t>i.e</w:t>
+            </w:r>
+            <w:proofErr w:type="spellEnd"/>
+            <w:r>
+              <w:t>: one week 9:35, one week 10:35</w:t>
             </w:r>
           </w:p>
         </w:tc>
@@ -2403,7 +2621,15 @@
           </w:tcPr>
           <w:p>
             <w:r>
-              <w:t>Group meetings are to be kept track of. It is obligatory to be present at every meeting.</w:t>
+              <w:t xml:space="preserve">Group meetings are to </w:t>
+            </w:r>
+            <w:proofErr w:type="gramStart"/>
+            <w:r>
+              <w:t>be kept track of</w:t>
+            </w:r>
+            <w:proofErr w:type="gramEnd"/>
+            <w:r>
+              <w:t>. It is obligatory to be present at every meeting.</w:t>
             </w:r>
           </w:p>
         </w:tc>
@@ -2477,13 +2703,7 @@
           </w:tcPr>
           <w:p>
             <w:r>
-              <w:t xml:space="preserve">Set the </w:t>
-            </w:r>
-            <w:r>
-              <w:t>time</w:t>
-            </w:r>
-            <w:r>
-              <w:t xml:space="preserve"> of next tutor meeting </w:t>
+              <w:t xml:space="preserve">Set the time of next tutor meeting </w:t>
             </w:r>
           </w:p>
         </w:tc>
@@ -2594,9 +2814,11 @@
             <w:vAlign w:val="center"/>
           </w:tcPr>
           <w:p>
+            <w:proofErr w:type="spellStart"/>
             <w:r>
               <w:t>Dmitrii</w:t>
             </w:r>
+            <w:proofErr w:type="spellEnd"/>
           </w:p>
         </w:tc>
         <w:tc>
@@ -2636,9 +2858,11 @@
             <w:vAlign w:val="center"/>
           </w:tcPr>
           <w:p>
+            <w:proofErr w:type="spellStart"/>
             <w:r>
               <w:t>Dmitrii</w:t>
             </w:r>
+            <w:proofErr w:type="spellEnd"/>
           </w:p>
         </w:tc>
         <w:tc>
@@ -2773,7 +2997,15 @@
           </w:tcPr>
           <w:p>
             <w:r>
-              <w:t xml:space="preserve">The secretary’s job is to send a document with the review of the meeting (the minutes document). </w:t>
+              <w:t xml:space="preserve">The secretary’s job is to send a document with the review of the meeting (the </w:t>
+            </w:r>
+            <w:proofErr w:type="gramStart"/>
+            <w:r>
+              <w:t>minutes</w:t>
+            </w:r>
+            <w:proofErr w:type="gramEnd"/>
+            <w:r>
+              <w:t xml:space="preserve"> document). </w:t>
             </w:r>
           </w:p>
         </w:tc>
@@ -2791,7 +3023,20 @@
           </w:tcPr>
           <w:p>
             <w:r>
-              <w:t>There the discussion with all the pros,cons,agreements (if applicable) should be stated. It should show that a problem or a</w:t>
+              <w:t xml:space="preserve">There the discussion with all the </w:t>
+            </w:r>
+            <w:proofErr w:type="spellStart"/>
+            <w:r>
+              <w:t>pros</w:t>
+            </w:r>
+            <w:proofErr w:type="gramStart"/>
+            <w:r>
+              <w:t>,cons,agreements</w:t>
+            </w:r>
+            <w:proofErr w:type="spellEnd"/>
+            <w:proofErr w:type="gramEnd"/>
+            <w:r>
+              <w:t xml:space="preserve"> (if applicable) should be stated. It should show that a problem or a</w:t>
             </w:r>
           </w:p>
         </w:tc>
@@ -2809,7 +3054,15 @@
           </w:tcPr>
           <w:p>
             <w:r>
-              <w:t>Question was resolved. This way the ame question will never occur and even if the solution (or decision made) was forgotten it would</w:t>
+              <w:t xml:space="preserve">Question was resolved. This way the </w:t>
+            </w:r>
+            <w:proofErr w:type="spellStart"/>
+            <w:r>
+              <w:t>ame</w:t>
+            </w:r>
+            <w:proofErr w:type="spellEnd"/>
+            <w:r>
+              <w:t xml:space="preserve"> question will never occur and even if the solution (or decision made) was forgotten it would</w:t>
             </w:r>
           </w:p>
         </w:tc>
@@ -2833,7 +3086,25 @@
               <w:t>Be easily restored</w:t>
             </w:r>
             <w:r>
-              <w:t>. Kinda resembles the milestones/tasks review. After each meeting the progress record should be updated.</w:t>
+              <w:t xml:space="preserve">. </w:t>
+            </w:r>
+            <w:proofErr w:type="spellStart"/>
+            <w:proofErr w:type="gramStart"/>
+            <w:r>
+              <w:t>Kinda</w:t>
+            </w:r>
+            <w:proofErr w:type="spellEnd"/>
+            <w:proofErr w:type="gramEnd"/>
+            <w:r>
+              <w:t xml:space="preserve"> resembles the milestones/tasks review. After each </w:t>
+            </w:r>
+            <w:proofErr w:type="gramStart"/>
+            <w:r>
+              <w:t>meeting</w:t>
+            </w:r>
+            <w:proofErr w:type="gramEnd"/>
+            <w:r>
+              <w:t xml:space="preserve"> the progress record should be updated.</w:t>
             </w:r>
           </w:p>
         </w:tc>
@@ -2872,7 +3143,15 @@
           </w:tcPr>
           <w:p>
             <w:r>
-              <w:t>Every meeting has to be reviewed and the minutes document has to be created.</w:t>
+              <w:t xml:space="preserve">Every meeting has to be reviewed and the </w:t>
+            </w:r>
+            <w:proofErr w:type="gramStart"/>
+            <w:r>
+              <w:t>minutes</w:t>
+            </w:r>
+            <w:proofErr w:type="gramEnd"/>
+            <w:r>
+              <w:t xml:space="preserve"> document has to be created.</w:t>
             </w:r>
           </w:p>
         </w:tc>
@@ -2985,7 +3264,10 @@
           </w:tcPr>
           <w:p>
             <w:r>
-              <w:t>Prepare a template for the milestones review template</w:t>
+              <w:t>Prepare a template f</w:t>
+            </w:r>
+            <w:r>
+              <w:t>or the milestones review document</w:t>
             </w:r>
           </w:p>
         </w:tc>
@@ -2996,9 +3278,11 @@
             <w:vAlign w:val="center"/>
           </w:tcPr>
           <w:p>
+            <w:proofErr w:type="spellStart"/>
             <w:r>
               <w:t>Dmitrii</w:t>
             </w:r>
+            <w:proofErr w:type="spellEnd"/>
           </w:p>
         </w:tc>
         <w:tc>
@@ -3180,7 +3464,15 @@
           </w:tcPr>
           <w:p>
             <w:r>
-              <w:t xml:space="preserve">Ask as many questions as possible to find all the required information. Before assuming something research it deeply. </w:t>
+              <w:t xml:space="preserve">Ask as many questions as possible to find all the required information. Before </w:t>
+            </w:r>
+            <w:proofErr w:type="gramStart"/>
+            <w:r>
+              <w:t>assuming</w:t>
+            </w:r>
+            <w:proofErr w:type="gramEnd"/>
+            <w:r>
+              <w:t xml:space="preserve"> something research it deeply. </w:t>
             </w:r>
           </w:p>
         </w:tc>
@@ -3198,7 +3490,23 @@
           </w:tcPr>
           <w:p>
             <w:r>
-              <w:t xml:space="preserve">To find the best solutions make sure all the options are thought of. The discussion of the matter – taking notes of all the arguments for every option is necessary. Think how each option relates to the project’s details (e.g budget). </w:t>
+              <w:t xml:space="preserve">To find the best solutions make sure all the options </w:t>
+            </w:r>
+            <w:proofErr w:type="gramStart"/>
+            <w:r>
+              <w:t>are thought of</w:t>
+            </w:r>
+            <w:proofErr w:type="gramEnd"/>
+            <w:r>
+              <w:t>. The discussion of the matter – taking notes of all the arguments for every option is necessary. Think how each option relates to the project’s details (</w:t>
+            </w:r>
+            <w:proofErr w:type="spellStart"/>
+            <w:r>
+              <w:t>e.g</w:t>
+            </w:r>
+            <w:proofErr w:type="spellEnd"/>
+            <w:r>
+              <w:t xml:space="preserve"> budget). </w:t>
             </w:r>
           </w:p>
         </w:tc>
@@ -3216,7 +3524,15 @@
           </w:tcPr>
           <w:p>
             <w:r>
-              <w:t xml:space="preserve">Communication with the client is possible through tutor: the possible options: via e-mail (not so many questions), in person (when the client meeting is required). E-mail is preferred. However, we don’t even have the clients information, thus the first questions on the list should be the requests of the detailed client info. </w:t>
+              <w:t xml:space="preserve">Communication with the client is possible through tutor: the possible options: via e-mail (not so many questions), in person (when the client meeting is required). E-mail is preferred. However, we </w:t>
+            </w:r>
+            <w:proofErr w:type="gramStart"/>
+            <w:r>
+              <w:t>don’t</w:t>
+            </w:r>
+            <w:proofErr w:type="gramEnd"/>
+            <w:r>
+              <w:t xml:space="preserve"> even have the clients information, thus the first questions on the list should be the requests of the detailed client info. </w:t>
             </w:r>
           </w:p>
         </w:tc>
@@ -3234,7 +3550,15 @@
           </w:tcPr>
           <w:p>
             <w:r>
-              <w:t>Take into consideration that the client is not related to ICT sphere.</w:t>
+              <w:t xml:space="preserve">Take into consideration that the client </w:t>
+            </w:r>
+            <w:proofErr w:type="gramStart"/>
+            <w:r>
+              <w:t>is not related</w:t>
+            </w:r>
+            <w:proofErr w:type="gramEnd"/>
+            <w:r>
+              <w:t xml:space="preserve"> to ICT sphere.</w:t>
             </w:r>
           </w:p>
         </w:tc>
@@ -3252,7 +3576,15 @@
           </w:tcPr>
           <w:p>
             <w:r>
-              <w:t>The workbook only gives the overview of the system – we don’t know anything about the event yet. Nor the details of the organization, nor the venue, nor the activities – nothing. We need to request this information for the next meeting.</w:t>
+              <w:t xml:space="preserve">The workbook only gives the overview of the system – we </w:t>
+            </w:r>
+            <w:proofErr w:type="gramStart"/>
+            <w:r>
+              <w:t>don’t</w:t>
+            </w:r>
+            <w:proofErr w:type="gramEnd"/>
+            <w:r>
+              <w:t xml:space="preserve"> know anything about the event yet. Nor the details of the organization, nor the venue, nor the activities – nothing. We need to request this information for the next meeting.</w:t>
             </w:r>
           </w:p>
         </w:tc>
@@ -3294,7 +3626,15 @@
           </w:tcPr>
           <w:p>
             <w:r>
-              <w:t xml:space="preserve">A list of all the questions is a must to have to be prepared. Make sure the list is complete. Better to ask questions by category. </w:t>
+              <w:t xml:space="preserve">A list of all the questions is </w:t>
+            </w:r>
+            <w:proofErr w:type="gramStart"/>
+            <w:r>
+              <w:t>a must</w:t>
+            </w:r>
+            <w:proofErr w:type="gramEnd"/>
+            <w:r>
+              <w:t xml:space="preserve"> to have to be prepared. Make sure the list is complete. Better to ask questions by category. </w:t>
             </w:r>
           </w:p>
         </w:tc>
@@ -3333,7 +3673,15 @@
           </w:tcPr>
           <w:p>
             <w:r>
-              <w:t>Every question should be deeply researched.</w:t>
+              <w:t xml:space="preserve">Every question </w:t>
+            </w:r>
+            <w:proofErr w:type="gramStart"/>
+            <w:r>
+              <w:t>should be deeply researched</w:t>
+            </w:r>
+            <w:proofErr w:type="gramEnd"/>
+            <w:r>
+              <w:t>.</w:t>
             </w:r>
           </w:p>
         </w:tc>
@@ -3369,8 +3717,13 @@
           </w:tcPr>
           <w:p>
             <w:r>
-              <w:t>We need to request client onformation</w:t>
-            </w:r>
+              <w:t xml:space="preserve">We need to request client </w:t>
+            </w:r>
+            <w:proofErr w:type="spellStart"/>
+            <w:r>
+              <w:t>onformation</w:t>
+            </w:r>
+            <w:proofErr w:type="spellEnd"/>
           </w:p>
         </w:tc>
       </w:tr>
@@ -3589,8 +3942,13 @@
             <w:vAlign w:val="center"/>
           </w:tcPr>
           <w:p>
-            <w:r>
-              <w:t xml:space="preserve">Atanas </w:t>
+            <w:proofErr w:type="spellStart"/>
+            <w:r>
+              <w:t>Atanas</w:t>
+            </w:r>
+            <w:proofErr w:type="spellEnd"/>
+            <w:r>
+              <w:t xml:space="preserve"> </w:t>
             </w:r>
           </w:p>
         </w:tc>
@@ -3604,6 +3962,14 @@
             <w:r>
               <w:t>Wed evening</w:t>
             </w:r>
+            <w:r>
+              <w:t>/</w:t>
+            </w:r>
+            <w:proofErr w:type="spellStart"/>
+            <w:r>
+              <w:t>THursday</w:t>
+            </w:r>
+            <w:proofErr w:type="spellEnd"/>
           </w:p>
         </w:tc>
       </w:tr>
@@ -3743,7 +4109,15 @@
           </w:tcPr>
           <w:p>
             <w:r>
-              <w:t>The project charter can be based on the information about the event, provided by the client. The project plan though, depends on our work schedule.</w:t>
+              <w:t xml:space="preserve">The project charter </w:t>
+            </w:r>
+            <w:proofErr w:type="gramStart"/>
+            <w:r>
+              <w:t>can be based</w:t>
+            </w:r>
+            <w:proofErr w:type="gramEnd"/>
+            <w:r>
+              <w:t xml:space="preserve"> on the information about the event, provided by the client. The project plan though, depends on our work schedule.</w:t>
             </w:r>
           </w:p>
         </w:tc>
@@ -3798,7 +4172,15 @@
           </w:tcPr>
           <w:p>
             <w:r>
-              <w:t>Make sure that for every deliverable there will be some back up time to check if everything is successful and it can be considered as complete.</w:t>
+              <w:t xml:space="preserve">Make sure that for every deliverable there will be some back up time to check if everything is successful and it </w:t>
+            </w:r>
+            <w:proofErr w:type="gramStart"/>
+            <w:r>
+              <w:t>can be considered</w:t>
+            </w:r>
+            <w:proofErr w:type="gramEnd"/>
+            <w:r>
+              <w:t xml:space="preserve"> as complete.</w:t>
             </w:r>
           </w:p>
         </w:tc>
@@ -3887,12 +4269,20 @@
           </w:tcPr>
           <w:p>
             <w:r>
-              <w:t>A proposal of the tasks and milestones list: a list + daily expected milestones table.</w:t>
-            </w:r>
-            <w:bookmarkStart w:id="8" w:name="_GoBack"/>
-            <w:bookmarkEnd w:id="8"/>
-          </w:p>
-        </w:tc>
+              <w:t xml:space="preserve">A proposal of the tasks and milestones list: a list + </w:t>
+            </w:r>
+            <w:proofErr w:type="gramStart"/>
+            <w:r>
+              <w:t>daily expected</w:t>
+            </w:r>
+            <w:proofErr w:type="gramEnd"/>
+            <w:r>
+              <w:t xml:space="preserve"> milestones table.</w:t>
+            </w:r>
+          </w:p>
+        </w:tc>
+        <w:bookmarkStart w:id="8" w:name="_GoBack"/>
+        <w:bookmarkEnd w:id="8"/>
       </w:tr>
       <w:tr>
         <w:trPr>
@@ -4092,9 +4482,11 @@
             <w:vAlign w:val="center"/>
           </w:tcPr>
           <w:p>
+            <w:proofErr w:type="spellStart"/>
             <w:r>
               <w:t>Dmitrii</w:t>
             </w:r>
+            <w:proofErr w:type="spellEnd"/>
           </w:p>
         </w:tc>
         <w:tc>
@@ -4147,8 +4539,13 @@
           </w:tcPr>
           <w:p>
             <w:r>
-              <w:t>Thursday evnng</w:t>
-            </w:r>
+              <w:t xml:space="preserve">Thursday </w:t>
+            </w:r>
+            <w:proofErr w:type="spellStart"/>
+            <w:r>
+              <w:t>evnng</w:t>
+            </w:r>
+            <w:proofErr w:type="spellEnd"/>
           </w:p>
         </w:tc>
       </w:tr>
@@ -4189,8 +4586,13 @@
           </w:tcPr>
           <w:p>
             <w:r>
-              <w:t>Wednesday evnng</w:t>
-            </w:r>
+              <w:t xml:space="preserve">Wednesday </w:t>
+            </w:r>
+            <w:proofErr w:type="spellStart"/>
+            <w:r>
+              <w:t>evnng</w:t>
+            </w:r>
+            <w:proofErr w:type="spellEnd"/>
           </w:p>
         </w:tc>
       </w:tr>
@@ -4207,10 +4609,7 @@
           </w:tcPr>
           <w:p>
             <w:r>
-              <w:t xml:space="preserve">Create a list of </w:t>
-            </w:r>
-            <w:r>
-              <w:t>milestones</w:t>
+              <w:t>Create a list of milestones</w:t>
             </w:r>
           </w:p>
         </w:tc>
@@ -4234,8 +4633,13 @@
           </w:tcPr>
           <w:p>
             <w:r>
-              <w:t>Wednesday evnng</w:t>
-            </w:r>
+              <w:t xml:space="preserve">Wednesday </w:t>
+            </w:r>
+            <w:proofErr w:type="spellStart"/>
+            <w:r>
+              <w:t>evnng</w:t>
+            </w:r>
+            <w:proofErr w:type="spellEnd"/>
           </w:p>
         </w:tc>
       </w:tr>
@@ -4413,6 +4817,7 @@
             <w:temporary/>
             <w:showingPlcHdr/>
           </w:sdtPr>
+          <w:sdtEndPr/>
           <w:sdtContent>
             <w:tc>
               <w:tcPr>
@@ -4763,6 +5168,7 @@
             <w:temporary/>
             <w:showingPlcHdr/>
           </w:sdtPr>
+          <w:sdtEndPr/>
           <w:sdtContent>
             <w:tc>
               <w:tcPr>
@@ -6048,10 +6454,11 @@
   </w:font>
   <w:font w:name="Tahoma">
     <w:panose1 w:val="020B0604030504040204"/>
-    <w:charset w:val="CC"/>
+    <w:charset w:val="00"/>
     <w:family w:val="swiss"/>
+    <w:notTrueType/>
     <w:pitch w:val="variable"/>
-    <w:sig w:usb0="E1002EFF" w:usb1="C000605B" w:usb2="00000029" w:usb3="00000000" w:csb0="000101FF" w:csb1="00000000"/>
+    <w:sig w:usb0="00000003" w:usb1="00000000" w:usb2="00000000" w:usb3="00000000" w:csb0="00000001" w:csb1="00000000"/>
   </w:font>
   <w:font w:name="Calibri">
     <w:panose1 w:val="020F0502020204030204"/>
@@ -6085,10 +6492,12 @@
   </w:compat>
   <w:rsids>
     <w:rsidRoot w:val="00F032B6"/>
+    <w:rsid w:val="001E61E3"/>
     <w:rsid w:val="00657E54"/>
     <w:rsid w:val="00830F1F"/>
     <w:rsid w:val="00C442FB"/>
     <w:rsid w:val="00DB15A8"/>
+    <w:rsid w:val="00EB738B"/>
     <w:rsid w:val="00F032B6"/>
     <w:rsid w:val="00FA3591"/>
   </w:rsids>

--- a/Administrative/Week2/Tut_Meeting_2_Minutes.docx
+++ b/Administrative/Week2/Tut_Meeting_2_Minutes.docx
@@ -3719,11 +3719,12 @@
             <w:r>
               <w:t xml:space="preserve">We need to request client </w:t>
             </w:r>
-            <w:proofErr w:type="spellStart"/>
-            <w:r>
-              <w:t>onformation</w:t>
-            </w:r>
-            <w:proofErr w:type="spellEnd"/>
+            <w:r>
+              <w:t>confi</w:t>
+            </w:r>
+            <w:r>
+              <w:t>rmation</w:t>
+            </w:r>
           </w:p>
         </w:tc>
       </w:tr>
@@ -3889,7 +3890,12 @@
           </w:tcPr>
           <w:p>
             <w:r>
-              <w:t>Prepare the questions</w:t>
+              <w:t>Prepare the question</w:t>
+            </w:r>
+            <w:bookmarkStart w:id="8" w:name="_GoBack"/>
+            <w:bookmarkEnd w:id="8"/>
+            <w:r>
+              <w:t>s</w:t>
             </w:r>
           </w:p>
         </w:tc>
@@ -4281,8 +4287,6 @@
             </w:r>
           </w:p>
         </w:tc>
-        <w:bookmarkStart w:id="8" w:name="_GoBack"/>
-        <w:bookmarkEnd w:id="8"/>
       </w:tr>
       <w:tr>
         <w:trPr>
@@ -6454,11 +6458,10 @@
   </w:font>
   <w:font w:name="Tahoma">
     <w:panose1 w:val="020B0604030504040204"/>
-    <w:charset w:val="00"/>
+    <w:charset w:val="CC"/>
     <w:family w:val="swiss"/>
-    <w:notTrueType/>
     <w:pitch w:val="variable"/>
-    <w:sig w:usb0="00000003" w:usb1="00000000" w:usb2="00000000" w:usb3="00000000" w:csb0="00000001" w:csb1="00000000"/>
+    <w:sig w:usb0="E1002EFF" w:usb1="C000605B" w:usb2="00000029" w:usb3="00000000" w:csb0="000101FF" w:csb1="00000000"/>
   </w:font>
   <w:font w:name="Calibri">
     <w:panose1 w:val="020F0502020204030204"/>
@@ -6495,6 +6498,7 @@
     <w:rsid w:val="001E61E3"/>
     <w:rsid w:val="00657E54"/>
     <w:rsid w:val="00830F1F"/>
+    <w:rsid w:val="00B246B4"/>
     <w:rsid w:val="00C442FB"/>
     <w:rsid w:val="00DB15A8"/>
     <w:rsid w:val="00EB738B"/>

--- a/Administrative/Week2/Tut_Meeting_2_Minutes.docx
+++ b/Administrative/Week2/Tut_Meeting_2_Minutes.docx
@@ -1,6 +1,6 @@
 
 <file path=word/document.xml><?xml version="1.0" encoding="utf-8"?>
-<w:document xmlns:wpc="http://schemas.microsoft.com/office/word/2010/wordprocessingCanvas" xmlns:mc="http://schemas.openxmlformats.org/markup-compatibility/2006" xmlns:o="urn:schemas-microsoft-com:office:office" xmlns:r="http://schemas.openxmlformats.org/officeDocument/2006/relationships" xmlns:m="http://schemas.openxmlformats.org/officeDocument/2006/math" xmlns:v="urn:schemas-microsoft-com:vml" xmlns:wp14="http://schemas.microsoft.com/office/word/2010/wordprocessingDrawing" xmlns:wp="http://schemas.openxmlformats.org/drawingml/2006/wordprocessingDrawing" xmlns:w10="urn:schemas-microsoft-com:office:word" xmlns:w="http://schemas.openxmlformats.org/wordprocessingml/2006/main" xmlns:w14="http://schemas.microsoft.com/office/word/2010/wordml" xmlns:w15="http://schemas.microsoft.com/office/word/2012/wordml" xmlns:wpg="http://schemas.microsoft.com/office/word/2010/wordprocessingGroup" xmlns:wpi="http://schemas.microsoft.com/office/word/2010/wordprocessingInk" xmlns:wne="http://schemas.microsoft.com/office/word/2006/wordml" xmlns:wps="http://schemas.microsoft.com/office/word/2010/wordprocessingShape" mc:Ignorable="w14 w15 wp14">
+<w:document xmlns:wpc="http://schemas.microsoft.com/office/word/2010/wordprocessingCanvas" xmlns:mc="http://schemas.openxmlformats.org/markup-compatibility/2006" xmlns:o="urn:schemas-microsoft-com:office:office" xmlns:r="http://schemas.openxmlformats.org/officeDocument/2006/relationships" xmlns:m="http://schemas.openxmlformats.org/officeDocument/2006/math" xmlns:v="urn:schemas-microsoft-com:vml" xmlns:wp14="http://schemas.microsoft.com/office/word/2010/wordprocessingDrawing" xmlns:wp="http://schemas.openxmlformats.org/drawingml/2006/wordprocessingDrawing" xmlns:w10="urn:schemas-microsoft-com:office:word" xmlns:w="http://schemas.openxmlformats.org/wordprocessingml/2006/main" xmlns:w14="http://schemas.microsoft.com/office/word/2010/wordml" xmlns:wpg="http://schemas.microsoft.com/office/word/2010/wordprocessingGroup" xmlns:wpi="http://schemas.microsoft.com/office/word/2010/wordprocessingInk" xmlns:wne="http://schemas.microsoft.com/office/word/2006/wordml" xmlns:wps="http://schemas.microsoft.com/office/word/2010/wordprocessingShape" mc:Ignorable="w14 wp14">
   <w:body>
     <w:p>
       <w:pPr>
@@ -154,8 +154,8 @@
         <w:tblLook w:val="0000" w:firstRow="0" w:lastRow="0" w:firstColumn="0" w:lastColumn="0" w:noHBand="0" w:noVBand="0"/>
       </w:tblPr>
       <w:tblGrid>
-        <w:gridCol w:w="1967"/>
-        <w:gridCol w:w="8103"/>
+        <w:gridCol w:w="1971"/>
+        <w:gridCol w:w="8119"/>
       </w:tblGrid>
       <w:tr>
         <w:trPr>
@@ -250,11 +250,9 @@
             <w:vAlign w:val="center"/>
           </w:tcPr>
           <w:p>
-            <w:proofErr w:type="spellStart"/>
             <w:r>
               <w:t>Dmitrii</w:t>
             </w:r>
-            <w:proofErr w:type="spellEnd"/>
           </w:p>
         </w:tc>
       </w:tr>
@@ -317,63 +315,7 @@
           </w:tcPr>
           <w:p>
             <w:r>
-              <w:t xml:space="preserve">Bert van </w:t>
-            </w:r>
-            <w:proofErr w:type="spellStart"/>
-            <w:r>
-              <w:t>Gestel</w:t>
-            </w:r>
-            <w:proofErr w:type="spellEnd"/>
-            <w:r>
-              <w:t xml:space="preserve">; </w:t>
-            </w:r>
-            <w:proofErr w:type="spellStart"/>
-            <w:r>
-              <w:t>Atanas</w:t>
-            </w:r>
-            <w:proofErr w:type="spellEnd"/>
-            <w:r>
-              <w:t xml:space="preserve"> </w:t>
-            </w:r>
-            <w:proofErr w:type="spellStart"/>
-            <w:r>
-              <w:t>Naydenov</w:t>
-            </w:r>
-            <w:proofErr w:type="spellEnd"/>
-            <w:r>
-              <w:t xml:space="preserve">, </w:t>
-            </w:r>
-            <w:proofErr w:type="spellStart"/>
-            <w:r>
-              <w:t>Dimitar</w:t>
-            </w:r>
-            <w:proofErr w:type="spellEnd"/>
-            <w:r>
-              <w:t xml:space="preserve"> Markov, </w:t>
-            </w:r>
-            <w:proofErr w:type="spellStart"/>
-            <w:r>
-              <w:t>Dmitrii</w:t>
-            </w:r>
-            <w:proofErr w:type="spellEnd"/>
-            <w:r>
-              <w:t xml:space="preserve"> Orlov, </w:t>
-            </w:r>
-            <w:proofErr w:type="spellStart"/>
-            <w:r>
-              <w:t>Hristian</w:t>
-            </w:r>
-            <w:proofErr w:type="spellEnd"/>
-            <w:r>
-              <w:t xml:space="preserve"> </w:t>
-            </w:r>
-            <w:proofErr w:type="spellStart"/>
-            <w:r>
-              <w:t>Vasilev</w:t>
-            </w:r>
-            <w:proofErr w:type="spellEnd"/>
-            <w:r>
-              <w:t xml:space="preserve"> </w:t>
+              <w:t xml:space="preserve">Bert van Gestel; Atanas Naydenov, Dimitar Markov, Dmitrii Orlov, Hristian Vasilev </w:t>
             </w:r>
             <w:r>
               <w:br/>
@@ -475,10 +417,10 @@
         <w:tblLook w:val="0000" w:firstRow="0" w:lastRow="0" w:firstColumn="0" w:lastColumn="0" w:noHBand="0" w:noVBand="0"/>
       </w:tblPr>
       <w:tblGrid>
-        <w:gridCol w:w="1370"/>
-        <w:gridCol w:w="4527"/>
-        <w:gridCol w:w="2706"/>
-        <w:gridCol w:w="1467"/>
+        <w:gridCol w:w="1373"/>
+        <w:gridCol w:w="4536"/>
+        <w:gridCol w:w="2711"/>
+        <w:gridCol w:w="1470"/>
       </w:tblGrid>
       <w:tr>
         <w:trPr>
@@ -516,15 +458,7 @@
           </w:tcPr>
           <w:p>
             <w:r>
-              <w:t xml:space="preserve">The first prepared document for the meeting. </w:t>
-            </w:r>
-            <w:proofErr w:type="gramStart"/>
-            <w:r>
-              <w:t>Should be delivered</w:t>
-            </w:r>
-            <w:proofErr w:type="gramEnd"/>
-            <w:r>
-              <w:t xml:space="preserve"> at least 24 hours in advance.</w:t>
+              <w:t>The first prepared document for the meeting. Should be delivered at least 24 hours in advance.</w:t>
             </w:r>
           </w:p>
         </w:tc>
@@ -542,15 +476,7 @@
           </w:tcPr>
           <w:p>
             <w:r>
-              <w:t xml:space="preserve">The </w:t>
-            </w:r>
-            <w:proofErr w:type="gramStart"/>
-            <w:r>
-              <w:t>chairman</w:t>
-            </w:r>
-            <w:proofErr w:type="gramEnd"/>
-            <w:r>
-              <w:t xml:space="preserve"> should create and provide an agenda for every attendee before the meeting.</w:t>
+              <w:t>The chairman should create and provide an agenda for every attendee before the meeting.</w:t>
             </w:r>
           </w:p>
         </w:tc>
@@ -930,10 +856,10 @@
         <w:tblLook w:val="0000" w:firstRow="0" w:lastRow="0" w:firstColumn="0" w:lastColumn="0" w:noHBand="0" w:noVBand="0"/>
       </w:tblPr>
       <w:tblGrid>
-        <w:gridCol w:w="1370"/>
-        <w:gridCol w:w="4527"/>
-        <w:gridCol w:w="2706"/>
-        <w:gridCol w:w="1467"/>
+        <w:gridCol w:w="1373"/>
+        <w:gridCol w:w="4536"/>
+        <w:gridCol w:w="2711"/>
+        <w:gridCol w:w="1470"/>
       </w:tblGrid>
       <w:tr>
         <w:trPr>
@@ -969,15 +895,7 @@
           </w:tcPr>
           <w:p>
             <w:r>
-              <w:t xml:space="preserve">For every meeting there should be chosen a </w:t>
-            </w:r>
-            <w:proofErr w:type="gramStart"/>
-            <w:r>
-              <w:t>chairman</w:t>
-            </w:r>
-            <w:proofErr w:type="gramEnd"/>
-            <w:r>
-              <w:t>.</w:t>
+              <w:t>For every meeting there should be chosen a chairman.</w:t>
             </w:r>
           </w:p>
         </w:tc>
@@ -1016,15 +934,7 @@
           </w:tcPr>
           <w:p>
             <w:r>
-              <w:t xml:space="preserve">Items present, tutor/client-group communication. A representative of the group’s will. </w:t>
-            </w:r>
-            <w:proofErr w:type="gramStart"/>
-            <w:r>
-              <w:t>Should be changed</w:t>
-            </w:r>
-            <w:proofErr w:type="gramEnd"/>
-            <w:r>
-              <w:t xml:space="preserve"> from time to time. </w:t>
+              <w:t xml:space="preserve">Items present, tutor/client-group communication. A representative of the group’s will. Should be changed from time to time. </w:t>
             </w:r>
           </w:p>
         </w:tc>
@@ -1063,15 +973,7 @@
           </w:tcPr>
           <w:p>
             <w:r>
-              <w:t xml:space="preserve">A </w:t>
-            </w:r>
-            <w:proofErr w:type="gramStart"/>
-            <w:r>
-              <w:t>chairman</w:t>
-            </w:r>
-            <w:proofErr w:type="gramEnd"/>
-            <w:r>
-              <w:t xml:space="preserve"> has to be selected every Friday. </w:t>
+              <w:t xml:space="preserve">A chairman has to be selected every Friday. </w:t>
             </w:r>
           </w:p>
         </w:tc>
@@ -1089,15 +991,7 @@
           </w:tcPr>
           <w:p>
             <w:r>
-              <w:t xml:space="preserve">A </w:t>
-            </w:r>
-            <w:proofErr w:type="gramStart"/>
-            <w:r>
-              <w:t>chairman</w:t>
-            </w:r>
-            <w:proofErr w:type="gramEnd"/>
-            <w:r>
-              <w:t xml:space="preserve"> role </w:t>
+              <w:t xml:space="preserve">A chairman role </w:t>
             </w:r>
             <w:r>
               <w:t>schedule should be defined.</w:t>
@@ -1121,15 +1015,7 @@
           </w:tcPr>
           <w:p>
             <w:r>
-              <w:t xml:space="preserve">It is </w:t>
-            </w:r>
-            <w:proofErr w:type="gramStart"/>
-            <w:r>
-              <w:t>chairman’s</w:t>
-            </w:r>
-            <w:proofErr w:type="gramEnd"/>
-            <w:r>
-              <w:t xml:space="preserve"> responsibility to create agendas and send them out for member.</w:t>
+              <w:t>It is chairman’s responsibility to create agendas and send them out for member.</w:t>
             </w:r>
           </w:p>
         </w:tc>
@@ -1357,10 +1243,10 @@
         <w:tblLook w:val="0000" w:firstRow="0" w:lastRow="0" w:firstColumn="0" w:lastColumn="0" w:noHBand="0" w:noVBand="0"/>
       </w:tblPr>
       <w:tblGrid>
-        <w:gridCol w:w="1370"/>
-        <w:gridCol w:w="4527"/>
-        <w:gridCol w:w="2706"/>
-        <w:gridCol w:w="1467"/>
+        <w:gridCol w:w="1373"/>
+        <w:gridCol w:w="4536"/>
+        <w:gridCol w:w="2711"/>
+        <w:gridCol w:w="1470"/>
       </w:tblGrid>
       <w:tr>
         <w:trPr>
@@ -1396,15 +1282,7 @@
           </w:tcPr>
           <w:p>
             <w:r>
-              <w:t xml:space="preserve">The progress and all the work on the project </w:t>
-            </w:r>
-            <w:proofErr w:type="gramStart"/>
-            <w:r>
-              <w:t>should be tracked</w:t>
-            </w:r>
-            <w:proofErr w:type="gramEnd"/>
-            <w:r>
-              <w:t xml:space="preserve"> in the most convenient way.</w:t>
+              <w:t>The progress and all the work on the project should be tracked in the most convenient way.</w:t>
             </w:r>
           </w:p>
         </w:tc>
@@ -1443,15 +1321,7 @@
           </w:tcPr>
           <w:p>
             <w:r>
-              <w:t xml:space="preserve">Version control systems are a better option. We could use </w:t>
-            </w:r>
-            <w:proofErr w:type="spellStart"/>
-            <w:r>
-              <w:t>git</w:t>
-            </w:r>
-            <w:proofErr w:type="spellEnd"/>
-            <w:r>
-              <w:t xml:space="preserve"> for version control. </w:t>
+              <w:t xml:space="preserve">Version control systems are a better option. We could use git for version control. </w:t>
             </w:r>
           </w:p>
         </w:tc>
@@ -1469,23 +1339,7 @@
           </w:tcPr>
           <w:p>
             <w:r>
-              <w:t xml:space="preserve">The </w:t>
-            </w:r>
-            <w:proofErr w:type="gramStart"/>
-            <w:r>
-              <w:t>files should better be categorized by the subject</w:t>
-            </w:r>
-            <w:proofErr w:type="gramEnd"/>
-            <w:r>
-              <w:t xml:space="preserve">. The pattern: Administrative, Web, Database, Applications, </w:t>
-            </w:r>
-            <w:proofErr w:type="spellStart"/>
-            <w:r>
-              <w:t>Misc</w:t>
-            </w:r>
-            <w:proofErr w:type="spellEnd"/>
-            <w:r>
-              <w:t xml:space="preserve">… is a possible </w:t>
+              <w:t xml:space="preserve">The files should better be categorized by the subject. The pattern: Administrative, Web, Database, Applications, Misc… is a possible </w:t>
             </w:r>
           </w:p>
         </w:tc>
@@ -1502,21 +1356,8 @@
             <w:vAlign w:val="center"/>
           </w:tcPr>
           <w:p>
-            <w:proofErr w:type="gramStart"/>
-            <w:r>
-              <w:t>way</w:t>
-            </w:r>
-            <w:proofErr w:type="gramEnd"/>
-            <w:r>
-              <w:t xml:space="preserve">. The arguments for using </w:t>
-            </w:r>
-            <w:proofErr w:type="spellStart"/>
-            <w:r>
-              <w:t>git</w:t>
-            </w:r>
-            <w:proofErr w:type="spellEnd"/>
-            <w:r>
-              <w:t>:</w:t>
+            <w:r>
+              <w:t>way. The arguments for using git:</w:t>
             </w:r>
           </w:p>
         </w:tc>
@@ -1627,15 +1468,7 @@
           </w:tcPr>
           <w:p>
             <w:r>
-              <w:t xml:space="preserve">Decided to use GitHub, with which </w:t>
-            </w:r>
-            <w:proofErr w:type="spellStart"/>
-            <w:r>
-              <w:t>Dimitar</w:t>
-            </w:r>
-            <w:proofErr w:type="spellEnd"/>
-            <w:r>
-              <w:t xml:space="preserve"> is very familiar. Agreed to create a GH repository. </w:t>
+              <w:t xml:space="preserve">Decided to use GitHub, with which Dimitar is very familiar. Agreed to create a GH repository. </w:t>
             </w:r>
           </w:p>
         </w:tc>
@@ -1974,10 +1807,10 @@
         <w:tblLook w:val="0000" w:firstRow="0" w:lastRow="0" w:firstColumn="0" w:lastColumn="0" w:noHBand="0" w:noVBand="0"/>
       </w:tblPr>
       <w:tblGrid>
-        <w:gridCol w:w="1370"/>
-        <w:gridCol w:w="4527"/>
-        <w:gridCol w:w="2706"/>
-        <w:gridCol w:w="1467"/>
+        <w:gridCol w:w="1373"/>
+        <w:gridCol w:w="4536"/>
+        <w:gridCol w:w="2711"/>
+        <w:gridCol w:w="1470"/>
       </w:tblGrid>
       <w:tr>
         <w:trPr>
@@ -2030,13 +1863,8 @@
             <w:vAlign w:val="center"/>
           </w:tcPr>
           <w:p>
-            <w:proofErr w:type="gramStart"/>
-            <w:r>
-              <w:t>back</w:t>
-            </w:r>
-            <w:proofErr w:type="gramEnd"/>
-            <w:r>
-              <w:t xml:space="preserve"> up). During the discussion the minute taker has to monitor the process and take notes for every topic mentioned in the agenda</w:t>
+            <w:r>
+              <w:t>back up). During the discussion the minute taker has to monitor the process and take notes for every topic mentioned in the agenda</w:t>
             </w:r>
           </w:p>
         </w:tc>
@@ -2075,15 +1903,7 @@
           </w:tcPr>
           <w:p>
             <w:r>
-              <w:t xml:space="preserve">A contradictory topic the pros, cons and the discussion in general should be noted. The agreement </w:t>
-            </w:r>
-            <w:proofErr w:type="gramStart"/>
-            <w:r>
-              <w:t>should be stated</w:t>
-            </w:r>
-            <w:proofErr w:type="gramEnd"/>
-            <w:r>
-              <w:t xml:space="preserve"> as well. Based </w:t>
+              <w:t xml:space="preserve">A contradictory topic the pros, cons and the discussion in general should be noted. The agreement should be stated as well. Based </w:t>
             </w:r>
           </w:p>
         </w:tc>
@@ -2118,13 +1938,8 @@
             <w:vAlign w:val="center"/>
           </w:tcPr>
           <w:p>
-            <w:proofErr w:type="gramStart"/>
-            <w:r>
-              <w:t>And</w:t>
-            </w:r>
-            <w:proofErr w:type="gramEnd"/>
-            <w:r>
-              <w:t xml:space="preserve"> might involve some more details.</w:t>
+            <w:r>
+              <w:t>And might involve some more details.</w:t>
             </w:r>
           </w:p>
         </w:tc>
@@ -2163,23 +1978,7 @@
           </w:tcPr>
           <w:p>
             <w:r>
-              <w:t xml:space="preserve">Agreed on defining the </w:t>
-            </w:r>
-            <w:proofErr w:type="spellStart"/>
-            <w:r>
-              <w:t>notetaker’s</w:t>
-            </w:r>
-            <w:proofErr w:type="spellEnd"/>
-            <w:r>
-              <w:t xml:space="preserve"> role in the same manner as that of </w:t>
-            </w:r>
-            <w:proofErr w:type="gramStart"/>
-            <w:r>
-              <w:t>chairman</w:t>
-            </w:r>
-            <w:proofErr w:type="gramEnd"/>
-            <w:r>
-              <w:t xml:space="preserve">. </w:t>
+              <w:t xml:space="preserve">Agreed on defining the notetaker’s role in the same manner as that of chairman. </w:t>
             </w:r>
           </w:p>
         </w:tc>
@@ -2197,15 +1996,7 @@
           </w:tcPr>
           <w:p>
             <w:r>
-              <w:t xml:space="preserve">The minutes of this week’s meeting are to </w:t>
-            </w:r>
-            <w:proofErr w:type="gramStart"/>
-            <w:r>
-              <w:t>be created</w:t>
-            </w:r>
-            <w:proofErr w:type="gramEnd"/>
-            <w:r>
-              <w:t>.</w:t>
+              <w:t>The minutes of this week’s meeting are to be created.</w:t>
             </w:r>
           </w:p>
         </w:tc>
@@ -2311,11 +2102,9 @@
             <w:vAlign w:val="center"/>
           </w:tcPr>
           <w:p>
-            <w:proofErr w:type="spellStart"/>
             <w:r>
               <w:t>Dmitrii</w:t>
             </w:r>
-            <w:proofErr w:type="spellEnd"/>
           </w:p>
         </w:tc>
         <w:tc>
@@ -2440,10 +2229,10 @@
         <w:tblLook w:val="0000" w:firstRow="0" w:lastRow="0" w:firstColumn="0" w:lastColumn="0" w:noHBand="0" w:noVBand="0"/>
       </w:tblPr>
       <w:tblGrid>
-        <w:gridCol w:w="1370"/>
-        <w:gridCol w:w="4527"/>
-        <w:gridCol w:w="2706"/>
-        <w:gridCol w:w="1467"/>
+        <w:gridCol w:w="1373"/>
+        <w:gridCol w:w="4536"/>
+        <w:gridCol w:w="2711"/>
+        <w:gridCol w:w="1470"/>
       </w:tblGrid>
       <w:tr>
         <w:trPr>
@@ -2533,15 +2322,7 @@
           </w:tcPr>
           <w:p>
             <w:r>
-              <w:t xml:space="preserve">SUN: terminal meeting (to check the results and define the milestones, problems, no-go’s and create an agenda for the tut/cli </w:t>
-            </w:r>
-            <w:proofErr w:type="spellStart"/>
-            <w:r>
-              <w:t>mtng</w:t>
-            </w:r>
-            <w:proofErr w:type="spellEnd"/>
-            <w:r>
-              <w:t>)</w:t>
+              <w:t>SUN: terminal meeting (to check the results and define the milestones, problems, no-go’s and create an agenda for the tut/cli mtng)</w:t>
             </w:r>
           </w:p>
         </w:tc>
@@ -2595,15 +2376,7 @@
           </w:tcPr>
           <w:p>
             <w:r>
-              <w:t xml:space="preserve">Tutor meetings are scheduled every Tuesday in the ‘turning’ manner, </w:t>
-            </w:r>
-            <w:proofErr w:type="spellStart"/>
-            <w:r>
-              <w:t>i.e</w:t>
-            </w:r>
-            <w:proofErr w:type="spellEnd"/>
-            <w:r>
-              <w:t>: one week 9:35, one week 10:35</w:t>
+              <w:t>Tutor meetings are scheduled every Tuesday in the ‘turning’ manner, i.e: one week 9:35, one week 10:35</w:t>
             </w:r>
           </w:p>
         </w:tc>
@@ -2621,15 +2394,7 @@
           </w:tcPr>
           <w:p>
             <w:r>
-              <w:t xml:space="preserve">Group meetings are to </w:t>
-            </w:r>
-            <w:proofErr w:type="gramStart"/>
-            <w:r>
-              <w:t>be kept track of</w:t>
-            </w:r>
-            <w:proofErr w:type="gramEnd"/>
-            <w:r>
-              <w:t>. It is obligatory to be present at every meeting.</w:t>
+              <w:t>Group meetings are to be kept track of. It is obligatory to be present at every meeting.</w:t>
             </w:r>
           </w:p>
         </w:tc>
@@ -2814,11 +2579,9 @@
             <w:vAlign w:val="center"/>
           </w:tcPr>
           <w:p>
-            <w:proofErr w:type="spellStart"/>
             <w:r>
               <w:t>Dmitrii</w:t>
             </w:r>
-            <w:proofErr w:type="spellEnd"/>
           </w:p>
         </w:tc>
         <w:tc>
@@ -2858,11 +2621,9 @@
             <w:vAlign w:val="center"/>
           </w:tcPr>
           <w:p>
-            <w:proofErr w:type="spellStart"/>
             <w:r>
               <w:t>Dmitrii</w:t>
             </w:r>
-            <w:proofErr w:type="spellEnd"/>
           </w:p>
         </w:tc>
         <w:tc>
@@ -2958,10 +2719,10 @@
         <w:tblLook w:val="0000" w:firstRow="0" w:lastRow="0" w:firstColumn="0" w:lastColumn="0" w:noHBand="0" w:noVBand="0"/>
       </w:tblPr>
       <w:tblGrid>
-        <w:gridCol w:w="1370"/>
-        <w:gridCol w:w="4527"/>
-        <w:gridCol w:w="2706"/>
-        <w:gridCol w:w="1467"/>
+        <w:gridCol w:w="1373"/>
+        <w:gridCol w:w="4536"/>
+        <w:gridCol w:w="2711"/>
+        <w:gridCol w:w="1470"/>
       </w:tblGrid>
       <w:tr>
         <w:trPr>
@@ -2997,15 +2758,7 @@
           </w:tcPr>
           <w:p>
             <w:r>
-              <w:t xml:space="preserve">The secretary’s job is to send a document with the review of the meeting (the </w:t>
-            </w:r>
-            <w:proofErr w:type="gramStart"/>
-            <w:r>
-              <w:t>minutes</w:t>
-            </w:r>
-            <w:proofErr w:type="gramEnd"/>
-            <w:r>
-              <w:t xml:space="preserve"> document). </w:t>
+              <w:t xml:space="preserve">The secretary’s job is to send a document with the review of the meeting (the minutes document). </w:t>
             </w:r>
           </w:p>
         </w:tc>
@@ -3023,20 +2776,7 @@
           </w:tcPr>
           <w:p>
             <w:r>
-              <w:t xml:space="preserve">There the discussion with all the </w:t>
-            </w:r>
-            <w:proofErr w:type="spellStart"/>
-            <w:r>
-              <w:t>pros</w:t>
-            </w:r>
-            <w:proofErr w:type="gramStart"/>
-            <w:r>
-              <w:t>,cons,agreements</w:t>
-            </w:r>
-            <w:proofErr w:type="spellEnd"/>
-            <w:proofErr w:type="gramEnd"/>
-            <w:r>
-              <w:t xml:space="preserve"> (if applicable) should be stated. It should show that a problem or a</w:t>
+              <w:t>There the discussion with all the pros,cons,agreements (if applicable) should be stated. It should show that a problem or a</w:t>
             </w:r>
           </w:p>
         </w:tc>
@@ -3054,15 +2794,7 @@
           </w:tcPr>
           <w:p>
             <w:r>
-              <w:t xml:space="preserve">Question was resolved. This way the </w:t>
-            </w:r>
-            <w:proofErr w:type="spellStart"/>
-            <w:r>
-              <w:t>ame</w:t>
-            </w:r>
-            <w:proofErr w:type="spellEnd"/>
-            <w:r>
-              <w:t xml:space="preserve"> question will never occur and even if the solution (or decision made) was forgotten it would</w:t>
+              <w:t>Question was resolved. This way the ame question will never occur and even if the solution (or decision made) was forgotten it would</w:t>
             </w:r>
           </w:p>
         </w:tc>
@@ -3086,25 +2818,7 @@
               <w:t>Be easily restored</w:t>
             </w:r>
             <w:r>
-              <w:t xml:space="preserve">. </w:t>
-            </w:r>
-            <w:proofErr w:type="spellStart"/>
-            <w:proofErr w:type="gramStart"/>
-            <w:r>
-              <w:t>Kinda</w:t>
-            </w:r>
-            <w:proofErr w:type="spellEnd"/>
-            <w:proofErr w:type="gramEnd"/>
-            <w:r>
-              <w:t xml:space="preserve"> resembles the milestones/tasks review. After each </w:t>
-            </w:r>
-            <w:proofErr w:type="gramStart"/>
-            <w:r>
-              <w:t>meeting</w:t>
-            </w:r>
-            <w:proofErr w:type="gramEnd"/>
-            <w:r>
-              <w:t xml:space="preserve"> the progress record should be updated.</w:t>
+              <w:t>. Kinda resembles the milestones/tasks review. After each meeting the progress record should be updated.</w:t>
             </w:r>
           </w:p>
         </w:tc>
@@ -3143,15 +2857,7 @@
           </w:tcPr>
           <w:p>
             <w:r>
-              <w:t xml:space="preserve">Every meeting has to be reviewed and the </w:t>
-            </w:r>
-            <w:proofErr w:type="gramStart"/>
-            <w:r>
-              <w:t>minutes</w:t>
-            </w:r>
-            <w:proofErr w:type="gramEnd"/>
-            <w:r>
-              <w:t xml:space="preserve"> document has to be created.</w:t>
+              <w:t>Every meeting has to be reviewed and the minutes document has to be created.</w:t>
             </w:r>
           </w:p>
         </w:tc>
@@ -3278,11 +2984,9 @@
             <w:vAlign w:val="center"/>
           </w:tcPr>
           <w:p>
-            <w:proofErr w:type="spellStart"/>
             <w:r>
               <w:t>Dmitrii</w:t>
             </w:r>
-            <w:proofErr w:type="spellEnd"/>
           </w:p>
         </w:tc>
         <w:tc>
@@ -3407,10 +3111,10 @@
         <w:tblLook w:val="0000" w:firstRow="0" w:lastRow="0" w:firstColumn="0" w:lastColumn="0" w:noHBand="0" w:noVBand="0"/>
       </w:tblPr>
       <w:tblGrid>
-        <w:gridCol w:w="1370"/>
-        <w:gridCol w:w="4527"/>
-        <w:gridCol w:w="2706"/>
-        <w:gridCol w:w="1467"/>
+        <w:gridCol w:w="1373"/>
+        <w:gridCol w:w="4536"/>
+        <w:gridCol w:w="2711"/>
+        <w:gridCol w:w="1470"/>
       </w:tblGrid>
       <w:tr>
         <w:trPr>
@@ -3464,15 +3168,7 @@
           </w:tcPr>
           <w:p>
             <w:r>
-              <w:t xml:space="preserve">Ask as many questions as possible to find all the required information. Before </w:t>
-            </w:r>
-            <w:proofErr w:type="gramStart"/>
-            <w:r>
-              <w:t>assuming</w:t>
-            </w:r>
-            <w:proofErr w:type="gramEnd"/>
-            <w:r>
-              <w:t xml:space="preserve"> something research it deeply. </w:t>
+              <w:t xml:space="preserve">Ask as many questions as possible to find all the required information. Before assuming something research it deeply. </w:t>
             </w:r>
           </w:p>
         </w:tc>
@@ -3490,23 +3186,7 @@
           </w:tcPr>
           <w:p>
             <w:r>
-              <w:t xml:space="preserve">To find the best solutions make sure all the options </w:t>
-            </w:r>
-            <w:proofErr w:type="gramStart"/>
-            <w:r>
-              <w:t>are thought of</w:t>
-            </w:r>
-            <w:proofErr w:type="gramEnd"/>
-            <w:r>
-              <w:t>. The discussion of the matter – taking notes of all the arguments for every option is necessary. Think how each option relates to the project’s details (</w:t>
-            </w:r>
-            <w:proofErr w:type="spellStart"/>
-            <w:r>
-              <w:t>e.g</w:t>
-            </w:r>
-            <w:proofErr w:type="spellEnd"/>
-            <w:r>
-              <w:t xml:space="preserve"> budget). </w:t>
+              <w:t xml:space="preserve">To find the best solutions make sure all the options are thought of. The discussion of the matter – taking notes of all the arguments for every option is necessary. Think how each option relates to the project’s details (e.g budget). </w:t>
             </w:r>
           </w:p>
         </w:tc>
@@ -3524,15 +3204,7 @@
           </w:tcPr>
           <w:p>
             <w:r>
-              <w:t xml:space="preserve">Communication with the client is possible through tutor: the possible options: via e-mail (not so many questions), in person (when the client meeting is required). E-mail is preferred. However, we </w:t>
-            </w:r>
-            <w:proofErr w:type="gramStart"/>
-            <w:r>
-              <w:t>don’t</w:t>
-            </w:r>
-            <w:proofErr w:type="gramEnd"/>
-            <w:r>
-              <w:t xml:space="preserve"> even have the clients information, thus the first questions on the list should be the requests of the detailed client info. </w:t>
+              <w:t xml:space="preserve">Communication with the client is possible through tutor: the possible options: via e-mail (not so many questions), in person (when the client meeting is required). E-mail is preferred. However, we don’t even have the clients information, thus the first questions on the list should be the requests of the detailed client info. </w:t>
             </w:r>
           </w:p>
         </w:tc>
@@ -3550,15 +3222,7 @@
           </w:tcPr>
           <w:p>
             <w:r>
-              <w:t xml:space="preserve">Take into consideration that the client </w:t>
-            </w:r>
-            <w:proofErr w:type="gramStart"/>
-            <w:r>
-              <w:t>is not related</w:t>
-            </w:r>
-            <w:proofErr w:type="gramEnd"/>
-            <w:r>
-              <w:t xml:space="preserve"> to ICT sphere.</w:t>
+              <w:t>Take into consideration that the client is not related to ICT sphere.</w:t>
             </w:r>
           </w:p>
         </w:tc>
@@ -3576,15 +3240,7 @@
           </w:tcPr>
           <w:p>
             <w:r>
-              <w:t xml:space="preserve">The workbook only gives the overview of the system – we </w:t>
-            </w:r>
-            <w:proofErr w:type="gramStart"/>
-            <w:r>
-              <w:t>don’t</w:t>
-            </w:r>
-            <w:proofErr w:type="gramEnd"/>
-            <w:r>
-              <w:t xml:space="preserve"> know anything about the event yet. Nor the details of the organization, nor the venue, nor the activities – nothing. We need to request this information for the next meeting.</w:t>
+              <w:t>The workbook only gives the overview of the system – we don’t know anything about the event yet. Nor the details of the organization, nor the venue, nor the activities – nothing. We need to request this information for the next meeting.</w:t>
             </w:r>
           </w:p>
         </w:tc>
@@ -3626,15 +3282,7 @@
           </w:tcPr>
           <w:p>
             <w:r>
-              <w:t xml:space="preserve">A list of all the questions is </w:t>
-            </w:r>
-            <w:proofErr w:type="gramStart"/>
-            <w:r>
-              <w:t>a must</w:t>
-            </w:r>
-            <w:proofErr w:type="gramEnd"/>
-            <w:r>
-              <w:t xml:space="preserve"> to have to be prepared. Make sure the list is complete. Better to ask questions by category. </w:t>
+              <w:t xml:space="preserve">A list of all the questions is a must to have to be prepared. Make sure the list is complete. Better to ask questions by category. </w:t>
             </w:r>
           </w:p>
         </w:tc>
@@ -3673,15 +3321,7 @@
           </w:tcPr>
           <w:p>
             <w:r>
-              <w:t xml:space="preserve">Every question </w:t>
-            </w:r>
-            <w:proofErr w:type="gramStart"/>
-            <w:r>
-              <w:t>should be deeply researched</w:t>
-            </w:r>
-            <w:proofErr w:type="gramEnd"/>
-            <w:r>
-              <w:t>.</w:t>
+              <w:t>Every question should be deeply researched.</w:t>
             </w:r>
           </w:p>
         </w:tc>
@@ -3890,12 +3530,7 @@
           </w:tcPr>
           <w:p>
             <w:r>
-              <w:t>Prepare the question</w:t>
-            </w:r>
-            <w:bookmarkStart w:id="8" w:name="_GoBack"/>
-            <w:bookmarkEnd w:id="8"/>
-            <w:r>
-              <w:t>s</w:t>
+              <w:t>Prepare the questions</w:t>
             </w:r>
           </w:p>
         </w:tc>
@@ -3948,13 +3583,8 @@
             <w:vAlign w:val="center"/>
           </w:tcPr>
           <w:p>
-            <w:proofErr w:type="spellStart"/>
-            <w:r>
-              <w:t>Atanas</w:t>
-            </w:r>
-            <w:proofErr w:type="spellEnd"/>
-            <w:r>
-              <w:t xml:space="preserve"> </w:t>
+            <w:r>
+              <w:t xml:space="preserve">Atanas </w:t>
             </w:r>
           </w:p>
         </w:tc>
@@ -3969,13 +3599,8 @@
               <w:t>Wed evening</w:t>
             </w:r>
             <w:r>
-              <w:t>/</w:t>
-            </w:r>
-            <w:proofErr w:type="spellStart"/>
-            <w:r>
-              <w:t>THursday</w:t>
-            </w:r>
-            <w:proofErr w:type="spellEnd"/>
+              <w:t>/THursday</w:t>
+            </w:r>
           </w:p>
         </w:tc>
       </w:tr>
@@ -4058,10 +3683,10 @@
         <w:tblLook w:val="0000" w:firstRow="0" w:lastRow="0" w:firstColumn="0" w:lastColumn="0" w:noHBand="0" w:noVBand="0"/>
       </w:tblPr>
       <w:tblGrid>
-        <w:gridCol w:w="1370"/>
-        <w:gridCol w:w="4527"/>
-        <w:gridCol w:w="2706"/>
-        <w:gridCol w:w="1467"/>
+        <w:gridCol w:w="1373"/>
+        <w:gridCol w:w="4536"/>
+        <w:gridCol w:w="2711"/>
+        <w:gridCol w:w="1470"/>
       </w:tblGrid>
       <w:tr>
         <w:trPr>
@@ -4115,15 +3740,7 @@
           </w:tcPr>
           <w:p>
             <w:r>
-              <w:t xml:space="preserve">The project charter </w:t>
-            </w:r>
-            <w:proofErr w:type="gramStart"/>
-            <w:r>
-              <w:t>can be based</w:t>
-            </w:r>
-            <w:proofErr w:type="gramEnd"/>
-            <w:r>
-              <w:t xml:space="preserve"> on the information about the event, provided by the client. The project plan though, depends on our work schedule.</w:t>
+              <w:t>The project charter can be based on the information about the event, provided by the client. The project plan though, depends on our work schedule.</w:t>
             </w:r>
           </w:p>
         </w:tc>
@@ -4178,15 +3795,7 @@
           </w:tcPr>
           <w:p>
             <w:r>
-              <w:t xml:space="preserve">Make sure that for every deliverable there will be some back up time to check if everything is successful and it </w:t>
-            </w:r>
-            <w:proofErr w:type="gramStart"/>
-            <w:r>
-              <w:t>can be considered</w:t>
-            </w:r>
-            <w:proofErr w:type="gramEnd"/>
-            <w:r>
-              <w:t xml:space="preserve"> as complete.</w:t>
+              <w:t>Make sure that for every deliverable there will be some back up time to check if everything is successful and it can be considered as complete.</w:t>
             </w:r>
           </w:p>
         </w:tc>
@@ -4275,15 +3884,7 @@
           </w:tcPr>
           <w:p>
             <w:r>
-              <w:t xml:space="preserve">A proposal of the tasks and milestones list: a list + </w:t>
-            </w:r>
-            <w:proofErr w:type="gramStart"/>
-            <w:r>
-              <w:t>daily expected</w:t>
-            </w:r>
-            <w:proofErr w:type="gramEnd"/>
-            <w:r>
-              <w:t xml:space="preserve"> milestones table.</w:t>
+              <w:t>A proposal of the tasks and milestones list: a list + daily expected milestones table.</w:t>
             </w:r>
           </w:p>
         </w:tc>
@@ -4486,11 +4087,9 @@
             <w:vAlign w:val="center"/>
           </w:tcPr>
           <w:p>
-            <w:proofErr w:type="spellStart"/>
             <w:r>
               <w:t>Dmitrii</w:t>
             </w:r>
-            <w:proofErr w:type="spellEnd"/>
           </w:p>
         </w:tc>
         <w:tc>
@@ -4543,13 +4142,8 @@
           </w:tcPr>
           <w:p>
             <w:r>
-              <w:t xml:space="preserve">Thursday </w:t>
-            </w:r>
-            <w:proofErr w:type="spellStart"/>
-            <w:r>
-              <w:t>evnng</w:t>
-            </w:r>
-            <w:proofErr w:type="spellEnd"/>
+              <w:t>Thursday evnng</w:t>
+            </w:r>
           </w:p>
         </w:tc>
       </w:tr>
@@ -4590,13 +4184,22 @@
           </w:tcPr>
           <w:p>
             <w:r>
-              <w:t xml:space="preserve">Wednesday </w:t>
-            </w:r>
-            <w:proofErr w:type="spellStart"/>
-            <w:r>
-              <w:t>evnng</w:t>
-            </w:r>
-            <w:proofErr w:type="spellEnd"/>
+              <w:t>Wednesday ev</w:t>
+            </w:r>
+            <w:r>
+              <w:t>e</w:t>
+            </w:r>
+            <w:r>
+              <w:t>n</w:t>
+            </w:r>
+            <w:r>
+              <w:t>i</w:t>
+            </w:r>
+            <w:bookmarkStart w:id="8" w:name="_GoBack"/>
+            <w:bookmarkEnd w:id="8"/>
+            <w:r>
+              <w:t>ng</w:t>
+            </w:r>
           </w:p>
         </w:tc>
       </w:tr>
@@ -4637,13 +4240,8 @@
           </w:tcPr>
           <w:p>
             <w:r>
-              <w:t xml:space="preserve">Wednesday </w:t>
-            </w:r>
-            <w:proofErr w:type="spellStart"/>
-            <w:r>
-              <w:t>evnng</w:t>
-            </w:r>
-            <w:proofErr w:type="spellEnd"/>
+              <w:t>Wednesday evnng</w:t>
+            </w:r>
           </w:p>
         </w:tc>
       </w:tr>
@@ -4867,10 +4465,10 @@
         <w:tblLook w:val="0000" w:firstRow="0" w:lastRow="0" w:firstColumn="0" w:lastColumn="0" w:noHBand="0" w:noVBand="0"/>
       </w:tblPr>
       <w:tblGrid>
-        <w:gridCol w:w="1370"/>
-        <w:gridCol w:w="4527"/>
-        <w:gridCol w:w="2706"/>
-        <w:gridCol w:w="1467"/>
+        <w:gridCol w:w="1373"/>
+        <w:gridCol w:w="4536"/>
+        <w:gridCol w:w="2711"/>
+        <w:gridCol w:w="1470"/>
       </w:tblGrid>
       <w:tr>
         <w:trPr>
@@ -5218,10 +4816,10 @@
         <w:tblLook w:val="0000" w:firstRow="0" w:lastRow="0" w:firstColumn="0" w:lastColumn="0" w:noHBand="0" w:noVBand="0"/>
       </w:tblPr>
       <w:tblGrid>
-        <w:gridCol w:w="1370"/>
-        <w:gridCol w:w="4527"/>
-        <w:gridCol w:w="2706"/>
-        <w:gridCol w:w="1467"/>
+        <w:gridCol w:w="1373"/>
+        <w:gridCol w:w="4536"/>
+        <w:gridCol w:w="2711"/>
+        <w:gridCol w:w="1470"/>
       </w:tblGrid>
       <w:tr>
         <w:trPr>
@@ -5500,8 +5098,8 @@
         <w:tblLook w:val="0000" w:firstRow="0" w:lastRow="0" w:firstColumn="0" w:lastColumn="0" w:noHBand="0" w:noVBand="0"/>
       </w:tblPr>
       <w:tblGrid>
-        <w:gridCol w:w="1887"/>
-        <w:gridCol w:w="8183"/>
+        <w:gridCol w:w="1891"/>
+        <w:gridCol w:w="8199"/>
       </w:tblGrid>
       <w:tr>
         <w:trPr>
@@ -5544,8 +5142,8 @@
 </file>
 
 <file path=word/numbering.xml><?xml version="1.0" encoding="utf-8"?>
-<w:numbering xmlns:wpc="http://schemas.microsoft.com/office/word/2010/wordprocessingCanvas" xmlns:mc="http://schemas.openxmlformats.org/markup-compatibility/2006" xmlns:o="urn:schemas-microsoft-com:office:office" xmlns:r="http://schemas.openxmlformats.org/officeDocument/2006/relationships" xmlns:m="http://schemas.openxmlformats.org/officeDocument/2006/math" xmlns:v="urn:schemas-microsoft-com:vml" xmlns:wp14="http://schemas.microsoft.com/office/word/2010/wordprocessingDrawing" xmlns:wp="http://schemas.openxmlformats.org/drawingml/2006/wordprocessingDrawing" xmlns:w10="urn:schemas-microsoft-com:office:word" xmlns:w="http://schemas.openxmlformats.org/wordprocessingml/2006/main" xmlns:w14="http://schemas.microsoft.com/office/word/2010/wordml" xmlns:w15="http://schemas.microsoft.com/office/word/2012/wordml" xmlns:wpg="http://schemas.microsoft.com/office/word/2010/wordprocessingGroup" xmlns:wpi="http://schemas.microsoft.com/office/word/2010/wordprocessingInk" xmlns:wne="http://schemas.microsoft.com/office/word/2006/wordml" xmlns:wps="http://schemas.microsoft.com/office/word/2010/wordprocessingShape" mc:Ignorable="w14 w15 wp14">
-  <w:abstractNum w:abstractNumId="0" w15:restartNumberingAfterBreak="0">
+<w:numbering xmlns:wpc="http://schemas.microsoft.com/office/word/2010/wordprocessingCanvas" xmlns:mc="http://schemas.openxmlformats.org/markup-compatibility/2006" xmlns:o="urn:schemas-microsoft-com:office:office" xmlns:r="http://schemas.openxmlformats.org/officeDocument/2006/relationships" xmlns:m="http://schemas.openxmlformats.org/officeDocument/2006/math" xmlns:v="urn:schemas-microsoft-com:vml" xmlns:wp14="http://schemas.microsoft.com/office/word/2010/wordprocessingDrawing" xmlns:wp="http://schemas.openxmlformats.org/drawingml/2006/wordprocessingDrawing" xmlns:w10="urn:schemas-microsoft-com:office:word" xmlns:w="http://schemas.openxmlformats.org/wordprocessingml/2006/main" xmlns:w14="http://schemas.microsoft.com/office/word/2010/wordml" xmlns:wpg="http://schemas.microsoft.com/office/word/2010/wordprocessingGroup" xmlns:wpi="http://schemas.microsoft.com/office/word/2010/wordprocessingInk" xmlns:wne="http://schemas.microsoft.com/office/word/2006/wordml" xmlns:wps="http://schemas.microsoft.com/office/word/2010/wordprocessingShape" mc:Ignorable="w14 wp14">
+  <w:abstractNum w:abstractNumId="0">
     <w:nsid w:val="FFFFFF7C"/>
     <w:multiLevelType w:val="singleLevel"/>
     <w:tmpl w:val="0D1C54C6"/>
@@ -5562,7 +5160,7 @@
       </w:pPr>
     </w:lvl>
   </w:abstractNum>
-  <w:abstractNum w:abstractNumId="1" w15:restartNumberingAfterBreak="0">
+  <w:abstractNum w:abstractNumId="1">
     <w:nsid w:val="FFFFFF7D"/>
     <w:multiLevelType w:val="singleLevel"/>
     <w:tmpl w:val="06EAA172"/>
@@ -5579,7 +5177,7 @@
       </w:pPr>
     </w:lvl>
   </w:abstractNum>
-  <w:abstractNum w:abstractNumId="2" w15:restartNumberingAfterBreak="0">
+  <w:abstractNum w:abstractNumId="2">
     <w:nsid w:val="FFFFFF7E"/>
     <w:multiLevelType w:val="singleLevel"/>
     <w:tmpl w:val="E4A8B756"/>
@@ -5596,7 +5194,7 @@
       </w:pPr>
     </w:lvl>
   </w:abstractNum>
-  <w:abstractNum w:abstractNumId="3" w15:restartNumberingAfterBreak="0">
+  <w:abstractNum w:abstractNumId="3">
     <w:nsid w:val="FFFFFF7F"/>
     <w:multiLevelType w:val="singleLevel"/>
     <w:tmpl w:val="FB743EE2"/>
@@ -5613,7 +5211,7 @@
       </w:pPr>
     </w:lvl>
   </w:abstractNum>
-  <w:abstractNum w:abstractNumId="4" w15:restartNumberingAfterBreak="0">
+  <w:abstractNum w:abstractNumId="4">
     <w:nsid w:val="FFFFFF80"/>
     <w:multiLevelType w:val="singleLevel"/>
     <w:tmpl w:val="AB14CFEE"/>
@@ -5633,7 +5231,7 @@
       </w:rPr>
     </w:lvl>
   </w:abstractNum>
-  <w:abstractNum w:abstractNumId="5" w15:restartNumberingAfterBreak="0">
+  <w:abstractNum w:abstractNumId="5">
     <w:nsid w:val="FFFFFF81"/>
     <w:multiLevelType w:val="singleLevel"/>
     <w:tmpl w:val="09CADB16"/>
@@ -5653,7 +5251,7 @@
       </w:rPr>
     </w:lvl>
   </w:abstractNum>
-  <w:abstractNum w:abstractNumId="6" w15:restartNumberingAfterBreak="0">
+  <w:abstractNum w:abstractNumId="6">
     <w:nsid w:val="FFFFFF82"/>
     <w:multiLevelType w:val="singleLevel"/>
     <w:tmpl w:val="B548234C"/>
@@ -5673,7 +5271,7 @@
       </w:rPr>
     </w:lvl>
   </w:abstractNum>
-  <w:abstractNum w:abstractNumId="7" w15:restartNumberingAfterBreak="0">
+  <w:abstractNum w:abstractNumId="7">
     <w:nsid w:val="FFFFFF83"/>
     <w:multiLevelType w:val="singleLevel"/>
     <w:tmpl w:val="7D801104"/>
@@ -5693,7 +5291,7 @@
       </w:rPr>
     </w:lvl>
   </w:abstractNum>
-  <w:abstractNum w:abstractNumId="8" w15:restartNumberingAfterBreak="0">
+  <w:abstractNum w:abstractNumId="8">
     <w:nsid w:val="FFFFFF88"/>
     <w:multiLevelType w:val="singleLevel"/>
     <w:tmpl w:val="E3C23DBE"/>
@@ -5710,7 +5308,7 @@
       </w:pPr>
     </w:lvl>
   </w:abstractNum>
-  <w:abstractNum w:abstractNumId="9" w15:restartNumberingAfterBreak="0">
+  <w:abstractNum w:abstractNumId="9">
     <w:nsid w:val="FFFFFF89"/>
     <w:multiLevelType w:val="singleLevel"/>
     <w:tmpl w:val="6C2EA45A"/>
@@ -5764,7 +5362,7 @@
 </file>
 
 <file path=word/styles.xml><?xml version="1.0" encoding="utf-8"?>
-<w:styles xmlns:mc="http://schemas.openxmlformats.org/markup-compatibility/2006" xmlns:r="http://schemas.openxmlformats.org/officeDocument/2006/relationships" xmlns:w="http://schemas.openxmlformats.org/wordprocessingml/2006/main" xmlns:w14="http://schemas.microsoft.com/office/word/2010/wordml" xmlns:w15="http://schemas.microsoft.com/office/word/2012/wordml" mc:Ignorable="w14 w15">
+<w:styles xmlns:mc="http://schemas.openxmlformats.org/markup-compatibility/2006" xmlns:r="http://schemas.openxmlformats.org/officeDocument/2006/relationships" xmlns:w="http://schemas.openxmlformats.org/wordprocessingml/2006/main" xmlns:w14="http://schemas.microsoft.com/office/word/2010/wordml" mc:Ignorable="w14">
   <w:docDefaults>
     <w:rPrDefault>
       <w:rPr>
@@ -5774,376 +5372,134 @@
     </w:rPrDefault>
     <w:pPrDefault/>
   </w:docDefaults>
-  <w:latentStyles w:defLockedState="0" w:defUIPriority="0" w:defSemiHidden="0" w:defUnhideWhenUsed="0" w:defQFormat="0" w:count="371">
-    <w:lsdException w:name="Normal" w:qFormat="1"/>
-    <w:lsdException w:name="heading 1" w:qFormat="1"/>
-    <w:lsdException w:name="heading 2" w:qFormat="1"/>
-    <w:lsdException w:name="heading 3" w:qFormat="1"/>
-    <w:lsdException w:name="heading 4" w:qFormat="1"/>
-    <w:lsdException w:name="heading 6" w:semiHidden="1" w:unhideWhenUsed="1" w:qFormat="1"/>
-    <w:lsdException w:name="heading 7" w:semiHidden="1" w:unhideWhenUsed="1" w:qFormat="1"/>
-    <w:lsdException w:name="heading 8" w:semiHidden="1" w:unhideWhenUsed="1" w:qFormat="1"/>
-    <w:lsdException w:name="heading 9" w:semiHidden="1" w:unhideWhenUsed="1" w:qFormat="1"/>
-    <w:lsdException w:name="index 1" w:semiHidden="1" w:unhideWhenUsed="1"/>
-    <w:lsdException w:name="index 2" w:semiHidden="1" w:unhideWhenUsed="1"/>
-    <w:lsdException w:name="index 3" w:semiHidden="1" w:unhideWhenUsed="1"/>
-    <w:lsdException w:name="index 4" w:semiHidden="1" w:unhideWhenUsed="1"/>
-    <w:lsdException w:name="index 5" w:semiHidden="1" w:unhideWhenUsed="1"/>
-    <w:lsdException w:name="index 6" w:semiHidden="1" w:unhideWhenUsed="1"/>
-    <w:lsdException w:name="index 7" w:semiHidden="1" w:unhideWhenUsed="1"/>
-    <w:lsdException w:name="index 8" w:semiHidden="1" w:unhideWhenUsed="1"/>
-    <w:lsdException w:name="index 9" w:semiHidden="1" w:unhideWhenUsed="1"/>
-    <w:lsdException w:name="toc 1" w:semiHidden="1" w:unhideWhenUsed="1"/>
-    <w:lsdException w:name="toc 2" w:semiHidden="1" w:unhideWhenUsed="1"/>
-    <w:lsdException w:name="toc 3" w:semiHidden="1" w:unhideWhenUsed="1"/>
-    <w:lsdException w:name="toc 4" w:semiHidden="1" w:unhideWhenUsed="1"/>
-    <w:lsdException w:name="toc 5" w:semiHidden="1" w:unhideWhenUsed="1"/>
-    <w:lsdException w:name="toc 6" w:semiHidden="1" w:unhideWhenUsed="1"/>
-    <w:lsdException w:name="toc 7" w:semiHidden="1" w:unhideWhenUsed="1"/>
-    <w:lsdException w:name="toc 8" w:semiHidden="1" w:unhideWhenUsed="1"/>
-    <w:lsdException w:name="toc 9" w:semiHidden="1" w:unhideWhenUsed="1"/>
-    <w:lsdException w:name="Normal Indent" w:semiHidden="1" w:unhideWhenUsed="1"/>
-    <w:lsdException w:name="footnote text" w:semiHidden="1" w:unhideWhenUsed="1"/>
-    <w:lsdException w:name="annotation text" w:semiHidden="1" w:unhideWhenUsed="1"/>
-    <w:lsdException w:name="header" w:semiHidden="1" w:unhideWhenUsed="1"/>
-    <w:lsdException w:name="footer" w:semiHidden="1" w:unhideWhenUsed="1"/>
-    <w:lsdException w:name="index heading" w:semiHidden="1" w:unhideWhenUsed="1"/>
-    <w:lsdException w:name="caption" w:semiHidden="1" w:unhideWhenUsed="1" w:qFormat="1"/>
-    <w:lsdException w:name="table of figures" w:semiHidden="1" w:unhideWhenUsed="1"/>
-    <w:lsdException w:name="envelope address" w:semiHidden="1" w:unhideWhenUsed="1"/>
-    <w:lsdException w:name="envelope return" w:semiHidden="1" w:unhideWhenUsed="1"/>
-    <w:lsdException w:name="footnote reference" w:semiHidden="1" w:unhideWhenUsed="1"/>
-    <w:lsdException w:name="annotation reference" w:semiHidden="1" w:unhideWhenUsed="1"/>
-    <w:lsdException w:name="line number" w:semiHidden="1" w:unhideWhenUsed="1"/>
-    <w:lsdException w:name="page number" w:semiHidden="1" w:unhideWhenUsed="1"/>
-    <w:lsdException w:name="endnote reference" w:semiHidden="1" w:unhideWhenUsed="1"/>
-    <w:lsdException w:name="endnote text" w:semiHidden="1" w:unhideWhenUsed="1"/>
-    <w:lsdException w:name="table of authorities" w:semiHidden="1" w:unhideWhenUsed="1"/>
-    <w:lsdException w:name="macro" w:semiHidden="1" w:unhideWhenUsed="1"/>
-    <w:lsdException w:name="toa heading" w:semiHidden="1" w:unhideWhenUsed="1"/>
-    <w:lsdException w:name="List" w:semiHidden="1" w:unhideWhenUsed="1"/>
-    <w:lsdException w:name="List Bullet" w:semiHidden="1" w:unhideWhenUsed="1"/>
-    <w:lsdException w:name="List Number" w:semiHidden="1" w:unhideWhenUsed="1"/>
-    <w:lsdException w:name="List 2" w:semiHidden="1" w:unhideWhenUsed="1"/>
-    <w:lsdException w:name="List 3" w:semiHidden="1" w:unhideWhenUsed="1"/>
-    <w:lsdException w:name="List 4" w:semiHidden="1" w:unhideWhenUsed="1"/>
-    <w:lsdException w:name="List 5" w:semiHidden="1" w:unhideWhenUsed="1"/>
-    <w:lsdException w:name="List Bullet 2" w:semiHidden="1" w:unhideWhenUsed="1"/>
-    <w:lsdException w:name="List Bullet 3" w:semiHidden="1" w:unhideWhenUsed="1"/>
-    <w:lsdException w:name="List Bullet 4" w:semiHidden="1" w:unhideWhenUsed="1"/>
-    <w:lsdException w:name="List Bullet 5" w:semiHidden="1" w:unhideWhenUsed="1"/>
-    <w:lsdException w:name="List Number 2" w:semiHidden="1" w:unhideWhenUsed="1"/>
-    <w:lsdException w:name="List Number 3" w:semiHidden="1" w:unhideWhenUsed="1"/>
-    <w:lsdException w:name="List Number 4" w:semiHidden="1" w:unhideWhenUsed="1"/>
-    <w:lsdException w:name="List Number 5" w:semiHidden="1" w:unhideWhenUsed="1"/>
-    <w:lsdException w:name="Title" w:qFormat="1"/>
-    <w:lsdException w:name="Closing" w:semiHidden="1" w:unhideWhenUsed="1"/>
-    <w:lsdException w:name="Signature" w:semiHidden="1" w:unhideWhenUsed="1"/>
-    <w:lsdException w:name="Default Paragraph Font" w:semiHidden="1" w:unhideWhenUsed="1"/>
-    <w:lsdException w:name="Body Text" w:semiHidden="1" w:unhideWhenUsed="1"/>
-    <w:lsdException w:name="Body Text Indent" w:semiHidden="1" w:unhideWhenUsed="1"/>
-    <w:lsdException w:name="List Continue" w:semiHidden="1" w:unhideWhenUsed="1"/>
-    <w:lsdException w:name="List Continue 2" w:semiHidden="1" w:unhideWhenUsed="1"/>
-    <w:lsdException w:name="List Continue 3" w:semiHidden="1" w:unhideWhenUsed="1"/>
-    <w:lsdException w:name="List Continue 4" w:semiHidden="1" w:unhideWhenUsed="1"/>
-    <w:lsdException w:name="List Continue 5" w:semiHidden="1" w:unhideWhenUsed="1"/>
-    <w:lsdException w:name="Message Header" w:semiHidden="1" w:unhideWhenUsed="1"/>
-    <w:lsdException w:name="Subtitle" w:semiHidden="1" w:unhideWhenUsed="1" w:qFormat="1"/>
-    <w:lsdException w:name="Salutation" w:semiHidden="1" w:unhideWhenUsed="1"/>
-    <w:lsdException w:name="Date" w:semiHidden="1" w:unhideWhenUsed="1"/>
-    <w:lsdException w:name="Body Text First Indent" w:semiHidden="1" w:unhideWhenUsed="1"/>
-    <w:lsdException w:name="Body Text First Indent 2" w:semiHidden="1" w:unhideWhenUsed="1"/>
-    <w:lsdException w:name="Note Heading" w:semiHidden="1" w:unhideWhenUsed="1"/>
-    <w:lsdException w:name="Body Text 2" w:semiHidden="1" w:unhideWhenUsed="1"/>
-    <w:lsdException w:name="Body Text 3" w:semiHidden="1" w:unhideWhenUsed="1"/>
-    <w:lsdException w:name="Body Text Indent 2" w:semiHidden="1" w:unhideWhenUsed="1"/>
-    <w:lsdException w:name="Body Text Indent 3" w:semiHidden="1" w:unhideWhenUsed="1"/>
-    <w:lsdException w:name="Block Text" w:semiHidden="1" w:unhideWhenUsed="1"/>
-    <w:lsdException w:name="Hyperlink" w:semiHidden="1" w:unhideWhenUsed="1"/>
-    <w:lsdException w:name="FollowedHyperlink" w:semiHidden="1" w:unhideWhenUsed="1"/>
-    <w:lsdException w:name="Strong" w:semiHidden="1" w:unhideWhenUsed="1" w:qFormat="1"/>
-    <w:lsdException w:name="Emphasis" w:semiHidden="1" w:unhideWhenUsed="1" w:qFormat="1"/>
-    <w:lsdException w:name="Document Map" w:semiHidden="1" w:unhideWhenUsed="1"/>
-    <w:lsdException w:name="Plain Text" w:semiHidden="1" w:unhideWhenUsed="1"/>
-    <w:lsdException w:name="E-mail Signature" w:semiHidden="1" w:unhideWhenUsed="1"/>
-    <w:lsdException w:name="HTML Top of Form" w:semiHidden="1" w:unhideWhenUsed="1"/>
-    <w:lsdException w:name="HTML Bottom of Form" w:semiHidden="1" w:unhideWhenUsed="1"/>
-    <w:lsdException w:name="Normal (Web)" w:semiHidden="1" w:unhideWhenUsed="1"/>
-    <w:lsdException w:name="HTML Acronym" w:semiHidden="1" w:unhideWhenUsed="1"/>
-    <w:lsdException w:name="HTML Address" w:semiHidden="1" w:unhideWhenUsed="1"/>
-    <w:lsdException w:name="HTML Cite" w:semiHidden="1" w:unhideWhenUsed="1"/>
-    <w:lsdException w:name="HTML Code" w:semiHidden="1" w:unhideWhenUsed="1"/>
-    <w:lsdException w:name="HTML Definition" w:semiHidden="1" w:unhideWhenUsed="1"/>
-    <w:lsdException w:name="HTML Keyboard" w:semiHidden="1" w:unhideWhenUsed="1"/>
-    <w:lsdException w:name="HTML Preformatted" w:semiHidden="1" w:unhideWhenUsed="1"/>
-    <w:lsdException w:name="HTML Sample" w:semiHidden="1" w:unhideWhenUsed="1"/>
-    <w:lsdException w:name="HTML Typewriter" w:semiHidden="1" w:unhideWhenUsed="1"/>
-    <w:lsdException w:name="HTML Variable" w:semiHidden="1" w:unhideWhenUsed="1"/>
-    <w:lsdException w:name="Normal Table" w:semiHidden="1" w:unhideWhenUsed="1"/>
-    <w:lsdException w:name="annotation subject" w:semiHidden="1" w:unhideWhenUsed="1"/>
-    <w:lsdException w:name="No List" w:semiHidden="1" w:unhideWhenUsed="1"/>
-    <w:lsdException w:name="Outline List 1" w:semiHidden="1" w:unhideWhenUsed="1"/>
-    <w:lsdException w:name="Outline List 2" w:semiHidden="1" w:unhideWhenUsed="1"/>
-    <w:lsdException w:name="Outline List 3" w:semiHidden="1" w:unhideWhenUsed="1"/>
-    <w:lsdException w:name="Table Simple 1" w:semiHidden="1" w:unhideWhenUsed="1"/>
-    <w:lsdException w:name="Table Simple 2" w:semiHidden="1" w:unhideWhenUsed="1"/>
-    <w:lsdException w:name="Table Simple 3" w:semiHidden="1" w:unhideWhenUsed="1"/>
-    <w:lsdException w:name="Table Classic 1" w:semiHidden="1" w:unhideWhenUsed="1"/>
-    <w:lsdException w:name="Table Classic 2" w:semiHidden="1" w:unhideWhenUsed="1"/>
-    <w:lsdException w:name="Table Classic 3" w:semiHidden="1" w:unhideWhenUsed="1"/>
-    <w:lsdException w:name="Table Classic 4" w:semiHidden="1" w:unhideWhenUsed="1"/>
-    <w:lsdException w:name="Table Colorful 1" w:semiHidden="1" w:unhideWhenUsed="1"/>
-    <w:lsdException w:name="Table Colorful 2" w:semiHidden="1" w:unhideWhenUsed="1"/>
-    <w:lsdException w:name="Table Colorful 3" w:semiHidden="1" w:unhideWhenUsed="1"/>
-    <w:lsdException w:name="Table Columns 1" w:semiHidden="1" w:unhideWhenUsed="1"/>
-    <w:lsdException w:name="Table Columns 2" w:semiHidden="1" w:unhideWhenUsed="1"/>
-    <w:lsdException w:name="Table Columns 3" w:semiHidden="1" w:unhideWhenUsed="1"/>
-    <w:lsdException w:name="Table Columns 4" w:semiHidden="1" w:unhideWhenUsed="1"/>
-    <w:lsdException w:name="Table Columns 5" w:semiHidden="1" w:unhideWhenUsed="1"/>
-    <w:lsdException w:name="Table Grid 1" w:semiHidden="1" w:unhideWhenUsed="1"/>
-    <w:lsdException w:name="Table Grid 2" w:semiHidden="1" w:unhideWhenUsed="1"/>
-    <w:lsdException w:name="Table Grid 3" w:semiHidden="1" w:unhideWhenUsed="1"/>
-    <w:lsdException w:name="Table Grid 4" w:semiHidden="1" w:unhideWhenUsed="1"/>
-    <w:lsdException w:name="Table Grid 5" w:semiHidden="1" w:unhideWhenUsed="1"/>
-    <w:lsdException w:name="Table Grid 6" w:semiHidden="1" w:unhideWhenUsed="1"/>
-    <w:lsdException w:name="Table Grid 7" w:semiHidden="1" w:unhideWhenUsed="1"/>
-    <w:lsdException w:name="Table Grid 8" w:semiHidden="1" w:unhideWhenUsed="1"/>
-    <w:lsdException w:name="Table List 1" w:semiHidden="1" w:unhideWhenUsed="1"/>
-    <w:lsdException w:name="Table List 2" w:semiHidden="1" w:unhideWhenUsed="1"/>
-    <w:lsdException w:name="Table List 3" w:semiHidden="1" w:unhideWhenUsed="1"/>
-    <w:lsdException w:name="Table List 4" w:semiHidden="1" w:unhideWhenUsed="1"/>
-    <w:lsdException w:name="Table List 5" w:semiHidden="1" w:unhideWhenUsed="1"/>
-    <w:lsdException w:name="Table List 6" w:semiHidden="1" w:unhideWhenUsed="1"/>
-    <w:lsdException w:name="Table List 7" w:semiHidden="1" w:unhideWhenUsed="1"/>
-    <w:lsdException w:name="Table List 8" w:semiHidden="1" w:unhideWhenUsed="1"/>
-    <w:lsdException w:name="Table 3D effects 1" w:semiHidden="1" w:unhideWhenUsed="1"/>
-    <w:lsdException w:name="Table 3D effects 2" w:semiHidden="1" w:unhideWhenUsed="1"/>
-    <w:lsdException w:name="Table 3D effects 3" w:semiHidden="1" w:unhideWhenUsed="1"/>
-    <w:lsdException w:name="Table Contemporary" w:semiHidden="1" w:unhideWhenUsed="1"/>
-    <w:lsdException w:name="Table Elegant" w:semiHidden="1" w:unhideWhenUsed="1"/>
-    <w:lsdException w:name="Table Professional" w:semiHidden="1" w:unhideWhenUsed="1"/>
-    <w:lsdException w:name="Table Subtle 1" w:semiHidden="1" w:unhideWhenUsed="1"/>
-    <w:lsdException w:name="Table Subtle 2" w:semiHidden="1" w:unhideWhenUsed="1"/>
-    <w:lsdException w:name="Table Web 1" w:semiHidden="1" w:unhideWhenUsed="1"/>
-    <w:lsdException w:name="Table Web 2" w:semiHidden="1" w:unhideWhenUsed="1"/>
-    <w:lsdException w:name="Table Web 3" w:semiHidden="1" w:unhideWhenUsed="1"/>
-    <w:lsdException w:name="Balloon Text" w:semiHidden="1" w:unhideWhenUsed="1"/>
-    <w:lsdException w:name="Table Theme" w:semiHidden="1" w:unhideWhenUsed="1"/>
-    <w:lsdException w:name="Placeholder Text" w:semiHidden="1" w:uiPriority="99"/>
-    <w:lsdException w:name="No Spacing" w:semiHidden="1" w:uiPriority="1" w:unhideWhenUsed="1" w:qFormat="1"/>
-    <w:lsdException w:name="Light Shading" w:uiPriority="60"/>
-    <w:lsdException w:name="Light List" w:uiPriority="61"/>
-    <w:lsdException w:name="Light Grid" w:uiPriority="62"/>
-    <w:lsdException w:name="Medium Shading 1" w:uiPriority="63"/>
-    <w:lsdException w:name="Medium Shading 2" w:uiPriority="64"/>
-    <w:lsdException w:name="Medium List 1" w:uiPriority="65"/>
-    <w:lsdException w:name="Medium List 2" w:uiPriority="66"/>
-    <w:lsdException w:name="Medium Grid 1" w:uiPriority="67"/>
-    <w:lsdException w:name="Medium Grid 2" w:uiPriority="68"/>
-    <w:lsdException w:name="Medium Grid 3" w:uiPriority="69"/>
-    <w:lsdException w:name="Dark List" w:uiPriority="70"/>
-    <w:lsdException w:name="Colorful Shading" w:uiPriority="71"/>
-    <w:lsdException w:name="Colorful List" w:uiPriority="72"/>
-    <w:lsdException w:name="Colorful Grid" w:uiPriority="73"/>
-    <w:lsdException w:name="Light Shading Accent 1" w:uiPriority="60"/>
-    <w:lsdException w:name="Light List Accent 1" w:uiPriority="61"/>
-    <w:lsdException w:name="Light Grid Accent 1" w:uiPriority="62"/>
-    <w:lsdException w:name="Medium Shading 1 Accent 1" w:uiPriority="63"/>
-    <w:lsdException w:name="Medium Shading 2 Accent 1" w:uiPriority="64"/>
-    <w:lsdException w:name="Medium List 1 Accent 1" w:uiPriority="65"/>
-    <w:lsdException w:name="Revision" w:semiHidden="1" w:uiPriority="99"/>
-    <w:lsdException w:name="List Paragraph" w:semiHidden="1" w:uiPriority="34" w:unhideWhenUsed="1" w:qFormat="1"/>
-    <w:lsdException w:name="Quote" w:semiHidden="1" w:uiPriority="29" w:unhideWhenUsed="1" w:qFormat="1"/>
-    <w:lsdException w:name="Intense Quote" w:semiHidden="1" w:uiPriority="30" w:unhideWhenUsed="1" w:qFormat="1"/>
-    <w:lsdException w:name="Medium List 2 Accent 1" w:uiPriority="66"/>
-    <w:lsdException w:name="Medium Grid 1 Accent 1" w:uiPriority="67"/>
-    <w:lsdException w:name="Medium Grid 2 Accent 1" w:uiPriority="68"/>
-    <w:lsdException w:name="Medium Grid 3 Accent 1" w:uiPriority="69"/>
-    <w:lsdException w:name="Dark List Accent 1" w:uiPriority="70"/>
-    <w:lsdException w:name="Colorful Shading Accent 1" w:uiPriority="71"/>
-    <w:lsdException w:name="Colorful List Accent 1" w:uiPriority="72"/>
-    <w:lsdException w:name="Colorful Grid Accent 1" w:uiPriority="73"/>
-    <w:lsdException w:name="Light Shading Accent 2" w:uiPriority="60"/>
-    <w:lsdException w:name="Light List Accent 2" w:uiPriority="61"/>
-    <w:lsdException w:name="Light Grid Accent 2" w:uiPriority="62"/>
-    <w:lsdException w:name="Medium Shading 1 Accent 2" w:uiPriority="63"/>
-    <w:lsdException w:name="Medium Shading 2 Accent 2" w:uiPriority="64"/>
-    <w:lsdException w:name="Medium List 1 Accent 2" w:uiPriority="65"/>
-    <w:lsdException w:name="Medium List 2 Accent 2" w:uiPriority="66"/>
-    <w:lsdException w:name="Medium Grid 1 Accent 2" w:uiPriority="67"/>
-    <w:lsdException w:name="Medium Grid 2 Accent 2" w:uiPriority="68"/>
-    <w:lsdException w:name="Medium Grid 3 Accent 2" w:uiPriority="69"/>
-    <w:lsdException w:name="Dark List Accent 2" w:uiPriority="70"/>
-    <w:lsdException w:name="Colorful Shading Accent 2" w:uiPriority="71"/>
-    <w:lsdException w:name="Colorful List Accent 2" w:uiPriority="72"/>
-    <w:lsdException w:name="Colorful Grid Accent 2" w:uiPriority="73"/>
-    <w:lsdException w:name="Light Shading Accent 3" w:uiPriority="60"/>
-    <w:lsdException w:name="Light List Accent 3" w:uiPriority="61"/>
-    <w:lsdException w:name="Light Grid Accent 3" w:uiPriority="62"/>
-    <w:lsdException w:name="Medium Shading 1 Accent 3" w:uiPriority="63"/>
-    <w:lsdException w:name="Medium Shading 2 Accent 3" w:uiPriority="64"/>
-    <w:lsdException w:name="Medium List 1 Accent 3" w:uiPriority="65"/>
-    <w:lsdException w:name="Medium List 2 Accent 3" w:uiPriority="66"/>
-    <w:lsdException w:name="Medium Grid 1 Accent 3" w:uiPriority="67"/>
-    <w:lsdException w:name="Medium Grid 2 Accent 3" w:uiPriority="68"/>
-    <w:lsdException w:name="Medium Grid 3 Accent 3" w:uiPriority="69"/>
-    <w:lsdException w:name="Dark List Accent 3" w:uiPriority="70"/>
-    <w:lsdException w:name="Colorful Shading Accent 3" w:uiPriority="71"/>
-    <w:lsdException w:name="Colorful List Accent 3" w:uiPriority="72"/>
-    <w:lsdException w:name="Colorful Grid Accent 3" w:uiPriority="73"/>
-    <w:lsdException w:name="Light Shading Accent 4" w:uiPriority="60"/>
-    <w:lsdException w:name="Light List Accent 4" w:uiPriority="61"/>
-    <w:lsdException w:name="Light Grid Accent 4" w:uiPriority="62"/>
-    <w:lsdException w:name="Medium Shading 1 Accent 4" w:uiPriority="63"/>
-    <w:lsdException w:name="Medium Shading 2 Accent 4" w:uiPriority="64"/>
-    <w:lsdException w:name="Medium List 1 Accent 4" w:uiPriority="65"/>
-    <w:lsdException w:name="Medium List 2 Accent 4" w:uiPriority="66"/>
-    <w:lsdException w:name="Medium Grid 1 Accent 4" w:uiPriority="67"/>
-    <w:lsdException w:name="Medium Grid 2 Accent 4" w:uiPriority="68"/>
-    <w:lsdException w:name="Medium Grid 3 Accent 4" w:uiPriority="69"/>
-    <w:lsdException w:name="Dark List Accent 4" w:uiPriority="70"/>
-    <w:lsdException w:name="Colorful Shading Accent 4" w:uiPriority="71"/>
-    <w:lsdException w:name="Colorful List Accent 4" w:uiPriority="72"/>
-    <w:lsdException w:name="Colorful Grid Accent 4" w:uiPriority="73"/>
-    <w:lsdException w:name="Light Shading Accent 5" w:uiPriority="60"/>
-    <w:lsdException w:name="Light List Accent 5" w:uiPriority="61"/>
-    <w:lsdException w:name="Light Grid Accent 5" w:uiPriority="62"/>
-    <w:lsdException w:name="Medium Shading 1 Accent 5" w:uiPriority="63"/>
-    <w:lsdException w:name="Medium Shading 2 Accent 5" w:uiPriority="64"/>
-    <w:lsdException w:name="Medium List 1 Accent 5" w:uiPriority="65"/>
-    <w:lsdException w:name="Medium List 2 Accent 5" w:uiPriority="66"/>
-    <w:lsdException w:name="Medium Grid 1 Accent 5" w:uiPriority="67"/>
-    <w:lsdException w:name="Medium Grid 2 Accent 5" w:uiPriority="68"/>
-    <w:lsdException w:name="Medium Grid 3 Accent 5" w:uiPriority="69"/>
-    <w:lsdException w:name="Dark List Accent 5" w:uiPriority="70"/>
-    <w:lsdException w:name="Colorful Shading Accent 5" w:uiPriority="71"/>
-    <w:lsdException w:name="Colorful List Accent 5" w:uiPriority="72"/>
-    <w:lsdException w:name="Colorful Grid Accent 5" w:uiPriority="73"/>
-    <w:lsdException w:name="Light Shading Accent 6" w:uiPriority="60"/>
-    <w:lsdException w:name="Light List Accent 6" w:uiPriority="61"/>
-    <w:lsdException w:name="Light Grid Accent 6" w:uiPriority="62"/>
-    <w:lsdException w:name="Medium Shading 1 Accent 6" w:uiPriority="63"/>
-    <w:lsdException w:name="Medium Shading 2 Accent 6" w:uiPriority="64"/>
-    <w:lsdException w:name="Medium List 1 Accent 6" w:uiPriority="65"/>
-    <w:lsdException w:name="Medium List 2 Accent 6" w:uiPriority="66"/>
-    <w:lsdException w:name="Medium Grid 1 Accent 6" w:uiPriority="67"/>
-    <w:lsdException w:name="Medium Grid 2 Accent 6" w:uiPriority="68"/>
-    <w:lsdException w:name="Medium Grid 3 Accent 6" w:uiPriority="69"/>
-    <w:lsdException w:name="Dark List Accent 6" w:uiPriority="70"/>
-    <w:lsdException w:name="Colorful Shading Accent 6" w:uiPriority="71"/>
-    <w:lsdException w:name="Colorful List Accent 6" w:uiPriority="72"/>
-    <w:lsdException w:name="Colorful Grid Accent 6" w:uiPriority="73"/>
-    <w:lsdException w:name="Subtle Emphasis" w:semiHidden="1" w:uiPriority="19" w:unhideWhenUsed="1" w:qFormat="1"/>
-    <w:lsdException w:name="Intense Emphasis" w:semiHidden="1" w:uiPriority="21" w:unhideWhenUsed="1" w:qFormat="1"/>
-    <w:lsdException w:name="Subtle Reference" w:semiHidden="1" w:uiPriority="31" w:unhideWhenUsed="1" w:qFormat="1"/>
-    <w:lsdException w:name="Intense Reference" w:semiHidden="1" w:uiPriority="32" w:unhideWhenUsed="1" w:qFormat="1"/>
-    <w:lsdException w:name="Book Title" w:semiHidden="1" w:uiPriority="33" w:unhideWhenUsed="1" w:qFormat="1"/>
-    <w:lsdException w:name="Bibliography" w:semiHidden="1" w:uiPriority="37" w:unhideWhenUsed="1"/>
-    <w:lsdException w:name="TOC Heading" w:semiHidden="1" w:uiPriority="39" w:unhideWhenUsed="1" w:qFormat="1"/>
-    <w:lsdException w:name="Plain Table 1" w:uiPriority="41"/>
-    <w:lsdException w:name="Plain Table 2" w:uiPriority="42"/>
-    <w:lsdException w:name="Plain Table 3" w:uiPriority="43"/>
-    <w:lsdException w:name="Plain Table 4" w:uiPriority="44"/>
-    <w:lsdException w:name="Plain Table 5" w:uiPriority="45"/>
-    <w:lsdException w:name="Grid Table Light" w:uiPriority="40"/>
-    <w:lsdException w:name="Grid Table 1 Light" w:uiPriority="46"/>
-    <w:lsdException w:name="Grid Table 2" w:uiPriority="47"/>
-    <w:lsdException w:name="Grid Table 3" w:uiPriority="48"/>
-    <w:lsdException w:name="Grid Table 4" w:uiPriority="49"/>
-    <w:lsdException w:name="Grid Table 5 Dark" w:uiPriority="50"/>
-    <w:lsdException w:name="Grid Table 6 Colorful" w:uiPriority="51"/>
-    <w:lsdException w:name="Grid Table 7 Colorful" w:uiPriority="52"/>
-    <w:lsdException w:name="Grid Table 1 Light Accent 1" w:uiPriority="46"/>
-    <w:lsdException w:name="Grid Table 2 Accent 1" w:uiPriority="47"/>
-    <w:lsdException w:name="Grid Table 3 Accent 1" w:uiPriority="48"/>
-    <w:lsdException w:name="Grid Table 4 Accent 1" w:uiPriority="49"/>
-    <w:lsdException w:name="Grid Table 5 Dark Accent 1" w:uiPriority="50"/>
-    <w:lsdException w:name="Grid Table 6 Colorful Accent 1" w:uiPriority="51"/>
-    <w:lsdException w:name="Grid Table 7 Colorful Accent 1" w:uiPriority="52"/>
-    <w:lsdException w:name="Grid Table 1 Light Accent 2" w:uiPriority="46"/>
-    <w:lsdException w:name="Grid Table 2 Accent 2" w:uiPriority="47"/>
-    <w:lsdException w:name="Grid Table 3 Accent 2" w:uiPriority="48"/>
-    <w:lsdException w:name="Grid Table 4 Accent 2" w:uiPriority="49"/>
-    <w:lsdException w:name="Grid Table 5 Dark Accent 2" w:uiPriority="50"/>
-    <w:lsdException w:name="Grid Table 6 Colorful Accent 2" w:uiPriority="51"/>
-    <w:lsdException w:name="Grid Table 7 Colorful Accent 2" w:uiPriority="52"/>
-    <w:lsdException w:name="Grid Table 1 Light Accent 3" w:uiPriority="46"/>
-    <w:lsdException w:name="Grid Table 2 Accent 3" w:uiPriority="47"/>
-    <w:lsdException w:name="Grid Table 3 Accent 3" w:uiPriority="48"/>
-    <w:lsdException w:name="Grid Table 4 Accent 3" w:uiPriority="49"/>
-    <w:lsdException w:name="Grid Table 5 Dark Accent 3" w:uiPriority="50"/>
-    <w:lsdException w:name="Grid Table 6 Colorful Accent 3" w:uiPriority="51"/>
-    <w:lsdException w:name="Grid Table 7 Colorful Accent 3" w:uiPriority="52"/>
-    <w:lsdException w:name="Grid Table 1 Light Accent 4" w:uiPriority="46"/>
-    <w:lsdException w:name="Grid Table 2 Accent 4" w:uiPriority="47"/>
-    <w:lsdException w:name="Grid Table 3 Accent 4" w:uiPriority="48"/>
-    <w:lsdException w:name="Grid Table 4 Accent 4" w:uiPriority="49"/>
-    <w:lsdException w:name="Grid Table 5 Dark Accent 4" w:uiPriority="50"/>
-    <w:lsdException w:name="Grid Table 6 Colorful Accent 4" w:uiPriority="51"/>
-    <w:lsdException w:name="Grid Table 7 Colorful Accent 4" w:uiPriority="52"/>
-    <w:lsdException w:name="Grid Table 1 Light Accent 5" w:uiPriority="46"/>
-    <w:lsdException w:name="Grid Table 2 Accent 5" w:uiPriority="47"/>
-    <w:lsdException w:name="Grid Table 3 Accent 5" w:uiPriority="48"/>
-    <w:lsdException w:name="Grid Table 4 Accent 5" w:uiPriority="49"/>
-    <w:lsdException w:name="Grid Table 5 Dark Accent 5" w:uiPriority="50"/>
-    <w:lsdException w:name="Grid Table 6 Colorful Accent 5" w:uiPriority="51"/>
-    <w:lsdException w:name="Grid Table 7 Colorful Accent 5" w:uiPriority="52"/>
-    <w:lsdException w:name="Grid Table 1 Light Accent 6" w:uiPriority="46"/>
-    <w:lsdException w:name="Grid Table 2 Accent 6" w:uiPriority="47"/>
-    <w:lsdException w:name="Grid Table 3 Accent 6" w:uiPriority="48"/>
-    <w:lsdException w:name="Grid Table 4 Accent 6" w:uiPriority="49"/>
-    <w:lsdException w:name="Grid Table 5 Dark Accent 6" w:uiPriority="50"/>
-    <w:lsdException w:name="Grid Table 6 Colorful Accent 6" w:uiPriority="51"/>
-    <w:lsdException w:name="Grid Table 7 Colorful Accent 6" w:uiPriority="52"/>
-    <w:lsdException w:name="List Table 1 Light" w:uiPriority="46"/>
-    <w:lsdException w:name="List Table 2" w:uiPriority="47"/>
-    <w:lsdException w:name="List Table 3" w:uiPriority="48"/>
-    <w:lsdException w:name="List Table 4" w:uiPriority="49"/>
-    <w:lsdException w:name="List Table 5 Dark" w:uiPriority="50"/>
-    <w:lsdException w:name="List Table 6 Colorful" w:uiPriority="51"/>
-    <w:lsdException w:name="List Table 7 Colorful" w:uiPriority="52"/>
-    <w:lsdException w:name="List Table 1 Light Accent 1" w:uiPriority="46"/>
-    <w:lsdException w:name="List Table 2 Accent 1" w:uiPriority="47"/>
-    <w:lsdException w:name="List Table 3 Accent 1" w:uiPriority="48"/>
-    <w:lsdException w:name="List Table 4 Accent 1" w:uiPriority="49"/>
-    <w:lsdException w:name="List Table 5 Dark Accent 1" w:uiPriority="50"/>
-    <w:lsdException w:name="List Table 6 Colorful Accent 1" w:uiPriority="51"/>
-    <w:lsdException w:name="List Table 7 Colorful Accent 1" w:uiPriority="52"/>
-    <w:lsdException w:name="List Table 1 Light Accent 2" w:uiPriority="46"/>
-    <w:lsdException w:name="List Table 2 Accent 2" w:uiPriority="47"/>
-    <w:lsdException w:name="List Table 3 Accent 2" w:uiPriority="48"/>
-    <w:lsdException w:name="List Table 4 Accent 2" w:uiPriority="49"/>
-    <w:lsdException w:name="List Table 5 Dark Accent 2" w:uiPriority="50"/>
-    <w:lsdException w:name="List Table 6 Colorful Accent 2" w:uiPriority="51"/>
-    <w:lsdException w:name="List Table 7 Colorful Accent 2" w:uiPriority="52"/>
-    <w:lsdException w:name="List Table 1 Light Accent 3" w:uiPriority="46"/>
-    <w:lsdException w:name="List Table 2 Accent 3" w:uiPriority="47"/>
-    <w:lsdException w:name="List Table 3 Accent 3" w:uiPriority="48"/>
-    <w:lsdException w:name="List Table 4 Accent 3" w:uiPriority="49"/>
-    <w:lsdException w:name="List Table 5 Dark Accent 3" w:uiPriority="50"/>
-    <w:lsdException w:name="List Table 6 Colorful Accent 3" w:uiPriority="51"/>
-    <w:lsdException w:name="List Table 7 Colorful Accent 3" w:uiPriority="52"/>
-    <w:lsdException w:name="List Table 1 Light Accent 4" w:uiPriority="46"/>
-    <w:lsdException w:name="List Table 2 Accent 4" w:uiPriority="47"/>
-    <w:lsdException w:name="List Table 3 Accent 4" w:uiPriority="48"/>
-    <w:lsdException w:name="List Table 4 Accent 4" w:uiPriority="49"/>
-    <w:lsdException w:name="List Table 5 Dark Accent 4" w:uiPriority="50"/>
-    <w:lsdException w:name="List Table 6 Colorful Accent 4" w:uiPriority="51"/>
-    <w:lsdException w:name="List Table 7 Colorful Accent 4" w:uiPriority="52"/>
-    <w:lsdException w:name="List Table 1 Light Accent 5" w:uiPriority="46"/>
-    <w:lsdException w:name="List Table 2 Accent 5" w:uiPriority="47"/>
-    <w:lsdException w:name="List Table 3 Accent 5" w:uiPriority="48"/>
-    <w:lsdException w:name="List Table 4 Accent 5" w:uiPriority="49"/>
-    <w:lsdException w:name="List Table 5 Dark Accent 5" w:uiPriority="50"/>
-    <w:lsdException w:name="List Table 6 Colorful Accent 5" w:uiPriority="51"/>
-    <w:lsdException w:name="List Table 7 Colorful Accent 5" w:uiPriority="52"/>
-    <w:lsdException w:name="List Table 1 Light Accent 6" w:uiPriority="46"/>
-    <w:lsdException w:name="List Table 2 Accent 6" w:uiPriority="47"/>
-    <w:lsdException w:name="List Table 3 Accent 6" w:uiPriority="48"/>
-    <w:lsdException w:name="List Table 4 Accent 6" w:uiPriority="49"/>
-    <w:lsdException w:name="List Table 5 Dark Accent 6" w:uiPriority="50"/>
-    <w:lsdException w:name="List Table 6 Colorful Accent 6" w:uiPriority="51"/>
-    <w:lsdException w:name="List Table 7 Colorful Accent 6" w:uiPriority="52"/>
+  <w:latentStyles w:defLockedState="0" w:defUIPriority="0" w:defSemiHidden="1" w:defUnhideWhenUsed="1" w:defQFormat="0" w:count="267">
+    <w:lsdException w:name="Normal" w:semiHidden="0" w:unhideWhenUsed="0" w:qFormat="1"/>
+    <w:lsdException w:name="heading 1" w:semiHidden="0" w:unhideWhenUsed="0" w:qFormat="1"/>
+    <w:lsdException w:name="heading 2" w:semiHidden="0" w:unhideWhenUsed="0" w:qFormat="1"/>
+    <w:lsdException w:name="heading 3" w:semiHidden="0" w:unhideWhenUsed="0" w:qFormat="1"/>
+    <w:lsdException w:name="heading 4" w:semiHidden="0" w:unhideWhenUsed="0" w:qFormat="1"/>
+    <w:lsdException w:name="heading 5" w:semiHidden="0" w:unhideWhenUsed="0"/>
+    <w:lsdException w:name="heading 6" w:qFormat="1"/>
+    <w:lsdException w:name="heading 7" w:qFormat="1"/>
+    <w:lsdException w:name="heading 8" w:qFormat="1"/>
+    <w:lsdException w:name="heading 9" w:qFormat="1"/>
+    <w:lsdException w:name="caption" w:qFormat="1"/>
+    <w:lsdException w:name="Title" w:semiHidden="0" w:unhideWhenUsed="0" w:qFormat="1"/>
+    <w:lsdException w:name="Subtitle" w:qFormat="1"/>
+    <w:lsdException w:name="Strong" w:qFormat="1"/>
+    <w:lsdException w:name="Emphasis" w:qFormat="1"/>
+    <w:lsdException w:name="Table Grid" w:semiHidden="0" w:unhideWhenUsed="0"/>
+    <w:lsdException w:name="Placeholder Text" w:uiPriority="99" w:unhideWhenUsed="0"/>
+    <w:lsdException w:name="No Spacing" w:uiPriority="1" w:qFormat="1"/>
+    <w:lsdException w:name="Light Shading" w:semiHidden="0" w:uiPriority="60" w:unhideWhenUsed="0"/>
+    <w:lsdException w:name="Light List" w:semiHidden="0" w:uiPriority="61" w:unhideWhenUsed="0"/>
+    <w:lsdException w:name="Light Grid" w:semiHidden="0" w:uiPriority="62" w:unhideWhenUsed="0"/>
+    <w:lsdException w:name="Medium Shading 1" w:semiHidden="0" w:uiPriority="63" w:unhideWhenUsed="0"/>
+    <w:lsdException w:name="Medium Shading 2" w:semiHidden="0" w:uiPriority="64" w:unhideWhenUsed="0"/>
+    <w:lsdException w:name="Medium List 1" w:semiHidden="0" w:uiPriority="65" w:unhideWhenUsed="0"/>
+    <w:lsdException w:name="Medium List 2" w:semiHidden="0" w:uiPriority="66" w:unhideWhenUsed="0"/>
+    <w:lsdException w:name="Medium Grid 1" w:semiHidden="0" w:uiPriority="67" w:unhideWhenUsed="0"/>
+    <w:lsdException w:name="Medium Grid 2" w:semiHidden="0" w:uiPriority="68" w:unhideWhenUsed="0"/>
+    <w:lsdException w:name="Medium Grid 3" w:semiHidden="0" w:uiPriority="69" w:unhideWhenUsed="0"/>
+    <w:lsdException w:name="Dark List" w:semiHidden="0" w:uiPriority="70" w:unhideWhenUsed="0"/>
+    <w:lsdException w:name="Colorful Shading" w:semiHidden="0" w:uiPriority="71" w:unhideWhenUsed="0"/>
+    <w:lsdException w:name="Colorful List" w:semiHidden="0" w:uiPriority="72" w:unhideWhenUsed="0"/>
+    <w:lsdException w:name="Colorful Grid" w:semiHidden="0" w:uiPriority="73" w:unhideWhenUsed="0"/>
+    <w:lsdException w:name="Light Shading Accent 1" w:semiHidden="0" w:uiPriority="60" w:unhideWhenUsed="0"/>
+    <w:lsdException w:name="Light List Accent 1" w:semiHidden="0" w:uiPriority="61" w:unhideWhenUsed="0"/>
+    <w:lsdException w:name="Light Grid Accent 1" w:semiHidden="0" w:uiPriority="62" w:unhideWhenUsed="0"/>
+    <w:lsdException w:name="Medium Shading 1 Accent 1" w:semiHidden="0" w:uiPriority="63" w:unhideWhenUsed="0"/>
+    <w:lsdException w:name="Medium Shading 2 Accent 1" w:semiHidden="0" w:uiPriority="64" w:unhideWhenUsed="0"/>
+    <w:lsdException w:name="Medium List 1 Accent 1" w:semiHidden="0" w:uiPriority="65" w:unhideWhenUsed="0"/>
+    <w:lsdException w:name="Revision" w:uiPriority="99" w:unhideWhenUsed="0"/>
+    <w:lsdException w:name="List Paragraph" w:uiPriority="34" w:qFormat="1"/>
+    <w:lsdException w:name="Quote" w:uiPriority="29" w:qFormat="1"/>
+    <w:lsdException w:name="Intense Quote" w:uiPriority="30" w:qFormat="1"/>
+    <w:lsdException w:name="Medium List 2 Accent 1" w:semiHidden="0" w:uiPriority="66" w:unhideWhenUsed="0"/>
+    <w:lsdException w:name="Medium Grid 1 Accent 1" w:semiHidden="0" w:uiPriority="67" w:unhideWhenUsed="0"/>
+    <w:lsdException w:name="Medium Grid 2 Accent 1" w:semiHidden="0" w:uiPriority="68" w:unhideWhenUsed="0"/>
+    <w:lsdException w:name="Medium Grid 3 Accent 1" w:semiHidden="0" w:uiPriority="69" w:unhideWhenUsed="0"/>
+    <w:lsdException w:name="Dark List Accent 1" w:semiHidden="0" w:uiPriority="70" w:unhideWhenUsed="0"/>
+    <w:lsdException w:name="Colorful Shading Accent 1" w:semiHidden="0" w:uiPriority="71" w:unhideWhenUsed="0"/>
+    <w:lsdException w:name="Colorful List Accent 1" w:semiHidden="0" w:uiPriority="72" w:unhideWhenUsed="0"/>
+    <w:lsdException w:name="Colorful Grid Accent 1" w:semiHidden="0" w:uiPriority="73" w:unhideWhenUsed="0"/>
+    <w:lsdException w:name="Light Shading Accent 2" w:semiHidden="0" w:uiPriority="60" w:unhideWhenUsed="0"/>
+    <w:lsdException w:name="Light List Accent 2" w:semiHidden="0" w:uiPriority="61" w:unhideWhenUsed="0"/>
+    <w:lsdException w:name="Light Grid Accent 2" w:semiHidden="0" w:uiPriority="62" w:unhideWhenUsed="0"/>
+    <w:lsdException w:name="Medium Shading 1 Accent 2" w:semiHidden="0" w:uiPriority="63" w:unhideWhenUsed="0"/>
+    <w:lsdException w:name="Medium Shading 2 Accent 2" w:semiHidden="0" w:uiPriority="64" w:unhideWhenUsed="0"/>
+    <w:lsdException w:name="Medium List 1 Accent 2" w:semiHidden="0" w:uiPriority="65" w:unhideWhenUsed="0"/>
+    <w:lsdException w:name="Medium List 2 Accent 2" w:semiHidden="0" w:uiPriority="66" w:unhideWhenUsed="0"/>
+    <w:lsdException w:name="Medium Grid 1 Accent 2" w:semiHidden="0" w:uiPriority="67" w:unhideWhenUsed="0"/>
+    <w:lsdException w:name="Medium Grid 2 Accent 2" w:semiHidden="0" w:uiPriority="68" w:unhideWhenUsed="0"/>
+    <w:lsdException w:name="Medium Grid 3 Accent 2" w:semiHidden="0" w:uiPriority="69" w:unhideWhenUsed="0"/>
+    <w:lsdException w:name="Dark List Accent 2" w:semiHidden="0" w:uiPriority="70" w:unhideWhenUsed="0"/>
+    <w:lsdException w:name="Colorful Shading Accent 2" w:semiHidden="0" w:uiPriority="71" w:unhideWhenUsed="0"/>
+    <w:lsdException w:name="Colorful List Accent 2" w:semiHidden="0" w:uiPriority="72" w:unhideWhenUsed="0"/>
+    <w:lsdException w:name="Colorful Grid Accent 2" w:semiHidden="0" w:uiPriority="73" w:unhideWhenUsed="0"/>
+    <w:lsdException w:name="Light Shading Accent 3" w:semiHidden="0" w:uiPriority="60" w:unhideWhenUsed="0"/>
+    <w:lsdException w:name="Light List Accent 3" w:semiHidden="0" w:uiPriority="61" w:unhideWhenUsed="0"/>
+    <w:lsdException w:name="Light Grid Accent 3" w:semiHidden="0" w:uiPriority="62" w:unhideWhenUsed="0"/>
+    <w:lsdException w:name="Medium Shading 1 Accent 3" w:semiHidden="0" w:uiPriority="63" w:unhideWhenUsed="0"/>
+    <w:lsdException w:name="Medium Shading 2 Accent 3" w:semiHidden="0" w:uiPriority="64" w:unhideWhenUsed="0"/>
+    <w:lsdException w:name="Medium List 1 Accent 3" w:semiHidden="0" w:uiPriority="65" w:unhideWhenUsed="0"/>
+    <w:lsdException w:name="Medium List 2 Accent 3" w:semiHidden="0" w:uiPriority="66" w:unhideWhenUsed="0"/>
+    <w:lsdException w:name="Medium Grid 1 Accent 3" w:semiHidden="0" w:uiPriority="67" w:unhideWhenUsed="0"/>
+    <w:lsdException w:name="Medium Grid 2 Accent 3" w:semiHidden="0" w:uiPriority="68" w:unhideWhenUsed="0"/>
+    <w:lsdException w:name="Medium Grid 3 Accent 3" w:semiHidden="0" w:uiPriority="69" w:unhideWhenUsed="0"/>
+    <w:lsdException w:name="Dark List Accent 3" w:semiHidden="0" w:uiPriority="70" w:unhideWhenUsed="0"/>
+    <w:lsdException w:name="Colorful Shading Accent 3" w:semiHidden="0" w:uiPriority="71" w:unhideWhenUsed="0"/>
+    <w:lsdException w:name="Colorful List Accent 3" w:semiHidden="0" w:uiPriority="72" w:unhideWhenUsed="0"/>
+    <w:lsdException w:name="Colorful Grid Accent 3" w:semiHidden="0" w:uiPriority="73" w:unhideWhenUsed="0"/>
+    <w:lsdException w:name="Light Shading Accent 4" w:semiHidden="0" w:uiPriority="60" w:unhideWhenUsed="0"/>
+    <w:lsdException w:name="Light List Accent 4" w:semiHidden="0" w:uiPriority="61" w:unhideWhenUsed="0"/>
+    <w:lsdException w:name="Light Grid Accent 4" w:semiHidden="0" w:uiPriority="62" w:unhideWhenUsed="0"/>
+    <w:lsdException w:name="Medium Shading 1 Accent 4" w:semiHidden="0" w:uiPriority="63" w:unhideWhenUsed="0"/>
+    <w:lsdException w:name="Medium Shading 2 Accent 4" w:semiHidden="0" w:uiPriority="64" w:unhideWhenUsed="0"/>
+    <w:lsdException w:name="Medium List 1 Accent 4" w:semiHidden="0" w:uiPriority="65" w:unhideWhenUsed="0"/>
+    <w:lsdException w:name="Medium List 2 Accent 4" w:semiHidden="0" w:uiPriority="66" w:unhideWhenUsed="0"/>
+    <w:lsdException w:name="Medium Grid 1 Accent 4" w:semiHidden="0" w:uiPriority="67" w:unhideWhenUsed="0"/>
+    <w:lsdException w:name="Medium Grid 2 Accent 4" w:semiHidden="0" w:uiPriority="68" w:unhideWhenUsed="0"/>
+    <w:lsdException w:name="Medium Grid 3 Accent 4" w:semiHidden="0" w:uiPriority="69" w:unhideWhenUsed="0"/>
+    <w:lsdException w:name="Dark List Accent 4" w:semiHidden="0" w:uiPriority="70" w:unhideWhenUsed="0"/>
+    <w:lsdException w:name="Colorful Shading Accent 4" w:semiHidden="0" w:uiPriority="71" w:unhideWhenUsed="0"/>
+    <w:lsdException w:name="Colorful List Accent 4" w:semiHidden="0" w:uiPriority="72" w:unhideWhenUsed="0"/>
+    <w:lsdException w:name="Colorful Grid Accent 4" w:semiHidden="0" w:uiPriority="73" w:unhideWhenUsed="0"/>
+    <w:lsdException w:name="Light Shading Accent 5" w:semiHidden="0" w:uiPriority="60" w:unhideWhenUsed="0"/>
+    <w:lsdException w:name="Light List Accent 5" w:semiHidden="0" w:uiPriority="61" w:unhideWhenUsed="0"/>
+    <w:lsdException w:name="Light Grid Accent 5" w:semiHidden="0" w:uiPriority="62" w:unhideWhenUsed="0"/>
+    <w:lsdException w:name="Medium Shading 1 Accent 5" w:semiHidden="0" w:uiPriority="63" w:unhideWhenUsed="0"/>
+    <w:lsdException w:name="Medium Shading 2 Accent 5" w:semiHidden="0" w:uiPriority="64" w:unhideWhenUsed="0"/>
+    <w:lsdException w:name="Medium List 1 Accent 5" w:semiHidden="0" w:uiPriority="65" w:unhideWhenUsed="0"/>
+    <w:lsdException w:name="Medium List 2 Accent 5" w:semiHidden="0" w:uiPriority="66" w:unhideWhenUsed="0"/>
+    <w:lsdException w:name="Medium Grid 1 Accent 5" w:semiHidden="0" w:uiPriority="67" w:unhideWhenUsed="0"/>
+    <w:lsdException w:name="Medium Grid 2 Accent 5" w:semiHidden="0" w:uiPriority="68" w:unhideWhenUsed="0"/>
+    <w:lsdException w:name="Medium Grid 3 Accent 5" w:semiHidden="0" w:uiPriority="69" w:unhideWhenUsed="0"/>
+    <w:lsdException w:name="Dark List Accent 5" w:semiHidden="0" w:uiPriority="70" w:unhideWhenUsed="0"/>
+    <w:lsdException w:name="Colorful Shading Accent 5" w:semiHidden="0" w:uiPriority="71" w:unhideWhenUsed="0"/>
+    <w:lsdException w:name="Colorful List Accent 5" w:semiHidden="0" w:uiPriority="72" w:unhideWhenUsed="0"/>
+    <w:lsdException w:name="Colorful Grid Accent 5" w:semiHidden="0" w:uiPriority="73" w:unhideWhenUsed="0"/>
+    <w:lsdException w:name="Light Shading Accent 6" w:semiHidden="0" w:uiPriority="60" w:unhideWhenUsed="0"/>
+    <w:lsdException w:name="Light List Accent 6" w:semiHidden="0" w:uiPriority="61" w:unhideWhenUsed="0"/>
+    <w:lsdException w:name="Light Grid Accent 6" w:semiHidden="0" w:uiPriority="62" w:unhideWhenUsed="0"/>
+    <w:lsdException w:name="Medium Shading 1 Accent 6" w:semiHidden="0" w:uiPriority="63" w:unhideWhenUsed="0"/>
+    <w:lsdException w:name="Medium Shading 2 Accent 6" w:semiHidden="0" w:uiPriority="64" w:unhideWhenUsed="0"/>
+    <w:lsdException w:name="Medium List 1 Accent 6" w:semiHidden="0" w:uiPriority="65" w:unhideWhenUsed="0"/>
+    <w:lsdException w:name="Medium List 2 Accent 6" w:semiHidden="0" w:uiPriority="66" w:unhideWhenUsed="0"/>
+    <w:lsdException w:name="Medium Grid 1 Accent 6" w:semiHidden="0" w:uiPriority="67" w:unhideWhenUsed="0"/>
+    <w:lsdException w:name="Medium Grid 2 Accent 6" w:semiHidden="0" w:uiPriority="68" w:unhideWhenUsed="0"/>
+    <w:lsdException w:name="Medium Grid 3 Accent 6" w:semiHidden="0" w:uiPriority="69" w:unhideWhenUsed="0"/>
+    <w:lsdException w:name="Dark List Accent 6" w:semiHidden="0" w:uiPriority="70" w:unhideWhenUsed="0"/>
+    <w:lsdException w:name="Colorful Shading Accent 6" w:semiHidden="0" w:uiPriority="71" w:unhideWhenUsed="0"/>
+    <w:lsdException w:name="Colorful List Accent 6" w:semiHidden="0" w:uiPriority="72" w:unhideWhenUsed="0"/>
+    <w:lsdException w:name="Colorful Grid Accent 6" w:semiHidden="0" w:uiPriority="73" w:unhideWhenUsed="0"/>
+    <w:lsdException w:name="Subtle Emphasis" w:uiPriority="19" w:qFormat="1"/>
+    <w:lsdException w:name="Intense Emphasis" w:uiPriority="21" w:qFormat="1"/>
+    <w:lsdException w:name="Subtle Reference" w:uiPriority="31" w:qFormat="1"/>
+    <w:lsdException w:name="Intense Reference" w:uiPriority="32" w:qFormat="1"/>
+    <w:lsdException w:name="Book Title" w:uiPriority="33" w:qFormat="1"/>
+    <w:lsdException w:name="Bibliography" w:uiPriority="37"/>
+    <w:lsdException w:name="TOC Heading" w:uiPriority="39" w:qFormat="1"/>
   </w:latentStyles>
   <w:style w:type="paragraph" w:default="1" w:styleId="Normal">
     <w:name w:val="Normal"/>
@@ -6348,8 +5704,351 @@
 </w:styles>
 </file>
 
+<file path=word/stylesWithEffects.xml><?xml version="1.0" encoding="utf-8"?>
+<w:styles xmlns:wpc="http://schemas.microsoft.com/office/word/2010/wordprocessingCanvas" xmlns:mc="http://schemas.openxmlformats.org/markup-compatibility/2006" xmlns:o="urn:schemas-microsoft-com:office:office" xmlns:r="http://schemas.openxmlformats.org/officeDocument/2006/relationships" xmlns:m="http://schemas.openxmlformats.org/officeDocument/2006/math" xmlns:v="urn:schemas-microsoft-com:vml" xmlns:wp14="http://schemas.microsoft.com/office/word/2010/wordprocessingDrawing" xmlns:wp="http://schemas.openxmlformats.org/drawingml/2006/wordprocessingDrawing" xmlns:w10="urn:schemas-microsoft-com:office:word" xmlns:w="http://schemas.openxmlformats.org/wordprocessingml/2006/main" xmlns:w14="http://schemas.microsoft.com/office/word/2010/wordml" xmlns:wpg="http://schemas.microsoft.com/office/word/2010/wordprocessingGroup" xmlns:wpi="http://schemas.microsoft.com/office/word/2010/wordprocessingInk" xmlns:wne="http://schemas.microsoft.com/office/word/2006/wordml" xmlns:wps="http://schemas.microsoft.com/office/word/2010/wordprocessingShape" mc:Ignorable="w14 wp14">
+  <w:docDefaults>
+    <w:rPrDefault>
+      <w:rPr>
+        <w:rFonts w:ascii="Times New Roman" w:eastAsia="Times New Roman" w:hAnsi="Times New Roman" w:cs="Times New Roman"/>
+        <w:lang w:val="en-US" w:eastAsia="en-US" w:bidi="ar-SA"/>
+      </w:rPr>
+    </w:rPrDefault>
+    <w:pPrDefault/>
+  </w:docDefaults>
+  <w:latentStyles w:defLockedState="0" w:defUIPriority="0" w:defSemiHidden="1" w:defUnhideWhenUsed="1" w:defQFormat="0" w:count="267">
+    <w:lsdException w:name="Normal" w:semiHidden="0" w:unhideWhenUsed="0" w:qFormat="1"/>
+    <w:lsdException w:name="heading 1" w:semiHidden="0" w:unhideWhenUsed="0" w:qFormat="1"/>
+    <w:lsdException w:name="heading 2" w:semiHidden="0" w:unhideWhenUsed="0" w:qFormat="1"/>
+    <w:lsdException w:name="heading 3" w:semiHidden="0" w:unhideWhenUsed="0" w:qFormat="1"/>
+    <w:lsdException w:name="heading 4" w:semiHidden="0" w:unhideWhenUsed="0" w:qFormat="1"/>
+    <w:lsdException w:name="heading 5" w:semiHidden="0" w:unhideWhenUsed="0"/>
+    <w:lsdException w:name="heading 6" w:qFormat="1"/>
+    <w:lsdException w:name="heading 7" w:qFormat="1"/>
+    <w:lsdException w:name="heading 8" w:qFormat="1"/>
+    <w:lsdException w:name="heading 9" w:qFormat="1"/>
+    <w:lsdException w:name="caption" w:qFormat="1"/>
+    <w:lsdException w:name="Title" w:semiHidden="0" w:unhideWhenUsed="0" w:qFormat="1"/>
+    <w:lsdException w:name="Subtitle" w:qFormat="1"/>
+    <w:lsdException w:name="Strong" w:qFormat="1"/>
+    <w:lsdException w:name="Emphasis" w:qFormat="1"/>
+    <w:lsdException w:name="Table Grid" w:semiHidden="0" w:unhideWhenUsed="0"/>
+    <w:lsdException w:name="Placeholder Text" w:uiPriority="99" w:unhideWhenUsed="0"/>
+    <w:lsdException w:name="No Spacing" w:uiPriority="1" w:qFormat="1"/>
+    <w:lsdException w:name="Light Shading" w:semiHidden="0" w:uiPriority="60" w:unhideWhenUsed="0"/>
+    <w:lsdException w:name="Light List" w:semiHidden="0" w:uiPriority="61" w:unhideWhenUsed="0"/>
+    <w:lsdException w:name="Light Grid" w:semiHidden="0" w:uiPriority="62" w:unhideWhenUsed="0"/>
+    <w:lsdException w:name="Medium Shading 1" w:semiHidden="0" w:uiPriority="63" w:unhideWhenUsed="0"/>
+    <w:lsdException w:name="Medium Shading 2" w:semiHidden="0" w:uiPriority="64" w:unhideWhenUsed="0"/>
+    <w:lsdException w:name="Medium List 1" w:semiHidden="0" w:uiPriority="65" w:unhideWhenUsed="0"/>
+    <w:lsdException w:name="Medium List 2" w:semiHidden="0" w:uiPriority="66" w:unhideWhenUsed="0"/>
+    <w:lsdException w:name="Medium Grid 1" w:semiHidden="0" w:uiPriority="67" w:unhideWhenUsed="0"/>
+    <w:lsdException w:name="Medium Grid 2" w:semiHidden="0" w:uiPriority="68" w:unhideWhenUsed="0"/>
+    <w:lsdException w:name="Medium Grid 3" w:semiHidden="0" w:uiPriority="69" w:unhideWhenUsed="0"/>
+    <w:lsdException w:name="Dark List" w:semiHidden="0" w:uiPriority="70" w:unhideWhenUsed="0"/>
+    <w:lsdException w:name="Colorful Shading" w:semiHidden="0" w:uiPriority="71" w:unhideWhenUsed="0"/>
+    <w:lsdException w:name="Colorful List" w:semiHidden="0" w:uiPriority="72" w:unhideWhenUsed="0"/>
+    <w:lsdException w:name="Colorful Grid" w:semiHidden="0" w:uiPriority="73" w:unhideWhenUsed="0"/>
+    <w:lsdException w:name="Light Shading Accent 1" w:semiHidden="0" w:uiPriority="60" w:unhideWhenUsed="0"/>
+    <w:lsdException w:name="Light List Accent 1" w:semiHidden="0" w:uiPriority="61" w:unhideWhenUsed="0"/>
+    <w:lsdException w:name="Light Grid Accent 1" w:semiHidden="0" w:uiPriority="62" w:unhideWhenUsed="0"/>
+    <w:lsdException w:name="Medium Shading 1 Accent 1" w:semiHidden="0" w:uiPriority="63" w:unhideWhenUsed="0"/>
+    <w:lsdException w:name="Medium Shading 2 Accent 1" w:semiHidden="0" w:uiPriority="64" w:unhideWhenUsed="0"/>
+    <w:lsdException w:name="Medium List 1 Accent 1" w:semiHidden="0" w:uiPriority="65" w:unhideWhenUsed="0"/>
+    <w:lsdException w:name="Revision" w:uiPriority="99" w:unhideWhenUsed="0"/>
+    <w:lsdException w:name="List Paragraph" w:uiPriority="34" w:qFormat="1"/>
+    <w:lsdException w:name="Quote" w:uiPriority="29" w:qFormat="1"/>
+    <w:lsdException w:name="Intense Quote" w:uiPriority="30" w:qFormat="1"/>
+    <w:lsdException w:name="Medium List 2 Accent 1" w:semiHidden="0" w:uiPriority="66" w:unhideWhenUsed="0"/>
+    <w:lsdException w:name="Medium Grid 1 Accent 1" w:semiHidden="0" w:uiPriority="67" w:unhideWhenUsed="0"/>
+    <w:lsdException w:name="Medium Grid 2 Accent 1" w:semiHidden="0" w:uiPriority="68" w:unhideWhenUsed="0"/>
+    <w:lsdException w:name="Medium Grid 3 Accent 1" w:semiHidden="0" w:uiPriority="69" w:unhideWhenUsed="0"/>
+    <w:lsdException w:name="Dark List Accent 1" w:semiHidden="0" w:uiPriority="70" w:unhideWhenUsed="0"/>
+    <w:lsdException w:name="Colorful Shading Accent 1" w:semiHidden="0" w:uiPriority="71" w:unhideWhenUsed="0"/>
+    <w:lsdException w:name="Colorful List Accent 1" w:semiHidden="0" w:uiPriority="72" w:unhideWhenUsed="0"/>
+    <w:lsdException w:name="Colorful Grid Accent 1" w:semiHidden="0" w:uiPriority="73" w:unhideWhenUsed="0"/>
+    <w:lsdException w:name="Light Shading Accent 2" w:semiHidden="0" w:uiPriority="60" w:unhideWhenUsed="0"/>
+    <w:lsdException w:name="Light List Accent 2" w:semiHidden="0" w:uiPriority="61" w:unhideWhenUsed="0"/>
+    <w:lsdException w:name="Light Grid Accent 2" w:semiHidden="0" w:uiPriority="62" w:unhideWhenUsed="0"/>
+    <w:lsdException w:name="Medium Shading 1 Accent 2" w:semiHidden="0" w:uiPriority="63" w:unhideWhenUsed="0"/>
+    <w:lsdException w:name="Medium Shading 2 Accent 2" w:semiHidden="0" w:uiPriority="64" w:unhideWhenUsed="0"/>
+    <w:lsdException w:name="Medium List 1 Accent 2" w:semiHidden="0" w:uiPriority="65" w:unhideWhenUsed="0"/>
+    <w:lsdException w:name="Medium List 2 Accent 2" w:semiHidden="0" w:uiPriority="66" w:unhideWhenUsed="0"/>
+    <w:lsdException w:name="Medium Grid 1 Accent 2" w:semiHidden="0" w:uiPriority="67" w:unhideWhenUsed="0"/>
+    <w:lsdException w:name="Medium Grid 2 Accent 2" w:semiHidden="0" w:uiPriority="68" w:unhideWhenUsed="0"/>
+    <w:lsdException w:name="Medium Grid 3 Accent 2" w:semiHidden="0" w:uiPriority="69" w:unhideWhenUsed="0"/>
+    <w:lsdException w:name="Dark List Accent 2" w:semiHidden="0" w:uiPriority="70" w:unhideWhenUsed="0"/>
+    <w:lsdException w:name="Colorful Shading Accent 2" w:semiHidden="0" w:uiPriority="71" w:unhideWhenUsed="0"/>
+    <w:lsdException w:name="Colorful List Accent 2" w:semiHidden="0" w:uiPriority="72" w:unhideWhenUsed="0"/>
+    <w:lsdException w:name="Colorful Grid Accent 2" w:semiHidden="0" w:uiPriority="73" w:unhideWhenUsed="0"/>
+    <w:lsdException w:name="Light Shading Accent 3" w:semiHidden="0" w:uiPriority="60" w:unhideWhenUsed="0"/>
+    <w:lsdException w:name="Light List Accent 3" w:semiHidden="0" w:uiPriority="61" w:unhideWhenUsed="0"/>
+    <w:lsdException w:name="Light Grid Accent 3" w:semiHidden="0" w:uiPriority="62" w:unhideWhenUsed="0"/>
+    <w:lsdException w:name="Medium Shading 1 Accent 3" w:semiHidden="0" w:uiPriority="63" w:unhideWhenUsed="0"/>
+    <w:lsdException w:name="Medium Shading 2 Accent 3" w:semiHidden="0" w:uiPriority="64" w:unhideWhenUsed="0"/>
+    <w:lsdException w:name="Medium List 1 Accent 3" w:semiHidden="0" w:uiPriority="65" w:unhideWhenUsed="0"/>
+    <w:lsdException w:name="Medium List 2 Accent 3" w:semiHidden="0" w:uiPriority="66" w:unhideWhenUsed="0"/>
+    <w:lsdException w:name="Medium Grid 1 Accent 3" w:semiHidden="0" w:uiPriority="67" w:unhideWhenUsed="0"/>
+    <w:lsdException w:name="Medium Grid 2 Accent 3" w:semiHidden="0" w:uiPriority="68" w:unhideWhenUsed="0"/>
+    <w:lsdException w:name="Medium Grid 3 Accent 3" w:semiHidden="0" w:uiPriority="69" w:unhideWhenUsed="0"/>
+    <w:lsdException w:name="Dark List Accent 3" w:semiHidden="0" w:uiPriority="70" w:unhideWhenUsed="0"/>
+    <w:lsdException w:name="Colorful Shading Accent 3" w:semiHidden="0" w:uiPriority="71" w:unhideWhenUsed="0"/>
+    <w:lsdException w:name="Colorful List Accent 3" w:semiHidden="0" w:uiPriority="72" w:unhideWhenUsed="0"/>
+    <w:lsdException w:name="Colorful Grid Accent 3" w:semiHidden="0" w:uiPriority="73" w:unhideWhenUsed="0"/>
+    <w:lsdException w:name="Light Shading Accent 4" w:semiHidden="0" w:uiPriority="60" w:unhideWhenUsed="0"/>
+    <w:lsdException w:name="Light List Accent 4" w:semiHidden="0" w:uiPriority="61" w:unhideWhenUsed="0"/>
+    <w:lsdException w:name="Light Grid Accent 4" w:semiHidden="0" w:uiPriority="62" w:unhideWhenUsed="0"/>
+    <w:lsdException w:name="Medium Shading 1 Accent 4" w:semiHidden="0" w:uiPriority="63" w:unhideWhenUsed="0"/>
+    <w:lsdException w:name="Medium Shading 2 Accent 4" w:semiHidden="0" w:uiPriority="64" w:unhideWhenUsed="0"/>
+    <w:lsdException w:name="Medium List 1 Accent 4" w:semiHidden="0" w:uiPriority="65" w:unhideWhenUsed="0"/>
+    <w:lsdException w:name="Medium List 2 Accent 4" w:semiHidden="0" w:uiPriority="66" w:unhideWhenUsed="0"/>
+    <w:lsdException w:name="Medium Grid 1 Accent 4" w:semiHidden="0" w:uiPriority="67" w:unhideWhenUsed="0"/>
+    <w:lsdException w:name="Medium Grid 2 Accent 4" w:semiHidden="0" w:uiPriority="68" w:unhideWhenUsed="0"/>
+    <w:lsdException w:name="Medium Grid 3 Accent 4" w:semiHidden="0" w:uiPriority="69" w:unhideWhenUsed="0"/>
+    <w:lsdException w:name="Dark List Accent 4" w:semiHidden="0" w:uiPriority="70" w:unhideWhenUsed="0"/>
+    <w:lsdException w:name="Colorful Shading Accent 4" w:semiHidden="0" w:uiPriority="71" w:unhideWhenUsed="0"/>
+    <w:lsdException w:name="Colorful List Accent 4" w:semiHidden="0" w:uiPriority="72" w:unhideWhenUsed="0"/>
+    <w:lsdException w:name="Colorful Grid Accent 4" w:semiHidden="0" w:uiPriority="73" w:unhideWhenUsed="0"/>
+    <w:lsdException w:name="Light Shading Accent 5" w:semiHidden="0" w:uiPriority="60" w:unhideWhenUsed="0"/>
+    <w:lsdException w:name="Light List Accent 5" w:semiHidden="0" w:uiPriority="61" w:unhideWhenUsed="0"/>
+    <w:lsdException w:name="Light Grid Accent 5" w:semiHidden="0" w:uiPriority="62" w:unhideWhenUsed="0"/>
+    <w:lsdException w:name="Medium Shading 1 Accent 5" w:semiHidden="0" w:uiPriority="63" w:unhideWhenUsed="0"/>
+    <w:lsdException w:name="Medium Shading 2 Accent 5" w:semiHidden="0" w:uiPriority="64" w:unhideWhenUsed="0"/>
+    <w:lsdException w:name="Medium List 1 Accent 5" w:semiHidden="0" w:uiPriority="65" w:unhideWhenUsed="0"/>
+    <w:lsdException w:name="Medium List 2 Accent 5" w:semiHidden="0" w:uiPriority="66" w:unhideWhenUsed="0"/>
+    <w:lsdException w:name="Medium Grid 1 Accent 5" w:semiHidden="0" w:uiPriority="67" w:unhideWhenUsed="0"/>
+    <w:lsdException w:name="Medium Grid 2 Accent 5" w:semiHidden="0" w:uiPriority="68" w:unhideWhenUsed="0"/>
+    <w:lsdException w:name="Medium Grid 3 Accent 5" w:semiHidden="0" w:uiPriority="69" w:unhideWhenUsed="0"/>
+    <w:lsdException w:name="Dark List Accent 5" w:semiHidden="0" w:uiPriority="70" w:unhideWhenUsed="0"/>
+    <w:lsdException w:name="Colorful Shading Accent 5" w:semiHidden="0" w:uiPriority="71" w:unhideWhenUsed="0"/>
+    <w:lsdException w:name="Colorful List Accent 5" w:semiHidden="0" w:uiPriority="72" w:unhideWhenUsed="0"/>
+    <w:lsdException w:name="Colorful Grid Accent 5" w:semiHidden="0" w:uiPriority="73" w:unhideWhenUsed="0"/>
+    <w:lsdException w:name="Light Shading Accent 6" w:semiHidden="0" w:uiPriority="60" w:unhideWhenUsed="0"/>
+    <w:lsdException w:name="Light List Accent 6" w:semiHidden="0" w:uiPriority="61" w:unhideWhenUsed="0"/>
+    <w:lsdException w:name="Light Grid Accent 6" w:semiHidden="0" w:uiPriority="62" w:unhideWhenUsed="0"/>
+    <w:lsdException w:name="Medium Shading 1 Accent 6" w:semiHidden="0" w:uiPriority="63" w:unhideWhenUsed="0"/>
+    <w:lsdException w:name="Medium Shading 2 Accent 6" w:semiHidden="0" w:uiPriority="64" w:unhideWhenUsed="0"/>
+    <w:lsdException w:name="Medium List 1 Accent 6" w:semiHidden="0" w:uiPriority="65" w:unhideWhenUsed="0"/>
+    <w:lsdException w:name="Medium List 2 Accent 6" w:semiHidden="0" w:uiPriority="66" w:unhideWhenUsed="0"/>
+    <w:lsdException w:name="Medium Grid 1 Accent 6" w:semiHidden="0" w:uiPriority="67" w:unhideWhenUsed="0"/>
+    <w:lsdException w:name="Medium Grid 2 Accent 6" w:semiHidden="0" w:uiPriority="68" w:unhideWhenUsed="0"/>
+    <w:lsdException w:name="Medium Grid 3 Accent 6" w:semiHidden="0" w:uiPriority="69" w:unhideWhenUsed="0"/>
+    <w:lsdException w:name="Dark List Accent 6" w:semiHidden="0" w:uiPriority="70" w:unhideWhenUsed="0"/>
+    <w:lsdException w:name="Colorful Shading Accent 6" w:semiHidden="0" w:uiPriority="71" w:unhideWhenUsed="0"/>
+    <w:lsdException w:name="Colorful List Accent 6" w:semiHidden="0" w:uiPriority="72" w:unhideWhenUsed="0"/>
+    <w:lsdException w:name="Colorful Grid Accent 6" w:semiHidden="0" w:uiPriority="73" w:unhideWhenUsed="0"/>
+    <w:lsdException w:name="Subtle Emphasis" w:uiPriority="19" w:qFormat="1"/>
+    <w:lsdException w:name="Intense Emphasis" w:uiPriority="21" w:qFormat="1"/>
+    <w:lsdException w:name="Subtle Reference" w:uiPriority="31" w:qFormat="1"/>
+    <w:lsdException w:name="Intense Reference" w:uiPriority="32" w:qFormat="1"/>
+    <w:lsdException w:name="Book Title" w:uiPriority="33" w:qFormat="1"/>
+    <w:lsdException w:name="Bibliography" w:uiPriority="37"/>
+    <w:lsdException w:name="TOC Heading" w:uiPriority="39" w:qFormat="1"/>
+  </w:latentStyles>
+  <w:style w:type="paragraph" w:default="1" w:styleId="Normal">
+    <w:name w:val="Normal"/>
+    <w:qFormat/>
+    <w:rsid w:val="00344FA0"/>
+    <w:pPr>
+      <w:ind w:left="86"/>
+    </w:pPr>
+    <w:rPr>
+      <w:rFonts w:asciiTheme="minorHAnsi" w:hAnsiTheme="minorHAnsi"/>
+      <w:spacing w:val="4"/>
+      <w:sz w:val="16"/>
+      <w:szCs w:val="18"/>
+    </w:rPr>
+  </w:style>
+  <w:style w:type="paragraph" w:styleId="Heading1">
+    <w:name w:val="heading 1"/>
+    <w:basedOn w:val="Normal"/>
+    <w:next w:val="Normal"/>
+    <w:qFormat/>
+    <w:rsid w:val="00344FA0"/>
+    <w:pPr>
+      <w:ind w:left="0"/>
+      <w:outlineLvl w:val="0"/>
+    </w:pPr>
+    <w:rPr>
+      <w:rFonts w:asciiTheme="majorHAnsi" w:hAnsiTheme="majorHAnsi"/>
+      <w:caps/>
+      <w:color w:val="7F7F7F" w:themeColor="text1" w:themeTint="80"/>
+      <w:sz w:val="32"/>
+    </w:rPr>
+  </w:style>
+  <w:style w:type="paragraph" w:styleId="Heading2">
+    <w:name w:val="heading 2"/>
+    <w:basedOn w:val="Normal"/>
+    <w:next w:val="Normal"/>
+    <w:qFormat/>
+    <w:rsid w:val="005F58B2"/>
+    <w:pPr>
+      <w:spacing w:before="240" w:after="120"/>
+      <w:ind w:left="0"/>
+      <w:outlineLvl w:val="1"/>
+    </w:pPr>
+    <w:rPr>
+      <w:rFonts w:asciiTheme="majorHAnsi" w:hAnsiTheme="majorHAnsi"/>
+      <w:sz w:val="24"/>
+    </w:rPr>
+  </w:style>
+  <w:style w:type="paragraph" w:styleId="Heading3">
+    <w:name w:val="heading 3"/>
+    <w:basedOn w:val="Normal"/>
+    <w:next w:val="Normal"/>
+    <w:qFormat/>
+    <w:rsid w:val="005F58B2"/>
+    <w:pPr>
+      <w:spacing w:before="40" w:after="40"/>
+      <w:outlineLvl w:val="2"/>
+    </w:pPr>
+    <w:rPr>
+      <w:b/>
+      <w:caps/>
+      <w:color w:val="7F7F7F" w:themeColor="text1" w:themeTint="80"/>
+    </w:rPr>
+  </w:style>
+  <w:style w:type="paragraph" w:styleId="Heading4">
+    <w:name w:val="heading 4"/>
+    <w:basedOn w:val="Normal"/>
+    <w:next w:val="Normal"/>
+    <w:qFormat/>
+    <w:rsid w:val="00344FA0"/>
+    <w:pPr>
+      <w:ind w:left="0"/>
+      <w:outlineLvl w:val="3"/>
+    </w:pPr>
+    <w:rPr>
+      <w:caps/>
+    </w:rPr>
+  </w:style>
+  <w:style w:type="paragraph" w:styleId="Heading5">
+    <w:name w:val="heading 5"/>
+    <w:basedOn w:val="Normal"/>
+    <w:next w:val="Normal"/>
+    <w:semiHidden/>
+    <w:unhideWhenUsed/>
+    <w:rsid w:val="00456620"/>
+    <w:pPr>
+      <w:jc w:val="right"/>
+      <w:outlineLvl w:val="4"/>
+    </w:pPr>
+    <w:rPr>
+      <w:caps/>
+      <w:szCs w:val="16"/>
+    </w:rPr>
+  </w:style>
+  <w:style w:type="character" w:default="1" w:styleId="DefaultParagraphFont">
+    <w:name w:val="Default Paragraph Font"/>
+    <w:uiPriority w:val="1"/>
+    <w:semiHidden/>
+    <w:unhideWhenUsed/>
+  </w:style>
+  <w:style w:type="table" w:default="1" w:styleId="TableNormal">
+    <w:name w:val="Normal Table"/>
+    <w:uiPriority w:val="99"/>
+    <w:semiHidden/>
+    <w:unhideWhenUsed/>
+    <w:tblPr>
+      <w:tblInd w:w="0" w:type="dxa"/>
+      <w:tblCellMar>
+        <w:top w:w="0" w:type="dxa"/>
+        <w:left w:w="108" w:type="dxa"/>
+        <w:bottom w:w="0" w:type="dxa"/>
+        <w:right w:w="108" w:type="dxa"/>
+      </w:tblCellMar>
+    </w:tblPr>
+  </w:style>
+  <w:style w:type="numbering" w:default="1" w:styleId="NoList">
+    <w:name w:val="No List"/>
+    <w:uiPriority w:val="99"/>
+    <w:semiHidden/>
+    <w:unhideWhenUsed/>
+  </w:style>
+  <w:style w:type="table" w:styleId="TableGrid">
+    <w:name w:val="Table Grid"/>
+    <w:basedOn w:val="TableNormal"/>
+    <w:rsid w:val="00D8181B"/>
+    <w:tblPr>
+      <w:tblBorders>
+        <w:top w:val="single" w:sz="4" w:space="0" w:color="auto"/>
+        <w:left w:val="single" w:sz="4" w:space="0" w:color="auto"/>
+        <w:bottom w:val="single" w:sz="4" w:space="0" w:color="auto"/>
+        <w:right w:val="single" w:sz="4" w:space="0" w:color="auto"/>
+        <w:insideH w:val="single" w:sz="4" w:space="0" w:color="auto"/>
+        <w:insideV w:val="single" w:sz="4" w:space="0" w:color="auto"/>
+      </w:tblBorders>
+    </w:tblPr>
+  </w:style>
+  <w:style w:type="paragraph" w:styleId="BalloonText">
+    <w:name w:val="Balloon Text"/>
+    <w:basedOn w:val="Normal"/>
+    <w:semiHidden/>
+    <w:unhideWhenUsed/>
+    <w:rsid w:val="00CB3760"/>
+    <w:rPr>
+      <w:rFonts w:cs="Tahoma"/>
+      <w:szCs w:val="16"/>
+    </w:rPr>
+  </w:style>
+  <w:style w:type="paragraph" w:styleId="Title">
+    <w:name w:val="Title"/>
+    <w:basedOn w:val="Normal"/>
+    <w:next w:val="Normal"/>
+    <w:link w:val="TitleChar"/>
+    <w:qFormat/>
+    <w:rsid w:val="005F58B2"/>
+    <w:pPr>
+      <w:spacing w:after="80"/>
+      <w:ind w:left="0"/>
+    </w:pPr>
+    <w:rPr>
+      <w:rFonts w:asciiTheme="majorHAnsi" w:hAnsiTheme="majorHAnsi"/>
+      <w:color w:val="404040" w:themeColor="text1" w:themeTint="BF"/>
+      <w:sz w:val="40"/>
+    </w:rPr>
+  </w:style>
+  <w:style w:type="character" w:customStyle="1" w:styleId="TitleChar">
+    <w:name w:val="Title Char"/>
+    <w:basedOn w:val="DefaultParagraphFont"/>
+    <w:link w:val="Title"/>
+    <w:rsid w:val="005F58B2"/>
+    <w:rPr>
+      <w:rFonts w:asciiTheme="majorHAnsi" w:hAnsiTheme="majorHAnsi"/>
+      <w:color w:val="404040" w:themeColor="text1" w:themeTint="BF"/>
+      <w:spacing w:val="4"/>
+      <w:sz w:val="40"/>
+      <w:szCs w:val="18"/>
+    </w:rPr>
+  </w:style>
+  <w:style w:type="paragraph" w:customStyle="1" w:styleId="Details">
+    <w:name w:val="Details"/>
+    <w:basedOn w:val="Normal"/>
+    <w:unhideWhenUsed/>
+    <w:qFormat/>
+    <w:rsid w:val="00344FA0"/>
+    <w:pPr>
+      <w:ind w:left="0"/>
+      <w:jc w:val="right"/>
+    </w:pPr>
+    <w:rPr>
+      <w:caps/>
+    </w:rPr>
+  </w:style>
+  <w:style w:type="character" w:styleId="PlaceholderText">
+    <w:name w:val="Placeholder Text"/>
+    <w:basedOn w:val="DefaultParagraphFont"/>
+    <w:uiPriority w:val="99"/>
+    <w:semiHidden/>
+    <w:rsid w:val="005F58B2"/>
+    <w:rPr>
+      <w:color w:val="808080"/>
+    </w:rPr>
+  </w:style>
+</w:styles>
+</file>
+
 <file path=word/glossary/document.xml><?xml version="1.0" encoding="utf-8"?>
-<w:glossaryDocument xmlns:wpc="http://schemas.microsoft.com/office/word/2010/wordprocessingCanvas" xmlns:mc="http://schemas.openxmlformats.org/markup-compatibility/2006" xmlns:o="urn:schemas-microsoft-com:office:office" xmlns:r="http://schemas.openxmlformats.org/officeDocument/2006/relationships" xmlns:m="http://schemas.openxmlformats.org/officeDocument/2006/math" xmlns:v="urn:schemas-microsoft-com:vml" xmlns:wp14="http://schemas.microsoft.com/office/word/2010/wordprocessingDrawing" xmlns:wp="http://schemas.openxmlformats.org/drawingml/2006/wordprocessingDrawing" xmlns:w10="urn:schemas-microsoft-com:office:word" xmlns:w="http://schemas.openxmlformats.org/wordprocessingml/2006/main" xmlns:w14="http://schemas.microsoft.com/office/word/2010/wordml" xmlns:w15="http://schemas.microsoft.com/office/word/2012/wordml" xmlns:wpg="http://schemas.microsoft.com/office/word/2010/wordprocessingGroup" xmlns:wpi="http://schemas.microsoft.com/office/word/2010/wordprocessingInk" xmlns:wne="http://schemas.microsoft.com/office/word/2006/wordml" xmlns:wps="http://schemas.microsoft.com/office/word/2010/wordprocessingShape" mc:Ignorable="w14 w15 wp14">
+<w:glossaryDocument xmlns:wpc="http://schemas.microsoft.com/office/word/2010/wordprocessingCanvas" xmlns:mc="http://schemas.openxmlformats.org/markup-compatibility/2006" xmlns:o="urn:schemas-microsoft-com:office:office" xmlns:r="http://schemas.openxmlformats.org/officeDocument/2006/relationships" xmlns:m="http://schemas.openxmlformats.org/officeDocument/2006/math" xmlns:v="urn:schemas-microsoft-com:vml" xmlns:wp14="http://schemas.microsoft.com/office/word/2010/wordprocessingDrawing" xmlns:wp="http://schemas.openxmlformats.org/drawingml/2006/wordprocessingDrawing" xmlns:w10="urn:schemas-microsoft-com:office:word" xmlns:w="http://schemas.openxmlformats.org/wordprocessingml/2006/main" xmlns:w14="http://schemas.microsoft.com/office/word/2010/wordml" xmlns:wpg="http://schemas.microsoft.com/office/word/2010/wordprocessingGroup" xmlns:wpi="http://schemas.microsoft.com/office/word/2010/wordprocessingInk" xmlns:wne="http://schemas.microsoft.com/office/word/2006/wordml" xmlns:wps="http://schemas.microsoft.com/office/word/2010/wordprocessingShape" mc:Ignorable="w14 wp14">
   <w:docParts>
     <w:docPart>
       <w:docPartPr>
@@ -6434,7 +6133,7 @@
 </file>
 
 <file path=word/glossary/fontTable.xml><?xml version="1.0" encoding="utf-8"?>
-<w:fonts xmlns:mc="http://schemas.openxmlformats.org/markup-compatibility/2006" xmlns:r="http://schemas.openxmlformats.org/officeDocument/2006/relationships" xmlns:w="http://schemas.openxmlformats.org/wordprocessingml/2006/main" xmlns:w14="http://schemas.microsoft.com/office/word/2010/wordml" xmlns:w15="http://schemas.microsoft.com/office/word/2012/wordml" mc:Ignorable="w14 w15">
+<w:fonts xmlns:mc="http://schemas.openxmlformats.org/markup-compatibility/2006" xmlns:r="http://schemas.openxmlformats.org/officeDocument/2006/relationships" xmlns:w="http://schemas.openxmlformats.org/wordprocessingml/2006/main" xmlns:w14="http://schemas.microsoft.com/office/word/2010/wordml" mc:Ignorable="w14">
   <w:font w:name="Symbol">
     <w:panose1 w:val="05050102010706020507"/>
     <w:charset w:val="02"/>
@@ -6447,7 +6146,7 @@
     <w:charset w:val="CC"/>
     <w:family w:val="roman"/>
     <w:pitch w:val="variable"/>
-    <w:sig w:usb0="E0002EFF" w:usb1="C0007843" w:usb2="00000009" w:usb3="00000000" w:csb0="000001FF" w:csb1="00000000"/>
+    <w:sig w:usb0="E0002AFF" w:usb1="C0007841" w:usb2="00000009" w:usb3="00000000" w:csb0="000001FF" w:csb1="00000000"/>
   </w:font>
   <w:font w:name="Arial">
     <w:panose1 w:val="020B0604020202020204"/>
@@ -6458,10 +6157,11 @@
   </w:font>
   <w:font w:name="Tahoma">
     <w:panose1 w:val="020B0604030504040204"/>
-    <w:charset w:val="CC"/>
+    <w:charset w:val="00"/>
     <w:family w:val="swiss"/>
+    <w:notTrueType/>
     <w:pitch w:val="variable"/>
-    <w:sig w:usb0="E1002EFF" w:usb1="C000605B" w:usb2="00000029" w:usb3="00000000" w:csb0="000101FF" w:csb1="00000000"/>
+    <w:sig w:usb0="00000003" w:usb1="00000000" w:usb2="00000000" w:usb3="00000000" w:csb0="00000001" w:csb1="00000000"/>
   </w:font>
   <w:font w:name="Calibri">
     <w:panose1 w:val="020F0502020204030204"/>
@@ -6470,33 +6170,34 @@
     <w:pitch w:val="variable"/>
     <w:sig w:usb0="E00002FF" w:usb1="4000ACFF" w:usb2="00000001" w:usb3="00000000" w:csb0="0000019F" w:csb1="00000000"/>
   </w:font>
-  <w:font w:name="Calibri Light">
-    <w:panose1 w:val="020F0302020204030204"/>
+  <w:font w:name="Cambria">
+    <w:panose1 w:val="02040503050406030204"/>
     <w:charset w:val="CC"/>
-    <w:family w:val="swiss"/>
+    <w:family w:val="roman"/>
     <w:pitch w:val="variable"/>
-    <w:sig w:usb0="A00002EF" w:usb1="4000207B" w:usb2="00000000" w:usb3="00000000" w:csb0="0000019F" w:csb1="00000000"/>
+    <w:sig w:usb0="E00002FF" w:usb1="400004FF" w:usb2="00000000" w:usb3="00000000" w:csb0="0000019F" w:csb1="00000000"/>
   </w:font>
 </w:fonts>
 </file>
 
 <file path=word/glossary/settings.xml><?xml version="1.0" encoding="utf-8"?>
-<w:settings xmlns:mc="http://schemas.openxmlformats.org/markup-compatibility/2006" xmlns:o="urn:schemas-microsoft-com:office:office" xmlns:r="http://schemas.openxmlformats.org/officeDocument/2006/relationships" xmlns:m="http://schemas.openxmlformats.org/officeDocument/2006/math" xmlns:v="urn:schemas-microsoft-com:vml" xmlns:w10="urn:schemas-microsoft-com:office:word" xmlns:w="http://schemas.openxmlformats.org/wordprocessingml/2006/main" xmlns:w14="http://schemas.microsoft.com/office/word/2010/wordml" xmlns:w15="http://schemas.microsoft.com/office/word/2012/wordml" xmlns:sl="http://schemas.openxmlformats.org/schemaLibrary/2006/main" mc:Ignorable="w14 w15">
+<w:settings xmlns:mc="http://schemas.openxmlformats.org/markup-compatibility/2006" xmlns:o="urn:schemas-microsoft-com:office:office" xmlns:r="http://schemas.openxmlformats.org/officeDocument/2006/relationships" xmlns:m="http://schemas.openxmlformats.org/officeDocument/2006/math" xmlns:v="urn:schemas-microsoft-com:vml" xmlns:w10="urn:schemas-microsoft-com:office:word" xmlns:w="http://schemas.openxmlformats.org/wordprocessingml/2006/main" xmlns:w14="http://schemas.microsoft.com/office/word/2010/wordml" xmlns:sl="http://schemas.openxmlformats.org/schemaLibrary/2006/main" mc:Ignorable="w14">
   <w:view w:val="normal"/>
   <w:defaultTabStop w:val="708"/>
+  <w:hyphenationZone w:val="425"/>
   <w:characterSpacingControl w:val="doNotCompress"/>
   <w:compat>
     <w:useFELayout/>
-    <w:compatSetting w:name="compatibilityMode" w:uri="http://schemas.microsoft.com/office/word" w:val="15"/>
+    <w:compatSetting w:name="compatibilityMode" w:uri="http://schemas.microsoft.com/office/word" w:val="14"/>
     <w:compatSetting w:name="overrideTableStyleFontSizeAndJustification" w:uri="http://schemas.microsoft.com/office/word" w:val="1"/>
     <w:compatSetting w:name="enableOpenTypeFeatures" w:uri="http://schemas.microsoft.com/office/word" w:val="1"/>
     <w:compatSetting w:name="doNotFlipMirrorIndents" w:uri="http://schemas.microsoft.com/office/word" w:val="1"/>
-    <w:compatSetting w:name="differentiateMultirowTableHeaders" w:uri="http://schemas.microsoft.com/office/word" w:val="1"/>
   </w:compat>
   <w:rsids>
     <w:rsidRoot w:val="00F032B6"/>
     <w:rsid w:val="001E61E3"/>
     <w:rsid w:val="00657E54"/>
+    <w:rsid w:val="00824DB4"/>
     <w:rsid w:val="00830F1F"/>
     <w:rsid w:val="00B246B4"/>
     <w:rsid w:val="00C442FB"/>
@@ -6522,12 +6223,11 @@
   <w:clrSchemeMapping w:bg1="light1" w:t1="dark1" w:bg2="light2" w:t2="dark2" w:accent1="accent1" w:accent2="accent2" w:accent3="accent3" w:accent4="accent4" w:accent5="accent5" w:accent6="accent6" w:hyperlink="hyperlink" w:followedHyperlink="followedHyperlink"/>
   <w:decimalSymbol w:val="."/>
   <w:listSeparator w:val=","/>
-  <w15:chartTrackingRefBased/>
 </w:settings>
 </file>
 
 <file path=word/glossary/styles.xml><?xml version="1.0" encoding="utf-8"?>
-<w:styles xmlns:mc="http://schemas.openxmlformats.org/markup-compatibility/2006" xmlns:r="http://schemas.openxmlformats.org/officeDocument/2006/relationships" xmlns:w="http://schemas.openxmlformats.org/wordprocessingml/2006/main" xmlns:w14="http://schemas.microsoft.com/office/word/2010/wordml" xmlns:w15="http://schemas.microsoft.com/office/word/2012/wordml" mc:Ignorable="w14 w15">
+<w:styles xmlns:mc="http://schemas.openxmlformats.org/markup-compatibility/2006" xmlns:r="http://schemas.openxmlformats.org/officeDocument/2006/relationships" xmlns:w="http://schemas.openxmlformats.org/wordprocessingml/2006/main" xmlns:w14="http://schemas.microsoft.com/office/word/2010/wordml" mc:Ignorable="w14">
   <w:docDefaults>
     <w:rPrDefault>
       <w:rPr>
@@ -6543,378 +6243,144 @@
       </w:pPr>
     </w:pPrDefault>
   </w:docDefaults>
-  <w:latentStyles w:defLockedState="0" w:defUIPriority="99" w:defSemiHidden="0" w:defUnhideWhenUsed="0" w:defQFormat="0" w:count="371">
-    <w:lsdException w:name="Normal" w:uiPriority="0" w:qFormat="1"/>
-    <w:lsdException w:name="heading 1" w:uiPriority="9" w:qFormat="1"/>
-    <w:lsdException w:name="heading 2" w:semiHidden="1" w:uiPriority="9" w:unhideWhenUsed="1" w:qFormat="1"/>
-    <w:lsdException w:name="heading 3" w:semiHidden="1" w:uiPriority="9" w:unhideWhenUsed="1" w:qFormat="1"/>
-    <w:lsdException w:name="heading 4" w:semiHidden="1" w:uiPriority="9" w:unhideWhenUsed="1" w:qFormat="1"/>
-    <w:lsdException w:name="heading 5" w:semiHidden="1" w:uiPriority="9" w:unhideWhenUsed="1" w:qFormat="1"/>
-    <w:lsdException w:name="heading 6" w:semiHidden="1" w:uiPriority="9" w:unhideWhenUsed="1" w:qFormat="1"/>
-    <w:lsdException w:name="heading 7" w:semiHidden="1" w:uiPriority="9" w:unhideWhenUsed="1" w:qFormat="1"/>
-    <w:lsdException w:name="heading 8" w:semiHidden="1" w:uiPriority="9" w:unhideWhenUsed="1" w:qFormat="1"/>
-    <w:lsdException w:name="heading 9" w:semiHidden="1" w:uiPriority="9" w:unhideWhenUsed="1" w:qFormat="1"/>
-    <w:lsdException w:name="index 1" w:semiHidden="1" w:unhideWhenUsed="1"/>
-    <w:lsdException w:name="index 2" w:semiHidden="1" w:unhideWhenUsed="1"/>
-    <w:lsdException w:name="index 3" w:semiHidden="1" w:unhideWhenUsed="1"/>
-    <w:lsdException w:name="index 4" w:semiHidden="1" w:unhideWhenUsed="1"/>
-    <w:lsdException w:name="index 5" w:semiHidden="1" w:unhideWhenUsed="1"/>
-    <w:lsdException w:name="index 6" w:semiHidden="1" w:unhideWhenUsed="1"/>
-    <w:lsdException w:name="index 7" w:semiHidden="1" w:unhideWhenUsed="1"/>
-    <w:lsdException w:name="index 8" w:semiHidden="1" w:unhideWhenUsed="1"/>
-    <w:lsdException w:name="index 9" w:semiHidden="1" w:unhideWhenUsed="1"/>
-    <w:lsdException w:name="toc 1" w:semiHidden="1" w:uiPriority="39" w:unhideWhenUsed="1"/>
-    <w:lsdException w:name="toc 2" w:semiHidden="1" w:uiPriority="39" w:unhideWhenUsed="1"/>
-    <w:lsdException w:name="toc 3" w:semiHidden="1" w:uiPriority="39" w:unhideWhenUsed="1"/>
-    <w:lsdException w:name="toc 4" w:semiHidden="1" w:uiPriority="39" w:unhideWhenUsed="1"/>
-    <w:lsdException w:name="toc 5" w:semiHidden="1" w:uiPriority="39" w:unhideWhenUsed="1"/>
-    <w:lsdException w:name="toc 6" w:semiHidden="1" w:uiPriority="39" w:unhideWhenUsed="1"/>
-    <w:lsdException w:name="toc 7" w:semiHidden="1" w:uiPriority="39" w:unhideWhenUsed="1"/>
-    <w:lsdException w:name="toc 8" w:semiHidden="1" w:uiPriority="39" w:unhideWhenUsed="1"/>
-    <w:lsdException w:name="toc 9" w:semiHidden="1" w:uiPriority="39" w:unhideWhenUsed="1"/>
-    <w:lsdException w:name="Normal Indent" w:semiHidden="1" w:unhideWhenUsed="1"/>
-    <w:lsdException w:name="footnote text" w:semiHidden="1" w:unhideWhenUsed="1"/>
-    <w:lsdException w:name="annotation text" w:semiHidden="1" w:unhideWhenUsed="1"/>
-    <w:lsdException w:name="header" w:semiHidden="1" w:unhideWhenUsed="1"/>
-    <w:lsdException w:name="footer" w:semiHidden="1" w:unhideWhenUsed="1"/>
-    <w:lsdException w:name="index heading" w:semiHidden="1" w:unhideWhenUsed="1"/>
-    <w:lsdException w:name="caption" w:semiHidden="1" w:uiPriority="35" w:unhideWhenUsed="1" w:qFormat="1"/>
-    <w:lsdException w:name="table of figures" w:semiHidden="1" w:unhideWhenUsed="1"/>
-    <w:lsdException w:name="envelope address" w:semiHidden="1" w:unhideWhenUsed="1"/>
-    <w:lsdException w:name="envelope return" w:semiHidden="1" w:unhideWhenUsed="1"/>
-    <w:lsdException w:name="footnote reference" w:semiHidden="1" w:unhideWhenUsed="1"/>
-    <w:lsdException w:name="annotation reference" w:semiHidden="1" w:unhideWhenUsed="1"/>
-    <w:lsdException w:name="line number" w:semiHidden="1" w:unhideWhenUsed="1"/>
-    <w:lsdException w:name="page number" w:semiHidden="1" w:unhideWhenUsed="1"/>
-    <w:lsdException w:name="endnote reference" w:semiHidden="1" w:unhideWhenUsed="1"/>
-    <w:lsdException w:name="endnote text" w:semiHidden="1" w:unhideWhenUsed="1"/>
-    <w:lsdException w:name="table of authorities" w:semiHidden="1" w:unhideWhenUsed="1"/>
-    <w:lsdException w:name="macro" w:semiHidden="1" w:unhideWhenUsed="1"/>
-    <w:lsdException w:name="toa heading" w:semiHidden="1" w:unhideWhenUsed="1"/>
-    <w:lsdException w:name="List" w:semiHidden="1" w:unhideWhenUsed="1"/>
-    <w:lsdException w:name="List Bullet" w:semiHidden="1" w:unhideWhenUsed="1"/>
-    <w:lsdException w:name="List Number" w:semiHidden="1" w:unhideWhenUsed="1"/>
-    <w:lsdException w:name="List 2" w:semiHidden="1" w:unhideWhenUsed="1"/>
-    <w:lsdException w:name="List 3" w:semiHidden="1" w:unhideWhenUsed="1"/>
-    <w:lsdException w:name="List 4" w:semiHidden="1" w:unhideWhenUsed="1"/>
-    <w:lsdException w:name="List 5" w:semiHidden="1" w:unhideWhenUsed="1"/>
-    <w:lsdException w:name="List Bullet 2" w:semiHidden="1" w:unhideWhenUsed="1"/>
-    <w:lsdException w:name="List Bullet 3" w:semiHidden="1" w:unhideWhenUsed="1"/>
-    <w:lsdException w:name="List Bullet 4" w:semiHidden="1" w:unhideWhenUsed="1"/>
-    <w:lsdException w:name="List Bullet 5" w:semiHidden="1" w:unhideWhenUsed="1"/>
-    <w:lsdException w:name="List Number 2" w:semiHidden="1" w:unhideWhenUsed="1"/>
-    <w:lsdException w:name="List Number 3" w:semiHidden="1" w:unhideWhenUsed="1"/>
-    <w:lsdException w:name="List Number 4" w:semiHidden="1" w:unhideWhenUsed="1"/>
-    <w:lsdException w:name="List Number 5" w:semiHidden="1" w:unhideWhenUsed="1"/>
-    <w:lsdException w:name="Title" w:uiPriority="10" w:qFormat="1"/>
-    <w:lsdException w:name="Closing" w:semiHidden="1" w:unhideWhenUsed="1"/>
-    <w:lsdException w:name="Signature" w:semiHidden="1" w:unhideWhenUsed="1"/>
-    <w:lsdException w:name="Default Paragraph Font" w:semiHidden="1" w:uiPriority="1" w:unhideWhenUsed="1"/>
-    <w:lsdException w:name="Body Text" w:semiHidden="1" w:unhideWhenUsed="1"/>
-    <w:lsdException w:name="Body Text Indent" w:semiHidden="1" w:unhideWhenUsed="1"/>
-    <w:lsdException w:name="List Continue" w:semiHidden="1" w:unhideWhenUsed="1"/>
-    <w:lsdException w:name="List Continue 2" w:semiHidden="1" w:unhideWhenUsed="1"/>
-    <w:lsdException w:name="List Continue 3" w:semiHidden="1" w:unhideWhenUsed="1"/>
-    <w:lsdException w:name="List Continue 4" w:semiHidden="1" w:unhideWhenUsed="1"/>
-    <w:lsdException w:name="List Continue 5" w:semiHidden="1" w:unhideWhenUsed="1"/>
-    <w:lsdException w:name="Message Header" w:semiHidden="1" w:unhideWhenUsed="1"/>
-    <w:lsdException w:name="Subtitle" w:uiPriority="11" w:qFormat="1"/>
-    <w:lsdException w:name="Salutation" w:semiHidden="1" w:unhideWhenUsed="1"/>
-    <w:lsdException w:name="Date" w:semiHidden="1" w:unhideWhenUsed="1"/>
-    <w:lsdException w:name="Body Text First Indent" w:semiHidden="1" w:unhideWhenUsed="1"/>
-    <w:lsdException w:name="Body Text First Indent 2" w:semiHidden="1" w:unhideWhenUsed="1"/>
-    <w:lsdException w:name="Note Heading" w:semiHidden="1" w:unhideWhenUsed="1"/>
-    <w:lsdException w:name="Body Text 2" w:semiHidden="1" w:unhideWhenUsed="1"/>
-    <w:lsdException w:name="Body Text 3" w:semiHidden="1" w:unhideWhenUsed="1"/>
-    <w:lsdException w:name="Body Text Indent 2" w:semiHidden="1" w:unhideWhenUsed="1"/>
-    <w:lsdException w:name="Body Text Indent 3" w:semiHidden="1" w:unhideWhenUsed="1"/>
-    <w:lsdException w:name="Block Text" w:semiHidden="1" w:unhideWhenUsed="1"/>
-    <w:lsdException w:name="Hyperlink" w:semiHidden="1" w:unhideWhenUsed="1"/>
-    <w:lsdException w:name="FollowedHyperlink" w:semiHidden="1" w:unhideWhenUsed="1"/>
-    <w:lsdException w:name="Strong" w:uiPriority="22" w:qFormat="1"/>
-    <w:lsdException w:name="Emphasis" w:uiPriority="20" w:qFormat="1"/>
-    <w:lsdException w:name="Document Map" w:semiHidden="1" w:unhideWhenUsed="1"/>
-    <w:lsdException w:name="Plain Text" w:semiHidden="1" w:unhideWhenUsed="1"/>
-    <w:lsdException w:name="E-mail Signature" w:semiHidden="1" w:unhideWhenUsed="1"/>
-    <w:lsdException w:name="HTML Top of Form" w:semiHidden="1" w:unhideWhenUsed="1"/>
-    <w:lsdException w:name="HTML Bottom of Form" w:semiHidden="1" w:unhideWhenUsed="1"/>
-    <w:lsdException w:name="Normal (Web)" w:semiHidden="1" w:unhideWhenUsed="1"/>
-    <w:lsdException w:name="HTML Acronym" w:semiHidden="1" w:unhideWhenUsed="1"/>
-    <w:lsdException w:name="HTML Address" w:semiHidden="1" w:unhideWhenUsed="1"/>
-    <w:lsdException w:name="HTML Cite" w:semiHidden="1" w:unhideWhenUsed="1"/>
-    <w:lsdException w:name="HTML Code" w:semiHidden="1" w:unhideWhenUsed="1"/>
-    <w:lsdException w:name="HTML Definition" w:semiHidden="1" w:unhideWhenUsed="1"/>
-    <w:lsdException w:name="HTML Keyboard" w:semiHidden="1" w:unhideWhenUsed="1"/>
-    <w:lsdException w:name="HTML Preformatted" w:semiHidden="1" w:unhideWhenUsed="1"/>
-    <w:lsdException w:name="HTML Sample" w:semiHidden="1" w:unhideWhenUsed="1"/>
-    <w:lsdException w:name="HTML Typewriter" w:semiHidden="1" w:unhideWhenUsed="1"/>
-    <w:lsdException w:name="HTML Variable" w:semiHidden="1" w:unhideWhenUsed="1"/>
-    <w:lsdException w:name="Normal Table" w:semiHidden="1" w:unhideWhenUsed="1"/>
-    <w:lsdException w:name="annotation subject" w:semiHidden="1" w:unhideWhenUsed="1"/>
-    <w:lsdException w:name="No List" w:semiHidden="1" w:unhideWhenUsed="1"/>
-    <w:lsdException w:name="Outline List 1" w:semiHidden="1" w:unhideWhenUsed="1"/>
-    <w:lsdException w:name="Outline List 2" w:semiHidden="1" w:unhideWhenUsed="1"/>
-    <w:lsdException w:name="Outline List 3" w:semiHidden="1" w:unhideWhenUsed="1"/>
-    <w:lsdException w:name="Table Simple 1" w:semiHidden="1" w:unhideWhenUsed="1"/>
-    <w:lsdException w:name="Table Simple 2" w:semiHidden="1" w:unhideWhenUsed="1"/>
-    <w:lsdException w:name="Table Simple 3" w:semiHidden="1" w:unhideWhenUsed="1"/>
-    <w:lsdException w:name="Table Classic 1" w:semiHidden="1" w:unhideWhenUsed="1"/>
-    <w:lsdException w:name="Table Classic 2" w:semiHidden="1" w:unhideWhenUsed="1"/>
-    <w:lsdException w:name="Table Classic 3" w:semiHidden="1" w:unhideWhenUsed="1"/>
-    <w:lsdException w:name="Table Classic 4" w:semiHidden="1" w:unhideWhenUsed="1"/>
-    <w:lsdException w:name="Table Colorful 1" w:semiHidden="1" w:unhideWhenUsed="1"/>
-    <w:lsdException w:name="Table Colorful 2" w:semiHidden="1" w:unhideWhenUsed="1"/>
-    <w:lsdException w:name="Table Colorful 3" w:semiHidden="1" w:unhideWhenUsed="1"/>
-    <w:lsdException w:name="Table Columns 1" w:semiHidden="1" w:unhideWhenUsed="1"/>
-    <w:lsdException w:name="Table Columns 2" w:semiHidden="1" w:unhideWhenUsed="1"/>
-    <w:lsdException w:name="Table Columns 3" w:semiHidden="1" w:unhideWhenUsed="1"/>
-    <w:lsdException w:name="Table Columns 4" w:semiHidden="1" w:unhideWhenUsed="1"/>
-    <w:lsdException w:name="Table Columns 5" w:semiHidden="1" w:unhideWhenUsed="1"/>
-    <w:lsdException w:name="Table Grid 1" w:semiHidden="1" w:unhideWhenUsed="1"/>
-    <w:lsdException w:name="Table Grid 2" w:semiHidden="1" w:unhideWhenUsed="1"/>
-    <w:lsdException w:name="Table Grid 3" w:semiHidden="1" w:unhideWhenUsed="1"/>
-    <w:lsdException w:name="Table Grid 4" w:semiHidden="1" w:unhideWhenUsed="1"/>
-    <w:lsdException w:name="Table Grid 5" w:semiHidden="1" w:unhideWhenUsed="1"/>
-    <w:lsdException w:name="Table Grid 6" w:semiHidden="1" w:unhideWhenUsed="1"/>
-    <w:lsdException w:name="Table Grid 7" w:semiHidden="1" w:unhideWhenUsed="1"/>
-    <w:lsdException w:name="Table Grid 8" w:semiHidden="1" w:unhideWhenUsed="1"/>
-    <w:lsdException w:name="Table List 1" w:semiHidden="1" w:unhideWhenUsed="1"/>
-    <w:lsdException w:name="Table List 2" w:semiHidden="1" w:unhideWhenUsed="1"/>
-    <w:lsdException w:name="Table List 3" w:semiHidden="1" w:unhideWhenUsed="1"/>
-    <w:lsdException w:name="Table List 4" w:semiHidden="1" w:unhideWhenUsed="1"/>
-    <w:lsdException w:name="Table List 5" w:semiHidden="1" w:unhideWhenUsed="1"/>
-    <w:lsdException w:name="Table List 6" w:semiHidden="1" w:unhideWhenUsed="1"/>
-    <w:lsdException w:name="Table List 7" w:semiHidden="1" w:unhideWhenUsed="1"/>
-    <w:lsdException w:name="Table List 8" w:semiHidden="1" w:unhideWhenUsed="1"/>
-    <w:lsdException w:name="Table 3D effects 1" w:semiHidden="1" w:unhideWhenUsed="1"/>
-    <w:lsdException w:name="Table 3D effects 2" w:semiHidden="1" w:unhideWhenUsed="1"/>
-    <w:lsdException w:name="Table 3D effects 3" w:semiHidden="1" w:unhideWhenUsed="1"/>
-    <w:lsdException w:name="Table Contemporary" w:semiHidden="1" w:unhideWhenUsed="1"/>
-    <w:lsdException w:name="Table Elegant" w:semiHidden="1" w:unhideWhenUsed="1"/>
-    <w:lsdException w:name="Table Professional" w:semiHidden="1" w:unhideWhenUsed="1"/>
-    <w:lsdException w:name="Table Subtle 1" w:semiHidden="1" w:unhideWhenUsed="1"/>
-    <w:lsdException w:name="Table Subtle 2" w:semiHidden="1" w:unhideWhenUsed="1"/>
-    <w:lsdException w:name="Table Web 1" w:semiHidden="1" w:unhideWhenUsed="1"/>
-    <w:lsdException w:name="Table Web 2" w:semiHidden="1" w:unhideWhenUsed="1"/>
-    <w:lsdException w:name="Table Web 3" w:semiHidden="1" w:unhideWhenUsed="1"/>
-    <w:lsdException w:name="Balloon Text" w:semiHidden="1" w:unhideWhenUsed="1"/>
-    <w:lsdException w:name="Table Grid" w:uiPriority="39"/>
-    <w:lsdException w:name="Table Theme" w:semiHidden="1" w:unhideWhenUsed="1"/>
-    <w:lsdException w:name="Placeholder Text" w:semiHidden="1"/>
-    <w:lsdException w:name="No Spacing" w:uiPriority="1" w:qFormat="1"/>
-    <w:lsdException w:name="Light Shading" w:uiPriority="60"/>
-    <w:lsdException w:name="Light List" w:uiPriority="61"/>
-    <w:lsdException w:name="Light Grid" w:uiPriority="62"/>
-    <w:lsdException w:name="Medium Shading 1" w:uiPriority="63"/>
-    <w:lsdException w:name="Medium Shading 2" w:uiPriority="64"/>
-    <w:lsdException w:name="Medium List 1" w:uiPriority="65"/>
-    <w:lsdException w:name="Medium List 2" w:uiPriority="66"/>
-    <w:lsdException w:name="Medium Grid 1" w:uiPriority="67"/>
-    <w:lsdException w:name="Medium Grid 2" w:uiPriority="68"/>
-    <w:lsdException w:name="Medium Grid 3" w:uiPriority="69"/>
-    <w:lsdException w:name="Dark List" w:uiPriority="70"/>
-    <w:lsdException w:name="Colorful Shading" w:uiPriority="71"/>
-    <w:lsdException w:name="Colorful List" w:uiPriority="72"/>
-    <w:lsdException w:name="Colorful Grid" w:uiPriority="73"/>
-    <w:lsdException w:name="Light Shading Accent 1" w:uiPriority="60"/>
-    <w:lsdException w:name="Light List Accent 1" w:uiPriority="61"/>
-    <w:lsdException w:name="Light Grid Accent 1" w:uiPriority="62"/>
-    <w:lsdException w:name="Medium Shading 1 Accent 1" w:uiPriority="63"/>
-    <w:lsdException w:name="Medium Shading 2 Accent 1" w:uiPriority="64"/>
-    <w:lsdException w:name="Medium List 1 Accent 1" w:uiPriority="65"/>
-    <w:lsdException w:name="Revision" w:semiHidden="1"/>
-    <w:lsdException w:name="List Paragraph" w:uiPriority="34" w:qFormat="1"/>
-    <w:lsdException w:name="Quote" w:uiPriority="29" w:qFormat="1"/>
-    <w:lsdException w:name="Intense Quote" w:uiPriority="30" w:qFormat="1"/>
-    <w:lsdException w:name="Medium List 2 Accent 1" w:uiPriority="66"/>
-    <w:lsdException w:name="Medium Grid 1 Accent 1" w:uiPriority="67"/>
-    <w:lsdException w:name="Medium Grid 2 Accent 1" w:uiPriority="68"/>
-    <w:lsdException w:name="Medium Grid 3 Accent 1" w:uiPriority="69"/>
-    <w:lsdException w:name="Dark List Accent 1" w:uiPriority="70"/>
-    <w:lsdException w:name="Colorful Shading Accent 1" w:uiPriority="71"/>
-    <w:lsdException w:name="Colorful List Accent 1" w:uiPriority="72"/>
-    <w:lsdException w:name="Colorful Grid Accent 1" w:uiPriority="73"/>
-    <w:lsdException w:name="Light Shading Accent 2" w:uiPriority="60"/>
-    <w:lsdException w:name="Light List Accent 2" w:uiPriority="61"/>
-    <w:lsdException w:name="Light Grid Accent 2" w:uiPriority="62"/>
-    <w:lsdException w:name="Medium Shading 1 Accent 2" w:uiPriority="63"/>
-    <w:lsdException w:name="Medium Shading 2 Accent 2" w:uiPriority="64"/>
-    <w:lsdException w:name="Medium List 1 Accent 2" w:uiPriority="65"/>
-    <w:lsdException w:name="Medium List 2 Accent 2" w:uiPriority="66"/>
-    <w:lsdException w:name="Medium Grid 1 Accent 2" w:uiPriority="67"/>
-    <w:lsdException w:name="Medium Grid 2 Accent 2" w:uiPriority="68"/>
-    <w:lsdException w:name="Medium Grid 3 Accent 2" w:uiPriority="69"/>
-    <w:lsdException w:name="Dark List Accent 2" w:uiPriority="70"/>
-    <w:lsdException w:name="Colorful Shading Accent 2" w:uiPriority="71"/>
-    <w:lsdException w:name="Colorful List Accent 2" w:uiPriority="72"/>
-    <w:lsdException w:name="Colorful Grid Accent 2" w:uiPriority="73"/>
-    <w:lsdException w:name="Light Shading Accent 3" w:uiPriority="60"/>
-    <w:lsdException w:name="Light List Accent 3" w:uiPriority="61"/>
-    <w:lsdException w:name="Light Grid Accent 3" w:uiPriority="62"/>
-    <w:lsdException w:name="Medium Shading 1 Accent 3" w:uiPriority="63"/>
-    <w:lsdException w:name="Medium Shading 2 Accent 3" w:uiPriority="64"/>
-    <w:lsdException w:name="Medium List 1 Accent 3" w:uiPriority="65"/>
-    <w:lsdException w:name="Medium List 2 Accent 3" w:uiPriority="66"/>
-    <w:lsdException w:name="Medium Grid 1 Accent 3" w:uiPriority="67"/>
-    <w:lsdException w:name="Medium Grid 2 Accent 3" w:uiPriority="68"/>
-    <w:lsdException w:name="Medium Grid 3 Accent 3" w:uiPriority="69"/>
-    <w:lsdException w:name="Dark List Accent 3" w:uiPriority="70"/>
-    <w:lsdException w:name="Colorful Shading Accent 3" w:uiPriority="71"/>
-    <w:lsdException w:name="Colorful List Accent 3" w:uiPriority="72"/>
-    <w:lsdException w:name="Colorful Grid Accent 3" w:uiPriority="73"/>
-    <w:lsdException w:name="Light Shading Accent 4" w:uiPriority="60"/>
-    <w:lsdException w:name="Light List Accent 4" w:uiPriority="61"/>
-    <w:lsdException w:name="Light Grid Accent 4" w:uiPriority="62"/>
-    <w:lsdException w:name="Medium Shading 1 Accent 4" w:uiPriority="63"/>
-    <w:lsdException w:name="Medium Shading 2 Accent 4" w:uiPriority="64"/>
-    <w:lsdException w:name="Medium List 1 Accent 4" w:uiPriority="65"/>
-    <w:lsdException w:name="Medium List 2 Accent 4" w:uiPriority="66"/>
-    <w:lsdException w:name="Medium Grid 1 Accent 4" w:uiPriority="67"/>
-    <w:lsdException w:name="Medium Grid 2 Accent 4" w:uiPriority="68"/>
-    <w:lsdException w:name="Medium Grid 3 Accent 4" w:uiPriority="69"/>
-    <w:lsdException w:name="Dark List Accent 4" w:uiPriority="70"/>
-    <w:lsdException w:name="Colorful Shading Accent 4" w:uiPriority="71"/>
-    <w:lsdException w:name="Colorful List Accent 4" w:uiPriority="72"/>
-    <w:lsdException w:name="Colorful Grid Accent 4" w:uiPriority="73"/>
-    <w:lsdException w:name="Light Shading Accent 5" w:uiPriority="60"/>
-    <w:lsdException w:name="Light List Accent 5" w:uiPriority="61"/>
-    <w:lsdException w:name="Light Grid Accent 5" w:uiPriority="62"/>
-    <w:lsdException w:name="Medium Shading 1 Accent 5" w:uiPriority="63"/>
-    <w:lsdException w:name="Medium Shading 2 Accent 5" w:uiPriority="64"/>
-    <w:lsdException w:name="Medium List 1 Accent 5" w:uiPriority="65"/>
-    <w:lsdException w:name="Medium List 2 Accent 5" w:uiPriority="66"/>
-    <w:lsdException w:name="Medium Grid 1 Accent 5" w:uiPriority="67"/>
-    <w:lsdException w:name="Medium Grid 2 Accent 5" w:uiPriority="68"/>
-    <w:lsdException w:name="Medium Grid 3 Accent 5" w:uiPriority="69"/>
-    <w:lsdException w:name="Dark List Accent 5" w:uiPriority="70"/>
-    <w:lsdException w:name="Colorful Shading Accent 5" w:uiPriority="71"/>
-    <w:lsdException w:name="Colorful List Accent 5" w:uiPriority="72"/>
-    <w:lsdException w:name="Colorful Grid Accent 5" w:uiPriority="73"/>
-    <w:lsdException w:name="Light Shading Accent 6" w:uiPriority="60"/>
-    <w:lsdException w:name="Light List Accent 6" w:uiPriority="61"/>
-    <w:lsdException w:name="Light Grid Accent 6" w:uiPriority="62"/>
-    <w:lsdException w:name="Medium Shading 1 Accent 6" w:uiPriority="63"/>
-    <w:lsdException w:name="Medium Shading 2 Accent 6" w:uiPriority="64"/>
-    <w:lsdException w:name="Medium List 1 Accent 6" w:uiPriority="65"/>
-    <w:lsdException w:name="Medium List 2 Accent 6" w:uiPriority="66"/>
-    <w:lsdException w:name="Medium Grid 1 Accent 6" w:uiPriority="67"/>
-    <w:lsdException w:name="Medium Grid 2 Accent 6" w:uiPriority="68"/>
-    <w:lsdException w:name="Medium Grid 3 Accent 6" w:uiPriority="69"/>
-    <w:lsdException w:name="Dark List Accent 6" w:uiPriority="70"/>
-    <w:lsdException w:name="Colorful Shading Accent 6" w:uiPriority="71"/>
-    <w:lsdException w:name="Colorful List Accent 6" w:uiPriority="72"/>
-    <w:lsdException w:name="Colorful Grid Accent 6" w:uiPriority="73"/>
-    <w:lsdException w:name="Subtle Emphasis" w:uiPriority="19" w:qFormat="1"/>
-    <w:lsdException w:name="Intense Emphasis" w:uiPriority="21" w:qFormat="1"/>
-    <w:lsdException w:name="Subtle Reference" w:uiPriority="31" w:qFormat="1"/>
-    <w:lsdException w:name="Intense Reference" w:uiPriority="32" w:qFormat="1"/>
-    <w:lsdException w:name="Book Title" w:uiPriority="33" w:qFormat="1"/>
-    <w:lsdException w:name="Bibliography" w:semiHidden="1" w:uiPriority="37" w:unhideWhenUsed="1"/>
-    <w:lsdException w:name="TOC Heading" w:semiHidden="1" w:uiPriority="39" w:unhideWhenUsed="1" w:qFormat="1"/>
-    <w:lsdException w:name="Plain Table 1" w:uiPriority="41"/>
-    <w:lsdException w:name="Plain Table 2" w:uiPriority="42"/>
-    <w:lsdException w:name="Plain Table 3" w:uiPriority="43"/>
-    <w:lsdException w:name="Plain Table 4" w:uiPriority="44"/>
-    <w:lsdException w:name="Plain Table 5" w:uiPriority="45"/>
-    <w:lsdException w:name="Grid Table Light" w:uiPriority="40"/>
-    <w:lsdException w:name="Grid Table 1 Light" w:uiPriority="46"/>
-    <w:lsdException w:name="Grid Table 2" w:uiPriority="47"/>
-    <w:lsdException w:name="Grid Table 3" w:uiPriority="48"/>
-    <w:lsdException w:name="Grid Table 4" w:uiPriority="49"/>
-    <w:lsdException w:name="Grid Table 5 Dark" w:uiPriority="50"/>
-    <w:lsdException w:name="Grid Table 6 Colorful" w:uiPriority="51"/>
-    <w:lsdException w:name="Grid Table 7 Colorful" w:uiPriority="52"/>
-    <w:lsdException w:name="Grid Table 1 Light Accent 1" w:uiPriority="46"/>
-    <w:lsdException w:name="Grid Table 2 Accent 1" w:uiPriority="47"/>
-    <w:lsdException w:name="Grid Table 3 Accent 1" w:uiPriority="48"/>
-    <w:lsdException w:name="Grid Table 4 Accent 1" w:uiPriority="49"/>
-    <w:lsdException w:name="Grid Table 5 Dark Accent 1" w:uiPriority="50"/>
-    <w:lsdException w:name="Grid Table 6 Colorful Accent 1" w:uiPriority="51"/>
-    <w:lsdException w:name="Grid Table 7 Colorful Accent 1" w:uiPriority="52"/>
-    <w:lsdException w:name="Grid Table 1 Light Accent 2" w:uiPriority="46"/>
-    <w:lsdException w:name="Grid Table 2 Accent 2" w:uiPriority="47"/>
-    <w:lsdException w:name="Grid Table 3 Accent 2" w:uiPriority="48"/>
-    <w:lsdException w:name="Grid Table 4 Accent 2" w:uiPriority="49"/>
-    <w:lsdException w:name="Grid Table 5 Dark Accent 2" w:uiPriority="50"/>
-    <w:lsdException w:name="Grid Table 6 Colorful Accent 2" w:uiPriority="51"/>
-    <w:lsdException w:name="Grid Table 7 Colorful Accent 2" w:uiPriority="52"/>
-    <w:lsdException w:name="Grid Table 1 Light Accent 3" w:uiPriority="46"/>
-    <w:lsdException w:name="Grid Table 2 Accent 3" w:uiPriority="47"/>
-    <w:lsdException w:name="Grid Table 3 Accent 3" w:uiPriority="48"/>
-    <w:lsdException w:name="Grid Table 4 Accent 3" w:uiPriority="49"/>
-    <w:lsdException w:name="Grid Table 5 Dark Accent 3" w:uiPriority="50"/>
-    <w:lsdException w:name="Grid Table 6 Colorful Accent 3" w:uiPriority="51"/>
-    <w:lsdException w:name="Grid Table 7 Colorful Accent 3" w:uiPriority="52"/>
-    <w:lsdException w:name="Grid Table 1 Light Accent 4" w:uiPriority="46"/>
-    <w:lsdException w:name="Grid Table 2 Accent 4" w:uiPriority="47"/>
-    <w:lsdException w:name="Grid Table 3 Accent 4" w:uiPriority="48"/>
-    <w:lsdException w:name="Grid Table 4 Accent 4" w:uiPriority="49"/>
-    <w:lsdException w:name="Grid Table 5 Dark Accent 4" w:uiPriority="50"/>
-    <w:lsdException w:name="Grid Table 6 Colorful Accent 4" w:uiPriority="51"/>
-    <w:lsdException w:name="Grid Table 7 Colorful Accent 4" w:uiPriority="52"/>
-    <w:lsdException w:name="Grid Table 1 Light Accent 5" w:uiPriority="46"/>
-    <w:lsdException w:name="Grid Table 2 Accent 5" w:uiPriority="47"/>
-    <w:lsdException w:name="Grid Table 3 Accent 5" w:uiPriority="48"/>
-    <w:lsdException w:name="Grid Table 4 Accent 5" w:uiPriority="49"/>
-    <w:lsdException w:name="Grid Table 5 Dark Accent 5" w:uiPriority="50"/>
-    <w:lsdException w:name="Grid Table 6 Colorful Accent 5" w:uiPriority="51"/>
-    <w:lsdException w:name="Grid Table 7 Colorful Accent 5" w:uiPriority="52"/>
-    <w:lsdException w:name="Grid Table 1 Light Accent 6" w:uiPriority="46"/>
-    <w:lsdException w:name="Grid Table 2 Accent 6" w:uiPriority="47"/>
-    <w:lsdException w:name="Grid Table 3 Accent 6" w:uiPriority="48"/>
-    <w:lsdException w:name="Grid Table 4 Accent 6" w:uiPriority="49"/>
-    <w:lsdException w:name="Grid Table 5 Dark Accent 6" w:uiPriority="50"/>
-    <w:lsdException w:name="Grid Table 6 Colorful Accent 6" w:uiPriority="51"/>
-    <w:lsdException w:name="Grid Table 7 Colorful Accent 6" w:uiPriority="52"/>
-    <w:lsdException w:name="List Table 1 Light" w:uiPriority="46"/>
-    <w:lsdException w:name="List Table 2" w:uiPriority="47"/>
-    <w:lsdException w:name="List Table 3" w:uiPriority="48"/>
-    <w:lsdException w:name="List Table 4" w:uiPriority="49"/>
-    <w:lsdException w:name="List Table 5 Dark" w:uiPriority="50"/>
-    <w:lsdException w:name="List Table 6 Colorful" w:uiPriority="51"/>
-    <w:lsdException w:name="List Table 7 Colorful" w:uiPriority="52"/>
-    <w:lsdException w:name="List Table 1 Light Accent 1" w:uiPriority="46"/>
-    <w:lsdException w:name="List Table 2 Accent 1" w:uiPriority="47"/>
-    <w:lsdException w:name="List Table 3 Accent 1" w:uiPriority="48"/>
-    <w:lsdException w:name="List Table 4 Accent 1" w:uiPriority="49"/>
-    <w:lsdException w:name="List Table 5 Dark Accent 1" w:uiPriority="50"/>
-    <w:lsdException w:name="List Table 6 Colorful Accent 1" w:uiPriority="51"/>
-    <w:lsdException w:name="List Table 7 Colorful Accent 1" w:uiPriority="52"/>
-    <w:lsdException w:name="List Table 1 Light Accent 2" w:uiPriority="46"/>
-    <w:lsdException w:name="List Table 2 Accent 2" w:uiPriority="47"/>
-    <w:lsdException w:name="List Table 3 Accent 2" w:uiPriority="48"/>
-    <w:lsdException w:name="List Table 4 Accent 2" w:uiPriority="49"/>
-    <w:lsdException w:name="List Table 5 Dark Accent 2" w:uiPriority="50"/>
-    <w:lsdException w:name="List Table 6 Colorful Accent 2" w:uiPriority="51"/>
-    <w:lsdException w:name="List Table 7 Colorful Accent 2" w:uiPriority="52"/>
-    <w:lsdException w:name="List Table 1 Light Accent 3" w:uiPriority="46"/>
-    <w:lsdException w:name="List Table 2 Accent 3" w:uiPriority="47"/>
-    <w:lsdException w:name="List Table 3 Accent 3" w:uiPriority="48"/>
-    <w:lsdException w:name="List Table 4 Accent 3" w:uiPriority="49"/>
-    <w:lsdException w:name="List Table 5 Dark Accent 3" w:uiPriority="50"/>
-    <w:lsdException w:name="List Table 6 Colorful Accent 3" w:uiPriority="51"/>
-    <w:lsdException w:name="List Table 7 Colorful Accent 3" w:uiPriority="52"/>
-    <w:lsdException w:name="List Table 1 Light Accent 4" w:uiPriority="46"/>
-    <w:lsdException w:name="List Table 2 Accent 4" w:uiPriority="47"/>
-    <w:lsdException w:name="List Table 3 Accent 4" w:uiPriority="48"/>
-    <w:lsdException w:name="List Table 4 Accent 4" w:uiPriority="49"/>
-    <w:lsdException w:name="List Table 5 Dark Accent 4" w:uiPriority="50"/>
-    <w:lsdException w:name="List Table 6 Colorful Accent 4" w:uiPriority="51"/>
-    <w:lsdException w:name="List Table 7 Colorful Accent 4" w:uiPriority="52"/>
-    <w:lsdException w:name="List Table 1 Light Accent 5" w:uiPriority="46"/>
-    <w:lsdException w:name="List Table 2 Accent 5" w:uiPriority="47"/>
-    <w:lsdException w:name="List Table 3 Accent 5" w:uiPriority="48"/>
-    <w:lsdException w:name="List Table 4 Accent 5" w:uiPriority="49"/>
-    <w:lsdException w:name="List Table 5 Dark Accent 5" w:uiPriority="50"/>
-    <w:lsdException w:name="List Table 6 Colorful Accent 5" w:uiPriority="51"/>
-    <w:lsdException w:name="List Table 7 Colorful Accent 5" w:uiPriority="52"/>
-    <w:lsdException w:name="List Table 1 Light Accent 6" w:uiPriority="46"/>
-    <w:lsdException w:name="List Table 2 Accent 6" w:uiPriority="47"/>
-    <w:lsdException w:name="List Table 3 Accent 6" w:uiPriority="48"/>
-    <w:lsdException w:name="List Table 4 Accent 6" w:uiPriority="49"/>
-    <w:lsdException w:name="List Table 5 Dark Accent 6" w:uiPriority="50"/>
-    <w:lsdException w:name="List Table 6 Colorful Accent 6" w:uiPriority="51"/>
-    <w:lsdException w:name="List Table 7 Colorful Accent 6" w:uiPriority="52"/>
+  <w:latentStyles w:defLockedState="0" w:defUIPriority="99" w:defSemiHidden="1" w:defUnhideWhenUsed="1" w:defQFormat="0" w:count="267">
+    <w:lsdException w:name="Normal" w:semiHidden="0" w:uiPriority="0" w:unhideWhenUsed="0" w:qFormat="1"/>
+    <w:lsdException w:name="heading 1" w:semiHidden="0" w:uiPriority="9" w:unhideWhenUsed="0" w:qFormat="1"/>
+    <w:lsdException w:name="heading 2" w:uiPriority="9" w:qFormat="1"/>
+    <w:lsdException w:name="heading 3" w:uiPriority="9" w:qFormat="1"/>
+    <w:lsdException w:name="heading 4" w:uiPriority="9" w:qFormat="1"/>
+    <w:lsdException w:name="heading 5" w:uiPriority="9" w:qFormat="1"/>
+    <w:lsdException w:name="heading 6" w:uiPriority="9" w:qFormat="1"/>
+    <w:lsdException w:name="heading 7" w:uiPriority="9" w:qFormat="1"/>
+    <w:lsdException w:name="heading 8" w:uiPriority="9" w:qFormat="1"/>
+    <w:lsdException w:name="heading 9" w:uiPriority="9" w:qFormat="1"/>
+    <w:lsdException w:name="toc 1" w:uiPriority="39"/>
+    <w:lsdException w:name="toc 2" w:uiPriority="39"/>
+    <w:lsdException w:name="toc 3" w:uiPriority="39"/>
+    <w:lsdException w:name="toc 4" w:uiPriority="39"/>
+    <w:lsdException w:name="toc 5" w:uiPriority="39"/>
+    <w:lsdException w:name="toc 6" w:uiPriority="39"/>
+    <w:lsdException w:name="toc 7" w:uiPriority="39"/>
+    <w:lsdException w:name="toc 8" w:uiPriority="39"/>
+    <w:lsdException w:name="toc 9" w:uiPriority="39"/>
+    <w:lsdException w:name="caption" w:uiPriority="35" w:qFormat="1"/>
+    <w:lsdException w:name="Title" w:semiHidden="0" w:uiPriority="10" w:unhideWhenUsed="0" w:qFormat="1"/>
+    <w:lsdException w:name="Default Paragraph Font" w:uiPriority="1"/>
+    <w:lsdException w:name="Subtitle" w:semiHidden="0" w:uiPriority="11" w:unhideWhenUsed="0" w:qFormat="1"/>
+    <w:lsdException w:name="Strong" w:semiHidden="0" w:uiPriority="22" w:unhideWhenUsed="0" w:qFormat="1"/>
+    <w:lsdException w:name="Emphasis" w:semiHidden="0" w:uiPriority="20" w:unhideWhenUsed="0" w:qFormat="1"/>
+    <w:lsdException w:name="Table Grid" w:semiHidden="0" w:uiPriority="39" w:unhideWhenUsed="0"/>
+    <w:lsdException w:name="Placeholder Text" w:unhideWhenUsed="0"/>
+    <w:lsdException w:name="No Spacing" w:semiHidden="0" w:uiPriority="1" w:unhideWhenUsed="0" w:qFormat="1"/>
+    <w:lsdException w:name="Light Shading" w:semiHidden="0" w:uiPriority="60" w:unhideWhenUsed="0"/>
+    <w:lsdException w:name="Light List" w:semiHidden="0" w:uiPriority="61" w:unhideWhenUsed="0"/>
+    <w:lsdException w:name="Light Grid" w:semiHidden="0" w:uiPriority="62" w:unhideWhenUsed="0"/>
+    <w:lsdException w:name="Medium Shading 1" w:semiHidden="0" w:uiPriority="63" w:unhideWhenUsed="0"/>
+    <w:lsdException w:name="Medium Shading 2" w:semiHidden="0" w:uiPriority="64" w:unhideWhenUsed="0"/>
+    <w:lsdException w:name="Medium List 1" w:semiHidden="0" w:uiPriority="65" w:unhideWhenUsed="0"/>
+    <w:lsdException w:name="Medium List 2" w:semiHidden="0" w:uiPriority="66" w:unhideWhenUsed="0"/>
+    <w:lsdException w:name="Medium Grid 1" w:semiHidden="0" w:uiPriority="67" w:unhideWhenUsed="0"/>
+    <w:lsdException w:name="Medium Grid 2" w:semiHidden="0" w:uiPriority="68" w:unhideWhenUsed="0"/>
+    <w:lsdException w:name="Medium Grid 3" w:semiHidden="0" w:uiPriority="69" w:unhideWhenUsed="0"/>
+    <w:lsdException w:name="Dark List" w:semiHidden="0" w:uiPriority="70" w:unhideWhenUsed="0"/>
+    <w:lsdException w:name="Colorful Shading" w:semiHidden="0" w:uiPriority="71" w:unhideWhenUsed="0"/>
+    <w:lsdException w:name="Colorful List" w:semiHidden="0" w:uiPriority="72" w:unhideWhenUsed="0"/>
+    <w:lsdException w:name="Colorful Grid" w:semiHidden="0" w:uiPriority="73" w:unhideWhenUsed="0"/>
+    <w:lsdException w:name="Light Shading Accent 1" w:semiHidden="0" w:uiPriority="60" w:unhideWhenUsed="0"/>
+    <w:lsdException w:name="Light List Accent 1" w:semiHidden="0" w:uiPriority="61" w:unhideWhenUsed="0"/>
+    <w:lsdException w:name="Light Grid Accent 1" w:semiHidden="0" w:uiPriority="62" w:unhideWhenUsed="0"/>
+    <w:lsdException w:name="Medium Shading 1 Accent 1" w:semiHidden="0" w:uiPriority="63" w:unhideWhenUsed="0"/>
+    <w:lsdException w:name="Medium Shading 2 Accent 1" w:semiHidden="0" w:uiPriority="64" w:unhideWhenUsed="0"/>
+    <w:lsdException w:name="Medium List 1 Accent 1" w:semiHidden="0" w:uiPriority="65" w:unhideWhenUsed="0"/>
+    <w:lsdException w:name="Revision" w:unhideWhenUsed="0"/>
+    <w:lsdException w:name="List Paragraph" w:semiHidden="0" w:uiPriority="34" w:unhideWhenUsed="0" w:qFormat="1"/>
+    <w:lsdException w:name="Quote" w:semiHidden="0" w:uiPriority="29" w:unhideWhenUsed="0" w:qFormat="1"/>
+    <w:lsdException w:name="Intense Quote" w:semiHidden="0" w:uiPriority="30" w:unhideWhenUsed="0" w:qFormat="1"/>
+    <w:lsdException w:name="Medium List 2 Accent 1" w:semiHidden="0" w:uiPriority="66" w:unhideWhenUsed="0"/>
+    <w:lsdException w:name="Medium Grid 1 Accent 1" w:semiHidden="0" w:uiPriority="67" w:unhideWhenUsed="0"/>
+    <w:lsdException w:name="Medium Grid 2 Accent 1" w:semiHidden="0" w:uiPriority="68" w:unhideWhenUsed="0"/>
+    <w:lsdException w:name="Medium Grid 3 Accent 1" w:semiHidden="0" w:uiPriority="69" w:unhideWhenUsed="0"/>
+    <w:lsdException w:name="Dark List Accent 1" w:semiHidden="0" w:uiPriority="70" w:unhideWhenUsed="0"/>
+    <w:lsdException w:name="Colorful Shading Accent 1" w:semiHidden="0" w:uiPriority="71" w:unhideWhenUsed="0"/>
+    <w:lsdException w:name="Colorful List Accent 1" w:semiHidden="0" w:uiPriority="72" w:unhideWhenUsed="0"/>
+    <w:lsdException w:name="Colorful Grid Accent 1" w:semiHidden="0" w:uiPriority="73" w:unhideWhenUsed="0"/>
+    <w:lsdException w:name="Light Shading Accent 2" w:semiHidden="0" w:uiPriority="60" w:unhideWhenUsed="0"/>
+    <w:lsdException w:name="Light List Accent 2" w:semiHidden="0" w:uiPriority="61" w:unhideWhenUsed="0"/>
+    <w:lsdException w:name="Light Grid Accent 2" w:semiHidden="0" w:uiPriority="62" w:unhideWhenUsed="0"/>
+    <w:lsdException w:name="Medium Shading 1 Accent 2" w:semiHidden="0" w:uiPriority="63" w:unhideWhenUsed="0"/>
+    <w:lsdException w:name="Medium Shading 2 Accent 2" w:semiHidden="0" w:uiPriority="64" w:unhideWhenUsed="0"/>
+    <w:lsdException w:name="Medium List 1 Accent 2" w:semiHidden="0" w:uiPriority="65" w:unhideWhenUsed="0"/>
+    <w:lsdException w:name="Medium List 2 Accent 2" w:semiHidden="0" w:uiPriority="66" w:unhideWhenUsed="0"/>
+    <w:lsdException w:name="Medium Grid 1 Accent 2" w:semiHidden="0" w:uiPriority="67" w:unhideWhenUsed="0"/>
+    <w:lsdException w:name="Medium Grid 2 Accent 2" w:semiHidden="0" w:uiPriority="68" w:unhideWhenUsed="0"/>
+    <w:lsdException w:name="Medium Grid 3 Accent 2" w:semiHidden="0" w:uiPriority="69" w:unhideWhenUsed="0"/>
+    <w:lsdException w:name="Dark List Accent 2" w:semiHidden="0" w:uiPriority="70" w:unhideWhenUsed="0"/>
+    <w:lsdException w:name="Colorful Shading Accent 2" w:semiHidden="0" w:uiPriority="71" w:unhideWhenUsed="0"/>
+    <w:lsdException w:name="Colorful List Accent 2" w:semiHidden="0" w:uiPriority="72" w:unhideWhenUsed="0"/>
+    <w:lsdException w:name="Colorful Grid Accent 2" w:semiHidden="0" w:uiPriority="73" w:unhideWhenUsed="0"/>
+    <w:lsdException w:name="Light Shading Accent 3" w:semiHidden="0" w:uiPriority="60" w:unhideWhenUsed="0"/>
+    <w:lsdException w:name="Light List Accent 3" w:semiHidden="0" w:uiPriority="61" w:unhideWhenUsed="0"/>
+    <w:lsdException w:name="Light Grid Accent 3" w:semiHidden="0" w:uiPriority="62" w:unhideWhenUsed="0"/>
+    <w:lsdException w:name="Medium Shading 1 Accent 3" w:semiHidden="0" w:uiPriority="63" w:unhideWhenUsed="0"/>
+    <w:lsdException w:name="Medium Shading 2 Accent 3" w:semiHidden="0" w:uiPriority="64" w:unhideWhenUsed="0"/>
+    <w:lsdException w:name="Medium List 1 Accent 3" w:semiHidden="0" w:uiPriority="65" w:unhideWhenUsed="0"/>
+    <w:lsdException w:name="Medium List 2 Accent 3" w:semiHidden="0" w:uiPriority="66" w:unhideWhenUsed="0"/>
+    <w:lsdException w:name="Medium Grid 1 Accent 3" w:semiHidden="0" w:uiPriority="67" w:unhideWhenUsed="0"/>
+    <w:lsdException w:name="Medium Grid 2 Accent 3" w:semiHidden="0" w:uiPriority="68" w:unhideWhenUsed="0"/>
+    <w:lsdException w:name="Medium Grid 3 Accent 3" w:semiHidden="0" w:uiPriority="69" w:unhideWhenUsed="0"/>
+    <w:lsdException w:name="Dark List Accent 3" w:semiHidden="0" w:uiPriority="70" w:unhideWhenUsed="0"/>
+    <w:lsdException w:name="Colorful Shading Accent 3" w:semiHidden="0" w:uiPriority="71" w:unhideWhenUsed="0"/>
+    <w:lsdException w:name="Colorful List Accent 3" w:semiHidden="0" w:uiPriority="72" w:unhideWhenUsed="0"/>
+    <w:lsdException w:name="Colorful Grid Accent 3" w:semiHidden="0" w:uiPriority="73" w:unhideWhenUsed="0"/>
+    <w:lsdException w:name="Light Shading Accent 4" w:semiHidden="0" w:uiPriority="60" w:unhideWhenUsed="0"/>
+    <w:lsdException w:name="Light List Accent 4" w:semiHidden="0" w:uiPriority="61" w:unhideWhenUsed="0"/>
+    <w:lsdException w:name="Light Grid Accent 4" w:semiHidden="0" w:uiPriority="62" w:unhideWhenUsed="0"/>
+    <w:lsdException w:name="Medium Shading 1 Accent 4" w:semiHidden="0" w:uiPriority="63" w:unhideWhenUsed="0"/>
+    <w:lsdException w:name="Medium Shading 2 Accent 4" w:semiHidden="0" w:uiPriority="64" w:unhideWhenUsed="0"/>
+    <w:lsdException w:name="Medium List 1 Accent 4" w:semiHidden="0" w:uiPriority="65" w:unhideWhenUsed="0"/>
+    <w:lsdException w:name="Medium List 2 Accent 4" w:semiHidden="0" w:uiPriority="66" w:unhideWhenUsed="0"/>
+    <w:lsdException w:name="Medium Grid 1 Accent 4" w:semiHidden="0" w:uiPriority="67" w:unhideWhenUsed="0"/>
+    <w:lsdException w:name="Medium Grid 2 Accent 4" w:semiHidden="0" w:uiPriority="68" w:unhideWhenUsed="0"/>
+    <w:lsdException w:name="Medium Grid 3 Accent 4" w:semiHidden="0" w:uiPriority="69" w:unhideWhenUsed="0"/>
+    <w:lsdException w:name="Dark List Accent 4" w:semiHidden="0" w:uiPriority="70" w:unhideWhenUsed="0"/>
+    <w:lsdException w:name="Colorful Shading Accent 4" w:semiHidden="0" w:uiPriority="71" w:unhideWhenUsed="0"/>
+    <w:lsdException w:name="Colorful List Accent 4" w:semiHidden="0" w:uiPriority="72" w:unhideWhenUsed="0"/>
+    <w:lsdException w:name="Colorful Grid Accent 4" w:semiHidden="0" w:uiPriority="73" w:unhideWhenUsed="0"/>
+    <w:lsdException w:name="Light Shading Accent 5" w:semiHidden="0" w:uiPriority="60" w:unhideWhenUsed="0"/>
+    <w:lsdException w:name="Light List Accent 5" w:semiHidden="0" w:uiPriority="61" w:unhideWhenUsed="0"/>
+    <w:lsdException w:name="Light Grid Accent 5" w:semiHidden="0" w:uiPriority="62" w:unhideWhenUsed="0"/>
+    <w:lsdException w:name="Medium Shading 1 Accent 5" w:semiHidden="0" w:uiPriority="63" w:unhideWhenUsed="0"/>
+    <w:lsdException w:name="Medium Shading 2 Accent 5" w:semiHidden="0" w:uiPriority="64" w:unhideWhenUsed="0"/>
+    <w:lsdException w:name="Medium List 1 Accent 5" w:semiHidden="0" w:uiPriority="65" w:unhideWhenUsed="0"/>
+    <w:lsdException w:name="Medium List 2 Accent 5" w:semiHidden="0" w:uiPriority="66" w:unhideWhenUsed="0"/>
+    <w:lsdException w:name="Medium Grid 1 Accent 5" w:semiHidden="0" w:uiPriority="67" w:unhideWhenUsed="0"/>
+    <w:lsdException w:name="Medium Grid 2 Accent 5" w:semiHidden="0" w:uiPriority="68" w:unhideWhenUsed="0"/>
+    <w:lsdException w:name="Medium Grid 3 Accent 5" w:semiHidden="0" w:uiPriority="69" w:unhideWhenUsed="0"/>
+    <w:lsdException w:name="Dark List Accent 5" w:semiHidden="0" w:uiPriority="70" w:unhideWhenUsed="0"/>
+    <w:lsdException w:name="Colorful Shading Accent 5" w:semiHidden="0" w:uiPriority="71" w:unhideWhenUsed="0"/>
+    <w:lsdException w:name="Colorful List Accent 5" w:semiHidden="0" w:uiPriority="72" w:unhideWhenUsed="0"/>
+    <w:lsdException w:name="Colorful Grid Accent 5" w:semiHidden="0" w:uiPriority="73" w:unhideWhenUsed="0"/>
+    <w:lsdException w:name="Light Shading Accent 6" w:semiHidden="0" w:uiPriority="60" w:unhideWhenUsed="0"/>
+    <w:lsdException w:name="Light List Accent 6" w:semiHidden="0" w:uiPriority="61" w:unhideWhenUsed="0"/>
+    <w:lsdException w:name="Light Grid Accent 6" w:semiHidden="0" w:uiPriority="62" w:unhideWhenUsed="0"/>
+    <w:lsdException w:name="Medium Shading 1 Accent 6" w:semiHidden="0" w:uiPriority="63" w:unhideWhenUsed="0"/>
+    <w:lsdException w:name="Medium Shading 2 Accent 6" w:semiHidden="0" w:uiPriority="64" w:unhideWhenUsed="0"/>
+    <w:lsdException w:name="Medium List 1 Accent 6" w:semiHidden="0" w:uiPriority="65" w:unhideWhenUsed="0"/>
+    <w:lsdException w:name="Medium List 2 Accent 6" w:semiHidden="0" w:uiPriority="66" w:unhideWhenUsed="0"/>
+    <w:lsdException w:name="Medium Grid 1 Accent 6" w:semiHidden="0" w:uiPriority="67" w:unhideWhenUsed="0"/>
+    <w:lsdException w:name="Medium Grid 2 Accent 6" w:semiHidden="0" w:uiPriority="68" w:unhideWhenUsed="0"/>
+    <w:lsdException w:name="Medium Grid 3 Accent 6" w:semiHidden="0" w:uiPriority="69" w:unhideWhenUsed="0"/>
+    <w:lsdException w:name="Dark List Accent 6" w:semiHidden="0" w:uiPriority="70" w:unhideWhenUsed="0"/>
+    <w:lsdException w:name="Colorful Shading Accent 6" w:semiHidden="0" w:uiPriority="71" w:unhideWhenUsed="0"/>
+    <w:lsdException w:name="Colorful List Accent 6" w:semiHidden="0" w:uiPriority="72" w:unhideWhenUsed="0"/>
+    <w:lsdException w:name="Colorful Grid Accent 6" w:semiHidden="0" w:uiPriority="73" w:unhideWhenUsed="0"/>
+    <w:lsdException w:name="Subtle Emphasis" w:semiHidden="0" w:uiPriority="19" w:unhideWhenUsed="0" w:qFormat="1"/>
+    <w:lsdException w:name="Intense Emphasis" w:semiHidden="0" w:uiPriority="21" w:unhideWhenUsed="0" w:qFormat="1"/>
+    <w:lsdException w:name="Subtle Reference" w:semiHidden="0" w:uiPriority="31" w:unhideWhenUsed="0" w:qFormat="1"/>
+    <w:lsdException w:name="Intense Reference" w:semiHidden="0" w:uiPriority="32" w:unhideWhenUsed="0" w:qFormat="1"/>
+    <w:lsdException w:name="Book Title" w:semiHidden="0" w:uiPriority="33" w:unhideWhenUsed="0" w:qFormat="1"/>
+    <w:lsdException w:name="Bibliography" w:uiPriority="37"/>
+    <w:lsdException w:name="TOC Heading" w:uiPriority="39" w:qFormat="1"/>
   </w:latentStyles>
   <w:style w:type="paragraph" w:default="1" w:styleId="Normal">
     <w:name w:val="Normal"/>
@@ -7076,8 +6542,324 @@
 </w:styles>
 </file>
 
+<file path=word/glossary/stylesWithEffects.xml><?xml version="1.0" encoding="utf-8"?>
+<w:styles xmlns:wpc="http://schemas.microsoft.com/office/word/2010/wordprocessingCanvas" xmlns:mc="http://schemas.openxmlformats.org/markup-compatibility/2006" xmlns:o="urn:schemas-microsoft-com:office:office" xmlns:r="http://schemas.openxmlformats.org/officeDocument/2006/relationships" xmlns:m="http://schemas.openxmlformats.org/officeDocument/2006/math" xmlns:v="urn:schemas-microsoft-com:vml" xmlns:wp14="http://schemas.microsoft.com/office/word/2010/wordprocessingDrawing" xmlns:wp="http://schemas.openxmlformats.org/drawingml/2006/wordprocessingDrawing" xmlns:w10="urn:schemas-microsoft-com:office:word" xmlns:w="http://schemas.openxmlformats.org/wordprocessingml/2006/main" xmlns:w14="http://schemas.microsoft.com/office/word/2010/wordml" xmlns:wpg="http://schemas.microsoft.com/office/word/2010/wordprocessingGroup" xmlns:wpi="http://schemas.microsoft.com/office/word/2010/wordprocessingInk" xmlns:wne="http://schemas.microsoft.com/office/word/2006/wordml" xmlns:wps="http://schemas.microsoft.com/office/word/2010/wordprocessingShape" mc:Ignorable="w14 wp14">
+  <w:docDefaults>
+    <w:rPrDefault>
+      <w:rPr>
+        <w:rFonts w:asciiTheme="minorHAnsi" w:eastAsiaTheme="minorEastAsia" w:hAnsiTheme="minorHAnsi" w:cstheme="minorBidi"/>
+        <w:sz w:val="22"/>
+        <w:szCs w:val="22"/>
+        <w:lang w:val="ru-RU" w:eastAsia="ru-RU" w:bidi="ar-SA"/>
+      </w:rPr>
+    </w:rPrDefault>
+    <w:pPrDefault>
+      <w:pPr>
+        <w:spacing w:after="160" w:line="259" w:lineRule="auto"/>
+      </w:pPr>
+    </w:pPrDefault>
+  </w:docDefaults>
+  <w:latentStyles w:defLockedState="0" w:defUIPriority="99" w:defSemiHidden="1" w:defUnhideWhenUsed="1" w:defQFormat="0" w:count="267">
+    <w:lsdException w:name="Normal" w:semiHidden="0" w:uiPriority="0" w:unhideWhenUsed="0" w:qFormat="1"/>
+    <w:lsdException w:name="heading 1" w:semiHidden="0" w:uiPriority="9" w:unhideWhenUsed="0" w:qFormat="1"/>
+    <w:lsdException w:name="heading 2" w:uiPriority="9" w:qFormat="1"/>
+    <w:lsdException w:name="heading 3" w:uiPriority="9" w:qFormat="1"/>
+    <w:lsdException w:name="heading 4" w:uiPriority="9" w:qFormat="1"/>
+    <w:lsdException w:name="heading 5" w:uiPriority="9" w:qFormat="1"/>
+    <w:lsdException w:name="heading 6" w:uiPriority="9" w:qFormat="1"/>
+    <w:lsdException w:name="heading 7" w:uiPriority="9" w:qFormat="1"/>
+    <w:lsdException w:name="heading 8" w:uiPriority="9" w:qFormat="1"/>
+    <w:lsdException w:name="heading 9" w:uiPriority="9" w:qFormat="1"/>
+    <w:lsdException w:name="toc 1" w:uiPriority="39"/>
+    <w:lsdException w:name="toc 2" w:uiPriority="39"/>
+    <w:lsdException w:name="toc 3" w:uiPriority="39"/>
+    <w:lsdException w:name="toc 4" w:uiPriority="39"/>
+    <w:lsdException w:name="toc 5" w:uiPriority="39"/>
+    <w:lsdException w:name="toc 6" w:uiPriority="39"/>
+    <w:lsdException w:name="toc 7" w:uiPriority="39"/>
+    <w:lsdException w:name="toc 8" w:uiPriority="39"/>
+    <w:lsdException w:name="toc 9" w:uiPriority="39"/>
+    <w:lsdException w:name="caption" w:uiPriority="35" w:qFormat="1"/>
+    <w:lsdException w:name="Title" w:semiHidden="0" w:uiPriority="10" w:unhideWhenUsed="0" w:qFormat="1"/>
+    <w:lsdException w:name="Default Paragraph Font" w:uiPriority="1"/>
+    <w:lsdException w:name="Subtitle" w:semiHidden="0" w:uiPriority="11" w:unhideWhenUsed="0" w:qFormat="1"/>
+    <w:lsdException w:name="Strong" w:semiHidden="0" w:uiPriority="22" w:unhideWhenUsed="0" w:qFormat="1"/>
+    <w:lsdException w:name="Emphasis" w:semiHidden="0" w:uiPriority="20" w:unhideWhenUsed="0" w:qFormat="1"/>
+    <w:lsdException w:name="Table Grid" w:semiHidden="0" w:uiPriority="39" w:unhideWhenUsed="0"/>
+    <w:lsdException w:name="Placeholder Text" w:unhideWhenUsed="0"/>
+    <w:lsdException w:name="No Spacing" w:semiHidden="0" w:uiPriority="1" w:unhideWhenUsed="0" w:qFormat="1"/>
+    <w:lsdException w:name="Light Shading" w:semiHidden="0" w:uiPriority="60" w:unhideWhenUsed="0"/>
+    <w:lsdException w:name="Light List" w:semiHidden="0" w:uiPriority="61" w:unhideWhenUsed="0"/>
+    <w:lsdException w:name="Light Grid" w:semiHidden="0" w:uiPriority="62" w:unhideWhenUsed="0"/>
+    <w:lsdException w:name="Medium Shading 1" w:semiHidden="0" w:uiPriority="63" w:unhideWhenUsed="0"/>
+    <w:lsdException w:name="Medium Shading 2" w:semiHidden="0" w:uiPriority="64" w:unhideWhenUsed="0"/>
+    <w:lsdException w:name="Medium List 1" w:semiHidden="0" w:uiPriority="65" w:unhideWhenUsed="0"/>
+    <w:lsdException w:name="Medium List 2" w:semiHidden="0" w:uiPriority="66" w:unhideWhenUsed="0"/>
+    <w:lsdException w:name="Medium Grid 1" w:semiHidden="0" w:uiPriority="67" w:unhideWhenUsed="0"/>
+    <w:lsdException w:name="Medium Grid 2" w:semiHidden="0" w:uiPriority="68" w:unhideWhenUsed="0"/>
+    <w:lsdException w:name="Medium Grid 3" w:semiHidden="0" w:uiPriority="69" w:unhideWhenUsed="0"/>
+    <w:lsdException w:name="Dark List" w:semiHidden="0" w:uiPriority="70" w:unhideWhenUsed="0"/>
+    <w:lsdException w:name="Colorful Shading" w:semiHidden="0" w:uiPriority="71" w:unhideWhenUsed="0"/>
+    <w:lsdException w:name="Colorful List" w:semiHidden="0" w:uiPriority="72" w:unhideWhenUsed="0"/>
+    <w:lsdException w:name="Colorful Grid" w:semiHidden="0" w:uiPriority="73" w:unhideWhenUsed="0"/>
+    <w:lsdException w:name="Light Shading Accent 1" w:semiHidden="0" w:uiPriority="60" w:unhideWhenUsed="0"/>
+    <w:lsdException w:name="Light List Accent 1" w:semiHidden="0" w:uiPriority="61" w:unhideWhenUsed="0"/>
+    <w:lsdException w:name="Light Grid Accent 1" w:semiHidden="0" w:uiPriority="62" w:unhideWhenUsed="0"/>
+    <w:lsdException w:name="Medium Shading 1 Accent 1" w:semiHidden="0" w:uiPriority="63" w:unhideWhenUsed="0"/>
+    <w:lsdException w:name="Medium Shading 2 Accent 1" w:semiHidden="0" w:uiPriority="64" w:unhideWhenUsed="0"/>
+    <w:lsdException w:name="Medium List 1 Accent 1" w:semiHidden="0" w:uiPriority="65" w:unhideWhenUsed="0"/>
+    <w:lsdException w:name="Revision" w:unhideWhenUsed="0"/>
+    <w:lsdException w:name="List Paragraph" w:semiHidden="0" w:uiPriority="34" w:unhideWhenUsed="0" w:qFormat="1"/>
+    <w:lsdException w:name="Quote" w:semiHidden="0" w:uiPriority="29" w:unhideWhenUsed="0" w:qFormat="1"/>
+    <w:lsdException w:name="Intense Quote" w:semiHidden="0" w:uiPriority="30" w:unhideWhenUsed="0" w:qFormat="1"/>
+    <w:lsdException w:name="Medium List 2 Accent 1" w:semiHidden="0" w:uiPriority="66" w:unhideWhenUsed="0"/>
+    <w:lsdException w:name="Medium Grid 1 Accent 1" w:semiHidden="0" w:uiPriority="67" w:unhideWhenUsed="0"/>
+    <w:lsdException w:name="Medium Grid 2 Accent 1" w:semiHidden="0" w:uiPriority="68" w:unhideWhenUsed="0"/>
+    <w:lsdException w:name="Medium Grid 3 Accent 1" w:semiHidden="0" w:uiPriority="69" w:unhideWhenUsed="0"/>
+    <w:lsdException w:name="Dark List Accent 1" w:semiHidden="0" w:uiPriority="70" w:unhideWhenUsed="0"/>
+    <w:lsdException w:name="Colorful Shading Accent 1" w:semiHidden="0" w:uiPriority="71" w:unhideWhenUsed="0"/>
+    <w:lsdException w:name="Colorful List Accent 1" w:semiHidden="0" w:uiPriority="72" w:unhideWhenUsed="0"/>
+    <w:lsdException w:name="Colorful Grid Accent 1" w:semiHidden="0" w:uiPriority="73" w:unhideWhenUsed="0"/>
+    <w:lsdException w:name="Light Shading Accent 2" w:semiHidden="0" w:uiPriority="60" w:unhideWhenUsed="0"/>
+    <w:lsdException w:name="Light List Accent 2" w:semiHidden="0" w:uiPriority="61" w:unhideWhenUsed="0"/>
+    <w:lsdException w:name="Light Grid Accent 2" w:semiHidden="0" w:uiPriority="62" w:unhideWhenUsed="0"/>
+    <w:lsdException w:name="Medium Shading 1 Accent 2" w:semiHidden="0" w:uiPriority="63" w:unhideWhenUsed="0"/>
+    <w:lsdException w:name="Medium Shading 2 Accent 2" w:semiHidden="0" w:uiPriority="64" w:unhideWhenUsed="0"/>
+    <w:lsdException w:name="Medium List 1 Accent 2" w:semiHidden="0" w:uiPriority="65" w:unhideWhenUsed="0"/>
+    <w:lsdException w:name="Medium List 2 Accent 2" w:semiHidden="0" w:uiPriority="66" w:unhideWhenUsed="0"/>
+    <w:lsdException w:name="Medium Grid 1 Accent 2" w:semiHidden="0" w:uiPriority="67" w:unhideWhenUsed="0"/>
+    <w:lsdException w:name="Medium Grid 2 Accent 2" w:semiHidden="0" w:uiPriority="68" w:unhideWhenUsed="0"/>
+    <w:lsdException w:name="Medium Grid 3 Accent 2" w:semiHidden="0" w:uiPriority="69" w:unhideWhenUsed="0"/>
+    <w:lsdException w:name="Dark List Accent 2" w:semiHidden="0" w:uiPriority="70" w:unhideWhenUsed="0"/>
+    <w:lsdException w:name="Colorful Shading Accent 2" w:semiHidden="0" w:uiPriority="71" w:unhideWhenUsed="0"/>
+    <w:lsdException w:name="Colorful List Accent 2" w:semiHidden="0" w:uiPriority="72" w:unhideWhenUsed="0"/>
+    <w:lsdException w:name="Colorful Grid Accent 2" w:semiHidden="0" w:uiPriority="73" w:unhideWhenUsed="0"/>
+    <w:lsdException w:name="Light Shading Accent 3" w:semiHidden="0" w:uiPriority="60" w:unhideWhenUsed="0"/>
+    <w:lsdException w:name="Light List Accent 3" w:semiHidden="0" w:uiPriority="61" w:unhideWhenUsed="0"/>
+    <w:lsdException w:name="Light Grid Accent 3" w:semiHidden="0" w:uiPriority="62" w:unhideWhenUsed="0"/>
+    <w:lsdException w:name="Medium Shading 1 Accent 3" w:semiHidden="0" w:uiPriority="63" w:unhideWhenUsed="0"/>
+    <w:lsdException w:name="Medium Shading 2 Accent 3" w:semiHidden="0" w:uiPriority="64" w:unhideWhenUsed="0"/>
+    <w:lsdException w:name="Medium List 1 Accent 3" w:semiHidden="0" w:uiPriority="65" w:unhideWhenUsed="0"/>
+    <w:lsdException w:name="Medium List 2 Accent 3" w:semiHidden="0" w:uiPriority="66" w:unhideWhenUsed="0"/>
+    <w:lsdException w:name="Medium Grid 1 Accent 3" w:semiHidden="0" w:uiPriority="67" w:unhideWhenUsed="0"/>
+    <w:lsdException w:name="Medium Grid 2 Accent 3" w:semiHidden="0" w:uiPriority="68" w:unhideWhenUsed="0"/>
+    <w:lsdException w:name="Medium Grid 3 Accent 3" w:semiHidden="0" w:uiPriority="69" w:unhideWhenUsed="0"/>
+    <w:lsdException w:name="Dark List Accent 3" w:semiHidden="0" w:uiPriority="70" w:unhideWhenUsed="0"/>
+    <w:lsdException w:name="Colorful Shading Accent 3" w:semiHidden="0" w:uiPriority="71" w:unhideWhenUsed="0"/>
+    <w:lsdException w:name="Colorful List Accent 3" w:semiHidden="0" w:uiPriority="72" w:unhideWhenUsed="0"/>
+    <w:lsdException w:name="Colorful Grid Accent 3" w:semiHidden="0" w:uiPriority="73" w:unhideWhenUsed="0"/>
+    <w:lsdException w:name="Light Shading Accent 4" w:semiHidden="0" w:uiPriority="60" w:unhideWhenUsed="0"/>
+    <w:lsdException w:name="Light List Accent 4" w:semiHidden="0" w:uiPriority="61" w:unhideWhenUsed="0"/>
+    <w:lsdException w:name="Light Grid Accent 4" w:semiHidden="0" w:uiPriority="62" w:unhideWhenUsed="0"/>
+    <w:lsdException w:name="Medium Shading 1 Accent 4" w:semiHidden="0" w:uiPriority="63" w:unhideWhenUsed="0"/>
+    <w:lsdException w:name="Medium Shading 2 Accent 4" w:semiHidden="0" w:uiPriority="64" w:unhideWhenUsed="0"/>
+    <w:lsdException w:name="Medium List 1 Accent 4" w:semiHidden="0" w:uiPriority="65" w:unhideWhenUsed="0"/>
+    <w:lsdException w:name="Medium List 2 Accent 4" w:semiHidden="0" w:uiPriority="66" w:unhideWhenUsed="0"/>
+    <w:lsdException w:name="Medium Grid 1 Accent 4" w:semiHidden="0" w:uiPriority="67" w:unhideWhenUsed="0"/>
+    <w:lsdException w:name="Medium Grid 2 Accent 4" w:semiHidden="0" w:uiPriority="68" w:unhideWhenUsed="0"/>
+    <w:lsdException w:name="Medium Grid 3 Accent 4" w:semiHidden="0" w:uiPriority="69" w:unhideWhenUsed="0"/>
+    <w:lsdException w:name="Dark List Accent 4" w:semiHidden="0" w:uiPriority="70" w:unhideWhenUsed="0"/>
+    <w:lsdException w:name="Colorful Shading Accent 4" w:semiHidden="0" w:uiPriority="71" w:unhideWhenUsed="0"/>
+    <w:lsdException w:name="Colorful List Accent 4" w:semiHidden="0" w:uiPriority="72" w:unhideWhenUsed="0"/>
+    <w:lsdException w:name="Colorful Grid Accent 4" w:semiHidden="0" w:uiPriority="73" w:unhideWhenUsed="0"/>
+    <w:lsdException w:name="Light Shading Accent 5" w:semiHidden="0" w:uiPriority="60" w:unhideWhenUsed="0"/>
+    <w:lsdException w:name="Light List Accent 5" w:semiHidden="0" w:uiPriority="61" w:unhideWhenUsed="0"/>
+    <w:lsdException w:name="Light Grid Accent 5" w:semiHidden="0" w:uiPriority="62" w:unhideWhenUsed="0"/>
+    <w:lsdException w:name="Medium Shading 1 Accent 5" w:semiHidden="0" w:uiPriority="63" w:unhideWhenUsed="0"/>
+    <w:lsdException w:name="Medium Shading 2 Accent 5" w:semiHidden="0" w:uiPriority="64" w:unhideWhenUsed="0"/>
+    <w:lsdException w:name="Medium List 1 Accent 5" w:semiHidden="0" w:uiPriority="65" w:unhideWhenUsed="0"/>
+    <w:lsdException w:name="Medium List 2 Accent 5" w:semiHidden="0" w:uiPriority="66" w:unhideWhenUsed="0"/>
+    <w:lsdException w:name="Medium Grid 1 Accent 5" w:semiHidden="0" w:uiPriority="67" w:unhideWhenUsed="0"/>
+    <w:lsdException w:name="Medium Grid 2 Accent 5" w:semiHidden="0" w:uiPriority="68" w:unhideWhenUsed="0"/>
+    <w:lsdException w:name="Medium Grid 3 Accent 5" w:semiHidden="0" w:uiPriority="69" w:unhideWhenUsed="0"/>
+    <w:lsdException w:name="Dark List Accent 5" w:semiHidden="0" w:uiPriority="70" w:unhideWhenUsed="0"/>
+    <w:lsdException w:name="Colorful Shading Accent 5" w:semiHidden="0" w:uiPriority="71" w:unhideWhenUsed="0"/>
+    <w:lsdException w:name="Colorful List Accent 5" w:semiHidden="0" w:uiPriority="72" w:unhideWhenUsed="0"/>
+    <w:lsdException w:name="Colorful Grid Accent 5" w:semiHidden="0" w:uiPriority="73" w:unhideWhenUsed="0"/>
+    <w:lsdException w:name="Light Shading Accent 6" w:semiHidden="0" w:uiPriority="60" w:unhideWhenUsed="0"/>
+    <w:lsdException w:name="Light List Accent 6" w:semiHidden="0" w:uiPriority="61" w:unhideWhenUsed="0"/>
+    <w:lsdException w:name="Light Grid Accent 6" w:semiHidden="0" w:uiPriority="62" w:unhideWhenUsed="0"/>
+    <w:lsdException w:name="Medium Shading 1 Accent 6" w:semiHidden="0" w:uiPriority="63" w:unhideWhenUsed="0"/>
+    <w:lsdException w:name="Medium Shading 2 Accent 6" w:semiHidden="0" w:uiPriority="64" w:unhideWhenUsed="0"/>
+    <w:lsdException w:name="Medium List 1 Accent 6" w:semiHidden="0" w:uiPriority="65" w:unhideWhenUsed="0"/>
+    <w:lsdException w:name="Medium List 2 Accent 6" w:semiHidden="0" w:uiPriority="66" w:unhideWhenUsed="0"/>
+    <w:lsdException w:name="Medium Grid 1 Accent 6" w:semiHidden="0" w:uiPriority="67" w:unhideWhenUsed="0"/>
+    <w:lsdException w:name="Medium Grid 2 Accent 6" w:semiHidden="0" w:uiPriority="68" w:unhideWhenUsed="0"/>
+    <w:lsdException w:name="Medium Grid 3 Accent 6" w:semiHidden="0" w:uiPriority="69" w:unhideWhenUsed="0"/>
+    <w:lsdException w:name="Dark List Accent 6" w:semiHidden="0" w:uiPriority="70" w:unhideWhenUsed="0"/>
+    <w:lsdException w:name="Colorful Shading Accent 6" w:semiHidden="0" w:uiPriority="71" w:unhideWhenUsed="0"/>
+    <w:lsdException w:name="Colorful List Accent 6" w:semiHidden="0" w:uiPriority="72" w:unhideWhenUsed="0"/>
+    <w:lsdException w:name="Colorful Grid Accent 6" w:semiHidden="0" w:uiPriority="73" w:unhideWhenUsed="0"/>
+    <w:lsdException w:name="Subtle Emphasis" w:semiHidden="0" w:uiPriority="19" w:unhideWhenUsed="0" w:qFormat="1"/>
+    <w:lsdException w:name="Intense Emphasis" w:semiHidden="0" w:uiPriority="21" w:unhideWhenUsed="0" w:qFormat="1"/>
+    <w:lsdException w:name="Subtle Reference" w:semiHidden="0" w:uiPriority="31" w:unhideWhenUsed="0" w:qFormat="1"/>
+    <w:lsdException w:name="Intense Reference" w:semiHidden="0" w:uiPriority="32" w:unhideWhenUsed="0" w:qFormat="1"/>
+    <w:lsdException w:name="Book Title" w:semiHidden="0" w:uiPriority="33" w:unhideWhenUsed="0" w:qFormat="1"/>
+    <w:lsdException w:name="Bibliography" w:uiPriority="37"/>
+    <w:lsdException w:name="TOC Heading" w:uiPriority="39" w:qFormat="1"/>
+  </w:latentStyles>
+  <w:style w:type="paragraph" w:default="1" w:styleId="Normal">
+    <w:name w:val="Normal"/>
+    <w:qFormat/>
+  </w:style>
+  <w:style w:type="character" w:default="1" w:styleId="DefaultParagraphFont">
+    <w:name w:val="Default Paragraph Font"/>
+    <w:uiPriority w:val="1"/>
+    <w:semiHidden/>
+    <w:unhideWhenUsed/>
+  </w:style>
+  <w:style w:type="table" w:default="1" w:styleId="TableNormal">
+    <w:name w:val="Normal Table"/>
+    <w:uiPriority w:val="99"/>
+    <w:semiHidden/>
+    <w:unhideWhenUsed/>
+    <w:tblPr>
+      <w:tblInd w:w="0" w:type="dxa"/>
+      <w:tblCellMar>
+        <w:top w:w="0" w:type="dxa"/>
+        <w:left w:w="108" w:type="dxa"/>
+        <w:bottom w:w="0" w:type="dxa"/>
+        <w:right w:w="108" w:type="dxa"/>
+      </w:tblCellMar>
+    </w:tblPr>
+  </w:style>
+  <w:style w:type="numbering" w:default="1" w:styleId="NoList">
+    <w:name w:val="No List"/>
+    <w:uiPriority w:val="99"/>
+    <w:semiHidden/>
+    <w:unhideWhenUsed/>
+  </w:style>
+  <w:style w:type="character" w:styleId="PlaceholderText">
+    <w:name w:val="Placeholder Text"/>
+    <w:basedOn w:val="DefaultParagraphFont"/>
+    <w:uiPriority w:val="99"/>
+    <w:semiHidden/>
+    <w:rPr>
+      <w:color w:val="808080"/>
+    </w:rPr>
+  </w:style>
+  <w:style w:type="paragraph" w:customStyle="1" w:styleId="6CEE464547DF49A282C299EEDADFF19D">
+    <w:name w:val="6CEE464547DF49A282C299EEDADFF19D"/>
+  </w:style>
+  <w:style w:type="paragraph" w:customStyle="1" w:styleId="7842CE1917634F62A4472266F7C7EB51">
+    <w:name w:val="7842CE1917634F62A4472266F7C7EB51"/>
+  </w:style>
+  <w:style w:type="paragraph" w:customStyle="1" w:styleId="F59867C5D182422B9AB69D7FBD1DFAFE">
+    <w:name w:val="F59867C5D182422B9AB69D7FBD1DFAFE"/>
+  </w:style>
+  <w:style w:type="paragraph" w:customStyle="1" w:styleId="FB9C322BF798431F92B41A0505D36390">
+    <w:name w:val="FB9C322BF798431F92B41A0505D36390"/>
+  </w:style>
+  <w:style w:type="paragraph" w:customStyle="1" w:styleId="D95AB861312C427C8EF47068D1AA619D">
+    <w:name w:val="D95AB861312C427C8EF47068D1AA619D"/>
+  </w:style>
+  <w:style w:type="paragraph" w:customStyle="1" w:styleId="9A2592C24965489E95C7A44DB87E834F">
+    <w:name w:val="9A2592C24965489E95C7A44DB87E834F"/>
+  </w:style>
+  <w:style w:type="paragraph" w:customStyle="1" w:styleId="6B7BA7DE219A4DCCB2D766400A1F7D0C">
+    <w:name w:val="6B7BA7DE219A4DCCB2D766400A1F7D0C"/>
+  </w:style>
+  <w:style w:type="paragraph" w:customStyle="1" w:styleId="E7A602CA65F24962A07BDB6317435605">
+    <w:name w:val="E7A602CA65F24962A07BDB6317435605"/>
+  </w:style>
+  <w:style w:type="paragraph" w:customStyle="1" w:styleId="66CF9CB665FC4A4D9D0C64E8640A256C">
+    <w:name w:val="66CF9CB665FC4A4D9D0C64E8640A256C"/>
+  </w:style>
+  <w:style w:type="paragraph" w:customStyle="1" w:styleId="BE4A1E34A69A46A1A79BECD7A1A9A7CF">
+    <w:name w:val="BE4A1E34A69A46A1A79BECD7A1A9A7CF"/>
+  </w:style>
+  <w:style w:type="paragraph" w:customStyle="1" w:styleId="CA80D80FA56F44FAA6D48A0DD8542C39">
+    <w:name w:val="CA80D80FA56F44FAA6D48A0DD8542C39"/>
+  </w:style>
+  <w:style w:type="paragraph" w:customStyle="1" w:styleId="AB1A2422C372481BB06C6C3F1F5F35FE">
+    <w:name w:val="AB1A2422C372481BB06C6C3F1F5F35FE"/>
+  </w:style>
+  <w:style w:type="paragraph" w:customStyle="1" w:styleId="82BBAF09B4184B8F82E65777891337CB">
+    <w:name w:val="82BBAF09B4184B8F82E65777891337CB"/>
+  </w:style>
+  <w:style w:type="paragraph" w:customStyle="1" w:styleId="F929096AE9A246A69F97A465EBA2DAE2">
+    <w:name w:val="F929096AE9A246A69F97A465EBA2DAE2"/>
+  </w:style>
+  <w:style w:type="paragraph" w:customStyle="1" w:styleId="0407DEC1EE9A413181345823900F2F19">
+    <w:name w:val="0407DEC1EE9A413181345823900F2F19"/>
+  </w:style>
+  <w:style w:type="paragraph" w:customStyle="1" w:styleId="1126BEDCEB664FAE8BFD25690B212232">
+    <w:name w:val="1126BEDCEB664FAE8BFD25690B212232"/>
+  </w:style>
+  <w:style w:type="paragraph" w:customStyle="1" w:styleId="2994983D9990418A87D85E2136AA2362">
+    <w:name w:val="2994983D9990418A87D85E2136AA2362"/>
+  </w:style>
+  <w:style w:type="paragraph" w:customStyle="1" w:styleId="29654508591D40ED8AAAC0FD3D8466A2">
+    <w:name w:val="29654508591D40ED8AAAC0FD3D8466A2"/>
+  </w:style>
+  <w:style w:type="paragraph" w:customStyle="1" w:styleId="DA6BCFA4F9B544BB9A7D55767B2021AE">
+    <w:name w:val="DA6BCFA4F9B544BB9A7D55767B2021AE"/>
+  </w:style>
+  <w:style w:type="paragraph" w:customStyle="1" w:styleId="2392C0F6BBEB4FC98874838C74874200">
+    <w:name w:val="2392C0F6BBEB4FC98874838C74874200"/>
+    <w:rsid w:val="00F032B6"/>
+  </w:style>
+  <w:style w:type="paragraph" w:customStyle="1" w:styleId="69ED4588D1CE4EB69D75AE19E8D45DCE">
+    <w:name w:val="69ED4588D1CE4EB69D75AE19E8D45DCE"/>
+    <w:rsid w:val="00F032B6"/>
+  </w:style>
+  <w:style w:type="paragraph" w:customStyle="1" w:styleId="B83D95CFA26944CCB36D3DD1E27BC7ED">
+    <w:name w:val="B83D95CFA26944CCB36D3DD1E27BC7ED"/>
+    <w:rsid w:val="00F032B6"/>
+  </w:style>
+  <w:style w:type="paragraph" w:customStyle="1" w:styleId="EAE40D88BCDF43E8AE405A799A399B58">
+    <w:name w:val="EAE40D88BCDF43E8AE405A799A399B58"/>
+    <w:rsid w:val="00F032B6"/>
+  </w:style>
+  <w:style w:type="paragraph" w:customStyle="1" w:styleId="06527958357748558BA52CF3F238D142">
+    <w:name w:val="06527958357748558BA52CF3F238D142"/>
+    <w:rsid w:val="00F032B6"/>
+  </w:style>
+  <w:style w:type="paragraph" w:customStyle="1" w:styleId="3162946A2836433EA405B97E03A46949">
+    <w:name w:val="3162946A2836433EA405B97E03A46949"/>
+    <w:rsid w:val="00F032B6"/>
+  </w:style>
+  <w:style w:type="paragraph" w:customStyle="1" w:styleId="0D3E69B1F1F54F01858C62BBB9BD9969">
+    <w:name w:val="0D3E69B1F1F54F01858C62BBB9BD9969"/>
+    <w:rsid w:val="00F032B6"/>
+  </w:style>
+  <w:style w:type="paragraph" w:customStyle="1" w:styleId="C6AD81B4C50C4B0AA6D9F171AA006007">
+    <w:name w:val="C6AD81B4C50C4B0AA6D9F171AA006007"/>
+    <w:rsid w:val="00F032B6"/>
+  </w:style>
+  <w:style w:type="paragraph" w:customStyle="1" w:styleId="731392AA12A7420587E5682D58141237">
+    <w:name w:val="731392AA12A7420587E5682D58141237"/>
+    <w:rsid w:val="00F032B6"/>
+  </w:style>
+  <w:style w:type="paragraph" w:customStyle="1" w:styleId="FB113C38AA5645F984164BEF8C43C42B">
+    <w:name w:val="FB113C38AA5645F984164BEF8C43C42B"/>
+    <w:rsid w:val="00F032B6"/>
+  </w:style>
+  <w:style w:type="paragraph" w:customStyle="1" w:styleId="72B0FD21EFA64EA98B88D8E9B1D78FA7">
+    <w:name w:val="72B0FD21EFA64EA98B88D8E9B1D78FA7"/>
+    <w:rsid w:val="00830F1F"/>
+  </w:style>
+  <w:style w:type="paragraph" w:customStyle="1" w:styleId="2DD689D64CA5457D8F9E12C6ED92B14F">
+    <w:name w:val="2DD689D64CA5457D8F9E12C6ED92B14F"/>
+    <w:rsid w:val="00830F1F"/>
+  </w:style>
+  <w:style w:type="paragraph" w:customStyle="1" w:styleId="3BEAFDB22D834F539604BB34054A893A">
+    <w:name w:val="3BEAFDB22D834F539604BB34054A893A"/>
+    <w:rsid w:val="00830F1F"/>
+  </w:style>
+  <w:style w:type="paragraph" w:customStyle="1" w:styleId="5080ABD7304743968141B9B3CDF269F2">
+    <w:name w:val="5080ABD7304743968141B9B3CDF269F2"/>
+    <w:rsid w:val="00830F1F"/>
+  </w:style>
+  <w:style w:type="paragraph" w:customStyle="1" w:styleId="78A8BFBCA80E44FEB384B6A3EBDDF45F">
+    <w:name w:val="78A8BFBCA80E44FEB384B6A3EBDDF45F"/>
+    <w:rsid w:val="00830F1F"/>
+  </w:style>
+</w:styles>
+</file>
+
 <file path=word/glossary/webSettings.xml><?xml version="1.0" encoding="utf-8"?>
-<w:webSettings xmlns:mc="http://schemas.openxmlformats.org/markup-compatibility/2006" xmlns:r="http://schemas.openxmlformats.org/officeDocument/2006/relationships" xmlns:w="http://schemas.openxmlformats.org/wordprocessingml/2006/main" xmlns:w14="http://schemas.microsoft.com/office/word/2010/wordml" xmlns:w15="http://schemas.microsoft.com/office/word/2012/wordml" mc:Ignorable="w14 w15">
+<w:webSettings xmlns:mc="http://schemas.openxmlformats.org/markup-compatibility/2006" xmlns:r="http://schemas.openxmlformats.org/officeDocument/2006/relationships" xmlns:w="http://schemas.openxmlformats.org/wordprocessingml/2006/main" xmlns:w14="http://schemas.microsoft.com/office/word/2010/wordml" mc:Ignorable="w14">
   <w:optimizeForBrowser/>
   <w:allowPNG/>
 </w:webSettings>

--- a/Administrative/Week2/Tut_Meeting_2_Minutes.docx
+++ b/Administrative/Week2/Tut_Meeting_2_Minutes.docx
@@ -1,6 +1,6 @@
 
 <file path=word/document.xml><?xml version="1.0" encoding="utf-8"?>
-<w:document xmlns:wpc="http://schemas.microsoft.com/office/word/2010/wordprocessingCanvas" xmlns:mc="http://schemas.openxmlformats.org/markup-compatibility/2006" xmlns:o="urn:schemas-microsoft-com:office:office" xmlns:r="http://schemas.openxmlformats.org/officeDocument/2006/relationships" xmlns:m="http://schemas.openxmlformats.org/officeDocument/2006/math" xmlns:v="urn:schemas-microsoft-com:vml" xmlns:wp14="http://schemas.microsoft.com/office/word/2010/wordprocessingDrawing" xmlns:wp="http://schemas.openxmlformats.org/drawingml/2006/wordprocessingDrawing" xmlns:w10="urn:schemas-microsoft-com:office:word" xmlns:w="http://schemas.openxmlformats.org/wordprocessingml/2006/main" xmlns:w14="http://schemas.microsoft.com/office/word/2010/wordml" xmlns:wpg="http://schemas.microsoft.com/office/word/2010/wordprocessingGroup" xmlns:wpi="http://schemas.microsoft.com/office/word/2010/wordprocessingInk" xmlns:wne="http://schemas.microsoft.com/office/word/2006/wordml" xmlns:wps="http://schemas.microsoft.com/office/word/2010/wordprocessingShape" mc:Ignorable="w14 wp14">
+<w:document xmlns:wpc="http://schemas.microsoft.com/office/word/2010/wordprocessingCanvas" xmlns:mc="http://schemas.openxmlformats.org/markup-compatibility/2006" xmlns:o="urn:schemas-microsoft-com:office:office" xmlns:r="http://schemas.openxmlformats.org/officeDocument/2006/relationships" xmlns:m="http://schemas.openxmlformats.org/officeDocument/2006/math" xmlns:v="urn:schemas-microsoft-com:vml" xmlns:wp14="http://schemas.microsoft.com/office/word/2010/wordprocessingDrawing" xmlns:wp="http://schemas.openxmlformats.org/drawingml/2006/wordprocessingDrawing" xmlns:w10="urn:schemas-microsoft-com:office:word" xmlns:w="http://schemas.openxmlformats.org/wordprocessingml/2006/main" xmlns:w14="http://schemas.microsoft.com/office/word/2010/wordml" xmlns:w15="http://schemas.microsoft.com/office/word/2012/wordml" xmlns:wpg="http://schemas.microsoft.com/office/word/2010/wordprocessingGroup" xmlns:wpi="http://schemas.microsoft.com/office/word/2010/wordprocessingInk" xmlns:wne="http://schemas.microsoft.com/office/word/2006/wordml" xmlns:wps="http://schemas.microsoft.com/office/word/2010/wordprocessingShape" mc:Ignorable="w14 w15 wp14">
   <w:body>
     <w:p>
       <w:pPr>
@@ -154,8 +154,8 @@
         <w:tblLook w:val="0000" w:firstRow="0" w:lastRow="0" w:firstColumn="0" w:lastColumn="0" w:noHBand="0" w:noVBand="0"/>
       </w:tblPr>
       <w:tblGrid>
-        <w:gridCol w:w="1971"/>
-        <w:gridCol w:w="8119"/>
+        <w:gridCol w:w="1967"/>
+        <w:gridCol w:w="8103"/>
       </w:tblGrid>
       <w:tr>
         <w:trPr>
@@ -250,9 +250,11 @@
             <w:vAlign w:val="center"/>
           </w:tcPr>
           <w:p>
+            <w:proofErr w:type="spellStart"/>
             <w:r>
               <w:t>Dmitrii</w:t>
             </w:r>
+            <w:proofErr w:type="spellEnd"/>
           </w:p>
         </w:tc>
       </w:tr>
@@ -315,7 +317,63 @@
           </w:tcPr>
           <w:p>
             <w:r>
-              <w:t xml:space="preserve">Bert van Gestel; Atanas Naydenov, Dimitar Markov, Dmitrii Orlov, Hristian Vasilev </w:t>
+              <w:t xml:space="preserve">Bert van </w:t>
+            </w:r>
+            <w:proofErr w:type="spellStart"/>
+            <w:r>
+              <w:t>Gestel</w:t>
+            </w:r>
+            <w:proofErr w:type="spellEnd"/>
+            <w:r>
+              <w:t xml:space="preserve">; </w:t>
+            </w:r>
+            <w:proofErr w:type="spellStart"/>
+            <w:r>
+              <w:t>Atanas</w:t>
+            </w:r>
+            <w:proofErr w:type="spellEnd"/>
+            <w:r>
+              <w:t xml:space="preserve"> </w:t>
+            </w:r>
+            <w:proofErr w:type="spellStart"/>
+            <w:r>
+              <w:t>Naydenov</w:t>
+            </w:r>
+            <w:proofErr w:type="spellEnd"/>
+            <w:r>
+              <w:t xml:space="preserve">, </w:t>
+            </w:r>
+            <w:proofErr w:type="spellStart"/>
+            <w:r>
+              <w:t>Dimitar</w:t>
+            </w:r>
+            <w:proofErr w:type="spellEnd"/>
+            <w:r>
+              <w:t xml:space="preserve"> Markov, </w:t>
+            </w:r>
+            <w:proofErr w:type="spellStart"/>
+            <w:r>
+              <w:t>Dmitrii</w:t>
+            </w:r>
+            <w:proofErr w:type="spellEnd"/>
+            <w:r>
+              <w:t xml:space="preserve"> Orlov, </w:t>
+            </w:r>
+            <w:proofErr w:type="spellStart"/>
+            <w:r>
+              <w:t>Hristian</w:t>
+            </w:r>
+            <w:proofErr w:type="spellEnd"/>
+            <w:r>
+              <w:t xml:space="preserve"> </w:t>
+            </w:r>
+            <w:proofErr w:type="spellStart"/>
+            <w:r>
+              <w:t>Vasilev</w:t>
+            </w:r>
+            <w:proofErr w:type="spellEnd"/>
+            <w:r>
+              <w:t xml:space="preserve"> </w:t>
             </w:r>
             <w:r>
               <w:br/>
@@ -417,10 +475,10 @@
         <w:tblLook w:val="0000" w:firstRow="0" w:lastRow="0" w:firstColumn="0" w:lastColumn="0" w:noHBand="0" w:noVBand="0"/>
       </w:tblPr>
       <w:tblGrid>
-        <w:gridCol w:w="1373"/>
-        <w:gridCol w:w="4536"/>
-        <w:gridCol w:w="2711"/>
-        <w:gridCol w:w="1470"/>
+        <w:gridCol w:w="1370"/>
+        <w:gridCol w:w="4527"/>
+        <w:gridCol w:w="2706"/>
+        <w:gridCol w:w="1467"/>
       </w:tblGrid>
       <w:tr>
         <w:trPr>
@@ -458,7 +516,15 @@
           </w:tcPr>
           <w:p>
             <w:r>
-              <w:t>The first prepared document for the meeting. Should be delivered at least 24 hours in advance.</w:t>
+              <w:t xml:space="preserve">The first prepared document for the meeting. </w:t>
+            </w:r>
+            <w:proofErr w:type="gramStart"/>
+            <w:r>
+              <w:t>Should be delivered</w:t>
+            </w:r>
+            <w:proofErr w:type="gramEnd"/>
+            <w:r>
+              <w:t xml:space="preserve"> at least 24 hours in advance.</w:t>
             </w:r>
           </w:p>
         </w:tc>
@@ -476,7 +542,15 @@
           </w:tcPr>
           <w:p>
             <w:r>
-              <w:t>The chairman should create and provide an agenda for every attendee before the meeting.</w:t>
+              <w:t xml:space="preserve">The </w:t>
+            </w:r>
+            <w:proofErr w:type="gramStart"/>
+            <w:r>
+              <w:t>chairman</w:t>
+            </w:r>
+            <w:proofErr w:type="gramEnd"/>
+            <w:r>
+              <w:t xml:space="preserve"> should create and provide an agenda for every attendee before the meeting.</w:t>
             </w:r>
           </w:p>
         </w:tc>
@@ -856,10 +930,10 @@
         <w:tblLook w:val="0000" w:firstRow="0" w:lastRow="0" w:firstColumn="0" w:lastColumn="0" w:noHBand="0" w:noVBand="0"/>
       </w:tblPr>
       <w:tblGrid>
-        <w:gridCol w:w="1373"/>
-        <w:gridCol w:w="4536"/>
-        <w:gridCol w:w="2711"/>
-        <w:gridCol w:w="1470"/>
+        <w:gridCol w:w="1370"/>
+        <w:gridCol w:w="4527"/>
+        <w:gridCol w:w="2706"/>
+        <w:gridCol w:w="1467"/>
       </w:tblGrid>
       <w:tr>
         <w:trPr>
@@ -895,7 +969,15 @@
           </w:tcPr>
           <w:p>
             <w:r>
-              <w:t>For every meeting there should be chosen a chairman.</w:t>
+              <w:t xml:space="preserve">For every meeting there should be chosen a </w:t>
+            </w:r>
+            <w:proofErr w:type="gramStart"/>
+            <w:r>
+              <w:t>chairman</w:t>
+            </w:r>
+            <w:proofErr w:type="gramEnd"/>
+            <w:r>
+              <w:t>.</w:t>
             </w:r>
           </w:p>
         </w:tc>
@@ -934,7 +1016,15 @@
           </w:tcPr>
           <w:p>
             <w:r>
-              <w:t xml:space="preserve">Items present, tutor/client-group communication. A representative of the group’s will. Should be changed from time to time. </w:t>
+              <w:t xml:space="preserve">Items present, tutor/client-group communication. A representative of the group’s will. </w:t>
+            </w:r>
+            <w:proofErr w:type="gramStart"/>
+            <w:r>
+              <w:t>Should be changed</w:t>
+            </w:r>
+            <w:proofErr w:type="gramEnd"/>
+            <w:r>
+              <w:t xml:space="preserve"> from time to time. </w:t>
             </w:r>
           </w:p>
         </w:tc>
@@ -973,7 +1063,15 @@
           </w:tcPr>
           <w:p>
             <w:r>
-              <w:t xml:space="preserve">A chairman has to be selected every Friday. </w:t>
+              <w:t xml:space="preserve">A </w:t>
+            </w:r>
+            <w:proofErr w:type="gramStart"/>
+            <w:r>
+              <w:t>chairman</w:t>
+            </w:r>
+            <w:proofErr w:type="gramEnd"/>
+            <w:r>
+              <w:t xml:space="preserve"> has to be selected every Friday. </w:t>
             </w:r>
           </w:p>
         </w:tc>
@@ -991,7 +1089,15 @@
           </w:tcPr>
           <w:p>
             <w:r>
-              <w:t xml:space="preserve">A chairman role </w:t>
+              <w:t xml:space="preserve">A </w:t>
+            </w:r>
+            <w:proofErr w:type="gramStart"/>
+            <w:r>
+              <w:t>chairman</w:t>
+            </w:r>
+            <w:proofErr w:type="gramEnd"/>
+            <w:r>
+              <w:t xml:space="preserve"> role </w:t>
             </w:r>
             <w:r>
               <w:t>schedule should be defined.</w:t>
@@ -1015,7 +1121,15 @@
           </w:tcPr>
           <w:p>
             <w:r>
-              <w:t>It is chairman’s responsibility to create agendas and send them out for member.</w:t>
+              <w:t xml:space="preserve">It is </w:t>
+            </w:r>
+            <w:proofErr w:type="gramStart"/>
+            <w:r>
+              <w:t>chairman’s</w:t>
+            </w:r>
+            <w:proofErr w:type="gramEnd"/>
+            <w:r>
+              <w:t xml:space="preserve"> responsibility to create agendas and send them out for member.</w:t>
             </w:r>
           </w:p>
         </w:tc>
@@ -1243,10 +1357,10 @@
         <w:tblLook w:val="0000" w:firstRow="0" w:lastRow="0" w:firstColumn="0" w:lastColumn="0" w:noHBand="0" w:noVBand="0"/>
       </w:tblPr>
       <w:tblGrid>
-        <w:gridCol w:w="1373"/>
-        <w:gridCol w:w="4536"/>
-        <w:gridCol w:w="2711"/>
-        <w:gridCol w:w="1470"/>
+        <w:gridCol w:w="1370"/>
+        <w:gridCol w:w="4527"/>
+        <w:gridCol w:w="2706"/>
+        <w:gridCol w:w="1467"/>
       </w:tblGrid>
       <w:tr>
         <w:trPr>
@@ -1282,7 +1396,15 @@
           </w:tcPr>
           <w:p>
             <w:r>
-              <w:t>The progress and all the work on the project should be tracked in the most convenient way.</w:t>
+              <w:t xml:space="preserve">The progress and all the work on the project </w:t>
+            </w:r>
+            <w:proofErr w:type="gramStart"/>
+            <w:r>
+              <w:t>should be tracked</w:t>
+            </w:r>
+            <w:proofErr w:type="gramEnd"/>
+            <w:r>
+              <w:t xml:space="preserve"> in the most convenient way.</w:t>
             </w:r>
           </w:p>
         </w:tc>
@@ -1321,7 +1443,15 @@
           </w:tcPr>
           <w:p>
             <w:r>
-              <w:t xml:space="preserve">Version control systems are a better option. We could use git for version control. </w:t>
+              <w:t xml:space="preserve">Version control systems are a better option. We could use </w:t>
+            </w:r>
+            <w:proofErr w:type="spellStart"/>
+            <w:r>
+              <w:t>git</w:t>
+            </w:r>
+            <w:proofErr w:type="spellEnd"/>
+            <w:r>
+              <w:t xml:space="preserve"> for version control. </w:t>
             </w:r>
           </w:p>
         </w:tc>
@@ -1339,7 +1469,23 @@
           </w:tcPr>
           <w:p>
             <w:r>
-              <w:t xml:space="preserve">The files should better be categorized by the subject. The pattern: Administrative, Web, Database, Applications, Misc… is a possible </w:t>
+              <w:t xml:space="preserve">The </w:t>
+            </w:r>
+            <w:proofErr w:type="gramStart"/>
+            <w:r>
+              <w:t>files should better be categorized by the subject</w:t>
+            </w:r>
+            <w:proofErr w:type="gramEnd"/>
+            <w:r>
+              <w:t xml:space="preserve">. The pattern: Administrative, Web, Database, Applications, </w:t>
+            </w:r>
+            <w:proofErr w:type="spellStart"/>
+            <w:r>
+              <w:t>Misc</w:t>
+            </w:r>
+            <w:proofErr w:type="spellEnd"/>
+            <w:r>
+              <w:t xml:space="preserve">… is a possible </w:t>
             </w:r>
           </w:p>
         </w:tc>
@@ -1356,8 +1502,21 @@
             <w:vAlign w:val="center"/>
           </w:tcPr>
           <w:p>
-            <w:r>
-              <w:t>way. The arguments for using git:</w:t>
+            <w:proofErr w:type="gramStart"/>
+            <w:r>
+              <w:t>way</w:t>
+            </w:r>
+            <w:proofErr w:type="gramEnd"/>
+            <w:r>
+              <w:t xml:space="preserve">. The arguments for using </w:t>
+            </w:r>
+            <w:proofErr w:type="spellStart"/>
+            <w:r>
+              <w:t>git</w:t>
+            </w:r>
+            <w:proofErr w:type="spellEnd"/>
+            <w:r>
+              <w:t>:</w:t>
             </w:r>
           </w:p>
         </w:tc>
@@ -1468,7 +1627,15 @@
           </w:tcPr>
           <w:p>
             <w:r>
-              <w:t xml:space="preserve">Decided to use GitHub, with which Dimitar is very familiar. Agreed to create a GH repository. </w:t>
+              <w:t xml:space="preserve">Decided to use GitHub, with which </w:t>
+            </w:r>
+            <w:proofErr w:type="spellStart"/>
+            <w:r>
+              <w:t>Dimitar</w:t>
+            </w:r>
+            <w:proofErr w:type="spellEnd"/>
+            <w:r>
+              <w:t xml:space="preserve"> is very familiar. Agreed to create a GH repository. </w:t>
             </w:r>
           </w:p>
         </w:tc>
@@ -1807,10 +1974,10 @@
         <w:tblLook w:val="0000" w:firstRow="0" w:lastRow="0" w:firstColumn="0" w:lastColumn="0" w:noHBand="0" w:noVBand="0"/>
       </w:tblPr>
       <w:tblGrid>
-        <w:gridCol w:w="1373"/>
-        <w:gridCol w:w="4536"/>
-        <w:gridCol w:w="2711"/>
-        <w:gridCol w:w="1470"/>
+        <w:gridCol w:w="1370"/>
+        <w:gridCol w:w="4527"/>
+        <w:gridCol w:w="2706"/>
+        <w:gridCol w:w="1467"/>
       </w:tblGrid>
       <w:tr>
         <w:trPr>
@@ -1863,8 +2030,13 @@
             <w:vAlign w:val="center"/>
           </w:tcPr>
           <w:p>
-            <w:r>
-              <w:t>back up). During the discussion the minute taker has to monitor the process and take notes for every topic mentioned in the agenda</w:t>
+            <w:proofErr w:type="gramStart"/>
+            <w:r>
+              <w:t>back</w:t>
+            </w:r>
+            <w:proofErr w:type="gramEnd"/>
+            <w:r>
+              <w:t xml:space="preserve"> up). During the discussion the minute taker has to monitor the process and take notes for every topic mentioned in the agenda</w:t>
             </w:r>
           </w:p>
         </w:tc>
@@ -1903,7 +2075,15 @@
           </w:tcPr>
           <w:p>
             <w:r>
-              <w:t xml:space="preserve">A contradictory topic the pros, cons and the discussion in general should be noted. The agreement should be stated as well. Based </w:t>
+              <w:t xml:space="preserve">A contradictory topic the pros, cons and the discussion in general should be noted. The agreement </w:t>
+            </w:r>
+            <w:proofErr w:type="gramStart"/>
+            <w:r>
+              <w:t>should be stated</w:t>
+            </w:r>
+            <w:proofErr w:type="gramEnd"/>
+            <w:r>
+              <w:t xml:space="preserve"> as well. Based </w:t>
             </w:r>
           </w:p>
         </w:tc>
@@ -1938,8 +2118,13 @@
             <w:vAlign w:val="center"/>
           </w:tcPr>
           <w:p>
-            <w:r>
-              <w:t>And might involve some more details.</w:t>
+            <w:proofErr w:type="gramStart"/>
+            <w:r>
+              <w:t>And</w:t>
+            </w:r>
+            <w:proofErr w:type="gramEnd"/>
+            <w:r>
+              <w:t xml:space="preserve"> might involve some more details.</w:t>
             </w:r>
           </w:p>
         </w:tc>
@@ -1978,7 +2163,23 @@
           </w:tcPr>
           <w:p>
             <w:r>
-              <w:t xml:space="preserve">Agreed on defining the notetaker’s role in the same manner as that of chairman. </w:t>
+              <w:t xml:space="preserve">Agreed on defining the </w:t>
+            </w:r>
+            <w:proofErr w:type="spellStart"/>
+            <w:r>
+              <w:t>notetaker’s</w:t>
+            </w:r>
+            <w:proofErr w:type="spellEnd"/>
+            <w:r>
+              <w:t xml:space="preserve"> role in the same manner as that of </w:t>
+            </w:r>
+            <w:proofErr w:type="gramStart"/>
+            <w:r>
+              <w:t>chairman</w:t>
+            </w:r>
+            <w:proofErr w:type="gramEnd"/>
+            <w:r>
+              <w:t xml:space="preserve">. </w:t>
             </w:r>
           </w:p>
         </w:tc>
@@ -1996,7 +2197,15 @@
           </w:tcPr>
           <w:p>
             <w:r>
-              <w:t>The minutes of this week’s meeting are to be created.</w:t>
+              <w:t xml:space="preserve">The minutes of this week’s meeting are to </w:t>
+            </w:r>
+            <w:proofErr w:type="gramStart"/>
+            <w:r>
+              <w:t>be created</w:t>
+            </w:r>
+            <w:proofErr w:type="gramEnd"/>
+            <w:r>
+              <w:t>.</w:t>
             </w:r>
           </w:p>
         </w:tc>
@@ -2102,9 +2311,11 @@
             <w:vAlign w:val="center"/>
           </w:tcPr>
           <w:p>
+            <w:proofErr w:type="spellStart"/>
             <w:r>
               <w:t>Dmitrii</w:t>
             </w:r>
+            <w:proofErr w:type="spellEnd"/>
           </w:p>
         </w:tc>
         <w:tc>
@@ -2229,10 +2440,10 @@
         <w:tblLook w:val="0000" w:firstRow="0" w:lastRow="0" w:firstColumn="0" w:lastColumn="0" w:noHBand="0" w:noVBand="0"/>
       </w:tblPr>
       <w:tblGrid>
-        <w:gridCol w:w="1373"/>
-        <w:gridCol w:w="4536"/>
-        <w:gridCol w:w="2711"/>
-        <w:gridCol w:w="1470"/>
+        <w:gridCol w:w="1370"/>
+        <w:gridCol w:w="4527"/>
+        <w:gridCol w:w="2706"/>
+        <w:gridCol w:w="1467"/>
       </w:tblGrid>
       <w:tr>
         <w:trPr>
@@ -2322,7 +2533,15 @@
           </w:tcPr>
           <w:p>
             <w:r>
-              <w:t>SUN: terminal meeting (to check the results and define the milestones, problems, no-go’s and create an agenda for the tut/cli mtng)</w:t>
+              <w:t xml:space="preserve">SUN: terminal meeting (to check the results and define the milestones, problems, no-go’s and create an agenda for the tut/cli </w:t>
+            </w:r>
+            <w:proofErr w:type="spellStart"/>
+            <w:r>
+              <w:t>mtng</w:t>
+            </w:r>
+            <w:proofErr w:type="spellEnd"/>
+            <w:r>
+              <w:t>)</w:t>
             </w:r>
           </w:p>
         </w:tc>
@@ -2376,7 +2595,15 @@
           </w:tcPr>
           <w:p>
             <w:r>
-              <w:t>Tutor meetings are scheduled every Tuesday in the ‘turning’ manner, i.e: one week 9:35, one week 10:35</w:t>
+              <w:t xml:space="preserve">Tutor meetings are scheduled every Tuesday in the ‘turning’ manner, </w:t>
+            </w:r>
+            <w:proofErr w:type="spellStart"/>
+            <w:r>
+              <w:t>i.e</w:t>
+            </w:r>
+            <w:proofErr w:type="spellEnd"/>
+            <w:r>
+              <w:t>: one week 9:35, one week 10:35</w:t>
             </w:r>
           </w:p>
         </w:tc>
@@ -2394,7 +2621,15 @@
           </w:tcPr>
           <w:p>
             <w:r>
-              <w:t>Group meetings are to be kept track of. It is obligatory to be present at every meeting.</w:t>
+              <w:t xml:space="preserve">Group meetings are to </w:t>
+            </w:r>
+            <w:proofErr w:type="gramStart"/>
+            <w:r>
+              <w:t>be kept track of</w:t>
+            </w:r>
+            <w:proofErr w:type="gramEnd"/>
+            <w:r>
+              <w:t>. It is obligatory to be present at every meeting.</w:t>
             </w:r>
           </w:p>
         </w:tc>
@@ -2579,9 +2814,11 @@
             <w:vAlign w:val="center"/>
           </w:tcPr>
           <w:p>
+            <w:proofErr w:type="spellStart"/>
             <w:r>
               <w:t>Dmitrii</w:t>
             </w:r>
+            <w:proofErr w:type="spellEnd"/>
           </w:p>
         </w:tc>
         <w:tc>
@@ -2621,9 +2858,11 @@
             <w:vAlign w:val="center"/>
           </w:tcPr>
           <w:p>
+            <w:proofErr w:type="spellStart"/>
             <w:r>
               <w:t>Dmitrii</w:t>
             </w:r>
+            <w:proofErr w:type="spellEnd"/>
           </w:p>
         </w:tc>
         <w:tc>
@@ -2719,10 +2958,10 @@
         <w:tblLook w:val="0000" w:firstRow="0" w:lastRow="0" w:firstColumn="0" w:lastColumn="0" w:noHBand="0" w:noVBand="0"/>
       </w:tblPr>
       <w:tblGrid>
-        <w:gridCol w:w="1373"/>
-        <w:gridCol w:w="4536"/>
-        <w:gridCol w:w="2711"/>
-        <w:gridCol w:w="1470"/>
+        <w:gridCol w:w="1370"/>
+        <w:gridCol w:w="4527"/>
+        <w:gridCol w:w="2706"/>
+        <w:gridCol w:w="1467"/>
       </w:tblGrid>
       <w:tr>
         <w:trPr>
@@ -2758,7 +2997,15 @@
           </w:tcPr>
           <w:p>
             <w:r>
-              <w:t xml:space="preserve">The secretary’s job is to send a document with the review of the meeting (the minutes document). </w:t>
+              <w:t xml:space="preserve">The secretary’s job is to send a document with the review of the meeting (the </w:t>
+            </w:r>
+            <w:proofErr w:type="gramStart"/>
+            <w:r>
+              <w:t>minutes</w:t>
+            </w:r>
+            <w:proofErr w:type="gramEnd"/>
+            <w:r>
+              <w:t xml:space="preserve"> document). </w:t>
             </w:r>
           </w:p>
         </w:tc>
@@ -2776,7 +3023,20 @@
           </w:tcPr>
           <w:p>
             <w:r>
-              <w:t>There the discussion with all the pros,cons,agreements (if applicable) should be stated. It should show that a problem or a</w:t>
+              <w:t xml:space="preserve">There the discussion with all the </w:t>
+            </w:r>
+            <w:proofErr w:type="spellStart"/>
+            <w:r>
+              <w:t>pros</w:t>
+            </w:r>
+            <w:proofErr w:type="gramStart"/>
+            <w:r>
+              <w:t>,cons,agreements</w:t>
+            </w:r>
+            <w:proofErr w:type="spellEnd"/>
+            <w:proofErr w:type="gramEnd"/>
+            <w:r>
+              <w:t xml:space="preserve"> (if applicable) should be stated. It should show that a problem or a</w:t>
             </w:r>
           </w:p>
         </w:tc>
@@ -2794,7 +3054,15 @@
           </w:tcPr>
           <w:p>
             <w:r>
-              <w:t>Question was resolved. This way the ame question will never occur and even if the solution (or decision made) was forgotten it would</w:t>
+              <w:t xml:space="preserve">Question was resolved. This way the </w:t>
+            </w:r>
+            <w:proofErr w:type="spellStart"/>
+            <w:r>
+              <w:t>ame</w:t>
+            </w:r>
+            <w:proofErr w:type="spellEnd"/>
+            <w:r>
+              <w:t xml:space="preserve"> question will never occur and even if the solution (or decision made) was forgotten it would</w:t>
             </w:r>
           </w:p>
         </w:tc>
@@ -2818,7 +3086,25 @@
               <w:t>Be easily restored</w:t>
             </w:r>
             <w:r>
-              <w:t>. Kinda resembles the milestones/tasks review. After each meeting the progress record should be updated.</w:t>
+              <w:t xml:space="preserve">. </w:t>
+            </w:r>
+            <w:proofErr w:type="spellStart"/>
+            <w:proofErr w:type="gramStart"/>
+            <w:r>
+              <w:t>Kinda</w:t>
+            </w:r>
+            <w:proofErr w:type="spellEnd"/>
+            <w:proofErr w:type="gramEnd"/>
+            <w:r>
+              <w:t xml:space="preserve"> resembles the milestones/tasks review. After each </w:t>
+            </w:r>
+            <w:proofErr w:type="gramStart"/>
+            <w:r>
+              <w:t>meeting</w:t>
+            </w:r>
+            <w:proofErr w:type="gramEnd"/>
+            <w:r>
+              <w:t xml:space="preserve"> the progress record should be updated.</w:t>
             </w:r>
           </w:p>
         </w:tc>
@@ -2857,7 +3143,15 @@
           </w:tcPr>
           <w:p>
             <w:r>
-              <w:t>Every meeting has to be reviewed and the minutes document has to be created.</w:t>
+              <w:t xml:space="preserve">Every meeting has to be reviewed and the </w:t>
+            </w:r>
+            <w:proofErr w:type="gramStart"/>
+            <w:r>
+              <w:t>minutes</w:t>
+            </w:r>
+            <w:proofErr w:type="gramEnd"/>
+            <w:r>
+              <w:t xml:space="preserve"> document has to be created.</w:t>
             </w:r>
           </w:p>
         </w:tc>
@@ -2984,9 +3278,11 @@
             <w:vAlign w:val="center"/>
           </w:tcPr>
           <w:p>
+            <w:proofErr w:type="spellStart"/>
             <w:r>
               <w:t>Dmitrii</w:t>
             </w:r>
+            <w:proofErr w:type="spellEnd"/>
           </w:p>
         </w:tc>
         <w:tc>
@@ -3111,10 +3407,10 @@
         <w:tblLook w:val="0000" w:firstRow="0" w:lastRow="0" w:firstColumn="0" w:lastColumn="0" w:noHBand="0" w:noVBand="0"/>
       </w:tblPr>
       <w:tblGrid>
-        <w:gridCol w:w="1373"/>
-        <w:gridCol w:w="4536"/>
-        <w:gridCol w:w="2711"/>
-        <w:gridCol w:w="1470"/>
+        <w:gridCol w:w="1370"/>
+        <w:gridCol w:w="4527"/>
+        <w:gridCol w:w="2706"/>
+        <w:gridCol w:w="1467"/>
       </w:tblGrid>
       <w:tr>
         <w:trPr>
@@ -3168,7 +3464,15 @@
           </w:tcPr>
           <w:p>
             <w:r>
-              <w:t xml:space="preserve">Ask as many questions as possible to find all the required information. Before assuming something research it deeply. </w:t>
+              <w:t xml:space="preserve">Ask as many questions as possible to find all the required information. Before </w:t>
+            </w:r>
+            <w:proofErr w:type="gramStart"/>
+            <w:r>
+              <w:t>assuming</w:t>
+            </w:r>
+            <w:proofErr w:type="gramEnd"/>
+            <w:r>
+              <w:t xml:space="preserve"> something research it deeply. </w:t>
             </w:r>
           </w:p>
         </w:tc>
@@ -3186,7 +3490,23 @@
           </w:tcPr>
           <w:p>
             <w:r>
-              <w:t xml:space="preserve">To find the best solutions make sure all the options are thought of. The discussion of the matter – taking notes of all the arguments for every option is necessary. Think how each option relates to the project’s details (e.g budget). </w:t>
+              <w:t xml:space="preserve">To find the best solutions make sure all the options </w:t>
+            </w:r>
+            <w:proofErr w:type="gramStart"/>
+            <w:r>
+              <w:t>are thought of</w:t>
+            </w:r>
+            <w:proofErr w:type="gramEnd"/>
+            <w:r>
+              <w:t>. The discussion of the matter – taking notes of all the arguments for every option is necessary. Think how each option relates to the project’s details (</w:t>
+            </w:r>
+            <w:proofErr w:type="spellStart"/>
+            <w:r>
+              <w:t>e.g</w:t>
+            </w:r>
+            <w:proofErr w:type="spellEnd"/>
+            <w:r>
+              <w:t xml:space="preserve"> budget). </w:t>
             </w:r>
           </w:p>
         </w:tc>
@@ -3204,7 +3524,15 @@
           </w:tcPr>
           <w:p>
             <w:r>
-              <w:t xml:space="preserve">Communication with the client is possible through tutor: the possible options: via e-mail (not so many questions), in person (when the client meeting is required). E-mail is preferred. However, we don’t even have the clients information, thus the first questions on the list should be the requests of the detailed client info. </w:t>
+              <w:t xml:space="preserve">Communication with the client is possible through tutor: the possible options: via e-mail (not so many questions), in person (when the client meeting is required). E-mail is preferred. However, we </w:t>
+            </w:r>
+            <w:proofErr w:type="gramStart"/>
+            <w:r>
+              <w:t>don’t</w:t>
+            </w:r>
+            <w:proofErr w:type="gramEnd"/>
+            <w:r>
+              <w:t xml:space="preserve"> even have the clients information, thus the first questions on the list should be the requests of the detailed client info. </w:t>
             </w:r>
           </w:p>
         </w:tc>
@@ -3222,7 +3550,15 @@
           </w:tcPr>
           <w:p>
             <w:r>
-              <w:t>Take into consideration that the client is not related to ICT sphere.</w:t>
+              <w:t xml:space="preserve">Take into consideration that the client </w:t>
+            </w:r>
+            <w:proofErr w:type="gramStart"/>
+            <w:r>
+              <w:t>is not related</w:t>
+            </w:r>
+            <w:proofErr w:type="gramEnd"/>
+            <w:r>
+              <w:t xml:space="preserve"> to ICT sphere.</w:t>
             </w:r>
           </w:p>
         </w:tc>
@@ -3240,7 +3576,15 @@
           </w:tcPr>
           <w:p>
             <w:r>
-              <w:t>The workbook only gives the overview of the system – we don’t know anything about the event yet. Nor the details of the organization, nor the venue, nor the activities – nothing. We need to request this information for the next meeting.</w:t>
+              <w:t xml:space="preserve">The workbook only gives the overview of the system – we </w:t>
+            </w:r>
+            <w:proofErr w:type="gramStart"/>
+            <w:r>
+              <w:t>don’t</w:t>
+            </w:r>
+            <w:proofErr w:type="gramEnd"/>
+            <w:r>
+              <w:t xml:space="preserve"> know anything about the event yet. Nor the details of the organization, nor the venue, nor the activities – nothing. We need to request this information for the next meeting.</w:t>
             </w:r>
           </w:p>
         </w:tc>
@@ -3282,7 +3626,15 @@
           </w:tcPr>
           <w:p>
             <w:r>
-              <w:t xml:space="preserve">A list of all the questions is a must to have to be prepared. Make sure the list is complete. Better to ask questions by category. </w:t>
+              <w:t xml:space="preserve">A list of all the questions is </w:t>
+            </w:r>
+            <w:proofErr w:type="gramStart"/>
+            <w:r>
+              <w:t>a must</w:t>
+            </w:r>
+            <w:proofErr w:type="gramEnd"/>
+            <w:r>
+              <w:t xml:space="preserve"> to have to be prepared. Make sure the list is complete. Better to ask questions by category. </w:t>
             </w:r>
           </w:p>
         </w:tc>
@@ -3321,7 +3673,15 @@
           </w:tcPr>
           <w:p>
             <w:r>
-              <w:t>Every question should be deeply researched.</w:t>
+              <w:t xml:space="preserve">Every question </w:t>
+            </w:r>
+            <w:proofErr w:type="gramStart"/>
+            <w:r>
+              <w:t>should be deeply researched</w:t>
+            </w:r>
+            <w:proofErr w:type="gramEnd"/>
+            <w:r>
+              <w:t>.</w:t>
             </w:r>
           </w:p>
         </w:tc>
@@ -3530,7 +3890,12 @@
           </w:tcPr>
           <w:p>
             <w:r>
-              <w:t>Prepare the questions</w:t>
+              <w:t>Prepare the question</w:t>
+            </w:r>
+            <w:bookmarkStart w:id="8" w:name="_GoBack"/>
+            <w:bookmarkEnd w:id="8"/>
+            <w:r>
+              <w:t>s</w:t>
             </w:r>
           </w:p>
         </w:tc>
@@ -3583,8 +3948,13 @@
             <w:vAlign w:val="center"/>
           </w:tcPr>
           <w:p>
-            <w:r>
-              <w:t xml:space="preserve">Atanas </w:t>
+            <w:proofErr w:type="spellStart"/>
+            <w:r>
+              <w:t>Atanas</w:t>
+            </w:r>
+            <w:proofErr w:type="spellEnd"/>
+            <w:r>
+              <w:t xml:space="preserve"> </w:t>
             </w:r>
           </w:p>
         </w:tc>
@@ -3599,8 +3969,13 @@
               <w:t>Wed evening</w:t>
             </w:r>
             <w:r>
-              <w:t>/THursday</w:t>
-            </w:r>
+              <w:t>/</w:t>
+            </w:r>
+            <w:proofErr w:type="spellStart"/>
+            <w:r>
+              <w:t>THursday</w:t>
+            </w:r>
+            <w:proofErr w:type="spellEnd"/>
           </w:p>
         </w:tc>
       </w:tr>
@@ -3683,10 +4058,10 @@
         <w:tblLook w:val="0000" w:firstRow="0" w:lastRow="0" w:firstColumn="0" w:lastColumn="0" w:noHBand="0" w:noVBand="0"/>
       </w:tblPr>
       <w:tblGrid>
-        <w:gridCol w:w="1373"/>
-        <w:gridCol w:w="4536"/>
-        <w:gridCol w:w="2711"/>
-        <w:gridCol w:w="1470"/>
+        <w:gridCol w:w="1370"/>
+        <w:gridCol w:w="4527"/>
+        <w:gridCol w:w="2706"/>
+        <w:gridCol w:w="1467"/>
       </w:tblGrid>
       <w:tr>
         <w:trPr>
@@ -3740,7 +4115,15 @@
           </w:tcPr>
           <w:p>
             <w:r>
-              <w:t>The project charter can be based on the information about the event, provided by the client. The project plan though, depends on our work schedule.</w:t>
+              <w:t xml:space="preserve">The project charter </w:t>
+            </w:r>
+            <w:proofErr w:type="gramStart"/>
+            <w:r>
+              <w:t>can be based</w:t>
+            </w:r>
+            <w:proofErr w:type="gramEnd"/>
+            <w:r>
+              <w:t xml:space="preserve"> on the information about the event, provided by the client. The project plan though, depends on our work schedule.</w:t>
             </w:r>
           </w:p>
         </w:tc>
@@ -3795,7 +4178,15 @@
           </w:tcPr>
           <w:p>
             <w:r>
-              <w:t>Make sure that for every deliverable there will be some back up time to check if everything is successful and it can be considered as complete.</w:t>
+              <w:t xml:space="preserve">Make sure that for every deliverable there will be some back up time to check if everything is successful and it </w:t>
+            </w:r>
+            <w:proofErr w:type="gramStart"/>
+            <w:r>
+              <w:t>can be considered</w:t>
+            </w:r>
+            <w:proofErr w:type="gramEnd"/>
+            <w:r>
+              <w:t xml:space="preserve"> as complete.</w:t>
             </w:r>
           </w:p>
         </w:tc>
@@ -3884,7 +4275,15 @@
           </w:tcPr>
           <w:p>
             <w:r>
-              <w:t>A proposal of the tasks and milestones list: a list + daily expected milestones table.</w:t>
+              <w:t xml:space="preserve">A proposal of the tasks and milestones list: a list + </w:t>
+            </w:r>
+            <w:proofErr w:type="gramStart"/>
+            <w:r>
+              <w:t>daily expected</w:t>
+            </w:r>
+            <w:proofErr w:type="gramEnd"/>
+            <w:r>
+              <w:t xml:space="preserve"> milestones table.</w:t>
             </w:r>
           </w:p>
         </w:tc>
@@ -4087,9 +4486,11 @@
             <w:vAlign w:val="center"/>
           </w:tcPr>
           <w:p>
+            <w:proofErr w:type="spellStart"/>
             <w:r>
               <w:t>Dmitrii</w:t>
             </w:r>
+            <w:proofErr w:type="spellEnd"/>
           </w:p>
         </w:tc>
         <w:tc>
@@ -4142,8 +4543,13 @@
           </w:tcPr>
           <w:p>
             <w:r>
-              <w:t>Thursday evnng</w:t>
-            </w:r>
+              <w:t xml:space="preserve">Thursday </w:t>
+            </w:r>
+            <w:proofErr w:type="spellStart"/>
+            <w:r>
+              <w:t>evnng</w:t>
+            </w:r>
+            <w:proofErr w:type="spellEnd"/>
           </w:p>
         </w:tc>
       </w:tr>
@@ -4184,22 +4590,13 @@
           </w:tcPr>
           <w:p>
             <w:r>
-              <w:t>Wednesday ev</w:t>
-            </w:r>
-            <w:r>
-              <w:t>e</w:t>
-            </w:r>
-            <w:r>
-              <w:t>n</w:t>
-            </w:r>
-            <w:r>
-              <w:t>i</w:t>
-            </w:r>
-            <w:bookmarkStart w:id="8" w:name="_GoBack"/>
-            <w:bookmarkEnd w:id="8"/>
-            <w:r>
-              <w:t>ng</w:t>
-            </w:r>
+              <w:t xml:space="preserve">Wednesday </w:t>
+            </w:r>
+            <w:proofErr w:type="spellStart"/>
+            <w:r>
+              <w:t>evnng</w:t>
+            </w:r>
+            <w:proofErr w:type="spellEnd"/>
           </w:p>
         </w:tc>
       </w:tr>
@@ -4240,8 +4637,13 @@
           </w:tcPr>
           <w:p>
             <w:r>
-              <w:t>Wednesday evnng</w:t>
-            </w:r>
+              <w:t xml:space="preserve">Wednesday </w:t>
+            </w:r>
+            <w:proofErr w:type="spellStart"/>
+            <w:r>
+              <w:t>evnng</w:t>
+            </w:r>
+            <w:proofErr w:type="spellEnd"/>
           </w:p>
         </w:tc>
       </w:tr>
@@ -4465,10 +4867,10 @@
         <w:tblLook w:val="0000" w:firstRow="0" w:lastRow="0" w:firstColumn="0" w:lastColumn="0" w:noHBand="0" w:noVBand="0"/>
       </w:tblPr>
       <w:tblGrid>
-        <w:gridCol w:w="1373"/>
-        <w:gridCol w:w="4536"/>
-        <w:gridCol w:w="2711"/>
-        <w:gridCol w:w="1470"/>
+        <w:gridCol w:w="1370"/>
+        <w:gridCol w:w="4527"/>
+        <w:gridCol w:w="2706"/>
+        <w:gridCol w:w="1467"/>
       </w:tblGrid>
       <w:tr>
         <w:trPr>
@@ -4816,10 +5218,10 @@
         <w:tblLook w:val="0000" w:firstRow="0" w:lastRow="0" w:firstColumn="0" w:lastColumn="0" w:noHBand="0" w:noVBand="0"/>
       </w:tblPr>
       <w:tblGrid>
-        <w:gridCol w:w="1373"/>
-        <w:gridCol w:w="4536"/>
-        <w:gridCol w:w="2711"/>
-        <w:gridCol w:w="1470"/>
+        <w:gridCol w:w="1370"/>
+        <w:gridCol w:w="4527"/>
+        <w:gridCol w:w="2706"/>
+        <w:gridCol w:w="1467"/>
       </w:tblGrid>
       <w:tr>
         <w:trPr>
@@ -5098,8 +5500,8 @@
         <w:tblLook w:val="0000" w:firstRow="0" w:lastRow="0" w:firstColumn="0" w:lastColumn="0" w:noHBand="0" w:noVBand="0"/>
       </w:tblPr>
       <w:tblGrid>
-        <w:gridCol w:w="1891"/>
-        <w:gridCol w:w="8199"/>
+        <w:gridCol w:w="1887"/>
+        <w:gridCol w:w="8183"/>
       </w:tblGrid>
       <w:tr>
         <w:trPr>
@@ -5142,8 +5544,8 @@
 </file>
 
 <file path=word/numbering.xml><?xml version="1.0" encoding="utf-8"?>
-<w:numbering xmlns:wpc="http://schemas.microsoft.com/office/word/2010/wordprocessingCanvas" xmlns:mc="http://schemas.openxmlformats.org/markup-compatibility/2006" xmlns:o="urn:schemas-microsoft-com:office:office" xmlns:r="http://schemas.openxmlformats.org/officeDocument/2006/relationships" xmlns:m="http://schemas.openxmlformats.org/officeDocument/2006/math" xmlns:v="urn:schemas-microsoft-com:vml" xmlns:wp14="http://schemas.microsoft.com/office/word/2010/wordprocessingDrawing" xmlns:wp="http://schemas.openxmlformats.org/drawingml/2006/wordprocessingDrawing" xmlns:w10="urn:schemas-microsoft-com:office:word" xmlns:w="http://schemas.openxmlformats.org/wordprocessingml/2006/main" xmlns:w14="http://schemas.microsoft.com/office/word/2010/wordml" xmlns:wpg="http://schemas.microsoft.com/office/word/2010/wordprocessingGroup" xmlns:wpi="http://schemas.microsoft.com/office/word/2010/wordprocessingInk" xmlns:wne="http://schemas.microsoft.com/office/word/2006/wordml" xmlns:wps="http://schemas.microsoft.com/office/word/2010/wordprocessingShape" mc:Ignorable="w14 wp14">
-  <w:abstractNum w:abstractNumId="0">
+<w:numbering xmlns:wpc="http://schemas.microsoft.com/office/word/2010/wordprocessingCanvas" xmlns:mc="http://schemas.openxmlformats.org/markup-compatibility/2006" xmlns:o="urn:schemas-microsoft-com:office:office" xmlns:r="http://schemas.openxmlformats.org/officeDocument/2006/relationships" xmlns:m="http://schemas.openxmlformats.org/officeDocument/2006/math" xmlns:v="urn:schemas-microsoft-com:vml" xmlns:wp14="http://schemas.microsoft.com/office/word/2010/wordprocessingDrawing" xmlns:wp="http://schemas.openxmlformats.org/drawingml/2006/wordprocessingDrawing" xmlns:w10="urn:schemas-microsoft-com:office:word" xmlns:w="http://schemas.openxmlformats.org/wordprocessingml/2006/main" xmlns:w14="http://schemas.microsoft.com/office/word/2010/wordml" xmlns:w15="http://schemas.microsoft.com/office/word/2012/wordml" xmlns:wpg="http://schemas.microsoft.com/office/word/2010/wordprocessingGroup" xmlns:wpi="http://schemas.microsoft.com/office/word/2010/wordprocessingInk" xmlns:wne="http://schemas.microsoft.com/office/word/2006/wordml" xmlns:wps="http://schemas.microsoft.com/office/word/2010/wordprocessingShape" mc:Ignorable="w14 w15 wp14">
+  <w:abstractNum w:abstractNumId="0" w15:restartNumberingAfterBreak="0">
     <w:nsid w:val="FFFFFF7C"/>
     <w:multiLevelType w:val="singleLevel"/>
     <w:tmpl w:val="0D1C54C6"/>
@@ -5160,7 +5562,7 @@
       </w:pPr>
     </w:lvl>
   </w:abstractNum>
-  <w:abstractNum w:abstractNumId="1">
+  <w:abstractNum w:abstractNumId="1" w15:restartNumberingAfterBreak="0">
     <w:nsid w:val="FFFFFF7D"/>
     <w:multiLevelType w:val="singleLevel"/>
     <w:tmpl w:val="06EAA172"/>
@@ -5177,7 +5579,7 @@
       </w:pPr>
     </w:lvl>
   </w:abstractNum>
-  <w:abstractNum w:abstractNumId="2">
+  <w:abstractNum w:abstractNumId="2" w15:restartNumberingAfterBreak="0">
     <w:nsid w:val="FFFFFF7E"/>
     <w:multiLevelType w:val="singleLevel"/>
     <w:tmpl w:val="E4A8B756"/>
@@ -5194,7 +5596,7 @@
       </w:pPr>
     </w:lvl>
   </w:abstractNum>
-  <w:abstractNum w:abstractNumId="3">
+  <w:abstractNum w:abstractNumId="3" w15:restartNumberingAfterBreak="0">
     <w:nsid w:val="FFFFFF7F"/>
     <w:multiLevelType w:val="singleLevel"/>
     <w:tmpl w:val="FB743EE2"/>
@@ -5211,7 +5613,7 @@
       </w:pPr>
     </w:lvl>
   </w:abstractNum>
-  <w:abstractNum w:abstractNumId="4">
+  <w:abstractNum w:abstractNumId="4" w15:restartNumberingAfterBreak="0">
     <w:nsid w:val="FFFFFF80"/>
     <w:multiLevelType w:val="singleLevel"/>
     <w:tmpl w:val="AB14CFEE"/>
@@ -5231,7 +5633,7 @@
       </w:rPr>
     </w:lvl>
   </w:abstractNum>
-  <w:abstractNum w:abstractNumId="5">
+  <w:abstractNum w:abstractNumId="5" w15:restartNumberingAfterBreak="0">
     <w:nsid w:val="FFFFFF81"/>
     <w:multiLevelType w:val="singleLevel"/>
     <w:tmpl w:val="09CADB16"/>
@@ -5251,7 +5653,7 @@
       </w:rPr>
     </w:lvl>
   </w:abstractNum>
-  <w:abstractNum w:abstractNumId="6">
+  <w:abstractNum w:abstractNumId="6" w15:restartNumberingAfterBreak="0">
     <w:nsid w:val="FFFFFF82"/>
     <w:multiLevelType w:val="singleLevel"/>
     <w:tmpl w:val="B548234C"/>
@@ -5271,7 +5673,7 @@
       </w:rPr>
     </w:lvl>
   </w:abstractNum>
-  <w:abstractNum w:abstractNumId="7">
+  <w:abstractNum w:abstractNumId="7" w15:restartNumberingAfterBreak="0">
     <w:nsid w:val="FFFFFF83"/>
     <w:multiLevelType w:val="singleLevel"/>
     <w:tmpl w:val="7D801104"/>
@@ -5291,7 +5693,7 @@
       </w:rPr>
     </w:lvl>
   </w:abstractNum>
-  <w:abstractNum w:abstractNumId="8">
+  <w:abstractNum w:abstractNumId="8" w15:restartNumberingAfterBreak="0">
     <w:nsid w:val="FFFFFF88"/>
     <w:multiLevelType w:val="singleLevel"/>
     <w:tmpl w:val="E3C23DBE"/>
@@ -5308,7 +5710,7 @@
       </w:pPr>
     </w:lvl>
   </w:abstractNum>
-  <w:abstractNum w:abstractNumId="9">
+  <w:abstractNum w:abstractNumId="9" w15:restartNumberingAfterBreak="0">
     <w:nsid w:val="FFFFFF89"/>
     <w:multiLevelType w:val="singleLevel"/>
     <w:tmpl w:val="6C2EA45A"/>
@@ -5362,7 +5764,7 @@
 </file>
 
 <file path=word/styles.xml><?xml version="1.0" encoding="utf-8"?>
-<w:styles xmlns:mc="http://schemas.openxmlformats.org/markup-compatibility/2006" xmlns:r="http://schemas.openxmlformats.org/officeDocument/2006/relationships" xmlns:w="http://schemas.openxmlformats.org/wordprocessingml/2006/main" xmlns:w14="http://schemas.microsoft.com/office/word/2010/wordml" mc:Ignorable="w14">
+<w:styles xmlns:mc="http://schemas.openxmlformats.org/markup-compatibility/2006" xmlns:r="http://schemas.openxmlformats.org/officeDocument/2006/relationships" xmlns:w="http://schemas.openxmlformats.org/wordprocessingml/2006/main" xmlns:w14="http://schemas.microsoft.com/office/word/2010/wordml" xmlns:w15="http://schemas.microsoft.com/office/word/2012/wordml" mc:Ignorable="w14 w15">
   <w:docDefaults>
     <w:rPrDefault>
       <w:rPr>
@@ -5372,477 +5774,376 @@
     </w:rPrDefault>
     <w:pPrDefault/>
   </w:docDefaults>
-  <w:latentStyles w:defLockedState="0" w:defUIPriority="0" w:defSemiHidden="1" w:defUnhideWhenUsed="1" w:defQFormat="0" w:count="267">
-    <w:lsdException w:name="Normal" w:semiHidden="0" w:unhideWhenUsed="0" w:qFormat="1"/>
-    <w:lsdException w:name="heading 1" w:semiHidden="0" w:unhideWhenUsed="0" w:qFormat="1"/>
-    <w:lsdException w:name="heading 2" w:semiHidden="0" w:unhideWhenUsed="0" w:qFormat="1"/>
-    <w:lsdException w:name="heading 3" w:semiHidden="0" w:unhideWhenUsed="0" w:qFormat="1"/>
-    <w:lsdException w:name="heading 4" w:semiHidden="0" w:unhideWhenUsed="0" w:qFormat="1"/>
-    <w:lsdException w:name="heading 5" w:semiHidden="0" w:unhideWhenUsed="0"/>
-    <w:lsdException w:name="heading 6" w:qFormat="1"/>
-    <w:lsdException w:name="heading 7" w:qFormat="1"/>
-    <w:lsdException w:name="heading 8" w:qFormat="1"/>
-    <w:lsdException w:name="heading 9" w:qFormat="1"/>
-    <w:lsdException w:name="caption" w:qFormat="1"/>
-    <w:lsdException w:name="Title" w:semiHidden="0" w:unhideWhenUsed="0" w:qFormat="1"/>
-    <w:lsdException w:name="Subtitle" w:qFormat="1"/>
-    <w:lsdException w:name="Strong" w:qFormat="1"/>
-    <w:lsdException w:name="Emphasis" w:qFormat="1"/>
-    <w:lsdException w:name="Table Grid" w:semiHidden="0" w:unhideWhenUsed="0"/>
-    <w:lsdException w:name="Placeholder Text" w:uiPriority="99" w:unhideWhenUsed="0"/>
-    <w:lsdException w:name="No Spacing" w:uiPriority="1" w:qFormat="1"/>
-    <w:lsdException w:name="Light Shading" w:semiHidden="0" w:uiPriority="60" w:unhideWhenUsed="0"/>
-    <w:lsdException w:name="Light List" w:semiHidden="0" w:uiPriority="61" w:unhideWhenUsed="0"/>
-    <w:lsdException w:name="Light Grid" w:semiHidden="0" w:uiPriority="62" w:unhideWhenUsed="0"/>
-    <w:lsdException w:name="Medium Shading 1" w:semiHidden="0" w:uiPriority="63" w:unhideWhenUsed="0"/>
-    <w:lsdException w:name="Medium Shading 2" w:semiHidden="0" w:uiPriority="64" w:unhideWhenUsed="0"/>
-    <w:lsdException w:name="Medium List 1" w:semiHidden="0" w:uiPriority="65" w:unhideWhenUsed="0"/>
-    <w:lsdException w:name="Medium List 2" w:semiHidden="0" w:uiPriority="66" w:unhideWhenUsed="0"/>
-    <w:lsdException w:name="Medium Grid 1" w:semiHidden="0" w:uiPriority="67" w:unhideWhenUsed="0"/>
-    <w:lsdException w:name="Medium Grid 2" w:semiHidden="0" w:uiPriority="68" w:unhideWhenUsed="0"/>
-    <w:lsdException w:name="Medium Grid 3" w:semiHidden="0" w:uiPriority="69" w:unhideWhenUsed="0"/>
-    <w:lsdException w:name="Dark List" w:semiHidden="0" w:uiPriority="70" w:unhideWhenUsed="0"/>
-    <w:lsdException w:name="Colorful Shading" w:semiHidden="0" w:uiPriority="71" w:unhideWhenUsed="0"/>
-    <w:lsdException w:name="Colorful List" w:semiHidden="0" w:uiPriority="72" w:unhideWhenUsed="0"/>
-    <w:lsdException w:name="Colorful Grid" w:semiHidden="0" w:uiPriority="73" w:unhideWhenUsed="0"/>
-    <w:lsdException w:name="Light Shading Accent 1" w:semiHidden="0" w:uiPriority="60" w:unhideWhenUsed="0"/>
-    <w:lsdException w:name="Light List Accent 1" w:semiHidden="0" w:uiPriority="61" w:unhideWhenUsed="0"/>
-    <w:lsdException w:name="Light Grid Accent 1" w:semiHidden="0" w:uiPriority="62" w:unhideWhenUsed="0"/>
-    <w:lsdException w:name="Medium Shading 1 Accent 1" w:semiHidden="0" w:uiPriority="63" w:unhideWhenUsed="0"/>
-    <w:lsdException w:name="Medium Shading 2 Accent 1" w:semiHidden="0" w:uiPriority="64" w:unhideWhenUsed="0"/>
-    <w:lsdException w:name="Medium List 1 Accent 1" w:semiHidden="0" w:uiPriority="65" w:unhideWhenUsed="0"/>
-    <w:lsdException w:name="Revision" w:uiPriority="99" w:unhideWhenUsed="0"/>
-    <w:lsdException w:name="List Paragraph" w:uiPriority="34" w:qFormat="1"/>
-    <w:lsdException w:name="Quote" w:uiPriority="29" w:qFormat="1"/>
-    <w:lsdException w:name="Intense Quote" w:uiPriority="30" w:qFormat="1"/>
-    <w:lsdException w:name="Medium List 2 Accent 1" w:semiHidden="0" w:uiPriority="66" w:unhideWhenUsed="0"/>
-    <w:lsdException w:name="Medium Grid 1 Accent 1" w:semiHidden="0" w:uiPriority="67" w:unhideWhenUsed="0"/>
-    <w:lsdException w:name="Medium Grid 2 Accent 1" w:semiHidden="0" w:uiPriority="68" w:unhideWhenUsed="0"/>
-    <w:lsdException w:name="Medium Grid 3 Accent 1" w:semiHidden="0" w:uiPriority="69" w:unhideWhenUsed="0"/>
-    <w:lsdException w:name="Dark List Accent 1" w:semiHidden="0" w:uiPriority="70" w:unhideWhenUsed="0"/>
-    <w:lsdException w:name="Colorful Shading Accent 1" w:semiHidden="0" w:uiPriority="71" w:unhideWhenUsed="0"/>
-    <w:lsdException w:name="Colorful List Accent 1" w:semiHidden="0" w:uiPriority="72" w:unhideWhenUsed="0"/>
-    <w:lsdException w:name="Colorful Grid Accent 1" w:semiHidden="0" w:uiPriority="73" w:unhideWhenUsed="0"/>
-    <w:lsdException w:name="Light Shading Accent 2" w:semiHidden="0" w:uiPriority="60" w:unhideWhenUsed="0"/>
-    <w:lsdException w:name="Light List Accent 2" w:semiHidden="0" w:uiPriority="61" w:unhideWhenUsed="0"/>
-    <w:lsdException w:name="Light Grid Accent 2" w:semiHidden="0" w:uiPriority="62" w:unhideWhenUsed="0"/>
-    <w:lsdException w:name="Medium Shading 1 Accent 2" w:semiHidden="0" w:uiPriority="63" w:unhideWhenUsed="0"/>
-    <w:lsdException w:name="Medium Shading 2 Accent 2" w:semiHidden="0" w:uiPriority="64" w:unhideWhenUsed="0"/>
-    <w:lsdException w:name="Medium List 1 Accent 2" w:semiHidden="0" w:uiPriority="65" w:unhideWhenUsed="0"/>
-    <w:lsdException w:name="Medium List 2 Accent 2" w:semiHidden="0" w:uiPriority="66" w:unhideWhenUsed="0"/>
-    <w:lsdException w:name="Medium Grid 1 Accent 2" w:semiHidden="0" w:uiPriority="67" w:unhideWhenUsed="0"/>
-    <w:lsdException w:name="Medium Grid 2 Accent 2" w:semiHidden="0" w:uiPriority="68" w:unhideWhenUsed="0"/>
-    <w:lsdException w:name="Medium Grid 3 Accent 2" w:semiHidden="0" w:uiPriority="69" w:unhideWhenUsed="0"/>
-    <w:lsdException w:name="Dark List Accent 2" w:semiHidden="0" w:uiPriority="70" w:unhideWhenUsed="0"/>
-    <w:lsdException w:name="Colorful Shading Accent 2" w:semiHidden="0" w:uiPriority="71" w:unhideWhenUsed="0"/>
-    <w:lsdException w:name="Colorful List Accent 2" w:semiHidden="0" w:uiPriority="72" w:unhideWhenUsed="0"/>
-    <w:lsdException w:name="Colorful Grid Accent 2" w:semiHidden="0" w:uiPriority="73" w:unhideWhenUsed="0"/>
-    <w:lsdException w:name="Light Shading Accent 3" w:semiHidden="0" w:uiPriority="60" w:unhideWhenUsed="0"/>
-    <w:lsdException w:name="Light List Accent 3" w:semiHidden="0" w:uiPriority="61" w:unhideWhenUsed="0"/>
-    <w:lsdException w:name="Light Grid Accent 3" w:semiHidden="0" w:uiPriority="62" w:unhideWhenUsed="0"/>
-    <w:lsdException w:name="Medium Shading 1 Accent 3" w:semiHidden="0" w:uiPriority="63" w:unhideWhenUsed="0"/>
-    <w:lsdException w:name="Medium Shading 2 Accent 3" w:semiHidden="0" w:uiPriority="64" w:unhideWhenUsed="0"/>
-    <w:lsdException w:name="Medium List 1 Accent 3" w:semiHidden="0" w:uiPriority="65" w:unhideWhenUsed="0"/>
-    <w:lsdException w:name="Medium List 2 Accent 3" w:semiHidden="0" w:uiPriority="66" w:unhideWhenUsed="0"/>
-    <w:lsdException w:name="Medium Grid 1 Accent 3" w:semiHidden="0" w:uiPriority="67" w:unhideWhenUsed="0"/>
-    <w:lsdException w:name="Medium Grid 2 Accent 3" w:semiHidden="0" w:uiPriority="68" w:unhideWhenUsed="0"/>
-    <w:lsdException w:name="Medium Grid 3 Accent 3" w:semiHidden="0" w:uiPriority="69" w:unhideWhenUsed="0"/>
-    <w:lsdException w:name="Dark List Accent 3" w:semiHidden="0" w:uiPriority="70" w:unhideWhenUsed="0"/>
-    <w:lsdException w:name="Colorful Shading Accent 3" w:semiHidden="0" w:uiPriority="71" w:unhideWhenUsed="0"/>
-    <w:lsdException w:name="Colorful List Accent 3" w:semiHidden="0" w:uiPriority="72" w:unhideWhenUsed="0"/>
-    <w:lsdException w:name="Colorful Grid Accent 3" w:semiHidden="0" w:uiPriority="73" w:unhideWhenUsed="0"/>
-    <w:lsdException w:name="Light Shading Accent 4" w:semiHidden="0" w:uiPriority="60" w:unhideWhenUsed="0"/>
-    <w:lsdException w:name="Light List Accent 4" w:semiHidden="0" w:uiPriority="61" w:unhideWhenUsed="0"/>
-    <w:lsdException w:name="Light Grid Accent 4" w:semiHidden="0" w:uiPriority="62" w:unhideWhenUsed="0"/>
-    <w:lsdException w:name="Medium Shading 1 Accent 4" w:semiHidden="0" w:uiPriority="63" w:unhideWhenUsed="0"/>
-    <w:lsdException w:name="Medium Shading 2 Accent 4" w:semiHidden="0" w:uiPriority="64" w:unhideWhenUsed="0"/>
-    <w:lsdException w:name="Medium List 1 Accent 4" w:semiHidden="0" w:uiPriority="65" w:unhideWhenUsed="0"/>
-    <w:lsdException w:name="Medium List 2 Accent 4" w:semiHidden="0" w:uiPriority="66" w:unhideWhenUsed="0"/>
-    <w:lsdException w:name="Medium Grid 1 Accent 4" w:semiHidden="0" w:uiPriority="67" w:unhideWhenUsed="0"/>
-    <w:lsdException w:name="Medium Grid 2 Accent 4" w:semiHidden="0" w:uiPriority="68" w:unhideWhenUsed="0"/>
-    <w:lsdException w:name="Medium Grid 3 Accent 4" w:semiHidden="0" w:uiPriority="69" w:unhideWhenUsed="0"/>
-    <w:lsdException w:name="Dark List Accent 4" w:semiHidden="0" w:uiPriority="70" w:unhideWhenUsed="0"/>
-    <w:lsdException w:name="Colorful Shading Accent 4" w:semiHidden="0" w:uiPriority="71" w:unhideWhenUsed="0"/>
-    <w:lsdException w:name="Colorful List Accent 4" w:semiHidden="0" w:uiPriority="72" w:unhideWhenUsed="0"/>
-    <w:lsdException w:name="Colorful Grid Accent 4" w:semiHidden="0" w:uiPriority="73" w:unhideWhenUsed="0"/>
-    <w:lsdException w:name="Light Shading Accent 5" w:semiHidden="0" w:uiPriority="60" w:unhideWhenUsed="0"/>
-    <w:lsdException w:name="Light List Accent 5" w:semiHidden="0" w:uiPriority="61" w:unhideWhenUsed="0"/>
-    <w:lsdException w:name="Light Grid Accent 5" w:semiHidden="0" w:uiPriority="62" w:unhideWhenUsed="0"/>
-    <w:lsdException w:name="Medium Shading 1 Accent 5" w:semiHidden="0" w:uiPriority="63" w:unhideWhenUsed="0"/>
-    <w:lsdException w:name="Medium Shading 2 Accent 5" w:semiHidden="0" w:uiPriority="64" w:unhideWhenUsed="0"/>
-    <w:lsdException w:name="Medium List 1 Accent 5" w:semiHidden="0" w:uiPriority="65" w:unhideWhenUsed="0"/>
-    <w:lsdException w:name="Medium List 2 Accent 5" w:semiHidden="0" w:uiPriority="66" w:unhideWhenUsed="0"/>
-    <w:lsdException w:name="Medium Grid 1 Accent 5" w:semiHidden="0" w:uiPriority="67" w:unhideWhenUsed="0"/>
-    <w:lsdException w:name="Medium Grid 2 Accent 5" w:semiHidden="0" w:uiPriority="68" w:unhideWhenUsed="0"/>
-    <w:lsdException w:name="Medium Grid 3 Accent 5" w:semiHidden="0" w:uiPriority="69" w:unhideWhenUsed="0"/>
-    <w:lsdException w:name="Dark List Accent 5" w:semiHidden="0" w:uiPriority="70" w:unhideWhenUsed="0"/>
-    <w:lsdException w:name="Colorful Shading Accent 5" w:semiHidden="0" w:uiPriority="71" w:unhideWhenUsed="0"/>
-    <w:lsdException w:name="Colorful List Accent 5" w:semiHidden="0" w:uiPriority="72" w:unhideWhenUsed="0"/>
-    <w:lsdException w:name="Colorful Grid Accent 5" w:semiHidden="0" w:uiPriority="73" w:unhideWhenUsed="0"/>
-    <w:lsdException w:name="Light Shading Accent 6" w:semiHidden="0" w:uiPriority="60" w:unhideWhenUsed="0"/>
-    <w:lsdException w:name="Light List Accent 6" w:semiHidden="0" w:uiPriority="61" w:unhideWhenUsed="0"/>
-    <w:lsdException w:name="Light Grid Accent 6" w:semiHidden="0" w:uiPriority="62" w:unhideWhenUsed="0"/>
-    <w:lsdException w:name="Medium Shading 1 Accent 6" w:semiHidden="0" w:uiPriority="63" w:unhideWhenUsed="0"/>
-    <w:lsdException w:name="Medium Shading 2 Accent 6" w:semiHidden="0" w:uiPriority="64" w:unhideWhenUsed="0"/>
-    <w:lsdException w:name="Medium List 1 Accent 6" w:semiHidden="0" w:uiPriority="65" w:unhideWhenUsed="0"/>
-    <w:lsdException w:name="Medium List 2 Accent 6" w:semiHidden="0" w:uiPriority="66" w:unhideWhenUsed="0"/>
-    <w:lsdException w:name="Medium Grid 1 Accent 6" w:semiHidden="0" w:uiPriority="67" w:unhideWhenUsed="0"/>
-    <w:lsdException w:name="Medium Grid 2 Accent 6" w:semiHidden="0" w:uiPriority="68" w:unhideWhenUsed="0"/>
-    <w:lsdException w:name="Medium Grid 3 Accent 6" w:semiHidden="0" w:uiPriority="69" w:unhideWhenUsed="0"/>
-    <w:lsdException w:name="Dark List Accent 6" w:semiHidden="0" w:uiPriority="70" w:unhideWhenUsed="0"/>
-    <w:lsdException w:name="Colorful Shading Accent 6" w:semiHidden="0" w:uiPriority="71" w:unhideWhenUsed="0"/>
-    <w:lsdException w:name="Colorful List Accent 6" w:semiHidden="0" w:uiPriority="72" w:unhideWhenUsed="0"/>
-    <w:lsdException w:name="Colorful Grid Accent 6" w:semiHidden="0" w:uiPriority="73" w:unhideWhenUsed="0"/>
-    <w:lsdException w:name="Subtle Emphasis" w:uiPriority="19" w:qFormat="1"/>
-    <w:lsdException w:name="Intense Emphasis" w:uiPriority="21" w:qFormat="1"/>
-    <w:lsdException w:name="Subtle Reference" w:uiPriority="31" w:qFormat="1"/>
-    <w:lsdException w:name="Intense Reference" w:uiPriority="32" w:qFormat="1"/>
-    <w:lsdException w:name="Book Title" w:uiPriority="33" w:qFormat="1"/>
-    <w:lsdException w:name="Bibliography" w:uiPriority="37"/>
-    <w:lsdException w:name="TOC Heading" w:uiPriority="39" w:qFormat="1"/>
-  </w:latentStyles>
-  <w:style w:type="paragraph" w:default="1" w:styleId="Normal">
-    <w:name w:val="Normal"/>
-    <w:qFormat/>
-    <w:rsid w:val="00344FA0"/>
-    <w:pPr>
-      <w:ind w:left="86"/>
-    </w:pPr>
-    <w:rPr>
-      <w:rFonts w:asciiTheme="minorHAnsi" w:hAnsiTheme="minorHAnsi"/>
-      <w:spacing w:val="4"/>
-      <w:sz w:val="16"/>
-      <w:szCs w:val="18"/>
-    </w:rPr>
-  </w:style>
-  <w:style w:type="paragraph" w:styleId="Heading1">
-    <w:name w:val="heading 1"/>
-    <w:basedOn w:val="Normal"/>
-    <w:next w:val="Normal"/>
-    <w:qFormat/>
-    <w:rsid w:val="00344FA0"/>
-    <w:pPr>
-      <w:ind w:left="0"/>
-      <w:outlineLvl w:val="0"/>
-    </w:pPr>
-    <w:rPr>
-      <w:rFonts w:asciiTheme="majorHAnsi" w:hAnsiTheme="majorHAnsi"/>
-      <w:caps/>
-      <w:color w:val="7F7F7F" w:themeColor="text1" w:themeTint="80"/>
-      <w:sz w:val="32"/>
-    </w:rPr>
-  </w:style>
-  <w:style w:type="paragraph" w:styleId="Heading2">
-    <w:name w:val="heading 2"/>
-    <w:basedOn w:val="Normal"/>
-    <w:next w:val="Normal"/>
-    <w:qFormat/>
-    <w:rsid w:val="005F58B2"/>
-    <w:pPr>
-      <w:spacing w:before="240" w:after="120"/>
-      <w:ind w:left="0"/>
-      <w:outlineLvl w:val="1"/>
-    </w:pPr>
-    <w:rPr>
-      <w:rFonts w:asciiTheme="majorHAnsi" w:hAnsiTheme="majorHAnsi"/>
-      <w:sz w:val="24"/>
-    </w:rPr>
-  </w:style>
-  <w:style w:type="paragraph" w:styleId="Heading3">
-    <w:name w:val="heading 3"/>
-    <w:basedOn w:val="Normal"/>
-    <w:next w:val="Normal"/>
-    <w:qFormat/>
-    <w:rsid w:val="005F58B2"/>
-    <w:pPr>
-      <w:spacing w:before="40" w:after="40"/>
-      <w:outlineLvl w:val="2"/>
-    </w:pPr>
-    <w:rPr>
-      <w:b/>
-      <w:caps/>
-      <w:color w:val="7F7F7F" w:themeColor="text1" w:themeTint="80"/>
-    </w:rPr>
-  </w:style>
-  <w:style w:type="paragraph" w:styleId="Heading4">
-    <w:name w:val="heading 4"/>
-    <w:basedOn w:val="Normal"/>
-    <w:next w:val="Normal"/>
-    <w:qFormat/>
-    <w:rsid w:val="00344FA0"/>
-    <w:pPr>
-      <w:ind w:left="0"/>
-      <w:outlineLvl w:val="3"/>
-    </w:pPr>
-    <w:rPr>
-      <w:caps/>
-    </w:rPr>
-  </w:style>
-  <w:style w:type="paragraph" w:styleId="Heading5">
-    <w:name w:val="heading 5"/>
-    <w:basedOn w:val="Normal"/>
-    <w:next w:val="Normal"/>
-    <w:semiHidden/>
-    <w:unhideWhenUsed/>
-    <w:rsid w:val="00456620"/>
-    <w:pPr>
-      <w:jc w:val="right"/>
-      <w:outlineLvl w:val="4"/>
-    </w:pPr>
-    <w:rPr>
-      <w:caps/>
-      <w:szCs w:val="16"/>
-    </w:rPr>
-  </w:style>
-  <w:style w:type="character" w:default="1" w:styleId="DefaultParagraphFont">
-    <w:name w:val="Default Paragraph Font"/>
-    <w:uiPriority w:val="1"/>
-    <w:semiHidden/>
-    <w:unhideWhenUsed/>
-  </w:style>
-  <w:style w:type="table" w:default="1" w:styleId="TableNormal">
-    <w:name w:val="Normal Table"/>
-    <w:uiPriority w:val="99"/>
-    <w:semiHidden/>
-    <w:unhideWhenUsed/>
-    <w:tblPr>
-      <w:tblInd w:w="0" w:type="dxa"/>
-      <w:tblCellMar>
-        <w:top w:w="0" w:type="dxa"/>
-        <w:left w:w="108" w:type="dxa"/>
-        <w:bottom w:w="0" w:type="dxa"/>
-        <w:right w:w="108" w:type="dxa"/>
-      </w:tblCellMar>
-    </w:tblPr>
-  </w:style>
-  <w:style w:type="numbering" w:default="1" w:styleId="NoList">
-    <w:name w:val="No List"/>
-    <w:uiPriority w:val="99"/>
-    <w:semiHidden/>
-    <w:unhideWhenUsed/>
-  </w:style>
-  <w:style w:type="table" w:styleId="TableGrid">
-    <w:name w:val="Table Grid"/>
-    <w:basedOn w:val="TableNormal"/>
-    <w:rsid w:val="00D8181B"/>
-    <w:tblPr>
-      <w:tblBorders>
-        <w:top w:val="single" w:sz="4" w:space="0" w:color="auto"/>
-        <w:left w:val="single" w:sz="4" w:space="0" w:color="auto"/>
-        <w:bottom w:val="single" w:sz="4" w:space="0" w:color="auto"/>
-        <w:right w:val="single" w:sz="4" w:space="0" w:color="auto"/>
-        <w:insideH w:val="single" w:sz="4" w:space="0" w:color="auto"/>
-        <w:insideV w:val="single" w:sz="4" w:space="0" w:color="auto"/>
-      </w:tblBorders>
-    </w:tblPr>
-  </w:style>
-  <w:style w:type="paragraph" w:styleId="BalloonText">
-    <w:name w:val="Balloon Text"/>
-    <w:basedOn w:val="Normal"/>
-    <w:semiHidden/>
-    <w:unhideWhenUsed/>
-    <w:rsid w:val="00CB3760"/>
-    <w:rPr>
-      <w:rFonts w:cs="Tahoma"/>
-      <w:szCs w:val="16"/>
-    </w:rPr>
-  </w:style>
-  <w:style w:type="paragraph" w:styleId="Title">
-    <w:name w:val="Title"/>
-    <w:basedOn w:val="Normal"/>
-    <w:next w:val="Normal"/>
-    <w:link w:val="TitleChar"/>
-    <w:qFormat/>
-    <w:rsid w:val="005F58B2"/>
-    <w:pPr>
-      <w:spacing w:after="80"/>
-      <w:ind w:left="0"/>
-    </w:pPr>
-    <w:rPr>
-      <w:rFonts w:asciiTheme="majorHAnsi" w:hAnsiTheme="majorHAnsi"/>
-      <w:color w:val="404040" w:themeColor="text1" w:themeTint="BF"/>
-      <w:sz w:val="40"/>
-    </w:rPr>
-  </w:style>
-  <w:style w:type="character" w:customStyle="1" w:styleId="TitleChar">
-    <w:name w:val="Title Char"/>
-    <w:basedOn w:val="DefaultParagraphFont"/>
-    <w:link w:val="Title"/>
-    <w:rsid w:val="005F58B2"/>
-    <w:rPr>
-      <w:rFonts w:asciiTheme="majorHAnsi" w:hAnsiTheme="majorHAnsi"/>
-      <w:color w:val="404040" w:themeColor="text1" w:themeTint="BF"/>
-      <w:spacing w:val="4"/>
-      <w:sz w:val="40"/>
-      <w:szCs w:val="18"/>
-    </w:rPr>
-  </w:style>
-  <w:style w:type="paragraph" w:customStyle="1" w:styleId="Details">
-    <w:name w:val="Details"/>
-    <w:basedOn w:val="Normal"/>
-    <w:unhideWhenUsed/>
-    <w:qFormat/>
-    <w:rsid w:val="00344FA0"/>
-    <w:pPr>
-      <w:ind w:left="0"/>
-      <w:jc w:val="right"/>
-    </w:pPr>
-    <w:rPr>
-      <w:caps/>
-    </w:rPr>
-  </w:style>
-  <w:style w:type="character" w:styleId="PlaceholderText">
-    <w:name w:val="Placeholder Text"/>
-    <w:basedOn w:val="DefaultParagraphFont"/>
-    <w:uiPriority w:val="99"/>
-    <w:semiHidden/>
-    <w:rsid w:val="005F58B2"/>
-    <w:rPr>
-      <w:color w:val="808080"/>
-    </w:rPr>
-  </w:style>
-</w:styles>
-</file>
-
-<file path=word/stylesWithEffects.xml><?xml version="1.0" encoding="utf-8"?>
-<w:styles xmlns:wpc="http://schemas.microsoft.com/office/word/2010/wordprocessingCanvas" xmlns:mc="http://schemas.openxmlformats.org/markup-compatibility/2006" xmlns:o="urn:schemas-microsoft-com:office:office" xmlns:r="http://schemas.openxmlformats.org/officeDocument/2006/relationships" xmlns:m="http://schemas.openxmlformats.org/officeDocument/2006/math" xmlns:v="urn:schemas-microsoft-com:vml" xmlns:wp14="http://schemas.microsoft.com/office/word/2010/wordprocessingDrawing" xmlns:wp="http://schemas.openxmlformats.org/drawingml/2006/wordprocessingDrawing" xmlns:w10="urn:schemas-microsoft-com:office:word" xmlns:w="http://schemas.openxmlformats.org/wordprocessingml/2006/main" xmlns:w14="http://schemas.microsoft.com/office/word/2010/wordml" xmlns:wpg="http://schemas.microsoft.com/office/word/2010/wordprocessingGroup" xmlns:wpi="http://schemas.microsoft.com/office/word/2010/wordprocessingInk" xmlns:wne="http://schemas.microsoft.com/office/word/2006/wordml" xmlns:wps="http://schemas.microsoft.com/office/word/2010/wordprocessingShape" mc:Ignorable="w14 wp14">
-  <w:docDefaults>
-    <w:rPrDefault>
-      <w:rPr>
-        <w:rFonts w:ascii="Times New Roman" w:eastAsia="Times New Roman" w:hAnsi="Times New Roman" w:cs="Times New Roman"/>
-        <w:lang w:val="en-US" w:eastAsia="en-US" w:bidi="ar-SA"/>
-      </w:rPr>
-    </w:rPrDefault>
-    <w:pPrDefault/>
-  </w:docDefaults>
-  <w:latentStyles w:defLockedState="0" w:defUIPriority="0" w:defSemiHidden="1" w:defUnhideWhenUsed="1" w:defQFormat="0" w:count="267">
-    <w:lsdException w:name="Normal" w:semiHidden="0" w:unhideWhenUsed="0" w:qFormat="1"/>
-    <w:lsdException w:name="heading 1" w:semiHidden="0" w:unhideWhenUsed="0" w:qFormat="1"/>
-    <w:lsdException w:name="heading 2" w:semiHidden="0" w:unhideWhenUsed="0" w:qFormat="1"/>
-    <w:lsdException w:name="heading 3" w:semiHidden="0" w:unhideWhenUsed="0" w:qFormat="1"/>
-    <w:lsdException w:name="heading 4" w:semiHidden="0" w:unhideWhenUsed="0" w:qFormat="1"/>
-    <w:lsdException w:name="heading 5" w:semiHidden="0" w:unhideWhenUsed="0"/>
-    <w:lsdException w:name="heading 6" w:qFormat="1"/>
-    <w:lsdException w:name="heading 7" w:qFormat="1"/>
-    <w:lsdException w:name="heading 8" w:qFormat="1"/>
-    <w:lsdException w:name="heading 9" w:qFormat="1"/>
-    <w:lsdException w:name="caption" w:qFormat="1"/>
-    <w:lsdException w:name="Title" w:semiHidden="0" w:unhideWhenUsed="0" w:qFormat="1"/>
-    <w:lsdException w:name="Subtitle" w:qFormat="1"/>
-    <w:lsdException w:name="Strong" w:qFormat="1"/>
-    <w:lsdException w:name="Emphasis" w:qFormat="1"/>
-    <w:lsdException w:name="Table Grid" w:semiHidden="0" w:unhideWhenUsed="0"/>
-    <w:lsdException w:name="Placeholder Text" w:uiPriority="99" w:unhideWhenUsed="0"/>
-    <w:lsdException w:name="No Spacing" w:uiPriority="1" w:qFormat="1"/>
-    <w:lsdException w:name="Light Shading" w:semiHidden="0" w:uiPriority="60" w:unhideWhenUsed="0"/>
-    <w:lsdException w:name="Light List" w:semiHidden="0" w:uiPriority="61" w:unhideWhenUsed="0"/>
-    <w:lsdException w:name="Light Grid" w:semiHidden="0" w:uiPriority="62" w:unhideWhenUsed="0"/>
-    <w:lsdException w:name="Medium Shading 1" w:semiHidden="0" w:uiPriority="63" w:unhideWhenUsed="0"/>
-    <w:lsdException w:name="Medium Shading 2" w:semiHidden="0" w:uiPriority="64" w:unhideWhenUsed="0"/>
-    <w:lsdException w:name="Medium List 1" w:semiHidden="0" w:uiPriority="65" w:unhideWhenUsed="0"/>
-    <w:lsdException w:name="Medium List 2" w:semiHidden="0" w:uiPriority="66" w:unhideWhenUsed="0"/>
-    <w:lsdException w:name="Medium Grid 1" w:semiHidden="0" w:uiPriority="67" w:unhideWhenUsed="0"/>
-    <w:lsdException w:name="Medium Grid 2" w:semiHidden="0" w:uiPriority="68" w:unhideWhenUsed="0"/>
-    <w:lsdException w:name="Medium Grid 3" w:semiHidden="0" w:uiPriority="69" w:unhideWhenUsed="0"/>
-    <w:lsdException w:name="Dark List" w:semiHidden="0" w:uiPriority="70" w:unhideWhenUsed="0"/>
-    <w:lsdException w:name="Colorful Shading" w:semiHidden="0" w:uiPriority="71" w:unhideWhenUsed="0"/>
-    <w:lsdException w:name="Colorful List" w:semiHidden="0" w:uiPriority="72" w:unhideWhenUsed="0"/>
-    <w:lsdException w:name="Colorful Grid" w:semiHidden="0" w:uiPriority="73" w:unhideWhenUsed="0"/>
-    <w:lsdException w:name="Light Shading Accent 1" w:semiHidden="0" w:uiPriority="60" w:unhideWhenUsed="0"/>
-    <w:lsdException w:name="Light List Accent 1" w:semiHidden="0" w:uiPriority="61" w:unhideWhenUsed="0"/>
-    <w:lsdException w:name="Light Grid Accent 1" w:semiHidden="0" w:uiPriority="62" w:unhideWhenUsed="0"/>
-    <w:lsdException w:name="Medium Shading 1 Accent 1" w:semiHidden="0" w:uiPriority="63" w:unhideWhenUsed="0"/>
-    <w:lsdException w:name="Medium Shading 2 Accent 1" w:semiHidden="0" w:uiPriority="64" w:unhideWhenUsed="0"/>
-    <w:lsdException w:name="Medium List 1 Accent 1" w:semiHidden="0" w:uiPriority="65" w:unhideWhenUsed="0"/>
-    <w:lsdException w:name="Revision" w:uiPriority="99" w:unhideWhenUsed="0"/>
-    <w:lsdException w:name="List Paragraph" w:uiPriority="34" w:qFormat="1"/>
-    <w:lsdException w:name="Quote" w:uiPriority="29" w:qFormat="1"/>
-    <w:lsdException w:name="Intense Quote" w:uiPriority="30" w:qFormat="1"/>
-    <w:lsdException w:name="Medium List 2 Accent 1" w:semiHidden="0" w:uiPriority="66" w:unhideWhenUsed="0"/>
-    <w:lsdException w:name="Medium Grid 1 Accent 1" w:semiHidden="0" w:uiPriority="67" w:unhideWhenUsed="0"/>
-    <w:lsdException w:name="Medium Grid 2 Accent 1" w:semiHidden="0" w:uiPriority="68" w:unhideWhenUsed="0"/>
-    <w:lsdException w:name="Medium Grid 3 Accent 1" w:semiHidden="0" w:uiPriority="69" w:unhideWhenUsed="0"/>
-    <w:lsdException w:name="Dark List Accent 1" w:semiHidden="0" w:uiPriority="70" w:unhideWhenUsed="0"/>
-    <w:lsdException w:name="Colorful Shading Accent 1" w:semiHidden="0" w:uiPriority="71" w:unhideWhenUsed="0"/>
-    <w:lsdException w:name="Colorful List Accent 1" w:semiHidden="0" w:uiPriority="72" w:unhideWhenUsed="0"/>
-    <w:lsdException w:name="Colorful Grid Accent 1" w:semiHidden="0" w:uiPriority="73" w:unhideWhenUsed="0"/>
-    <w:lsdException w:name="Light Shading Accent 2" w:semiHidden="0" w:uiPriority="60" w:unhideWhenUsed="0"/>
-    <w:lsdException w:name="Light List Accent 2" w:semiHidden="0" w:uiPriority="61" w:unhideWhenUsed="0"/>
-    <w:lsdException w:name="Light Grid Accent 2" w:semiHidden="0" w:uiPriority="62" w:unhideWhenUsed="0"/>
-    <w:lsdException w:name="Medium Shading 1 Accent 2" w:semiHidden="0" w:uiPriority="63" w:unhideWhenUsed="0"/>
-    <w:lsdException w:name="Medium Shading 2 Accent 2" w:semiHidden="0" w:uiPriority="64" w:unhideWhenUsed="0"/>
-    <w:lsdException w:name="Medium List 1 Accent 2" w:semiHidden="0" w:uiPriority="65" w:unhideWhenUsed="0"/>
-    <w:lsdException w:name="Medium List 2 Accent 2" w:semiHidden="0" w:uiPriority="66" w:unhideWhenUsed="0"/>
-    <w:lsdException w:name="Medium Grid 1 Accent 2" w:semiHidden="0" w:uiPriority="67" w:unhideWhenUsed="0"/>
-    <w:lsdException w:name="Medium Grid 2 Accent 2" w:semiHidden="0" w:uiPriority="68" w:unhideWhenUsed="0"/>
-    <w:lsdException w:name="Medium Grid 3 Accent 2" w:semiHidden="0" w:uiPriority="69" w:unhideWhenUsed="0"/>
-    <w:lsdException w:name="Dark List Accent 2" w:semiHidden="0" w:uiPriority="70" w:unhideWhenUsed="0"/>
-    <w:lsdException w:name="Colorful Shading Accent 2" w:semiHidden="0" w:uiPriority="71" w:unhideWhenUsed="0"/>
-    <w:lsdException w:name="Colorful List Accent 2" w:semiHidden="0" w:uiPriority="72" w:unhideWhenUsed="0"/>
-    <w:lsdException w:name="Colorful Grid Accent 2" w:semiHidden="0" w:uiPriority="73" w:unhideWhenUsed="0"/>
-    <w:lsdException w:name="Light Shading Accent 3" w:semiHidden="0" w:uiPriority="60" w:unhideWhenUsed="0"/>
-    <w:lsdException w:name="Light List Accent 3" w:semiHidden="0" w:uiPriority="61" w:unhideWhenUsed="0"/>
-    <w:lsdException w:name="Light Grid Accent 3" w:semiHidden="0" w:uiPriority="62" w:unhideWhenUsed="0"/>
-    <w:lsdException w:name="Medium Shading 1 Accent 3" w:semiHidden="0" w:uiPriority="63" w:unhideWhenUsed="0"/>
-    <w:lsdException w:name="Medium Shading 2 Accent 3" w:semiHidden="0" w:uiPriority="64" w:unhideWhenUsed="0"/>
-    <w:lsdException w:name="Medium List 1 Accent 3" w:semiHidden="0" w:uiPriority="65" w:unhideWhenUsed="0"/>
-    <w:lsdException w:name="Medium List 2 Accent 3" w:semiHidden="0" w:uiPriority="66" w:unhideWhenUsed="0"/>
-    <w:lsdException w:name="Medium Grid 1 Accent 3" w:semiHidden="0" w:uiPriority="67" w:unhideWhenUsed="0"/>
-    <w:lsdException w:name="Medium Grid 2 Accent 3" w:semiHidden="0" w:uiPriority="68" w:unhideWhenUsed="0"/>
-    <w:lsdException w:name="Medium Grid 3 Accent 3" w:semiHidden="0" w:uiPriority="69" w:unhideWhenUsed="0"/>
-    <w:lsdException w:name="Dark List Accent 3" w:semiHidden="0" w:uiPriority="70" w:unhideWhenUsed="0"/>
-    <w:lsdException w:name="Colorful Shading Accent 3" w:semiHidden="0" w:uiPriority="71" w:unhideWhenUsed="0"/>
-    <w:lsdException w:name="Colorful List Accent 3" w:semiHidden="0" w:uiPriority="72" w:unhideWhenUsed="0"/>
-    <w:lsdException w:name="Colorful Grid Accent 3" w:semiHidden="0" w:uiPriority="73" w:unhideWhenUsed="0"/>
-    <w:lsdException w:name="Light Shading Accent 4" w:semiHidden="0" w:uiPriority="60" w:unhideWhenUsed="0"/>
-    <w:lsdException w:name="Light List Accent 4" w:semiHidden="0" w:uiPriority="61" w:unhideWhenUsed="0"/>
-    <w:lsdException w:name="Light Grid Accent 4" w:semiHidden="0" w:uiPriority="62" w:unhideWhenUsed="0"/>
-    <w:lsdException w:name="Medium Shading 1 Accent 4" w:semiHidden="0" w:uiPriority="63" w:unhideWhenUsed="0"/>
-    <w:lsdException w:name="Medium Shading 2 Accent 4" w:semiHidden="0" w:uiPriority="64" w:unhideWhenUsed="0"/>
-    <w:lsdException w:name="Medium List 1 Accent 4" w:semiHidden="0" w:uiPriority="65" w:unhideWhenUsed="0"/>
-    <w:lsdException w:name="Medium List 2 Accent 4" w:semiHidden="0" w:uiPriority="66" w:unhideWhenUsed="0"/>
-    <w:lsdException w:name="Medium Grid 1 Accent 4" w:semiHidden="0" w:uiPriority="67" w:unhideWhenUsed="0"/>
-    <w:lsdException w:name="Medium Grid 2 Accent 4" w:semiHidden="0" w:uiPriority="68" w:unhideWhenUsed="0"/>
-    <w:lsdException w:name="Medium Grid 3 Accent 4" w:semiHidden="0" w:uiPriority="69" w:unhideWhenUsed="0"/>
-    <w:lsdException w:name="Dark List Accent 4" w:semiHidden="0" w:uiPriority="70" w:unhideWhenUsed="0"/>
-    <w:lsdException w:name="Colorful Shading Accent 4" w:semiHidden="0" w:uiPriority="71" w:unhideWhenUsed="0"/>
-    <w:lsdException w:name="Colorful List Accent 4" w:semiHidden="0" w:uiPriority="72" w:unhideWhenUsed="0"/>
-    <w:lsdException w:name="Colorful Grid Accent 4" w:semiHidden="0" w:uiPriority="73" w:unhideWhenUsed="0"/>
-    <w:lsdException w:name="Light Shading Accent 5" w:semiHidden="0" w:uiPriority="60" w:unhideWhenUsed="0"/>
-    <w:lsdException w:name="Light List Accent 5" w:semiHidden="0" w:uiPriority="61" w:unhideWhenUsed="0"/>
-    <w:lsdException w:name="Light Grid Accent 5" w:semiHidden="0" w:uiPriority="62" w:unhideWhenUsed="0"/>
-    <w:lsdException w:name="Medium Shading 1 Accent 5" w:semiHidden="0" w:uiPriority="63" w:unhideWhenUsed="0"/>
-    <w:lsdException w:name="Medium Shading 2 Accent 5" w:semiHidden="0" w:uiPriority="64" w:unhideWhenUsed="0"/>
-    <w:lsdException w:name="Medium List 1 Accent 5" w:semiHidden="0" w:uiPriority="65" w:unhideWhenUsed="0"/>
-    <w:lsdException w:name="Medium List 2 Accent 5" w:semiHidden="0" w:uiPriority="66" w:unhideWhenUsed="0"/>
-    <w:lsdException w:name="Medium Grid 1 Accent 5" w:semiHidden="0" w:uiPriority="67" w:unhideWhenUsed="0"/>
-    <w:lsdException w:name="Medium Grid 2 Accent 5" w:semiHidden="0" w:uiPriority="68" w:unhideWhenUsed="0"/>
-    <w:lsdException w:name="Medium Grid 3 Accent 5" w:semiHidden="0" w:uiPriority="69" w:unhideWhenUsed="0"/>
-    <w:lsdException w:name="Dark List Accent 5" w:semiHidden="0" w:uiPriority="70" w:unhideWhenUsed="0"/>
-    <w:lsdException w:name="Colorful Shading Accent 5" w:semiHidden="0" w:uiPriority="71" w:unhideWhenUsed="0"/>
-    <w:lsdException w:name="Colorful List Accent 5" w:semiHidden="0" w:uiPriority="72" w:unhideWhenUsed="0"/>
-    <w:lsdException w:name="Colorful Grid Accent 5" w:semiHidden="0" w:uiPriority="73" w:unhideWhenUsed="0"/>
-    <w:lsdException w:name="Light Shading Accent 6" w:semiHidden="0" w:uiPriority="60" w:unhideWhenUsed="0"/>
-    <w:lsdException w:name="Light List Accent 6" w:semiHidden="0" w:uiPriority="61" w:unhideWhenUsed="0"/>
-    <w:lsdException w:name="Light Grid Accent 6" w:semiHidden="0" w:uiPriority="62" w:unhideWhenUsed="0"/>
-    <w:lsdException w:name="Medium Shading 1 Accent 6" w:semiHidden="0" w:uiPriority="63" w:unhideWhenUsed="0"/>
-    <w:lsdException w:name="Medium Shading 2 Accent 6" w:semiHidden="0" w:uiPriority="64" w:unhideWhenUsed="0"/>
-    <w:lsdException w:name="Medium List 1 Accent 6" w:semiHidden="0" w:uiPriority="65" w:unhideWhenUsed="0"/>
-    <w:lsdException w:name="Medium List 2 Accent 6" w:semiHidden="0" w:uiPriority="66" w:unhideWhenUsed="0"/>
-    <w:lsdException w:name="Medium Grid 1 Accent 6" w:semiHidden="0" w:uiPriority="67" w:unhideWhenUsed="0"/>
-    <w:lsdException w:name="Medium Grid 2 Accent 6" w:semiHidden="0" w:uiPriority="68" w:unhideWhenUsed="0"/>
-    <w:lsdException w:name="Medium Grid 3 Accent 6" w:semiHidden="0" w:uiPriority="69" w:unhideWhenUsed="0"/>
-    <w:lsdException w:name="Dark List Accent 6" w:semiHidden="0" w:uiPriority="70" w:unhideWhenUsed="0"/>
-    <w:lsdException w:name="Colorful Shading Accent 6" w:semiHidden="0" w:uiPriority="71" w:unhideWhenUsed="0"/>
-    <w:lsdException w:name="Colorful List Accent 6" w:semiHidden="0" w:uiPriority="72" w:unhideWhenUsed="0"/>
-    <w:lsdException w:name="Colorful Grid Accent 6" w:semiHidden="0" w:uiPriority="73" w:unhideWhenUsed="0"/>
-    <w:lsdException w:name="Subtle Emphasis" w:uiPriority="19" w:qFormat="1"/>
-    <w:lsdException w:name="Intense Emphasis" w:uiPriority="21" w:qFormat="1"/>
-    <w:lsdException w:name="Subtle Reference" w:uiPriority="31" w:qFormat="1"/>
-    <w:lsdException w:name="Intense Reference" w:uiPriority="32" w:qFormat="1"/>
-    <w:lsdException w:name="Book Title" w:uiPriority="33" w:qFormat="1"/>
-    <w:lsdException w:name="Bibliography" w:uiPriority="37"/>
-    <w:lsdException w:name="TOC Heading" w:uiPriority="39" w:qFormat="1"/>
+  <w:latentStyles w:defLockedState="0" w:defUIPriority="0" w:defSemiHidden="0" w:defUnhideWhenUsed="0" w:defQFormat="0" w:count="371">
+    <w:lsdException w:name="Normal" w:qFormat="1"/>
+    <w:lsdException w:name="heading 1" w:qFormat="1"/>
+    <w:lsdException w:name="heading 2" w:qFormat="1"/>
+    <w:lsdException w:name="heading 3" w:qFormat="1"/>
+    <w:lsdException w:name="heading 4" w:qFormat="1"/>
+    <w:lsdException w:name="heading 6" w:semiHidden="1" w:unhideWhenUsed="1" w:qFormat="1"/>
+    <w:lsdException w:name="heading 7" w:semiHidden="1" w:unhideWhenUsed="1" w:qFormat="1"/>
+    <w:lsdException w:name="heading 8" w:semiHidden="1" w:unhideWhenUsed="1" w:qFormat="1"/>
+    <w:lsdException w:name="heading 9" w:semiHidden="1" w:unhideWhenUsed="1" w:qFormat="1"/>
+    <w:lsdException w:name="index 1" w:semiHidden="1" w:unhideWhenUsed="1"/>
+    <w:lsdException w:name="index 2" w:semiHidden="1" w:unhideWhenUsed="1"/>
+    <w:lsdException w:name="index 3" w:semiHidden="1" w:unhideWhenUsed="1"/>
+    <w:lsdException w:name="index 4" w:semiHidden="1" w:unhideWhenUsed="1"/>
+    <w:lsdException w:name="index 5" w:semiHidden="1" w:unhideWhenUsed="1"/>
+    <w:lsdException w:name="index 6" w:semiHidden="1" w:unhideWhenUsed="1"/>
+    <w:lsdException w:name="index 7" w:semiHidden="1" w:unhideWhenUsed="1"/>
+    <w:lsdException w:name="index 8" w:semiHidden="1" w:unhideWhenUsed="1"/>
+    <w:lsdException w:name="index 9" w:semiHidden="1" w:unhideWhenUsed="1"/>
+    <w:lsdException w:name="toc 1" w:semiHidden="1" w:unhideWhenUsed="1"/>
+    <w:lsdException w:name="toc 2" w:semiHidden="1" w:unhideWhenUsed="1"/>
+    <w:lsdException w:name="toc 3" w:semiHidden="1" w:unhideWhenUsed="1"/>
+    <w:lsdException w:name="toc 4" w:semiHidden="1" w:unhideWhenUsed="1"/>
+    <w:lsdException w:name="toc 5" w:semiHidden="1" w:unhideWhenUsed="1"/>
+    <w:lsdException w:name="toc 6" w:semiHidden="1" w:unhideWhenUsed="1"/>
+    <w:lsdException w:name="toc 7" w:semiHidden="1" w:unhideWhenUsed="1"/>
+    <w:lsdException w:name="toc 8" w:semiHidden="1" w:unhideWhenUsed="1"/>
+    <w:lsdException w:name="toc 9" w:semiHidden="1" w:unhideWhenUsed="1"/>
+    <w:lsdException w:name="Normal Indent" w:semiHidden="1" w:unhideWhenUsed="1"/>
+    <w:lsdException w:name="footnote text" w:semiHidden="1" w:unhideWhenUsed="1"/>
+    <w:lsdException w:name="annotation text" w:semiHidden="1" w:unhideWhenUsed="1"/>
+    <w:lsdException w:name="header" w:semiHidden="1" w:unhideWhenUsed="1"/>
+    <w:lsdException w:name="footer" w:semiHidden="1" w:unhideWhenUsed="1"/>
+    <w:lsdException w:name="index heading" w:semiHidden="1" w:unhideWhenUsed="1"/>
+    <w:lsdException w:name="caption" w:semiHidden="1" w:unhideWhenUsed="1" w:qFormat="1"/>
+    <w:lsdException w:name="table of figures" w:semiHidden="1" w:unhideWhenUsed="1"/>
+    <w:lsdException w:name="envelope address" w:semiHidden="1" w:unhideWhenUsed="1"/>
+    <w:lsdException w:name="envelope return" w:semiHidden="1" w:unhideWhenUsed="1"/>
+    <w:lsdException w:name="footnote reference" w:semiHidden="1" w:unhideWhenUsed="1"/>
+    <w:lsdException w:name="annotation reference" w:semiHidden="1" w:unhideWhenUsed="1"/>
+    <w:lsdException w:name="line number" w:semiHidden="1" w:unhideWhenUsed="1"/>
+    <w:lsdException w:name="page number" w:semiHidden="1" w:unhideWhenUsed="1"/>
+    <w:lsdException w:name="endnote reference" w:semiHidden="1" w:unhideWhenUsed="1"/>
+    <w:lsdException w:name="endnote text" w:semiHidden="1" w:unhideWhenUsed="1"/>
+    <w:lsdException w:name="table of authorities" w:semiHidden="1" w:unhideWhenUsed="1"/>
+    <w:lsdException w:name="macro" w:semiHidden="1" w:unhideWhenUsed="1"/>
+    <w:lsdException w:name="toa heading" w:semiHidden="1" w:unhideWhenUsed="1"/>
+    <w:lsdException w:name="List" w:semiHidden="1" w:unhideWhenUsed="1"/>
+    <w:lsdException w:name="List Bullet" w:semiHidden="1" w:unhideWhenUsed="1"/>
+    <w:lsdException w:name="List Number" w:semiHidden="1" w:unhideWhenUsed="1"/>
+    <w:lsdException w:name="List 2" w:semiHidden="1" w:unhideWhenUsed="1"/>
+    <w:lsdException w:name="List 3" w:semiHidden="1" w:unhideWhenUsed="1"/>
+    <w:lsdException w:name="List 4" w:semiHidden="1" w:unhideWhenUsed="1"/>
+    <w:lsdException w:name="List 5" w:semiHidden="1" w:unhideWhenUsed="1"/>
+    <w:lsdException w:name="List Bullet 2" w:semiHidden="1" w:unhideWhenUsed="1"/>
+    <w:lsdException w:name="List Bullet 3" w:semiHidden="1" w:unhideWhenUsed="1"/>
+    <w:lsdException w:name="List Bullet 4" w:semiHidden="1" w:unhideWhenUsed="1"/>
+    <w:lsdException w:name="List Bullet 5" w:semiHidden="1" w:unhideWhenUsed="1"/>
+    <w:lsdException w:name="List Number 2" w:semiHidden="1" w:unhideWhenUsed="1"/>
+    <w:lsdException w:name="List Number 3" w:semiHidden="1" w:unhideWhenUsed="1"/>
+    <w:lsdException w:name="List Number 4" w:semiHidden="1" w:unhideWhenUsed="1"/>
+    <w:lsdException w:name="List Number 5" w:semiHidden="1" w:unhideWhenUsed="1"/>
+    <w:lsdException w:name="Title" w:qFormat="1"/>
+    <w:lsdException w:name="Closing" w:semiHidden="1" w:unhideWhenUsed="1"/>
+    <w:lsdException w:name="Signature" w:semiHidden="1" w:unhideWhenUsed="1"/>
+    <w:lsdException w:name="Default Paragraph Font" w:semiHidden="1" w:unhideWhenUsed="1"/>
+    <w:lsdException w:name="Body Text" w:semiHidden="1" w:unhideWhenUsed="1"/>
+    <w:lsdException w:name="Body Text Indent" w:semiHidden="1" w:unhideWhenUsed="1"/>
+    <w:lsdException w:name="List Continue" w:semiHidden="1" w:unhideWhenUsed="1"/>
+    <w:lsdException w:name="List Continue 2" w:semiHidden="1" w:unhideWhenUsed="1"/>
+    <w:lsdException w:name="List Continue 3" w:semiHidden="1" w:unhideWhenUsed="1"/>
+    <w:lsdException w:name="List Continue 4" w:semiHidden="1" w:unhideWhenUsed="1"/>
+    <w:lsdException w:name="List Continue 5" w:semiHidden="1" w:unhideWhenUsed="1"/>
+    <w:lsdException w:name="Message Header" w:semiHidden="1" w:unhideWhenUsed="1"/>
+    <w:lsdException w:name="Subtitle" w:semiHidden="1" w:unhideWhenUsed="1" w:qFormat="1"/>
+    <w:lsdException w:name="Salutation" w:semiHidden="1" w:unhideWhenUsed="1"/>
+    <w:lsdException w:name="Date" w:semiHidden="1" w:unhideWhenUsed="1"/>
+    <w:lsdException w:name="Body Text First Indent" w:semiHidden="1" w:unhideWhenUsed="1"/>
+    <w:lsdException w:name="Body Text First Indent 2" w:semiHidden="1" w:unhideWhenUsed="1"/>
+    <w:lsdException w:name="Note Heading" w:semiHidden="1" w:unhideWhenUsed="1"/>
+    <w:lsdException w:name="Body Text 2" w:semiHidden="1" w:unhideWhenUsed="1"/>
+    <w:lsdException w:name="Body Text 3" w:semiHidden="1" w:unhideWhenUsed="1"/>
+    <w:lsdException w:name="Body Text Indent 2" w:semiHidden="1" w:unhideWhenUsed="1"/>
+    <w:lsdException w:name="Body Text Indent 3" w:semiHidden="1" w:unhideWhenUsed="1"/>
+    <w:lsdException w:name="Block Text" w:semiHidden="1" w:unhideWhenUsed="1"/>
+    <w:lsdException w:name="Hyperlink" w:semiHidden="1" w:unhideWhenUsed="1"/>
+    <w:lsdException w:name="FollowedHyperlink" w:semiHidden="1" w:unhideWhenUsed="1"/>
+    <w:lsdException w:name="Strong" w:semiHidden="1" w:unhideWhenUsed="1" w:qFormat="1"/>
+    <w:lsdException w:name="Emphasis" w:semiHidden="1" w:unhideWhenUsed="1" w:qFormat="1"/>
+    <w:lsdException w:name="Document Map" w:semiHidden="1" w:unhideWhenUsed="1"/>
+    <w:lsdException w:name="Plain Text" w:semiHidden="1" w:unhideWhenUsed="1"/>
+    <w:lsdException w:name="E-mail Signature" w:semiHidden="1" w:unhideWhenUsed="1"/>
+    <w:lsdException w:name="HTML Top of Form" w:semiHidden="1" w:unhideWhenUsed="1"/>
+    <w:lsdException w:name="HTML Bottom of Form" w:semiHidden="1" w:unhideWhenUsed="1"/>
+    <w:lsdException w:name="Normal (Web)" w:semiHidden="1" w:unhideWhenUsed="1"/>
+    <w:lsdException w:name="HTML Acronym" w:semiHidden="1" w:unhideWhenUsed="1"/>
+    <w:lsdException w:name="HTML Address" w:semiHidden="1" w:unhideWhenUsed="1"/>
+    <w:lsdException w:name="HTML Cite" w:semiHidden="1" w:unhideWhenUsed="1"/>
+    <w:lsdException w:name="HTML Code" w:semiHidden="1" w:unhideWhenUsed="1"/>
+    <w:lsdException w:name="HTML Definition" w:semiHidden="1" w:unhideWhenUsed="1"/>
+    <w:lsdException w:name="HTML Keyboard" w:semiHidden="1" w:unhideWhenUsed="1"/>
+    <w:lsdException w:name="HTML Preformatted" w:semiHidden="1" w:unhideWhenUsed="1"/>
+    <w:lsdException w:name="HTML Sample" w:semiHidden="1" w:unhideWhenUsed="1"/>
+    <w:lsdException w:name="HTML Typewriter" w:semiHidden="1" w:unhideWhenUsed="1"/>
+    <w:lsdException w:name="HTML Variable" w:semiHidden="1" w:unhideWhenUsed="1"/>
+    <w:lsdException w:name="Normal Table" w:semiHidden="1" w:unhideWhenUsed="1"/>
+    <w:lsdException w:name="annotation subject" w:semiHidden="1" w:unhideWhenUsed="1"/>
+    <w:lsdException w:name="No List" w:semiHidden="1" w:unhideWhenUsed="1"/>
+    <w:lsdException w:name="Outline List 1" w:semiHidden="1" w:unhideWhenUsed="1"/>
+    <w:lsdException w:name="Outline List 2" w:semiHidden="1" w:unhideWhenUsed="1"/>
+    <w:lsdException w:name="Outline List 3" w:semiHidden="1" w:unhideWhenUsed="1"/>
+    <w:lsdException w:name="Table Simple 1" w:semiHidden="1" w:unhideWhenUsed="1"/>
+    <w:lsdException w:name="Table Simple 2" w:semiHidden="1" w:unhideWhenUsed="1"/>
+    <w:lsdException w:name="Table Simple 3" w:semiHidden="1" w:unhideWhenUsed="1"/>
+    <w:lsdException w:name="Table Classic 1" w:semiHidden="1" w:unhideWhenUsed="1"/>
+    <w:lsdException w:name="Table Classic 2" w:semiHidden="1" w:unhideWhenUsed="1"/>
+    <w:lsdException w:name="Table Classic 3" w:semiHidden="1" w:unhideWhenUsed="1"/>
+    <w:lsdException w:name="Table Classic 4" w:semiHidden="1" w:unhideWhenUsed="1"/>
+    <w:lsdException w:name="Table Colorful 1" w:semiHidden="1" w:unhideWhenUsed="1"/>
+    <w:lsdException w:name="Table Colorful 2" w:semiHidden="1" w:unhideWhenUsed="1"/>
+    <w:lsdException w:name="Table Colorful 3" w:semiHidden="1" w:unhideWhenUsed="1"/>
+    <w:lsdException w:name="Table Columns 1" w:semiHidden="1" w:unhideWhenUsed="1"/>
+    <w:lsdException w:name="Table Columns 2" w:semiHidden="1" w:unhideWhenUsed="1"/>
+    <w:lsdException w:name="Table Columns 3" w:semiHidden="1" w:unhideWhenUsed="1"/>
+    <w:lsdException w:name="Table Columns 4" w:semiHidden="1" w:unhideWhenUsed="1"/>
+    <w:lsdException w:name="Table Columns 5" w:semiHidden="1" w:unhideWhenUsed="1"/>
+    <w:lsdException w:name="Table Grid 1" w:semiHidden="1" w:unhideWhenUsed="1"/>
+    <w:lsdException w:name="Table Grid 2" w:semiHidden="1" w:unhideWhenUsed="1"/>
+    <w:lsdException w:name="Table Grid 3" w:semiHidden="1" w:unhideWhenUsed="1"/>
+    <w:lsdException w:name="Table Grid 4" w:semiHidden="1" w:unhideWhenUsed="1"/>
+    <w:lsdException w:name="Table Grid 5" w:semiHidden="1" w:unhideWhenUsed="1"/>
+    <w:lsdException w:name="Table Grid 6" w:semiHidden="1" w:unhideWhenUsed="1"/>
+    <w:lsdException w:name="Table Grid 7" w:semiHidden="1" w:unhideWhenUsed="1"/>
+    <w:lsdException w:name="Table Grid 8" w:semiHidden="1" w:unhideWhenUsed="1"/>
+    <w:lsdException w:name="Table List 1" w:semiHidden="1" w:unhideWhenUsed="1"/>
+    <w:lsdException w:name="Table List 2" w:semiHidden="1" w:unhideWhenUsed="1"/>
+    <w:lsdException w:name="Table List 3" w:semiHidden="1" w:unhideWhenUsed="1"/>
+    <w:lsdException w:name="Table List 4" w:semiHidden="1" w:unhideWhenUsed="1"/>
+    <w:lsdException w:name="Table List 5" w:semiHidden="1" w:unhideWhenUsed="1"/>
+    <w:lsdException w:name="Table List 6" w:semiHidden="1" w:unhideWhenUsed="1"/>
+    <w:lsdException w:name="Table List 7" w:semiHidden="1" w:unhideWhenUsed="1"/>
+    <w:lsdException w:name="Table List 8" w:semiHidden="1" w:unhideWhenUsed="1"/>
+    <w:lsdException w:name="Table 3D effects 1" w:semiHidden="1" w:unhideWhenUsed="1"/>
+    <w:lsdException w:name="Table 3D effects 2" w:semiHidden="1" w:unhideWhenUsed="1"/>
+    <w:lsdException w:name="Table 3D effects 3" w:semiHidden="1" w:unhideWhenUsed="1"/>
+    <w:lsdException w:name="Table Contemporary" w:semiHidden="1" w:unhideWhenUsed="1"/>
+    <w:lsdException w:name="Table Elegant" w:semiHidden="1" w:unhideWhenUsed="1"/>
+    <w:lsdException w:name="Table Professional" w:semiHidden="1" w:unhideWhenUsed="1"/>
+    <w:lsdException w:name="Table Subtle 1" w:semiHidden="1" w:unhideWhenUsed="1"/>
+    <w:lsdException w:name="Table Subtle 2" w:semiHidden="1" w:unhideWhenUsed="1"/>
+    <w:lsdException w:name="Table Web 1" w:semiHidden="1" w:unhideWhenUsed="1"/>
+    <w:lsdException w:name="Table Web 2" w:semiHidden="1" w:unhideWhenUsed="1"/>
+    <w:lsdException w:name="Table Web 3" w:semiHidden="1" w:unhideWhenUsed="1"/>
+    <w:lsdException w:name="Balloon Text" w:semiHidden="1" w:unhideWhenUsed="1"/>
+    <w:lsdException w:name="Table Theme" w:semiHidden="1" w:unhideWhenUsed="1"/>
+    <w:lsdException w:name="Placeholder Text" w:semiHidden="1" w:uiPriority="99"/>
+    <w:lsdException w:name="No Spacing" w:semiHidden="1" w:uiPriority="1" w:unhideWhenUsed="1" w:qFormat="1"/>
+    <w:lsdException w:name="Light Shading" w:uiPriority="60"/>
+    <w:lsdException w:name="Light List" w:uiPriority="61"/>
+    <w:lsdException w:name="Light Grid" w:uiPriority="62"/>
+    <w:lsdException w:name="Medium Shading 1" w:uiPriority="63"/>
+    <w:lsdException w:name="Medium Shading 2" w:uiPriority="64"/>
+    <w:lsdException w:name="Medium List 1" w:uiPriority="65"/>
+    <w:lsdException w:name="Medium List 2" w:uiPriority="66"/>
+    <w:lsdException w:name="Medium Grid 1" w:uiPriority="67"/>
+    <w:lsdException w:name="Medium Grid 2" w:uiPriority="68"/>
+    <w:lsdException w:name="Medium Grid 3" w:uiPriority="69"/>
+    <w:lsdException w:name="Dark List" w:uiPriority="70"/>
+    <w:lsdException w:name="Colorful Shading" w:uiPriority="71"/>
+    <w:lsdException w:name="Colorful List" w:uiPriority="72"/>
+    <w:lsdException w:name="Colorful Grid" w:uiPriority="73"/>
+    <w:lsdException w:name="Light Shading Accent 1" w:uiPriority="60"/>
+    <w:lsdException w:name="Light List Accent 1" w:uiPriority="61"/>
+    <w:lsdException w:name="Light Grid Accent 1" w:uiPriority="62"/>
+    <w:lsdException w:name="Medium Shading 1 Accent 1" w:uiPriority="63"/>
+    <w:lsdException w:name="Medium Shading 2 Accent 1" w:uiPriority="64"/>
+    <w:lsdException w:name="Medium List 1 Accent 1" w:uiPriority="65"/>
+    <w:lsdException w:name="Revision" w:semiHidden="1" w:uiPriority="99"/>
+    <w:lsdException w:name="List Paragraph" w:semiHidden="1" w:uiPriority="34" w:unhideWhenUsed="1" w:qFormat="1"/>
+    <w:lsdException w:name="Quote" w:semiHidden="1" w:uiPriority="29" w:unhideWhenUsed="1" w:qFormat="1"/>
+    <w:lsdException w:name="Intense Quote" w:semiHidden="1" w:uiPriority="30" w:unhideWhenUsed="1" w:qFormat="1"/>
+    <w:lsdException w:name="Medium List 2 Accent 1" w:uiPriority="66"/>
+    <w:lsdException w:name="Medium Grid 1 Accent 1" w:uiPriority="67"/>
+    <w:lsdException w:name="Medium Grid 2 Accent 1" w:uiPriority="68"/>
+    <w:lsdException w:name="Medium Grid 3 Accent 1" w:uiPriority="69"/>
+    <w:lsdException w:name="Dark List Accent 1" w:uiPriority="70"/>
+    <w:lsdException w:name="Colorful Shading Accent 1" w:uiPriority="71"/>
+    <w:lsdException w:name="Colorful List Accent 1" w:uiPriority="72"/>
+    <w:lsdException w:name="Colorful Grid Accent 1" w:uiPriority="73"/>
+    <w:lsdException w:name="Light Shading Accent 2" w:uiPriority="60"/>
+    <w:lsdException w:name="Light List Accent 2" w:uiPriority="61"/>
+    <w:lsdException w:name="Light Grid Accent 2" w:uiPriority="62"/>
+    <w:lsdException w:name="Medium Shading 1 Accent 2" w:uiPriority="63"/>
+    <w:lsdException w:name="Medium Shading 2 Accent 2" w:uiPriority="64"/>
+    <w:lsdException w:name="Medium List 1 Accent 2" w:uiPriority="65"/>
+    <w:lsdException w:name="Medium List 2 Accent 2" w:uiPriority="66"/>
+    <w:lsdException w:name="Medium Grid 1 Accent 2" w:uiPriority="67"/>
+    <w:lsdException w:name="Medium Grid 2 Accent 2" w:uiPriority="68"/>
+    <w:lsdException w:name="Medium Grid 3 Accent 2" w:uiPriority="69"/>
+    <w:lsdException w:name="Dark List Accent 2" w:uiPriority="70"/>
+    <w:lsdException w:name="Colorful Shading Accent 2" w:uiPriority="71"/>
+    <w:lsdException w:name="Colorful List Accent 2" w:uiPriority="72"/>
+    <w:lsdException w:name="Colorful Grid Accent 2" w:uiPriority="73"/>
+    <w:lsdException w:name="Light Shading Accent 3" w:uiPriority="60"/>
+    <w:lsdException w:name="Light List Accent 3" w:uiPriority="61"/>
+    <w:lsdException w:name="Light Grid Accent 3" w:uiPriority="62"/>
+    <w:lsdException w:name="Medium Shading 1 Accent 3" w:uiPriority="63"/>
+    <w:lsdException w:name="Medium Shading 2 Accent 3" w:uiPriority="64"/>
+    <w:lsdException w:name="Medium List 1 Accent 3" w:uiPriority="65"/>
+    <w:lsdException w:name="Medium List 2 Accent 3" w:uiPriority="66"/>
+    <w:lsdException w:name="Medium Grid 1 Accent 3" w:uiPriority="67"/>
+    <w:lsdException w:name="Medium Grid 2 Accent 3" w:uiPriority="68"/>
+    <w:lsdException w:name="Medium Grid 3 Accent 3" w:uiPriority="69"/>
+    <w:lsdException w:name="Dark List Accent 3" w:uiPriority="70"/>
+    <w:lsdException w:name="Colorful Shading Accent 3" w:uiPriority="71"/>
+    <w:lsdException w:name="Colorful List Accent 3" w:uiPriority="72"/>
+    <w:lsdException w:name="Colorful Grid Accent 3" w:uiPriority="73"/>
+    <w:lsdException w:name="Light Shading Accent 4" w:uiPriority="60"/>
+    <w:lsdException w:name="Light List Accent 4" w:uiPriority="61"/>
+    <w:lsdException w:name="Light Grid Accent 4" w:uiPriority="62"/>
+    <w:lsdException w:name="Medium Shading 1 Accent 4" w:uiPriority="63"/>
+    <w:lsdException w:name="Medium Shading 2 Accent 4" w:uiPriority="64"/>
+    <w:lsdException w:name="Medium List 1 Accent 4" w:uiPriority="65"/>
+    <w:lsdException w:name="Medium List 2 Accent 4" w:uiPriority="66"/>
+    <w:lsdException w:name="Medium Grid 1 Accent 4" w:uiPriority="67"/>
+    <w:lsdException w:name="Medium Grid 2 Accent 4" w:uiPriority="68"/>
+    <w:lsdException w:name="Medium Grid 3 Accent 4" w:uiPriority="69"/>
+    <w:lsdException w:name="Dark List Accent 4" w:uiPriority="70"/>
+    <w:lsdException w:name="Colorful Shading Accent 4" w:uiPriority="71"/>
+    <w:lsdException w:name="Colorful List Accent 4" w:uiPriority="72"/>
+    <w:lsdException w:name="Colorful Grid Accent 4" w:uiPriority="73"/>
+    <w:lsdException w:name="Light Shading Accent 5" w:uiPriority="60"/>
+    <w:lsdException w:name="Light List Accent 5" w:uiPriority="61"/>
+    <w:lsdException w:name="Light Grid Accent 5" w:uiPriority="62"/>
+    <w:lsdException w:name="Medium Shading 1 Accent 5" w:uiPriority="63"/>
+    <w:lsdException w:name="Medium Shading 2 Accent 5" w:uiPriority="64"/>
+    <w:lsdException w:name="Medium List 1 Accent 5" w:uiPriority="65"/>
+    <w:lsdException w:name="Medium List 2 Accent 5" w:uiPriority="66"/>
+    <w:lsdException w:name="Medium Grid 1 Accent 5" w:uiPriority="67"/>
+    <w:lsdException w:name="Medium Grid 2 Accent 5" w:uiPriority="68"/>
+    <w:lsdException w:name="Medium Grid 3 Accent 5" w:uiPriority="69"/>
+    <w:lsdException w:name="Dark List Accent 5" w:uiPriority="70"/>
+    <w:lsdException w:name="Colorful Shading Accent 5" w:uiPriority="71"/>
+    <w:lsdException w:name="Colorful List Accent 5" w:uiPriority="72"/>
+    <w:lsdException w:name="Colorful Grid Accent 5" w:uiPriority="73"/>
+    <w:lsdException w:name="Light Shading Accent 6" w:uiPriority="60"/>
+    <w:lsdException w:name="Light List Accent 6" w:uiPriority="61"/>
+    <w:lsdException w:name="Light Grid Accent 6" w:uiPriority="62"/>
+    <w:lsdException w:name="Medium Shading 1 Accent 6" w:uiPriority="63"/>
+    <w:lsdException w:name="Medium Shading 2 Accent 6" w:uiPriority="64"/>
+    <w:lsdException w:name="Medium List 1 Accent 6" w:uiPriority="65"/>
+    <w:lsdException w:name="Medium List 2 Accent 6" w:uiPriority="66"/>
+    <w:lsdException w:name="Medium Grid 1 Accent 6" w:uiPriority="67"/>
+    <w:lsdException w:name="Medium Grid 2 Accent 6" w:uiPriority="68"/>
+    <w:lsdException w:name="Medium Grid 3 Accent 6" w:uiPriority="69"/>
+    <w:lsdException w:name="Dark List Accent 6" w:uiPriority="70"/>
+    <w:lsdException w:name="Colorful Shading Accent 6" w:uiPriority="71"/>
+    <w:lsdException w:name="Colorful List Accent 6" w:uiPriority="72"/>
+    <w:lsdException w:name="Colorful Grid Accent 6" w:uiPriority="73"/>
+    <w:lsdException w:name="Subtle Emphasis" w:semiHidden="1" w:uiPriority="19" w:unhideWhenUsed="1" w:qFormat="1"/>
+    <w:lsdException w:name="Intense Emphasis" w:semiHidden="1" w:uiPriority="21" w:unhideWhenUsed="1" w:qFormat="1"/>
+    <w:lsdException w:name="Subtle Reference" w:semiHidden="1" w:uiPriority="31" w:unhideWhenUsed="1" w:qFormat="1"/>
+    <w:lsdException w:name="Intense Reference" w:semiHidden="1" w:uiPriority="32" w:unhideWhenUsed="1" w:qFormat="1"/>
+    <w:lsdException w:name="Book Title" w:semiHidden="1" w:uiPriority="33" w:unhideWhenUsed="1" w:qFormat="1"/>
+    <w:lsdException w:name="Bibliography" w:semiHidden="1" w:uiPriority="37" w:unhideWhenUsed="1"/>
+    <w:lsdException w:name="TOC Heading" w:semiHidden="1" w:uiPriority="39" w:unhideWhenUsed="1" w:qFormat="1"/>
+    <w:lsdException w:name="Plain Table 1" w:uiPriority="41"/>
+    <w:lsdException w:name="Plain Table 2" w:uiPriority="42"/>
+    <w:lsdException w:name="Plain Table 3" w:uiPriority="43"/>
+    <w:lsdException w:name="Plain Table 4" w:uiPriority="44"/>
+    <w:lsdException w:name="Plain Table 5" w:uiPriority="45"/>
+    <w:lsdException w:name="Grid Table Light" w:uiPriority="40"/>
+    <w:lsdException w:name="Grid Table 1 Light" w:uiPriority="46"/>
+    <w:lsdException w:name="Grid Table 2" w:uiPriority="47"/>
+    <w:lsdException w:name="Grid Table 3" w:uiPriority="48"/>
+    <w:lsdException w:name="Grid Table 4" w:uiPriority="49"/>
+    <w:lsdException w:name="Grid Table 5 Dark" w:uiPriority="50"/>
+    <w:lsdException w:name="Grid Table 6 Colorful" w:uiPriority="51"/>
+    <w:lsdException w:name="Grid Table 7 Colorful" w:uiPriority="52"/>
+    <w:lsdException w:name="Grid Table 1 Light Accent 1" w:uiPriority="46"/>
+    <w:lsdException w:name="Grid Table 2 Accent 1" w:uiPriority="47"/>
+    <w:lsdException w:name="Grid Table 3 Accent 1" w:uiPriority="48"/>
+    <w:lsdException w:name="Grid Table 4 Accent 1" w:uiPriority="49"/>
+    <w:lsdException w:name="Grid Table 5 Dark Accent 1" w:uiPriority="50"/>
+    <w:lsdException w:name="Grid Table 6 Colorful Accent 1" w:uiPriority="51"/>
+    <w:lsdException w:name="Grid Table 7 Colorful Accent 1" w:uiPriority="52"/>
+    <w:lsdException w:name="Grid Table 1 Light Accent 2" w:uiPriority="46"/>
+    <w:lsdException w:name="Grid Table 2 Accent 2" w:uiPriority="47"/>
+    <w:lsdException w:name="Grid Table 3 Accent 2" w:uiPriority="48"/>
+    <w:lsdException w:name="Grid Table 4 Accent 2" w:uiPriority="49"/>
+    <w:lsdException w:name="Grid Table 5 Dark Accent 2" w:uiPriority="50"/>
+    <w:lsdException w:name="Grid Table 6 Colorful Accent 2" w:uiPriority="51"/>
+    <w:lsdException w:name="Grid Table 7 Colorful Accent 2" w:uiPriority="52"/>
+    <w:lsdException w:name="Grid Table 1 Light Accent 3" w:uiPriority="46"/>
+    <w:lsdException w:name="Grid Table 2 Accent 3" w:uiPriority="47"/>
+    <w:lsdException w:name="Grid Table 3 Accent 3" w:uiPriority="48"/>
+    <w:lsdException w:name="Grid Table 4 Accent 3" w:uiPriority="49"/>
+    <w:lsdException w:name="Grid Table 5 Dark Accent 3" w:uiPriority="50"/>
+    <w:lsdException w:name="Grid Table 6 Colorful Accent 3" w:uiPriority="51"/>
+    <w:lsdException w:name="Grid Table 7 Colorful Accent 3" w:uiPriority="52"/>
+    <w:lsdException w:name="Grid Table 1 Light Accent 4" w:uiPriority="46"/>
+    <w:lsdException w:name="Grid Table 2 Accent 4" w:uiPriority="47"/>
+    <w:lsdException w:name="Grid Table 3 Accent 4" w:uiPriority="48"/>
+    <w:lsdException w:name="Grid Table 4 Accent 4" w:uiPriority="49"/>
+    <w:lsdException w:name="Grid Table 5 Dark Accent 4" w:uiPriority="50"/>
+    <w:lsdException w:name="Grid Table 6 Colorful Accent 4" w:uiPriority="51"/>
+    <w:lsdException w:name="Grid Table 7 Colorful Accent 4" w:uiPriority="52"/>
+    <w:lsdException w:name="Grid Table 1 Light Accent 5" w:uiPriority="46"/>
+    <w:lsdException w:name="Grid Table 2 Accent 5" w:uiPriority="47"/>
+    <w:lsdException w:name="Grid Table 3 Accent 5" w:uiPriority="48"/>
+    <w:lsdException w:name="Grid Table 4 Accent 5" w:uiPriority="49"/>
+    <w:lsdException w:name="Grid Table 5 Dark Accent 5" w:uiPriority="50"/>
+    <w:lsdException w:name="Grid Table 6 Colorful Accent 5" w:uiPriority="51"/>
+    <w:lsdException w:name="Grid Table 7 Colorful Accent 5" w:uiPriority="52"/>
+    <w:lsdException w:name="Grid Table 1 Light Accent 6" w:uiPriority="46"/>
+    <w:lsdException w:name="Grid Table 2 Accent 6" w:uiPriority="47"/>
+    <w:lsdException w:name="Grid Table 3 Accent 6" w:uiPriority="48"/>
+    <w:lsdException w:name="Grid Table 4 Accent 6" w:uiPriority="49"/>
+    <w:lsdException w:name="Grid Table 5 Dark Accent 6" w:uiPriority="50"/>
+    <w:lsdException w:name="Grid Table 6 Colorful Accent 6" w:uiPriority="51"/>
+    <w:lsdException w:name="Grid Table 7 Colorful Accent 6" w:uiPriority="52"/>
+    <w:lsdException w:name="List Table 1 Light" w:uiPriority="46"/>
+    <w:lsdException w:name="List Table 2" w:uiPriority="47"/>
+    <w:lsdException w:name="List Table 3" w:uiPriority="48"/>
+    <w:lsdException w:name="List Table 4" w:uiPriority="49"/>
+    <w:lsdException w:name="List Table 5 Dark" w:uiPriority="50"/>
+    <w:lsdException w:name="List Table 6 Colorful" w:uiPriority="51"/>
+    <w:lsdException w:name="List Table 7 Colorful" w:uiPriority="52"/>
+    <w:lsdException w:name="List Table 1 Light Accent 1" w:uiPriority="46"/>
+    <w:lsdException w:name="List Table 2 Accent 1" w:uiPriority="47"/>
+    <w:lsdException w:name="List Table 3 Accent 1" w:uiPriority="48"/>
+    <w:lsdException w:name="List Table 4 Accent 1" w:uiPriority="49"/>
+    <w:lsdException w:name="List Table 5 Dark Accent 1" w:uiPriority="50"/>
+    <w:lsdException w:name="List Table 6 Colorful Accent 1" w:uiPriority="51"/>
+    <w:lsdException w:name="List Table 7 Colorful Accent 1" w:uiPriority="52"/>
+    <w:lsdException w:name="List Table 1 Light Accent 2" w:uiPriority="46"/>
+    <w:lsdException w:name="List Table 2 Accent 2" w:uiPriority="47"/>
+    <w:lsdException w:name="List Table 3 Accent 2" w:uiPriority="48"/>
+    <w:lsdException w:name="List Table 4 Accent 2" w:uiPriority="49"/>
+    <w:lsdException w:name="List Table 5 Dark Accent 2" w:uiPriority="50"/>
+    <w:lsdException w:name="List Table 6 Colorful Accent 2" w:uiPriority="51"/>
+    <w:lsdException w:name="List Table 7 Colorful Accent 2" w:uiPriority="52"/>
+    <w:lsdException w:name="List Table 1 Light Accent 3" w:uiPriority="46"/>
+    <w:lsdException w:name="List Table 2 Accent 3" w:uiPriority="47"/>
+    <w:lsdException w:name="List Table 3 Accent 3" w:uiPriority="48"/>
+    <w:lsdException w:name="List Table 4 Accent 3" w:uiPriority="49"/>
+    <w:lsdException w:name="List Table 5 Dark Accent 3" w:uiPriority="50"/>
+    <w:lsdException w:name="List Table 6 Colorful Accent 3" w:uiPriority="51"/>
+    <w:lsdException w:name="List Table 7 Colorful Accent 3" w:uiPriority="52"/>
+    <w:lsdException w:name="List Table 1 Light Accent 4" w:uiPriority="46"/>
+    <w:lsdException w:name="List Table 2 Accent 4" w:uiPriority="47"/>
+    <w:lsdException w:name="List Table 3 Accent 4" w:uiPriority="48"/>
+    <w:lsdException w:name="List Table 4 Accent 4" w:uiPriority="49"/>
+    <w:lsdException w:name="List Table 5 Dark Accent 4" w:uiPriority="50"/>
+    <w:lsdException w:name="List Table 6 Colorful Accent 4" w:uiPriority="51"/>
+    <w:lsdException w:name="List Table 7 Colorful Accent 4" w:uiPriority="52"/>
+    <w:lsdException w:name="List Table 1 Light Accent 5" w:uiPriority="46"/>
+    <w:lsdException w:name="List Table 2 Accent 5" w:uiPriority="47"/>
+    <w:lsdException w:name="List Table 3 Accent 5" w:uiPriority="48"/>
+    <w:lsdException w:name="List Table 4 Accent 5" w:uiPriority="49"/>
+    <w:lsdException w:name="List Table 5 Dark Accent 5" w:uiPriority="50"/>
+    <w:lsdException w:name="List Table 6 Colorful Accent 5" w:uiPriority="51"/>
+    <w:lsdException w:name="List Table 7 Colorful Accent 5" w:uiPriority="52"/>
+    <w:lsdException w:name="List Table 1 Light Accent 6" w:uiPriority="46"/>
+    <w:lsdException w:name="List Table 2 Accent 6" w:uiPriority="47"/>
+    <w:lsdException w:name="List Table 3 Accent 6" w:uiPriority="48"/>
+    <w:lsdException w:name="List Table 4 Accent 6" w:uiPriority="49"/>
+    <w:lsdException w:name="List Table 5 Dark Accent 6" w:uiPriority="50"/>
+    <w:lsdException w:name="List Table 6 Colorful Accent 6" w:uiPriority="51"/>
+    <w:lsdException w:name="List Table 7 Colorful Accent 6" w:uiPriority="52"/>
   </w:latentStyles>
   <w:style w:type="paragraph" w:default="1" w:styleId="Normal">
     <w:name w:val="Normal"/>
@@ -6048,7 +6349,7 @@
 </file>
 
 <file path=word/glossary/document.xml><?xml version="1.0" encoding="utf-8"?>
-<w:glossaryDocument xmlns:wpc="http://schemas.microsoft.com/office/word/2010/wordprocessingCanvas" xmlns:mc="http://schemas.openxmlformats.org/markup-compatibility/2006" xmlns:o="urn:schemas-microsoft-com:office:office" xmlns:r="http://schemas.openxmlformats.org/officeDocument/2006/relationships" xmlns:m="http://schemas.openxmlformats.org/officeDocument/2006/math" xmlns:v="urn:schemas-microsoft-com:vml" xmlns:wp14="http://schemas.microsoft.com/office/word/2010/wordprocessingDrawing" xmlns:wp="http://schemas.openxmlformats.org/drawingml/2006/wordprocessingDrawing" xmlns:w10="urn:schemas-microsoft-com:office:word" xmlns:w="http://schemas.openxmlformats.org/wordprocessingml/2006/main" xmlns:w14="http://schemas.microsoft.com/office/word/2010/wordml" xmlns:wpg="http://schemas.microsoft.com/office/word/2010/wordprocessingGroup" xmlns:wpi="http://schemas.microsoft.com/office/word/2010/wordprocessingInk" xmlns:wne="http://schemas.microsoft.com/office/word/2006/wordml" xmlns:wps="http://schemas.microsoft.com/office/word/2010/wordprocessingShape" mc:Ignorable="w14 wp14">
+<w:glossaryDocument xmlns:wpc="http://schemas.microsoft.com/office/word/2010/wordprocessingCanvas" xmlns:mc="http://schemas.openxmlformats.org/markup-compatibility/2006" xmlns:o="urn:schemas-microsoft-com:office:office" xmlns:r="http://schemas.openxmlformats.org/officeDocument/2006/relationships" xmlns:m="http://schemas.openxmlformats.org/officeDocument/2006/math" xmlns:v="urn:schemas-microsoft-com:vml" xmlns:wp14="http://schemas.microsoft.com/office/word/2010/wordprocessingDrawing" xmlns:wp="http://schemas.openxmlformats.org/drawingml/2006/wordprocessingDrawing" xmlns:w10="urn:schemas-microsoft-com:office:word" xmlns:w="http://schemas.openxmlformats.org/wordprocessingml/2006/main" xmlns:w14="http://schemas.microsoft.com/office/word/2010/wordml" xmlns:w15="http://schemas.microsoft.com/office/word/2012/wordml" xmlns:wpg="http://schemas.microsoft.com/office/word/2010/wordprocessingGroup" xmlns:wpi="http://schemas.microsoft.com/office/word/2010/wordprocessingInk" xmlns:wne="http://schemas.microsoft.com/office/word/2006/wordml" xmlns:wps="http://schemas.microsoft.com/office/word/2010/wordprocessingShape" mc:Ignorable="w14 w15 wp14">
   <w:docParts>
     <w:docPart>
       <w:docPartPr>
@@ -6133,7 +6434,7 @@
 </file>
 
 <file path=word/glossary/fontTable.xml><?xml version="1.0" encoding="utf-8"?>
-<w:fonts xmlns:mc="http://schemas.openxmlformats.org/markup-compatibility/2006" xmlns:r="http://schemas.openxmlformats.org/officeDocument/2006/relationships" xmlns:w="http://schemas.openxmlformats.org/wordprocessingml/2006/main" xmlns:w14="http://schemas.microsoft.com/office/word/2010/wordml" mc:Ignorable="w14">
+<w:fonts xmlns:mc="http://schemas.openxmlformats.org/markup-compatibility/2006" xmlns:r="http://schemas.openxmlformats.org/officeDocument/2006/relationships" xmlns:w="http://schemas.openxmlformats.org/wordprocessingml/2006/main" xmlns:w14="http://schemas.microsoft.com/office/word/2010/wordml" xmlns:w15="http://schemas.microsoft.com/office/word/2012/wordml" mc:Ignorable="w14 w15">
   <w:font w:name="Symbol">
     <w:panose1 w:val="05050102010706020507"/>
     <w:charset w:val="02"/>
@@ -6146,7 +6447,7 @@
     <w:charset w:val="CC"/>
     <w:family w:val="roman"/>
     <w:pitch w:val="variable"/>
-    <w:sig w:usb0="E0002AFF" w:usb1="C0007841" w:usb2="00000009" w:usb3="00000000" w:csb0="000001FF" w:csb1="00000000"/>
+    <w:sig w:usb0="E0002EFF" w:usb1="C0007843" w:usb2="00000009" w:usb3="00000000" w:csb0="000001FF" w:csb1="00000000"/>
   </w:font>
   <w:font w:name="Arial">
     <w:panose1 w:val="020B0604020202020204"/>
@@ -6157,11 +6458,10 @@
   </w:font>
   <w:font w:name="Tahoma">
     <w:panose1 w:val="020B0604030504040204"/>
-    <w:charset w:val="00"/>
+    <w:charset w:val="CC"/>
     <w:family w:val="swiss"/>
-    <w:notTrueType/>
     <w:pitch w:val="variable"/>
-    <w:sig w:usb0="00000003" w:usb1="00000000" w:usb2="00000000" w:usb3="00000000" w:csb0="00000001" w:csb1="00000000"/>
+    <w:sig w:usb0="E1002EFF" w:usb1="C000605B" w:usb2="00000029" w:usb3="00000000" w:csb0="000101FF" w:csb1="00000000"/>
   </w:font>
   <w:font w:name="Calibri">
     <w:panose1 w:val="020F0502020204030204"/>
@@ -6170,34 +6470,33 @@
     <w:pitch w:val="variable"/>
     <w:sig w:usb0="E00002FF" w:usb1="4000ACFF" w:usb2="00000001" w:usb3="00000000" w:csb0="0000019F" w:csb1="00000000"/>
   </w:font>
-  <w:font w:name="Cambria">
-    <w:panose1 w:val="02040503050406030204"/>
+  <w:font w:name="Calibri Light">
+    <w:panose1 w:val="020F0302020204030204"/>
     <w:charset w:val="CC"/>
-    <w:family w:val="roman"/>
+    <w:family w:val="swiss"/>
     <w:pitch w:val="variable"/>
-    <w:sig w:usb0="E00002FF" w:usb1="400004FF" w:usb2="00000000" w:usb3="00000000" w:csb0="0000019F" w:csb1="00000000"/>
+    <w:sig w:usb0="A00002EF" w:usb1="4000207B" w:usb2="00000000" w:usb3="00000000" w:csb0="0000019F" w:csb1="00000000"/>
   </w:font>
 </w:fonts>
 </file>
 
 <file path=word/glossary/settings.xml><?xml version="1.0" encoding="utf-8"?>
-<w:settings xmlns:mc="http://schemas.openxmlformats.org/markup-compatibility/2006" xmlns:o="urn:schemas-microsoft-com:office:office" xmlns:r="http://schemas.openxmlformats.org/officeDocument/2006/relationships" xmlns:m="http://schemas.openxmlformats.org/officeDocument/2006/math" xmlns:v="urn:schemas-microsoft-com:vml" xmlns:w10="urn:schemas-microsoft-com:office:word" xmlns:w="http://schemas.openxmlformats.org/wordprocessingml/2006/main" xmlns:w14="http://schemas.microsoft.com/office/word/2010/wordml" xmlns:sl="http://schemas.openxmlformats.org/schemaLibrary/2006/main" mc:Ignorable="w14">
+<w:settings xmlns:mc="http://schemas.openxmlformats.org/markup-compatibility/2006" xmlns:o="urn:schemas-microsoft-com:office:office" xmlns:r="http://schemas.openxmlformats.org/officeDocument/2006/relationships" xmlns:m="http://schemas.openxmlformats.org/officeDocument/2006/math" xmlns:v="urn:schemas-microsoft-com:vml" xmlns:w10="urn:schemas-microsoft-com:office:word" xmlns:w="http://schemas.openxmlformats.org/wordprocessingml/2006/main" xmlns:w14="http://schemas.microsoft.com/office/word/2010/wordml" xmlns:w15="http://schemas.microsoft.com/office/word/2012/wordml" xmlns:sl="http://schemas.openxmlformats.org/schemaLibrary/2006/main" mc:Ignorable="w14 w15">
   <w:view w:val="normal"/>
   <w:defaultTabStop w:val="708"/>
-  <w:hyphenationZone w:val="425"/>
   <w:characterSpacingControl w:val="doNotCompress"/>
   <w:compat>
     <w:useFELayout/>
-    <w:compatSetting w:name="compatibilityMode" w:uri="http://schemas.microsoft.com/office/word" w:val="14"/>
+    <w:compatSetting w:name="compatibilityMode" w:uri="http://schemas.microsoft.com/office/word" w:val="15"/>
     <w:compatSetting w:name="overrideTableStyleFontSizeAndJustification" w:uri="http://schemas.microsoft.com/office/word" w:val="1"/>
     <w:compatSetting w:name="enableOpenTypeFeatures" w:uri="http://schemas.microsoft.com/office/word" w:val="1"/>
     <w:compatSetting w:name="doNotFlipMirrorIndents" w:uri="http://schemas.microsoft.com/office/word" w:val="1"/>
+    <w:compatSetting w:name="differentiateMultirowTableHeaders" w:uri="http://schemas.microsoft.com/office/word" w:val="1"/>
   </w:compat>
   <w:rsids>
     <w:rsidRoot w:val="00F032B6"/>
     <w:rsid w:val="001E61E3"/>
     <w:rsid w:val="00657E54"/>
-    <w:rsid w:val="00824DB4"/>
     <w:rsid w:val="00830F1F"/>
     <w:rsid w:val="00B246B4"/>
     <w:rsid w:val="00C442FB"/>
@@ -6223,11 +6522,12 @@
   <w:clrSchemeMapping w:bg1="light1" w:t1="dark1" w:bg2="light2" w:t2="dark2" w:accent1="accent1" w:accent2="accent2" w:accent3="accent3" w:accent4="accent4" w:accent5="accent5" w:accent6="accent6" w:hyperlink="hyperlink" w:followedHyperlink="followedHyperlink"/>
   <w:decimalSymbol w:val="."/>
   <w:listSeparator w:val=","/>
+  <w15:chartTrackingRefBased/>
 </w:settings>
 </file>
 
 <file path=word/glossary/styles.xml><?xml version="1.0" encoding="utf-8"?>
-<w:styles xmlns:mc="http://schemas.openxmlformats.org/markup-compatibility/2006" xmlns:r="http://schemas.openxmlformats.org/officeDocument/2006/relationships" xmlns:w="http://schemas.openxmlformats.org/wordprocessingml/2006/main" xmlns:w14="http://schemas.microsoft.com/office/word/2010/wordml" mc:Ignorable="w14">
+<w:styles xmlns:mc="http://schemas.openxmlformats.org/markup-compatibility/2006" xmlns:r="http://schemas.openxmlformats.org/officeDocument/2006/relationships" xmlns:w="http://schemas.openxmlformats.org/wordprocessingml/2006/main" xmlns:w14="http://schemas.microsoft.com/office/word/2010/wordml" xmlns:w15="http://schemas.microsoft.com/office/word/2012/wordml" mc:Ignorable="w14 w15">
   <w:docDefaults>
     <w:rPrDefault>
       <w:rPr>
@@ -6243,460 +6543,378 @@
       </w:pPr>
     </w:pPrDefault>
   </w:docDefaults>
-  <w:latentStyles w:defLockedState="0" w:defUIPriority="99" w:defSemiHidden="1" w:defUnhideWhenUsed="1" w:defQFormat="0" w:count="267">
-    <w:lsdException w:name="Normal" w:semiHidden="0" w:uiPriority="0" w:unhideWhenUsed="0" w:qFormat="1"/>
-    <w:lsdException w:name="heading 1" w:semiHidden="0" w:uiPriority="9" w:unhideWhenUsed="0" w:qFormat="1"/>
-    <w:lsdException w:name="heading 2" w:uiPriority="9" w:qFormat="1"/>
-    <w:lsdException w:name="heading 3" w:uiPriority="9" w:qFormat="1"/>
-    <w:lsdException w:name="heading 4" w:uiPriority="9" w:qFormat="1"/>
-    <w:lsdException w:name="heading 5" w:uiPriority="9" w:qFormat="1"/>
-    <w:lsdException w:name="heading 6" w:uiPriority="9" w:qFormat="1"/>
-    <w:lsdException w:name="heading 7" w:uiPriority="9" w:qFormat="1"/>
-    <w:lsdException w:name="heading 8" w:uiPriority="9" w:qFormat="1"/>
-    <w:lsdException w:name="heading 9" w:uiPriority="9" w:qFormat="1"/>
-    <w:lsdException w:name="toc 1" w:uiPriority="39"/>
-    <w:lsdException w:name="toc 2" w:uiPriority="39"/>
-    <w:lsdException w:name="toc 3" w:uiPriority="39"/>
-    <w:lsdException w:name="toc 4" w:uiPriority="39"/>
-    <w:lsdException w:name="toc 5" w:uiPriority="39"/>
-    <w:lsdException w:name="toc 6" w:uiPriority="39"/>
-    <w:lsdException w:name="toc 7" w:uiPriority="39"/>
-    <w:lsdException w:name="toc 8" w:uiPriority="39"/>
-    <w:lsdException w:name="toc 9" w:uiPriority="39"/>
-    <w:lsdException w:name="caption" w:uiPriority="35" w:qFormat="1"/>
-    <w:lsdException w:name="Title" w:semiHidden="0" w:uiPriority="10" w:unhideWhenUsed="0" w:qFormat="1"/>
-    <w:lsdException w:name="Default Paragraph Font" w:uiPriority="1"/>
-    <w:lsdException w:name="Subtitle" w:semiHidden="0" w:uiPriority="11" w:unhideWhenUsed="0" w:qFormat="1"/>
-    <w:lsdException w:name="Strong" w:semiHidden="0" w:uiPriority="22" w:unhideWhenUsed="0" w:qFormat="1"/>
-    <w:lsdException w:name="Emphasis" w:semiHidden="0" w:uiPriority="20" w:unhideWhenUsed="0" w:qFormat="1"/>
-    <w:lsdException w:name="Table Grid" w:semiHidden="0" w:uiPriority="39" w:unhideWhenUsed="0"/>
-    <w:lsdException w:name="Placeholder Text" w:unhideWhenUsed="0"/>
-    <w:lsdException w:name="No Spacing" w:semiHidden="0" w:uiPriority="1" w:unhideWhenUsed="0" w:qFormat="1"/>
-    <w:lsdException w:name="Light Shading" w:semiHidden="0" w:uiPriority="60" w:unhideWhenUsed="0"/>
-    <w:lsdException w:name="Light List" w:semiHidden="0" w:uiPriority="61" w:unhideWhenUsed="0"/>
-    <w:lsdException w:name="Light Grid" w:semiHidden="0" w:uiPriority="62" w:unhideWhenUsed="0"/>
-    <w:lsdException w:name="Medium Shading 1" w:semiHidden="0" w:uiPriority="63" w:unhideWhenUsed="0"/>
-    <w:lsdException w:name="Medium Shading 2" w:semiHidden="0" w:uiPriority="64" w:unhideWhenUsed="0"/>
-    <w:lsdException w:name="Medium List 1" w:semiHidden="0" w:uiPriority="65" w:unhideWhenUsed="0"/>
-    <w:lsdException w:name="Medium List 2" w:semiHidden="0" w:uiPriority="66" w:unhideWhenUsed="0"/>
-    <w:lsdException w:name="Medium Grid 1" w:semiHidden="0" w:uiPriority="67" w:unhideWhenUsed="0"/>
-    <w:lsdException w:name="Medium Grid 2" w:semiHidden="0" w:uiPriority="68" w:unhideWhenUsed="0"/>
-    <w:lsdException w:name="Medium Grid 3" w:semiHidden="0" w:uiPriority="69" w:unhideWhenUsed="0"/>
-    <w:lsdException w:name="Dark List" w:semiHidden="0" w:uiPriority="70" w:unhideWhenUsed="0"/>
-    <w:lsdException w:name="Colorful Shading" w:semiHidden="0" w:uiPriority="71" w:unhideWhenUsed="0"/>
-    <w:lsdException w:name="Colorful List" w:semiHidden="0" w:uiPriority="72" w:unhideWhenUsed="0"/>
-    <w:lsdException w:name="Colorful Grid" w:semiHidden="0" w:uiPriority="73" w:unhideWhenUsed="0"/>
-    <w:lsdException w:name="Light Shading Accent 1" w:semiHidden="0" w:uiPriority="60" w:unhideWhenUsed="0"/>
-    <w:lsdException w:name="Light List Accent 1" w:semiHidden="0" w:uiPriority="61" w:unhideWhenUsed="0"/>
-    <w:lsdException w:name="Light Grid Accent 1" w:semiHidden="0" w:uiPriority="62" w:unhideWhenUsed="0"/>
-    <w:lsdException w:name="Medium Shading 1 Accent 1" w:semiHidden="0" w:uiPriority="63" w:unhideWhenUsed="0"/>
-    <w:lsdException w:name="Medium Shading 2 Accent 1" w:semiHidden="0" w:uiPriority="64" w:unhideWhenUsed="0"/>
-    <w:lsdException w:name="Medium List 1 Accent 1" w:semiHidden="0" w:uiPriority="65" w:unhideWhenUsed="0"/>
-    <w:lsdException w:name="Revision" w:unhideWhenUsed="0"/>
-    <w:lsdException w:name="List Paragraph" w:semiHidden="0" w:uiPriority="34" w:unhideWhenUsed="0" w:qFormat="1"/>
-    <w:lsdException w:name="Quote" w:semiHidden="0" w:uiPriority="29" w:unhideWhenUsed="0" w:qFormat="1"/>
-    <w:lsdException w:name="Intense Quote" w:semiHidden="0" w:uiPriority="30" w:unhideWhenUsed="0" w:qFormat="1"/>
-    <w:lsdException w:name="Medium List 2 Accent 1" w:semiHidden="0" w:uiPriority="66" w:unhideWhenUsed="0"/>
-    <w:lsdException w:name="Medium Grid 1 Accent 1" w:semiHidden="0" w:uiPriority="67" w:unhideWhenUsed="0"/>
-    <w:lsdException w:name="Medium Grid 2 Accent 1" w:semiHidden="0" w:uiPriority="68" w:unhideWhenUsed="0"/>
-    <w:lsdException w:name="Medium Grid 3 Accent 1" w:semiHidden="0" w:uiPriority="69" w:unhideWhenUsed="0"/>
-    <w:lsdException w:name="Dark List Accent 1" w:semiHidden="0" w:uiPriority="70" w:unhideWhenUsed="0"/>
-    <w:lsdException w:name="Colorful Shading Accent 1" w:semiHidden="0" w:uiPriority="71" w:unhideWhenUsed="0"/>
-    <w:lsdException w:name="Colorful List Accent 1" w:semiHidden="0" w:uiPriority="72" w:unhideWhenUsed="0"/>
-    <w:lsdException w:name="Colorful Grid Accent 1" w:semiHidden="0" w:uiPriority="73" w:unhideWhenUsed="0"/>
-    <w:lsdException w:name="Light Shading Accent 2" w:semiHidden="0" w:uiPriority="60" w:unhideWhenUsed="0"/>
-    <w:lsdException w:name="Light List Accent 2" w:semiHidden="0" w:uiPriority="61" w:unhideWhenUsed="0"/>
-    <w:lsdException w:name="Light Grid Accent 2" w:semiHidden="0" w:uiPriority="62" w:unhideWhenUsed="0"/>
-    <w:lsdException w:name="Medium Shading 1 Accent 2" w:semiHidden="0" w:uiPriority="63" w:unhideWhenUsed="0"/>
-    <w:lsdException w:name="Medium Shading 2 Accent 2" w:semiHidden="0" w:uiPriority="64" w:unhideWhenUsed="0"/>
-    <w:lsdException w:name="Medium List 1 Accent 2" w:semiHidden="0" w:uiPriority="65" w:unhideWhenUsed="0"/>
-    <w:lsdException w:name="Medium List 2 Accent 2" w:semiHidden="0" w:uiPriority="66" w:unhideWhenUsed="0"/>
-    <w:lsdException w:name="Medium Grid 1 Accent 2" w:semiHidden="0" w:uiPriority="67" w:unhideWhenUsed="0"/>
-    <w:lsdException w:name="Medium Grid 2 Accent 2" w:semiHidden="0" w:uiPriority="68" w:unhideWhenUsed="0"/>
-    <w:lsdException w:name="Medium Grid 3 Accent 2" w:semiHidden="0" w:uiPriority="69" w:unhideWhenUsed="0"/>
-    <w:lsdException w:name="Dark List Accent 2" w:semiHidden="0" w:uiPriority="70" w:unhideWhenUsed="0"/>
-    <w:lsdException w:name="Colorful Shading Accent 2" w:semiHidden="0" w:uiPriority="71" w:unhideWhenUsed="0"/>
-    <w:lsdException w:name="Colorful List Accent 2" w:semiHidden="0" w:uiPriority="72" w:unhideWhenUsed="0"/>
-    <w:lsdException w:name="Colorful Grid Accent 2" w:semiHidden="0" w:uiPriority="73" w:unhideWhenUsed="0"/>
-    <w:lsdException w:name="Light Shading Accent 3" w:semiHidden="0" w:uiPriority="60" w:unhideWhenUsed="0"/>
-    <w:lsdException w:name="Light List Accent 3" w:semiHidden="0" w:uiPriority="61" w:unhideWhenUsed="0"/>
-    <w:lsdException w:name="Light Grid Accent 3" w:semiHidden="0" w:uiPriority="62" w:unhideWhenUsed="0"/>
-    <w:lsdException w:name="Medium Shading 1 Accent 3" w:semiHidden="0" w:uiPriority="63" w:unhideWhenUsed="0"/>
-    <w:lsdException w:name="Medium Shading 2 Accent 3" w:semiHidden="0" w:uiPriority="64" w:unhideWhenUsed="0"/>
-    <w:lsdException w:name="Medium List 1 Accent 3" w:semiHidden="0" w:uiPriority="65" w:unhideWhenUsed="0"/>
-    <w:lsdException w:name="Medium List 2 Accent 3" w:semiHidden="0" w:uiPriority="66" w:unhideWhenUsed="0"/>
-    <w:lsdException w:name="Medium Grid 1 Accent 3" w:semiHidden="0" w:uiPriority="67" w:unhideWhenUsed="0"/>
-    <w:lsdException w:name="Medium Grid 2 Accent 3" w:semiHidden="0" w:uiPriority="68" w:unhideWhenUsed="0"/>
-    <w:lsdException w:name="Medium Grid 3 Accent 3" w:semiHidden="0" w:uiPriority="69" w:unhideWhenUsed="0"/>
-    <w:lsdException w:name="Dark List Accent 3" w:semiHidden="0" w:uiPriority="70" w:unhideWhenUsed="0"/>
-    <w:lsdException w:name="Colorful Shading Accent 3" w:semiHidden="0" w:uiPriority="71" w:unhideWhenUsed="0"/>
-    <w:lsdException w:name="Colorful List Accent 3" w:semiHidden="0" w:uiPriority="72" w:unhideWhenUsed="0"/>
-    <w:lsdException w:name="Colorful Grid Accent 3" w:semiHidden="0" w:uiPriority="73" w:unhideWhenUsed="0"/>
-    <w:lsdException w:name="Light Shading Accent 4" w:semiHidden="0" w:uiPriority="60" w:unhideWhenUsed="0"/>
-    <w:lsdException w:name="Light List Accent 4" w:semiHidden="0" w:uiPriority="61" w:unhideWhenUsed="0"/>
-    <w:lsdException w:name="Light Grid Accent 4" w:semiHidden="0" w:uiPriority="62" w:unhideWhenUsed="0"/>
-    <w:lsdException w:name="Medium Shading 1 Accent 4" w:semiHidden="0" w:uiPriority="63" w:unhideWhenUsed="0"/>
-    <w:lsdException w:name="Medium Shading 2 Accent 4" w:semiHidden="0" w:uiPriority="64" w:unhideWhenUsed="0"/>
-    <w:lsdException w:name="Medium List 1 Accent 4" w:semiHidden="0" w:uiPriority="65" w:unhideWhenUsed="0"/>
-    <w:lsdException w:name="Medium List 2 Accent 4" w:semiHidden="0" w:uiPriority="66" w:unhideWhenUsed="0"/>
-    <w:lsdException w:name="Medium Grid 1 Accent 4" w:semiHidden="0" w:uiPriority="67" w:unhideWhenUsed="0"/>
-    <w:lsdException w:name="Medium Grid 2 Accent 4" w:semiHidden="0" w:uiPriority="68" w:unhideWhenUsed="0"/>
-    <w:lsdException w:name="Medium Grid 3 Accent 4" w:semiHidden="0" w:uiPriority="69" w:unhideWhenUsed="0"/>
-    <w:lsdException w:name="Dark List Accent 4" w:semiHidden="0" w:uiPriority="70" w:unhideWhenUsed="0"/>
-    <w:lsdException w:name="Colorful Shading Accent 4" w:semiHidden="0" w:uiPriority="71" w:unhideWhenUsed="0"/>
-    <w:lsdException w:name="Colorful List Accent 4" w:semiHidden="0" w:uiPriority="72" w:unhideWhenUsed="0"/>
-    <w:lsdException w:name="Colorful Grid Accent 4" w:semiHidden="0" w:uiPriority="73" w:unhideWhenUsed="0"/>
-    <w:lsdException w:name="Light Shading Accent 5" w:semiHidden="0" w:uiPriority="60" w:unhideWhenUsed="0"/>
-    <w:lsdException w:name="Light List Accent 5" w:semiHidden="0" w:uiPriority="61" w:unhideWhenUsed="0"/>
-    <w:lsdException w:name="Light Grid Accent 5" w:semiHidden="0" w:uiPriority="62" w:unhideWhenUsed="0"/>
-    <w:lsdException w:name="Medium Shading 1 Accent 5" w:semiHidden="0" w:uiPriority="63" w:unhideWhenUsed="0"/>
-    <w:lsdException w:name="Medium Shading 2 Accent 5" w:semiHidden="0" w:uiPriority="64" w:unhideWhenUsed="0"/>
-    <w:lsdException w:name="Medium List 1 Accent 5" w:semiHidden="0" w:uiPriority="65" w:unhideWhenUsed="0"/>
-    <w:lsdException w:name="Medium List 2 Accent 5" w:semiHidden="0" w:uiPriority="66" w:unhideWhenUsed="0"/>
-    <w:lsdException w:name="Medium Grid 1 Accent 5" w:semiHidden="0" w:uiPriority="67" w:unhideWhenUsed="0"/>
-    <w:lsdException w:name="Medium Grid 2 Accent 5" w:semiHidden="0" w:uiPriority="68" w:unhideWhenUsed="0"/>
-    <w:lsdException w:name="Medium Grid 3 Accent 5" w:semiHidden="0" w:uiPriority="69" w:unhideWhenUsed="0"/>
-    <w:lsdException w:name="Dark List Accent 5" w:semiHidden="0" w:uiPriority="70" w:unhideWhenUsed="0"/>
-    <w:lsdException w:name="Colorful Shading Accent 5" w:semiHidden="0" w:uiPriority="71" w:unhideWhenUsed="0"/>
-    <w:lsdException w:name="Colorful List Accent 5" w:semiHidden="0" w:uiPriority="72" w:unhideWhenUsed="0"/>
-    <w:lsdException w:name="Colorful Grid Accent 5" w:semiHidden="0" w:uiPriority="73" w:unhideWhenUsed="0"/>
-    <w:lsdException w:name="Light Shading Accent 6" w:semiHidden="0" w:uiPriority="60" w:unhideWhenUsed="0"/>
-    <w:lsdException w:name="Light List Accent 6" w:semiHidden="0" w:uiPriority="61" w:unhideWhenUsed="0"/>
-    <w:lsdException w:name="Light Grid Accent 6" w:semiHidden="0" w:uiPriority="62" w:unhideWhenUsed="0"/>
-    <w:lsdException w:name="Medium Shading 1 Accent 6" w:semiHidden="0" w:uiPriority="63" w:unhideWhenUsed="0"/>
-    <w:lsdException w:name="Medium Shading 2 Accent 6" w:semiHidden="0" w:uiPriority="64" w:unhideWhenUsed="0"/>
-    <w:lsdException w:name="Medium List 1 Accent 6" w:semiHidden="0" w:uiPriority="65" w:unhideWhenUsed="0"/>
-    <w:lsdException w:name="Medium List 2 Accent 6" w:semiHidden="0" w:uiPriority="66" w:unhideWhenUsed="0"/>
-    <w:lsdException w:name="Medium Grid 1 Accent 6" w:semiHidden="0" w:uiPriority="67" w:unhideWhenUsed="0"/>
-    <w:lsdException w:name="Medium Grid 2 Accent 6" w:semiHidden="0" w:uiPriority="68" w:unhideWhenUsed="0"/>
-    <w:lsdException w:name="Medium Grid 3 Accent 6" w:semiHidden="0" w:uiPriority="69" w:unhideWhenUsed="0"/>
-    <w:lsdException w:name="Dark List Accent 6" w:semiHidden="0" w:uiPriority="70" w:unhideWhenUsed="0"/>
-    <w:lsdException w:name="Colorful Shading Accent 6" w:semiHidden="0" w:uiPriority="71" w:unhideWhenUsed="0"/>
-    <w:lsdException w:name="Colorful List Accent 6" w:semiHidden="0" w:uiPriority="72" w:unhideWhenUsed="0"/>
-    <w:lsdException w:name="Colorful Grid Accent 6" w:semiHidden="0" w:uiPriority="73" w:unhideWhenUsed="0"/>
-    <w:lsdException w:name="Subtle Emphasis" w:semiHidden="0" w:uiPriority="19" w:unhideWhenUsed="0" w:qFormat="1"/>
-    <w:lsdException w:name="Intense Emphasis" w:semiHidden="0" w:uiPriority="21" w:unhideWhenUsed="0" w:qFormat="1"/>
-    <w:lsdException w:name="Subtle Reference" w:semiHidden="0" w:uiPriority="31" w:unhideWhenUsed="0" w:qFormat="1"/>
-    <w:lsdException w:name="Intense Reference" w:semiHidden="0" w:uiPriority="32" w:unhideWhenUsed="0" w:qFormat="1"/>
-    <w:lsdException w:name="Book Title" w:semiHidden="0" w:uiPriority="33" w:unhideWhenUsed="0" w:qFormat="1"/>
-    <w:lsdException w:name="Bibliography" w:uiPriority="37"/>
-    <w:lsdException w:name="TOC Heading" w:uiPriority="39" w:qFormat="1"/>
-  </w:latentStyles>
-  <w:style w:type="paragraph" w:default="1" w:styleId="Normal">
-    <w:name w:val="Normal"/>
-    <w:qFormat/>
-  </w:style>
-  <w:style w:type="character" w:default="1" w:styleId="DefaultParagraphFont">
-    <w:name w:val="Default Paragraph Font"/>
-    <w:uiPriority w:val="1"/>
-    <w:semiHidden/>
-    <w:unhideWhenUsed/>
-  </w:style>
-  <w:style w:type="table" w:default="1" w:styleId="TableNormal">
-    <w:name w:val="Normal Table"/>
-    <w:uiPriority w:val="99"/>
-    <w:semiHidden/>
-    <w:unhideWhenUsed/>
-    <w:tblPr>
-      <w:tblInd w:w="0" w:type="dxa"/>
-      <w:tblCellMar>
-        <w:top w:w="0" w:type="dxa"/>
-        <w:left w:w="108" w:type="dxa"/>
-        <w:bottom w:w="0" w:type="dxa"/>
-        <w:right w:w="108" w:type="dxa"/>
-      </w:tblCellMar>
-    </w:tblPr>
-  </w:style>
-  <w:style w:type="numbering" w:default="1" w:styleId="NoList">
-    <w:name w:val="No List"/>
-    <w:uiPriority w:val="99"/>
-    <w:semiHidden/>
-    <w:unhideWhenUsed/>
-  </w:style>
-  <w:style w:type="character" w:styleId="PlaceholderText">
-    <w:name w:val="Placeholder Text"/>
-    <w:basedOn w:val="DefaultParagraphFont"/>
-    <w:uiPriority w:val="99"/>
-    <w:semiHidden/>
-    <w:rPr>
-      <w:color w:val="808080"/>
-    </w:rPr>
-  </w:style>
-  <w:style w:type="paragraph" w:customStyle="1" w:styleId="6CEE464547DF49A282C299EEDADFF19D">
-    <w:name w:val="6CEE464547DF49A282C299EEDADFF19D"/>
-  </w:style>
-  <w:style w:type="paragraph" w:customStyle="1" w:styleId="7842CE1917634F62A4472266F7C7EB51">
-    <w:name w:val="7842CE1917634F62A4472266F7C7EB51"/>
-  </w:style>
-  <w:style w:type="paragraph" w:customStyle="1" w:styleId="F59867C5D182422B9AB69D7FBD1DFAFE">
-    <w:name w:val="F59867C5D182422B9AB69D7FBD1DFAFE"/>
-  </w:style>
-  <w:style w:type="paragraph" w:customStyle="1" w:styleId="FB9C322BF798431F92B41A0505D36390">
-    <w:name w:val="FB9C322BF798431F92B41A0505D36390"/>
-  </w:style>
-  <w:style w:type="paragraph" w:customStyle="1" w:styleId="D95AB861312C427C8EF47068D1AA619D">
-    <w:name w:val="D95AB861312C427C8EF47068D1AA619D"/>
-  </w:style>
-  <w:style w:type="paragraph" w:customStyle="1" w:styleId="9A2592C24965489E95C7A44DB87E834F">
-    <w:name w:val="9A2592C24965489E95C7A44DB87E834F"/>
-  </w:style>
-  <w:style w:type="paragraph" w:customStyle="1" w:styleId="6B7BA7DE219A4DCCB2D766400A1F7D0C">
-    <w:name w:val="6B7BA7DE219A4DCCB2D766400A1F7D0C"/>
-  </w:style>
-  <w:style w:type="paragraph" w:customStyle="1" w:styleId="E7A602CA65F24962A07BDB6317435605">
-    <w:name w:val="E7A602CA65F24962A07BDB6317435605"/>
-  </w:style>
-  <w:style w:type="paragraph" w:customStyle="1" w:styleId="66CF9CB665FC4A4D9D0C64E8640A256C">
-    <w:name w:val="66CF9CB665FC4A4D9D0C64E8640A256C"/>
-  </w:style>
-  <w:style w:type="paragraph" w:customStyle="1" w:styleId="BE4A1E34A69A46A1A79BECD7A1A9A7CF">
-    <w:name w:val="BE4A1E34A69A46A1A79BECD7A1A9A7CF"/>
-  </w:style>
-  <w:style w:type="paragraph" w:customStyle="1" w:styleId="CA80D80FA56F44FAA6D48A0DD8542C39">
-    <w:name w:val="CA80D80FA56F44FAA6D48A0DD8542C39"/>
-  </w:style>
-  <w:style w:type="paragraph" w:customStyle="1" w:styleId="AB1A2422C372481BB06C6C3F1F5F35FE">
-    <w:name w:val="AB1A2422C372481BB06C6C3F1F5F35FE"/>
-  </w:style>
-  <w:style w:type="paragraph" w:customStyle="1" w:styleId="82BBAF09B4184B8F82E65777891337CB">
-    <w:name w:val="82BBAF09B4184B8F82E65777891337CB"/>
-  </w:style>
-  <w:style w:type="paragraph" w:customStyle="1" w:styleId="F929096AE9A246A69F97A465EBA2DAE2">
-    <w:name w:val="F929096AE9A246A69F97A465EBA2DAE2"/>
-  </w:style>
-  <w:style w:type="paragraph" w:customStyle="1" w:styleId="0407DEC1EE9A413181345823900F2F19">
-    <w:name w:val="0407DEC1EE9A413181345823900F2F19"/>
-  </w:style>
-  <w:style w:type="paragraph" w:customStyle="1" w:styleId="1126BEDCEB664FAE8BFD25690B212232">
-    <w:name w:val="1126BEDCEB664FAE8BFD25690B212232"/>
-  </w:style>
-  <w:style w:type="paragraph" w:customStyle="1" w:styleId="2994983D9990418A87D85E2136AA2362">
-    <w:name w:val="2994983D9990418A87D85E2136AA2362"/>
-  </w:style>
-  <w:style w:type="paragraph" w:customStyle="1" w:styleId="29654508591D40ED8AAAC0FD3D8466A2">
-    <w:name w:val="29654508591D40ED8AAAC0FD3D8466A2"/>
-  </w:style>
-  <w:style w:type="paragraph" w:customStyle="1" w:styleId="DA6BCFA4F9B544BB9A7D55767B2021AE">
-    <w:name w:val="DA6BCFA4F9B544BB9A7D55767B2021AE"/>
-  </w:style>
-  <w:style w:type="paragraph" w:customStyle="1" w:styleId="2392C0F6BBEB4FC98874838C74874200">
-    <w:name w:val="2392C0F6BBEB4FC98874838C74874200"/>
-    <w:rsid w:val="00F032B6"/>
-  </w:style>
-  <w:style w:type="paragraph" w:customStyle="1" w:styleId="69ED4588D1CE4EB69D75AE19E8D45DCE">
-    <w:name w:val="69ED4588D1CE4EB69D75AE19E8D45DCE"/>
-    <w:rsid w:val="00F032B6"/>
-  </w:style>
-  <w:style w:type="paragraph" w:customStyle="1" w:styleId="B83D95CFA26944CCB36D3DD1E27BC7ED">
-    <w:name w:val="B83D95CFA26944CCB36D3DD1E27BC7ED"/>
-    <w:rsid w:val="00F032B6"/>
-  </w:style>
-  <w:style w:type="paragraph" w:customStyle="1" w:styleId="EAE40D88BCDF43E8AE405A799A399B58">
-    <w:name w:val="EAE40D88BCDF43E8AE405A799A399B58"/>
-    <w:rsid w:val="00F032B6"/>
-  </w:style>
-  <w:style w:type="paragraph" w:customStyle="1" w:styleId="06527958357748558BA52CF3F238D142">
-    <w:name w:val="06527958357748558BA52CF3F238D142"/>
-    <w:rsid w:val="00F032B6"/>
-  </w:style>
-  <w:style w:type="paragraph" w:customStyle="1" w:styleId="3162946A2836433EA405B97E03A46949">
-    <w:name w:val="3162946A2836433EA405B97E03A46949"/>
-    <w:rsid w:val="00F032B6"/>
-  </w:style>
-  <w:style w:type="paragraph" w:customStyle="1" w:styleId="0D3E69B1F1F54F01858C62BBB9BD9969">
-    <w:name w:val="0D3E69B1F1F54F01858C62BBB9BD9969"/>
-    <w:rsid w:val="00F032B6"/>
-  </w:style>
-  <w:style w:type="paragraph" w:customStyle="1" w:styleId="C6AD81B4C50C4B0AA6D9F171AA006007">
-    <w:name w:val="C6AD81B4C50C4B0AA6D9F171AA006007"/>
-    <w:rsid w:val="00F032B6"/>
-  </w:style>
-  <w:style w:type="paragraph" w:customStyle="1" w:styleId="731392AA12A7420587E5682D58141237">
-    <w:name w:val="731392AA12A7420587E5682D58141237"/>
-    <w:rsid w:val="00F032B6"/>
-  </w:style>
-  <w:style w:type="paragraph" w:customStyle="1" w:styleId="FB113C38AA5645F984164BEF8C43C42B">
-    <w:name w:val="FB113C38AA5645F984164BEF8C43C42B"/>
-    <w:rsid w:val="00F032B6"/>
-  </w:style>
-  <w:style w:type="paragraph" w:customStyle="1" w:styleId="72B0FD21EFA64EA98B88D8E9B1D78FA7">
-    <w:name w:val="72B0FD21EFA64EA98B88D8E9B1D78FA7"/>
-    <w:rsid w:val="00830F1F"/>
-  </w:style>
-  <w:style w:type="paragraph" w:customStyle="1" w:styleId="2DD689D64CA5457D8F9E12C6ED92B14F">
-    <w:name w:val="2DD689D64CA5457D8F9E12C6ED92B14F"/>
-    <w:rsid w:val="00830F1F"/>
-  </w:style>
-  <w:style w:type="paragraph" w:customStyle="1" w:styleId="3BEAFDB22D834F539604BB34054A893A">
-    <w:name w:val="3BEAFDB22D834F539604BB34054A893A"/>
-    <w:rsid w:val="00830F1F"/>
-  </w:style>
-  <w:style w:type="paragraph" w:customStyle="1" w:styleId="5080ABD7304743968141B9B3CDF269F2">
-    <w:name w:val="5080ABD7304743968141B9B3CDF269F2"/>
-    <w:rsid w:val="00830F1F"/>
-  </w:style>
-  <w:style w:type="paragraph" w:customStyle="1" w:styleId="78A8BFBCA80E44FEB384B6A3EBDDF45F">
-    <w:name w:val="78A8BFBCA80E44FEB384B6A3EBDDF45F"/>
-    <w:rsid w:val="00830F1F"/>
-  </w:style>
-</w:styles>
-</file>
-
-<file path=word/glossary/stylesWithEffects.xml><?xml version="1.0" encoding="utf-8"?>
-<w:styles xmlns:wpc="http://schemas.microsoft.com/office/word/2010/wordprocessingCanvas" xmlns:mc="http://schemas.openxmlformats.org/markup-compatibility/2006" xmlns:o="urn:schemas-microsoft-com:office:office" xmlns:r="http://schemas.openxmlformats.org/officeDocument/2006/relationships" xmlns:m="http://schemas.openxmlformats.org/officeDocument/2006/math" xmlns:v="urn:schemas-microsoft-com:vml" xmlns:wp14="http://schemas.microsoft.com/office/word/2010/wordprocessingDrawing" xmlns:wp="http://schemas.openxmlformats.org/drawingml/2006/wordprocessingDrawing" xmlns:w10="urn:schemas-microsoft-com:office:word" xmlns:w="http://schemas.openxmlformats.org/wordprocessingml/2006/main" xmlns:w14="http://schemas.microsoft.com/office/word/2010/wordml" xmlns:wpg="http://schemas.microsoft.com/office/word/2010/wordprocessingGroup" xmlns:wpi="http://schemas.microsoft.com/office/word/2010/wordprocessingInk" xmlns:wne="http://schemas.microsoft.com/office/word/2006/wordml" xmlns:wps="http://schemas.microsoft.com/office/word/2010/wordprocessingShape" mc:Ignorable="w14 wp14">
-  <w:docDefaults>
-    <w:rPrDefault>
-      <w:rPr>
-        <w:rFonts w:asciiTheme="minorHAnsi" w:eastAsiaTheme="minorEastAsia" w:hAnsiTheme="minorHAnsi" w:cstheme="minorBidi"/>
-        <w:sz w:val="22"/>
-        <w:szCs w:val="22"/>
-        <w:lang w:val="ru-RU" w:eastAsia="ru-RU" w:bidi="ar-SA"/>
-      </w:rPr>
-    </w:rPrDefault>
-    <w:pPrDefault>
-      <w:pPr>
-        <w:spacing w:after="160" w:line="259" w:lineRule="auto"/>
-      </w:pPr>
-    </w:pPrDefault>
-  </w:docDefaults>
-  <w:latentStyles w:defLockedState="0" w:defUIPriority="99" w:defSemiHidden="1" w:defUnhideWhenUsed="1" w:defQFormat="0" w:count="267">
-    <w:lsdException w:name="Normal" w:semiHidden="0" w:uiPriority="0" w:unhideWhenUsed="0" w:qFormat="1"/>
-    <w:lsdException w:name="heading 1" w:semiHidden="0" w:uiPriority="9" w:unhideWhenUsed="0" w:qFormat="1"/>
-    <w:lsdException w:name="heading 2" w:uiPriority="9" w:qFormat="1"/>
-    <w:lsdException w:name="heading 3" w:uiPriority="9" w:qFormat="1"/>
-    <w:lsdException w:name="heading 4" w:uiPriority="9" w:qFormat="1"/>
-    <w:lsdException w:name="heading 5" w:uiPriority="9" w:qFormat="1"/>
-    <w:lsdException w:name="heading 6" w:uiPriority="9" w:qFormat="1"/>
-    <w:lsdException w:name="heading 7" w:uiPriority="9" w:qFormat="1"/>
-    <w:lsdException w:name="heading 8" w:uiPriority="9" w:qFormat="1"/>
-    <w:lsdException w:name="heading 9" w:uiPriority="9" w:qFormat="1"/>
-    <w:lsdException w:name="toc 1" w:uiPriority="39"/>
-    <w:lsdException w:name="toc 2" w:uiPriority="39"/>
-    <w:lsdException w:name="toc 3" w:uiPriority="39"/>
-    <w:lsdException w:name="toc 4" w:uiPriority="39"/>
-    <w:lsdException w:name="toc 5" w:uiPriority="39"/>
-    <w:lsdException w:name="toc 6" w:uiPriority="39"/>
-    <w:lsdException w:name="toc 7" w:uiPriority="39"/>
-    <w:lsdException w:name="toc 8" w:uiPriority="39"/>
-    <w:lsdException w:name="toc 9" w:uiPriority="39"/>
-    <w:lsdException w:name="caption" w:uiPriority="35" w:qFormat="1"/>
-    <w:lsdException w:name="Title" w:semiHidden="0" w:uiPriority="10" w:unhideWhenUsed="0" w:qFormat="1"/>
-    <w:lsdException w:name="Default Paragraph Font" w:uiPriority="1"/>
-    <w:lsdException w:name="Subtitle" w:semiHidden="0" w:uiPriority="11" w:unhideWhenUsed="0" w:qFormat="1"/>
-    <w:lsdException w:name="Strong" w:semiHidden="0" w:uiPriority="22" w:unhideWhenUsed="0" w:qFormat="1"/>
-    <w:lsdException w:name="Emphasis" w:semiHidden="0" w:uiPriority="20" w:unhideWhenUsed="0" w:qFormat="1"/>
-    <w:lsdException w:name="Table Grid" w:semiHidden="0" w:uiPriority="39" w:unhideWhenUsed="0"/>
-    <w:lsdException w:name="Placeholder Text" w:unhideWhenUsed="0"/>
-    <w:lsdException w:name="No Spacing" w:semiHidden="0" w:uiPriority="1" w:unhideWhenUsed="0" w:qFormat="1"/>
-    <w:lsdException w:name="Light Shading" w:semiHidden="0" w:uiPriority="60" w:unhideWhenUsed="0"/>
-    <w:lsdException w:name="Light List" w:semiHidden="0" w:uiPriority="61" w:unhideWhenUsed="0"/>
-    <w:lsdException w:name="Light Grid" w:semiHidden="0" w:uiPriority="62" w:unhideWhenUsed="0"/>
-    <w:lsdException w:name="Medium Shading 1" w:semiHidden="0" w:uiPriority="63" w:unhideWhenUsed="0"/>
-    <w:lsdException w:name="Medium Shading 2" w:semiHidden="0" w:uiPriority="64" w:unhideWhenUsed="0"/>
-    <w:lsdException w:name="Medium List 1" w:semiHidden="0" w:uiPriority="65" w:unhideWhenUsed="0"/>
-    <w:lsdException w:name="Medium List 2" w:semiHidden="0" w:uiPriority="66" w:unhideWhenUsed="0"/>
-    <w:lsdException w:name="Medium Grid 1" w:semiHidden="0" w:uiPriority="67" w:unhideWhenUsed="0"/>
-    <w:lsdException w:name="Medium Grid 2" w:semiHidden="0" w:uiPriority="68" w:unhideWhenUsed="0"/>
-    <w:lsdException w:name="Medium Grid 3" w:semiHidden="0" w:uiPriority="69" w:unhideWhenUsed="0"/>
-    <w:lsdException w:name="Dark List" w:semiHidden="0" w:uiPriority="70" w:unhideWhenUsed="0"/>
-    <w:lsdException w:name="Colorful Shading" w:semiHidden="0" w:uiPriority="71" w:unhideWhenUsed="0"/>
-    <w:lsdException w:name="Colorful List" w:semiHidden="0" w:uiPriority="72" w:unhideWhenUsed="0"/>
-    <w:lsdException w:name="Colorful Grid" w:semiHidden="0" w:uiPriority="73" w:unhideWhenUsed="0"/>
-    <w:lsdException w:name="Light Shading Accent 1" w:semiHidden="0" w:uiPriority="60" w:unhideWhenUsed="0"/>
-    <w:lsdException w:name="Light List Accent 1" w:semiHidden="0" w:uiPriority="61" w:unhideWhenUsed="0"/>
-    <w:lsdException w:name="Light Grid Accent 1" w:semiHidden="0" w:uiPriority="62" w:unhideWhenUsed="0"/>
-    <w:lsdException w:name="Medium Shading 1 Accent 1" w:semiHidden="0" w:uiPriority="63" w:unhideWhenUsed="0"/>
-    <w:lsdException w:name="Medium Shading 2 Accent 1" w:semiHidden="0" w:uiPriority="64" w:unhideWhenUsed="0"/>
-    <w:lsdException w:name="Medium List 1 Accent 1" w:semiHidden="0" w:uiPriority="65" w:unhideWhenUsed="0"/>
-    <w:lsdException w:name="Revision" w:unhideWhenUsed="0"/>
-    <w:lsdException w:name="List Paragraph" w:semiHidden="0" w:uiPriority="34" w:unhideWhenUsed="0" w:qFormat="1"/>
-    <w:lsdException w:name="Quote" w:semiHidden="0" w:uiPriority="29" w:unhideWhenUsed="0" w:qFormat="1"/>
-    <w:lsdException w:name="Intense Quote" w:semiHidden="0" w:uiPriority="30" w:unhideWhenUsed="0" w:qFormat="1"/>
-    <w:lsdException w:name="Medium List 2 Accent 1" w:semiHidden="0" w:uiPriority="66" w:unhideWhenUsed="0"/>
-    <w:lsdException w:name="Medium Grid 1 Accent 1" w:semiHidden="0" w:uiPriority="67" w:unhideWhenUsed="0"/>
-    <w:lsdException w:name="Medium Grid 2 Accent 1" w:semiHidden="0" w:uiPriority="68" w:unhideWhenUsed="0"/>
-    <w:lsdException w:name="Medium Grid 3 Accent 1" w:semiHidden="0" w:uiPriority="69" w:unhideWhenUsed="0"/>
-    <w:lsdException w:name="Dark List Accent 1" w:semiHidden="0" w:uiPriority="70" w:unhideWhenUsed="0"/>
-    <w:lsdException w:name="Colorful Shading Accent 1" w:semiHidden="0" w:uiPriority="71" w:unhideWhenUsed="0"/>
-    <w:lsdException w:name="Colorful List Accent 1" w:semiHidden="0" w:uiPriority="72" w:unhideWhenUsed="0"/>
-    <w:lsdException w:name="Colorful Grid Accent 1" w:semiHidden="0" w:uiPriority="73" w:unhideWhenUsed="0"/>
-    <w:lsdException w:name="Light Shading Accent 2" w:semiHidden="0" w:uiPriority="60" w:unhideWhenUsed="0"/>
-    <w:lsdException w:name="Light List Accent 2" w:semiHidden="0" w:uiPriority="61" w:unhideWhenUsed="0"/>
-    <w:lsdException w:name="Light Grid Accent 2" w:semiHidden="0" w:uiPriority="62" w:unhideWhenUsed="0"/>
-    <w:lsdException w:name="Medium Shading 1 Accent 2" w:semiHidden="0" w:uiPriority="63" w:unhideWhenUsed="0"/>
-    <w:lsdException w:name="Medium Shading 2 Accent 2" w:semiHidden="0" w:uiPriority="64" w:unhideWhenUsed="0"/>
-    <w:lsdException w:name="Medium List 1 Accent 2" w:semiHidden="0" w:uiPriority="65" w:unhideWhenUsed="0"/>
-    <w:lsdException w:name="Medium List 2 Accent 2" w:semiHidden="0" w:uiPriority="66" w:unhideWhenUsed="0"/>
-    <w:lsdException w:name="Medium Grid 1 Accent 2" w:semiHidden="0" w:uiPriority="67" w:unhideWhenUsed="0"/>
-    <w:lsdException w:name="Medium Grid 2 Accent 2" w:semiHidden="0" w:uiPriority="68" w:unhideWhenUsed="0"/>
-    <w:lsdException w:name="Medium Grid 3 Accent 2" w:semiHidden="0" w:uiPriority="69" w:unhideWhenUsed="0"/>
-    <w:lsdException w:name="Dark List Accent 2" w:semiHidden="0" w:uiPriority="70" w:unhideWhenUsed="0"/>
-    <w:lsdException w:name="Colorful Shading Accent 2" w:semiHidden="0" w:uiPriority="71" w:unhideWhenUsed="0"/>
-    <w:lsdException w:name="Colorful List Accent 2" w:semiHidden="0" w:uiPriority="72" w:unhideWhenUsed="0"/>
-    <w:lsdException w:name="Colorful Grid Accent 2" w:semiHidden="0" w:uiPriority="73" w:unhideWhenUsed="0"/>
-    <w:lsdException w:name="Light Shading Accent 3" w:semiHidden="0" w:uiPriority="60" w:unhideWhenUsed="0"/>
-    <w:lsdException w:name="Light List Accent 3" w:semiHidden="0" w:uiPriority="61" w:unhideWhenUsed="0"/>
-    <w:lsdException w:name="Light Grid Accent 3" w:semiHidden="0" w:uiPriority="62" w:unhideWhenUsed="0"/>
-    <w:lsdException w:name="Medium Shading 1 Accent 3" w:semiHidden="0" w:uiPriority="63" w:unhideWhenUsed="0"/>
-    <w:lsdException w:name="Medium Shading 2 Accent 3" w:semiHidden="0" w:uiPriority="64" w:unhideWhenUsed="0"/>
-    <w:lsdException w:name="Medium List 1 Accent 3" w:semiHidden="0" w:uiPriority="65" w:unhideWhenUsed="0"/>
-    <w:lsdException w:name="Medium List 2 Accent 3" w:semiHidden="0" w:uiPriority="66" w:unhideWhenUsed="0"/>
-    <w:lsdException w:name="Medium Grid 1 Accent 3" w:semiHidden="0" w:uiPriority="67" w:unhideWhenUsed="0"/>
-    <w:lsdException w:name="Medium Grid 2 Accent 3" w:semiHidden="0" w:uiPriority="68" w:unhideWhenUsed="0"/>
-    <w:lsdException w:name="Medium Grid 3 Accent 3" w:semiHidden="0" w:uiPriority="69" w:unhideWhenUsed="0"/>
-    <w:lsdException w:name="Dark List Accent 3" w:semiHidden="0" w:uiPriority="70" w:unhideWhenUsed="0"/>
-    <w:lsdException w:name="Colorful Shading Accent 3" w:semiHidden="0" w:uiPriority="71" w:unhideWhenUsed="0"/>
-    <w:lsdException w:name="Colorful List Accent 3" w:semiHidden="0" w:uiPriority="72" w:unhideWhenUsed="0"/>
-    <w:lsdException w:name="Colorful Grid Accent 3" w:semiHidden="0" w:uiPriority="73" w:unhideWhenUsed="0"/>
-    <w:lsdException w:name="Light Shading Accent 4" w:semiHidden="0" w:uiPriority="60" w:unhideWhenUsed="0"/>
-    <w:lsdException w:name="Light List Accent 4" w:semiHidden="0" w:uiPriority="61" w:unhideWhenUsed="0"/>
-    <w:lsdException w:name="Light Grid Accent 4" w:semiHidden="0" w:uiPriority="62" w:unhideWhenUsed="0"/>
-    <w:lsdException w:name="Medium Shading 1 Accent 4" w:semiHidden="0" w:uiPriority="63" w:unhideWhenUsed="0"/>
-    <w:lsdException w:name="Medium Shading 2 Accent 4" w:semiHidden="0" w:uiPriority="64" w:unhideWhenUsed="0"/>
-    <w:lsdException w:name="Medium List 1 Accent 4" w:semiHidden="0" w:uiPriority="65" w:unhideWhenUsed="0"/>
-    <w:lsdException w:name="Medium List 2 Accent 4" w:semiHidden="0" w:uiPriority="66" w:unhideWhenUsed="0"/>
-    <w:lsdException w:name="Medium Grid 1 Accent 4" w:semiHidden="0" w:uiPriority="67" w:unhideWhenUsed="0"/>
-    <w:lsdException w:name="Medium Grid 2 Accent 4" w:semiHidden="0" w:uiPriority="68" w:unhideWhenUsed="0"/>
-    <w:lsdException w:name="Medium Grid 3 Accent 4" w:semiHidden="0" w:uiPriority="69" w:unhideWhenUsed="0"/>
-    <w:lsdException w:name="Dark List Accent 4" w:semiHidden="0" w:uiPriority="70" w:unhideWhenUsed="0"/>
-    <w:lsdException w:name="Colorful Shading Accent 4" w:semiHidden="0" w:uiPriority="71" w:unhideWhenUsed="0"/>
-    <w:lsdException w:name="Colorful List Accent 4" w:semiHidden="0" w:uiPriority="72" w:unhideWhenUsed="0"/>
-    <w:lsdException w:name="Colorful Grid Accent 4" w:semiHidden="0" w:uiPriority="73" w:unhideWhenUsed="0"/>
-    <w:lsdException w:name="Light Shading Accent 5" w:semiHidden="0" w:uiPriority="60" w:unhideWhenUsed="0"/>
-    <w:lsdException w:name="Light List Accent 5" w:semiHidden="0" w:uiPriority="61" w:unhideWhenUsed="0"/>
-    <w:lsdException w:name="Light Grid Accent 5" w:semiHidden="0" w:uiPriority="62" w:unhideWhenUsed="0"/>
-    <w:lsdException w:name="Medium Shading 1 Accent 5" w:semiHidden="0" w:uiPriority="63" w:unhideWhenUsed="0"/>
-    <w:lsdException w:name="Medium Shading 2 Accent 5" w:semiHidden="0" w:uiPriority="64" w:unhideWhenUsed="0"/>
-    <w:lsdException w:name="Medium List 1 Accent 5" w:semiHidden="0" w:uiPriority="65" w:unhideWhenUsed="0"/>
-    <w:lsdException w:name="Medium List 2 Accent 5" w:semiHidden="0" w:uiPriority="66" w:unhideWhenUsed="0"/>
-    <w:lsdException w:name="Medium Grid 1 Accent 5" w:semiHidden="0" w:uiPriority="67" w:unhideWhenUsed="0"/>
-    <w:lsdException w:name="Medium Grid 2 Accent 5" w:semiHidden="0" w:uiPriority="68" w:unhideWhenUsed="0"/>
-    <w:lsdException w:name="Medium Grid 3 Accent 5" w:semiHidden="0" w:uiPriority="69" w:unhideWhenUsed="0"/>
-    <w:lsdException w:name="Dark List Accent 5" w:semiHidden="0" w:uiPriority="70" w:unhideWhenUsed="0"/>
-    <w:lsdException w:name="Colorful Shading Accent 5" w:semiHidden="0" w:uiPriority="71" w:unhideWhenUsed="0"/>
-    <w:lsdException w:name="Colorful List Accent 5" w:semiHidden="0" w:uiPriority="72" w:unhideWhenUsed="0"/>
-    <w:lsdException w:name="Colorful Grid Accent 5" w:semiHidden="0" w:uiPriority="73" w:unhideWhenUsed="0"/>
-    <w:lsdException w:name="Light Shading Accent 6" w:semiHidden="0" w:uiPriority="60" w:unhideWhenUsed="0"/>
-    <w:lsdException w:name="Light List Accent 6" w:semiHidden="0" w:uiPriority="61" w:unhideWhenUsed="0"/>
-    <w:lsdException w:name="Light Grid Accent 6" w:semiHidden="0" w:uiPriority="62" w:unhideWhenUsed="0"/>
-    <w:lsdException w:name="Medium Shading 1 Accent 6" w:semiHidden="0" w:uiPriority="63" w:unhideWhenUsed="0"/>
-    <w:lsdException w:name="Medium Shading 2 Accent 6" w:semiHidden="0" w:uiPriority="64" w:unhideWhenUsed="0"/>
-    <w:lsdException w:name="Medium List 1 Accent 6" w:semiHidden="0" w:uiPriority="65" w:unhideWhenUsed="0"/>
-    <w:lsdException w:name="Medium List 2 Accent 6" w:semiHidden="0" w:uiPriority="66" w:unhideWhenUsed="0"/>
-    <w:lsdException w:name="Medium Grid 1 Accent 6" w:semiHidden="0" w:uiPriority="67" w:unhideWhenUsed="0"/>
-    <w:lsdException w:name="Medium Grid 2 Accent 6" w:semiHidden="0" w:uiPriority="68" w:unhideWhenUsed="0"/>
-    <w:lsdException w:name="Medium Grid 3 Accent 6" w:semiHidden="0" w:uiPriority="69" w:unhideWhenUsed="0"/>
-    <w:lsdException w:name="Dark List Accent 6" w:semiHidden="0" w:uiPriority="70" w:unhideWhenUsed="0"/>
-    <w:lsdException w:name="Colorful Shading Accent 6" w:semiHidden="0" w:uiPriority="71" w:unhideWhenUsed="0"/>
-    <w:lsdException w:name="Colorful List Accent 6" w:semiHidden="0" w:uiPriority="72" w:unhideWhenUsed="0"/>
-    <w:lsdException w:name="Colorful Grid Accent 6" w:semiHidden="0" w:uiPriority="73" w:unhideWhenUsed="0"/>
-    <w:lsdException w:name="Subtle Emphasis" w:semiHidden="0" w:uiPriority="19" w:unhideWhenUsed="0" w:qFormat="1"/>
-    <w:lsdException w:name="Intense Emphasis" w:semiHidden="0" w:uiPriority="21" w:unhideWhenUsed="0" w:qFormat="1"/>
-    <w:lsdException w:name="Subtle Reference" w:semiHidden="0" w:uiPriority="31" w:unhideWhenUsed="0" w:qFormat="1"/>
-    <w:lsdException w:name="Intense Reference" w:semiHidden="0" w:uiPriority="32" w:unhideWhenUsed="0" w:qFormat="1"/>
-    <w:lsdException w:name="Book Title" w:semiHidden="0" w:uiPriority="33" w:unhideWhenUsed="0" w:qFormat="1"/>
-    <w:lsdException w:name="Bibliography" w:uiPriority="37"/>
-    <w:lsdException w:name="TOC Heading" w:uiPriority="39" w:qFormat="1"/>
+  <w:latentStyles w:defLockedState="0" w:defUIPriority="99" w:defSemiHidden="0" w:defUnhideWhenUsed="0" w:defQFormat="0" w:count="371">
+    <w:lsdException w:name="Normal" w:uiPriority="0" w:qFormat="1"/>
+    <w:lsdException w:name="heading 1" w:uiPriority="9" w:qFormat="1"/>
+    <w:lsdException w:name="heading 2" w:semiHidden="1" w:uiPriority="9" w:unhideWhenUsed="1" w:qFormat="1"/>
+    <w:lsdException w:name="heading 3" w:semiHidden="1" w:uiPriority="9" w:unhideWhenUsed="1" w:qFormat="1"/>
+    <w:lsdException w:name="heading 4" w:semiHidden="1" w:uiPriority="9" w:unhideWhenUsed="1" w:qFormat="1"/>
+    <w:lsdException w:name="heading 5" w:semiHidden="1" w:uiPriority="9" w:unhideWhenUsed="1" w:qFormat="1"/>
+    <w:lsdException w:name="heading 6" w:semiHidden="1" w:uiPriority="9" w:unhideWhenUsed="1" w:qFormat="1"/>
+    <w:lsdException w:name="heading 7" w:semiHidden="1" w:uiPriority="9" w:unhideWhenUsed="1" w:qFormat="1"/>
+    <w:lsdException w:name="heading 8" w:semiHidden="1" w:uiPriority="9" w:unhideWhenUsed="1" w:qFormat="1"/>
+    <w:lsdException w:name="heading 9" w:semiHidden="1" w:uiPriority="9" w:unhideWhenUsed="1" w:qFormat="1"/>
+    <w:lsdException w:name="index 1" w:semiHidden="1" w:unhideWhenUsed="1"/>
+    <w:lsdException w:name="index 2" w:semiHidden="1" w:unhideWhenUsed="1"/>
+    <w:lsdException w:name="index 3" w:semiHidden="1" w:unhideWhenUsed="1"/>
+    <w:lsdException w:name="index 4" w:semiHidden="1" w:unhideWhenUsed="1"/>
+    <w:lsdException w:name="index 5" w:semiHidden="1" w:unhideWhenUsed="1"/>
+    <w:lsdException w:name="index 6" w:semiHidden="1" w:unhideWhenUsed="1"/>
+    <w:lsdException w:name="index 7" w:semiHidden="1" w:unhideWhenUsed="1"/>
+    <w:lsdException w:name="index 8" w:semiHidden="1" w:unhideWhenUsed="1"/>
+    <w:lsdException w:name="index 9" w:semiHidden="1" w:unhideWhenUsed="1"/>
+    <w:lsdException w:name="toc 1" w:semiHidden="1" w:uiPriority="39" w:unhideWhenUsed="1"/>
+    <w:lsdException w:name="toc 2" w:semiHidden="1" w:uiPriority="39" w:unhideWhenUsed="1"/>
+    <w:lsdException w:name="toc 3" w:semiHidden="1" w:uiPriority="39" w:unhideWhenUsed="1"/>
+    <w:lsdException w:name="toc 4" w:semiHidden="1" w:uiPriority="39" w:unhideWhenUsed="1"/>
+    <w:lsdException w:name="toc 5" w:semiHidden="1" w:uiPriority="39" w:unhideWhenUsed="1"/>
+    <w:lsdException w:name="toc 6" w:semiHidden="1" w:uiPriority="39" w:unhideWhenUsed="1"/>
+    <w:lsdException w:name="toc 7" w:semiHidden="1" w:uiPriority="39" w:unhideWhenUsed="1"/>
+    <w:lsdException w:name="toc 8" w:semiHidden="1" w:uiPriority="39" w:unhideWhenUsed="1"/>
+    <w:lsdException w:name="toc 9" w:semiHidden="1" w:uiPriority="39" w:unhideWhenUsed="1"/>
+    <w:lsdException w:name="Normal Indent" w:semiHidden="1" w:unhideWhenUsed="1"/>
+    <w:lsdException w:name="footnote text" w:semiHidden="1" w:unhideWhenUsed="1"/>
+    <w:lsdException w:name="annotation text" w:semiHidden="1" w:unhideWhenUsed="1"/>
+    <w:lsdException w:name="header" w:semiHidden="1" w:unhideWhenUsed="1"/>
+    <w:lsdException w:name="footer" w:semiHidden="1" w:unhideWhenUsed="1"/>
+    <w:lsdException w:name="index heading" w:semiHidden="1" w:unhideWhenUsed="1"/>
+    <w:lsdException w:name="caption" w:semiHidden="1" w:uiPriority="35" w:unhideWhenUsed="1" w:qFormat="1"/>
+    <w:lsdException w:name="table of figures" w:semiHidden="1" w:unhideWhenUsed="1"/>
+    <w:lsdException w:name="envelope address" w:semiHidden="1" w:unhideWhenUsed="1"/>
+    <w:lsdException w:name="envelope return" w:semiHidden="1" w:unhideWhenUsed="1"/>
+    <w:lsdException w:name="footnote reference" w:semiHidden="1" w:unhideWhenUsed="1"/>
+    <w:lsdException w:name="annotation reference" w:semiHidden="1" w:unhideWhenUsed="1"/>
+    <w:lsdException w:name="line number" w:semiHidden="1" w:unhideWhenUsed="1"/>
+    <w:lsdException w:name="page number" w:semiHidden="1" w:unhideWhenUsed="1"/>
+    <w:lsdException w:name="endnote reference" w:semiHidden="1" w:unhideWhenUsed="1"/>
+    <w:lsdException w:name="endnote text" w:semiHidden="1" w:unhideWhenUsed="1"/>
+    <w:lsdException w:name="table of authorities" w:semiHidden="1" w:unhideWhenUsed="1"/>
+    <w:lsdException w:name="macro" w:semiHidden="1" w:unhideWhenUsed="1"/>
+    <w:lsdException w:name="toa heading" w:semiHidden="1" w:unhideWhenUsed="1"/>
+    <w:lsdException w:name="List" w:semiHidden="1" w:unhideWhenUsed="1"/>
+    <w:lsdException w:name="List Bullet" w:semiHidden="1" w:unhideWhenUsed="1"/>
+    <w:lsdException w:name="List Number" w:semiHidden="1" w:unhideWhenUsed="1"/>
+    <w:lsdException w:name="List 2" w:semiHidden="1" w:unhideWhenUsed="1"/>
+    <w:lsdException w:name="List 3" w:semiHidden="1" w:unhideWhenUsed="1"/>
+    <w:lsdException w:name="List 4" w:semiHidden="1" w:unhideWhenUsed="1"/>
+    <w:lsdException w:name="List 5" w:semiHidden="1" w:unhideWhenUsed="1"/>
+    <w:lsdException w:name="List Bullet 2" w:semiHidden="1" w:unhideWhenUsed="1"/>
+    <w:lsdException w:name="List Bullet 3" w:semiHidden="1" w:unhideWhenUsed="1"/>
+    <w:lsdException w:name="List Bullet 4" w:semiHidden="1" w:unhideWhenUsed="1"/>
+    <w:lsdException w:name="List Bullet 5" w:semiHidden="1" w:unhideWhenUsed="1"/>
+    <w:lsdException w:name="List Number 2" w:semiHidden="1" w:unhideWhenUsed="1"/>
+    <w:lsdException w:name="List Number 3" w:semiHidden="1" w:unhideWhenUsed="1"/>
+    <w:lsdException w:name="List Number 4" w:semiHidden="1" w:unhideWhenUsed="1"/>
+    <w:lsdException w:name="List Number 5" w:semiHidden="1" w:unhideWhenUsed="1"/>
+    <w:lsdException w:name="Title" w:uiPriority="10" w:qFormat="1"/>
+    <w:lsdException w:name="Closing" w:semiHidden="1" w:unhideWhenUsed="1"/>
+    <w:lsdException w:name="Signature" w:semiHidden="1" w:unhideWhenUsed="1"/>
+    <w:lsdException w:name="Default Paragraph Font" w:semiHidden="1" w:uiPriority="1" w:unhideWhenUsed="1"/>
+    <w:lsdException w:name="Body Text" w:semiHidden="1" w:unhideWhenUsed="1"/>
+    <w:lsdException w:name="Body Text Indent" w:semiHidden="1" w:unhideWhenUsed="1"/>
+    <w:lsdException w:name="List Continue" w:semiHidden="1" w:unhideWhenUsed="1"/>
+    <w:lsdException w:name="List Continue 2" w:semiHidden="1" w:unhideWhenUsed="1"/>
+    <w:lsdException w:name="List Continue 3" w:semiHidden="1" w:unhideWhenUsed="1"/>
+    <w:lsdException w:name="List Continue 4" w:semiHidden="1" w:unhideWhenUsed="1"/>
+    <w:lsdException w:name="List Continue 5" w:semiHidden="1" w:unhideWhenUsed="1"/>
+    <w:lsdException w:name="Message Header" w:semiHidden="1" w:unhideWhenUsed="1"/>
+    <w:lsdException w:name="Subtitle" w:uiPriority="11" w:qFormat="1"/>
+    <w:lsdException w:name="Salutation" w:semiHidden="1" w:unhideWhenUsed="1"/>
+    <w:lsdException w:name="Date" w:semiHidden="1" w:unhideWhenUsed="1"/>
+    <w:lsdException w:name="Body Text First Indent" w:semiHidden="1" w:unhideWhenUsed="1"/>
+    <w:lsdException w:name="Body Text First Indent 2" w:semiHidden="1" w:unhideWhenUsed="1"/>
+    <w:lsdException w:name="Note Heading" w:semiHidden="1" w:unhideWhenUsed="1"/>
+    <w:lsdException w:name="Body Text 2" w:semiHidden="1" w:unhideWhenUsed="1"/>
+    <w:lsdException w:name="Body Text 3" w:semiHidden="1" w:unhideWhenUsed="1"/>
+    <w:lsdException w:name="Body Text Indent 2" w:semiHidden="1" w:unhideWhenUsed="1"/>
+    <w:lsdException w:name="Body Text Indent 3" w:semiHidden="1" w:unhideWhenUsed="1"/>
+    <w:lsdException w:name="Block Text" w:semiHidden="1" w:unhideWhenUsed="1"/>
+    <w:lsdException w:name="Hyperlink" w:semiHidden="1" w:unhideWhenUsed="1"/>
+    <w:lsdException w:name="FollowedHyperlink" w:semiHidden="1" w:unhideWhenUsed="1"/>
+    <w:lsdException w:name="Strong" w:uiPriority="22" w:qFormat="1"/>
+    <w:lsdException w:name="Emphasis" w:uiPriority="20" w:qFormat="1"/>
+    <w:lsdException w:name="Document Map" w:semiHidden="1" w:unhideWhenUsed="1"/>
+    <w:lsdException w:name="Plain Text" w:semiHidden="1" w:unhideWhenUsed="1"/>
+    <w:lsdException w:name="E-mail Signature" w:semiHidden="1" w:unhideWhenUsed="1"/>
+    <w:lsdException w:name="HTML Top of Form" w:semiHidden="1" w:unhideWhenUsed="1"/>
+    <w:lsdException w:name="HTML Bottom of Form" w:semiHidden="1" w:unhideWhenUsed="1"/>
+    <w:lsdException w:name="Normal (Web)" w:semiHidden="1" w:unhideWhenUsed="1"/>
+    <w:lsdException w:name="HTML Acronym" w:semiHidden="1" w:unhideWhenUsed="1"/>
+    <w:lsdException w:name="HTML Address" w:semiHidden="1" w:unhideWhenUsed="1"/>
+    <w:lsdException w:name="HTML Cite" w:semiHidden="1" w:unhideWhenUsed="1"/>
+    <w:lsdException w:name="HTML Code" w:semiHidden="1" w:unhideWhenUsed="1"/>
+    <w:lsdException w:name="HTML Definition" w:semiHidden="1" w:unhideWhenUsed="1"/>
+    <w:lsdException w:name="HTML Keyboard" w:semiHidden="1" w:unhideWhenUsed="1"/>
+    <w:lsdException w:name="HTML Preformatted" w:semiHidden="1" w:unhideWhenUsed="1"/>
+    <w:lsdException w:name="HTML Sample" w:semiHidden="1" w:unhideWhenUsed="1"/>
+    <w:lsdException w:name="HTML Typewriter" w:semiHidden="1" w:unhideWhenUsed="1"/>
+    <w:lsdException w:name="HTML Variable" w:semiHidden="1" w:unhideWhenUsed="1"/>
+    <w:lsdException w:name="Normal Table" w:semiHidden="1" w:unhideWhenUsed="1"/>
+    <w:lsdException w:name="annotation subject" w:semiHidden="1" w:unhideWhenUsed="1"/>
+    <w:lsdException w:name="No List" w:semiHidden="1" w:unhideWhenUsed="1"/>
+    <w:lsdException w:name="Outline List 1" w:semiHidden="1" w:unhideWhenUsed="1"/>
+    <w:lsdException w:name="Outline List 2" w:semiHidden="1" w:unhideWhenUsed="1"/>
+    <w:lsdException w:name="Outline List 3" w:semiHidden="1" w:unhideWhenUsed="1"/>
+    <w:lsdException w:name="Table Simple 1" w:semiHidden="1" w:unhideWhenUsed="1"/>
+    <w:lsdException w:name="Table Simple 2" w:semiHidden="1" w:unhideWhenUsed="1"/>
+    <w:lsdException w:name="Table Simple 3" w:semiHidden="1" w:unhideWhenUsed="1"/>
+    <w:lsdException w:name="Table Classic 1" w:semiHidden="1" w:unhideWhenUsed="1"/>
+    <w:lsdException w:name="Table Classic 2" w:semiHidden="1" w:unhideWhenUsed="1"/>
+    <w:lsdException w:name="Table Classic 3" w:semiHidden="1" w:unhideWhenUsed="1"/>
+    <w:lsdException w:name="Table Classic 4" w:semiHidden="1" w:unhideWhenUsed="1"/>
+    <w:lsdException w:name="Table Colorful 1" w:semiHidden="1" w:unhideWhenUsed="1"/>
+    <w:lsdException w:name="Table Colorful 2" w:semiHidden="1" w:unhideWhenUsed="1"/>
+    <w:lsdException w:name="Table Colorful 3" w:semiHidden="1" w:unhideWhenUsed="1"/>
+    <w:lsdException w:name="Table Columns 1" w:semiHidden="1" w:unhideWhenUsed="1"/>
+    <w:lsdException w:name="Table Columns 2" w:semiHidden="1" w:unhideWhenUsed="1"/>
+    <w:lsdException w:name="Table Columns 3" w:semiHidden="1" w:unhideWhenUsed="1"/>
+    <w:lsdException w:name="Table Columns 4" w:semiHidden="1" w:unhideWhenUsed="1"/>
+    <w:lsdException w:name="Table Columns 5" w:semiHidden="1" w:unhideWhenUsed="1"/>
+    <w:lsdException w:name="Table Grid 1" w:semiHidden="1" w:unhideWhenUsed="1"/>
+    <w:lsdException w:name="Table Grid 2" w:semiHidden="1" w:unhideWhenUsed="1"/>
+    <w:lsdException w:name="Table Grid 3" w:semiHidden="1" w:unhideWhenUsed="1"/>
+    <w:lsdException w:name="Table Grid 4" w:semiHidden="1" w:unhideWhenUsed="1"/>
+    <w:lsdException w:name="Table Grid 5" w:semiHidden="1" w:unhideWhenUsed="1"/>
+    <w:lsdException w:name="Table Grid 6" w:semiHidden="1" w:unhideWhenUsed="1"/>
+    <w:lsdException w:name="Table Grid 7" w:semiHidden="1" w:unhideWhenUsed="1"/>
+    <w:lsdException w:name="Table Grid 8" w:semiHidden="1" w:unhideWhenUsed="1"/>
+    <w:lsdException w:name="Table List 1" w:semiHidden="1" w:unhideWhenUsed="1"/>
+    <w:lsdException w:name="Table List 2" w:semiHidden="1" w:unhideWhenUsed="1"/>
+    <w:lsdException w:name="Table List 3" w:semiHidden="1" w:unhideWhenUsed="1"/>
+    <w:lsdException w:name="Table List 4" w:semiHidden="1" w:unhideWhenUsed="1"/>
+    <w:lsdException w:name="Table List 5" w:semiHidden="1" w:unhideWhenUsed="1"/>
+    <w:lsdException w:name="Table List 6" w:semiHidden="1" w:unhideWhenUsed="1"/>
+    <w:lsdException w:name="Table List 7" w:semiHidden="1" w:unhideWhenUsed="1"/>
+    <w:lsdException w:name="Table List 8" w:semiHidden="1" w:unhideWhenUsed="1"/>
+    <w:lsdException w:name="Table 3D effects 1" w:semiHidden="1" w:unhideWhenUsed="1"/>
+    <w:lsdException w:name="Table 3D effects 2" w:semiHidden="1" w:unhideWhenUsed="1"/>
+    <w:lsdException w:name="Table 3D effects 3" w:semiHidden="1" w:unhideWhenUsed="1"/>
+    <w:lsdException w:name="Table Contemporary" w:semiHidden="1" w:unhideWhenUsed="1"/>
+    <w:lsdException w:name="Table Elegant" w:semiHidden="1" w:unhideWhenUsed="1"/>
+    <w:lsdException w:name="Table Professional" w:semiHidden="1" w:unhideWhenUsed="1"/>
+    <w:lsdException w:name="Table Subtle 1" w:semiHidden="1" w:unhideWhenUsed="1"/>
+    <w:lsdException w:name="Table Subtle 2" w:semiHidden="1" w:unhideWhenUsed="1"/>
+    <w:lsdException w:name="Table Web 1" w:semiHidden="1" w:unhideWhenUsed="1"/>
+    <w:lsdException w:name="Table Web 2" w:semiHidden="1" w:unhideWhenUsed="1"/>
+    <w:lsdException w:name="Table Web 3" w:semiHidden="1" w:unhideWhenUsed="1"/>
+    <w:lsdException w:name="Balloon Text" w:semiHidden="1" w:unhideWhenUsed="1"/>
+    <w:lsdException w:name="Table Grid" w:uiPriority="39"/>
+    <w:lsdException w:name="Table Theme" w:semiHidden="1" w:unhideWhenUsed="1"/>
+    <w:lsdException w:name="Placeholder Text" w:semiHidden="1"/>
+    <w:lsdException w:name="No Spacing" w:uiPriority="1" w:qFormat="1"/>
+    <w:lsdException w:name="Light Shading" w:uiPriority="60"/>
+    <w:lsdException w:name="Light List" w:uiPriority="61"/>
+    <w:lsdException w:name="Light Grid" w:uiPriority="62"/>
+    <w:lsdException w:name="Medium Shading 1" w:uiPriority="63"/>
+    <w:lsdException w:name="Medium Shading 2" w:uiPriority="64"/>
+    <w:lsdException w:name="Medium List 1" w:uiPriority="65"/>
+    <w:lsdException w:name="Medium List 2" w:uiPriority="66"/>
+    <w:lsdException w:name="Medium Grid 1" w:uiPriority="67"/>
+    <w:lsdException w:name="Medium Grid 2" w:uiPriority="68"/>
+    <w:lsdException w:name="Medium Grid 3" w:uiPriority="69"/>
+    <w:lsdException w:name="Dark List" w:uiPriority="70"/>
+    <w:lsdException w:name="Colorful Shading" w:uiPriority="71"/>
+    <w:lsdException w:name="Colorful List" w:uiPriority="72"/>
+    <w:lsdException w:name="Colorful Grid" w:uiPriority="73"/>
+    <w:lsdException w:name="Light Shading Accent 1" w:uiPriority="60"/>
+    <w:lsdException w:name="Light List Accent 1" w:uiPriority="61"/>
+    <w:lsdException w:name="Light Grid Accent 1" w:uiPriority="62"/>
+    <w:lsdException w:name="Medium Shading 1 Accent 1" w:uiPriority="63"/>
+    <w:lsdException w:name="Medium Shading 2 Accent 1" w:uiPriority="64"/>
+    <w:lsdException w:name="Medium List 1 Accent 1" w:uiPriority="65"/>
+    <w:lsdException w:name="Revision" w:semiHidden="1"/>
+    <w:lsdException w:name="List Paragraph" w:uiPriority="34" w:qFormat="1"/>
+    <w:lsdException w:name="Quote" w:uiPriority="29" w:qFormat="1"/>
+    <w:lsdException w:name="Intense Quote" w:uiPriority="30" w:qFormat="1"/>
+    <w:lsdException w:name="Medium List 2 Accent 1" w:uiPriority="66"/>
+    <w:lsdException w:name="Medium Grid 1 Accent 1" w:uiPriority="67"/>
+    <w:lsdException w:name="Medium Grid 2 Accent 1" w:uiPriority="68"/>
+    <w:lsdException w:name="Medium Grid 3 Accent 1" w:uiPriority="69"/>
+    <w:lsdException w:name="Dark List Accent 1" w:uiPriority="70"/>
+    <w:lsdException w:name="Colorful Shading Accent 1" w:uiPriority="71"/>
+    <w:lsdException w:name="Colorful List Accent 1" w:uiPriority="72"/>
+    <w:lsdException w:name="Colorful Grid Accent 1" w:uiPriority="73"/>
+    <w:lsdException w:name="Light Shading Accent 2" w:uiPriority="60"/>
+    <w:lsdException w:name="Light List Accent 2" w:uiPriority="61"/>
+    <w:lsdException w:name="Light Grid Accent 2" w:uiPriority="62"/>
+    <w:lsdException w:name="Medium Shading 1 Accent 2" w:uiPriority="63"/>
+    <w:lsdException w:name="Medium Shading 2 Accent 2" w:uiPriority="64"/>
+    <w:lsdException w:name="Medium List 1 Accent 2" w:uiPriority="65"/>
+    <w:lsdException w:name="Medium List 2 Accent 2" w:uiPriority="66"/>
+    <w:lsdException w:name="Medium Grid 1 Accent 2" w:uiPriority="67"/>
+    <w:lsdException w:name="Medium Grid 2 Accent 2" w:uiPriority="68"/>
+    <w:lsdException w:name="Medium Grid 3 Accent 2" w:uiPriority="69"/>
+    <w:lsdException w:name="Dark List Accent 2" w:uiPriority="70"/>
+    <w:lsdException w:name="Colorful Shading Accent 2" w:uiPriority="71"/>
+    <w:lsdException w:name="Colorful List Accent 2" w:uiPriority="72"/>
+    <w:lsdException w:name="Colorful Grid Accent 2" w:uiPriority="73"/>
+    <w:lsdException w:name="Light Shading Accent 3" w:uiPriority="60"/>
+    <w:lsdException w:name="Light List Accent 3" w:uiPriority="61"/>
+    <w:lsdException w:name="Light Grid Accent 3" w:uiPriority="62"/>
+    <w:lsdException w:name="Medium Shading 1 Accent 3" w:uiPriority="63"/>
+    <w:lsdException w:name="Medium Shading 2 Accent 3" w:uiPriority="64"/>
+    <w:lsdException w:name="Medium List 1 Accent 3" w:uiPriority="65"/>
+    <w:lsdException w:name="Medium List 2 Accent 3" w:uiPriority="66"/>
+    <w:lsdException w:name="Medium Grid 1 Accent 3" w:uiPriority="67"/>
+    <w:lsdException w:name="Medium Grid 2 Accent 3" w:uiPriority="68"/>
+    <w:lsdException w:name="Medium Grid 3 Accent 3" w:uiPriority="69"/>
+    <w:lsdException w:name="Dark List Accent 3" w:uiPriority="70"/>
+    <w:lsdException w:name="Colorful Shading Accent 3" w:uiPriority="71"/>
+    <w:lsdException w:name="Colorful List Accent 3" w:uiPriority="72"/>
+    <w:lsdException w:name="Colorful Grid Accent 3" w:uiPriority="73"/>
+    <w:lsdException w:name="Light Shading Accent 4" w:uiPriority="60"/>
+    <w:lsdException w:name="Light List Accent 4" w:uiPriority="61"/>
+    <w:lsdException w:name="Light Grid Accent 4" w:uiPriority="62"/>
+    <w:lsdException w:name="Medium Shading 1 Accent 4" w:uiPriority="63"/>
+    <w:lsdException w:name="Medium Shading 2 Accent 4" w:uiPriority="64"/>
+    <w:lsdException w:name="Medium List 1 Accent 4" w:uiPriority="65"/>
+    <w:lsdException w:name="Medium List 2 Accent 4" w:uiPriority="66"/>
+    <w:lsdException w:name="Medium Grid 1 Accent 4" w:uiPriority="67"/>
+    <w:lsdException w:name="Medium Grid 2 Accent 4" w:uiPriority="68"/>
+    <w:lsdException w:name="Medium Grid 3 Accent 4" w:uiPriority="69"/>
+    <w:lsdException w:name="Dark List Accent 4" w:uiPriority="70"/>
+    <w:lsdException w:name="Colorful Shading Accent 4" w:uiPriority="71"/>
+    <w:lsdException w:name="Colorful List Accent 4" w:uiPriority="72"/>
+    <w:lsdException w:name="Colorful Grid Accent 4" w:uiPriority="73"/>
+    <w:lsdException w:name="Light Shading Accent 5" w:uiPriority="60"/>
+    <w:lsdException w:name="Light List Accent 5" w:uiPriority="61"/>
+    <w:lsdException w:name="Light Grid Accent 5" w:uiPriority="62"/>
+    <w:lsdException w:name="Medium Shading 1 Accent 5" w:uiPriority="63"/>
+    <w:lsdException w:name="Medium Shading 2 Accent 5" w:uiPriority="64"/>
+    <w:lsdException w:name="Medium List 1 Accent 5" w:uiPriority="65"/>
+    <w:lsdException w:name="Medium List 2 Accent 5" w:uiPriority="66"/>
+    <w:lsdException w:name="Medium Grid 1 Accent 5" w:uiPriority="67"/>
+    <w:lsdException w:name="Medium Grid 2 Accent 5" w:uiPriority="68"/>
+    <w:lsdException w:name="Medium Grid 3 Accent 5" w:uiPriority="69"/>
+    <w:lsdException w:name="Dark List Accent 5" w:uiPriority="70"/>
+    <w:lsdException w:name="Colorful Shading Accent 5" w:uiPriority="71"/>
+    <w:lsdException w:name="Colorful List Accent 5" w:uiPriority="72"/>
+    <w:lsdException w:name="Colorful Grid Accent 5" w:uiPriority="73"/>
+    <w:lsdException w:name="Light Shading Accent 6" w:uiPriority="60"/>
+    <w:lsdException w:name="Light List Accent 6" w:uiPriority="61"/>
+    <w:lsdException w:name="Light Grid Accent 6" w:uiPriority="62"/>
+    <w:lsdException w:name="Medium Shading 1 Accent 6" w:uiPriority="63"/>
+    <w:lsdException w:name="Medium Shading 2 Accent 6" w:uiPriority="64"/>
+    <w:lsdException w:name="Medium List 1 Accent 6" w:uiPriority="65"/>
+    <w:lsdException w:name="Medium List 2 Accent 6" w:uiPriority="66"/>
+    <w:lsdException w:name="Medium Grid 1 Accent 6" w:uiPriority="67"/>
+    <w:lsdException w:name="Medium Grid 2 Accent 6" w:uiPriority="68"/>
+    <w:lsdException w:name="Medium Grid 3 Accent 6" w:uiPriority="69"/>
+    <w:lsdException w:name="Dark List Accent 6" w:uiPriority="70"/>
+    <w:lsdException w:name="Colorful Shading Accent 6" w:uiPriority="71"/>
+    <w:lsdException w:name="Colorful List Accent 6" w:uiPriority="72"/>
+    <w:lsdException w:name="Colorful Grid Accent 6" w:uiPriority="73"/>
+    <w:lsdException w:name="Subtle Emphasis" w:uiPriority="19" w:qFormat="1"/>
+    <w:lsdException w:name="Intense Emphasis" w:uiPriority="21" w:qFormat="1"/>
+    <w:lsdException w:name="Subtle Reference" w:uiPriority="31" w:qFormat="1"/>
+    <w:lsdException w:name="Intense Reference" w:uiPriority="32" w:qFormat="1"/>
+    <w:lsdException w:name="Book Title" w:uiPriority="33" w:qFormat="1"/>
+    <w:lsdException w:name="Bibliography" w:semiHidden="1" w:uiPriority="37" w:unhideWhenUsed="1"/>
+    <w:lsdException w:name="TOC Heading" w:semiHidden="1" w:uiPriority="39" w:unhideWhenUsed="1" w:qFormat="1"/>
+    <w:lsdException w:name="Plain Table 1" w:uiPriority="41"/>
+    <w:lsdException w:name="Plain Table 2" w:uiPriority="42"/>
+    <w:lsdException w:name="Plain Table 3" w:uiPriority="43"/>
+    <w:lsdException w:name="Plain Table 4" w:uiPriority="44"/>
+    <w:lsdException w:name="Plain Table 5" w:uiPriority="45"/>
+    <w:lsdException w:name="Grid Table Light" w:uiPriority="40"/>
+    <w:lsdException w:name="Grid Table 1 Light" w:uiPriority="46"/>
+    <w:lsdException w:name="Grid Table 2" w:uiPriority="47"/>
+    <w:lsdException w:name="Grid Table 3" w:uiPriority="48"/>
+    <w:lsdException w:name="Grid Table 4" w:uiPriority="49"/>
+    <w:lsdException w:name="Grid Table 5 Dark" w:uiPriority="50"/>
+    <w:lsdException w:name="Grid Table 6 Colorful" w:uiPriority="51"/>
+    <w:lsdException w:name="Grid Table 7 Colorful" w:uiPriority="52"/>
+    <w:lsdException w:name="Grid Table 1 Light Accent 1" w:uiPriority="46"/>
+    <w:lsdException w:name="Grid Table 2 Accent 1" w:uiPriority="47"/>
+    <w:lsdException w:name="Grid Table 3 Accent 1" w:uiPriority="48"/>
+    <w:lsdException w:name="Grid Table 4 Accent 1" w:uiPriority="49"/>
+    <w:lsdException w:name="Grid Table 5 Dark Accent 1" w:uiPriority="50"/>
+    <w:lsdException w:name="Grid Table 6 Colorful Accent 1" w:uiPriority="51"/>
+    <w:lsdException w:name="Grid Table 7 Colorful Accent 1" w:uiPriority="52"/>
+    <w:lsdException w:name="Grid Table 1 Light Accent 2" w:uiPriority="46"/>
+    <w:lsdException w:name="Grid Table 2 Accent 2" w:uiPriority="47"/>
+    <w:lsdException w:name="Grid Table 3 Accent 2" w:uiPriority="48"/>
+    <w:lsdException w:name="Grid Table 4 Accent 2" w:uiPriority="49"/>
+    <w:lsdException w:name="Grid Table 5 Dark Accent 2" w:uiPriority="50"/>
+    <w:lsdException w:name="Grid Table 6 Colorful Accent 2" w:uiPriority="51"/>
+    <w:lsdException w:name="Grid Table 7 Colorful Accent 2" w:uiPriority="52"/>
+    <w:lsdException w:name="Grid Table 1 Light Accent 3" w:uiPriority="46"/>
+    <w:lsdException w:name="Grid Table 2 Accent 3" w:uiPriority="47"/>
+    <w:lsdException w:name="Grid Table 3 Accent 3" w:uiPriority="48"/>
+    <w:lsdException w:name="Grid Table 4 Accent 3" w:uiPriority="49"/>
+    <w:lsdException w:name="Grid Table 5 Dark Accent 3" w:uiPriority="50"/>
+    <w:lsdException w:name="Grid Table 6 Colorful Accent 3" w:uiPriority="51"/>
+    <w:lsdException w:name="Grid Table 7 Colorful Accent 3" w:uiPriority="52"/>
+    <w:lsdException w:name="Grid Table 1 Light Accent 4" w:uiPriority="46"/>
+    <w:lsdException w:name="Grid Table 2 Accent 4" w:uiPriority="47"/>
+    <w:lsdException w:name="Grid Table 3 Accent 4" w:uiPriority="48"/>
+    <w:lsdException w:name="Grid Table 4 Accent 4" w:uiPriority="49"/>
+    <w:lsdException w:name="Grid Table 5 Dark Accent 4" w:uiPriority="50"/>
+    <w:lsdException w:name="Grid Table 6 Colorful Accent 4" w:uiPriority="51"/>
+    <w:lsdException w:name="Grid Table 7 Colorful Accent 4" w:uiPriority="52"/>
+    <w:lsdException w:name="Grid Table 1 Light Accent 5" w:uiPriority="46"/>
+    <w:lsdException w:name="Grid Table 2 Accent 5" w:uiPriority="47"/>
+    <w:lsdException w:name="Grid Table 3 Accent 5" w:uiPriority="48"/>
+    <w:lsdException w:name="Grid Table 4 Accent 5" w:uiPriority="49"/>
+    <w:lsdException w:name="Grid Table 5 Dark Accent 5" w:uiPriority="50"/>
+    <w:lsdException w:name="Grid Table 6 Colorful Accent 5" w:uiPriority="51"/>
+    <w:lsdException w:name="Grid Table 7 Colorful Accent 5" w:uiPriority="52"/>
+    <w:lsdException w:name="Grid Table 1 Light Accent 6" w:uiPriority="46"/>
+    <w:lsdException w:name="Grid Table 2 Accent 6" w:uiPriority="47"/>
+    <w:lsdException w:name="Grid Table 3 Accent 6" w:uiPriority="48"/>
+    <w:lsdException w:name="Grid Table 4 Accent 6" w:uiPriority="49"/>
+    <w:lsdException w:name="Grid Table 5 Dark Accent 6" w:uiPriority="50"/>
+    <w:lsdException w:name="Grid Table 6 Colorful Accent 6" w:uiPriority="51"/>
+    <w:lsdException w:name="Grid Table 7 Colorful Accent 6" w:uiPriority="52"/>
+    <w:lsdException w:name="List Table 1 Light" w:uiPriority="46"/>
+    <w:lsdException w:name="List Table 2" w:uiPriority="47"/>
+    <w:lsdException w:name="List Table 3" w:uiPriority="48"/>
+    <w:lsdException w:name="List Table 4" w:uiPriority="49"/>
+    <w:lsdException w:name="List Table 5 Dark" w:uiPriority="50"/>
+    <w:lsdException w:name="List Table 6 Colorful" w:uiPriority="51"/>
+    <w:lsdException w:name="List Table 7 Colorful" w:uiPriority="52"/>
+    <w:lsdException w:name="List Table 1 Light Accent 1" w:uiPriority="46"/>
+    <w:lsdException w:name="List Table 2 Accent 1" w:uiPriority="47"/>
+    <w:lsdException w:name="List Table 3 Accent 1" w:uiPriority="48"/>
+    <w:lsdException w:name="List Table 4 Accent 1" w:uiPriority="49"/>
+    <w:lsdException w:name="List Table 5 Dark Accent 1" w:uiPriority="50"/>
+    <w:lsdException w:name="List Table 6 Colorful Accent 1" w:uiPriority="51"/>
+    <w:lsdException w:name="List Table 7 Colorful Accent 1" w:uiPriority="52"/>
+    <w:lsdException w:name="List Table 1 Light Accent 2" w:uiPriority="46"/>
+    <w:lsdException w:name="List Table 2 Accent 2" w:uiPriority="47"/>
+    <w:lsdException w:name="List Table 3 Accent 2" w:uiPriority="48"/>
+    <w:lsdException w:name="List Table 4 Accent 2" w:uiPriority="49"/>
+    <w:lsdException w:name="List Table 5 Dark Accent 2" w:uiPriority="50"/>
+    <w:lsdException w:name="List Table 6 Colorful Accent 2" w:uiPriority="51"/>
+    <w:lsdException w:name="List Table 7 Colorful Accent 2" w:uiPriority="52"/>
+    <w:lsdException w:name="List Table 1 Light Accent 3" w:uiPriority="46"/>
+    <w:lsdException w:name="List Table 2 Accent 3" w:uiPriority="47"/>
+    <w:lsdException w:name="List Table 3 Accent 3" w:uiPriority="48"/>
+    <w:lsdException w:name="List Table 4 Accent 3" w:uiPriority="49"/>
+    <w:lsdException w:name="List Table 5 Dark Accent 3" w:uiPriority="50"/>
+    <w:lsdException w:name="List Table 6 Colorful Accent 3" w:uiPriority="51"/>
+    <w:lsdException w:name="List Table 7 Colorful Accent 3" w:uiPriority="52"/>
+    <w:lsdException w:name="List Table 1 Light Accent 4" w:uiPriority="46"/>
+    <w:lsdException w:name="List Table 2 Accent 4" w:uiPriority="47"/>
+    <w:lsdException w:name="List Table 3 Accent 4" w:uiPriority="48"/>
+    <w:lsdException w:name="List Table 4 Accent 4" w:uiPriority="49"/>
+    <w:lsdException w:name="List Table 5 Dark Accent 4" w:uiPriority="50"/>
+    <w:lsdException w:name="List Table 6 Colorful Accent 4" w:uiPriority="51"/>
+    <w:lsdException w:name="List Table 7 Colorful Accent 4" w:uiPriority="52"/>
+    <w:lsdException w:name="List Table 1 Light Accent 5" w:uiPriority="46"/>
+    <w:lsdException w:name="List Table 2 Accent 5" w:uiPriority="47"/>
+    <w:lsdException w:name="List Table 3 Accent 5" w:uiPriority="48"/>
+    <w:lsdException w:name="List Table 4 Accent 5" w:uiPriority="49"/>
+    <w:lsdException w:name="List Table 5 Dark Accent 5" w:uiPriority="50"/>
+    <w:lsdException w:name="List Table 6 Colorful Accent 5" w:uiPriority="51"/>
+    <w:lsdException w:name="List Table 7 Colorful Accent 5" w:uiPriority="52"/>
+    <w:lsdException w:name="List Table 1 Light Accent 6" w:uiPriority="46"/>
+    <w:lsdException w:name="List Table 2 Accent 6" w:uiPriority="47"/>
+    <w:lsdException w:name="List Table 3 Accent 6" w:uiPriority="48"/>
+    <w:lsdException w:name="List Table 4 Accent 6" w:uiPriority="49"/>
+    <w:lsdException w:name="List Table 5 Dark Accent 6" w:uiPriority="50"/>
+    <w:lsdException w:name="List Table 6 Colorful Accent 6" w:uiPriority="51"/>
+    <w:lsdException w:name="List Table 7 Colorful Accent 6" w:uiPriority="52"/>
   </w:latentStyles>
   <w:style w:type="paragraph" w:default="1" w:styleId="Normal">
     <w:name w:val="Normal"/>
@@ -6859,7 +7077,7 @@
 </file>
 
 <file path=word/glossary/webSettings.xml><?xml version="1.0" encoding="utf-8"?>
-<w:webSettings xmlns:mc="http://schemas.openxmlformats.org/markup-compatibility/2006" xmlns:r="http://schemas.openxmlformats.org/officeDocument/2006/relationships" xmlns:w="http://schemas.openxmlformats.org/wordprocessingml/2006/main" xmlns:w14="http://schemas.microsoft.com/office/word/2010/wordml" mc:Ignorable="w14">
+<w:webSettings xmlns:mc="http://schemas.openxmlformats.org/markup-compatibility/2006" xmlns:r="http://schemas.openxmlformats.org/officeDocument/2006/relationships" xmlns:w="http://schemas.openxmlformats.org/wordprocessingml/2006/main" xmlns:w14="http://schemas.microsoft.com/office/word/2010/wordml" xmlns:w15="http://schemas.microsoft.com/office/word/2012/wordml" mc:Ignorable="w14 w15">
   <w:optimizeForBrowser/>
   <w:allowPNG/>
 </w:webSettings>

--- a/Administrative/Week2/Tut_Meeting_2_Minutes.docx
+++ b/Administrative/Week2/Tut_Meeting_2_Minutes.docx
@@ -1,6 +1,6 @@
 
 <file path=word/document.xml><?xml version="1.0" encoding="utf-8"?>
-<w:document xmlns:wpc="http://schemas.microsoft.com/office/word/2010/wordprocessingCanvas" xmlns:mc="http://schemas.openxmlformats.org/markup-compatibility/2006" xmlns:o="urn:schemas-microsoft-com:office:office" xmlns:r="http://schemas.openxmlformats.org/officeDocument/2006/relationships" xmlns:m="http://schemas.openxmlformats.org/officeDocument/2006/math" xmlns:v="urn:schemas-microsoft-com:vml" xmlns:wp14="http://schemas.microsoft.com/office/word/2010/wordprocessingDrawing" xmlns:wp="http://schemas.openxmlformats.org/drawingml/2006/wordprocessingDrawing" xmlns:w10="urn:schemas-microsoft-com:office:word" xmlns:w="http://schemas.openxmlformats.org/wordprocessingml/2006/main" xmlns:w14="http://schemas.microsoft.com/office/word/2010/wordml" xmlns:wpg="http://schemas.microsoft.com/office/word/2010/wordprocessingGroup" xmlns:wpi="http://schemas.microsoft.com/office/word/2010/wordprocessingInk" xmlns:wne="http://schemas.microsoft.com/office/word/2006/wordml" xmlns:wps="http://schemas.microsoft.com/office/word/2010/wordprocessingShape" mc:Ignorable="w14 wp14">
+<w:document xmlns:wpc="http://schemas.microsoft.com/office/word/2010/wordprocessingCanvas" xmlns:mc="http://schemas.openxmlformats.org/markup-compatibility/2006" xmlns:o="urn:schemas-microsoft-com:office:office" xmlns:r="http://schemas.openxmlformats.org/officeDocument/2006/relationships" xmlns:m="http://schemas.openxmlformats.org/officeDocument/2006/math" xmlns:v="urn:schemas-microsoft-com:vml" xmlns:wp14="http://schemas.microsoft.com/office/word/2010/wordprocessingDrawing" xmlns:wp="http://schemas.openxmlformats.org/drawingml/2006/wordprocessingDrawing" xmlns:w10="urn:schemas-microsoft-com:office:word" xmlns:w="http://schemas.openxmlformats.org/wordprocessingml/2006/main" xmlns:w14="http://schemas.microsoft.com/office/word/2010/wordml" xmlns:w15="http://schemas.microsoft.com/office/word/2012/wordml" xmlns:wpg="http://schemas.microsoft.com/office/word/2010/wordprocessingGroup" xmlns:wpi="http://schemas.microsoft.com/office/word/2010/wordprocessingInk" xmlns:wne="http://schemas.microsoft.com/office/word/2006/wordml" xmlns:wps="http://schemas.microsoft.com/office/word/2010/wordprocessingShape" mc:Ignorable="w14 w15 wp14">
   <w:body>
     <w:p>
       <w:pPr>
@@ -154,8 +154,8 @@
         <w:tblLook w:val="0000" w:firstRow="0" w:lastRow="0" w:firstColumn="0" w:lastColumn="0" w:noHBand="0" w:noVBand="0"/>
       </w:tblPr>
       <w:tblGrid>
-        <w:gridCol w:w="1971"/>
-        <w:gridCol w:w="8119"/>
+        <w:gridCol w:w="1967"/>
+        <w:gridCol w:w="8103"/>
       </w:tblGrid>
       <w:tr>
         <w:trPr>
@@ -250,9 +250,11 @@
             <w:vAlign w:val="center"/>
           </w:tcPr>
           <w:p>
+            <w:proofErr w:type="spellStart"/>
             <w:r>
               <w:t>Dmitrii</w:t>
             </w:r>
+            <w:proofErr w:type="spellEnd"/>
           </w:p>
         </w:tc>
       </w:tr>
@@ -315,7 +317,63 @@
           </w:tcPr>
           <w:p>
             <w:r>
-              <w:t xml:space="preserve">Bert van Gestel; Atanas Naydenov, Dimitar Markov, Dmitrii Orlov, Hristian Vasilev </w:t>
+              <w:t xml:space="preserve">Bert van </w:t>
+            </w:r>
+            <w:proofErr w:type="spellStart"/>
+            <w:r>
+              <w:t>Gestel</w:t>
+            </w:r>
+            <w:proofErr w:type="spellEnd"/>
+            <w:r>
+              <w:t xml:space="preserve">; </w:t>
+            </w:r>
+            <w:proofErr w:type="spellStart"/>
+            <w:r>
+              <w:t>Atanas</w:t>
+            </w:r>
+            <w:proofErr w:type="spellEnd"/>
+            <w:r>
+              <w:t xml:space="preserve"> </w:t>
+            </w:r>
+            <w:proofErr w:type="spellStart"/>
+            <w:r>
+              <w:t>Naydenov</w:t>
+            </w:r>
+            <w:proofErr w:type="spellEnd"/>
+            <w:r>
+              <w:t xml:space="preserve">, </w:t>
+            </w:r>
+            <w:proofErr w:type="spellStart"/>
+            <w:r>
+              <w:t>Dimitar</w:t>
+            </w:r>
+            <w:proofErr w:type="spellEnd"/>
+            <w:r>
+              <w:t xml:space="preserve"> Markov, </w:t>
+            </w:r>
+            <w:proofErr w:type="spellStart"/>
+            <w:r>
+              <w:t>Dmitrii</w:t>
+            </w:r>
+            <w:proofErr w:type="spellEnd"/>
+            <w:r>
+              <w:t xml:space="preserve"> Orlov, </w:t>
+            </w:r>
+            <w:proofErr w:type="spellStart"/>
+            <w:r>
+              <w:t>Hristian</w:t>
+            </w:r>
+            <w:proofErr w:type="spellEnd"/>
+            <w:r>
+              <w:t xml:space="preserve"> </w:t>
+            </w:r>
+            <w:proofErr w:type="spellStart"/>
+            <w:r>
+              <w:t>Vasilev</w:t>
+            </w:r>
+            <w:proofErr w:type="spellEnd"/>
+            <w:r>
+              <w:t xml:space="preserve"> </w:t>
             </w:r>
             <w:r>
               <w:br/>
@@ -417,10 +475,10 @@
         <w:tblLook w:val="0000" w:firstRow="0" w:lastRow="0" w:firstColumn="0" w:lastColumn="0" w:noHBand="0" w:noVBand="0"/>
       </w:tblPr>
       <w:tblGrid>
-        <w:gridCol w:w="1373"/>
-        <w:gridCol w:w="4536"/>
-        <w:gridCol w:w="2711"/>
-        <w:gridCol w:w="1470"/>
+        <w:gridCol w:w="1370"/>
+        <w:gridCol w:w="4527"/>
+        <w:gridCol w:w="2706"/>
+        <w:gridCol w:w="1467"/>
       </w:tblGrid>
       <w:tr>
         <w:trPr>
@@ -458,7 +516,15 @@
           </w:tcPr>
           <w:p>
             <w:r>
-              <w:t>The first prepared document for the meeting. Should be delivered at least 24 hours in advance.</w:t>
+              <w:t xml:space="preserve">The first prepared document for the meeting. </w:t>
+            </w:r>
+            <w:proofErr w:type="gramStart"/>
+            <w:r>
+              <w:t>Should be delivered</w:t>
+            </w:r>
+            <w:proofErr w:type="gramEnd"/>
+            <w:r>
+              <w:t xml:space="preserve"> at least 24 hours in advance.</w:t>
             </w:r>
           </w:p>
         </w:tc>
@@ -476,7 +542,15 @@
           </w:tcPr>
           <w:p>
             <w:r>
-              <w:t>The chairman should create and provide an agenda for every attendee before the meeting.</w:t>
+              <w:t xml:space="preserve">The </w:t>
+            </w:r>
+            <w:proofErr w:type="gramStart"/>
+            <w:r>
+              <w:t>chairman</w:t>
+            </w:r>
+            <w:proofErr w:type="gramEnd"/>
+            <w:r>
+              <w:t xml:space="preserve"> should create and provide an agenda for every attendee before the meeting.</w:t>
             </w:r>
           </w:p>
         </w:tc>
@@ -856,10 +930,10 @@
         <w:tblLook w:val="0000" w:firstRow="0" w:lastRow="0" w:firstColumn="0" w:lastColumn="0" w:noHBand="0" w:noVBand="0"/>
       </w:tblPr>
       <w:tblGrid>
-        <w:gridCol w:w="1373"/>
-        <w:gridCol w:w="4536"/>
-        <w:gridCol w:w="2711"/>
-        <w:gridCol w:w="1470"/>
+        <w:gridCol w:w="1370"/>
+        <w:gridCol w:w="4527"/>
+        <w:gridCol w:w="2706"/>
+        <w:gridCol w:w="1467"/>
       </w:tblGrid>
       <w:tr>
         <w:trPr>
@@ -895,7 +969,15 @@
           </w:tcPr>
           <w:p>
             <w:r>
-              <w:t>For every meeting there should be chosen a chairman.</w:t>
+              <w:t xml:space="preserve">For every meeting there should be chosen a </w:t>
+            </w:r>
+            <w:proofErr w:type="gramStart"/>
+            <w:r>
+              <w:t>chairman</w:t>
+            </w:r>
+            <w:proofErr w:type="gramEnd"/>
+            <w:r>
+              <w:t>.</w:t>
             </w:r>
           </w:p>
         </w:tc>
@@ -934,7 +1016,15 @@
           </w:tcPr>
           <w:p>
             <w:r>
-              <w:t xml:space="preserve">Items present, tutor/client-group communication. A representative of the group’s will. Should be changed from time to time. </w:t>
+              <w:t xml:space="preserve">Items present, tutor/client-group communication. A representative of the group’s will. </w:t>
+            </w:r>
+            <w:proofErr w:type="gramStart"/>
+            <w:r>
+              <w:t>Should be changed</w:t>
+            </w:r>
+            <w:proofErr w:type="gramEnd"/>
+            <w:r>
+              <w:t xml:space="preserve"> from time to time. </w:t>
             </w:r>
           </w:p>
         </w:tc>
@@ -973,7 +1063,15 @@
           </w:tcPr>
           <w:p>
             <w:r>
-              <w:t xml:space="preserve">A chairman has to be selected every Friday. </w:t>
+              <w:t xml:space="preserve">A </w:t>
+            </w:r>
+            <w:proofErr w:type="gramStart"/>
+            <w:r>
+              <w:t>chairman</w:t>
+            </w:r>
+            <w:proofErr w:type="gramEnd"/>
+            <w:r>
+              <w:t xml:space="preserve"> has to be selected every Friday. </w:t>
             </w:r>
           </w:p>
         </w:tc>
@@ -991,7 +1089,15 @@
           </w:tcPr>
           <w:p>
             <w:r>
-              <w:t xml:space="preserve">A chairman role </w:t>
+              <w:t xml:space="preserve">A </w:t>
+            </w:r>
+            <w:proofErr w:type="gramStart"/>
+            <w:r>
+              <w:t>chairman</w:t>
+            </w:r>
+            <w:proofErr w:type="gramEnd"/>
+            <w:r>
+              <w:t xml:space="preserve"> role </w:t>
             </w:r>
             <w:r>
               <w:t>schedule should be defined.</w:t>
@@ -1015,7 +1121,20 @@
           </w:tcPr>
           <w:p>
             <w:r>
-              <w:t>It is chairman’s responsibility to create agendas and send them out for member.</w:t>
+              <w:t xml:space="preserve">It is </w:t>
+            </w:r>
+            <w:proofErr w:type="gramStart"/>
+            <w:r>
+              <w:t>chairman’s</w:t>
+            </w:r>
+            <w:proofErr w:type="gramEnd"/>
+            <w:r>
+              <w:t xml:space="preserve"> responsibility to create agendas and send them out for</w:t>
+            </w:r>
+            <w:bookmarkStart w:id="8" w:name="_GoBack"/>
+            <w:bookmarkEnd w:id="8"/>
+            <w:r>
+              <w:t xml:space="preserve"> member.</w:t>
             </w:r>
           </w:p>
         </w:tc>
@@ -1243,10 +1362,10 @@
         <w:tblLook w:val="0000" w:firstRow="0" w:lastRow="0" w:firstColumn="0" w:lastColumn="0" w:noHBand="0" w:noVBand="0"/>
       </w:tblPr>
       <w:tblGrid>
-        <w:gridCol w:w="1373"/>
-        <w:gridCol w:w="4536"/>
-        <w:gridCol w:w="2711"/>
-        <w:gridCol w:w="1470"/>
+        <w:gridCol w:w="1370"/>
+        <w:gridCol w:w="4527"/>
+        <w:gridCol w:w="2706"/>
+        <w:gridCol w:w="1467"/>
       </w:tblGrid>
       <w:tr>
         <w:trPr>
@@ -1282,7 +1401,15 @@
           </w:tcPr>
           <w:p>
             <w:r>
-              <w:t>The progress and all the work on the project should be tracked in the most convenient way.</w:t>
+              <w:t xml:space="preserve">The progress and all the work on the project </w:t>
+            </w:r>
+            <w:proofErr w:type="gramStart"/>
+            <w:r>
+              <w:t>should be tracked</w:t>
+            </w:r>
+            <w:proofErr w:type="gramEnd"/>
+            <w:r>
+              <w:t xml:space="preserve"> in the most convenient way.</w:t>
             </w:r>
           </w:p>
         </w:tc>
@@ -1321,7 +1448,15 @@
           </w:tcPr>
           <w:p>
             <w:r>
-              <w:t xml:space="preserve">Version control systems are a better option. We could use git for version control. </w:t>
+              <w:t xml:space="preserve">Version control systems are a better option. We could use </w:t>
+            </w:r>
+            <w:proofErr w:type="spellStart"/>
+            <w:r>
+              <w:t>git</w:t>
+            </w:r>
+            <w:proofErr w:type="spellEnd"/>
+            <w:r>
+              <w:t xml:space="preserve"> for version control. </w:t>
             </w:r>
           </w:p>
         </w:tc>
@@ -1339,7 +1474,23 @@
           </w:tcPr>
           <w:p>
             <w:r>
-              <w:t xml:space="preserve">The files should better be categorized by the subject. The pattern: Administrative, Web, Database, Applications, Misc… is a possible </w:t>
+              <w:t xml:space="preserve">The </w:t>
+            </w:r>
+            <w:proofErr w:type="gramStart"/>
+            <w:r>
+              <w:t>files should better be categorized by the subject</w:t>
+            </w:r>
+            <w:proofErr w:type="gramEnd"/>
+            <w:r>
+              <w:t xml:space="preserve">. The pattern: Administrative, Web, Database, Applications, </w:t>
+            </w:r>
+            <w:proofErr w:type="spellStart"/>
+            <w:r>
+              <w:t>Misc</w:t>
+            </w:r>
+            <w:proofErr w:type="spellEnd"/>
+            <w:r>
+              <w:t xml:space="preserve">… is a possible </w:t>
             </w:r>
           </w:p>
         </w:tc>
@@ -1356,8 +1507,21 @@
             <w:vAlign w:val="center"/>
           </w:tcPr>
           <w:p>
-            <w:r>
-              <w:t>way. The arguments for using git:</w:t>
+            <w:proofErr w:type="gramStart"/>
+            <w:r>
+              <w:t>way</w:t>
+            </w:r>
+            <w:proofErr w:type="gramEnd"/>
+            <w:r>
+              <w:t xml:space="preserve">. The arguments for using </w:t>
+            </w:r>
+            <w:proofErr w:type="spellStart"/>
+            <w:r>
+              <w:t>git</w:t>
+            </w:r>
+            <w:proofErr w:type="spellEnd"/>
+            <w:r>
+              <w:t>:</w:t>
             </w:r>
           </w:p>
         </w:tc>
@@ -1468,7 +1632,15 @@
           </w:tcPr>
           <w:p>
             <w:r>
-              <w:t xml:space="preserve">Decided to use GitHub, with which Dimitar is very familiar. Agreed to create a GH repository. </w:t>
+              <w:t xml:space="preserve">Decided to use GitHub, with which </w:t>
+            </w:r>
+            <w:proofErr w:type="spellStart"/>
+            <w:r>
+              <w:t>Dimitar</w:t>
+            </w:r>
+            <w:proofErr w:type="spellEnd"/>
+            <w:r>
+              <w:t xml:space="preserve"> is very familiar. Agreed to create a GH repository. </w:t>
             </w:r>
           </w:p>
         </w:tc>
@@ -1807,10 +1979,10 @@
         <w:tblLook w:val="0000" w:firstRow="0" w:lastRow="0" w:firstColumn="0" w:lastColumn="0" w:noHBand="0" w:noVBand="0"/>
       </w:tblPr>
       <w:tblGrid>
-        <w:gridCol w:w="1373"/>
-        <w:gridCol w:w="4536"/>
-        <w:gridCol w:w="2711"/>
-        <w:gridCol w:w="1470"/>
+        <w:gridCol w:w="1370"/>
+        <w:gridCol w:w="4527"/>
+        <w:gridCol w:w="2706"/>
+        <w:gridCol w:w="1467"/>
       </w:tblGrid>
       <w:tr>
         <w:trPr>
@@ -1863,8 +2035,13 @@
             <w:vAlign w:val="center"/>
           </w:tcPr>
           <w:p>
-            <w:r>
-              <w:t>back up). During the discussion the minute taker has to monitor the process and take notes for every topic mentioned in the agenda</w:t>
+            <w:proofErr w:type="gramStart"/>
+            <w:r>
+              <w:t>back</w:t>
+            </w:r>
+            <w:proofErr w:type="gramEnd"/>
+            <w:r>
+              <w:t xml:space="preserve"> up). During the discussion the minute taker has to monitor the process and take notes for every topic mentioned in the agenda</w:t>
             </w:r>
           </w:p>
         </w:tc>
@@ -1903,7 +2080,15 @@
           </w:tcPr>
           <w:p>
             <w:r>
-              <w:t xml:space="preserve">A contradictory topic the pros, cons and the discussion in general should be noted. The agreement should be stated as well. Based </w:t>
+              <w:t xml:space="preserve">A contradictory topic the pros, cons and the discussion in general should be noted. The agreement </w:t>
+            </w:r>
+            <w:proofErr w:type="gramStart"/>
+            <w:r>
+              <w:t>should be stated</w:t>
+            </w:r>
+            <w:proofErr w:type="gramEnd"/>
+            <w:r>
+              <w:t xml:space="preserve"> as well. Based </w:t>
             </w:r>
           </w:p>
         </w:tc>
@@ -1938,8 +2123,13 @@
             <w:vAlign w:val="center"/>
           </w:tcPr>
           <w:p>
-            <w:r>
-              <w:t>And might involve some more details.</w:t>
+            <w:proofErr w:type="gramStart"/>
+            <w:r>
+              <w:t>And</w:t>
+            </w:r>
+            <w:proofErr w:type="gramEnd"/>
+            <w:r>
+              <w:t xml:space="preserve"> might involve some more details.</w:t>
             </w:r>
           </w:p>
         </w:tc>
@@ -1978,7 +2168,23 @@
           </w:tcPr>
           <w:p>
             <w:r>
-              <w:t xml:space="preserve">Agreed on defining the notetaker’s role in the same manner as that of chairman. </w:t>
+              <w:t xml:space="preserve">Agreed on defining the </w:t>
+            </w:r>
+            <w:proofErr w:type="spellStart"/>
+            <w:r>
+              <w:t>notetaker’s</w:t>
+            </w:r>
+            <w:proofErr w:type="spellEnd"/>
+            <w:r>
+              <w:t xml:space="preserve"> role in the same manner as that of </w:t>
+            </w:r>
+            <w:proofErr w:type="gramStart"/>
+            <w:r>
+              <w:t>chairman</w:t>
+            </w:r>
+            <w:proofErr w:type="gramEnd"/>
+            <w:r>
+              <w:t xml:space="preserve">. </w:t>
             </w:r>
           </w:p>
         </w:tc>
@@ -1996,7 +2202,15 @@
           </w:tcPr>
           <w:p>
             <w:r>
-              <w:t>The minutes of this week’s meeting are to be created.</w:t>
+              <w:t xml:space="preserve">The minutes of this week’s meeting are to </w:t>
+            </w:r>
+            <w:proofErr w:type="gramStart"/>
+            <w:r>
+              <w:t>be created</w:t>
+            </w:r>
+            <w:proofErr w:type="gramEnd"/>
+            <w:r>
+              <w:t>.</w:t>
             </w:r>
           </w:p>
         </w:tc>
@@ -2102,9 +2316,11 @@
             <w:vAlign w:val="center"/>
           </w:tcPr>
           <w:p>
+            <w:proofErr w:type="spellStart"/>
             <w:r>
               <w:t>Dmitrii</w:t>
             </w:r>
+            <w:proofErr w:type="spellEnd"/>
           </w:p>
         </w:tc>
         <w:tc>
@@ -2229,10 +2445,10 @@
         <w:tblLook w:val="0000" w:firstRow="0" w:lastRow="0" w:firstColumn="0" w:lastColumn="0" w:noHBand="0" w:noVBand="0"/>
       </w:tblPr>
       <w:tblGrid>
-        <w:gridCol w:w="1373"/>
-        <w:gridCol w:w="4536"/>
-        <w:gridCol w:w="2711"/>
-        <w:gridCol w:w="1470"/>
+        <w:gridCol w:w="1370"/>
+        <w:gridCol w:w="4527"/>
+        <w:gridCol w:w="2706"/>
+        <w:gridCol w:w="1467"/>
       </w:tblGrid>
       <w:tr>
         <w:trPr>
@@ -2322,7 +2538,15 @@
           </w:tcPr>
           <w:p>
             <w:r>
-              <w:t>SUN: terminal meeting (to check the results and define the milestones, problems, no-go’s and create an agenda for the tut/cli mtng)</w:t>
+              <w:t xml:space="preserve">SUN: terminal meeting (to check the results and define the milestones, problems, no-go’s and create an agenda for the tut/cli </w:t>
+            </w:r>
+            <w:proofErr w:type="spellStart"/>
+            <w:r>
+              <w:t>mtng</w:t>
+            </w:r>
+            <w:proofErr w:type="spellEnd"/>
+            <w:r>
+              <w:t>)</w:t>
             </w:r>
           </w:p>
         </w:tc>
@@ -2376,7 +2600,15 @@
           </w:tcPr>
           <w:p>
             <w:r>
-              <w:t>Tutor meetings are scheduled every Tuesday in the ‘turning’ manner, i.e: one week 9:35, one week 10:35</w:t>
+              <w:t xml:space="preserve">Tutor meetings are scheduled every Tuesday in the ‘turning’ manner, </w:t>
+            </w:r>
+            <w:proofErr w:type="spellStart"/>
+            <w:r>
+              <w:t>i.e</w:t>
+            </w:r>
+            <w:proofErr w:type="spellEnd"/>
+            <w:r>
+              <w:t>: one week 9:35, one week 10:35</w:t>
             </w:r>
           </w:p>
         </w:tc>
@@ -2394,7 +2626,15 @@
           </w:tcPr>
           <w:p>
             <w:r>
-              <w:t>Group meetings are to be kept track of. It is obligatory to be present at every meeting.</w:t>
+              <w:t xml:space="preserve">Group meetings are to </w:t>
+            </w:r>
+            <w:proofErr w:type="gramStart"/>
+            <w:r>
+              <w:t>be kept track of</w:t>
+            </w:r>
+            <w:proofErr w:type="gramEnd"/>
+            <w:r>
+              <w:t>. It is obligatory to be present at every meeting.</w:t>
             </w:r>
           </w:p>
         </w:tc>
@@ -2579,9 +2819,11 @@
             <w:vAlign w:val="center"/>
           </w:tcPr>
           <w:p>
+            <w:proofErr w:type="spellStart"/>
             <w:r>
               <w:t>Dmitrii</w:t>
             </w:r>
+            <w:proofErr w:type="spellEnd"/>
           </w:p>
         </w:tc>
         <w:tc>
@@ -2621,9 +2863,11 @@
             <w:vAlign w:val="center"/>
           </w:tcPr>
           <w:p>
+            <w:proofErr w:type="spellStart"/>
             <w:r>
               <w:t>Dmitrii</w:t>
             </w:r>
+            <w:proofErr w:type="spellEnd"/>
           </w:p>
         </w:tc>
         <w:tc>
@@ -2719,10 +2963,10 @@
         <w:tblLook w:val="0000" w:firstRow="0" w:lastRow="0" w:firstColumn="0" w:lastColumn="0" w:noHBand="0" w:noVBand="0"/>
       </w:tblPr>
       <w:tblGrid>
-        <w:gridCol w:w="1373"/>
-        <w:gridCol w:w="4536"/>
-        <w:gridCol w:w="2711"/>
-        <w:gridCol w:w="1470"/>
+        <w:gridCol w:w="1370"/>
+        <w:gridCol w:w="4527"/>
+        <w:gridCol w:w="2706"/>
+        <w:gridCol w:w="1467"/>
       </w:tblGrid>
       <w:tr>
         <w:trPr>
@@ -2758,7 +3002,15 @@
           </w:tcPr>
           <w:p>
             <w:r>
-              <w:t xml:space="preserve">The secretary’s job is to send a document with the review of the meeting (the minutes document). </w:t>
+              <w:t xml:space="preserve">The secretary’s job is to send a document with the review of the meeting (the </w:t>
+            </w:r>
+            <w:proofErr w:type="gramStart"/>
+            <w:r>
+              <w:t>minutes</w:t>
+            </w:r>
+            <w:proofErr w:type="gramEnd"/>
+            <w:r>
+              <w:t xml:space="preserve"> document). </w:t>
             </w:r>
           </w:p>
         </w:tc>
@@ -2776,7 +3028,20 @@
           </w:tcPr>
           <w:p>
             <w:r>
-              <w:t>There the discussion with all the pros,cons,agreements (if applicable) should be stated. It should show that a problem or a</w:t>
+              <w:t xml:space="preserve">There the discussion with all the </w:t>
+            </w:r>
+            <w:proofErr w:type="spellStart"/>
+            <w:r>
+              <w:t>pros</w:t>
+            </w:r>
+            <w:proofErr w:type="gramStart"/>
+            <w:r>
+              <w:t>,cons,agreements</w:t>
+            </w:r>
+            <w:proofErr w:type="spellEnd"/>
+            <w:proofErr w:type="gramEnd"/>
+            <w:r>
+              <w:t xml:space="preserve"> (if applicable) should be stated. It should show that a problem or a</w:t>
             </w:r>
           </w:p>
         </w:tc>
@@ -2794,7 +3059,15 @@
           </w:tcPr>
           <w:p>
             <w:r>
-              <w:t>Question was resolved. This way the ame question will never occur and even if the solution (or decision made) was forgotten it would</w:t>
+              <w:t xml:space="preserve">Question was resolved. This way the </w:t>
+            </w:r>
+            <w:proofErr w:type="spellStart"/>
+            <w:r>
+              <w:t>ame</w:t>
+            </w:r>
+            <w:proofErr w:type="spellEnd"/>
+            <w:r>
+              <w:t xml:space="preserve"> question will never occur and even if the solution (or decision made) was forgotten it would</w:t>
             </w:r>
           </w:p>
         </w:tc>
@@ -2818,7 +3091,25 @@
               <w:t>Be easily restored</w:t>
             </w:r>
             <w:r>
-              <w:t>. Kinda resembles the milestones/tasks review. After each meeting the progress record should be updated.</w:t>
+              <w:t xml:space="preserve">. </w:t>
+            </w:r>
+            <w:proofErr w:type="spellStart"/>
+            <w:proofErr w:type="gramStart"/>
+            <w:r>
+              <w:t>Kinda</w:t>
+            </w:r>
+            <w:proofErr w:type="spellEnd"/>
+            <w:proofErr w:type="gramEnd"/>
+            <w:r>
+              <w:t xml:space="preserve"> resembles the milestones/tasks review. After each </w:t>
+            </w:r>
+            <w:proofErr w:type="gramStart"/>
+            <w:r>
+              <w:t>meeting</w:t>
+            </w:r>
+            <w:proofErr w:type="gramEnd"/>
+            <w:r>
+              <w:t xml:space="preserve"> the progress record should be updated.</w:t>
             </w:r>
           </w:p>
         </w:tc>
@@ -2857,7 +3148,15 @@
           </w:tcPr>
           <w:p>
             <w:r>
-              <w:t>Every meeting has to be reviewed and the minutes document has to be created.</w:t>
+              <w:t xml:space="preserve">Every meeting has to be reviewed and the </w:t>
+            </w:r>
+            <w:proofErr w:type="gramStart"/>
+            <w:r>
+              <w:t>minutes</w:t>
+            </w:r>
+            <w:proofErr w:type="gramEnd"/>
+            <w:r>
+              <w:t xml:space="preserve"> document has to be created.</w:t>
             </w:r>
           </w:p>
         </w:tc>
@@ -2984,9 +3283,11 @@
             <w:vAlign w:val="center"/>
           </w:tcPr>
           <w:p>
+            <w:proofErr w:type="spellStart"/>
             <w:r>
               <w:t>Dmitrii</w:t>
             </w:r>
+            <w:proofErr w:type="spellEnd"/>
           </w:p>
         </w:tc>
         <w:tc>
@@ -3111,10 +3412,10 @@
         <w:tblLook w:val="0000" w:firstRow="0" w:lastRow="0" w:firstColumn="0" w:lastColumn="0" w:noHBand="0" w:noVBand="0"/>
       </w:tblPr>
       <w:tblGrid>
-        <w:gridCol w:w="1373"/>
-        <w:gridCol w:w="4536"/>
-        <w:gridCol w:w="2711"/>
-        <w:gridCol w:w="1470"/>
+        <w:gridCol w:w="1370"/>
+        <w:gridCol w:w="4527"/>
+        <w:gridCol w:w="2706"/>
+        <w:gridCol w:w="1467"/>
       </w:tblGrid>
       <w:tr>
         <w:trPr>
@@ -3168,7 +3469,15 @@
           </w:tcPr>
           <w:p>
             <w:r>
-              <w:t xml:space="preserve">Ask as many questions as possible to find all the required information. Before assuming something research it deeply. </w:t>
+              <w:t xml:space="preserve">Ask as many questions as possible to find all the required information. Before </w:t>
+            </w:r>
+            <w:proofErr w:type="gramStart"/>
+            <w:r>
+              <w:t>assuming</w:t>
+            </w:r>
+            <w:proofErr w:type="gramEnd"/>
+            <w:r>
+              <w:t xml:space="preserve"> something research it deeply. </w:t>
             </w:r>
           </w:p>
         </w:tc>
@@ -3186,7 +3495,23 @@
           </w:tcPr>
           <w:p>
             <w:r>
-              <w:t xml:space="preserve">To find the best solutions make sure all the options are thought of. The discussion of the matter – taking notes of all the arguments for every option is necessary. Think how each option relates to the project’s details (e.g budget). </w:t>
+              <w:t xml:space="preserve">To find the best solutions make sure all the options </w:t>
+            </w:r>
+            <w:proofErr w:type="gramStart"/>
+            <w:r>
+              <w:t>are thought of</w:t>
+            </w:r>
+            <w:proofErr w:type="gramEnd"/>
+            <w:r>
+              <w:t>. The discussion of the matter – taking notes of all the arguments for every option is necessary. Think how each option relates to the project’s details (</w:t>
+            </w:r>
+            <w:proofErr w:type="spellStart"/>
+            <w:r>
+              <w:t>e.g</w:t>
+            </w:r>
+            <w:proofErr w:type="spellEnd"/>
+            <w:r>
+              <w:t xml:space="preserve"> budget). </w:t>
             </w:r>
           </w:p>
         </w:tc>
@@ -3204,7 +3529,15 @@
           </w:tcPr>
           <w:p>
             <w:r>
-              <w:t xml:space="preserve">Communication with the client is possible through tutor: the possible options: via e-mail (not so many questions), in person (when the client meeting is required). E-mail is preferred. However, we don’t even have the clients information, thus the first questions on the list should be the requests of the detailed client info. </w:t>
+              <w:t xml:space="preserve">Communication with the client is possible through tutor: the possible options: via e-mail (not so many questions), in person (when the client meeting is required). E-mail is preferred. However, we </w:t>
+            </w:r>
+            <w:proofErr w:type="gramStart"/>
+            <w:r>
+              <w:t>don’t</w:t>
+            </w:r>
+            <w:proofErr w:type="gramEnd"/>
+            <w:r>
+              <w:t xml:space="preserve"> even have the clients information, thus the first questions on the list should be the requests of the detailed client info. </w:t>
             </w:r>
           </w:p>
         </w:tc>
@@ -3222,7 +3555,15 @@
           </w:tcPr>
           <w:p>
             <w:r>
-              <w:t>Take into consideration that the client is not related to ICT sphere.</w:t>
+              <w:t xml:space="preserve">Take into consideration that the client </w:t>
+            </w:r>
+            <w:proofErr w:type="gramStart"/>
+            <w:r>
+              <w:t>is not related</w:t>
+            </w:r>
+            <w:proofErr w:type="gramEnd"/>
+            <w:r>
+              <w:t xml:space="preserve"> to ICT sphere.</w:t>
             </w:r>
           </w:p>
         </w:tc>
@@ -3240,7 +3581,15 @@
           </w:tcPr>
           <w:p>
             <w:r>
-              <w:t>The workbook only gives the overview of the system – we don’t know anything about the event yet. Nor the details of the organization, nor the venue, nor the activities – nothing. We need to request this information for the next meeting.</w:t>
+              <w:t xml:space="preserve">The workbook only gives the overview of the system – we </w:t>
+            </w:r>
+            <w:proofErr w:type="gramStart"/>
+            <w:r>
+              <w:t>don’t</w:t>
+            </w:r>
+            <w:proofErr w:type="gramEnd"/>
+            <w:r>
+              <w:t xml:space="preserve"> know anything about the event yet. Nor the details of the organization, nor the venue, nor the activities – nothing. We need to request this information for the next meeting.</w:t>
             </w:r>
           </w:p>
         </w:tc>
@@ -3282,7 +3631,15 @@
           </w:tcPr>
           <w:p>
             <w:r>
-              <w:t xml:space="preserve">A list of all the questions is a must to have to be prepared. Make sure the list is complete. Better to ask questions by category. </w:t>
+              <w:t xml:space="preserve">A list of all the questions is </w:t>
+            </w:r>
+            <w:proofErr w:type="gramStart"/>
+            <w:r>
+              <w:t>a must</w:t>
+            </w:r>
+            <w:proofErr w:type="gramEnd"/>
+            <w:r>
+              <w:t xml:space="preserve"> to have to be prepared. Make sure the list is complete. Better to ask questions by category. </w:t>
             </w:r>
           </w:p>
         </w:tc>
@@ -3321,7 +3678,15 @@
           </w:tcPr>
           <w:p>
             <w:r>
-              <w:t>Every question should be deeply researched.</w:t>
+              <w:t xml:space="preserve">Every question </w:t>
+            </w:r>
+            <w:proofErr w:type="gramStart"/>
+            <w:r>
+              <w:t>should be deeply researched</w:t>
+            </w:r>
+            <w:proofErr w:type="gramEnd"/>
+            <w:r>
+              <w:t>.</w:t>
             </w:r>
           </w:p>
         </w:tc>
@@ -3583,8 +3948,13 @@
             <w:vAlign w:val="center"/>
           </w:tcPr>
           <w:p>
-            <w:r>
-              <w:t xml:space="preserve">Atanas </w:t>
+            <w:proofErr w:type="spellStart"/>
+            <w:r>
+              <w:t>Atanas</w:t>
+            </w:r>
+            <w:proofErr w:type="spellEnd"/>
+            <w:r>
+              <w:t xml:space="preserve"> </w:t>
             </w:r>
           </w:p>
         </w:tc>
@@ -3599,8 +3969,13 @@
               <w:t>Wed evening</w:t>
             </w:r>
             <w:r>
-              <w:t>/THursday</w:t>
-            </w:r>
+              <w:t>/</w:t>
+            </w:r>
+            <w:proofErr w:type="spellStart"/>
+            <w:r>
+              <w:t>THursday</w:t>
+            </w:r>
+            <w:proofErr w:type="spellEnd"/>
           </w:p>
         </w:tc>
       </w:tr>
@@ -3683,10 +4058,10 @@
         <w:tblLook w:val="0000" w:firstRow="0" w:lastRow="0" w:firstColumn="0" w:lastColumn="0" w:noHBand="0" w:noVBand="0"/>
       </w:tblPr>
       <w:tblGrid>
-        <w:gridCol w:w="1373"/>
-        <w:gridCol w:w="4536"/>
-        <w:gridCol w:w="2711"/>
-        <w:gridCol w:w="1470"/>
+        <w:gridCol w:w="1370"/>
+        <w:gridCol w:w="4527"/>
+        <w:gridCol w:w="2706"/>
+        <w:gridCol w:w="1467"/>
       </w:tblGrid>
       <w:tr>
         <w:trPr>
@@ -3740,7 +4115,15 @@
           </w:tcPr>
           <w:p>
             <w:r>
-              <w:t>The project charter can be based on the information about the event, provided by the client. The project plan though, depends on our work schedule.</w:t>
+              <w:t xml:space="preserve">The project charter </w:t>
+            </w:r>
+            <w:proofErr w:type="gramStart"/>
+            <w:r>
+              <w:t>can be based</w:t>
+            </w:r>
+            <w:proofErr w:type="gramEnd"/>
+            <w:r>
+              <w:t xml:space="preserve"> on the information about the event, provided by the client. The project plan though, depends on our work schedule.</w:t>
             </w:r>
           </w:p>
         </w:tc>
@@ -3795,7 +4178,15 @@
           </w:tcPr>
           <w:p>
             <w:r>
-              <w:t>Make sure that for every deliverable there will be some back up time to check if everything is successful and it can be considered as complete.</w:t>
+              <w:t xml:space="preserve">Make sure that for every deliverable there will be some back up time to check if everything is successful and it </w:t>
+            </w:r>
+            <w:proofErr w:type="gramStart"/>
+            <w:r>
+              <w:t>can be considered</w:t>
+            </w:r>
+            <w:proofErr w:type="gramEnd"/>
+            <w:r>
+              <w:t xml:space="preserve"> as complete.</w:t>
             </w:r>
           </w:p>
         </w:tc>
@@ -3884,7 +4275,15 @@
           </w:tcPr>
           <w:p>
             <w:r>
-              <w:t>A proposal of the tasks and milestones list: a list + daily expected milestones table.</w:t>
+              <w:t xml:space="preserve">A proposal of the tasks and milestones list: a list + </w:t>
+            </w:r>
+            <w:proofErr w:type="gramStart"/>
+            <w:r>
+              <w:t>daily expected</w:t>
+            </w:r>
+            <w:proofErr w:type="gramEnd"/>
+            <w:r>
+              <w:t xml:space="preserve"> milestones table.</w:t>
             </w:r>
           </w:p>
         </w:tc>
@@ -4087,9 +4486,11 @@
             <w:vAlign w:val="center"/>
           </w:tcPr>
           <w:p>
+            <w:proofErr w:type="spellStart"/>
             <w:r>
               <w:t>Dmitrii</w:t>
             </w:r>
+            <w:proofErr w:type="spellEnd"/>
           </w:p>
         </w:tc>
         <w:tc>
@@ -4142,8 +4543,13 @@
           </w:tcPr>
           <w:p>
             <w:r>
-              <w:t>Thursday evnng</w:t>
-            </w:r>
+              <w:t xml:space="preserve">Thursday </w:t>
+            </w:r>
+            <w:proofErr w:type="spellStart"/>
+            <w:r>
+              <w:t>evnng</w:t>
+            </w:r>
+            <w:proofErr w:type="spellEnd"/>
           </w:p>
         </w:tc>
       </w:tr>
@@ -4184,22 +4590,13 @@
           </w:tcPr>
           <w:p>
             <w:r>
-              <w:t>Wednesday ev</w:t>
-            </w:r>
-            <w:r>
-              <w:t>e</w:t>
-            </w:r>
-            <w:r>
-              <w:t>n</w:t>
-            </w:r>
-            <w:r>
-              <w:t>i</w:t>
-            </w:r>
-            <w:bookmarkStart w:id="8" w:name="_GoBack"/>
-            <w:bookmarkEnd w:id="8"/>
-            <w:r>
-              <w:t>ng</w:t>
-            </w:r>
+              <w:t xml:space="preserve">Wednesday </w:t>
+            </w:r>
+            <w:proofErr w:type="spellStart"/>
+            <w:r>
+              <w:t>evnng</w:t>
+            </w:r>
+            <w:proofErr w:type="spellEnd"/>
           </w:p>
         </w:tc>
       </w:tr>
@@ -4240,8 +4637,13 @@
           </w:tcPr>
           <w:p>
             <w:r>
-              <w:t>Wednesday evnng</w:t>
-            </w:r>
+              <w:t xml:space="preserve">Wednesday </w:t>
+            </w:r>
+            <w:proofErr w:type="spellStart"/>
+            <w:r>
+              <w:t>evnng</w:t>
+            </w:r>
+            <w:proofErr w:type="spellEnd"/>
           </w:p>
         </w:tc>
       </w:tr>
@@ -4465,10 +4867,10 @@
         <w:tblLook w:val="0000" w:firstRow="0" w:lastRow="0" w:firstColumn="0" w:lastColumn="0" w:noHBand="0" w:noVBand="0"/>
       </w:tblPr>
       <w:tblGrid>
-        <w:gridCol w:w="1373"/>
-        <w:gridCol w:w="4536"/>
-        <w:gridCol w:w="2711"/>
-        <w:gridCol w:w="1470"/>
+        <w:gridCol w:w="1370"/>
+        <w:gridCol w:w="4527"/>
+        <w:gridCol w:w="2706"/>
+        <w:gridCol w:w="1467"/>
       </w:tblGrid>
       <w:tr>
         <w:trPr>
@@ -4816,10 +5218,10 @@
         <w:tblLook w:val="0000" w:firstRow="0" w:lastRow="0" w:firstColumn="0" w:lastColumn="0" w:noHBand="0" w:noVBand="0"/>
       </w:tblPr>
       <w:tblGrid>
-        <w:gridCol w:w="1373"/>
-        <w:gridCol w:w="4536"/>
-        <w:gridCol w:w="2711"/>
-        <w:gridCol w:w="1470"/>
+        <w:gridCol w:w="1370"/>
+        <w:gridCol w:w="4527"/>
+        <w:gridCol w:w="2706"/>
+        <w:gridCol w:w="1467"/>
       </w:tblGrid>
       <w:tr>
         <w:trPr>
@@ -5098,8 +5500,8 @@
         <w:tblLook w:val="0000" w:firstRow="0" w:lastRow="0" w:firstColumn="0" w:lastColumn="0" w:noHBand="0" w:noVBand="0"/>
       </w:tblPr>
       <w:tblGrid>
-        <w:gridCol w:w="1891"/>
-        <w:gridCol w:w="8199"/>
+        <w:gridCol w:w="1887"/>
+        <w:gridCol w:w="8183"/>
       </w:tblGrid>
       <w:tr>
         <w:trPr>
@@ -5142,8 +5544,8 @@
 </file>
 
 <file path=word/numbering.xml><?xml version="1.0" encoding="utf-8"?>
-<w:numbering xmlns:wpc="http://schemas.microsoft.com/office/word/2010/wordprocessingCanvas" xmlns:mc="http://schemas.openxmlformats.org/markup-compatibility/2006" xmlns:o="urn:schemas-microsoft-com:office:office" xmlns:r="http://schemas.openxmlformats.org/officeDocument/2006/relationships" xmlns:m="http://schemas.openxmlformats.org/officeDocument/2006/math" xmlns:v="urn:schemas-microsoft-com:vml" xmlns:wp14="http://schemas.microsoft.com/office/word/2010/wordprocessingDrawing" xmlns:wp="http://schemas.openxmlformats.org/drawingml/2006/wordprocessingDrawing" xmlns:w10="urn:schemas-microsoft-com:office:word" xmlns:w="http://schemas.openxmlformats.org/wordprocessingml/2006/main" xmlns:w14="http://schemas.microsoft.com/office/word/2010/wordml" xmlns:wpg="http://schemas.microsoft.com/office/word/2010/wordprocessingGroup" xmlns:wpi="http://schemas.microsoft.com/office/word/2010/wordprocessingInk" xmlns:wne="http://schemas.microsoft.com/office/word/2006/wordml" xmlns:wps="http://schemas.microsoft.com/office/word/2010/wordprocessingShape" mc:Ignorable="w14 wp14">
-  <w:abstractNum w:abstractNumId="0">
+<w:numbering xmlns:wpc="http://schemas.microsoft.com/office/word/2010/wordprocessingCanvas" xmlns:mc="http://schemas.openxmlformats.org/markup-compatibility/2006" xmlns:o="urn:schemas-microsoft-com:office:office" xmlns:r="http://schemas.openxmlformats.org/officeDocument/2006/relationships" xmlns:m="http://schemas.openxmlformats.org/officeDocument/2006/math" xmlns:v="urn:schemas-microsoft-com:vml" xmlns:wp14="http://schemas.microsoft.com/office/word/2010/wordprocessingDrawing" xmlns:wp="http://schemas.openxmlformats.org/drawingml/2006/wordprocessingDrawing" xmlns:w10="urn:schemas-microsoft-com:office:word" xmlns:w="http://schemas.openxmlformats.org/wordprocessingml/2006/main" xmlns:w14="http://schemas.microsoft.com/office/word/2010/wordml" xmlns:w15="http://schemas.microsoft.com/office/word/2012/wordml" xmlns:wpg="http://schemas.microsoft.com/office/word/2010/wordprocessingGroup" xmlns:wpi="http://schemas.microsoft.com/office/word/2010/wordprocessingInk" xmlns:wne="http://schemas.microsoft.com/office/word/2006/wordml" xmlns:wps="http://schemas.microsoft.com/office/word/2010/wordprocessingShape" mc:Ignorable="w14 w15 wp14">
+  <w:abstractNum w:abstractNumId="0" w15:restartNumberingAfterBreak="0">
     <w:nsid w:val="FFFFFF7C"/>
     <w:multiLevelType w:val="singleLevel"/>
     <w:tmpl w:val="0D1C54C6"/>
@@ -5160,7 +5562,7 @@
       </w:pPr>
     </w:lvl>
   </w:abstractNum>
-  <w:abstractNum w:abstractNumId="1">
+  <w:abstractNum w:abstractNumId="1" w15:restartNumberingAfterBreak="0">
     <w:nsid w:val="FFFFFF7D"/>
     <w:multiLevelType w:val="singleLevel"/>
     <w:tmpl w:val="06EAA172"/>
@@ -5177,7 +5579,7 @@
       </w:pPr>
     </w:lvl>
   </w:abstractNum>
-  <w:abstractNum w:abstractNumId="2">
+  <w:abstractNum w:abstractNumId="2" w15:restartNumberingAfterBreak="0">
     <w:nsid w:val="FFFFFF7E"/>
     <w:multiLevelType w:val="singleLevel"/>
     <w:tmpl w:val="E4A8B756"/>
@@ -5194,7 +5596,7 @@
       </w:pPr>
     </w:lvl>
   </w:abstractNum>
-  <w:abstractNum w:abstractNumId="3">
+  <w:abstractNum w:abstractNumId="3" w15:restartNumberingAfterBreak="0">
     <w:nsid w:val="FFFFFF7F"/>
     <w:multiLevelType w:val="singleLevel"/>
     <w:tmpl w:val="FB743EE2"/>
@@ -5211,7 +5613,7 @@
       </w:pPr>
     </w:lvl>
   </w:abstractNum>
-  <w:abstractNum w:abstractNumId="4">
+  <w:abstractNum w:abstractNumId="4" w15:restartNumberingAfterBreak="0">
     <w:nsid w:val="FFFFFF80"/>
     <w:multiLevelType w:val="singleLevel"/>
     <w:tmpl w:val="AB14CFEE"/>
@@ -5231,7 +5633,7 @@
       </w:rPr>
     </w:lvl>
   </w:abstractNum>
-  <w:abstractNum w:abstractNumId="5">
+  <w:abstractNum w:abstractNumId="5" w15:restartNumberingAfterBreak="0">
     <w:nsid w:val="FFFFFF81"/>
     <w:multiLevelType w:val="singleLevel"/>
     <w:tmpl w:val="09CADB16"/>
@@ -5251,7 +5653,7 @@
       </w:rPr>
     </w:lvl>
   </w:abstractNum>
-  <w:abstractNum w:abstractNumId="6">
+  <w:abstractNum w:abstractNumId="6" w15:restartNumberingAfterBreak="0">
     <w:nsid w:val="FFFFFF82"/>
     <w:multiLevelType w:val="singleLevel"/>
     <w:tmpl w:val="B548234C"/>
@@ -5271,7 +5673,7 @@
       </w:rPr>
     </w:lvl>
   </w:abstractNum>
-  <w:abstractNum w:abstractNumId="7">
+  <w:abstractNum w:abstractNumId="7" w15:restartNumberingAfterBreak="0">
     <w:nsid w:val="FFFFFF83"/>
     <w:multiLevelType w:val="singleLevel"/>
     <w:tmpl w:val="7D801104"/>
@@ -5291,7 +5693,7 @@
       </w:rPr>
     </w:lvl>
   </w:abstractNum>
-  <w:abstractNum w:abstractNumId="8">
+  <w:abstractNum w:abstractNumId="8" w15:restartNumberingAfterBreak="0">
     <w:nsid w:val="FFFFFF88"/>
     <w:multiLevelType w:val="singleLevel"/>
     <w:tmpl w:val="E3C23DBE"/>
@@ -5308,7 +5710,7 @@
       </w:pPr>
     </w:lvl>
   </w:abstractNum>
-  <w:abstractNum w:abstractNumId="9">
+  <w:abstractNum w:abstractNumId="9" w15:restartNumberingAfterBreak="0">
     <w:nsid w:val="FFFFFF89"/>
     <w:multiLevelType w:val="singleLevel"/>
     <w:tmpl w:val="6C2EA45A"/>
@@ -5362,7 +5764,7 @@
 </file>
 
 <file path=word/styles.xml><?xml version="1.0" encoding="utf-8"?>
-<w:styles xmlns:mc="http://schemas.openxmlformats.org/markup-compatibility/2006" xmlns:r="http://schemas.openxmlformats.org/officeDocument/2006/relationships" xmlns:w="http://schemas.openxmlformats.org/wordprocessingml/2006/main" xmlns:w14="http://schemas.microsoft.com/office/word/2010/wordml" mc:Ignorable="w14">
+<w:styles xmlns:mc="http://schemas.openxmlformats.org/markup-compatibility/2006" xmlns:r="http://schemas.openxmlformats.org/officeDocument/2006/relationships" xmlns:w="http://schemas.openxmlformats.org/wordprocessingml/2006/main" xmlns:w14="http://schemas.microsoft.com/office/word/2010/wordml" xmlns:w15="http://schemas.microsoft.com/office/word/2012/wordml" mc:Ignorable="w14 w15">
   <w:docDefaults>
     <w:rPrDefault>
       <w:rPr>
@@ -5372,477 +5774,376 @@
     </w:rPrDefault>
     <w:pPrDefault/>
   </w:docDefaults>
-  <w:latentStyles w:defLockedState="0" w:defUIPriority="0" w:defSemiHidden="1" w:defUnhideWhenUsed="1" w:defQFormat="0" w:count="267">
-    <w:lsdException w:name="Normal" w:semiHidden="0" w:unhideWhenUsed="0" w:qFormat="1"/>
-    <w:lsdException w:name="heading 1" w:semiHidden="0" w:unhideWhenUsed="0" w:qFormat="1"/>
-    <w:lsdException w:name="heading 2" w:semiHidden="0" w:unhideWhenUsed="0" w:qFormat="1"/>
-    <w:lsdException w:name="heading 3" w:semiHidden="0" w:unhideWhenUsed="0" w:qFormat="1"/>
-    <w:lsdException w:name="heading 4" w:semiHidden="0" w:unhideWhenUsed="0" w:qFormat="1"/>
-    <w:lsdException w:name="heading 5" w:semiHidden="0" w:unhideWhenUsed="0"/>
-    <w:lsdException w:name="heading 6" w:qFormat="1"/>
-    <w:lsdException w:name="heading 7" w:qFormat="1"/>
-    <w:lsdException w:name="heading 8" w:qFormat="1"/>
-    <w:lsdException w:name="heading 9" w:qFormat="1"/>
-    <w:lsdException w:name="caption" w:qFormat="1"/>
-    <w:lsdException w:name="Title" w:semiHidden="0" w:unhideWhenUsed="0" w:qFormat="1"/>
-    <w:lsdException w:name="Subtitle" w:qFormat="1"/>
-    <w:lsdException w:name="Strong" w:qFormat="1"/>
-    <w:lsdException w:name="Emphasis" w:qFormat="1"/>
-    <w:lsdException w:name="Table Grid" w:semiHidden="0" w:unhideWhenUsed="0"/>
-    <w:lsdException w:name="Placeholder Text" w:uiPriority="99" w:unhideWhenUsed="0"/>
-    <w:lsdException w:name="No Spacing" w:uiPriority="1" w:qFormat="1"/>
-    <w:lsdException w:name="Light Shading" w:semiHidden="0" w:uiPriority="60" w:unhideWhenUsed="0"/>
-    <w:lsdException w:name="Light List" w:semiHidden="0" w:uiPriority="61" w:unhideWhenUsed="0"/>
-    <w:lsdException w:name="Light Grid" w:semiHidden="0" w:uiPriority="62" w:unhideWhenUsed="0"/>
-    <w:lsdException w:name="Medium Shading 1" w:semiHidden="0" w:uiPriority="63" w:unhideWhenUsed="0"/>
-    <w:lsdException w:name="Medium Shading 2" w:semiHidden="0" w:uiPriority="64" w:unhideWhenUsed="0"/>
-    <w:lsdException w:name="Medium List 1" w:semiHidden="0" w:uiPriority="65" w:unhideWhenUsed="0"/>
-    <w:lsdException w:name="Medium List 2" w:semiHidden="0" w:uiPriority="66" w:unhideWhenUsed="0"/>
-    <w:lsdException w:name="Medium Grid 1" w:semiHidden="0" w:uiPriority="67" w:unhideWhenUsed="0"/>
-    <w:lsdException w:name="Medium Grid 2" w:semiHidden="0" w:uiPriority="68" w:unhideWhenUsed="0"/>
-    <w:lsdException w:name="Medium Grid 3" w:semiHidden="0" w:uiPriority="69" w:unhideWhenUsed="0"/>
-    <w:lsdException w:name="Dark List" w:semiHidden="0" w:uiPriority="70" w:unhideWhenUsed="0"/>
-    <w:lsdException w:name="Colorful Shading" w:semiHidden="0" w:uiPriority="71" w:unhideWhenUsed="0"/>
-    <w:lsdException w:name="Colorful List" w:semiHidden="0" w:uiPriority="72" w:unhideWhenUsed="0"/>
-    <w:lsdException w:name="Colorful Grid" w:semiHidden="0" w:uiPriority="73" w:unhideWhenUsed="0"/>
-    <w:lsdException w:name="Light Shading Accent 1" w:semiHidden="0" w:uiPriority="60" w:unhideWhenUsed="0"/>
-    <w:lsdException w:name="Light List Accent 1" w:semiHidden="0" w:uiPriority="61" w:unhideWhenUsed="0"/>
-    <w:lsdException w:name="Light Grid Accent 1" w:semiHidden="0" w:uiPriority="62" w:unhideWhenUsed="0"/>
-    <w:lsdException w:name="Medium Shading 1 Accent 1" w:semiHidden="0" w:uiPriority="63" w:unhideWhenUsed="0"/>
-    <w:lsdException w:name="Medium Shading 2 Accent 1" w:semiHidden="0" w:uiPriority="64" w:unhideWhenUsed="0"/>
-    <w:lsdException w:name="Medium List 1 Accent 1" w:semiHidden="0" w:uiPriority="65" w:unhideWhenUsed="0"/>
-    <w:lsdException w:name="Revision" w:uiPriority="99" w:unhideWhenUsed="0"/>
-    <w:lsdException w:name="List Paragraph" w:uiPriority="34" w:qFormat="1"/>
-    <w:lsdException w:name="Quote" w:uiPriority="29" w:qFormat="1"/>
-    <w:lsdException w:name="Intense Quote" w:uiPriority="30" w:qFormat="1"/>
-    <w:lsdException w:name="Medium List 2 Accent 1" w:semiHidden="0" w:uiPriority="66" w:unhideWhenUsed="0"/>
-    <w:lsdException w:name="Medium Grid 1 Accent 1" w:semiHidden="0" w:uiPriority="67" w:unhideWhenUsed="0"/>
-    <w:lsdException w:name="Medium Grid 2 Accent 1" w:semiHidden="0" w:uiPriority="68" w:unhideWhenUsed="0"/>
-    <w:lsdException w:name="Medium Grid 3 Accent 1" w:semiHidden="0" w:uiPriority="69" w:unhideWhenUsed="0"/>
-    <w:lsdException w:name="Dark List Accent 1" w:semiHidden="0" w:uiPriority="70" w:unhideWhenUsed="0"/>
-    <w:lsdException w:name="Colorful Shading Accent 1" w:semiHidden="0" w:uiPriority="71" w:unhideWhenUsed="0"/>
-    <w:lsdException w:name="Colorful List Accent 1" w:semiHidden="0" w:uiPriority="72" w:unhideWhenUsed="0"/>
-    <w:lsdException w:name="Colorful Grid Accent 1" w:semiHidden="0" w:uiPriority="73" w:unhideWhenUsed="0"/>
-    <w:lsdException w:name="Light Shading Accent 2" w:semiHidden="0" w:uiPriority="60" w:unhideWhenUsed="0"/>
-    <w:lsdException w:name="Light List Accent 2" w:semiHidden="0" w:uiPriority="61" w:unhideWhenUsed="0"/>
-    <w:lsdException w:name="Light Grid Accent 2" w:semiHidden="0" w:uiPriority="62" w:unhideWhenUsed="0"/>
-    <w:lsdException w:name="Medium Shading 1 Accent 2" w:semiHidden="0" w:uiPriority="63" w:unhideWhenUsed="0"/>
-    <w:lsdException w:name="Medium Shading 2 Accent 2" w:semiHidden="0" w:uiPriority="64" w:unhideWhenUsed="0"/>
-    <w:lsdException w:name="Medium List 1 Accent 2" w:semiHidden="0" w:uiPriority="65" w:unhideWhenUsed="0"/>
-    <w:lsdException w:name="Medium List 2 Accent 2" w:semiHidden="0" w:uiPriority="66" w:unhideWhenUsed="0"/>
-    <w:lsdException w:name="Medium Grid 1 Accent 2" w:semiHidden="0" w:uiPriority="67" w:unhideWhenUsed="0"/>
-    <w:lsdException w:name="Medium Grid 2 Accent 2" w:semiHidden="0" w:uiPriority="68" w:unhideWhenUsed="0"/>
-    <w:lsdException w:name="Medium Grid 3 Accent 2" w:semiHidden="0" w:uiPriority="69" w:unhideWhenUsed="0"/>
-    <w:lsdException w:name="Dark List Accent 2" w:semiHidden="0" w:uiPriority="70" w:unhideWhenUsed="0"/>
-    <w:lsdException w:name="Colorful Shading Accent 2" w:semiHidden="0" w:uiPriority="71" w:unhideWhenUsed="0"/>
-    <w:lsdException w:name="Colorful List Accent 2" w:semiHidden="0" w:uiPriority="72" w:unhideWhenUsed="0"/>
-    <w:lsdException w:name="Colorful Grid Accent 2" w:semiHidden="0" w:uiPriority="73" w:unhideWhenUsed="0"/>
-    <w:lsdException w:name="Light Shading Accent 3" w:semiHidden="0" w:uiPriority="60" w:unhideWhenUsed="0"/>
-    <w:lsdException w:name="Light List Accent 3" w:semiHidden="0" w:uiPriority="61" w:unhideWhenUsed="0"/>
-    <w:lsdException w:name="Light Grid Accent 3" w:semiHidden="0" w:uiPriority="62" w:unhideWhenUsed="0"/>
-    <w:lsdException w:name="Medium Shading 1 Accent 3" w:semiHidden="0" w:uiPriority="63" w:unhideWhenUsed="0"/>
-    <w:lsdException w:name="Medium Shading 2 Accent 3" w:semiHidden="0" w:uiPriority="64" w:unhideWhenUsed="0"/>
-    <w:lsdException w:name="Medium List 1 Accent 3" w:semiHidden="0" w:uiPriority="65" w:unhideWhenUsed="0"/>
-    <w:lsdException w:name="Medium List 2 Accent 3" w:semiHidden="0" w:uiPriority="66" w:unhideWhenUsed="0"/>
-    <w:lsdException w:name="Medium Grid 1 Accent 3" w:semiHidden="0" w:uiPriority="67" w:unhideWhenUsed="0"/>
-    <w:lsdException w:name="Medium Grid 2 Accent 3" w:semiHidden="0" w:uiPriority="68" w:unhideWhenUsed="0"/>
-    <w:lsdException w:name="Medium Grid 3 Accent 3" w:semiHidden="0" w:uiPriority="69" w:unhideWhenUsed="0"/>
-    <w:lsdException w:name="Dark List Accent 3" w:semiHidden="0" w:uiPriority="70" w:unhideWhenUsed="0"/>
-    <w:lsdException w:name="Colorful Shading Accent 3" w:semiHidden="0" w:uiPriority="71" w:unhideWhenUsed="0"/>
-    <w:lsdException w:name="Colorful List Accent 3" w:semiHidden="0" w:uiPriority="72" w:unhideWhenUsed="0"/>
-    <w:lsdException w:name="Colorful Grid Accent 3" w:semiHidden="0" w:uiPriority="73" w:unhideWhenUsed="0"/>
-    <w:lsdException w:name="Light Shading Accent 4" w:semiHidden="0" w:uiPriority="60" w:unhideWhenUsed="0"/>
-    <w:lsdException w:name="Light List Accent 4" w:semiHidden="0" w:uiPriority="61" w:unhideWhenUsed="0"/>
-    <w:lsdException w:name="Light Grid Accent 4" w:semiHidden="0" w:uiPriority="62" w:unhideWhenUsed="0"/>
-    <w:lsdException w:name="Medium Shading 1 Accent 4" w:semiHidden="0" w:uiPriority="63" w:unhideWhenUsed="0"/>
-    <w:lsdException w:name="Medium Shading 2 Accent 4" w:semiHidden="0" w:uiPriority="64" w:unhideWhenUsed="0"/>
-    <w:lsdException w:name="Medium List 1 Accent 4" w:semiHidden="0" w:uiPriority="65" w:unhideWhenUsed="0"/>
-    <w:lsdException w:name="Medium List 2 Accent 4" w:semiHidden="0" w:uiPriority="66" w:unhideWhenUsed="0"/>
-    <w:lsdException w:name="Medium Grid 1 Accent 4" w:semiHidden="0" w:uiPriority="67" w:unhideWhenUsed="0"/>
-    <w:lsdException w:name="Medium Grid 2 Accent 4" w:semiHidden="0" w:uiPriority="68" w:unhideWhenUsed="0"/>
-    <w:lsdException w:name="Medium Grid 3 Accent 4" w:semiHidden="0" w:uiPriority="69" w:unhideWhenUsed="0"/>
-    <w:lsdException w:name="Dark List Accent 4" w:semiHidden="0" w:uiPriority="70" w:unhideWhenUsed="0"/>
-    <w:lsdException w:name="Colorful Shading Accent 4" w:semiHidden="0" w:uiPriority="71" w:unhideWhenUsed="0"/>
-    <w:lsdException w:name="Colorful List Accent 4" w:semiHidden="0" w:uiPriority="72" w:unhideWhenUsed="0"/>
-    <w:lsdException w:name="Colorful Grid Accent 4" w:semiHidden="0" w:uiPriority="73" w:unhideWhenUsed="0"/>
-    <w:lsdException w:name="Light Shading Accent 5" w:semiHidden="0" w:uiPriority="60" w:unhideWhenUsed="0"/>
-    <w:lsdException w:name="Light List Accent 5" w:semiHidden="0" w:uiPriority="61" w:unhideWhenUsed="0"/>
-    <w:lsdException w:name="Light Grid Accent 5" w:semiHidden="0" w:uiPriority="62" w:unhideWhenUsed="0"/>
-    <w:lsdException w:name="Medium Shading 1 Accent 5" w:semiHidden="0" w:uiPriority="63" w:unhideWhenUsed="0"/>
-    <w:lsdException w:name="Medium Shading 2 Accent 5" w:semiHidden="0" w:uiPriority="64" w:unhideWhenUsed="0"/>
-    <w:lsdException w:name="Medium List 1 Accent 5" w:semiHidden="0" w:uiPriority="65" w:unhideWhenUsed="0"/>
-    <w:lsdException w:name="Medium List 2 Accent 5" w:semiHidden="0" w:uiPriority="66" w:unhideWhenUsed="0"/>
-    <w:lsdException w:name="Medium Grid 1 Accent 5" w:semiHidden="0" w:uiPriority="67" w:unhideWhenUsed="0"/>
-    <w:lsdException w:name="Medium Grid 2 Accent 5" w:semiHidden="0" w:uiPriority="68" w:unhideWhenUsed="0"/>
-    <w:lsdException w:name="Medium Grid 3 Accent 5" w:semiHidden="0" w:uiPriority="69" w:unhideWhenUsed="0"/>
-    <w:lsdException w:name="Dark List Accent 5" w:semiHidden="0" w:uiPriority="70" w:unhideWhenUsed="0"/>
-    <w:lsdException w:name="Colorful Shading Accent 5" w:semiHidden="0" w:uiPriority="71" w:unhideWhenUsed="0"/>
-    <w:lsdException w:name="Colorful List Accent 5" w:semiHidden="0" w:uiPriority="72" w:unhideWhenUsed="0"/>
-    <w:lsdException w:name="Colorful Grid Accent 5" w:semiHidden="0" w:uiPriority="73" w:unhideWhenUsed="0"/>
-    <w:lsdException w:name="Light Shading Accent 6" w:semiHidden="0" w:uiPriority="60" w:unhideWhenUsed="0"/>
-    <w:lsdException w:name="Light List Accent 6" w:semiHidden="0" w:uiPriority="61" w:unhideWhenUsed="0"/>
-    <w:lsdException w:name="Light Grid Accent 6" w:semiHidden="0" w:uiPriority="62" w:unhideWhenUsed="0"/>
-    <w:lsdException w:name="Medium Shading 1 Accent 6" w:semiHidden="0" w:uiPriority="63" w:unhideWhenUsed="0"/>
-    <w:lsdException w:name="Medium Shading 2 Accent 6" w:semiHidden="0" w:uiPriority="64" w:unhideWhenUsed="0"/>
-    <w:lsdException w:name="Medium List 1 Accent 6" w:semiHidden="0" w:uiPriority="65" w:unhideWhenUsed="0"/>
-    <w:lsdException w:name="Medium List 2 Accent 6" w:semiHidden="0" w:uiPriority="66" w:unhideWhenUsed="0"/>
-    <w:lsdException w:name="Medium Grid 1 Accent 6" w:semiHidden="0" w:uiPriority="67" w:unhideWhenUsed="0"/>
-    <w:lsdException w:name="Medium Grid 2 Accent 6" w:semiHidden="0" w:uiPriority="68" w:unhideWhenUsed="0"/>
-    <w:lsdException w:name="Medium Grid 3 Accent 6" w:semiHidden="0" w:uiPriority="69" w:unhideWhenUsed="0"/>
-    <w:lsdException w:name="Dark List Accent 6" w:semiHidden="0" w:uiPriority="70" w:unhideWhenUsed="0"/>
-    <w:lsdException w:name="Colorful Shading Accent 6" w:semiHidden="0" w:uiPriority="71" w:unhideWhenUsed="0"/>
-    <w:lsdException w:name="Colorful List Accent 6" w:semiHidden="0" w:uiPriority="72" w:unhideWhenUsed="0"/>
-    <w:lsdException w:name="Colorful Grid Accent 6" w:semiHidden="0" w:uiPriority="73" w:unhideWhenUsed="0"/>
-    <w:lsdException w:name="Subtle Emphasis" w:uiPriority="19" w:qFormat="1"/>
-    <w:lsdException w:name="Intense Emphasis" w:uiPriority="21" w:qFormat="1"/>
-    <w:lsdException w:name="Subtle Reference" w:uiPriority="31" w:qFormat="1"/>
-    <w:lsdException w:name="Intense Reference" w:uiPriority="32" w:qFormat="1"/>
-    <w:lsdException w:name="Book Title" w:uiPriority="33" w:qFormat="1"/>
-    <w:lsdException w:name="Bibliography" w:uiPriority="37"/>
-    <w:lsdException w:name="TOC Heading" w:uiPriority="39" w:qFormat="1"/>
-  </w:latentStyles>
-  <w:style w:type="paragraph" w:default="1" w:styleId="Normal">
-    <w:name w:val="Normal"/>
-    <w:qFormat/>
-    <w:rsid w:val="00344FA0"/>
-    <w:pPr>
-      <w:ind w:left="86"/>
-    </w:pPr>
-    <w:rPr>
-      <w:rFonts w:asciiTheme="minorHAnsi" w:hAnsiTheme="minorHAnsi"/>
-      <w:spacing w:val="4"/>
-      <w:sz w:val="16"/>
-      <w:szCs w:val="18"/>
-    </w:rPr>
-  </w:style>
-  <w:style w:type="paragraph" w:styleId="Heading1">
-    <w:name w:val="heading 1"/>
-    <w:basedOn w:val="Normal"/>
-    <w:next w:val="Normal"/>
-    <w:qFormat/>
-    <w:rsid w:val="00344FA0"/>
-    <w:pPr>
-      <w:ind w:left="0"/>
-      <w:outlineLvl w:val="0"/>
-    </w:pPr>
-    <w:rPr>
-      <w:rFonts w:asciiTheme="majorHAnsi" w:hAnsiTheme="majorHAnsi"/>
-      <w:caps/>
-      <w:color w:val="7F7F7F" w:themeColor="text1" w:themeTint="80"/>
-      <w:sz w:val="32"/>
-    </w:rPr>
-  </w:style>
-  <w:style w:type="paragraph" w:styleId="Heading2">
-    <w:name w:val="heading 2"/>
-    <w:basedOn w:val="Normal"/>
-    <w:next w:val="Normal"/>
-    <w:qFormat/>
-    <w:rsid w:val="005F58B2"/>
-    <w:pPr>
-      <w:spacing w:before="240" w:after="120"/>
-      <w:ind w:left="0"/>
-      <w:outlineLvl w:val="1"/>
-    </w:pPr>
-    <w:rPr>
-      <w:rFonts w:asciiTheme="majorHAnsi" w:hAnsiTheme="majorHAnsi"/>
-      <w:sz w:val="24"/>
-    </w:rPr>
-  </w:style>
-  <w:style w:type="paragraph" w:styleId="Heading3">
-    <w:name w:val="heading 3"/>
-    <w:basedOn w:val="Normal"/>
-    <w:next w:val="Normal"/>
-    <w:qFormat/>
-    <w:rsid w:val="005F58B2"/>
-    <w:pPr>
-      <w:spacing w:before="40" w:after="40"/>
-      <w:outlineLvl w:val="2"/>
-    </w:pPr>
-    <w:rPr>
-      <w:b/>
-      <w:caps/>
-      <w:color w:val="7F7F7F" w:themeColor="text1" w:themeTint="80"/>
-    </w:rPr>
-  </w:style>
-  <w:style w:type="paragraph" w:styleId="Heading4">
-    <w:name w:val="heading 4"/>
-    <w:basedOn w:val="Normal"/>
-    <w:next w:val="Normal"/>
-    <w:qFormat/>
-    <w:rsid w:val="00344FA0"/>
-    <w:pPr>
-      <w:ind w:left="0"/>
-      <w:outlineLvl w:val="3"/>
-    </w:pPr>
-    <w:rPr>
-      <w:caps/>
-    </w:rPr>
-  </w:style>
-  <w:style w:type="paragraph" w:styleId="Heading5">
-    <w:name w:val="heading 5"/>
-    <w:basedOn w:val="Normal"/>
-    <w:next w:val="Normal"/>
-    <w:semiHidden/>
-    <w:unhideWhenUsed/>
-    <w:rsid w:val="00456620"/>
-    <w:pPr>
-      <w:jc w:val="right"/>
-      <w:outlineLvl w:val="4"/>
-    </w:pPr>
-    <w:rPr>
-      <w:caps/>
-      <w:szCs w:val="16"/>
-    </w:rPr>
-  </w:style>
-  <w:style w:type="character" w:default="1" w:styleId="DefaultParagraphFont">
-    <w:name w:val="Default Paragraph Font"/>
-    <w:uiPriority w:val="1"/>
-    <w:semiHidden/>
-    <w:unhideWhenUsed/>
-  </w:style>
-  <w:style w:type="table" w:default="1" w:styleId="TableNormal">
-    <w:name w:val="Normal Table"/>
-    <w:uiPriority w:val="99"/>
-    <w:semiHidden/>
-    <w:unhideWhenUsed/>
-    <w:tblPr>
-      <w:tblInd w:w="0" w:type="dxa"/>
-      <w:tblCellMar>
-        <w:top w:w="0" w:type="dxa"/>
-        <w:left w:w="108" w:type="dxa"/>
-        <w:bottom w:w="0" w:type="dxa"/>
-        <w:right w:w="108" w:type="dxa"/>
-      </w:tblCellMar>
-    </w:tblPr>
-  </w:style>
-  <w:style w:type="numbering" w:default="1" w:styleId="NoList">
-    <w:name w:val="No List"/>
-    <w:uiPriority w:val="99"/>
-    <w:semiHidden/>
-    <w:unhideWhenUsed/>
-  </w:style>
-  <w:style w:type="table" w:styleId="TableGrid">
-    <w:name w:val="Table Grid"/>
-    <w:basedOn w:val="TableNormal"/>
-    <w:rsid w:val="00D8181B"/>
-    <w:tblPr>
-      <w:tblBorders>
-        <w:top w:val="single" w:sz="4" w:space="0" w:color="auto"/>
-        <w:left w:val="single" w:sz="4" w:space="0" w:color="auto"/>
-        <w:bottom w:val="single" w:sz="4" w:space="0" w:color="auto"/>
-        <w:right w:val="single" w:sz="4" w:space="0" w:color="auto"/>
-        <w:insideH w:val="single" w:sz="4" w:space="0" w:color="auto"/>
-        <w:insideV w:val="single" w:sz="4" w:space="0" w:color="auto"/>
-      </w:tblBorders>
-    </w:tblPr>
-  </w:style>
-  <w:style w:type="paragraph" w:styleId="BalloonText">
-    <w:name w:val="Balloon Text"/>
-    <w:basedOn w:val="Normal"/>
-    <w:semiHidden/>
-    <w:unhideWhenUsed/>
-    <w:rsid w:val="00CB3760"/>
-    <w:rPr>
-      <w:rFonts w:cs="Tahoma"/>
-      <w:szCs w:val="16"/>
-    </w:rPr>
-  </w:style>
-  <w:style w:type="paragraph" w:styleId="Title">
-    <w:name w:val="Title"/>
-    <w:basedOn w:val="Normal"/>
-    <w:next w:val="Normal"/>
-    <w:link w:val="TitleChar"/>
-    <w:qFormat/>
-    <w:rsid w:val="005F58B2"/>
-    <w:pPr>
-      <w:spacing w:after="80"/>
-      <w:ind w:left="0"/>
-    </w:pPr>
-    <w:rPr>
-      <w:rFonts w:asciiTheme="majorHAnsi" w:hAnsiTheme="majorHAnsi"/>
-      <w:color w:val="404040" w:themeColor="text1" w:themeTint="BF"/>
-      <w:sz w:val="40"/>
-    </w:rPr>
-  </w:style>
-  <w:style w:type="character" w:customStyle="1" w:styleId="TitleChar">
-    <w:name w:val="Title Char"/>
-    <w:basedOn w:val="DefaultParagraphFont"/>
-    <w:link w:val="Title"/>
-    <w:rsid w:val="005F58B2"/>
-    <w:rPr>
-      <w:rFonts w:asciiTheme="majorHAnsi" w:hAnsiTheme="majorHAnsi"/>
-      <w:color w:val="404040" w:themeColor="text1" w:themeTint="BF"/>
-      <w:spacing w:val="4"/>
-      <w:sz w:val="40"/>
-      <w:szCs w:val="18"/>
-    </w:rPr>
-  </w:style>
-  <w:style w:type="paragraph" w:customStyle="1" w:styleId="Details">
-    <w:name w:val="Details"/>
-    <w:basedOn w:val="Normal"/>
-    <w:unhideWhenUsed/>
-    <w:qFormat/>
-    <w:rsid w:val="00344FA0"/>
-    <w:pPr>
-      <w:ind w:left="0"/>
-      <w:jc w:val="right"/>
-    </w:pPr>
-    <w:rPr>
-      <w:caps/>
-    </w:rPr>
-  </w:style>
-  <w:style w:type="character" w:styleId="PlaceholderText">
-    <w:name w:val="Placeholder Text"/>
-    <w:basedOn w:val="DefaultParagraphFont"/>
-    <w:uiPriority w:val="99"/>
-    <w:semiHidden/>
-    <w:rsid w:val="005F58B2"/>
-    <w:rPr>
-      <w:color w:val="808080"/>
-    </w:rPr>
-  </w:style>
-</w:styles>
-</file>
-
-<file path=word/stylesWithEffects.xml><?xml version="1.0" encoding="utf-8"?>
-<w:styles xmlns:wpc="http://schemas.microsoft.com/office/word/2010/wordprocessingCanvas" xmlns:mc="http://schemas.openxmlformats.org/markup-compatibility/2006" xmlns:o="urn:schemas-microsoft-com:office:office" xmlns:r="http://schemas.openxmlformats.org/officeDocument/2006/relationships" xmlns:m="http://schemas.openxmlformats.org/officeDocument/2006/math" xmlns:v="urn:schemas-microsoft-com:vml" xmlns:wp14="http://schemas.microsoft.com/office/word/2010/wordprocessingDrawing" xmlns:wp="http://schemas.openxmlformats.org/drawingml/2006/wordprocessingDrawing" xmlns:w10="urn:schemas-microsoft-com:office:word" xmlns:w="http://schemas.openxmlformats.org/wordprocessingml/2006/main" xmlns:w14="http://schemas.microsoft.com/office/word/2010/wordml" xmlns:wpg="http://schemas.microsoft.com/office/word/2010/wordprocessingGroup" xmlns:wpi="http://schemas.microsoft.com/office/word/2010/wordprocessingInk" xmlns:wne="http://schemas.microsoft.com/office/word/2006/wordml" xmlns:wps="http://schemas.microsoft.com/office/word/2010/wordprocessingShape" mc:Ignorable="w14 wp14">
-  <w:docDefaults>
-    <w:rPrDefault>
-      <w:rPr>
-        <w:rFonts w:ascii="Times New Roman" w:eastAsia="Times New Roman" w:hAnsi="Times New Roman" w:cs="Times New Roman"/>
-        <w:lang w:val="en-US" w:eastAsia="en-US" w:bidi="ar-SA"/>
-      </w:rPr>
-    </w:rPrDefault>
-    <w:pPrDefault/>
-  </w:docDefaults>
-  <w:latentStyles w:defLockedState="0" w:defUIPriority="0" w:defSemiHidden="1" w:defUnhideWhenUsed="1" w:defQFormat="0" w:count="267">
-    <w:lsdException w:name="Normal" w:semiHidden="0" w:unhideWhenUsed="0" w:qFormat="1"/>
-    <w:lsdException w:name="heading 1" w:semiHidden="0" w:unhideWhenUsed="0" w:qFormat="1"/>
-    <w:lsdException w:name="heading 2" w:semiHidden="0" w:unhideWhenUsed="0" w:qFormat="1"/>
-    <w:lsdException w:name="heading 3" w:semiHidden="0" w:unhideWhenUsed="0" w:qFormat="1"/>
-    <w:lsdException w:name="heading 4" w:semiHidden="0" w:unhideWhenUsed="0" w:qFormat="1"/>
-    <w:lsdException w:name="heading 5" w:semiHidden="0" w:unhideWhenUsed="0"/>
-    <w:lsdException w:name="heading 6" w:qFormat="1"/>
-    <w:lsdException w:name="heading 7" w:qFormat="1"/>
-    <w:lsdException w:name="heading 8" w:qFormat="1"/>
-    <w:lsdException w:name="heading 9" w:qFormat="1"/>
-    <w:lsdException w:name="caption" w:qFormat="1"/>
-    <w:lsdException w:name="Title" w:semiHidden="0" w:unhideWhenUsed="0" w:qFormat="1"/>
-    <w:lsdException w:name="Subtitle" w:qFormat="1"/>
-    <w:lsdException w:name="Strong" w:qFormat="1"/>
-    <w:lsdException w:name="Emphasis" w:qFormat="1"/>
-    <w:lsdException w:name="Table Grid" w:semiHidden="0" w:unhideWhenUsed="0"/>
-    <w:lsdException w:name="Placeholder Text" w:uiPriority="99" w:unhideWhenUsed="0"/>
-    <w:lsdException w:name="No Spacing" w:uiPriority="1" w:qFormat="1"/>
-    <w:lsdException w:name="Light Shading" w:semiHidden="0" w:uiPriority="60" w:unhideWhenUsed="0"/>
-    <w:lsdException w:name="Light List" w:semiHidden="0" w:uiPriority="61" w:unhideWhenUsed="0"/>
-    <w:lsdException w:name="Light Grid" w:semiHidden="0" w:uiPriority="62" w:unhideWhenUsed="0"/>
-    <w:lsdException w:name="Medium Shading 1" w:semiHidden="0" w:uiPriority="63" w:unhideWhenUsed="0"/>
-    <w:lsdException w:name="Medium Shading 2" w:semiHidden="0" w:uiPriority="64" w:unhideWhenUsed="0"/>
-    <w:lsdException w:name="Medium List 1" w:semiHidden="0" w:uiPriority="65" w:unhideWhenUsed="0"/>
-    <w:lsdException w:name="Medium List 2" w:semiHidden="0" w:uiPriority="66" w:unhideWhenUsed="0"/>
-    <w:lsdException w:name="Medium Grid 1" w:semiHidden="0" w:uiPriority="67" w:unhideWhenUsed="0"/>
-    <w:lsdException w:name="Medium Grid 2" w:semiHidden="0" w:uiPriority="68" w:unhideWhenUsed="0"/>
-    <w:lsdException w:name="Medium Grid 3" w:semiHidden="0" w:uiPriority="69" w:unhideWhenUsed="0"/>
-    <w:lsdException w:name="Dark List" w:semiHidden="0" w:uiPriority="70" w:unhideWhenUsed="0"/>
-    <w:lsdException w:name="Colorful Shading" w:semiHidden="0" w:uiPriority="71" w:unhideWhenUsed="0"/>
-    <w:lsdException w:name="Colorful List" w:semiHidden="0" w:uiPriority="72" w:unhideWhenUsed="0"/>
-    <w:lsdException w:name="Colorful Grid" w:semiHidden="0" w:uiPriority="73" w:unhideWhenUsed="0"/>
-    <w:lsdException w:name="Light Shading Accent 1" w:semiHidden="0" w:uiPriority="60" w:unhideWhenUsed="0"/>
-    <w:lsdException w:name="Light List Accent 1" w:semiHidden="0" w:uiPriority="61" w:unhideWhenUsed="0"/>
-    <w:lsdException w:name="Light Grid Accent 1" w:semiHidden="0" w:uiPriority="62" w:unhideWhenUsed="0"/>
-    <w:lsdException w:name="Medium Shading 1 Accent 1" w:semiHidden="0" w:uiPriority="63" w:unhideWhenUsed="0"/>
-    <w:lsdException w:name="Medium Shading 2 Accent 1" w:semiHidden="0" w:uiPriority="64" w:unhideWhenUsed="0"/>
-    <w:lsdException w:name="Medium List 1 Accent 1" w:semiHidden="0" w:uiPriority="65" w:unhideWhenUsed="0"/>
-    <w:lsdException w:name="Revision" w:uiPriority="99" w:unhideWhenUsed="0"/>
-    <w:lsdException w:name="List Paragraph" w:uiPriority="34" w:qFormat="1"/>
-    <w:lsdException w:name="Quote" w:uiPriority="29" w:qFormat="1"/>
-    <w:lsdException w:name="Intense Quote" w:uiPriority="30" w:qFormat="1"/>
-    <w:lsdException w:name="Medium List 2 Accent 1" w:semiHidden="0" w:uiPriority="66" w:unhideWhenUsed="0"/>
-    <w:lsdException w:name="Medium Grid 1 Accent 1" w:semiHidden="0" w:uiPriority="67" w:unhideWhenUsed="0"/>
-    <w:lsdException w:name="Medium Grid 2 Accent 1" w:semiHidden="0" w:uiPriority="68" w:unhideWhenUsed="0"/>
-    <w:lsdException w:name="Medium Grid 3 Accent 1" w:semiHidden="0" w:uiPriority="69" w:unhideWhenUsed="0"/>
-    <w:lsdException w:name="Dark List Accent 1" w:semiHidden="0" w:uiPriority="70" w:unhideWhenUsed="0"/>
-    <w:lsdException w:name="Colorful Shading Accent 1" w:semiHidden="0" w:uiPriority="71" w:unhideWhenUsed="0"/>
-    <w:lsdException w:name="Colorful List Accent 1" w:semiHidden="0" w:uiPriority="72" w:unhideWhenUsed="0"/>
-    <w:lsdException w:name="Colorful Grid Accent 1" w:semiHidden="0" w:uiPriority="73" w:unhideWhenUsed="0"/>
-    <w:lsdException w:name="Light Shading Accent 2" w:semiHidden="0" w:uiPriority="60" w:unhideWhenUsed="0"/>
-    <w:lsdException w:name="Light List Accent 2" w:semiHidden="0" w:uiPriority="61" w:unhideWhenUsed="0"/>
-    <w:lsdException w:name="Light Grid Accent 2" w:semiHidden="0" w:uiPriority="62" w:unhideWhenUsed="0"/>
-    <w:lsdException w:name="Medium Shading 1 Accent 2" w:semiHidden="0" w:uiPriority="63" w:unhideWhenUsed="0"/>
-    <w:lsdException w:name="Medium Shading 2 Accent 2" w:semiHidden="0" w:uiPriority="64" w:unhideWhenUsed="0"/>
-    <w:lsdException w:name="Medium List 1 Accent 2" w:semiHidden="0" w:uiPriority="65" w:unhideWhenUsed="0"/>
-    <w:lsdException w:name="Medium List 2 Accent 2" w:semiHidden="0" w:uiPriority="66" w:unhideWhenUsed="0"/>
-    <w:lsdException w:name="Medium Grid 1 Accent 2" w:semiHidden="0" w:uiPriority="67" w:unhideWhenUsed="0"/>
-    <w:lsdException w:name="Medium Grid 2 Accent 2" w:semiHidden="0" w:uiPriority="68" w:unhideWhenUsed="0"/>
-    <w:lsdException w:name="Medium Grid 3 Accent 2" w:semiHidden="0" w:uiPriority="69" w:unhideWhenUsed="0"/>
-    <w:lsdException w:name="Dark List Accent 2" w:semiHidden="0" w:uiPriority="70" w:unhideWhenUsed="0"/>
-    <w:lsdException w:name="Colorful Shading Accent 2" w:semiHidden="0" w:uiPriority="71" w:unhideWhenUsed="0"/>
-    <w:lsdException w:name="Colorful List Accent 2" w:semiHidden="0" w:uiPriority="72" w:unhideWhenUsed="0"/>
-    <w:lsdException w:name="Colorful Grid Accent 2" w:semiHidden="0" w:uiPriority="73" w:unhideWhenUsed="0"/>
-    <w:lsdException w:name="Light Shading Accent 3" w:semiHidden="0" w:uiPriority="60" w:unhideWhenUsed="0"/>
-    <w:lsdException w:name="Light List Accent 3" w:semiHidden="0" w:uiPriority="61" w:unhideWhenUsed="0"/>
-    <w:lsdException w:name="Light Grid Accent 3" w:semiHidden="0" w:uiPriority="62" w:unhideWhenUsed="0"/>
-    <w:lsdException w:name="Medium Shading 1 Accent 3" w:semiHidden="0" w:uiPriority="63" w:unhideWhenUsed="0"/>
-    <w:lsdException w:name="Medium Shading 2 Accent 3" w:semiHidden="0" w:uiPriority="64" w:unhideWhenUsed="0"/>
-    <w:lsdException w:name="Medium List 1 Accent 3" w:semiHidden="0" w:uiPriority="65" w:unhideWhenUsed="0"/>
-    <w:lsdException w:name="Medium List 2 Accent 3" w:semiHidden="0" w:uiPriority="66" w:unhideWhenUsed="0"/>
-    <w:lsdException w:name="Medium Grid 1 Accent 3" w:semiHidden="0" w:uiPriority="67" w:unhideWhenUsed="0"/>
-    <w:lsdException w:name="Medium Grid 2 Accent 3" w:semiHidden="0" w:uiPriority="68" w:unhideWhenUsed="0"/>
-    <w:lsdException w:name="Medium Grid 3 Accent 3" w:semiHidden="0" w:uiPriority="69" w:unhideWhenUsed="0"/>
-    <w:lsdException w:name="Dark List Accent 3" w:semiHidden="0" w:uiPriority="70" w:unhideWhenUsed="0"/>
-    <w:lsdException w:name="Colorful Shading Accent 3" w:semiHidden="0" w:uiPriority="71" w:unhideWhenUsed="0"/>
-    <w:lsdException w:name="Colorful List Accent 3" w:semiHidden="0" w:uiPriority="72" w:unhideWhenUsed="0"/>
-    <w:lsdException w:name="Colorful Grid Accent 3" w:semiHidden="0" w:uiPriority="73" w:unhideWhenUsed="0"/>
-    <w:lsdException w:name="Light Shading Accent 4" w:semiHidden="0" w:uiPriority="60" w:unhideWhenUsed="0"/>
-    <w:lsdException w:name="Light List Accent 4" w:semiHidden="0" w:uiPriority="61" w:unhideWhenUsed="0"/>
-    <w:lsdException w:name="Light Grid Accent 4" w:semiHidden="0" w:uiPriority="62" w:unhideWhenUsed="0"/>
-    <w:lsdException w:name="Medium Shading 1 Accent 4" w:semiHidden="0" w:uiPriority="63" w:unhideWhenUsed="0"/>
-    <w:lsdException w:name="Medium Shading 2 Accent 4" w:semiHidden="0" w:uiPriority="64" w:unhideWhenUsed="0"/>
-    <w:lsdException w:name="Medium List 1 Accent 4" w:semiHidden="0" w:uiPriority="65" w:unhideWhenUsed="0"/>
-    <w:lsdException w:name="Medium List 2 Accent 4" w:semiHidden="0" w:uiPriority="66" w:unhideWhenUsed="0"/>
-    <w:lsdException w:name="Medium Grid 1 Accent 4" w:semiHidden="0" w:uiPriority="67" w:unhideWhenUsed="0"/>
-    <w:lsdException w:name="Medium Grid 2 Accent 4" w:semiHidden="0" w:uiPriority="68" w:unhideWhenUsed="0"/>
-    <w:lsdException w:name="Medium Grid 3 Accent 4" w:semiHidden="0" w:uiPriority="69" w:unhideWhenUsed="0"/>
-    <w:lsdException w:name="Dark List Accent 4" w:semiHidden="0" w:uiPriority="70" w:unhideWhenUsed="0"/>
-    <w:lsdException w:name="Colorful Shading Accent 4" w:semiHidden="0" w:uiPriority="71" w:unhideWhenUsed="0"/>
-    <w:lsdException w:name="Colorful List Accent 4" w:semiHidden="0" w:uiPriority="72" w:unhideWhenUsed="0"/>
-    <w:lsdException w:name="Colorful Grid Accent 4" w:semiHidden="0" w:uiPriority="73" w:unhideWhenUsed="0"/>
-    <w:lsdException w:name="Light Shading Accent 5" w:semiHidden="0" w:uiPriority="60" w:unhideWhenUsed="0"/>
-    <w:lsdException w:name="Light List Accent 5" w:semiHidden="0" w:uiPriority="61" w:unhideWhenUsed="0"/>
-    <w:lsdException w:name="Light Grid Accent 5" w:semiHidden="0" w:uiPriority="62" w:unhideWhenUsed="0"/>
-    <w:lsdException w:name="Medium Shading 1 Accent 5" w:semiHidden="0" w:uiPriority="63" w:unhideWhenUsed="0"/>
-    <w:lsdException w:name="Medium Shading 2 Accent 5" w:semiHidden="0" w:uiPriority="64" w:unhideWhenUsed="0"/>
-    <w:lsdException w:name="Medium List 1 Accent 5" w:semiHidden="0" w:uiPriority="65" w:unhideWhenUsed="0"/>
-    <w:lsdException w:name="Medium List 2 Accent 5" w:semiHidden="0" w:uiPriority="66" w:unhideWhenUsed="0"/>
-    <w:lsdException w:name="Medium Grid 1 Accent 5" w:semiHidden="0" w:uiPriority="67" w:unhideWhenUsed="0"/>
-    <w:lsdException w:name="Medium Grid 2 Accent 5" w:semiHidden="0" w:uiPriority="68" w:unhideWhenUsed="0"/>
-    <w:lsdException w:name="Medium Grid 3 Accent 5" w:semiHidden="0" w:uiPriority="69" w:unhideWhenUsed="0"/>
-    <w:lsdException w:name="Dark List Accent 5" w:semiHidden="0" w:uiPriority="70" w:unhideWhenUsed="0"/>
-    <w:lsdException w:name="Colorful Shading Accent 5" w:semiHidden="0" w:uiPriority="71" w:unhideWhenUsed="0"/>
-    <w:lsdException w:name="Colorful List Accent 5" w:semiHidden="0" w:uiPriority="72" w:unhideWhenUsed="0"/>
-    <w:lsdException w:name="Colorful Grid Accent 5" w:semiHidden="0" w:uiPriority="73" w:unhideWhenUsed="0"/>
-    <w:lsdException w:name="Light Shading Accent 6" w:semiHidden="0" w:uiPriority="60" w:unhideWhenUsed="0"/>
-    <w:lsdException w:name="Light List Accent 6" w:semiHidden="0" w:uiPriority="61" w:unhideWhenUsed="0"/>
-    <w:lsdException w:name="Light Grid Accent 6" w:semiHidden="0" w:uiPriority="62" w:unhideWhenUsed="0"/>
-    <w:lsdException w:name="Medium Shading 1 Accent 6" w:semiHidden="0" w:uiPriority="63" w:unhideWhenUsed="0"/>
-    <w:lsdException w:name="Medium Shading 2 Accent 6" w:semiHidden="0" w:uiPriority="64" w:unhideWhenUsed="0"/>
-    <w:lsdException w:name="Medium List 1 Accent 6" w:semiHidden="0" w:uiPriority="65" w:unhideWhenUsed="0"/>
-    <w:lsdException w:name="Medium List 2 Accent 6" w:semiHidden="0" w:uiPriority="66" w:unhideWhenUsed="0"/>
-    <w:lsdException w:name="Medium Grid 1 Accent 6" w:semiHidden="0" w:uiPriority="67" w:unhideWhenUsed="0"/>
-    <w:lsdException w:name="Medium Grid 2 Accent 6" w:semiHidden="0" w:uiPriority="68" w:unhideWhenUsed="0"/>
-    <w:lsdException w:name="Medium Grid 3 Accent 6" w:semiHidden="0" w:uiPriority="69" w:unhideWhenUsed="0"/>
-    <w:lsdException w:name="Dark List Accent 6" w:semiHidden="0" w:uiPriority="70" w:unhideWhenUsed="0"/>
-    <w:lsdException w:name="Colorful Shading Accent 6" w:semiHidden="0" w:uiPriority="71" w:unhideWhenUsed="0"/>
-    <w:lsdException w:name="Colorful List Accent 6" w:semiHidden="0" w:uiPriority="72" w:unhideWhenUsed="0"/>
-    <w:lsdException w:name="Colorful Grid Accent 6" w:semiHidden="0" w:uiPriority="73" w:unhideWhenUsed="0"/>
-    <w:lsdException w:name="Subtle Emphasis" w:uiPriority="19" w:qFormat="1"/>
-    <w:lsdException w:name="Intense Emphasis" w:uiPriority="21" w:qFormat="1"/>
-    <w:lsdException w:name="Subtle Reference" w:uiPriority="31" w:qFormat="1"/>
-    <w:lsdException w:name="Intense Reference" w:uiPriority="32" w:qFormat="1"/>
-    <w:lsdException w:name="Book Title" w:uiPriority="33" w:qFormat="1"/>
-    <w:lsdException w:name="Bibliography" w:uiPriority="37"/>
-    <w:lsdException w:name="TOC Heading" w:uiPriority="39" w:qFormat="1"/>
+  <w:latentStyles w:defLockedState="0" w:defUIPriority="0" w:defSemiHidden="0" w:defUnhideWhenUsed="0" w:defQFormat="0" w:count="371">
+    <w:lsdException w:name="Normal" w:qFormat="1"/>
+    <w:lsdException w:name="heading 1" w:qFormat="1"/>
+    <w:lsdException w:name="heading 2" w:qFormat="1"/>
+    <w:lsdException w:name="heading 3" w:qFormat="1"/>
+    <w:lsdException w:name="heading 4" w:qFormat="1"/>
+    <w:lsdException w:name="heading 6" w:semiHidden="1" w:unhideWhenUsed="1" w:qFormat="1"/>
+    <w:lsdException w:name="heading 7" w:semiHidden="1" w:unhideWhenUsed="1" w:qFormat="1"/>
+    <w:lsdException w:name="heading 8" w:semiHidden="1" w:unhideWhenUsed="1" w:qFormat="1"/>
+    <w:lsdException w:name="heading 9" w:semiHidden="1" w:unhideWhenUsed="1" w:qFormat="1"/>
+    <w:lsdException w:name="index 1" w:semiHidden="1" w:unhideWhenUsed="1"/>
+    <w:lsdException w:name="index 2" w:semiHidden="1" w:unhideWhenUsed="1"/>
+    <w:lsdException w:name="index 3" w:semiHidden="1" w:unhideWhenUsed="1"/>
+    <w:lsdException w:name="index 4" w:semiHidden="1" w:unhideWhenUsed="1"/>
+    <w:lsdException w:name="index 5" w:semiHidden="1" w:unhideWhenUsed="1"/>
+    <w:lsdException w:name="index 6" w:semiHidden="1" w:unhideWhenUsed="1"/>
+    <w:lsdException w:name="index 7" w:semiHidden="1" w:unhideWhenUsed="1"/>
+    <w:lsdException w:name="index 8" w:semiHidden="1" w:unhideWhenUsed="1"/>
+    <w:lsdException w:name="index 9" w:semiHidden="1" w:unhideWhenUsed="1"/>
+    <w:lsdException w:name="toc 1" w:semiHidden="1" w:unhideWhenUsed="1"/>
+    <w:lsdException w:name="toc 2" w:semiHidden="1" w:unhideWhenUsed="1"/>
+    <w:lsdException w:name="toc 3" w:semiHidden="1" w:unhideWhenUsed="1"/>
+    <w:lsdException w:name="toc 4" w:semiHidden="1" w:unhideWhenUsed="1"/>
+    <w:lsdException w:name="toc 5" w:semiHidden="1" w:unhideWhenUsed="1"/>
+    <w:lsdException w:name="toc 6" w:semiHidden="1" w:unhideWhenUsed="1"/>
+    <w:lsdException w:name="toc 7" w:semiHidden="1" w:unhideWhenUsed="1"/>
+    <w:lsdException w:name="toc 8" w:semiHidden="1" w:unhideWhenUsed="1"/>
+    <w:lsdException w:name="toc 9" w:semiHidden="1" w:unhideWhenUsed="1"/>
+    <w:lsdException w:name="Normal Indent" w:semiHidden="1" w:unhideWhenUsed="1"/>
+    <w:lsdException w:name="footnote text" w:semiHidden="1" w:unhideWhenUsed="1"/>
+    <w:lsdException w:name="annotation text" w:semiHidden="1" w:unhideWhenUsed="1"/>
+    <w:lsdException w:name="header" w:semiHidden="1" w:unhideWhenUsed="1"/>
+    <w:lsdException w:name="footer" w:semiHidden="1" w:unhideWhenUsed="1"/>
+    <w:lsdException w:name="index heading" w:semiHidden="1" w:unhideWhenUsed="1"/>
+    <w:lsdException w:name="caption" w:semiHidden="1" w:unhideWhenUsed="1" w:qFormat="1"/>
+    <w:lsdException w:name="table of figures" w:semiHidden="1" w:unhideWhenUsed="1"/>
+    <w:lsdException w:name="envelope address" w:semiHidden="1" w:unhideWhenUsed="1"/>
+    <w:lsdException w:name="envelope return" w:semiHidden="1" w:unhideWhenUsed="1"/>
+    <w:lsdException w:name="footnote reference" w:semiHidden="1" w:unhideWhenUsed="1"/>
+    <w:lsdException w:name="annotation reference" w:semiHidden="1" w:unhideWhenUsed="1"/>
+    <w:lsdException w:name="line number" w:semiHidden="1" w:unhideWhenUsed="1"/>
+    <w:lsdException w:name="page number" w:semiHidden="1" w:unhideWhenUsed="1"/>
+    <w:lsdException w:name="endnote reference" w:semiHidden="1" w:unhideWhenUsed="1"/>
+    <w:lsdException w:name="endnote text" w:semiHidden="1" w:unhideWhenUsed="1"/>
+    <w:lsdException w:name="table of authorities" w:semiHidden="1" w:unhideWhenUsed="1"/>
+    <w:lsdException w:name="macro" w:semiHidden="1" w:unhideWhenUsed="1"/>
+    <w:lsdException w:name="toa heading" w:semiHidden="1" w:unhideWhenUsed="1"/>
+    <w:lsdException w:name="List" w:semiHidden="1" w:unhideWhenUsed="1"/>
+    <w:lsdException w:name="List Bullet" w:semiHidden="1" w:unhideWhenUsed="1"/>
+    <w:lsdException w:name="List Number" w:semiHidden="1" w:unhideWhenUsed="1"/>
+    <w:lsdException w:name="List 2" w:semiHidden="1" w:unhideWhenUsed="1"/>
+    <w:lsdException w:name="List 3" w:semiHidden="1" w:unhideWhenUsed="1"/>
+    <w:lsdException w:name="List 4" w:semiHidden="1" w:unhideWhenUsed="1"/>
+    <w:lsdException w:name="List 5" w:semiHidden="1" w:unhideWhenUsed="1"/>
+    <w:lsdException w:name="List Bullet 2" w:semiHidden="1" w:unhideWhenUsed="1"/>
+    <w:lsdException w:name="List Bullet 3" w:semiHidden="1" w:unhideWhenUsed="1"/>
+    <w:lsdException w:name="List Bullet 4" w:semiHidden="1" w:unhideWhenUsed="1"/>
+    <w:lsdException w:name="List Bullet 5" w:semiHidden="1" w:unhideWhenUsed="1"/>
+    <w:lsdException w:name="List Number 2" w:semiHidden="1" w:unhideWhenUsed="1"/>
+    <w:lsdException w:name="List Number 3" w:semiHidden="1" w:unhideWhenUsed="1"/>
+    <w:lsdException w:name="List Number 4" w:semiHidden="1" w:unhideWhenUsed="1"/>
+    <w:lsdException w:name="List Number 5" w:semiHidden="1" w:unhideWhenUsed="1"/>
+    <w:lsdException w:name="Title" w:qFormat="1"/>
+    <w:lsdException w:name="Closing" w:semiHidden="1" w:unhideWhenUsed="1"/>
+    <w:lsdException w:name="Signature" w:semiHidden="1" w:unhideWhenUsed="1"/>
+    <w:lsdException w:name="Default Paragraph Font" w:semiHidden="1" w:unhideWhenUsed="1"/>
+    <w:lsdException w:name="Body Text" w:semiHidden="1" w:unhideWhenUsed="1"/>
+    <w:lsdException w:name="Body Text Indent" w:semiHidden="1" w:unhideWhenUsed="1"/>
+    <w:lsdException w:name="List Continue" w:semiHidden="1" w:unhideWhenUsed="1"/>
+    <w:lsdException w:name="List Continue 2" w:semiHidden="1" w:unhideWhenUsed="1"/>
+    <w:lsdException w:name="List Continue 3" w:semiHidden="1" w:unhideWhenUsed="1"/>
+    <w:lsdException w:name="List Continue 4" w:semiHidden="1" w:unhideWhenUsed="1"/>
+    <w:lsdException w:name="List Continue 5" w:semiHidden="1" w:unhideWhenUsed="1"/>
+    <w:lsdException w:name="Message Header" w:semiHidden="1" w:unhideWhenUsed="1"/>
+    <w:lsdException w:name="Subtitle" w:semiHidden="1" w:unhideWhenUsed="1" w:qFormat="1"/>
+    <w:lsdException w:name="Salutation" w:semiHidden="1" w:unhideWhenUsed="1"/>
+    <w:lsdException w:name="Date" w:semiHidden="1" w:unhideWhenUsed="1"/>
+    <w:lsdException w:name="Body Text First Indent" w:semiHidden="1" w:unhideWhenUsed="1"/>
+    <w:lsdException w:name="Body Text First Indent 2" w:semiHidden="1" w:unhideWhenUsed="1"/>
+    <w:lsdException w:name="Note Heading" w:semiHidden="1" w:unhideWhenUsed="1"/>
+    <w:lsdException w:name="Body Text 2" w:semiHidden="1" w:unhideWhenUsed="1"/>
+    <w:lsdException w:name="Body Text 3" w:semiHidden="1" w:unhideWhenUsed="1"/>
+    <w:lsdException w:name="Body Text Indent 2" w:semiHidden="1" w:unhideWhenUsed="1"/>
+    <w:lsdException w:name="Body Text Indent 3" w:semiHidden="1" w:unhideWhenUsed="1"/>
+    <w:lsdException w:name="Block Text" w:semiHidden="1" w:unhideWhenUsed="1"/>
+    <w:lsdException w:name="Hyperlink" w:semiHidden="1" w:unhideWhenUsed="1"/>
+    <w:lsdException w:name="FollowedHyperlink" w:semiHidden="1" w:unhideWhenUsed="1"/>
+    <w:lsdException w:name="Strong" w:semiHidden="1" w:unhideWhenUsed="1" w:qFormat="1"/>
+    <w:lsdException w:name="Emphasis" w:semiHidden="1" w:unhideWhenUsed="1" w:qFormat="1"/>
+    <w:lsdException w:name="Document Map" w:semiHidden="1" w:unhideWhenUsed="1"/>
+    <w:lsdException w:name="Plain Text" w:semiHidden="1" w:unhideWhenUsed="1"/>
+    <w:lsdException w:name="E-mail Signature" w:semiHidden="1" w:unhideWhenUsed="1"/>
+    <w:lsdException w:name="HTML Top of Form" w:semiHidden="1" w:unhideWhenUsed="1"/>
+    <w:lsdException w:name="HTML Bottom of Form" w:semiHidden="1" w:unhideWhenUsed="1"/>
+    <w:lsdException w:name="Normal (Web)" w:semiHidden="1" w:unhideWhenUsed="1"/>
+    <w:lsdException w:name="HTML Acronym" w:semiHidden="1" w:unhideWhenUsed="1"/>
+    <w:lsdException w:name="HTML Address" w:semiHidden="1" w:unhideWhenUsed="1"/>
+    <w:lsdException w:name="HTML Cite" w:semiHidden="1" w:unhideWhenUsed="1"/>
+    <w:lsdException w:name="HTML Code" w:semiHidden="1" w:unhideWhenUsed="1"/>
+    <w:lsdException w:name="HTML Definition" w:semiHidden="1" w:unhideWhenUsed="1"/>
+    <w:lsdException w:name="HTML Keyboard" w:semiHidden="1" w:unhideWhenUsed="1"/>
+    <w:lsdException w:name="HTML Preformatted" w:semiHidden="1" w:unhideWhenUsed="1"/>
+    <w:lsdException w:name="HTML Sample" w:semiHidden="1" w:unhideWhenUsed="1"/>
+    <w:lsdException w:name="HTML Typewriter" w:semiHidden="1" w:unhideWhenUsed="1"/>
+    <w:lsdException w:name="HTML Variable" w:semiHidden="1" w:unhideWhenUsed="1"/>
+    <w:lsdException w:name="Normal Table" w:semiHidden="1" w:unhideWhenUsed="1"/>
+    <w:lsdException w:name="annotation subject" w:semiHidden="1" w:unhideWhenUsed="1"/>
+    <w:lsdException w:name="No List" w:semiHidden="1" w:unhideWhenUsed="1"/>
+    <w:lsdException w:name="Outline List 1" w:semiHidden="1" w:unhideWhenUsed="1"/>
+    <w:lsdException w:name="Outline List 2" w:semiHidden="1" w:unhideWhenUsed="1"/>
+    <w:lsdException w:name="Outline List 3" w:semiHidden="1" w:unhideWhenUsed="1"/>
+    <w:lsdException w:name="Table Simple 1" w:semiHidden="1" w:unhideWhenUsed="1"/>
+    <w:lsdException w:name="Table Simple 2" w:semiHidden="1" w:unhideWhenUsed="1"/>
+    <w:lsdException w:name="Table Simple 3" w:semiHidden="1" w:unhideWhenUsed="1"/>
+    <w:lsdException w:name="Table Classic 1" w:semiHidden="1" w:unhideWhenUsed="1"/>
+    <w:lsdException w:name="Table Classic 2" w:semiHidden="1" w:unhideWhenUsed="1"/>
+    <w:lsdException w:name="Table Classic 3" w:semiHidden="1" w:unhideWhenUsed="1"/>
+    <w:lsdException w:name="Table Classic 4" w:semiHidden="1" w:unhideWhenUsed="1"/>
+    <w:lsdException w:name="Table Colorful 1" w:semiHidden="1" w:unhideWhenUsed="1"/>
+    <w:lsdException w:name="Table Colorful 2" w:semiHidden="1" w:unhideWhenUsed="1"/>
+    <w:lsdException w:name="Table Colorful 3" w:semiHidden="1" w:unhideWhenUsed="1"/>
+    <w:lsdException w:name="Table Columns 1" w:semiHidden="1" w:unhideWhenUsed="1"/>
+    <w:lsdException w:name="Table Columns 2" w:semiHidden="1" w:unhideWhenUsed="1"/>
+    <w:lsdException w:name="Table Columns 3" w:semiHidden="1" w:unhideWhenUsed="1"/>
+    <w:lsdException w:name="Table Columns 4" w:semiHidden="1" w:unhideWhenUsed="1"/>
+    <w:lsdException w:name="Table Columns 5" w:semiHidden="1" w:unhideWhenUsed="1"/>
+    <w:lsdException w:name="Table Grid 1" w:semiHidden="1" w:unhideWhenUsed="1"/>
+    <w:lsdException w:name="Table Grid 2" w:semiHidden="1" w:unhideWhenUsed="1"/>
+    <w:lsdException w:name="Table Grid 3" w:semiHidden="1" w:unhideWhenUsed="1"/>
+    <w:lsdException w:name="Table Grid 4" w:semiHidden="1" w:unhideWhenUsed="1"/>
+    <w:lsdException w:name="Table Grid 5" w:semiHidden="1" w:unhideWhenUsed="1"/>
+    <w:lsdException w:name="Table Grid 6" w:semiHidden="1" w:unhideWhenUsed="1"/>
+    <w:lsdException w:name="Table Grid 7" w:semiHidden="1" w:unhideWhenUsed="1"/>
+    <w:lsdException w:name="Table Grid 8" w:semiHidden="1" w:unhideWhenUsed="1"/>
+    <w:lsdException w:name="Table List 1" w:semiHidden="1" w:unhideWhenUsed="1"/>
+    <w:lsdException w:name="Table List 2" w:semiHidden="1" w:unhideWhenUsed="1"/>
+    <w:lsdException w:name="Table List 3" w:semiHidden="1" w:unhideWhenUsed="1"/>
+    <w:lsdException w:name="Table List 4" w:semiHidden="1" w:unhideWhenUsed="1"/>
+    <w:lsdException w:name="Table List 5" w:semiHidden="1" w:unhideWhenUsed="1"/>
+    <w:lsdException w:name="Table List 6" w:semiHidden="1" w:unhideWhenUsed="1"/>
+    <w:lsdException w:name="Table List 7" w:semiHidden="1" w:unhideWhenUsed="1"/>
+    <w:lsdException w:name="Table List 8" w:semiHidden="1" w:unhideWhenUsed="1"/>
+    <w:lsdException w:name="Table 3D effects 1" w:semiHidden="1" w:unhideWhenUsed="1"/>
+    <w:lsdException w:name="Table 3D effects 2" w:semiHidden="1" w:unhideWhenUsed="1"/>
+    <w:lsdException w:name="Table 3D effects 3" w:semiHidden="1" w:unhideWhenUsed="1"/>
+    <w:lsdException w:name="Table Contemporary" w:semiHidden="1" w:unhideWhenUsed="1"/>
+    <w:lsdException w:name="Table Elegant" w:semiHidden="1" w:unhideWhenUsed="1"/>
+    <w:lsdException w:name="Table Professional" w:semiHidden="1" w:unhideWhenUsed="1"/>
+    <w:lsdException w:name="Table Subtle 1" w:semiHidden="1" w:unhideWhenUsed="1"/>
+    <w:lsdException w:name="Table Subtle 2" w:semiHidden="1" w:unhideWhenUsed="1"/>
+    <w:lsdException w:name="Table Web 1" w:semiHidden="1" w:unhideWhenUsed="1"/>
+    <w:lsdException w:name="Table Web 2" w:semiHidden="1" w:unhideWhenUsed="1"/>
+    <w:lsdException w:name="Table Web 3" w:semiHidden="1" w:unhideWhenUsed="1"/>
+    <w:lsdException w:name="Balloon Text" w:semiHidden="1" w:unhideWhenUsed="1"/>
+    <w:lsdException w:name="Table Theme" w:semiHidden="1" w:unhideWhenUsed="1"/>
+    <w:lsdException w:name="Placeholder Text" w:semiHidden="1" w:uiPriority="99"/>
+    <w:lsdException w:name="No Spacing" w:semiHidden="1" w:uiPriority="1" w:unhideWhenUsed="1" w:qFormat="1"/>
+    <w:lsdException w:name="Light Shading" w:uiPriority="60"/>
+    <w:lsdException w:name="Light List" w:uiPriority="61"/>
+    <w:lsdException w:name="Light Grid" w:uiPriority="62"/>
+    <w:lsdException w:name="Medium Shading 1" w:uiPriority="63"/>
+    <w:lsdException w:name="Medium Shading 2" w:uiPriority="64"/>
+    <w:lsdException w:name="Medium List 1" w:uiPriority="65"/>
+    <w:lsdException w:name="Medium List 2" w:uiPriority="66"/>
+    <w:lsdException w:name="Medium Grid 1" w:uiPriority="67"/>
+    <w:lsdException w:name="Medium Grid 2" w:uiPriority="68"/>
+    <w:lsdException w:name="Medium Grid 3" w:uiPriority="69"/>
+    <w:lsdException w:name="Dark List" w:uiPriority="70"/>
+    <w:lsdException w:name="Colorful Shading" w:uiPriority="71"/>
+    <w:lsdException w:name="Colorful List" w:uiPriority="72"/>
+    <w:lsdException w:name="Colorful Grid" w:uiPriority="73"/>
+    <w:lsdException w:name="Light Shading Accent 1" w:uiPriority="60"/>
+    <w:lsdException w:name="Light List Accent 1" w:uiPriority="61"/>
+    <w:lsdException w:name="Light Grid Accent 1" w:uiPriority="62"/>
+    <w:lsdException w:name="Medium Shading 1 Accent 1" w:uiPriority="63"/>
+    <w:lsdException w:name="Medium Shading 2 Accent 1" w:uiPriority="64"/>
+    <w:lsdException w:name="Medium List 1 Accent 1" w:uiPriority="65"/>
+    <w:lsdException w:name="Revision" w:semiHidden="1" w:uiPriority="99"/>
+    <w:lsdException w:name="List Paragraph" w:semiHidden="1" w:uiPriority="34" w:unhideWhenUsed="1" w:qFormat="1"/>
+    <w:lsdException w:name="Quote" w:semiHidden="1" w:uiPriority="29" w:unhideWhenUsed="1" w:qFormat="1"/>
+    <w:lsdException w:name="Intense Quote" w:semiHidden="1" w:uiPriority="30" w:unhideWhenUsed="1" w:qFormat="1"/>
+    <w:lsdException w:name="Medium List 2 Accent 1" w:uiPriority="66"/>
+    <w:lsdException w:name="Medium Grid 1 Accent 1" w:uiPriority="67"/>
+    <w:lsdException w:name="Medium Grid 2 Accent 1" w:uiPriority="68"/>
+    <w:lsdException w:name="Medium Grid 3 Accent 1" w:uiPriority="69"/>
+    <w:lsdException w:name="Dark List Accent 1" w:uiPriority="70"/>
+    <w:lsdException w:name="Colorful Shading Accent 1" w:uiPriority="71"/>
+    <w:lsdException w:name="Colorful List Accent 1" w:uiPriority="72"/>
+    <w:lsdException w:name="Colorful Grid Accent 1" w:uiPriority="73"/>
+    <w:lsdException w:name="Light Shading Accent 2" w:uiPriority="60"/>
+    <w:lsdException w:name="Light List Accent 2" w:uiPriority="61"/>
+    <w:lsdException w:name="Light Grid Accent 2" w:uiPriority="62"/>
+    <w:lsdException w:name="Medium Shading 1 Accent 2" w:uiPriority="63"/>
+    <w:lsdException w:name="Medium Shading 2 Accent 2" w:uiPriority="64"/>
+    <w:lsdException w:name="Medium List 1 Accent 2" w:uiPriority="65"/>
+    <w:lsdException w:name="Medium List 2 Accent 2" w:uiPriority="66"/>
+    <w:lsdException w:name="Medium Grid 1 Accent 2" w:uiPriority="67"/>
+    <w:lsdException w:name="Medium Grid 2 Accent 2" w:uiPriority="68"/>
+    <w:lsdException w:name="Medium Grid 3 Accent 2" w:uiPriority="69"/>
+    <w:lsdException w:name="Dark List Accent 2" w:uiPriority="70"/>
+    <w:lsdException w:name="Colorful Shading Accent 2" w:uiPriority="71"/>
+    <w:lsdException w:name="Colorful List Accent 2" w:uiPriority="72"/>
+    <w:lsdException w:name="Colorful Grid Accent 2" w:uiPriority="73"/>
+    <w:lsdException w:name="Light Shading Accent 3" w:uiPriority="60"/>
+    <w:lsdException w:name="Light List Accent 3" w:uiPriority="61"/>
+    <w:lsdException w:name="Light Grid Accent 3" w:uiPriority="62"/>
+    <w:lsdException w:name="Medium Shading 1 Accent 3" w:uiPriority="63"/>
+    <w:lsdException w:name="Medium Shading 2 Accent 3" w:uiPriority="64"/>
+    <w:lsdException w:name="Medium List 1 Accent 3" w:uiPriority="65"/>
+    <w:lsdException w:name="Medium List 2 Accent 3" w:uiPriority="66"/>
+    <w:lsdException w:name="Medium Grid 1 Accent 3" w:uiPriority="67"/>
+    <w:lsdException w:name="Medium Grid 2 Accent 3" w:uiPriority="68"/>
+    <w:lsdException w:name="Medium Grid 3 Accent 3" w:uiPriority="69"/>
+    <w:lsdException w:name="Dark List Accent 3" w:uiPriority="70"/>
+    <w:lsdException w:name="Colorful Shading Accent 3" w:uiPriority="71"/>
+    <w:lsdException w:name="Colorful List Accent 3" w:uiPriority="72"/>
+    <w:lsdException w:name="Colorful Grid Accent 3" w:uiPriority="73"/>
+    <w:lsdException w:name="Light Shading Accent 4" w:uiPriority="60"/>
+    <w:lsdException w:name="Light List Accent 4" w:uiPriority="61"/>
+    <w:lsdException w:name="Light Grid Accent 4" w:uiPriority="62"/>
+    <w:lsdException w:name="Medium Shading 1 Accent 4" w:uiPriority="63"/>
+    <w:lsdException w:name="Medium Shading 2 Accent 4" w:uiPriority="64"/>
+    <w:lsdException w:name="Medium List 1 Accent 4" w:uiPriority="65"/>
+    <w:lsdException w:name="Medium List 2 Accent 4" w:uiPriority="66"/>
+    <w:lsdException w:name="Medium Grid 1 Accent 4" w:uiPriority="67"/>
+    <w:lsdException w:name="Medium Grid 2 Accent 4" w:uiPriority="68"/>
+    <w:lsdException w:name="Medium Grid 3 Accent 4" w:uiPriority="69"/>
+    <w:lsdException w:name="Dark List Accent 4" w:uiPriority="70"/>
+    <w:lsdException w:name="Colorful Shading Accent 4" w:uiPriority="71"/>
+    <w:lsdException w:name="Colorful List Accent 4" w:uiPriority="72"/>
+    <w:lsdException w:name="Colorful Grid Accent 4" w:uiPriority="73"/>
+    <w:lsdException w:name="Light Shading Accent 5" w:uiPriority="60"/>
+    <w:lsdException w:name="Light List Accent 5" w:uiPriority="61"/>
+    <w:lsdException w:name="Light Grid Accent 5" w:uiPriority="62"/>
+    <w:lsdException w:name="Medium Shading 1 Accent 5" w:uiPriority="63"/>
+    <w:lsdException w:name="Medium Shading 2 Accent 5" w:uiPriority="64"/>
+    <w:lsdException w:name="Medium List 1 Accent 5" w:uiPriority="65"/>
+    <w:lsdException w:name="Medium List 2 Accent 5" w:uiPriority="66"/>
+    <w:lsdException w:name="Medium Grid 1 Accent 5" w:uiPriority="67"/>
+    <w:lsdException w:name="Medium Grid 2 Accent 5" w:uiPriority="68"/>
+    <w:lsdException w:name="Medium Grid 3 Accent 5" w:uiPriority="69"/>
+    <w:lsdException w:name="Dark List Accent 5" w:uiPriority="70"/>
+    <w:lsdException w:name="Colorful Shading Accent 5" w:uiPriority="71"/>
+    <w:lsdException w:name="Colorful List Accent 5" w:uiPriority="72"/>
+    <w:lsdException w:name="Colorful Grid Accent 5" w:uiPriority="73"/>
+    <w:lsdException w:name="Light Shading Accent 6" w:uiPriority="60"/>
+    <w:lsdException w:name="Light List Accent 6" w:uiPriority="61"/>
+    <w:lsdException w:name="Light Grid Accent 6" w:uiPriority="62"/>
+    <w:lsdException w:name="Medium Shading 1 Accent 6" w:uiPriority="63"/>
+    <w:lsdException w:name="Medium Shading 2 Accent 6" w:uiPriority="64"/>
+    <w:lsdException w:name="Medium List 1 Accent 6" w:uiPriority="65"/>
+    <w:lsdException w:name="Medium List 2 Accent 6" w:uiPriority="66"/>
+    <w:lsdException w:name="Medium Grid 1 Accent 6" w:uiPriority="67"/>
+    <w:lsdException w:name="Medium Grid 2 Accent 6" w:uiPriority="68"/>
+    <w:lsdException w:name="Medium Grid 3 Accent 6" w:uiPriority="69"/>
+    <w:lsdException w:name="Dark List Accent 6" w:uiPriority="70"/>
+    <w:lsdException w:name="Colorful Shading Accent 6" w:uiPriority="71"/>
+    <w:lsdException w:name="Colorful List Accent 6" w:uiPriority="72"/>
+    <w:lsdException w:name="Colorful Grid Accent 6" w:uiPriority="73"/>
+    <w:lsdException w:name="Subtle Emphasis" w:semiHidden="1" w:uiPriority="19" w:unhideWhenUsed="1" w:qFormat="1"/>
+    <w:lsdException w:name="Intense Emphasis" w:semiHidden="1" w:uiPriority="21" w:unhideWhenUsed="1" w:qFormat="1"/>
+    <w:lsdException w:name="Subtle Reference" w:semiHidden="1" w:uiPriority="31" w:unhideWhenUsed="1" w:qFormat="1"/>
+    <w:lsdException w:name="Intense Reference" w:semiHidden="1" w:uiPriority="32" w:unhideWhenUsed="1" w:qFormat="1"/>
+    <w:lsdException w:name="Book Title" w:semiHidden="1" w:uiPriority="33" w:unhideWhenUsed="1" w:qFormat="1"/>
+    <w:lsdException w:name="Bibliography" w:semiHidden="1" w:uiPriority="37" w:unhideWhenUsed="1"/>
+    <w:lsdException w:name="TOC Heading" w:semiHidden="1" w:uiPriority="39" w:unhideWhenUsed="1" w:qFormat="1"/>
+    <w:lsdException w:name="Plain Table 1" w:uiPriority="41"/>
+    <w:lsdException w:name="Plain Table 2" w:uiPriority="42"/>
+    <w:lsdException w:name="Plain Table 3" w:uiPriority="43"/>
+    <w:lsdException w:name="Plain Table 4" w:uiPriority="44"/>
+    <w:lsdException w:name="Plain Table 5" w:uiPriority="45"/>
+    <w:lsdException w:name="Grid Table Light" w:uiPriority="40"/>
+    <w:lsdException w:name="Grid Table 1 Light" w:uiPriority="46"/>
+    <w:lsdException w:name="Grid Table 2" w:uiPriority="47"/>
+    <w:lsdException w:name="Grid Table 3" w:uiPriority="48"/>
+    <w:lsdException w:name="Grid Table 4" w:uiPriority="49"/>
+    <w:lsdException w:name="Grid Table 5 Dark" w:uiPriority="50"/>
+    <w:lsdException w:name="Grid Table 6 Colorful" w:uiPriority="51"/>
+    <w:lsdException w:name="Grid Table 7 Colorful" w:uiPriority="52"/>
+    <w:lsdException w:name="Grid Table 1 Light Accent 1" w:uiPriority="46"/>
+    <w:lsdException w:name="Grid Table 2 Accent 1" w:uiPriority="47"/>
+    <w:lsdException w:name="Grid Table 3 Accent 1" w:uiPriority="48"/>
+    <w:lsdException w:name="Grid Table 4 Accent 1" w:uiPriority="49"/>
+    <w:lsdException w:name="Grid Table 5 Dark Accent 1" w:uiPriority="50"/>
+    <w:lsdException w:name="Grid Table 6 Colorful Accent 1" w:uiPriority="51"/>
+    <w:lsdException w:name="Grid Table 7 Colorful Accent 1" w:uiPriority="52"/>
+    <w:lsdException w:name="Grid Table 1 Light Accent 2" w:uiPriority="46"/>
+    <w:lsdException w:name="Grid Table 2 Accent 2" w:uiPriority="47"/>
+    <w:lsdException w:name="Grid Table 3 Accent 2" w:uiPriority="48"/>
+    <w:lsdException w:name="Grid Table 4 Accent 2" w:uiPriority="49"/>
+    <w:lsdException w:name="Grid Table 5 Dark Accent 2" w:uiPriority="50"/>
+    <w:lsdException w:name="Grid Table 6 Colorful Accent 2" w:uiPriority="51"/>
+    <w:lsdException w:name="Grid Table 7 Colorful Accent 2" w:uiPriority="52"/>
+    <w:lsdException w:name="Grid Table 1 Light Accent 3" w:uiPriority="46"/>
+    <w:lsdException w:name="Grid Table 2 Accent 3" w:uiPriority="47"/>
+    <w:lsdException w:name="Grid Table 3 Accent 3" w:uiPriority="48"/>
+    <w:lsdException w:name="Grid Table 4 Accent 3" w:uiPriority="49"/>
+    <w:lsdException w:name="Grid Table 5 Dark Accent 3" w:uiPriority="50"/>
+    <w:lsdException w:name="Grid Table 6 Colorful Accent 3" w:uiPriority="51"/>
+    <w:lsdException w:name="Grid Table 7 Colorful Accent 3" w:uiPriority="52"/>
+    <w:lsdException w:name="Grid Table 1 Light Accent 4" w:uiPriority="46"/>
+    <w:lsdException w:name="Grid Table 2 Accent 4" w:uiPriority="47"/>
+    <w:lsdException w:name="Grid Table 3 Accent 4" w:uiPriority="48"/>
+    <w:lsdException w:name="Grid Table 4 Accent 4" w:uiPriority="49"/>
+    <w:lsdException w:name="Grid Table 5 Dark Accent 4" w:uiPriority="50"/>
+    <w:lsdException w:name="Grid Table 6 Colorful Accent 4" w:uiPriority="51"/>
+    <w:lsdException w:name="Grid Table 7 Colorful Accent 4" w:uiPriority="52"/>
+    <w:lsdException w:name="Grid Table 1 Light Accent 5" w:uiPriority="46"/>
+    <w:lsdException w:name="Grid Table 2 Accent 5" w:uiPriority="47"/>
+    <w:lsdException w:name="Grid Table 3 Accent 5" w:uiPriority="48"/>
+    <w:lsdException w:name="Grid Table 4 Accent 5" w:uiPriority="49"/>
+    <w:lsdException w:name="Grid Table 5 Dark Accent 5" w:uiPriority="50"/>
+    <w:lsdException w:name="Grid Table 6 Colorful Accent 5" w:uiPriority="51"/>
+    <w:lsdException w:name="Grid Table 7 Colorful Accent 5" w:uiPriority="52"/>
+    <w:lsdException w:name="Grid Table 1 Light Accent 6" w:uiPriority="46"/>
+    <w:lsdException w:name="Grid Table 2 Accent 6" w:uiPriority="47"/>
+    <w:lsdException w:name="Grid Table 3 Accent 6" w:uiPriority="48"/>
+    <w:lsdException w:name="Grid Table 4 Accent 6" w:uiPriority="49"/>
+    <w:lsdException w:name="Grid Table 5 Dark Accent 6" w:uiPriority="50"/>
+    <w:lsdException w:name="Grid Table 6 Colorful Accent 6" w:uiPriority="51"/>
+    <w:lsdException w:name="Grid Table 7 Colorful Accent 6" w:uiPriority="52"/>
+    <w:lsdException w:name="List Table 1 Light" w:uiPriority="46"/>
+    <w:lsdException w:name="List Table 2" w:uiPriority="47"/>
+    <w:lsdException w:name="List Table 3" w:uiPriority="48"/>
+    <w:lsdException w:name="List Table 4" w:uiPriority="49"/>
+    <w:lsdException w:name="List Table 5 Dark" w:uiPriority="50"/>
+    <w:lsdException w:name="List Table 6 Colorful" w:uiPriority="51"/>
+    <w:lsdException w:name="List Table 7 Colorful" w:uiPriority="52"/>
+    <w:lsdException w:name="List Table 1 Light Accent 1" w:uiPriority="46"/>
+    <w:lsdException w:name="List Table 2 Accent 1" w:uiPriority="47"/>
+    <w:lsdException w:name="List Table 3 Accent 1" w:uiPriority="48"/>
+    <w:lsdException w:name="List Table 4 Accent 1" w:uiPriority="49"/>
+    <w:lsdException w:name="List Table 5 Dark Accent 1" w:uiPriority="50"/>
+    <w:lsdException w:name="List Table 6 Colorful Accent 1" w:uiPriority="51"/>
+    <w:lsdException w:name="List Table 7 Colorful Accent 1" w:uiPriority="52"/>
+    <w:lsdException w:name="List Table 1 Light Accent 2" w:uiPriority="46"/>
+    <w:lsdException w:name="List Table 2 Accent 2" w:uiPriority="47"/>
+    <w:lsdException w:name="List Table 3 Accent 2" w:uiPriority="48"/>
+    <w:lsdException w:name="List Table 4 Accent 2" w:uiPriority="49"/>
+    <w:lsdException w:name="List Table 5 Dark Accent 2" w:uiPriority="50"/>
+    <w:lsdException w:name="List Table 6 Colorful Accent 2" w:uiPriority="51"/>
+    <w:lsdException w:name="List Table 7 Colorful Accent 2" w:uiPriority="52"/>
+    <w:lsdException w:name="List Table 1 Light Accent 3" w:uiPriority="46"/>
+    <w:lsdException w:name="List Table 2 Accent 3" w:uiPriority="47"/>
+    <w:lsdException w:name="List Table 3 Accent 3" w:uiPriority="48"/>
+    <w:lsdException w:name="List Table 4 Accent 3" w:uiPriority="49"/>
+    <w:lsdException w:name="List Table 5 Dark Accent 3" w:uiPriority="50"/>
+    <w:lsdException w:name="List Table 6 Colorful Accent 3" w:uiPriority="51"/>
+    <w:lsdException w:name="List Table 7 Colorful Accent 3" w:uiPriority="52"/>
+    <w:lsdException w:name="List Table 1 Light Accent 4" w:uiPriority="46"/>
+    <w:lsdException w:name="List Table 2 Accent 4" w:uiPriority="47"/>
+    <w:lsdException w:name="List Table 3 Accent 4" w:uiPriority="48"/>
+    <w:lsdException w:name="List Table 4 Accent 4" w:uiPriority="49"/>
+    <w:lsdException w:name="List Table 5 Dark Accent 4" w:uiPriority="50"/>
+    <w:lsdException w:name="List Table 6 Colorful Accent 4" w:uiPriority="51"/>
+    <w:lsdException w:name="List Table 7 Colorful Accent 4" w:uiPriority="52"/>
+    <w:lsdException w:name="List Table 1 Light Accent 5" w:uiPriority="46"/>
+    <w:lsdException w:name="List Table 2 Accent 5" w:uiPriority="47"/>
+    <w:lsdException w:name="List Table 3 Accent 5" w:uiPriority="48"/>
+    <w:lsdException w:name="List Table 4 Accent 5" w:uiPriority="49"/>
+    <w:lsdException w:name="List Table 5 Dark Accent 5" w:uiPriority="50"/>
+    <w:lsdException w:name="List Table 6 Colorful Accent 5" w:uiPriority="51"/>
+    <w:lsdException w:name="List Table 7 Colorful Accent 5" w:uiPriority="52"/>
+    <w:lsdException w:name="List Table 1 Light Accent 6" w:uiPriority="46"/>
+    <w:lsdException w:name="List Table 2 Accent 6" w:uiPriority="47"/>
+    <w:lsdException w:name="List Table 3 Accent 6" w:uiPriority="48"/>
+    <w:lsdException w:name="List Table 4 Accent 6" w:uiPriority="49"/>
+    <w:lsdException w:name="List Table 5 Dark Accent 6" w:uiPriority="50"/>
+    <w:lsdException w:name="List Table 6 Colorful Accent 6" w:uiPriority="51"/>
+    <w:lsdException w:name="List Table 7 Colorful Accent 6" w:uiPriority="52"/>
   </w:latentStyles>
   <w:style w:type="paragraph" w:default="1" w:styleId="Normal">
     <w:name w:val="Normal"/>
@@ -6048,7 +6349,7 @@
 </file>
 
 <file path=word/glossary/document.xml><?xml version="1.0" encoding="utf-8"?>
-<w:glossaryDocument xmlns:wpc="http://schemas.microsoft.com/office/word/2010/wordprocessingCanvas" xmlns:mc="http://schemas.openxmlformats.org/markup-compatibility/2006" xmlns:o="urn:schemas-microsoft-com:office:office" xmlns:r="http://schemas.openxmlformats.org/officeDocument/2006/relationships" xmlns:m="http://schemas.openxmlformats.org/officeDocument/2006/math" xmlns:v="urn:schemas-microsoft-com:vml" xmlns:wp14="http://schemas.microsoft.com/office/word/2010/wordprocessingDrawing" xmlns:wp="http://schemas.openxmlformats.org/drawingml/2006/wordprocessingDrawing" xmlns:w10="urn:schemas-microsoft-com:office:word" xmlns:w="http://schemas.openxmlformats.org/wordprocessingml/2006/main" xmlns:w14="http://schemas.microsoft.com/office/word/2010/wordml" xmlns:wpg="http://schemas.microsoft.com/office/word/2010/wordprocessingGroup" xmlns:wpi="http://schemas.microsoft.com/office/word/2010/wordprocessingInk" xmlns:wne="http://schemas.microsoft.com/office/word/2006/wordml" xmlns:wps="http://schemas.microsoft.com/office/word/2010/wordprocessingShape" mc:Ignorable="w14 wp14">
+<w:glossaryDocument xmlns:wpc="http://schemas.microsoft.com/office/word/2010/wordprocessingCanvas" xmlns:mc="http://schemas.openxmlformats.org/markup-compatibility/2006" xmlns:o="urn:schemas-microsoft-com:office:office" xmlns:r="http://schemas.openxmlformats.org/officeDocument/2006/relationships" xmlns:m="http://schemas.openxmlformats.org/officeDocument/2006/math" xmlns:v="urn:schemas-microsoft-com:vml" xmlns:wp14="http://schemas.microsoft.com/office/word/2010/wordprocessingDrawing" xmlns:wp="http://schemas.openxmlformats.org/drawingml/2006/wordprocessingDrawing" xmlns:w10="urn:schemas-microsoft-com:office:word" xmlns:w="http://schemas.openxmlformats.org/wordprocessingml/2006/main" xmlns:w14="http://schemas.microsoft.com/office/word/2010/wordml" xmlns:w15="http://schemas.microsoft.com/office/word/2012/wordml" xmlns:wpg="http://schemas.microsoft.com/office/word/2010/wordprocessingGroup" xmlns:wpi="http://schemas.microsoft.com/office/word/2010/wordprocessingInk" xmlns:wne="http://schemas.microsoft.com/office/word/2006/wordml" xmlns:wps="http://schemas.microsoft.com/office/word/2010/wordprocessingShape" mc:Ignorable="w14 w15 wp14">
   <w:docParts>
     <w:docPart>
       <w:docPartPr>
@@ -6133,7 +6434,7 @@
 </file>
 
 <file path=word/glossary/fontTable.xml><?xml version="1.0" encoding="utf-8"?>
-<w:fonts xmlns:mc="http://schemas.openxmlformats.org/markup-compatibility/2006" xmlns:r="http://schemas.openxmlformats.org/officeDocument/2006/relationships" xmlns:w="http://schemas.openxmlformats.org/wordprocessingml/2006/main" xmlns:w14="http://schemas.microsoft.com/office/word/2010/wordml" mc:Ignorable="w14">
+<w:fonts xmlns:mc="http://schemas.openxmlformats.org/markup-compatibility/2006" xmlns:r="http://schemas.openxmlformats.org/officeDocument/2006/relationships" xmlns:w="http://schemas.openxmlformats.org/wordprocessingml/2006/main" xmlns:w14="http://schemas.microsoft.com/office/word/2010/wordml" xmlns:w15="http://schemas.microsoft.com/office/word/2012/wordml" mc:Ignorable="w14 w15">
   <w:font w:name="Symbol">
     <w:panose1 w:val="05050102010706020507"/>
     <w:charset w:val="02"/>
@@ -6146,7 +6447,7 @@
     <w:charset w:val="CC"/>
     <w:family w:val="roman"/>
     <w:pitch w:val="variable"/>
-    <w:sig w:usb0="E0002AFF" w:usb1="C0007841" w:usb2="00000009" w:usb3="00000000" w:csb0="000001FF" w:csb1="00000000"/>
+    <w:sig w:usb0="E0002EFF" w:usb1="C0007843" w:usb2="00000009" w:usb3="00000000" w:csb0="000001FF" w:csb1="00000000"/>
   </w:font>
   <w:font w:name="Arial">
     <w:panose1 w:val="020B0604020202020204"/>
@@ -6159,9 +6460,8 @@
     <w:panose1 w:val="020B0604030504040204"/>
     <w:charset w:val="00"/>
     <w:family w:val="swiss"/>
-    <w:notTrueType/>
     <w:pitch w:val="variable"/>
-    <w:sig w:usb0="00000003" w:usb1="00000000" w:usb2="00000000" w:usb3="00000000" w:csb0="00000001" w:csb1="00000000"/>
+    <w:sig w:usb0="E1002EFF" w:usb1="C000605B" w:usb2="00000029" w:usb3="00000000" w:csb0="000101FF" w:csb1="00000000"/>
   </w:font>
   <w:font w:name="Calibri">
     <w:panose1 w:val="020F0502020204030204"/>
@@ -6170,34 +6470,34 @@
     <w:pitch w:val="variable"/>
     <w:sig w:usb0="E00002FF" w:usb1="4000ACFF" w:usb2="00000001" w:usb3="00000000" w:csb0="0000019F" w:csb1="00000000"/>
   </w:font>
-  <w:font w:name="Cambria">
-    <w:panose1 w:val="02040503050406030204"/>
+  <w:font w:name="Calibri Light">
+    <w:panose1 w:val="020F0302020204030204"/>
     <w:charset w:val="CC"/>
-    <w:family w:val="roman"/>
+    <w:family w:val="swiss"/>
     <w:pitch w:val="variable"/>
-    <w:sig w:usb0="E00002FF" w:usb1="400004FF" w:usb2="00000000" w:usb3="00000000" w:csb0="0000019F" w:csb1="00000000"/>
+    <w:sig w:usb0="A00002EF" w:usb1="4000207B" w:usb2="00000000" w:usb3="00000000" w:csb0="0000019F" w:csb1="00000000"/>
   </w:font>
 </w:fonts>
 </file>
 
 <file path=word/glossary/settings.xml><?xml version="1.0" encoding="utf-8"?>
-<w:settings xmlns:mc="http://schemas.openxmlformats.org/markup-compatibility/2006" xmlns:o="urn:schemas-microsoft-com:office:office" xmlns:r="http://schemas.openxmlformats.org/officeDocument/2006/relationships" xmlns:m="http://schemas.openxmlformats.org/officeDocument/2006/math" xmlns:v="urn:schemas-microsoft-com:vml" xmlns:w10="urn:schemas-microsoft-com:office:word" xmlns:w="http://schemas.openxmlformats.org/wordprocessingml/2006/main" xmlns:w14="http://schemas.microsoft.com/office/word/2010/wordml" xmlns:sl="http://schemas.openxmlformats.org/schemaLibrary/2006/main" mc:Ignorable="w14">
+<w:settings xmlns:mc="http://schemas.openxmlformats.org/markup-compatibility/2006" xmlns:o="urn:schemas-microsoft-com:office:office" xmlns:r="http://schemas.openxmlformats.org/officeDocument/2006/relationships" xmlns:m="http://schemas.openxmlformats.org/officeDocument/2006/math" xmlns:v="urn:schemas-microsoft-com:vml" xmlns:w10="urn:schemas-microsoft-com:office:word" xmlns:w="http://schemas.openxmlformats.org/wordprocessingml/2006/main" xmlns:w14="http://schemas.microsoft.com/office/word/2010/wordml" xmlns:w15="http://schemas.microsoft.com/office/word/2012/wordml" xmlns:sl="http://schemas.openxmlformats.org/schemaLibrary/2006/main" mc:Ignorable="w14 w15">
   <w:view w:val="normal"/>
   <w:defaultTabStop w:val="708"/>
-  <w:hyphenationZone w:val="425"/>
   <w:characterSpacingControl w:val="doNotCompress"/>
   <w:compat>
     <w:useFELayout/>
-    <w:compatSetting w:name="compatibilityMode" w:uri="http://schemas.microsoft.com/office/word" w:val="14"/>
+    <w:compatSetting w:name="compatibilityMode" w:uri="http://schemas.microsoft.com/office/word" w:val="15"/>
     <w:compatSetting w:name="overrideTableStyleFontSizeAndJustification" w:uri="http://schemas.microsoft.com/office/word" w:val="1"/>
     <w:compatSetting w:name="enableOpenTypeFeatures" w:uri="http://schemas.microsoft.com/office/word" w:val="1"/>
     <w:compatSetting w:name="doNotFlipMirrorIndents" w:uri="http://schemas.microsoft.com/office/word" w:val="1"/>
+    <w:compatSetting w:name="differentiateMultirowTableHeaders" w:uri="http://schemas.microsoft.com/office/word" w:val="1"/>
   </w:compat>
   <w:rsids>
     <w:rsidRoot w:val="00F032B6"/>
+    <w:rsid w:val="001C6858"/>
     <w:rsid w:val="001E61E3"/>
     <w:rsid w:val="00657E54"/>
-    <w:rsid w:val="00824DB4"/>
     <w:rsid w:val="00830F1F"/>
     <w:rsid w:val="00B246B4"/>
     <w:rsid w:val="00C442FB"/>
@@ -6223,11 +6523,12 @@
   <w:clrSchemeMapping w:bg1="light1" w:t1="dark1" w:bg2="light2" w:t2="dark2" w:accent1="accent1" w:accent2="accent2" w:accent3="accent3" w:accent4="accent4" w:accent5="accent5" w:accent6="accent6" w:hyperlink="hyperlink" w:followedHyperlink="followedHyperlink"/>
   <w:decimalSymbol w:val="."/>
   <w:listSeparator w:val=","/>
+  <w15:chartTrackingRefBased/>
 </w:settings>
 </file>
 
 <file path=word/glossary/styles.xml><?xml version="1.0" encoding="utf-8"?>
-<w:styles xmlns:mc="http://schemas.openxmlformats.org/markup-compatibility/2006" xmlns:r="http://schemas.openxmlformats.org/officeDocument/2006/relationships" xmlns:w="http://schemas.openxmlformats.org/wordprocessingml/2006/main" xmlns:w14="http://schemas.microsoft.com/office/word/2010/wordml" mc:Ignorable="w14">
+<w:styles xmlns:mc="http://schemas.openxmlformats.org/markup-compatibility/2006" xmlns:r="http://schemas.openxmlformats.org/officeDocument/2006/relationships" xmlns:w="http://schemas.openxmlformats.org/wordprocessingml/2006/main" xmlns:w14="http://schemas.microsoft.com/office/word/2010/wordml" xmlns:w15="http://schemas.microsoft.com/office/word/2012/wordml" mc:Ignorable="w14 w15">
   <w:docDefaults>
     <w:rPrDefault>
       <w:rPr>
@@ -6243,460 +6544,378 @@
       </w:pPr>
     </w:pPrDefault>
   </w:docDefaults>
-  <w:latentStyles w:defLockedState="0" w:defUIPriority="99" w:defSemiHidden="1" w:defUnhideWhenUsed="1" w:defQFormat="0" w:count="267">
-    <w:lsdException w:name="Normal" w:semiHidden="0" w:uiPriority="0" w:unhideWhenUsed="0" w:qFormat="1"/>
-    <w:lsdException w:name="heading 1" w:semiHidden="0" w:uiPriority="9" w:unhideWhenUsed="0" w:qFormat="1"/>
-    <w:lsdException w:name="heading 2" w:uiPriority="9" w:qFormat="1"/>
-    <w:lsdException w:name="heading 3" w:uiPriority="9" w:qFormat="1"/>
-    <w:lsdException w:name="heading 4" w:uiPriority="9" w:qFormat="1"/>
-    <w:lsdException w:name="heading 5" w:uiPriority="9" w:qFormat="1"/>
-    <w:lsdException w:name="heading 6" w:uiPriority="9" w:qFormat="1"/>
-    <w:lsdException w:name="heading 7" w:uiPriority="9" w:qFormat="1"/>
-    <w:lsdException w:name="heading 8" w:uiPriority="9" w:qFormat="1"/>
-    <w:lsdException w:name="heading 9" w:uiPriority="9" w:qFormat="1"/>
-    <w:lsdException w:name="toc 1" w:uiPriority="39"/>
-    <w:lsdException w:name="toc 2" w:uiPriority="39"/>
-    <w:lsdException w:name="toc 3" w:uiPriority="39"/>
-    <w:lsdException w:name="toc 4" w:uiPriority="39"/>
-    <w:lsdException w:name="toc 5" w:uiPriority="39"/>
-    <w:lsdException w:name="toc 6" w:uiPriority="39"/>
-    <w:lsdException w:name="toc 7" w:uiPriority="39"/>
-    <w:lsdException w:name="toc 8" w:uiPriority="39"/>
-    <w:lsdException w:name="toc 9" w:uiPriority="39"/>
-    <w:lsdException w:name="caption" w:uiPriority="35" w:qFormat="1"/>
-    <w:lsdException w:name="Title" w:semiHidden="0" w:uiPriority="10" w:unhideWhenUsed="0" w:qFormat="1"/>
-    <w:lsdException w:name="Default Paragraph Font" w:uiPriority="1"/>
-    <w:lsdException w:name="Subtitle" w:semiHidden="0" w:uiPriority="11" w:unhideWhenUsed="0" w:qFormat="1"/>
-    <w:lsdException w:name="Strong" w:semiHidden="0" w:uiPriority="22" w:unhideWhenUsed="0" w:qFormat="1"/>
-    <w:lsdException w:name="Emphasis" w:semiHidden="0" w:uiPriority="20" w:unhideWhenUsed="0" w:qFormat="1"/>
-    <w:lsdException w:name="Table Grid" w:semiHidden="0" w:uiPriority="39" w:unhideWhenUsed="0"/>
-    <w:lsdException w:name="Placeholder Text" w:unhideWhenUsed="0"/>
-    <w:lsdException w:name="No Spacing" w:semiHidden="0" w:uiPriority="1" w:unhideWhenUsed="0" w:qFormat="1"/>
-    <w:lsdException w:name="Light Shading" w:semiHidden="0" w:uiPriority="60" w:unhideWhenUsed="0"/>
-    <w:lsdException w:name="Light List" w:semiHidden="0" w:uiPriority="61" w:unhideWhenUsed="0"/>
-    <w:lsdException w:name="Light Grid" w:semiHidden="0" w:uiPriority="62" w:unhideWhenUsed="0"/>
-    <w:lsdException w:name="Medium Shading 1" w:semiHidden="0" w:uiPriority="63" w:unhideWhenUsed="0"/>
-    <w:lsdException w:name="Medium Shading 2" w:semiHidden="0" w:uiPriority="64" w:unhideWhenUsed="0"/>
-    <w:lsdException w:name="Medium List 1" w:semiHidden="0" w:uiPriority="65" w:unhideWhenUsed="0"/>
-    <w:lsdException w:name="Medium List 2" w:semiHidden="0" w:uiPriority="66" w:unhideWhenUsed="0"/>
-    <w:lsdException w:name="Medium Grid 1" w:semiHidden="0" w:uiPriority="67" w:unhideWhenUsed="0"/>
-    <w:lsdException w:name="Medium Grid 2" w:semiHidden="0" w:uiPriority="68" w:unhideWhenUsed="0"/>
-    <w:lsdException w:name="Medium Grid 3" w:semiHidden="0" w:uiPriority="69" w:unhideWhenUsed="0"/>
-    <w:lsdException w:name="Dark List" w:semiHidden="0" w:uiPriority="70" w:unhideWhenUsed="0"/>
-    <w:lsdException w:name="Colorful Shading" w:semiHidden="0" w:uiPriority="71" w:unhideWhenUsed="0"/>
-    <w:lsdException w:name="Colorful List" w:semiHidden="0" w:uiPriority="72" w:unhideWhenUsed="0"/>
-    <w:lsdException w:name="Colorful Grid" w:semiHidden="0" w:uiPriority="73" w:unhideWhenUsed="0"/>
-    <w:lsdException w:name="Light Shading Accent 1" w:semiHidden="0" w:uiPriority="60" w:unhideWhenUsed="0"/>
-    <w:lsdException w:name="Light List Accent 1" w:semiHidden="0" w:uiPriority="61" w:unhideWhenUsed="0"/>
-    <w:lsdException w:name="Light Grid Accent 1" w:semiHidden="0" w:uiPriority="62" w:unhideWhenUsed="0"/>
-    <w:lsdException w:name="Medium Shading 1 Accent 1" w:semiHidden="0" w:uiPriority="63" w:unhideWhenUsed="0"/>
-    <w:lsdException w:name="Medium Shading 2 Accent 1" w:semiHidden="0" w:uiPriority="64" w:unhideWhenUsed="0"/>
-    <w:lsdException w:name="Medium List 1 Accent 1" w:semiHidden="0" w:uiPriority="65" w:unhideWhenUsed="0"/>
-    <w:lsdException w:name="Revision" w:unhideWhenUsed="0"/>
-    <w:lsdException w:name="List Paragraph" w:semiHidden="0" w:uiPriority="34" w:unhideWhenUsed="0" w:qFormat="1"/>
-    <w:lsdException w:name="Quote" w:semiHidden="0" w:uiPriority="29" w:unhideWhenUsed="0" w:qFormat="1"/>
-    <w:lsdException w:name="Intense Quote" w:semiHidden="0" w:uiPriority="30" w:unhideWhenUsed="0" w:qFormat="1"/>
-    <w:lsdException w:name="Medium List 2 Accent 1" w:semiHidden="0" w:uiPriority="66" w:unhideWhenUsed="0"/>
-    <w:lsdException w:name="Medium Grid 1 Accent 1" w:semiHidden="0" w:uiPriority="67" w:unhideWhenUsed="0"/>
-    <w:lsdException w:name="Medium Grid 2 Accent 1" w:semiHidden="0" w:uiPriority="68" w:unhideWhenUsed="0"/>
-    <w:lsdException w:name="Medium Grid 3 Accent 1" w:semiHidden="0" w:uiPriority="69" w:unhideWhenUsed="0"/>
-    <w:lsdException w:name="Dark List Accent 1" w:semiHidden="0" w:uiPriority="70" w:unhideWhenUsed="0"/>
-    <w:lsdException w:name="Colorful Shading Accent 1" w:semiHidden="0" w:uiPriority="71" w:unhideWhenUsed="0"/>
-    <w:lsdException w:name="Colorful List Accent 1" w:semiHidden="0" w:uiPriority="72" w:unhideWhenUsed="0"/>
-    <w:lsdException w:name="Colorful Grid Accent 1" w:semiHidden="0" w:uiPriority="73" w:unhideWhenUsed="0"/>
-    <w:lsdException w:name="Light Shading Accent 2" w:semiHidden="0" w:uiPriority="60" w:unhideWhenUsed="0"/>
-    <w:lsdException w:name="Light List Accent 2" w:semiHidden="0" w:uiPriority="61" w:unhideWhenUsed="0"/>
-    <w:lsdException w:name="Light Grid Accent 2" w:semiHidden="0" w:uiPriority="62" w:unhideWhenUsed="0"/>
-    <w:lsdException w:name="Medium Shading 1 Accent 2" w:semiHidden="0" w:uiPriority="63" w:unhideWhenUsed="0"/>
-    <w:lsdException w:name="Medium Shading 2 Accent 2" w:semiHidden="0" w:uiPriority="64" w:unhideWhenUsed="0"/>
-    <w:lsdException w:name="Medium List 1 Accent 2" w:semiHidden="0" w:uiPriority="65" w:unhideWhenUsed="0"/>
-    <w:lsdException w:name="Medium List 2 Accent 2" w:semiHidden="0" w:uiPriority="66" w:unhideWhenUsed="0"/>
-    <w:lsdException w:name="Medium Grid 1 Accent 2" w:semiHidden="0" w:uiPriority="67" w:unhideWhenUsed="0"/>
-    <w:lsdException w:name="Medium Grid 2 Accent 2" w:semiHidden="0" w:uiPriority="68" w:unhideWhenUsed="0"/>
-    <w:lsdException w:name="Medium Grid 3 Accent 2" w:semiHidden="0" w:uiPriority="69" w:unhideWhenUsed="0"/>
-    <w:lsdException w:name="Dark List Accent 2" w:semiHidden="0" w:uiPriority="70" w:unhideWhenUsed="0"/>
-    <w:lsdException w:name="Colorful Shading Accent 2" w:semiHidden="0" w:uiPriority="71" w:unhideWhenUsed="0"/>
-    <w:lsdException w:name="Colorful List Accent 2" w:semiHidden="0" w:uiPriority="72" w:unhideWhenUsed="0"/>
-    <w:lsdException w:name="Colorful Grid Accent 2" w:semiHidden="0" w:uiPriority="73" w:unhideWhenUsed="0"/>
-    <w:lsdException w:name="Light Shading Accent 3" w:semiHidden="0" w:uiPriority="60" w:unhideWhenUsed="0"/>
-    <w:lsdException w:name="Light List Accent 3" w:semiHidden="0" w:uiPriority="61" w:unhideWhenUsed="0"/>
-    <w:lsdException w:name="Light Grid Accent 3" w:semiHidden="0" w:uiPriority="62" w:unhideWhenUsed="0"/>
-    <w:lsdException w:name="Medium Shading 1 Accent 3" w:semiHidden="0" w:uiPriority="63" w:unhideWhenUsed="0"/>
-    <w:lsdException w:name="Medium Shading 2 Accent 3" w:semiHidden="0" w:uiPriority="64" w:unhideWhenUsed="0"/>
-    <w:lsdException w:name="Medium List 1 Accent 3" w:semiHidden="0" w:uiPriority="65" w:unhideWhenUsed="0"/>
-    <w:lsdException w:name="Medium List 2 Accent 3" w:semiHidden="0" w:uiPriority="66" w:unhideWhenUsed="0"/>
-    <w:lsdException w:name="Medium Grid 1 Accent 3" w:semiHidden="0" w:uiPriority="67" w:unhideWhenUsed="0"/>
-    <w:lsdException w:name="Medium Grid 2 Accent 3" w:semiHidden="0" w:uiPriority="68" w:unhideWhenUsed="0"/>
-    <w:lsdException w:name="Medium Grid 3 Accent 3" w:semiHidden="0" w:uiPriority="69" w:unhideWhenUsed="0"/>
-    <w:lsdException w:name="Dark List Accent 3" w:semiHidden="0" w:uiPriority="70" w:unhideWhenUsed="0"/>
-    <w:lsdException w:name="Colorful Shading Accent 3" w:semiHidden="0" w:uiPriority="71" w:unhideWhenUsed="0"/>
-    <w:lsdException w:name="Colorful List Accent 3" w:semiHidden="0" w:uiPriority="72" w:unhideWhenUsed="0"/>
-    <w:lsdException w:name="Colorful Grid Accent 3" w:semiHidden="0" w:uiPriority="73" w:unhideWhenUsed="0"/>
-    <w:lsdException w:name="Light Shading Accent 4" w:semiHidden="0" w:uiPriority="60" w:unhideWhenUsed="0"/>
-    <w:lsdException w:name="Light List Accent 4" w:semiHidden="0" w:uiPriority="61" w:unhideWhenUsed="0"/>
-    <w:lsdException w:name="Light Grid Accent 4" w:semiHidden="0" w:uiPriority="62" w:unhideWhenUsed="0"/>
-    <w:lsdException w:name="Medium Shading 1 Accent 4" w:semiHidden="0" w:uiPriority="63" w:unhideWhenUsed="0"/>
-    <w:lsdException w:name="Medium Shading 2 Accent 4" w:semiHidden="0" w:uiPriority="64" w:unhideWhenUsed="0"/>
-    <w:lsdException w:name="Medium List 1 Accent 4" w:semiHidden="0" w:uiPriority="65" w:unhideWhenUsed="0"/>
-    <w:lsdException w:name="Medium List 2 Accent 4" w:semiHidden="0" w:uiPriority="66" w:unhideWhenUsed="0"/>
-    <w:lsdException w:name="Medium Grid 1 Accent 4" w:semiHidden="0" w:uiPriority="67" w:unhideWhenUsed="0"/>
-    <w:lsdException w:name="Medium Grid 2 Accent 4" w:semiHidden="0" w:uiPriority="68" w:unhideWhenUsed="0"/>
-    <w:lsdException w:name="Medium Grid 3 Accent 4" w:semiHidden="0" w:uiPriority="69" w:unhideWhenUsed="0"/>
-    <w:lsdException w:name="Dark List Accent 4" w:semiHidden="0" w:uiPriority="70" w:unhideWhenUsed="0"/>
-    <w:lsdException w:name="Colorful Shading Accent 4" w:semiHidden="0" w:uiPriority="71" w:unhideWhenUsed="0"/>
-    <w:lsdException w:name="Colorful List Accent 4" w:semiHidden="0" w:uiPriority="72" w:unhideWhenUsed="0"/>
-    <w:lsdException w:name="Colorful Grid Accent 4" w:semiHidden="0" w:uiPriority="73" w:unhideWhenUsed="0"/>
-    <w:lsdException w:name="Light Shading Accent 5" w:semiHidden="0" w:uiPriority="60" w:unhideWhenUsed="0"/>
-    <w:lsdException w:name="Light List Accent 5" w:semiHidden="0" w:uiPriority="61" w:unhideWhenUsed="0"/>
-    <w:lsdException w:name="Light Grid Accent 5" w:semiHidden="0" w:uiPriority="62" w:unhideWhenUsed="0"/>
-    <w:lsdException w:name="Medium Shading 1 Accent 5" w:semiHidden="0" w:uiPriority="63" w:unhideWhenUsed="0"/>
-    <w:lsdException w:name="Medium Shading 2 Accent 5" w:semiHidden="0" w:uiPriority="64" w:unhideWhenUsed="0"/>
-    <w:lsdException w:name="Medium List 1 Accent 5" w:semiHidden="0" w:uiPriority="65" w:unhideWhenUsed="0"/>
-    <w:lsdException w:name="Medium List 2 Accent 5" w:semiHidden="0" w:uiPriority="66" w:unhideWhenUsed="0"/>
-    <w:lsdException w:name="Medium Grid 1 Accent 5" w:semiHidden="0" w:uiPriority="67" w:unhideWhenUsed="0"/>
-    <w:lsdException w:name="Medium Grid 2 Accent 5" w:semiHidden="0" w:uiPriority="68" w:unhideWhenUsed="0"/>
-    <w:lsdException w:name="Medium Grid 3 Accent 5" w:semiHidden="0" w:uiPriority="69" w:unhideWhenUsed="0"/>
-    <w:lsdException w:name="Dark List Accent 5" w:semiHidden="0" w:uiPriority="70" w:unhideWhenUsed="0"/>
-    <w:lsdException w:name="Colorful Shading Accent 5" w:semiHidden="0" w:uiPriority="71" w:unhideWhenUsed="0"/>
-    <w:lsdException w:name="Colorful List Accent 5" w:semiHidden="0" w:uiPriority="72" w:unhideWhenUsed="0"/>
-    <w:lsdException w:name="Colorful Grid Accent 5" w:semiHidden="0" w:uiPriority="73" w:unhideWhenUsed="0"/>
-    <w:lsdException w:name="Light Shading Accent 6" w:semiHidden="0" w:uiPriority="60" w:unhideWhenUsed="0"/>
-    <w:lsdException w:name="Light List Accent 6" w:semiHidden="0" w:uiPriority="61" w:unhideWhenUsed="0"/>
-    <w:lsdException w:name="Light Grid Accent 6" w:semiHidden="0" w:uiPriority="62" w:unhideWhenUsed="0"/>
-    <w:lsdException w:name="Medium Shading 1 Accent 6" w:semiHidden="0" w:uiPriority="63" w:unhideWhenUsed="0"/>
-    <w:lsdException w:name="Medium Shading 2 Accent 6" w:semiHidden="0" w:uiPriority="64" w:unhideWhenUsed="0"/>
-    <w:lsdException w:name="Medium List 1 Accent 6" w:semiHidden="0" w:uiPriority="65" w:unhideWhenUsed="0"/>
-    <w:lsdException w:name="Medium List 2 Accent 6" w:semiHidden="0" w:uiPriority="66" w:unhideWhenUsed="0"/>
-    <w:lsdException w:name="Medium Grid 1 Accent 6" w:semiHidden="0" w:uiPriority="67" w:unhideWhenUsed="0"/>
-    <w:lsdException w:name="Medium Grid 2 Accent 6" w:semiHidden="0" w:uiPriority="68" w:unhideWhenUsed="0"/>
-    <w:lsdException w:name="Medium Grid 3 Accent 6" w:semiHidden="0" w:uiPriority="69" w:unhideWhenUsed="0"/>
-    <w:lsdException w:name="Dark List Accent 6" w:semiHidden="0" w:uiPriority="70" w:unhideWhenUsed="0"/>
-    <w:lsdException w:name="Colorful Shading Accent 6" w:semiHidden="0" w:uiPriority="71" w:unhideWhenUsed="0"/>
-    <w:lsdException w:name="Colorful List Accent 6" w:semiHidden="0" w:uiPriority="72" w:unhideWhenUsed="0"/>
-    <w:lsdException w:name="Colorful Grid Accent 6" w:semiHidden="0" w:uiPriority="73" w:unhideWhenUsed="0"/>
-    <w:lsdException w:name="Subtle Emphasis" w:semiHidden="0" w:uiPriority="19" w:unhideWhenUsed="0" w:qFormat="1"/>
-    <w:lsdException w:name="Intense Emphasis" w:semiHidden="0" w:uiPriority="21" w:unhideWhenUsed="0" w:qFormat="1"/>
-    <w:lsdException w:name="Subtle Reference" w:semiHidden="0" w:uiPriority="31" w:unhideWhenUsed="0" w:qFormat="1"/>
-    <w:lsdException w:name="Intense Reference" w:semiHidden="0" w:uiPriority="32" w:unhideWhenUsed="0" w:qFormat="1"/>
-    <w:lsdException w:name="Book Title" w:semiHidden="0" w:uiPriority="33" w:unhideWhenUsed="0" w:qFormat="1"/>
-    <w:lsdException w:name="Bibliography" w:uiPriority="37"/>
-    <w:lsdException w:name="TOC Heading" w:uiPriority="39" w:qFormat="1"/>
-  </w:latentStyles>
-  <w:style w:type="paragraph" w:default="1" w:styleId="Normal">
-    <w:name w:val="Normal"/>
-    <w:qFormat/>
-  </w:style>
-  <w:style w:type="character" w:default="1" w:styleId="DefaultParagraphFont">
-    <w:name w:val="Default Paragraph Font"/>
-    <w:uiPriority w:val="1"/>
-    <w:semiHidden/>
-    <w:unhideWhenUsed/>
-  </w:style>
-  <w:style w:type="table" w:default="1" w:styleId="TableNormal">
-    <w:name w:val="Normal Table"/>
-    <w:uiPriority w:val="99"/>
-    <w:semiHidden/>
-    <w:unhideWhenUsed/>
-    <w:tblPr>
-      <w:tblInd w:w="0" w:type="dxa"/>
-      <w:tblCellMar>
-        <w:top w:w="0" w:type="dxa"/>
-        <w:left w:w="108" w:type="dxa"/>
-        <w:bottom w:w="0" w:type="dxa"/>
-        <w:right w:w="108" w:type="dxa"/>
-      </w:tblCellMar>
-    </w:tblPr>
-  </w:style>
-  <w:style w:type="numbering" w:default="1" w:styleId="NoList">
-    <w:name w:val="No List"/>
-    <w:uiPriority w:val="99"/>
-    <w:semiHidden/>
-    <w:unhideWhenUsed/>
-  </w:style>
-  <w:style w:type="character" w:styleId="PlaceholderText">
-    <w:name w:val="Placeholder Text"/>
-    <w:basedOn w:val="DefaultParagraphFont"/>
-    <w:uiPriority w:val="99"/>
-    <w:semiHidden/>
-    <w:rPr>
-      <w:color w:val="808080"/>
-    </w:rPr>
-  </w:style>
-  <w:style w:type="paragraph" w:customStyle="1" w:styleId="6CEE464547DF49A282C299EEDADFF19D">
-    <w:name w:val="6CEE464547DF49A282C299EEDADFF19D"/>
-  </w:style>
-  <w:style w:type="paragraph" w:customStyle="1" w:styleId="7842CE1917634F62A4472266F7C7EB51">
-    <w:name w:val="7842CE1917634F62A4472266F7C7EB51"/>
-  </w:style>
-  <w:style w:type="paragraph" w:customStyle="1" w:styleId="F59867C5D182422B9AB69D7FBD1DFAFE">
-    <w:name w:val="F59867C5D182422B9AB69D7FBD1DFAFE"/>
-  </w:style>
-  <w:style w:type="paragraph" w:customStyle="1" w:styleId="FB9C322BF798431F92B41A0505D36390">
-    <w:name w:val="FB9C322BF798431F92B41A0505D36390"/>
-  </w:style>
-  <w:style w:type="paragraph" w:customStyle="1" w:styleId="D95AB861312C427C8EF47068D1AA619D">
-    <w:name w:val="D95AB861312C427C8EF47068D1AA619D"/>
-  </w:style>
-  <w:style w:type="paragraph" w:customStyle="1" w:styleId="9A2592C24965489E95C7A44DB87E834F">
-    <w:name w:val="9A2592C24965489E95C7A44DB87E834F"/>
-  </w:style>
-  <w:style w:type="paragraph" w:customStyle="1" w:styleId="6B7BA7DE219A4DCCB2D766400A1F7D0C">
-    <w:name w:val="6B7BA7DE219A4DCCB2D766400A1F7D0C"/>
-  </w:style>
-  <w:style w:type="paragraph" w:customStyle="1" w:styleId="E7A602CA65F24962A07BDB6317435605">
-    <w:name w:val="E7A602CA65F24962A07BDB6317435605"/>
-  </w:style>
-  <w:style w:type="paragraph" w:customStyle="1" w:styleId="66CF9CB665FC4A4D9D0C64E8640A256C">
-    <w:name w:val="66CF9CB665FC4A4D9D0C64E8640A256C"/>
-  </w:style>
-  <w:style w:type="paragraph" w:customStyle="1" w:styleId="BE4A1E34A69A46A1A79BECD7A1A9A7CF">
-    <w:name w:val="BE4A1E34A69A46A1A79BECD7A1A9A7CF"/>
-  </w:style>
-  <w:style w:type="paragraph" w:customStyle="1" w:styleId="CA80D80FA56F44FAA6D48A0DD8542C39">
-    <w:name w:val="CA80D80FA56F44FAA6D48A0DD8542C39"/>
-  </w:style>
-  <w:style w:type="paragraph" w:customStyle="1" w:styleId="AB1A2422C372481BB06C6C3F1F5F35FE">
-    <w:name w:val="AB1A2422C372481BB06C6C3F1F5F35FE"/>
-  </w:style>
-  <w:style w:type="paragraph" w:customStyle="1" w:styleId="82BBAF09B4184B8F82E65777891337CB">
-    <w:name w:val="82BBAF09B4184B8F82E65777891337CB"/>
-  </w:style>
-  <w:style w:type="paragraph" w:customStyle="1" w:styleId="F929096AE9A246A69F97A465EBA2DAE2">
-    <w:name w:val="F929096AE9A246A69F97A465EBA2DAE2"/>
-  </w:style>
-  <w:style w:type="paragraph" w:customStyle="1" w:styleId="0407DEC1EE9A413181345823900F2F19">
-    <w:name w:val="0407DEC1EE9A413181345823900F2F19"/>
-  </w:style>
-  <w:style w:type="paragraph" w:customStyle="1" w:styleId="1126BEDCEB664FAE8BFD25690B212232">
-    <w:name w:val="1126BEDCEB664FAE8BFD25690B212232"/>
-  </w:style>
-  <w:style w:type="paragraph" w:customStyle="1" w:styleId="2994983D9990418A87D85E2136AA2362">
-    <w:name w:val="2994983D9990418A87D85E2136AA2362"/>
-  </w:style>
-  <w:style w:type="paragraph" w:customStyle="1" w:styleId="29654508591D40ED8AAAC0FD3D8466A2">
-    <w:name w:val="29654508591D40ED8AAAC0FD3D8466A2"/>
-  </w:style>
-  <w:style w:type="paragraph" w:customStyle="1" w:styleId="DA6BCFA4F9B544BB9A7D55767B2021AE">
-    <w:name w:val="DA6BCFA4F9B544BB9A7D55767B2021AE"/>
-  </w:style>
-  <w:style w:type="paragraph" w:customStyle="1" w:styleId="2392C0F6BBEB4FC98874838C74874200">
-    <w:name w:val="2392C0F6BBEB4FC98874838C74874200"/>
-    <w:rsid w:val="00F032B6"/>
-  </w:style>
-  <w:style w:type="paragraph" w:customStyle="1" w:styleId="69ED4588D1CE4EB69D75AE19E8D45DCE">
-    <w:name w:val="69ED4588D1CE4EB69D75AE19E8D45DCE"/>
-    <w:rsid w:val="00F032B6"/>
-  </w:style>
-  <w:style w:type="paragraph" w:customStyle="1" w:styleId="B83D95CFA26944CCB36D3DD1E27BC7ED">
-    <w:name w:val="B83D95CFA26944CCB36D3DD1E27BC7ED"/>
-    <w:rsid w:val="00F032B6"/>
-  </w:style>
-  <w:style w:type="paragraph" w:customStyle="1" w:styleId="EAE40D88BCDF43E8AE405A799A399B58">
-    <w:name w:val="EAE40D88BCDF43E8AE405A799A399B58"/>
-    <w:rsid w:val="00F032B6"/>
-  </w:style>
-  <w:style w:type="paragraph" w:customStyle="1" w:styleId="06527958357748558BA52CF3F238D142">
-    <w:name w:val="06527958357748558BA52CF3F238D142"/>
-    <w:rsid w:val="00F032B6"/>
-  </w:style>
-  <w:style w:type="paragraph" w:customStyle="1" w:styleId="3162946A2836433EA405B97E03A46949">
-    <w:name w:val="3162946A2836433EA405B97E03A46949"/>
-    <w:rsid w:val="00F032B6"/>
-  </w:style>
-  <w:style w:type="paragraph" w:customStyle="1" w:styleId="0D3E69B1F1F54F01858C62BBB9BD9969">
-    <w:name w:val="0D3E69B1F1F54F01858C62BBB9BD9969"/>
-    <w:rsid w:val="00F032B6"/>
-  </w:style>
-  <w:style w:type="paragraph" w:customStyle="1" w:styleId="C6AD81B4C50C4B0AA6D9F171AA006007">
-    <w:name w:val="C6AD81B4C50C4B0AA6D9F171AA006007"/>
-    <w:rsid w:val="00F032B6"/>
-  </w:style>
-  <w:style w:type="paragraph" w:customStyle="1" w:styleId="731392AA12A7420587E5682D58141237">
-    <w:name w:val="731392AA12A7420587E5682D58141237"/>
-    <w:rsid w:val="00F032B6"/>
-  </w:style>
-  <w:style w:type="paragraph" w:customStyle="1" w:styleId="FB113C38AA5645F984164BEF8C43C42B">
-    <w:name w:val="FB113C38AA5645F984164BEF8C43C42B"/>
-    <w:rsid w:val="00F032B6"/>
-  </w:style>
-  <w:style w:type="paragraph" w:customStyle="1" w:styleId="72B0FD21EFA64EA98B88D8E9B1D78FA7">
-    <w:name w:val="72B0FD21EFA64EA98B88D8E9B1D78FA7"/>
-    <w:rsid w:val="00830F1F"/>
-  </w:style>
-  <w:style w:type="paragraph" w:customStyle="1" w:styleId="2DD689D64CA5457D8F9E12C6ED92B14F">
-    <w:name w:val="2DD689D64CA5457D8F9E12C6ED92B14F"/>
-    <w:rsid w:val="00830F1F"/>
-  </w:style>
-  <w:style w:type="paragraph" w:customStyle="1" w:styleId="3BEAFDB22D834F539604BB34054A893A">
-    <w:name w:val="3BEAFDB22D834F539604BB34054A893A"/>
-    <w:rsid w:val="00830F1F"/>
-  </w:style>
-  <w:style w:type="paragraph" w:customStyle="1" w:styleId="5080ABD7304743968141B9B3CDF269F2">
-    <w:name w:val="5080ABD7304743968141B9B3CDF269F2"/>
-    <w:rsid w:val="00830F1F"/>
-  </w:style>
-  <w:style w:type="paragraph" w:customStyle="1" w:styleId="78A8BFBCA80E44FEB384B6A3EBDDF45F">
-    <w:name w:val="78A8BFBCA80E44FEB384B6A3EBDDF45F"/>
-    <w:rsid w:val="00830F1F"/>
-  </w:style>
-</w:styles>
-</file>
-
-<file path=word/glossary/stylesWithEffects.xml><?xml version="1.0" encoding="utf-8"?>
-<w:styles xmlns:wpc="http://schemas.microsoft.com/office/word/2010/wordprocessingCanvas" xmlns:mc="http://schemas.openxmlformats.org/markup-compatibility/2006" xmlns:o="urn:schemas-microsoft-com:office:office" xmlns:r="http://schemas.openxmlformats.org/officeDocument/2006/relationships" xmlns:m="http://schemas.openxmlformats.org/officeDocument/2006/math" xmlns:v="urn:schemas-microsoft-com:vml" xmlns:wp14="http://schemas.microsoft.com/office/word/2010/wordprocessingDrawing" xmlns:wp="http://schemas.openxmlformats.org/drawingml/2006/wordprocessingDrawing" xmlns:w10="urn:schemas-microsoft-com:office:word" xmlns:w="http://schemas.openxmlformats.org/wordprocessingml/2006/main" xmlns:w14="http://schemas.microsoft.com/office/word/2010/wordml" xmlns:wpg="http://schemas.microsoft.com/office/word/2010/wordprocessingGroup" xmlns:wpi="http://schemas.microsoft.com/office/word/2010/wordprocessingInk" xmlns:wne="http://schemas.microsoft.com/office/word/2006/wordml" xmlns:wps="http://schemas.microsoft.com/office/word/2010/wordprocessingShape" mc:Ignorable="w14 wp14">
-  <w:docDefaults>
-    <w:rPrDefault>
-      <w:rPr>
-        <w:rFonts w:asciiTheme="minorHAnsi" w:eastAsiaTheme="minorEastAsia" w:hAnsiTheme="minorHAnsi" w:cstheme="minorBidi"/>
-        <w:sz w:val="22"/>
-        <w:szCs w:val="22"/>
-        <w:lang w:val="ru-RU" w:eastAsia="ru-RU" w:bidi="ar-SA"/>
-      </w:rPr>
-    </w:rPrDefault>
-    <w:pPrDefault>
-      <w:pPr>
-        <w:spacing w:after="160" w:line="259" w:lineRule="auto"/>
-      </w:pPr>
-    </w:pPrDefault>
-  </w:docDefaults>
-  <w:latentStyles w:defLockedState="0" w:defUIPriority="99" w:defSemiHidden="1" w:defUnhideWhenUsed="1" w:defQFormat="0" w:count="267">
-    <w:lsdException w:name="Normal" w:semiHidden="0" w:uiPriority="0" w:unhideWhenUsed="0" w:qFormat="1"/>
-    <w:lsdException w:name="heading 1" w:semiHidden="0" w:uiPriority="9" w:unhideWhenUsed="0" w:qFormat="1"/>
-    <w:lsdException w:name="heading 2" w:uiPriority="9" w:qFormat="1"/>
-    <w:lsdException w:name="heading 3" w:uiPriority="9" w:qFormat="1"/>
-    <w:lsdException w:name="heading 4" w:uiPriority="9" w:qFormat="1"/>
-    <w:lsdException w:name="heading 5" w:uiPriority="9" w:qFormat="1"/>
-    <w:lsdException w:name="heading 6" w:uiPriority="9" w:qFormat="1"/>
-    <w:lsdException w:name="heading 7" w:uiPriority="9" w:qFormat="1"/>
-    <w:lsdException w:name="heading 8" w:uiPriority="9" w:qFormat="1"/>
-    <w:lsdException w:name="heading 9" w:uiPriority="9" w:qFormat="1"/>
-    <w:lsdException w:name="toc 1" w:uiPriority="39"/>
-    <w:lsdException w:name="toc 2" w:uiPriority="39"/>
-    <w:lsdException w:name="toc 3" w:uiPriority="39"/>
-    <w:lsdException w:name="toc 4" w:uiPriority="39"/>
-    <w:lsdException w:name="toc 5" w:uiPriority="39"/>
-    <w:lsdException w:name="toc 6" w:uiPriority="39"/>
-    <w:lsdException w:name="toc 7" w:uiPriority="39"/>
-    <w:lsdException w:name="toc 8" w:uiPriority="39"/>
-    <w:lsdException w:name="toc 9" w:uiPriority="39"/>
-    <w:lsdException w:name="caption" w:uiPriority="35" w:qFormat="1"/>
-    <w:lsdException w:name="Title" w:semiHidden="0" w:uiPriority="10" w:unhideWhenUsed="0" w:qFormat="1"/>
-    <w:lsdException w:name="Default Paragraph Font" w:uiPriority="1"/>
-    <w:lsdException w:name="Subtitle" w:semiHidden="0" w:uiPriority="11" w:unhideWhenUsed="0" w:qFormat="1"/>
-    <w:lsdException w:name="Strong" w:semiHidden="0" w:uiPriority="22" w:unhideWhenUsed="0" w:qFormat="1"/>
-    <w:lsdException w:name="Emphasis" w:semiHidden="0" w:uiPriority="20" w:unhideWhenUsed="0" w:qFormat="1"/>
-    <w:lsdException w:name="Table Grid" w:semiHidden="0" w:uiPriority="39" w:unhideWhenUsed="0"/>
-    <w:lsdException w:name="Placeholder Text" w:unhideWhenUsed="0"/>
-    <w:lsdException w:name="No Spacing" w:semiHidden="0" w:uiPriority="1" w:unhideWhenUsed="0" w:qFormat="1"/>
-    <w:lsdException w:name="Light Shading" w:semiHidden="0" w:uiPriority="60" w:unhideWhenUsed="0"/>
-    <w:lsdException w:name="Light List" w:semiHidden="0" w:uiPriority="61" w:unhideWhenUsed="0"/>
-    <w:lsdException w:name="Light Grid" w:semiHidden="0" w:uiPriority="62" w:unhideWhenUsed="0"/>
-    <w:lsdException w:name="Medium Shading 1" w:semiHidden="0" w:uiPriority="63" w:unhideWhenUsed="0"/>
-    <w:lsdException w:name="Medium Shading 2" w:semiHidden="0" w:uiPriority="64" w:unhideWhenUsed="0"/>
-    <w:lsdException w:name="Medium List 1" w:semiHidden="0" w:uiPriority="65" w:unhideWhenUsed="0"/>
-    <w:lsdException w:name="Medium List 2" w:semiHidden="0" w:uiPriority="66" w:unhideWhenUsed="0"/>
-    <w:lsdException w:name="Medium Grid 1" w:semiHidden="0" w:uiPriority="67" w:unhideWhenUsed="0"/>
-    <w:lsdException w:name="Medium Grid 2" w:semiHidden="0" w:uiPriority="68" w:unhideWhenUsed="0"/>
-    <w:lsdException w:name="Medium Grid 3" w:semiHidden="0" w:uiPriority="69" w:unhideWhenUsed="0"/>
-    <w:lsdException w:name="Dark List" w:semiHidden="0" w:uiPriority="70" w:unhideWhenUsed="0"/>
-    <w:lsdException w:name="Colorful Shading" w:semiHidden="0" w:uiPriority="71" w:unhideWhenUsed="0"/>
-    <w:lsdException w:name="Colorful List" w:semiHidden="0" w:uiPriority="72" w:unhideWhenUsed="0"/>
-    <w:lsdException w:name="Colorful Grid" w:semiHidden="0" w:uiPriority="73" w:unhideWhenUsed="0"/>
-    <w:lsdException w:name="Light Shading Accent 1" w:semiHidden="0" w:uiPriority="60" w:unhideWhenUsed="0"/>
-    <w:lsdException w:name="Light List Accent 1" w:semiHidden="0" w:uiPriority="61" w:unhideWhenUsed="0"/>
-    <w:lsdException w:name="Light Grid Accent 1" w:semiHidden="0" w:uiPriority="62" w:unhideWhenUsed="0"/>
-    <w:lsdException w:name="Medium Shading 1 Accent 1" w:semiHidden="0" w:uiPriority="63" w:unhideWhenUsed="0"/>
-    <w:lsdException w:name="Medium Shading 2 Accent 1" w:semiHidden="0" w:uiPriority="64" w:unhideWhenUsed="0"/>
-    <w:lsdException w:name="Medium List 1 Accent 1" w:semiHidden="0" w:uiPriority="65" w:unhideWhenUsed="0"/>
-    <w:lsdException w:name="Revision" w:unhideWhenUsed="0"/>
-    <w:lsdException w:name="List Paragraph" w:semiHidden="0" w:uiPriority="34" w:unhideWhenUsed="0" w:qFormat="1"/>
-    <w:lsdException w:name="Quote" w:semiHidden="0" w:uiPriority="29" w:unhideWhenUsed="0" w:qFormat="1"/>
-    <w:lsdException w:name="Intense Quote" w:semiHidden="0" w:uiPriority="30" w:unhideWhenUsed="0" w:qFormat="1"/>
-    <w:lsdException w:name="Medium List 2 Accent 1" w:semiHidden="0" w:uiPriority="66" w:unhideWhenUsed="0"/>
-    <w:lsdException w:name="Medium Grid 1 Accent 1" w:semiHidden="0" w:uiPriority="67" w:unhideWhenUsed="0"/>
-    <w:lsdException w:name="Medium Grid 2 Accent 1" w:semiHidden="0" w:uiPriority="68" w:unhideWhenUsed="0"/>
-    <w:lsdException w:name="Medium Grid 3 Accent 1" w:semiHidden="0" w:uiPriority="69" w:unhideWhenUsed="0"/>
-    <w:lsdException w:name="Dark List Accent 1" w:semiHidden="0" w:uiPriority="70" w:unhideWhenUsed="0"/>
-    <w:lsdException w:name="Colorful Shading Accent 1" w:semiHidden="0" w:uiPriority="71" w:unhideWhenUsed="0"/>
-    <w:lsdException w:name="Colorful List Accent 1" w:semiHidden="0" w:uiPriority="72" w:unhideWhenUsed="0"/>
-    <w:lsdException w:name="Colorful Grid Accent 1" w:semiHidden="0" w:uiPriority="73" w:unhideWhenUsed="0"/>
-    <w:lsdException w:name="Light Shading Accent 2" w:semiHidden="0" w:uiPriority="60" w:unhideWhenUsed="0"/>
-    <w:lsdException w:name="Light List Accent 2" w:semiHidden="0" w:uiPriority="61" w:unhideWhenUsed="0"/>
-    <w:lsdException w:name="Light Grid Accent 2" w:semiHidden="0" w:uiPriority="62" w:unhideWhenUsed="0"/>
-    <w:lsdException w:name="Medium Shading 1 Accent 2" w:semiHidden="0" w:uiPriority="63" w:unhideWhenUsed="0"/>
-    <w:lsdException w:name="Medium Shading 2 Accent 2" w:semiHidden="0" w:uiPriority="64" w:unhideWhenUsed="0"/>
-    <w:lsdException w:name="Medium List 1 Accent 2" w:semiHidden="0" w:uiPriority="65" w:unhideWhenUsed="0"/>
-    <w:lsdException w:name="Medium List 2 Accent 2" w:semiHidden="0" w:uiPriority="66" w:unhideWhenUsed="0"/>
-    <w:lsdException w:name="Medium Grid 1 Accent 2" w:semiHidden="0" w:uiPriority="67" w:unhideWhenUsed="0"/>
-    <w:lsdException w:name="Medium Grid 2 Accent 2" w:semiHidden="0" w:uiPriority="68" w:unhideWhenUsed="0"/>
-    <w:lsdException w:name="Medium Grid 3 Accent 2" w:semiHidden="0" w:uiPriority="69" w:unhideWhenUsed="0"/>
-    <w:lsdException w:name="Dark List Accent 2" w:semiHidden="0" w:uiPriority="70" w:unhideWhenUsed="0"/>
-    <w:lsdException w:name="Colorful Shading Accent 2" w:semiHidden="0" w:uiPriority="71" w:unhideWhenUsed="0"/>
-    <w:lsdException w:name="Colorful List Accent 2" w:semiHidden="0" w:uiPriority="72" w:unhideWhenUsed="0"/>
-    <w:lsdException w:name="Colorful Grid Accent 2" w:semiHidden="0" w:uiPriority="73" w:unhideWhenUsed="0"/>
-    <w:lsdException w:name="Light Shading Accent 3" w:semiHidden="0" w:uiPriority="60" w:unhideWhenUsed="0"/>
-    <w:lsdException w:name="Light List Accent 3" w:semiHidden="0" w:uiPriority="61" w:unhideWhenUsed="0"/>
-    <w:lsdException w:name="Light Grid Accent 3" w:semiHidden="0" w:uiPriority="62" w:unhideWhenUsed="0"/>
-    <w:lsdException w:name="Medium Shading 1 Accent 3" w:semiHidden="0" w:uiPriority="63" w:unhideWhenUsed="0"/>
-    <w:lsdException w:name="Medium Shading 2 Accent 3" w:semiHidden="0" w:uiPriority="64" w:unhideWhenUsed="0"/>
-    <w:lsdException w:name="Medium List 1 Accent 3" w:semiHidden="0" w:uiPriority="65" w:unhideWhenUsed="0"/>
-    <w:lsdException w:name="Medium List 2 Accent 3" w:semiHidden="0" w:uiPriority="66" w:unhideWhenUsed="0"/>
-    <w:lsdException w:name="Medium Grid 1 Accent 3" w:semiHidden="0" w:uiPriority="67" w:unhideWhenUsed="0"/>
-    <w:lsdException w:name="Medium Grid 2 Accent 3" w:semiHidden="0" w:uiPriority="68" w:unhideWhenUsed="0"/>
-    <w:lsdException w:name="Medium Grid 3 Accent 3" w:semiHidden="0" w:uiPriority="69" w:unhideWhenUsed="0"/>
-    <w:lsdException w:name="Dark List Accent 3" w:semiHidden="0" w:uiPriority="70" w:unhideWhenUsed="0"/>
-    <w:lsdException w:name="Colorful Shading Accent 3" w:semiHidden="0" w:uiPriority="71" w:unhideWhenUsed="0"/>
-    <w:lsdException w:name="Colorful List Accent 3" w:semiHidden="0" w:uiPriority="72" w:unhideWhenUsed="0"/>
-    <w:lsdException w:name="Colorful Grid Accent 3" w:semiHidden="0" w:uiPriority="73" w:unhideWhenUsed="0"/>
-    <w:lsdException w:name="Light Shading Accent 4" w:semiHidden="0" w:uiPriority="60" w:unhideWhenUsed="0"/>
-    <w:lsdException w:name="Light List Accent 4" w:semiHidden="0" w:uiPriority="61" w:unhideWhenUsed="0"/>
-    <w:lsdException w:name="Light Grid Accent 4" w:semiHidden="0" w:uiPriority="62" w:unhideWhenUsed="0"/>
-    <w:lsdException w:name="Medium Shading 1 Accent 4" w:semiHidden="0" w:uiPriority="63" w:unhideWhenUsed="0"/>
-    <w:lsdException w:name="Medium Shading 2 Accent 4" w:semiHidden="0" w:uiPriority="64" w:unhideWhenUsed="0"/>
-    <w:lsdException w:name="Medium List 1 Accent 4" w:semiHidden="0" w:uiPriority="65" w:unhideWhenUsed="0"/>
-    <w:lsdException w:name="Medium List 2 Accent 4" w:semiHidden="0" w:uiPriority="66" w:unhideWhenUsed="0"/>
-    <w:lsdException w:name="Medium Grid 1 Accent 4" w:semiHidden="0" w:uiPriority="67" w:unhideWhenUsed="0"/>
-    <w:lsdException w:name="Medium Grid 2 Accent 4" w:semiHidden="0" w:uiPriority="68" w:unhideWhenUsed="0"/>
-    <w:lsdException w:name="Medium Grid 3 Accent 4" w:semiHidden="0" w:uiPriority="69" w:unhideWhenUsed="0"/>
-    <w:lsdException w:name="Dark List Accent 4" w:semiHidden="0" w:uiPriority="70" w:unhideWhenUsed="0"/>
-    <w:lsdException w:name="Colorful Shading Accent 4" w:semiHidden="0" w:uiPriority="71" w:unhideWhenUsed="0"/>
-    <w:lsdException w:name="Colorful List Accent 4" w:semiHidden="0" w:uiPriority="72" w:unhideWhenUsed="0"/>
-    <w:lsdException w:name="Colorful Grid Accent 4" w:semiHidden="0" w:uiPriority="73" w:unhideWhenUsed="0"/>
-    <w:lsdException w:name="Light Shading Accent 5" w:semiHidden="0" w:uiPriority="60" w:unhideWhenUsed="0"/>
-    <w:lsdException w:name="Light List Accent 5" w:semiHidden="0" w:uiPriority="61" w:unhideWhenUsed="0"/>
-    <w:lsdException w:name="Light Grid Accent 5" w:semiHidden="0" w:uiPriority="62" w:unhideWhenUsed="0"/>
-    <w:lsdException w:name="Medium Shading 1 Accent 5" w:semiHidden="0" w:uiPriority="63" w:unhideWhenUsed="0"/>
-    <w:lsdException w:name="Medium Shading 2 Accent 5" w:semiHidden="0" w:uiPriority="64" w:unhideWhenUsed="0"/>
-    <w:lsdException w:name="Medium List 1 Accent 5" w:semiHidden="0" w:uiPriority="65" w:unhideWhenUsed="0"/>
-    <w:lsdException w:name="Medium List 2 Accent 5" w:semiHidden="0" w:uiPriority="66" w:unhideWhenUsed="0"/>
-    <w:lsdException w:name="Medium Grid 1 Accent 5" w:semiHidden="0" w:uiPriority="67" w:unhideWhenUsed="0"/>
-    <w:lsdException w:name="Medium Grid 2 Accent 5" w:semiHidden="0" w:uiPriority="68" w:unhideWhenUsed="0"/>
-    <w:lsdException w:name="Medium Grid 3 Accent 5" w:semiHidden="0" w:uiPriority="69" w:unhideWhenUsed="0"/>
-    <w:lsdException w:name="Dark List Accent 5" w:semiHidden="0" w:uiPriority="70" w:unhideWhenUsed="0"/>
-    <w:lsdException w:name="Colorful Shading Accent 5" w:semiHidden="0" w:uiPriority="71" w:unhideWhenUsed="0"/>
-    <w:lsdException w:name="Colorful List Accent 5" w:semiHidden="0" w:uiPriority="72" w:unhideWhenUsed="0"/>
-    <w:lsdException w:name="Colorful Grid Accent 5" w:semiHidden="0" w:uiPriority="73" w:unhideWhenUsed="0"/>
-    <w:lsdException w:name="Light Shading Accent 6" w:semiHidden="0" w:uiPriority="60" w:unhideWhenUsed="0"/>
-    <w:lsdException w:name="Light List Accent 6" w:semiHidden="0" w:uiPriority="61" w:unhideWhenUsed="0"/>
-    <w:lsdException w:name="Light Grid Accent 6" w:semiHidden="0" w:uiPriority="62" w:unhideWhenUsed="0"/>
-    <w:lsdException w:name="Medium Shading 1 Accent 6" w:semiHidden="0" w:uiPriority="63" w:unhideWhenUsed="0"/>
-    <w:lsdException w:name="Medium Shading 2 Accent 6" w:semiHidden="0" w:uiPriority="64" w:unhideWhenUsed="0"/>
-    <w:lsdException w:name="Medium List 1 Accent 6" w:semiHidden="0" w:uiPriority="65" w:unhideWhenUsed="0"/>
-    <w:lsdException w:name="Medium List 2 Accent 6" w:semiHidden="0" w:uiPriority="66" w:unhideWhenUsed="0"/>
-    <w:lsdException w:name="Medium Grid 1 Accent 6" w:semiHidden="0" w:uiPriority="67" w:unhideWhenUsed="0"/>
-    <w:lsdException w:name="Medium Grid 2 Accent 6" w:semiHidden="0" w:uiPriority="68" w:unhideWhenUsed="0"/>
-    <w:lsdException w:name="Medium Grid 3 Accent 6" w:semiHidden="0" w:uiPriority="69" w:unhideWhenUsed="0"/>
-    <w:lsdException w:name="Dark List Accent 6" w:semiHidden="0" w:uiPriority="70" w:unhideWhenUsed="0"/>
-    <w:lsdException w:name="Colorful Shading Accent 6" w:semiHidden="0" w:uiPriority="71" w:unhideWhenUsed="0"/>
-    <w:lsdException w:name="Colorful List Accent 6" w:semiHidden="0" w:uiPriority="72" w:unhideWhenUsed="0"/>
-    <w:lsdException w:name="Colorful Grid Accent 6" w:semiHidden="0" w:uiPriority="73" w:unhideWhenUsed="0"/>
-    <w:lsdException w:name="Subtle Emphasis" w:semiHidden="0" w:uiPriority="19" w:unhideWhenUsed="0" w:qFormat="1"/>
-    <w:lsdException w:name="Intense Emphasis" w:semiHidden="0" w:uiPriority="21" w:unhideWhenUsed="0" w:qFormat="1"/>
-    <w:lsdException w:name="Subtle Reference" w:semiHidden="0" w:uiPriority="31" w:unhideWhenUsed="0" w:qFormat="1"/>
-    <w:lsdException w:name="Intense Reference" w:semiHidden="0" w:uiPriority="32" w:unhideWhenUsed="0" w:qFormat="1"/>
-    <w:lsdException w:name="Book Title" w:semiHidden="0" w:uiPriority="33" w:unhideWhenUsed="0" w:qFormat="1"/>
-    <w:lsdException w:name="Bibliography" w:uiPriority="37"/>
-    <w:lsdException w:name="TOC Heading" w:uiPriority="39" w:qFormat="1"/>
+  <w:latentStyles w:defLockedState="0" w:defUIPriority="99" w:defSemiHidden="0" w:defUnhideWhenUsed="0" w:defQFormat="0" w:count="371">
+    <w:lsdException w:name="Normal" w:uiPriority="0" w:qFormat="1"/>
+    <w:lsdException w:name="heading 1" w:uiPriority="9" w:qFormat="1"/>
+    <w:lsdException w:name="heading 2" w:semiHidden="1" w:uiPriority="9" w:unhideWhenUsed="1" w:qFormat="1"/>
+    <w:lsdException w:name="heading 3" w:semiHidden="1" w:uiPriority="9" w:unhideWhenUsed="1" w:qFormat="1"/>
+    <w:lsdException w:name="heading 4" w:semiHidden="1" w:uiPriority="9" w:unhideWhenUsed="1" w:qFormat="1"/>
+    <w:lsdException w:name="heading 5" w:semiHidden="1" w:uiPriority="9" w:unhideWhenUsed="1" w:qFormat="1"/>
+    <w:lsdException w:name="heading 6" w:semiHidden="1" w:uiPriority="9" w:unhideWhenUsed="1" w:qFormat="1"/>
+    <w:lsdException w:name="heading 7" w:semiHidden="1" w:uiPriority="9" w:unhideWhenUsed="1" w:qFormat="1"/>
+    <w:lsdException w:name="heading 8" w:semiHidden="1" w:uiPriority="9" w:unhideWhenUsed="1" w:qFormat="1"/>
+    <w:lsdException w:name="heading 9" w:semiHidden="1" w:uiPriority="9" w:unhideWhenUsed="1" w:qFormat="1"/>
+    <w:lsdException w:name="index 1" w:semiHidden="1" w:unhideWhenUsed="1"/>
+    <w:lsdException w:name="index 2" w:semiHidden="1" w:unhideWhenUsed="1"/>
+    <w:lsdException w:name="index 3" w:semiHidden="1" w:unhideWhenUsed="1"/>
+    <w:lsdException w:name="index 4" w:semiHidden="1" w:unhideWhenUsed="1"/>
+    <w:lsdException w:name="index 5" w:semiHidden="1" w:unhideWhenUsed="1"/>
+    <w:lsdException w:name="index 6" w:semiHidden="1" w:unhideWhenUsed="1"/>
+    <w:lsdException w:name="index 7" w:semiHidden="1" w:unhideWhenUsed="1"/>
+    <w:lsdException w:name="index 8" w:semiHidden="1" w:unhideWhenUsed="1"/>
+    <w:lsdException w:name="index 9" w:semiHidden="1" w:unhideWhenUsed="1"/>
+    <w:lsdException w:name="toc 1" w:semiHidden="1" w:uiPriority="39" w:unhideWhenUsed="1"/>
+    <w:lsdException w:name="toc 2" w:semiHidden="1" w:uiPriority="39" w:unhideWhenUsed="1"/>
+    <w:lsdException w:name="toc 3" w:semiHidden="1" w:uiPriority="39" w:unhideWhenUsed="1"/>
+    <w:lsdException w:name="toc 4" w:semiHidden="1" w:uiPriority="39" w:unhideWhenUsed="1"/>
+    <w:lsdException w:name="toc 5" w:semiHidden="1" w:uiPriority="39" w:unhideWhenUsed="1"/>
+    <w:lsdException w:name="toc 6" w:semiHidden="1" w:uiPriority="39" w:unhideWhenUsed="1"/>
+    <w:lsdException w:name="toc 7" w:semiHidden="1" w:uiPriority="39" w:unhideWhenUsed="1"/>
+    <w:lsdException w:name="toc 8" w:semiHidden="1" w:uiPriority="39" w:unhideWhenUsed="1"/>
+    <w:lsdException w:name="toc 9" w:semiHidden="1" w:uiPriority="39" w:unhideWhenUsed="1"/>
+    <w:lsdException w:name="Normal Indent" w:semiHidden="1" w:unhideWhenUsed="1"/>
+    <w:lsdException w:name="footnote text" w:semiHidden="1" w:unhideWhenUsed="1"/>
+    <w:lsdException w:name="annotation text" w:semiHidden="1" w:unhideWhenUsed="1"/>
+    <w:lsdException w:name="header" w:semiHidden="1" w:unhideWhenUsed="1"/>
+    <w:lsdException w:name="footer" w:semiHidden="1" w:unhideWhenUsed="1"/>
+    <w:lsdException w:name="index heading" w:semiHidden="1" w:unhideWhenUsed="1"/>
+    <w:lsdException w:name="caption" w:semiHidden="1" w:uiPriority="35" w:unhideWhenUsed="1" w:qFormat="1"/>
+    <w:lsdException w:name="table of figures" w:semiHidden="1" w:unhideWhenUsed="1"/>
+    <w:lsdException w:name="envelope address" w:semiHidden="1" w:unhideWhenUsed="1"/>
+    <w:lsdException w:name="envelope return" w:semiHidden="1" w:unhideWhenUsed="1"/>
+    <w:lsdException w:name="footnote reference" w:semiHidden="1" w:unhideWhenUsed="1"/>
+    <w:lsdException w:name="annotation reference" w:semiHidden="1" w:unhideWhenUsed="1"/>
+    <w:lsdException w:name="line number" w:semiHidden="1" w:unhideWhenUsed="1"/>
+    <w:lsdException w:name="page number" w:semiHidden="1" w:unhideWhenUsed="1"/>
+    <w:lsdException w:name="endnote reference" w:semiHidden="1" w:unhideWhenUsed="1"/>
+    <w:lsdException w:name="endnote text" w:semiHidden="1" w:unhideWhenUsed="1"/>
+    <w:lsdException w:name="table of authorities" w:semiHidden="1" w:unhideWhenUsed="1"/>
+    <w:lsdException w:name="macro" w:semiHidden="1" w:unhideWhenUsed="1"/>
+    <w:lsdException w:name="toa heading" w:semiHidden="1" w:unhideWhenUsed="1"/>
+    <w:lsdException w:name="List" w:semiHidden="1" w:unhideWhenUsed="1"/>
+    <w:lsdException w:name="List Bullet" w:semiHidden="1" w:unhideWhenUsed="1"/>
+    <w:lsdException w:name="List Number" w:semiHidden="1" w:unhideWhenUsed="1"/>
+    <w:lsdException w:name="List 2" w:semiHidden="1" w:unhideWhenUsed="1"/>
+    <w:lsdException w:name="List 3" w:semiHidden="1" w:unhideWhenUsed="1"/>
+    <w:lsdException w:name="List 4" w:semiHidden="1" w:unhideWhenUsed="1"/>
+    <w:lsdException w:name="List 5" w:semiHidden="1" w:unhideWhenUsed="1"/>
+    <w:lsdException w:name="List Bullet 2" w:semiHidden="1" w:unhideWhenUsed="1"/>
+    <w:lsdException w:name="List Bullet 3" w:semiHidden="1" w:unhideWhenUsed="1"/>
+    <w:lsdException w:name="List Bullet 4" w:semiHidden="1" w:unhideWhenUsed="1"/>
+    <w:lsdException w:name="List Bullet 5" w:semiHidden="1" w:unhideWhenUsed="1"/>
+    <w:lsdException w:name="List Number 2" w:semiHidden="1" w:unhideWhenUsed="1"/>
+    <w:lsdException w:name="List Number 3" w:semiHidden="1" w:unhideWhenUsed="1"/>
+    <w:lsdException w:name="List Number 4" w:semiHidden="1" w:unhideWhenUsed="1"/>
+    <w:lsdException w:name="List Number 5" w:semiHidden="1" w:unhideWhenUsed="1"/>
+    <w:lsdException w:name="Title" w:uiPriority="10" w:qFormat="1"/>
+    <w:lsdException w:name="Closing" w:semiHidden="1" w:unhideWhenUsed="1"/>
+    <w:lsdException w:name="Signature" w:semiHidden="1" w:unhideWhenUsed="1"/>
+    <w:lsdException w:name="Default Paragraph Font" w:semiHidden="1" w:uiPriority="1" w:unhideWhenUsed="1"/>
+    <w:lsdException w:name="Body Text" w:semiHidden="1" w:unhideWhenUsed="1"/>
+    <w:lsdException w:name="Body Text Indent" w:semiHidden="1" w:unhideWhenUsed="1"/>
+    <w:lsdException w:name="List Continue" w:semiHidden="1" w:unhideWhenUsed="1"/>
+    <w:lsdException w:name="List Continue 2" w:semiHidden="1" w:unhideWhenUsed="1"/>
+    <w:lsdException w:name="List Continue 3" w:semiHidden="1" w:unhideWhenUsed="1"/>
+    <w:lsdException w:name="List Continue 4" w:semiHidden="1" w:unhideWhenUsed="1"/>
+    <w:lsdException w:name="List Continue 5" w:semiHidden="1" w:unhideWhenUsed="1"/>
+    <w:lsdException w:name="Message Header" w:semiHidden="1" w:unhideWhenUsed="1"/>
+    <w:lsdException w:name="Subtitle" w:uiPriority="11" w:qFormat="1"/>
+    <w:lsdException w:name="Salutation" w:semiHidden="1" w:unhideWhenUsed="1"/>
+    <w:lsdException w:name="Date" w:semiHidden="1" w:unhideWhenUsed="1"/>
+    <w:lsdException w:name="Body Text First Indent" w:semiHidden="1" w:unhideWhenUsed="1"/>
+    <w:lsdException w:name="Body Text First Indent 2" w:semiHidden="1" w:unhideWhenUsed="1"/>
+    <w:lsdException w:name="Note Heading" w:semiHidden="1" w:unhideWhenUsed="1"/>
+    <w:lsdException w:name="Body Text 2" w:semiHidden="1" w:unhideWhenUsed="1"/>
+    <w:lsdException w:name="Body Text 3" w:semiHidden="1" w:unhideWhenUsed="1"/>
+    <w:lsdException w:name="Body Text Indent 2" w:semiHidden="1" w:unhideWhenUsed="1"/>
+    <w:lsdException w:name="Body Text Indent 3" w:semiHidden="1" w:unhideWhenUsed="1"/>
+    <w:lsdException w:name="Block Text" w:semiHidden="1" w:unhideWhenUsed="1"/>
+    <w:lsdException w:name="Hyperlink" w:semiHidden="1" w:unhideWhenUsed="1"/>
+    <w:lsdException w:name="FollowedHyperlink" w:semiHidden="1" w:unhideWhenUsed="1"/>
+    <w:lsdException w:name="Strong" w:uiPriority="22" w:qFormat="1"/>
+    <w:lsdException w:name="Emphasis" w:uiPriority="20" w:qFormat="1"/>
+    <w:lsdException w:name="Document Map" w:semiHidden="1" w:unhideWhenUsed="1"/>
+    <w:lsdException w:name="Plain Text" w:semiHidden="1" w:unhideWhenUsed="1"/>
+    <w:lsdException w:name="E-mail Signature" w:semiHidden="1" w:unhideWhenUsed="1"/>
+    <w:lsdException w:name="HTML Top of Form" w:semiHidden="1" w:unhideWhenUsed="1"/>
+    <w:lsdException w:name="HTML Bottom of Form" w:semiHidden="1" w:unhideWhenUsed="1"/>
+    <w:lsdException w:name="Normal (Web)" w:semiHidden="1" w:unhideWhenUsed="1"/>
+    <w:lsdException w:name="HTML Acronym" w:semiHidden="1" w:unhideWhenUsed="1"/>
+    <w:lsdException w:name="HTML Address" w:semiHidden="1" w:unhideWhenUsed="1"/>
+    <w:lsdException w:name="HTML Cite" w:semiHidden="1" w:unhideWhenUsed="1"/>
+    <w:lsdException w:name="HTML Code" w:semiHidden="1" w:unhideWhenUsed="1"/>
+    <w:lsdException w:name="HTML Definition" w:semiHidden="1" w:unhideWhenUsed="1"/>
+    <w:lsdException w:name="HTML Keyboard" w:semiHidden="1" w:unhideWhenUsed="1"/>
+    <w:lsdException w:name="HTML Preformatted" w:semiHidden="1" w:unhideWhenUsed="1"/>
+    <w:lsdException w:name="HTML Sample" w:semiHidden="1" w:unhideWhenUsed="1"/>
+    <w:lsdException w:name="HTML Typewriter" w:semiHidden="1" w:unhideWhenUsed="1"/>
+    <w:lsdException w:name="HTML Variable" w:semiHidden="1" w:unhideWhenUsed="1"/>
+    <w:lsdException w:name="Normal Table" w:semiHidden="1" w:unhideWhenUsed="1"/>
+    <w:lsdException w:name="annotation subject" w:semiHidden="1" w:unhideWhenUsed="1"/>
+    <w:lsdException w:name="No List" w:semiHidden="1" w:unhideWhenUsed="1"/>
+    <w:lsdException w:name="Outline List 1" w:semiHidden="1" w:unhideWhenUsed="1"/>
+    <w:lsdException w:name="Outline List 2" w:semiHidden="1" w:unhideWhenUsed="1"/>
+    <w:lsdException w:name="Outline List 3" w:semiHidden="1" w:unhideWhenUsed="1"/>
+    <w:lsdException w:name="Table Simple 1" w:semiHidden="1" w:unhideWhenUsed="1"/>
+    <w:lsdException w:name="Table Simple 2" w:semiHidden="1" w:unhideWhenUsed="1"/>
+    <w:lsdException w:name="Table Simple 3" w:semiHidden="1" w:unhideWhenUsed="1"/>
+    <w:lsdException w:name="Table Classic 1" w:semiHidden="1" w:unhideWhenUsed="1"/>
+    <w:lsdException w:name="Table Classic 2" w:semiHidden="1" w:unhideWhenUsed="1"/>
+    <w:lsdException w:name="Table Classic 3" w:semiHidden="1" w:unhideWhenUsed="1"/>
+    <w:lsdException w:name="Table Classic 4" w:semiHidden="1" w:unhideWhenUsed="1"/>
+    <w:lsdException w:name="Table Colorful 1" w:semiHidden="1" w:unhideWhenUsed="1"/>
+    <w:lsdException w:name="Table Colorful 2" w:semiHidden="1" w:unhideWhenUsed="1"/>
+    <w:lsdException w:name="Table Colorful 3" w:semiHidden="1" w:unhideWhenUsed="1"/>
+    <w:lsdException w:name="Table Columns 1" w:semiHidden="1" w:unhideWhenUsed="1"/>
+    <w:lsdException w:name="Table Columns 2" w:semiHidden="1" w:unhideWhenUsed="1"/>
+    <w:lsdException w:name="Table Columns 3" w:semiHidden="1" w:unhideWhenUsed="1"/>
+    <w:lsdException w:name="Table Columns 4" w:semiHidden="1" w:unhideWhenUsed="1"/>
+    <w:lsdException w:name="Table Columns 5" w:semiHidden="1" w:unhideWhenUsed="1"/>
+    <w:lsdException w:name="Table Grid 1" w:semiHidden="1" w:unhideWhenUsed="1"/>
+    <w:lsdException w:name="Table Grid 2" w:semiHidden="1" w:unhideWhenUsed="1"/>
+    <w:lsdException w:name="Table Grid 3" w:semiHidden="1" w:unhideWhenUsed="1"/>
+    <w:lsdException w:name="Table Grid 4" w:semiHidden="1" w:unhideWhenUsed="1"/>
+    <w:lsdException w:name="Table Grid 5" w:semiHidden="1" w:unhideWhenUsed="1"/>
+    <w:lsdException w:name="Table Grid 6" w:semiHidden="1" w:unhideWhenUsed="1"/>
+    <w:lsdException w:name="Table Grid 7" w:semiHidden="1" w:unhideWhenUsed="1"/>
+    <w:lsdException w:name="Table Grid 8" w:semiHidden="1" w:unhideWhenUsed="1"/>
+    <w:lsdException w:name="Table List 1" w:semiHidden="1" w:unhideWhenUsed="1"/>
+    <w:lsdException w:name="Table List 2" w:semiHidden="1" w:unhideWhenUsed="1"/>
+    <w:lsdException w:name="Table List 3" w:semiHidden="1" w:unhideWhenUsed="1"/>
+    <w:lsdException w:name="Table List 4" w:semiHidden="1" w:unhideWhenUsed="1"/>
+    <w:lsdException w:name="Table List 5" w:semiHidden="1" w:unhideWhenUsed="1"/>
+    <w:lsdException w:name="Table List 6" w:semiHidden="1" w:unhideWhenUsed="1"/>
+    <w:lsdException w:name="Table List 7" w:semiHidden="1" w:unhideWhenUsed="1"/>
+    <w:lsdException w:name="Table List 8" w:semiHidden="1" w:unhideWhenUsed="1"/>
+    <w:lsdException w:name="Table 3D effects 1" w:semiHidden="1" w:unhideWhenUsed="1"/>
+    <w:lsdException w:name="Table 3D effects 2" w:semiHidden="1" w:unhideWhenUsed="1"/>
+    <w:lsdException w:name="Table 3D effects 3" w:semiHidden="1" w:unhideWhenUsed="1"/>
+    <w:lsdException w:name="Table Contemporary" w:semiHidden="1" w:unhideWhenUsed="1"/>
+    <w:lsdException w:name="Table Elegant" w:semiHidden="1" w:unhideWhenUsed="1"/>
+    <w:lsdException w:name="Table Professional" w:semiHidden="1" w:unhideWhenUsed="1"/>
+    <w:lsdException w:name="Table Subtle 1" w:semiHidden="1" w:unhideWhenUsed="1"/>
+    <w:lsdException w:name="Table Subtle 2" w:semiHidden="1" w:unhideWhenUsed="1"/>
+    <w:lsdException w:name="Table Web 1" w:semiHidden="1" w:unhideWhenUsed="1"/>
+    <w:lsdException w:name="Table Web 2" w:semiHidden="1" w:unhideWhenUsed="1"/>
+    <w:lsdException w:name="Table Web 3" w:semiHidden="1" w:unhideWhenUsed="1"/>
+    <w:lsdException w:name="Balloon Text" w:semiHidden="1" w:unhideWhenUsed="1"/>
+    <w:lsdException w:name="Table Grid" w:uiPriority="39"/>
+    <w:lsdException w:name="Table Theme" w:semiHidden="1" w:unhideWhenUsed="1"/>
+    <w:lsdException w:name="Placeholder Text" w:semiHidden="1"/>
+    <w:lsdException w:name="No Spacing" w:uiPriority="1" w:qFormat="1"/>
+    <w:lsdException w:name="Light Shading" w:uiPriority="60"/>
+    <w:lsdException w:name="Light List" w:uiPriority="61"/>
+    <w:lsdException w:name="Light Grid" w:uiPriority="62"/>
+    <w:lsdException w:name="Medium Shading 1" w:uiPriority="63"/>
+    <w:lsdException w:name="Medium Shading 2" w:uiPriority="64"/>
+    <w:lsdException w:name="Medium List 1" w:uiPriority="65"/>
+    <w:lsdException w:name="Medium List 2" w:uiPriority="66"/>
+    <w:lsdException w:name="Medium Grid 1" w:uiPriority="67"/>
+    <w:lsdException w:name="Medium Grid 2" w:uiPriority="68"/>
+    <w:lsdException w:name="Medium Grid 3" w:uiPriority="69"/>
+    <w:lsdException w:name="Dark List" w:uiPriority="70"/>
+    <w:lsdException w:name="Colorful Shading" w:uiPriority="71"/>
+    <w:lsdException w:name="Colorful List" w:uiPriority="72"/>
+    <w:lsdException w:name="Colorful Grid" w:uiPriority="73"/>
+    <w:lsdException w:name="Light Shading Accent 1" w:uiPriority="60"/>
+    <w:lsdException w:name="Light List Accent 1" w:uiPriority="61"/>
+    <w:lsdException w:name="Light Grid Accent 1" w:uiPriority="62"/>
+    <w:lsdException w:name="Medium Shading 1 Accent 1" w:uiPriority="63"/>
+    <w:lsdException w:name="Medium Shading 2 Accent 1" w:uiPriority="64"/>
+    <w:lsdException w:name="Medium List 1 Accent 1" w:uiPriority="65"/>
+    <w:lsdException w:name="Revision" w:semiHidden="1"/>
+    <w:lsdException w:name="List Paragraph" w:uiPriority="34" w:qFormat="1"/>
+    <w:lsdException w:name="Quote" w:uiPriority="29" w:qFormat="1"/>
+    <w:lsdException w:name="Intense Quote" w:uiPriority="30" w:qFormat="1"/>
+    <w:lsdException w:name="Medium List 2 Accent 1" w:uiPriority="66"/>
+    <w:lsdException w:name="Medium Grid 1 Accent 1" w:uiPriority="67"/>
+    <w:lsdException w:name="Medium Grid 2 Accent 1" w:uiPriority="68"/>
+    <w:lsdException w:name="Medium Grid 3 Accent 1" w:uiPriority="69"/>
+    <w:lsdException w:name="Dark List Accent 1" w:uiPriority="70"/>
+    <w:lsdException w:name="Colorful Shading Accent 1" w:uiPriority="71"/>
+    <w:lsdException w:name="Colorful List Accent 1" w:uiPriority="72"/>
+    <w:lsdException w:name="Colorful Grid Accent 1" w:uiPriority="73"/>
+    <w:lsdException w:name="Light Shading Accent 2" w:uiPriority="60"/>
+    <w:lsdException w:name="Light List Accent 2" w:uiPriority="61"/>
+    <w:lsdException w:name="Light Grid Accent 2" w:uiPriority="62"/>
+    <w:lsdException w:name="Medium Shading 1 Accent 2" w:uiPriority="63"/>
+    <w:lsdException w:name="Medium Shading 2 Accent 2" w:uiPriority="64"/>
+    <w:lsdException w:name="Medium List 1 Accent 2" w:uiPriority="65"/>
+    <w:lsdException w:name="Medium List 2 Accent 2" w:uiPriority="66"/>
+    <w:lsdException w:name="Medium Grid 1 Accent 2" w:uiPriority="67"/>
+    <w:lsdException w:name="Medium Grid 2 Accent 2" w:uiPriority="68"/>
+    <w:lsdException w:name="Medium Grid 3 Accent 2" w:uiPriority="69"/>
+    <w:lsdException w:name="Dark List Accent 2" w:uiPriority="70"/>
+    <w:lsdException w:name="Colorful Shading Accent 2" w:uiPriority="71"/>
+    <w:lsdException w:name="Colorful List Accent 2" w:uiPriority="72"/>
+    <w:lsdException w:name="Colorful Grid Accent 2" w:uiPriority="73"/>
+    <w:lsdException w:name="Light Shading Accent 3" w:uiPriority="60"/>
+    <w:lsdException w:name="Light List Accent 3" w:uiPriority="61"/>
+    <w:lsdException w:name="Light Grid Accent 3" w:uiPriority="62"/>
+    <w:lsdException w:name="Medium Shading 1 Accent 3" w:uiPriority="63"/>
+    <w:lsdException w:name="Medium Shading 2 Accent 3" w:uiPriority="64"/>
+    <w:lsdException w:name="Medium List 1 Accent 3" w:uiPriority="65"/>
+    <w:lsdException w:name="Medium List 2 Accent 3" w:uiPriority="66"/>
+    <w:lsdException w:name="Medium Grid 1 Accent 3" w:uiPriority="67"/>
+    <w:lsdException w:name="Medium Grid 2 Accent 3" w:uiPriority="68"/>
+    <w:lsdException w:name="Medium Grid 3 Accent 3" w:uiPriority="69"/>
+    <w:lsdException w:name="Dark List Accent 3" w:uiPriority="70"/>
+    <w:lsdException w:name="Colorful Shading Accent 3" w:uiPriority="71"/>
+    <w:lsdException w:name="Colorful List Accent 3" w:uiPriority="72"/>
+    <w:lsdException w:name="Colorful Grid Accent 3" w:uiPriority="73"/>
+    <w:lsdException w:name="Light Shading Accent 4" w:uiPriority="60"/>
+    <w:lsdException w:name="Light List Accent 4" w:uiPriority="61"/>
+    <w:lsdException w:name="Light Grid Accent 4" w:uiPriority="62"/>
+    <w:lsdException w:name="Medium Shading 1 Accent 4" w:uiPriority="63"/>
+    <w:lsdException w:name="Medium Shading 2 Accent 4" w:uiPriority="64"/>
+    <w:lsdException w:name="Medium List 1 Accent 4" w:uiPriority="65"/>
+    <w:lsdException w:name="Medium List 2 Accent 4" w:uiPriority="66"/>
+    <w:lsdException w:name="Medium Grid 1 Accent 4" w:uiPriority="67"/>
+    <w:lsdException w:name="Medium Grid 2 Accent 4" w:uiPriority="68"/>
+    <w:lsdException w:name="Medium Grid 3 Accent 4" w:uiPriority="69"/>
+    <w:lsdException w:name="Dark List Accent 4" w:uiPriority="70"/>
+    <w:lsdException w:name="Colorful Shading Accent 4" w:uiPriority="71"/>
+    <w:lsdException w:name="Colorful List Accent 4" w:uiPriority="72"/>
+    <w:lsdException w:name="Colorful Grid Accent 4" w:uiPriority="73"/>
+    <w:lsdException w:name="Light Shading Accent 5" w:uiPriority="60"/>
+    <w:lsdException w:name="Light List Accent 5" w:uiPriority="61"/>
+    <w:lsdException w:name="Light Grid Accent 5" w:uiPriority="62"/>
+    <w:lsdException w:name="Medium Shading 1 Accent 5" w:uiPriority="63"/>
+    <w:lsdException w:name="Medium Shading 2 Accent 5" w:uiPriority="64"/>
+    <w:lsdException w:name="Medium List 1 Accent 5" w:uiPriority="65"/>
+    <w:lsdException w:name="Medium List 2 Accent 5" w:uiPriority="66"/>
+    <w:lsdException w:name="Medium Grid 1 Accent 5" w:uiPriority="67"/>
+    <w:lsdException w:name="Medium Grid 2 Accent 5" w:uiPriority="68"/>
+    <w:lsdException w:name="Medium Grid 3 Accent 5" w:uiPriority="69"/>
+    <w:lsdException w:name="Dark List Accent 5" w:uiPriority="70"/>
+    <w:lsdException w:name="Colorful Shading Accent 5" w:uiPriority="71"/>
+    <w:lsdException w:name="Colorful List Accent 5" w:uiPriority="72"/>
+    <w:lsdException w:name="Colorful Grid Accent 5" w:uiPriority="73"/>
+    <w:lsdException w:name="Light Shading Accent 6" w:uiPriority="60"/>
+    <w:lsdException w:name="Light List Accent 6" w:uiPriority="61"/>
+    <w:lsdException w:name="Light Grid Accent 6" w:uiPriority="62"/>
+    <w:lsdException w:name="Medium Shading 1 Accent 6" w:uiPriority="63"/>
+    <w:lsdException w:name="Medium Shading 2 Accent 6" w:uiPriority="64"/>
+    <w:lsdException w:name="Medium List 1 Accent 6" w:uiPriority="65"/>
+    <w:lsdException w:name="Medium List 2 Accent 6" w:uiPriority="66"/>
+    <w:lsdException w:name="Medium Grid 1 Accent 6" w:uiPriority="67"/>
+    <w:lsdException w:name="Medium Grid 2 Accent 6" w:uiPriority="68"/>
+    <w:lsdException w:name="Medium Grid 3 Accent 6" w:uiPriority="69"/>
+    <w:lsdException w:name="Dark List Accent 6" w:uiPriority="70"/>
+    <w:lsdException w:name="Colorful Shading Accent 6" w:uiPriority="71"/>
+    <w:lsdException w:name="Colorful List Accent 6" w:uiPriority="72"/>
+    <w:lsdException w:name="Colorful Grid Accent 6" w:uiPriority="73"/>
+    <w:lsdException w:name="Subtle Emphasis" w:uiPriority="19" w:qFormat="1"/>
+    <w:lsdException w:name="Intense Emphasis" w:uiPriority="21" w:qFormat="1"/>
+    <w:lsdException w:name="Subtle Reference" w:uiPriority="31" w:qFormat="1"/>
+    <w:lsdException w:name="Intense Reference" w:uiPriority="32" w:qFormat="1"/>
+    <w:lsdException w:name="Book Title" w:uiPriority="33" w:qFormat="1"/>
+    <w:lsdException w:name="Bibliography" w:semiHidden="1" w:uiPriority="37" w:unhideWhenUsed="1"/>
+    <w:lsdException w:name="TOC Heading" w:semiHidden="1" w:uiPriority="39" w:unhideWhenUsed="1" w:qFormat="1"/>
+    <w:lsdException w:name="Plain Table 1" w:uiPriority="41"/>
+    <w:lsdException w:name="Plain Table 2" w:uiPriority="42"/>
+    <w:lsdException w:name="Plain Table 3" w:uiPriority="43"/>
+    <w:lsdException w:name="Plain Table 4" w:uiPriority="44"/>
+    <w:lsdException w:name="Plain Table 5" w:uiPriority="45"/>
+    <w:lsdException w:name="Grid Table Light" w:uiPriority="40"/>
+    <w:lsdException w:name="Grid Table 1 Light" w:uiPriority="46"/>
+    <w:lsdException w:name="Grid Table 2" w:uiPriority="47"/>
+    <w:lsdException w:name="Grid Table 3" w:uiPriority="48"/>
+    <w:lsdException w:name="Grid Table 4" w:uiPriority="49"/>
+    <w:lsdException w:name="Grid Table 5 Dark" w:uiPriority="50"/>
+    <w:lsdException w:name="Grid Table 6 Colorful" w:uiPriority="51"/>
+    <w:lsdException w:name="Grid Table 7 Colorful" w:uiPriority="52"/>
+    <w:lsdException w:name="Grid Table 1 Light Accent 1" w:uiPriority="46"/>
+    <w:lsdException w:name="Grid Table 2 Accent 1" w:uiPriority="47"/>
+    <w:lsdException w:name="Grid Table 3 Accent 1" w:uiPriority="48"/>
+    <w:lsdException w:name="Grid Table 4 Accent 1" w:uiPriority="49"/>
+    <w:lsdException w:name="Grid Table 5 Dark Accent 1" w:uiPriority="50"/>
+    <w:lsdException w:name="Grid Table 6 Colorful Accent 1" w:uiPriority="51"/>
+    <w:lsdException w:name="Grid Table 7 Colorful Accent 1" w:uiPriority="52"/>
+    <w:lsdException w:name="Grid Table 1 Light Accent 2" w:uiPriority="46"/>
+    <w:lsdException w:name="Grid Table 2 Accent 2" w:uiPriority="47"/>
+    <w:lsdException w:name="Grid Table 3 Accent 2" w:uiPriority="48"/>
+    <w:lsdException w:name="Grid Table 4 Accent 2" w:uiPriority="49"/>
+    <w:lsdException w:name="Grid Table 5 Dark Accent 2" w:uiPriority="50"/>
+    <w:lsdException w:name="Grid Table 6 Colorful Accent 2" w:uiPriority="51"/>
+    <w:lsdException w:name="Grid Table 7 Colorful Accent 2" w:uiPriority="52"/>
+    <w:lsdException w:name="Grid Table 1 Light Accent 3" w:uiPriority="46"/>
+    <w:lsdException w:name="Grid Table 2 Accent 3" w:uiPriority="47"/>
+    <w:lsdException w:name="Grid Table 3 Accent 3" w:uiPriority="48"/>
+    <w:lsdException w:name="Grid Table 4 Accent 3" w:uiPriority="49"/>
+    <w:lsdException w:name="Grid Table 5 Dark Accent 3" w:uiPriority="50"/>
+    <w:lsdException w:name="Grid Table 6 Colorful Accent 3" w:uiPriority="51"/>
+    <w:lsdException w:name="Grid Table 7 Colorful Accent 3" w:uiPriority="52"/>
+    <w:lsdException w:name="Grid Table 1 Light Accent 4" w:uiPriority="46"/>
+    <w:lsdException w:name="Grid Table 2 Accent 4" w:uiPriority="47"/>
+    <w:lsdException w:name="Grid Table 3 Accent 4" w:uiPriority="48"/>
+    <w:lsdException w:name="Grid Table 4 Accent 4" w:uiPriority="49"/>
+    <w:lsdException w:name="Grid Table 5 Dark Accent 4" w:uiPriority="50"/>
+    <w:lsdException w:name="Grid Table 6 Colorful Accent 4" w:uiPriority="51"/>
+    <w:lsdException w:name="Grid Table 7 Colorful Accent 4" w:uiPriority="52"/>
+    <w:lsdException w:name="Grid Table 1 Light Accent 5" w:uiPriority="46"/>
+    <w:lsdException w:name="Grid Table 2 Accent 5" w:uiPriority="47"/>
+    <w:lsdException w:name="Grid Table 3 Accent 5" w:uiPriority="48"/>
+    <w:lsdException w:name="Grid Table 4 Accent 5" w:uiPriority="49"/>
+    <w:lsdException w:name="Grid Table 5 Dark Accent 5" w:uiPriority="50"/>
+    <w:lsdException w:name="Grid Table 6 Colorful Accent 5" w:uiPriority="51"/>
+    <w:lsdException w:name="Grid Table 7 Colorful Accent 5" w:uiPriority="52"/>
+    <w:lsdException w:name="Grid Table 1 Light Accent 6" w:uiPriority="46"/>
+    <w:lsdException w:name="Grid Table 2 Accent 6" w:uiPriority="47"/>
+    <w:lsdException w:name="Grid Table 3 Accent 6" w:uiPriority="48"/>
+    <w:lsdException w:name="Grid Table 4 Accent 6" w:uiPriority="49"/>
+    <w:lsdException w:name="Grid Table 5 Dark Accent 6" w:uiPriority="50"/>
+    <w:lsdException w:name="Grid Table 6 Colorful Accent 6" w:uiPriority="51"/>
+    <w:lsdException w:name="Grid Table 7 Colorful Accent 6" w:uiPriority="52"/>
+    <w:lsdException w:name="List Table 1 Light" w:uiPriority="46"/>
+    <w:lsdException w:name="List Table 2" w:uiPriority="47"/>
+    <w:lsdException w:name="List Table 3" w:uiPriority="48"/>
+    <w:lsdException w:name="List Table 4" w:uiPriority="49"/>
+    <w:lsdException w:name="List Table 5 Dark" w:uiPriority="50"/>
+    <w:lsdException w:name="List Table 6 Colorful" w:uiPriority="51"/>
+    <w:lsdException w:name="List Table 7 Colorful" w:uiPriority="52"/>
+    <w:lsdException w:name="List Table 1 Light Accent 1" w:uiPriority="46"/>
+    <w:lsdException w:name="List Table 2 Accent 1" w:uiPriority="47"/>
+    <w:lsdException w:name="List Table 3 Accent 1" w:uiPriority="48"/>
+    <w:lsdException w:name="List Table 4 Accent 1" w:uiPriority="49"/>
+    <w:lsdException w:name="List Table 5 Dark Accent 1" w:uiPriority="50"/>
+    <w:lsdException w:name="List Table 6 Colorful Accent 1" w:uiPriority="51"/>
+    <w:lsdException w:name="List Table 7 Colorful Accent 1" w:uiPriority="52"/>
+    <w:lsdException w:name="List Table 1 Light Accent 2" w:uiPriority="46"/>
+    <w:lsdException w:name="List Table 2 Accent 2" w:uiPriority="47"/>
+    <w:lsdException w:name="List Table 3 Accent 2" w:uiPriority="48"/>
+    <w:lsdException w:name="List Table 4 Accent 2" w:uiPriority="49"/>
+    <w:lsdException w:name="List Table 5 Dark Accent 2" w:uiPriority="50"/>
+    <w:lsdException w:name="List Table 6 Colorful Accent 2" w:uiPriority="51"/>
+    <w:lsdException w:name="List Table 7 Colorful Accent 2" w:uiPriority="52"/>
+    <w:lsdException w:name="List Table 1 Light Accent 3" w:uiPriority="46"/>
+    <w:lsdException w:name="List Table 2 Accent 3" w:uiPriority="47"/>
+    <w:lsdException w:name="List Table 3 Accent 3" w:uiPriority="48"/>
+    <w:lsdException w:name="List Table 4 Accent 3" w:uiPriority="49"/>
+    <w:lsdException w:name="List Table 5 Dark Accent 3" w:uiPriority="50"/>
+    <w:lsdException w:name="List Table 6 Colorful Accent 3" w:uiPriority="51"/>
+    <w:lsdException w:name="List Table 7 Colorful Accent 3" w:uiPriority="52"/>
+    <w:lsdException w:name="List Table 1 Light Accent 4" w:uiPriority="46"/>
+    <w:lsdException w:name="List Table 2 Accent 4" w:uiPriority="47"/>
+    <w:lsdException w:name="List Table 3 Accent 4" w:uiPriority="48"/>
+    <w:lsdException w:name="List Table 4 Accent 4" w:uiPriority="49"/>
+    <w:lsdException w:name="List Table 5 Dark Accent 4" w:uiPriority="50"/>
+    <w:lsdException w:name="List Table 6 Colorful Accent 4" w:uiPriority="51"/>
+    <w:lsdException w:name="List Table 7 Colorful Accent 4" w:uiPriority="52"/>
+    <w:lsdException w:name="List Table 1 Light Accent 5" w:uiPriority="46"/>
+    <w:lsdException w:name="List Table 2 Accent 5" w:uiPriority="47"/>
+    <w:lsdException w:name="List Table 3 Accent 5" w:uiPriority="48"/>
+    <w:lsdException w:name="List Table 4 Accent 5" w:uiPriority="49"/>
+    <w:lsdException w:name="List Table 5 Dark Accent 5" w:uiPriority="50"/>
+    <w:lsdException w:name="List Table 6 Colorful Accent 5" w:uiPriority="51"/>
+    <w:lsdException w:name="List Table 7 Colorful Accent 5" w:uiPriority="52"/>
+    <w:lsdException w:name="List Table 1 Light Accent 6" w:uiPriority="46"/>
+    <w:lsdException w:name="List Table 2 Accent 6" w:uiPriority="47"/>
+    <w:lsdException w:name="List Table 3 Accent 6" w:uiPriority="48"/>
+    <w:lsdException w:name="List Table 4 Accent 6" w:uiPriority="49"/>
+    <w:lsdException w:name="List Table 5 Dark Accent 6" w:uiPriority="50"/>
+    <w:lsdException w:name="List Table 6 Colorful Accent 6" w:uiPriority="51"/>
+    <w:lsdException w:name="List Table 7 Colorful Accent 6" w:uiPriority="52"/>
   </w:latentStyles>
   <w:style w:type="paragraph" w:default="1" w:styleId="Normal">
     <w:name w:val="Normal"/>
@@ -6859,7 +7078,7 @@
 </file>
 
 <file path=word/glossary/webSettings.xml><?xml version="1.0" encoding="utf-8"?>
-<w:webSettings xmlns:mc="http://schemas.openxmlformats.org/markup-compatibility/2006" xmlns:r="http://schemas.openxmlformats.org/officeDocument/2006/relationships" xmlns:w="http://schemas.openxmlformats.org/wordprocessingml/2006/main" xmlns:w14="http://schemas.microsoft.com/office/word/2010/wordml" mc:Ignorable="w14">
+<w:webSettings xmlns:mc="http://schemas.openxmlformats.org/markup-compatibility/2006" xmlns:r="http://schemas.openxmlformats.org/officeDocument/2006/relationships" xmlns:w="http://schemas.openxmlformats.org/wordprocessingml/2006/main" xmlns:w14="http://schemas.microsoft.com/office/word/2010/wordml" xmlns:w15="http://schemas.microsoft.com/office/word/2012/wordml" mc:Ignorable="w14 w15">
   <w:optimizeForBrowser/>
   <w:allowPNG/>
 </w:webSettings>

--- a/Administrative/Week2/Tut_Meeting_2_Minutes.docx
+++ b/Administrative/Week2/Tut_Meeting_2_Minutes.docx
@@ -1129,12 +1129,7 @@
             </w:r>
             <w:proofErr w:type="gramEnd"/>
             <w:r>
-              <w:t xml:space="preserve"> responsibility to create agendas and send them out for</w:t>
-            </w:r>
-            <w:bookmarkStart w:id="8" w:name="_GoBack"/>
-            <w:bookmarkEnd w:id="8"/>
-            <w:r>
-              <w:t xml:space="preserve"> member.</w:t>
+              <w:t xml:space="preserve"> responsibility to create agendas and send them out for member.</w:t>
             </w:r>
           </w:p>
         </w:tc>
@@ -3937,8 +3932,13 @@
           </w:tcPr>
           <w:p>
             <w:r>
-              <w:t>Send the questions to Bert</w:t>
-            </w:r>
+              <w:t>Send the questions</w:t>
+            </w:r>
+            <w:del w:id="8" w:author="Dmitry Orlov" w:date="2016-02-24T22:56:00Z">
+              <w:r>
+                <w:delText xml:space="preserve"> to Bert</w:delText>
+              </w:r>
+            </w:del>
           </w:p>
         </w:tc>
         <w:tc>
@@ -4256,7 +4256,10 @@
             <w:shd w:val="clear" w:color="auto" w:fill="auto"/>
             <w:vAlign w:val="center"/>
           </w:tcPr>
-          <w:p/>
+          <w:p>
+            <w:bookmarkStart w:id="9" w:name="_GoBack"/>
+            <w:bookmarkEnd w:id="9"/>
+          </w:p>
         </w:tc>
       </w:tr>
       <w:tr>
@@ -4423,6 +4426,11 @@
             <w:r>
               <w:t>Action items</w:t>
             </w:r>
+            <w:ins w:id="10" w:author="Dmitry Orlov" w:date="2016-02-24T22:56:00Z">
+              <w:r>
+                <w:t xml:space="preserve"> (NEEDS VERIFICATION)</w:t>
+              </w:r>
+            </w:ins>
           </w:p>
         </w:tc>
         <w:tc>
@@ -4786,12 +4794,34 @@
           <w:right w:w="0" w:type="dxa"/>
         </w:tblCellMar>
         <w:tblLook w:val="0000" w:firstRow="0" w:lastRow="0" w:firstColumn="0" w:lastColumn="0" w:noHBand="0" w:noVBand="0"/>
+        <w:tblPrChange w:id="11" w:author="Dmitry Orlov" w:date="2016-02-24T22:57:00Z">
+          <w:tblPr>
+            <w:tblW w:w="3255" w:type="pct"/>
+            <w:tblLayout w:type="fixed"/>
+            <w:tblCellMar>
+              <w:top w:w="14" w:type="dxa"/>
+              <w:left w:w="0" w:type="dxa"/>
+              <w:bottom w:w="14" w:type="dxa"/>
+              <w:right w:w="0" w:type="dxa"/>
+            </w:tblCellMar>
+            <w:tblLook w:val="0000" w:firstRow="0" w:lastRow="0" w:firstColumn="0" w:lastColumn="0" w:noHBand="0" w:noVBand="0"/>
+          </w:tblPr>
+        </w:tblPrChange>
       </w:tblPr>
       <w:tblGrid>
         <w:gridCol w:w="2518"/>
         <w:gridCol w:w="4044"/>
+        <w:tblGridChange w:id="12">
+          <w:tblGrid>
+            <w:gridCol w:w="2518"/>
+            <w:gridCol w:w="4044"/>
+          </w:tblGrid>
+        </w:tblGridChange>
       </w:tblGrid>
       <w:tr>
+        <w:trPr>
+          <w:del w:id="13" w:author="Dmitry Orlov" w:date="2016-02-24T22:57:00Z"/>
+        </w:trPr>
         <w:tc>
           <w:tcPr>
             <w:tcW w:w="2518" w:type="dxa"/>
@@ -4800,30 +4830,40 @@
               <w:left w:w="0" w:type="dxa"/>
             </w:tcMar>
             <w:vAlign w:val="center"/>
+            <w:tcPrChange w:id="14" w:author="Dmitry Orlov" w:date="2016-02-24T22:57:00Z">
+              <w:tcPr>
+                <w:tcW w:w="2518" w:type="dxa"/>
+                <w:shd w:val="clear" w:color="auto" w:fill="auto"/>
+                <w:tcMar>
+                  <w:left w:w="0" w:type="dxa"/>
+                </w:tcMar>
+                <w:vAlign w:val="center"/>
+              </w:tcPr>
+            </w:tcPrChange>
           </w:tcPr>
           <w:p>
             <w:pPr>
               <w:pStyle w:val="Heading4"/>
-            </w:pPr>
-            <w:r>
-              <w:t>N/A</w:t>
-            </w:r>
-          </w:p>
-        </w:tc>
-        <w:sdt>
-          <w:sdtPr>
-            <w:alias w:val="Topic"/>
-            <w:tag w:val="Topic"/>
-            <w:id w:val="-1097092188"/>
-            <w:placeholder>
-              <w:docPart w:val="5080ABD7304743968141B9B3CDF269F2"/>
-            </w:placeholder>
-            <w:temporary/>
-            <w:showingPlcHdr/>
-          </w:sdtPr>
-          <w:sdtEndPr/>
-          <w:sdtContent>
-            <w:tc>
+              <w:rPr>
+                <w:del w:id="15" w:author="Dmitry Orlov" w:date="2016-02-24T22:57:00Z"/>
+              </w:rPr>
+            </w:pPr>
+            <w:del w:id="16" w:author="Dmitry Orlov" w:date="2016-02-24T22:57:00Z">
+              <w:r>
+                <w:delText>N/A</w:delText>
+              </w:r>
+            </w:del>
+          </w:p>
+        </w:tc>
+        <w:tc>
+          <w:tcPr>
+            <w:tcW w:w="4044" w:type="dxa"/>
+            <w:shd w:val="clear" w:color="auto" w:fill="auto"/>
+            <w:tcMar>
+              <w:left w:w="0" w:type="dxa"/>
+            </w:tcMar>
+            <w:vAlign w:val="center"/>
+            <w:tcPrChange w:id="17" w:author="Dmitry Orlov" w:date="2016-02-24T22:57:00Z">
               <w:tcPr>
                 <w:tcW w:w="4045" w:type="dxa"/>
                 <w:shd w:val="clear" w:color="auto" w:fill="auto"/>
@@ -4832,20 +4872,26 @@
                 </w:tcMar>
                 <w:vAlign w:val="center"/>
               </w:tcPr>
-              <w:p>
-                <w:pPr>
-                  <w:pStyle w:val="Heading4"/>
-                </w:pPr>
-                <w:r>
-                  <w:t>[Topic]</w:t>
-                </w:r>
-              </w:p>
-            </w:tc>
-          </w:sdtContent>
-        </w:sdt>
+            </w:tcPrChange>
+          </w:tcPr>
+          <w:p>
+            <w:pPr>
+              <w:pStyle w:val="Heading4"/>
+              <w:rPr>
+                <w:del w:id="18" w:author="Dmitry Orlov" w:date="2016-02-24T22:57:00Z"/>
+              </w:rPr>
+            </w:pPr>
+          </w:p>
+        </w:tc>
       </w:tr>
     </w:tbl>
-    <w:p/>
+    <w:p>
+      <w:pPr>
+        <w:rPr>
+          <w:del w:id="19" w:author="Dmitry Orlov" w:date="2016-02-24T22:57:00Z"/>
+        </w:rPr>
+      </w:pPr>
+    </w:p>
     <w:tbl>
       <w:tblPr>
         <w:tblW w:w="5000" w:type="pct"/>
@@ -4875,6 +4921,7 @@
       <w:tr>
         <w:trPr>
           <w:trHeight w:val="288"/>
+          <w:del w:id="20" w:author="Dmitry Orlov" w:date="2016-02-24T22:57:00Z"/>
         </w:trPr>
         <w:tc>
           <w:tcPr>
@@ -4888,10 +4935,15 @@
           <w:p>
             <w:pPr>
               <w:pStyle w:val="Heading3"/>
-            </w:pPr>
-            <w:r>
-              <w:t>Discussion</w:t>
-            </w:r>
+              <w:rPr>
+                <w:del w:id="21" w:author="Dmitry Orlov" w:date="2016-02-24T22:57:00Z"/>
+              </w:rPr>
+            </w:pPr>
+            <w:del w:id="22" w:author="Dmitry Orlov" w:date="2016-02-24T22:57:00Z">
+              <w:r>
+                <w:delText>Discussion</w:delText>
+              </w:r>
+            </w:del>
           </w:p>
         </w:tc>
         <w:tc>
@@ -4904,12 +4956,19 @@
             <w:shd w:val="clear" w:color="auto" w:fill="auto"/>
             <w:vAlign w:val="center"/>
           </w:tcPr>
-          <w:p/>
-        </w:tc>
-      </w:tr>
-      <w:tr>
-        <w:trPr>
-          <w:trHeight w:val="288"/>
+          <w:p>
+            <w:pPr>
+              <w:rPr>
+                <w:del w:id="23" w:author="Dmitry Orlov" w:date="2016-02-24T22:57:00Z"/>
+              </w:rPr>
+            </w:pPr>
+          </w:p>
+        </w:tc>
+      </w:tr>
+      <w:tr>
+        <w:trPr>
+          <w:trHeight w:val="288"/>
+          <w:del w:id="24" w:author="Dmitry Orlov" w:date="2016-02-24T22:57:00Z"/>
         </w:trPr>
         <w:tc>
           <w:tcPr>
@@ -4918,12 +4977,19 @@
             <w:shd w:val="clear" w:color="auto" w:fill="auto"/>
             <w:vAlign w:val="center"/>
           </w:tcPr>
-          <w:p/>
-        </w:tc>
-      </w:tr>
-      <w:tr>
-        <w:trPr>
-          <w:trHeight w:val="288"/>
+          <w:p>
+            <w:pPr>
+              <w:rPr>
+                <w:del w:id="25" w:author="Dmitry Orlov" w:date="2016-02-24T22:57:00Z"/>
+              </w:rPr>
+            </w:pPr>
+          </w:p>
+        </w:tc>
+      </w:tr>
+      <w:tr>
+        <w:trPr>
+          <w:trHeight w:val="288"/>
+          <w:del w:id="26" w:author="Dmitry Orlov" w:date="2016-02-24T22:57:00Z"/>
         </w:trPr>
         <w:tc>
           <w:tcPr>
@@ -4935,12 +5001,19 @@
             <w:shd w:val="clear" w:color="auto" w:fill="auto"/>
             <w:vAlign w:val="center"/>
           </w:tcPr>
-          <w:p/>
-        </w:tc>
-      </w:tr>
-      <w:tr>
-        <w:trPr>
-          <w:trHeight w:val="288"/>
+          <w:p>
+            <w:pPr>
+              <w:rPr>
+                <w:del w:id="27" w:author="Dmitry Orlov" w:date="2016-02-24T22:57:00Z"/>
+              </w:rPr>
+            </w:pPr>
+          </w:p>
+        </w:tc>
+      </w:tr>
+      <w:tr>
+        <w:trPr>
+          <w:trHeight w:val="288"/>
+          <w:del w:id="28" w:author="Dmitry Orlov" w:date="2016-02-24T22:57:00Z"/>
         </w:trPr>
         <w:tc>
           <w:tcPr>
@@ -4954,10 +5027,15 @@
           <w:p>
             <w:pPr>
               <w:pStyle w:val="Heading3"/>
-            </w:pPr>
-            <w:r>
-              <w:t>Conclusions</w:t>
-            </w:r>
+              <w:rPr>
+                <w:del w:id="29" w:author="Dmitry Orlov" w:date="2016-02-24T22:57:00Z"/>
+              </w:rPr>
+            </w:pPr>
+            <w:del w:id="30" w:author="Dmitry Orlov" w:date="2016-02-24T22:57:00Z">
+              <w:r>
+                <w:delText>Conclusions</w:delText>
+              </w:r>
+            </w:del>
           </w:p>
         </w:tc>
         <w:tc>
@@ -4970,12 +5048,19 @@
             <w:shd w:val="clear" w:color="auto" w:fill="auto"/>
             <w:vAlign w:val="center"/>
           </w:tcPr>
-          <w:p/>
-        </w:tc>
-      </w:tr>
-      <w:tr>
-        <w:trPr>
-          <w:trHeight w:val="288"/>
+          <w:p>
+            <w:pPr>
+              <w:rPr>
+                <w:del w:id="31" w:author="Dmitry Orlov" w:date="2016-02-24T22:57:00Z"/>
+              </w:rPr>
+            </w:pPr>
+          </w:p>
+        </w:tc>
+      </w:tr>
+      <w:tr>
+        <w:trPr>
+          <w:trHeight w:val="288"/>
+          <w:del w:id="32" w:author="Dmitry Orlov" w:date="2016-02-24T22:57:00Z"/>
         </w:trPr>
         <w:tc>
           <w:tcPr>
@@ -4984,12 +5069,19 @@
             <w:shd w:val="clear" w:color="auto" w:fill="auto"/>
             <w:vAlign w:val="center"/>
           </w:tcPr>
-          <w:p/>
-        </w:tc>
-      </w:tr>
-      <w:tr>
-        <w:trPr>
-          <w:trHeight w:val="288"/>
+          <w:p>
+            <w:pPr>
+              <w:rPr>
+                <w:del w:id="33" w:author="Dmitry Orlov" w:date="2016-02-24T22:57:00Z"/>
+              </w:rPr>
+            </w:pPr>
+          </w:p>
+        </w:tc>
+      </w:tr>
+      <w:tr>
+        <w:trPr>
+          <w:trHeight w:val="288"/>
+          <w:del w:id="34" w:author="Dmitry Orlov" w:date="2016-02-24T22:57:00Z"/>
         </w:trPr>
         <w:tc>
           <w:tcPr>
@@ -5001,12 +5093,19 @@
             <w:shd w:val="clear" w:color="auto" w:fill="auto"/>
             <w:vAlign w:val="center"/>
           </w:tcPr>
-          <w:p/>
-        </w:tc>
-      </w:tr>
-      <w:tr>
-        <w:trPr>
-          <w:trHeight w:val="288"/>
+          <w:p>
+            <w:pPr>
+              <w:rPr>
+                <w:del w:id="35" w:author="Dmitry Orlov" w:date="2016-02-24T22:57:00Z"/>
+              </w:rPr>
+            </w:pPr>
+          </w:p>
+        </w:tc>
+      </w:tr>
+      <w:tr>
+        <w:trPr>
+          <w:trHeight w:val="288"/>
+          <w:del w:id="36" w:author="Dmitry Orlov" w:date="2016-02-24T22:57:00Z"/>
         </w:trPr>
         <w:tc>
           <w:tcPr>
@@ -5021,10 +5120,15 @@
           <w:p>
             <w:pPr>
               <w:pStyle w:val="Heading3"/>
-            </w:pPr>
-            <w:r>
-              <w:t>Action items</w:t>
-            </w:r>
+              <w:rPr>
+                <w:del w:id="37" w:author="Dmitry Orlov" w:date="2016-02-24T22:57:00Z"/>
+              </w:rPr>
+            </w:pPr>
+            <w:del w:id="38" w:author="Dmitry Orlov" w:date="2016-02-24T22:57:00Z">
+              <w:r>
+                <w:delText>Action items</w:delText>
+              </w:r>
+            </w:del>
           </w:p>
         </w:tc>
         <w:tc>
@@ -5039,10 +5143,15 @@
           <w:p>
             <w:pPr>
               <w:pStyle w:val="Heading3"/>
-            </w:pPr>
-            <w:r>
-              <w:t>Person responsible</w:t>
-            </w:r>
+              <w:rPr>
+                <w:del w:id="39" w:author="Dmitry Orlov" w:date="2016-02-24T22:57:00Z"/>
+              </w:rPr>
+            </w:pPr>
+            <w:del w:id="40" w:author="Dmitry Orlov" w:date="2016-02-24T22:57:00Z">
+              <w:r>
+                <w:delText>Person responsible</w:delText>
+              </w:r>
+            </w:del>
           </w:p>
         </w:tc>
         <w:tc>
@@ -5057,16 +5166,22 @@
           <w:p>
             <w:pPr>
               <w:pStyle w:val="Heading3"/>
-            </w:pPr>
-            <w:r>
-              <w:t>Deadline</w:t>
-            </w:r>
-          </w:p>
-        </w:tc>
-      </w:tr>
-      <w:tr>
-        <w:trPr>
-          <w:trHeight w:val="288"/>
+              <w:rPr>
+                <w:del w:id="41" w:author="Dmitry Orlov" w:date="2016-02-24T22:57:00Z"/>
+              </w:rPr>
+            </w:pPr>
+            <w:del w:id="42" w:author="Dmitry Orlov" w:date="2016-02-24T22:57:00Z">
+              <w:r>
+                <w:delText>Deadline</w:delText>
+              </w:r>
+            </w:del>
+          </w:p>
+        </w:tc>
+      </w:tr>
+      <w:tr>
+        <w:trPr>
+          <w:trHeight w:val="288"/>
+          <w:del w:id="43" w:author="Dmitry Orlov" w:date="2016-02-24T22:57:00Z"/>
         </w:trPr>
         <w:tc>
           <w:tcPr>
@@ -5075,7 +5190,13 @@
             <w:shd w:val="clear" w:color="auto" w:fill="auto"/>
             <w:vAlign w:val="center"/>
           </w:tcPr>
-          <w:p/>
+          <w:p>
+            <w:pPr>
+              <w:rPr>
+                <w:del w:id="44" w:author="Dmitry Orlov" w:date="2016-02-24T22:57:00Z"/>
+              </w:rPr>
+            </w:pPr>
+          </w:p>
         </w:tc>
         <w:tc>
           <w:tcPr>
@@ -5083,7 +5204,13 @@
             <w:shd w:val="clear" w:color="auto" w:fill="auto"/>
             <w:vAlign w:val="center"/>
           </w:tcPr>
-          <w:p/>
+          <w:p>
+            <w:pPr>
+              <w:rPr>
+                <w:del w:id="45" w:author="Dmitry Orlov" w:date="2016-02-24T22:57:00Z"/>
+              </w:rPr>
+            </w:pPr>
+          </w:p>
         </w:tc>
         <w:tc>
           <w:tcPr>
@@ -5091,12 +5218,19 @@
             <w:shd w:val="clear" w:color="auto" w:fill="auto"/>
             <w:vAlign w:val="center"/>
           </w:tcPr>
-          <w:p/>
-        </w:tc>
-      </w:tr>
-      <w:tr>
-        <w:trPr>
-          <w:trHeight w:val="288"/>
+          <w:p>
+            <w:pPr>
+              <w:rPr>
+                <w:del w:id="46" w:author="Dmitry Orlov" w:date="2016-02-24T22:57:00Z"/>
+              </w:rPr>
+            </w:pPr>
+          </w:p>
+        </w:tc>
+      </w:tr>
+      <w:tr>
+        <w:trPr>
+          <w:trHeight w:val="288"/>
+          <w:del w:id="47" w:author="Dmitry Orlov" w:date="2016-02-24T22:57:00Z"/>
         </w:trPr>
         <w:tc>
           <w:tcPr>
@@ -5105,7 +5239,13 @@
             <w:shd w:val="clear" w:color="auto" w:fill="auto"/>
             <w:vAlign w:val="center"/>
           </w:tcPr>
-          <w:p/>
+          <w:p>
+            <w:pPr>
+              <w:rPr>
+                <w:del w:id="48" w:author="Dmitry Orlov" w:date="2016-02-24T22:57:00Z"/>
+              </w:rPr>
+            </w:pPr>
+          </w:p>
         </w:tc>
         <w:tc>
           <w:tcPr>
@@ -5113,7 +5253,13 @@
             <w:shd w:val="clear" w:color="auto" w:fill="auto"/>
             <w:vAlign w:val="center"/>
           </w:tcPr>
-          <w:p/>
+          <w:p>
+            <w:pPr>
+              <w:rPr>
+                <w:del w:id="49" w:author="Dmitry Orlov" w:date="2016-02-24T22:57:00Z"/>
+              </w:rPr>
+            </w:pPr>
+          </w:p>
         </w:tc>
         <w:tc>
           <w:tcPr>
@@ -5121,11 +5267,23 @@
             <w:shd w:val="clear" w:color="auto" w:fill="auto"/>
             <w:vAlign w:val="center"/>
           </w:tcPr>
-          <w:p/>
+          <w:p>
+            <w:pPr>
+              <w:rPr>
+                <w:del w:id="50" w:author="Dmitry Orlov" w:date="2016-02-24T22:57:00Z"/>
+              </w:rPr>
+            </w:pPr>
+          </w:p>
         </w:tc>
       </w:tr>
     </w:tbl>
-    <w:p/>
+    <w:p>
+      <w:pPr>
+        <w:rPr>
+          <w:del w:id="51" w:author="Dmitry Orlov" w:date="2016-02-24T22:57:00Z"/>
+        </w:rPr>
+      </w:pPr>
+    </w:p>
     <w:tbl>
       <w:tblPr>
         <w:tblW w:w="3255" w:type="pct"/>
@@ -5143,6 +5301,9 @@
         <w:gridCol w:w="4044"/>
       </w:tblGrid>
       <w:tr>
+        <w:trPr>
+          <w:del w:id="52" w:author="Dmitry Orlov" w:date="2016-02-24T22:57:00Z"/>
+        </w:trPr>
         <w:tc>
           <w:tcPr>
             <w:tcW w:w="2518" w:type="dxa"/>
@@ -5155,48 +5316,44 @@
           <w:p>
             <w:pPr>
               <w:pStyle w:val="Heading4"/>
-            </w:pPr>
-            <w:r>
-              <w:t>N/A</w:t>
-            </w:r>
-          </w:p>
-        </w:tc>
-        <w:sdt>
-          <w:sdtPr>
-            <w:alias w:val="Topic"/>
-            <w:tag w:val="Topic"/>
-            <w:id w:val="-176655941"/>
-            <w:placeholder>
-              <w:docPart w:val="78A8BFBCA80E44FEB384B6A3EBDDF45F"/>
-            </w:placeholder>
-            <w:temporary/>
-            <w:showingPlcHdr/>
-          </w:sdtPr>
-          <w:sdtEndPr/>
-          <w:sdtContent>
-            <w:tc>
-              <w:tcPr>
-                <w:tcW w:w="4045" w:type="dxa"/>
-                <w:shd w:val="clear" w:color="auto" w:fill="auto"/>
-                <w:tcMar>
-                  <w:left w:w="0" w:type="dxa"/>
-                </w:tcMar>
-                <w:vAlign w:val="center"/>
-              </w:tcPr>
-              <w:p>
-                <w:pPr>
-                  <w:pStyle w:val="Heading4"/>
-                </w:pPr>
-                <w:r>
-                  <w:t>[Topic]</w:t>
-                </w:r>
-              </w:p>
-            </w:tc>
-          </w:sdtContent>
-        </w:sdt>
+              <w:rPr>
+                <w:del w:id="53" w:author="Dmitry Orlov" w:date="2016-02-24T22:57:00Z"/>
+              </w:rPr>
+            </w:pPr>
+            <w:del w:id="54" w:author="Dmitry Orlov" w:date="2016-02-24T22:57:00Z">
+              <w:r>
+                <w:delText>N/A</w:delText>
+              </w:r>
+            </w:del>
+          </w:p>
+        </w:tc>
+        <w:tc>
+          <w:tcPr>
+            <w:tcW w:w="4045" w:type="dxa"/>
+            <w:shd w:val="clear" w:color="auto" w:fill="auto"/>
+            <w:tcMar>
+              <w:left w:w="0" w:type="dxa"/>
+            </w:tcMar>
+            <w:vAlign w:val="center"/>
+          </w:tcPr>
+          <w:p>
+            <w:pPr>
+              <w:pStyle w:val="Heading4"/>
+              <w:rPr>
+                <w:del w:id="55" w:author="Dmitry Orlov" w:date="2016-02-24T22:57:00Z"/>
+              </w:rPr>
+            </w:pPr>
+          </w:p>
+        </w:tc>
       </w:tr>
     </w:tbl>
-    <w:p/>
+    <w:p>
+      <w:pPr>
+        <w:rPr>
+          <w:del w:id="56" w:author="Dmitry Orlov" w:date="2016-02-24T22:57:00Z"/>
+        </w:rPr>
+      </w:pPr>
+    </w:p>
     <w:tbl>
       <w:tblPr>
         <w:tblW w:w="5000" w:type="pct"/>
@@ -5226,6 +5383,7 @@
       <w:tr>
         <w:trPr>
           <w:trHeight w:val="288"/>
+          <w:del w:id="57" w:author="Dmitry Orlov" w:date="2016-02-24T22:57:00Z"/>
         </w:trPr>
         <w:tc>
           <w:tcPr>
@@ -5239,10 +5397,15 @@
           <w:p>
             <w:pPr>
               <w:pStyle w:val="Heading3"/>
-            </w:pPr>
-            <w:r>
-              <w:t>Discussion</w:t>
-            </w:r>
+              <w:rPr>
+                <w:del w:id="58" w:author="Dmitry Orlov" w:date="2016-02-24T22:57:00Z"/>
+              </w:rPr>
+            </w:pPr>
+            <w:del w:id="59" w:author="Dmitry Orlov" w:date="2016-02-24T22:57:00Z">
+              <w:r>
+                <w:delText>Discussion</w:delText>
+              </w:r>
+            </w:del>
           </w:p>
         </w:tc>
         <w:tc>
@@ -5255,12 +5418,19 @@
             <w:shd w:val="clear" w:color="auto" w:fill="auto"/>
             <w:vAlign w:val="center"/>
           </w:tcPr>
-          <w:p/>
-        </w:tc>
-      </w:tr>
-      <w:tr>
-        <w:trPr>
-          <w:trHeight w:val="288"/>
+          <w:p>
+            <w:pPr>
+              <w:rPr>
+                <w:del w:id="60" w:author="Dmitry Orlov" w:date="2016-02-24T22:57:00Z"/>
+              </w:rPr>
+            </w:pPr>
+          </w:p>
+        </w:tc>
+      </w:tr>
+      <w:tr>
+        <w:trPr>
+          <w:trHeight w:val="288"/>
+          <w:del w:id="61" w:author="Dmitry Orlov" w:date="2016-02-24T22:57:00Z"/>
         </w:trPr>
         <w:tc>
           <w:tcPr>
@@ -5269,12 +5439,19 @@
             <w:shd w:val="clear" w:color="auto" w:fill="auto"/>
             <w:vAlign w:val="center"/>
           </w:tcPr>
-          <w:p/>
-        </w:tc>
-      </w:tr>
-      <w:tr>
-        <w:trPr>
-          <w:trHeight w:val="288"/>
+          <w:p>
+            <w:pPr>
+              <w:rPr>
+                <w:del w:id="62" w:author="Dmitry Orlov" w:date="2016-02-24T22:57:00Z"/>
+              </w:rPr>
+            </w:pPr>
+          </w:p>
+        </w:tc>
+      </w:tr>
+      <w:tr>
+        <w:trPr>
+          <w:trHeight w:val="288"/>
+          <w:del w:id="63" w:author="Dmitry Orlov" w:date="2016-02-24T22:57:00Z"/>
         </w:trPr>
         <w:tc>
           <w:tcPr>
@@ -5286,12 +5463,19 @@
             <w:shd w:val="clear" w:color="auto" w:fill="auto"/>
             <w:vAlign w:val="center"/>
           </w:tcPr>
-          <w:p/>
-        </w:tc>
-      </w:tr>
-      <w:tr>
-        <w:trPr>
-          <w:trHeight w:val="288"/>
+          <w:p>
+            <w:pPr>
+              <w:rPr>
+                <w:del w:id="64" w:author="Dmitry Orlov" w:date="2016-02-24T22:57:00Z"/>
+              </w:rPr>
+            </w:pPr>
+          </w:p>
+        </w:tc>
+      </w:tr>
+      <w:tr>
+        <w:trPr>
+          <w:trHeight w:val="288"/>
+          <w:del w:id="65" w:author="Dmitry Orlov" w:date="2016-02-24T22:57:00Z"/>
         </w:trPr>
         <w:tc>
           <w:tcPr>
@@ -5305,10 +5489,15 @@
           <w:p>
             <w:pPr>
               <w:pStyle w:val="Heading3"/>
-            </w:pPr>
-            <w:r>
-              <w:t>Conclusions</w:t>
-            </w:r>
+              <w:rPr>
+                <w:del w:id="66" w:author="Dmitry Orlov" w:date="2016-02-24T22:57:00Z"/>
+              </w:rPr>
+            </w:pPr>
+            <w:del w:id="67" w:author="Dmitry Orlov" w:date="2016-02-24T22:57:00Z">
+              <w:r>
+                <w:delText>Conclusions</w:delText>
+              </w:r>
+            </w:del>
           </w:p>
         </w:tc>
         <w:tc>
@@ -5321,12 +5510,19 @@
             <w:shd w:val="clear" w:color="auto" w:fill="auto"/>
             <w:vAlign w:val="center"/>
           </w:tcPr>
-          <w:p/>
-        </w:tc>
-      </w:tr>
-      <w:tr>
-        <w:trPr>
-          <w:trHeight w:val="288"/>
+          <w:p>
+            <w:pPr>
+              <w:rPr>
+                <w:del w:id="68" w:author="Dmitry Orlov" w:date="2016-02-24T22:57:00Z"/>
+              </w:rPr>
+            </w:pPr>
+          </w:p>
+        </w:tc>
+      </w:tr>
+      <w:tr>
+        <w:trPr>
+          <w:trHeight w:val="288"/>
+          <w:del w:id="69" w:author="Dmitry Orlov" w:date="2016-02-24T22:57:00Z"/>
         </w:trPr>
         <w:tc>
           <w:tcPr>
@@ -5335,12 +5531,19 @@
             <w:shd w:val="clear" w:color="auto" w:fill="auto"/>
             <w:vAlign w:val="center"/>
           </w:tcPr>
-          <w:p/>
-        </w:tc>
-      </w:tr>
-      <w:tr>
-        <w:trPr>
-          <w:trHeight w:val="288"/>
+          <w:p>
+            <w:pPr>
+              <w:rPr>
+                <w:del w:id="70" w:author="Dmitry Orlov" w:date="2016-02-24T22:57:00Z"/>
+              </w:rPr>
+            </w:pPr>
+          </w:p>
+        </w:tc>
+      </w:tr>
+      <w:tr>
+        <w:trPr>
+          <w:trHeight w:val="288"/>
+          <w:del w:id="71" w:author="Dmitry Orlov" w:date="2016-02-24T22:57:00Z"/>
         </w:trPr>
         <w:tc>
           <w:tcPr>
@@ -5352,12 +5555,19 @@
             <w:shd w:val="clear" w:color="auto" w:fill="auto"/>
             <w:vAlign w:val="center"/>
           </w:tcPr>
-          <w:p/>
-        </w:tc>
-      </w:tr>
-      <w:tr>
-        <w:trPr>
-          <w:trHeight w:val="288"/>
+          <w:p>
+            <w:pPr>
+              <w:rPr>
+                <w:del w:id="72" w:author="Dmitry Orlov" w:date="2016-02-24T22:57:00Z"/>
+              </w:rPr>
+            </w:pPr>
+          </w:p>
+        </w:tc>
+      </w:tr>
+      <w:tr>
+        <w:trPr>
+          <w:trHeight w:val="288"/>
+          <w:del w:id="73" w:author="Dmitry Orlov" w:date="2016-02-24T22:57:00Z"/>
         </w:trPr>
         <w:tc>
           <w:tcPr>
@@ -5372,11 +5582,15 @@
           <w:p>
             <w:pPr>
               <w:pStyle w:val="Heading3"/>
-            </w:pPr>
-            <w:r>
-              <w:lastRenderedPageBreak/>
-              <w:t>Action items</w:t>
-            </w:r>
+              <w:rPr>
+                <w:del w:id="74" w:author="Dmitry Orlov" w:date="2016-02-24T22:57:00Z"/>
+              </w:rPr>
+            </w:pPr>
+            <w:del w:id="75" w:author="Dmitry Orlov" w:date="2016-02-24T22:57:00Z">
+              <w:r>
+                <w:delText>Action items</w:delText>
+              </w:r>
+            </w:del>
           </w:p>
         </w:tc>
         <w:tc>
@@ -5391,10 +5605,15 @@
           <w:p>
             <w:pPr>
               <w:pStyle w:val="Heading3"/>
-            </w:pPr>
-            <w:r>
-              <w:t>Person responsible</w:t>
-            </w:r>
+              <w:rPr>
+                <w:del w:id="76" w:author="Dmitry Orlov" w:date="2016-02-24T22:57:00Z"/>
+              </w:rPr>
+            </w:pPr>
+            <w:del w:id="77" w:author="Dmitry Orlov" w:date="2016-02-24T22:57:00Z">
+              <w:r>
+                <w:delText>Person responsible</w:delText>
+              </w:r>
+            </w:del>
           </w:p>
         </w:tc>
         <w:tc>
@@ -5409,16 +5628,22 @@
           <w:p>
             <w:pPr>
               <w:pStyle w:val="Heading3"/>
-            </w:pPr>
-            <w:r>
-              <w:t>Deadline</w:t>
-            </w:r>
-          </w:p>
-        </w:tc>
-      </w:tr>
-      <w:tr>
-        <w:trPr>
-          <w:trHeight w:val="288"/>
+              <w:rPr>
+                <w:del w:id="78" w:author="Dmitry Orlov" w:date="2016-02-24T22:57:00Z"/>
+              </w:rPr>
+            </w:pPr>
+            <w:del w:id="79" w:author="Dmitry Orlov" w:date="2016-02-24T22:57:00Z">
+              <w:r>
+                <w:delText>Deadline</w:delText>
+              </w:r>
+            </w:del>
+          </w:p>
+        </w:tc>
+      </w:tr>
+      <w:tr>
+        <w:trPr>
+          <w:trHeight w:val="288"/>
+          <w:del w:id="80" w:author="Dmitry Orlov" w:date="2016-02-24T22:57:00Z"/>
         </w:trPr>
         <w:tc>
           <w:tcPr>
@@ -5427,7 +5652,13 @@
             <w:shd w:val="clear" w:color="auto" w:fill="auto"/>
             <w:vAlign w:val="center"/>
           </w:tcPr>
-          <w:p/>
+          <w:p>
+            <w:pPr>
+              <w:rPr>
+                <w:del w:id="81" w:author="Dmitry Orlov" w:date="2016-02-24T22:57:00Z"/>
+              </w:rPr>
+            </w:pPr>
+          </w:p>
         </w:tc>
         <w:tc>
           <w:tcPr>
@@ -5435,7 +5666,13 @@
             <w:shd w:val="clear" w:color="auto" w:fill="auto"/>
             <w:vAlign w:val="center"/>
           </w:tcPr>
-          <w:p/>
+          <w:p>
+            <w:pPr>
+              <w:rPr>
+                <w:del w:id="82" w:author="Dmitry Orlov" w:date="2016-02-24T22:57:00Z"/>
+              </w:rPr>
+            </w:pPr>
+          </w:p>
         </w:tc>
         <w:tc>
           <w:tcPr>
@@ -5443,12 +5680,19 @@
             <w:shd w:val="clear" w:color="auto" w:fill="auto"/>
             <w:vAlign w:val="center"/>
           </w:tcPr>
-          <w:p/>
-        </w:tc>
-      </w:tr>
-      <w:tr>
-        <w:trPr>
-          <w:trHeight w:val="288"/>
+          <w:p>
+            <w:pPr>
+              <w:rPr>
+                <w:del w:id="83" w:author="Dmitry Orlov" w:date="2016-02-24T22:57:00Z"/>
+              </w:rPr>
+            </w:pPr>
+          </w:p>
+        </w:tc>
+      </w:tr>
+      <w:tr>
+        <w:trPr>
+          <w:trHeight w:val="288"/>
+          <w:del w:id="84" w:author="Dmitry Orlov" w:date="2016-02-24T22:57:00Z"/>
         </w:trPr>
         <w:tc>
           <w:tcPr>
@@ -5457,7 +5701,13 @@
             <w:shd w:val="clear" w:color="auto" w:fill="auto"/>
             <w:vAlign w:val="center"/>
           </w:tcPr>
-          <w:p/>
+          <w:p>
+            <w:pPr>
+              <w:rPr>
+                <w:del w:id="85" w:author="Dmitry Orlov" w:date="2016-02-24T22:57:00Z"/>
+              </w:rPr>
+            </w:pPr>
+          </w:p>
         </w:tc>
         <w:tc>
           <w:tcPr>
@@ -5465,7 +5715,13 @@
             <w:shd w:val="clear" w:color="auto" w:fill="auto"/>
             <w:vAlign w:val="center"/>
           </w:tcPr>
-          <w:p/>
+          <w:p>
+            <w:pPr>
+              <w:rPr>
+                <w:del w:id="86" w:author="Dmitry Orlov" w:date="2016-02-24T22:57:00Z"/>
+              </w:rPr>
+            </w:pPr>
+          </w:p>
         </w:tc>
         <w:tc>
           <w:tcPr>
@@ -5473,7 +5729,13 @@
             <w:shd w:val="clear" w:color="auto" w:fill="auto"/>
             <w:vAlign w:val="center"/>
           </w:tcPr>
-          <w:p/>
+          <w:p>
+            <w:pPr>
+              <w:rPr>
+                <w:del w:id="87" w:author="Dmitry Orlov" w:date="2016-02-24T22:57:00Z"/>
+              </w:rPr>
+            </w:pPr>
+          </w:p>
         </w:tc>
       </w:tr>
     </w:tbl>
@@ -5528,7 +5790,13 @@
             <w:shd w:val="clear" w:color="auto" w:fill="auto"/>
             <w:vAlign w:val="center"/>
           </w:tcPr>
-          <w:p/>
+          <w:p>
+            <w:ins w:id="88" w:author="Dmitry Orlov" w:date="2016-02-24T22:57:00Z">
+              <w:r>
+                <w:t>The action items are not yet absolute</w:t>
+              </w:r>
+            </w:ins>
+          </w:p>
         </w:tc>
       </w:tr>
     </w:tbl>
@@ -5761,6 +6029,14 @@
     <w:abstractNumId w:val="0"/>
   </w:num>
 </w:numbering>
+</file>
+
+<file path=word/people.xml><?xml version="1.0" encoding="utf-8"?>
+<w15:people xmlns:wpc="http://schemas.microsoft.com/office/word/2010/wordprocessingCanvas" xmlns:mc="http://schemas.openxmlformats.org/markup-compatibility/2006" xmlns:o="urn:schemas-microsoft-com:office:office" xmlns:r="http://schemas.openxmlformats.org/officeDocument/2006/relationships" xmlns:m="http://schemas.openxmlformats.org/officeDocument/2006/math" xmlns:v="urn:schemas-microsoft-com:vml" xmlns:wp14="http://schemas.microsoft.com/office/word/2010/wordprocessingDrawing" xmlns:wp="http://schemas.openxmlformats.org/drawingml/2006/wordprocessingDrawing" xmlns:w10="urn:schemas-microsoft-com:office:word" xmlns:w="http://schemas.openxmlformats.org/wordprocessingml/2006/main" xmlns:w14="http://schemas.microsoft.com/office/word/2010/wordml" xmlns:w15="http://schemas.microsoft.com/office/word/2012/wordml" xmlns:wpg="http://schemas.microsoft.com/office/word/2010/wordprocessingGroup" xmlns:wpi="http://schemas.microsoft.com/office/word/2010/wordprocessingInk" xmlns:wne="http://schemas.microsoft.com/office/word/2006/wordml" xmlns:wps="http://schemas.microsoft.com/office/word/2010/wordprocessingShape" mc:Ignorable="w14 w15 wp14">
+  <w15:person w15:author="Dmitry Orlov">
+    <w15:presenceInfo w15:providerId="Windows Live" w15:userId="16665409fbb6d160"/>
+  </w15:person>
+</w15:people>
 </file>
 
 <file path=word/styles.xml><?xml version="1.0" encoding="utf-8"?>
@@ -6377,58 +6653,6 @@
         </w:p>
       </w:docPartBody>
     </w:docPart>
-    <w:docPart>
-      <w:docPartPr>
-        <w:name w:val="5080ABD7304743968141B9B3CDF269F2"/>
-        <w:category>
-          <w:name w:val="General"/>
-          <w:gallery w:val="placeholder"/>
-        </w:category>
-        <w:types>
-          <w:type w:val="bbPlcHdr"/>
-        </w:types>
-        <w:behaviors>
-          <w:behavior w:val="content"/>
-        </w:behaviors>
-        <w:guid w:val="{287A6AED-8E41-4066-B590-29A3B3FB9020}"/>
-      </w:docPartPr>
-      <w:docPartBody>
-        <w:p>
-          <w:pPr>
-            <w:pStyle w:val="5080ABD7304743968141B9B3CDF269F2"/>
-          </w:pPr>
-          <w:r>
-            <w:t>[Topic]</w:t>
-          </w:r>
-        </w:p>
-      </w:docPartBody>
-    </w:docPart>
-    <w:docPart>
-      <w:docPartPr>
-        <w:name w:val="78A8BFBCA80E44FEB384B6A3EBDDF45F"/>
-        <w:category>
-          <w:name w:val="General"/>
-          <w:gallery w:val="placeholder"/>
-        </w:category>
-        <w:types>
-          <w:type w:val="bbPlcHdr"/>
-        </w:types>
-        <w:behaviors>
-          <w:behavior w:val="content"/>
-        </w:behaviors>
-        <w:guid w:val="{C01B632A-5E33-4F5C-855A-EEF6487DB21E}"/>
-      </w:docPartPr>
-      <w:docPartBody>
-        <w:p>
-          <w:pPr>
-            <w:pStyle w:val="78A8BFBCA80E44FEB384B6A3EBDDF45F"/>
-          </w:pPr>
-          <w:r>
-            <w:t>[Topic]</w:t>
-          </w:r>
-        </w:p>
-      </w:docPartBody>
-    </w:docPart>
   </w:docParts>
 </w:glossaryDocument>
 </file>
@@ -6458,7 +6682,7 @@
   </w:font>
   <w:font w:name="Tahoma">
     <w:panose1 w:val="020B0604030504040204"/>
-    <w:charset w:val="00"/>
+    <w:charset w:val="CC"/>
     <w:family w:val="swiss"/>
     <w:pitch w:val="variable"/>
     <w:sig w:usb0="E1002EFF" w:usb1="C000605B" w:usb2="00000029" w:usb3="00000000" w:csb0="000101FF" w:csb1="00000000"/>
@@ -6497,6 +6721,7 @@
     <w:rsidRoot w:val="00F032B6"/>
     <w:rsid w:val="001C6858"/>
     <w:rsid w:val="001E61E3"/>
+    <w:rsid w:val="00411DAB"/>
     <w:rsid w:val="00657E54"/>
     <w:rsid w:val="00830F1F"/>
     <w:rsid w:val="00B246B4"/>

--- a/Administrative/Week2/Tut_Meeting_2_Minutes.docx
+++ b/Administrative/Week2/Tut_Meeting_2_Minutes.docx
@@ -10,6 +10,8 @@
         </w:tabs>
         <w:jc w:val="right"/>
       </w:pPr>
+      <w:bookmarkStart w:id="0" w:name="_GoBack"/>
+      <w:bookmarkEnd w:id="0"/>
       <w:r>
         <w:t>Meeting 2</w:t>
       </w:r>
@@ -325,7 +327,10 @@
             </w:r>
             <w:proofErr w:type="spellEnd"/>
             <w:r>
-              <w:t xml:space="preserve">; </w:t>
+              <w:t>,</w:t>
+            </w:r>
+            <w:r>
+              <w:t xml:space="preserve"> </w:t>
             </w:r>
             <w:proofErr w:type="spellStart"/>
             <w:r>
@@ -423,11 +428,11 @@
             <w:pPr>
               <w:pStyle w:val="Heading4"/>
             </w:pPr>
-            <w:bookmarkStart w:id="0" w:name="MinuteTopic"/>
-            <w:bookmarkStart w:id="1" w:name="MinuteItems"/>
-            <w:bookmarkStart w:id="2" w:name="MinuteTopicSection"/>
-            <w:bookmarkEnd w:id="0"/>
+            <w:bookmarkStart w:id="1" w:name="MinuteTopic"/>
+            <w:bookmarkStart w:id="2" w:name="MinuteItems"/>
+            <w:bookmarkStart w:id="3" w:name="MinuteTopicSection"/>
             <w:bookmarkEnd w:id="1"/>
+            <w:bookmarkEnd w:id="2"/>
             <w:r>
               <w:t>n/a</w:t>
             </w:r>
@@ -497,8 +502,8 @@
             <w:pPr>
               <w:pStyle w:val="Heading3"/>
             </w:pPr>
-            <w:bookmarkStart w:id="3" w:name="MinuteDiscussion"/>
-            <w:bookmarkEnd w:id="3"/>
+            <w:bookmarkStart w:id="4" w:name="MinuteDiscussion"/>
+            <w:bookmarkEnd w:id="4"/>
             <w:r>
               <w:t>Discussion</w:t>
             </w:r>
@@ -593,8 +598,8 @@
             <w:pPr>
               <w:pStyle w:val="Heading3"/>
             </w:pPr>
-            <w:bookmarkStart w:id="4" w:name="MinuteConclusion"/>
-            <w:bookmarkEnd w:id="4"/>
+            <w:bookmarkStart w:id="5" w:name="MinuteConclusion"/>
+            <w:bookmarkEnd w:id="5"/>
             <w:r>
               <w:t>Conclusions</w:t>
             </w:r>
@@ -716,8 +721,8 @@
             <w:pPr>
               <w:pStyle w:val="Heading3"/>
             </w:pPr>
-            <w:bookmarkStart w:id="5" w:name="MinuteActionItems"/>
-            <w:bookmarkEnd w:id="5"/>
+            <w:bookmarkStart w:id="6" w:name="MinuteActionItems"/>
+            <w:bookmarkEnd w:id="6"/>
             <w:r>
               <w:t>Action items</w:t>
             </w:r>
@@ -736,8 +741,8 @@
             <w:pPr>
               <w:pStyle w:val="Heading3"/>
             </w:pPr>
-            <w:bookmarkStart w:id="6" w:name="MinutePersonResponsible"/>
-            <w:bookmarkEnd w:id="6"/>
+            <w:bookmarkStart w:id="7" w:name="MinutePersonResponsible"/>
+            <w:bookmarkEnd w:id="7"/>
             <w:r>
               <w:t>Person responsible</w:t>
             </w:r>
@@ -756,8 +761,8 @@
             <w:pPr>
               <w:pStyle w:val="Heading3"/>
             </w:pPr>
-            <w:bookmarkStart w:id="7" w:name="MinuteDeadline"/>
-            <w:bookmarkEnd w:id="7"/>
+            <w:bookmarkStart w:id="8" w:name="MinuteDeadline"/>
+            <w:bookmarkEnd w:id="8"/>
             <w:r>
               <w:t>Deadline</w:t>
             </w:r>
@@ -2878,7 +2883,7 @@
           </w:p>
         </w:tc>
       </w:tr>
-      <w:bookmarkEnd w:id="2"/>
+      <w:bookmarkEnd w:id="3"/>
     </w:tbl>
     <w:p/>
     <w:tbl>
@@ -3890,7 +3895,13 @@
           </w:tcPr>
           <w:p>
             <w:r>
-              <w:t>Prepare the questions</w:t>
+              <w:t>Finish</w:t>
+            </w:r>
+            <w:r>
+              <w:t xml:space="preserve"> </w:t>
+            </w:r>
+            <w:r>
+              <w:t>the questions</w:t>
             </w:r>
           </w:p>
         </w:tc>
@@ -3934,11 +3945,6 @@
             <w:r>
               <w:t>Send the questions</w:t>
             </w:r>
-            <w:del w:id="8" w:author="Dmitry Orlov" w:date="2016-02-24T22:56:00Z">
-              <w:r>
-                <w:delText xml:space="preserve"> to Bert</w:delText>
-              </w:r>
-            </w:del>
           </w:p>
         </w:tc>
         <w:tc>
@@ -3948,13 +3954,8 @@
             <w:vAlign w:val="center"/>
           </w:tcPr>
           <w:p>
-            <w:proofErr w:type="spellStart"/>
-            <w:r>
-              <w:t>Atanas</w:t>
-            </w:r>
-            <w:proofErr w:type="spellEnd"/>
-            <w:r>
-              <w:t xml:space="preserve"> </w:t>
+            <w:r>
+              <w:t>N/A</w:t>
             </w:r>
           </w:p>
         </w:tc>
@@ -3968,14 +3969,6 @@
             <w:r>
               <w:t>Wed evening</w:t>
             </w:r>
-            <w:r>
-              <w:t>/</w:t>
-            </w:r>
-            <w:proofErr w:type="spellStart"/>
-            <w:r>
-              <w:t>THursday</w:t>
-            </w:r>
-            <w:proofErr w:type="spellEnd"/>
           </w:p>
         </w:tc>
       </w:tr>
@@ -4256,10 +4249,7 @@
             <w:shd w:val="clear" w:color="auto" w:fill="auto"/>
             <w:vAlign w:val="center"/>
           </w:tcPr>
-          <w:p>
-            <w:bookmarkStart w:id="9" w:name="_GoBack"/>
-            <w:bookmarkEnd w:id="9"/>
-          </w:p>
+          <w:p/>
         </w:tc>
       </w:tr>
       <w:tr>
@@ -4426,11 +4416,9 @@
             <w:r>
               <w:t>Action items</w:t>
             </w:r>
-            <w:ins w:id="10" w:author="Dmitry Orlov" w:date="2016-02-24T22:56:00Z">
-              <w:r>
-                <w:t xml:space="preserve"> (NEEDS VERIFICATION)</w:t>
-              </w:r>
-            </w:ins>
+            <w:r>
+              <w:t xml:space="preserve"> (NEEDS VERIFICATION)</w:t>
+            </w:r>
           </w:p>
         </w:tc>
         <w:tc>
@@ -4511,6 +4499,9 @@
             <w:r>
               <w:t>Saturday</w:t>
             </w:r>
+            <w:r>
+              <w:t xml:space="preserve"> afternoon</w:t>
+            </w:r>
           </w:p>
         </w:tc>
       </w:tr>
@@ -4551,13 +4542,14 @@
           </w:tcPr>
           <w:p>
             <w:r>
-              <w:t xml:space="preserve">Thursday </w:t>
-            </w:r>
-            <w:proofErr w:type="spellStart"/>
-            <w:r>
-              <w:t>evnng</w:t>
-            </w:r>
-            <w:proofErr w:type="spellEnd"/>
+              <w:t>Friday</w:t>
+            </w:r>
+            <w:r>
+              <w:t xml:space="preserve"> </w:t>
+            </w:r>
+            <w:r>
+              <w:t>afternoon</w:t>
+            </w:r>
           </w:p>
         </w:tc>
       </w:tr>
@@ -4783,962 +4775,6 @@
       </w:tr>
     </w:tbl>
     <w:p/>
-    <w:tbl>
-      <w:tblPr>
-        <w:tblW w:w="3255" w:type="pct"/>
-        <w:tblLayout w:type="fixed"/>
-        <w:tblCellMar>
-          <w:top w:w="14" w:type="dxa"/>
-          <w:left w:w="0" w:type="dxa"/>
-          <w:bottom w:w="14" w:type="dxa"/>
-          <w:right w:w="0" w:type="dxa"/>
-        </w:tblCellMar>
-        <w:tblLook w:val="0000" w:firstRow="0" w:lastRow="0" w:firstColumn="0" w:lastColumn="0" w:noHBand="0" w:noVBand="0"/>
-        <w:tblPrChange w:id="11" w:author="Dmitry Orlov" w:date="2016-02-24T22:57:00Z">
-          <w:tblPr>
-            <w:tblW w:w="3255" w:type="pct"/>
-            <w:tblLayout w:type="fixed"/>
-            <w:tblCellMar>
-              <w:top w:w="14" w:type="dxa"/>
-              <w:left w:w="0" w:type="dxa"/>
-              <w:bottom w:w="14" w:type="dxa"/>
-              <w:right w:w="0" w:type="dxa"/>
-            </w:tblCellMar>
-            <w:tblLook w:val="0000" w:firstRow="0" w:lastRow="0" w:firstColumn="0" w:lastColumn="0" w:noHBand="0" w:noVBand="0"/>
-          </w:tblPr>
-        </w:tblPrChange>
-      </w:tblPr>
-      <w:tblGrid>
-        <w:gridCol w:w="2518"/>
-        <w:gridCol w:w="4044"/>
-        <w:tblGridChange w:id="12">
-          <w:tblGrid>
-            <w:gridCol w:w="2518"/>
-            <w:gridCol w:w="4044"/>
-          </w:tblGrid>
-        </w:tblGridChange>
-      </w:tblGrid>
-      <w:tr>
-        <w:trPr>
-          <w:del w:id="13" w:author="Dmitry Orlov" w:date="2016-02-24T22:57:00Z"/>
-        </w:trPr>
-        <w:tc>
-          <w:tcPr>
-            <w:tcW w:w="2518" w:type="dxa"/>
-            <w:shd w:val="clear" w:color="auto" w:fill="auto"/>
-            <w:tcMar>
-              <w:left w:w="0" w:type="dxa"/>
-            </w:tcMar>
-            <w:vAlign w:val="center"/>
-            <w:tcPrChange w:id="14" w:author="Dmitry Orlov" w:date="2016-02-24T22:57:00Z">
-              <w:tcPr>
-                <w:tcW w:w="2518" w:type="dxa"/>
-                <w:shd w:val="clear" w:color="auto" w:fill="auto"/>
-                <w:tcMar>
-                  <w:left w:w="0" w:type="dxa"/>
-                </w:tcMar>
-                <w:vAlign w:val="center"/>
-              </w:tcPr>
-            </w:tcPrChange>
-          </w:tcPr>
-          <w:p>
-            <w:pPr>
-              <w:pStyle w:val="Heading4"/>
-              <w:rPr>
-                <w:del w:id="15" w:author="Dmitry Orlov" w:date="2016-02-24T22:57:00Z"/>
-              </w:rPr>
-            </w:pPr>
-            <w:del w:id="16" w:author="Dmitry Orlov" w:date="2016-02-24T22:57:00Z">
-              <w:r>
-                <w:delText>N/A</w:delText>
-              </w:r>
-            </w:del>
-          </w:p>
-        </w:tc>
-        <w:tc>
-          <w:tcPr>
-            <w:tcW w:w="4044" w:type="dxa"/>
-            <w:shd w:val="clear" w:color="auto" w:fill="auto"/>
-            <w:tcMar>
-              <w:left w:w="0" w:type="dxa"/>
-            </w:tcMar>
-            <w:vAlign w:val="center"/>
-            <w:tcPrChange w:id="17" w:author="Dmitry Orlov" w:date="2016-02-24T22:57:00Z">
-              <w:tcPr>
-                <w:tcW w:w="4045" w:type="dxa"/>
-                <w:shd w:val="clear" w:color="auto" w:fill="auto"/>
-                <w:tcMar>
-                  <w:left w:w="0" w:type="dxa"/>
-                </w:tcMar>
-                <w:vAlign w:val="center"/>
-              </w:tcPr>
-            </w:tcPrChange>
-          </w:tcPr>
-          <w:p>
-            <w:pPr>
-              <w:pStyle w:val="Heading4"/>
-              <w:rPr>
-                <w:del w:id="18" w:author="Dmitry Orlov" w:date="2016-02-24T22:57:00Z"/>
-              </w:rPr>
-            </w:pPr>
-          </w:p>
-        </w:tc>
-      </w:tr>
-    </w:tbl>
-    <w:p>
-      <w:pPr>
-        <w:rPr>
-          <w:del w:id="19" w:author="Dmitry Orlov" w:date="2016-02-24T22:57:00Z"/>
-        </w:rPr>
-      </w:pPr>
-    </w:p>
-    <w:tbl>
-      <w:tblPr>
-        <w:tblW w:w="5000" w:type="pct"/>
-        <w:tblBorders>
-          <w:top w:val="single" w:sz="4" w:space="0" w:color="BFBFBF" w:themeColor="background1" w:themeShade="BF"/>
-          <w:left w:val="single" w:sz="4" w:space="0" w:color="BFBFBF" w:themeColor="background1" w:themeShade="BF"/>
-          <w:bottom w:val="single" w:sz="4" w:space="0" w:color="BFBFBF" w:themeColor="background1" w:themeShade="BF"/>
-          <w:right w:val="single" w:sz="4" w:space="0" w:color="BFBFBF" w:themeColor="background1" w:themeShade="BF"/>
-          <w:insideH w:val="single" w:sz="4" w:space="0" w:color="BFBFBF" w:themeColor="background1" w:themeShade="BF"/>
-          <w:insideV w:val="single" w:sz="4" w:space="0" w:color="BFBFBF" w:themeColor="background1" w:themeShade="BF"/>
-        </w:tblBorders>
-        <w:tblLayout w:type="fixed"/>
-        <w:tblCellMar>
-          <w:top w:w="14" w:type="dxa"/>
-          <w:left w:w="0" w:type="dxa"/>
-          <w:bottom w:w="14" w:type="dxa"/>
-          <w:right w:w="0" w:type="dxa"/>
-        </w:tblCellMar>
-        <w:tblLook w:val="0000" w:firstRow="0" w:lastRow="0" w:firstColumn="0" w:lastColumn="0" w:noHBand="0" w:noVBand="0"/>
-      </w:tblPr>
-      <w:tblGrid>
-        <w:gridCol w:w="1370"/>
-        <w:gridCol w:w="4527"/>
-        <w:gridCol w:w="2706"/>
-        <w:gridCol w:w="1467"/>
-      </w:tblGrid>
-      <w:tr>
-        <w:trPr>
-          <w:trHeight w:val="288"/>
-          <w:del w:id="20" w:author="Dmitry Orlov" w:date="2016-02-24T22:57:00Z"/>
-        </w:trPr>
-        <w:tc>
-          <w:tcPr>
-            <w:tcW w:w="1381" w:type="dxa"/>
-            <w:tcBorders>
-              <w:top w:val="single" w:sz="12" w:space="0" w:color="BFBFBF" w:themeColor="background1" w:themeShade="BF"/>
-            </w:tcBorders>
-            <w:shd w:val="clear" w:color="auto" w:fill="F2F2F2" w:themeFill="background1" w:themeFillShade="F2"/>
-            <w:vAlign w:val="center"/>
-          </w:tcPr>
-          <w:p>
-            <w:pPr>
-              <w:pStyle w:val="Heading3"/>
-              <w:rPr>
-                <w:del w:id="21" w:author="Dmitry Orlov" w:date="2016-02-24T22:57:00Z"/>
-              </w:rPr>
-            </w:pPr>
-            <w:del w:id="22" w:author="Dmitry Orlov" w:date="2016-02-24T22:57:00Z">
-              <w:r>
-                <w:delText>Discussion</w:delText>
-              </w:r>
-            </w:del>
-          </w:p>
-        </w:tc>
-        <w:tc>
-          <w:tcPr>
-            <w:tcW w:w="8765" w:type="dxa"/>
-            <w:gridSpan w:val="3"/>
-            <w:tcBorders>
-              <w:top w:val="single" w:sz="12" w:space="0" w:color="BFBFBF" w:themeColor="background1" w:themeShade="BF"/>
-            </w:tcBorders>
-            <w:shd w:val="clear" w:color="auto" w:fill="auto"/>
-            <w:vAlign w:val="center"/>
-          </w:tcPr>
-          <w:p>
-            <w:pPr>
-              <w:rPr>
-                <w:del w:id="23" w:author="Dmitry Orlov" w:date="2016-02-24T22:57:00Z"/>
-              </w:rPr>
-            </w:pPr>
-          </w:p>
-        </w:tc>
-      </w:tr>
-      <w:tr>
-        <w:trPr>
-          <w:trHeight w:val="288"/>
-          <w:del w:id="24" w:author="Dmitry Orlov" w:date="2016-02-24T22:57:00Z"/>
-        </w:trPr>
-        <w:tc>
-          <w:tcPr>
-            <w:tcW w:w="10146" w:type="dxa"/>
-            <w:gridSpan w:val="4"/>
-            <w:shd w:val="clear" w:color="auto" w:fill="auto"/>
-            <w:vAlign w:val="center"/>
-          </w:tcPr>
-          <w:p>
-            <w:pPr>
-              <w:rPr>
-                <w:del w:id="25" w:author="Dmitry Orlov" w:date="2016-02-24T22:57:00Z"/>
-              </w:rPr>
-            </w:pPr>
-          </w:p>
-        </w:tc>
-      </w:tr>
-      <w:tr>
-        <w:trPr>
-          <w:trHeight w:val="288"/>
-          <w:del w:id="26" w:author="Dmitry Orlov" w:date="2016-02-24T22:57:00Z"/>
-        </w:trPr>
-        <w:tc>
-          <w:tcPr>
-            <w:tcW w:w="10146" w:type="dxa"/>
-            <w:gridSpan w:val="4"/>
-            <w:tcBorders>
-              <w:bottom w:val="single" w:sz="12" w:space="0" w:color="BFBFBF" w:themeColor="background1" w:themeShade="BF"/>
-            </w:tcBorders>
-            <w:shd w:val="clear" w:color="auto" w:fill="auto"/>
-            <w:vAlign w:val="center"/>
-          </w:tcPr>
-          <w:p>
-            <w:pPr>
-              <w:rPr>
-                <w:del w:id="27" w:author="Dmitry Orlov" w:date="2016-02-24T22:57:00Z"/>
-              </w:rPr>
-            </w:pPr>
-          </w:p>
-        </w:tc>
-      </w:tr>
-      <w:tr>
-        <w:trPr>
-          <w:trHeight w:val="288"/>
-          <w:del w:id="28" w:author="Dmitry Orlov" w:date="2016-02-24T22:57:00Z"/>
-        </w:trPr>
-        <w:tc>
-          <w:tcPr>
-            <w:tcW w:w="1381" w:type="dxa"/>
-            <w:tcBorders>
-              <w:top w:val="single" w:sz="12" w:space="0" w:color="BFBFBF" w:themeColor="background1" w:themeShade="BF"/>
-            </w:tcBorders>
-            <w:shd w:val="clear" w:color="auto" w:fill="F2F2F2" w:themeFill="background1" w:themeFillShade="F2"/>
-            <w:vAlign w:val="center"/>
-          </w:tcPr>
-          <w:p>
-            <w:pPr>
-              <w:pStyle w:val="Heading3"/>
-              <w:rPr>
-                <w:del w:id="29" w:author="Dmitry Orlov" w:date="2016-02-24T22:57:00Z"/>
-              </w:rPr>
-            </w:pPr>
-            <w:del w:id="30" w:author="Dmitry Orlov" w:date="2016-02-24T22:57:00Z">
-              <w:r>
-                <w:delText>Conclusions</w:delText>
-              </w:r>
-            </w:del>
-          </w:p>
-        </w:tc>
-        <w:tc>
-          <w:tcPr>
-            <w:tcW w:w="8765" w:type="dxa"/>
-            <w:gridSpan w:val="3"/>
-            <w:tcBorders>
-              <w:top w:val="single" w:sz="12" w:space="0" w:color="BFBFBF" w:themeColor="background1" w:themeShade="BF"/>
-            </w:tcBorders>
-            <w:shd w:val="clear" w:color="auto" w:fill="auto"/>
-            <w:vAlign w:val="center"/>
-          </w:tcPr>
-          <w:p>
-            <w:pPr>
-              <w:rPr>
-                <w:del w:id="31" w:author="Dmitry Orlov" w:date="2016-02-24T22:57:00Z"/>
-              </w:rPr>
-            </w:pPr>
-          </w:p>
-        </w:tc>
-      </w:tr>
-      <w:tr>
-        <w:trPr>
-          <w:trHeight w:val="288"/>
-          <w:del w:id="32" w:author="Dmitry Orlov" w:date="2016-02-24T22:57:00Z"/>
-        </w:trPr>
-        <w:tc>
-          <w:tcPr>
-            <w:tcW w:w="10146" w:type="dxa"/>
-            <w:gridSpan w:val="4"/>
-            <w:shd w:val="clear" w:color="auto" w:fill="auto"/>
-            <w:vAlign w:val="center"/>
-          </w:tcPr>
-          <w:p>
-            <w:pPr>
-              <w:rPr>
-                <w:del w:id="33" w:author="Dmitry Orlov" w:date="2016-02-24T22:57:00Z"/>
-              </w:rPr>
-            </w:pPr>
-          </w:p>
-        </w:tc>
-      </w:tr>
-      <w:tr>
-        <w:trPr>
-          <w:trHeight w:val="288"/>
-          <w:del w:id="34" w:author="Dmitry Orlov" w:date="2016-02-24T22:57:00Z"/>
-        </w:trPr>
-        <w:tc>
-          <w:tcPr>
-            <w:tcW w:w="10146" w:type="dxa"/>
-            <w:gridSpan w:val="4"/>
-            <w:tcBorders>
-              <w:bottom w:val="single" w:sz="12" w:space="0" w:color="BFBFBF" w:themeColor="background1" w:themeShade="BF"/>
-            </w:tcBorders>
-            <w:shd w:val="clear" w:color="auto" w:fill="auto"/>
-            <w:vAlign w:val="center"/>
-          </w:tcPr>
-          <w:p>
-            <w:pPr>
-              <w:rPr>
-                <w:del w:id="35" w:author="Dmitry Orlov" w:date="2016-02-24T22:57:00Z"/>
-              </w:rPr>
-            </w:pPr>
-          </w:p>
-        </w:tc>
-      </w:tr>
-      <w:tr>
-        <w:trPr>
-          <w:trHeight w:val="288"/>
-          <w:del w:id="36" w:author="Dmitry Orlov" w:date="2016-02-24T22:57:00Z"/>
-        </w:trPr>
-        <w:tc>
-          <w:tcPr>
-            <w:tcW w:w="5942" w:type="dxa"/>
-            <w:gridSpan w:val="2"/>
-            <w:tcBorders>
-              <w:top w:val="single" w:sz="12" w:space="0" w:color="BFBFBF" w:themeColor="background1" w:themeShade="BF"/>
-            </w:tcBorders>
-            <w:shd w:val="clear" w:color="auto" w:fill="F2F2F2" w:themeFill="background1" w:themeFillShade="F2"/>
-            <w:vAlign w:val="center"/>
-          </w:tcPr>
-          <w:p>
-            <w:pPr>
-              <w:pStyle w:val="Heading3"/>
-              <w:rPr>
-                <w:del w:id="37" w:author="Dmitry Orlov" w:date="2016-02-24T22:57:00Z"/>
-              </w:rPr>
-            </w:pPr>
-            <w:del w:id="38" w:author="Dmitry Orlov" w:date="2016-02-24T22:57:00Z">
-              <w:r>
-                <w:delText>Action items</w:delText>
-              </w:r>
-            </w:del>
-          </w:p>
-        </w:tc>
-        <w:tc>
-          <w:tcPr>
-            <w:tcW w:w="2726" w:type="dxa"/>
-            <w:tcBorders>
-              <w:top w:val="single" w:sz="12" w:space="0" w:color="BFBFBF" w:themeColor="background1" w:themeShade="BF"/>
-            </w:tcBorders>
-            <w:shd w:val="clear" w:color="auto" w:fill="F2F2F2" w:themeFill="background1" w:themeFillShade="F2"/>
-            <w:vAlign w:val="center"/>
-          </w:tcPr>
-          <w:p>
-            <w:pPr>
-              <w:pStyle w:val="Heading3"/>
-              <w:rPr>
-                <w:del w:id="39" w:author="Dmitry Orlov" w:date="2016-02-24T22:57:00Z"/>
-              </w:rPr>
-            </w:pPr>
-            <w:del w:id="40" w:author="Dmitry Orlov" w:date="2016-02-24T22:57:00Z">
-              <w:r>
-                <w:delText>Person responsible</w:delText>
-              </w:r>
-            </w:del>
-          </w:p>
-        </w:tc>
-        <w:tc>
-          <w:tcPr>
-            <w:tcW w:w="1478" w:type="dxa"/>
-            <w:tcBorders>
-              <w:top w:val="single" w:sz="12" w:space="0" w:color="BFBFBF" w:themeColor="background1" w:themeShade="BF"/>
-            </w:tcBorders>
-            <w:shd w:val="clear" w:color="auto" w:fill="F2F2F2" w:themeFill="background1" w:themeFillShade="F2"/>
-            <w:vAlign w:val="center"/>
-          </w:tcPr>
-          <w:p>
-            <w:pPr>
-              <w:pStyle w:val="Heading3"/>
-              <w:rPr>
-                <w:del w:id="41" w:author="Dmitry Orlov" w:date="2016-02-24T22:57:00Z"/>
-              </w:rPr>
-            </w:pPr>
-            <w:del w:id="42" w:author="Dmitry Orlov" w:date="2016-02-24T22:57:00Z">
-              <w:r>
-                <w:delText>Deadline</w:delText>
-              </w:r>
-            </w:del>
-          </w:p>
-        </w:tc>
-      </w:tr>
-      <w:tr>
-        <w:trPr>
-          <w:trHeight w:val="288"/>
-          <w:del w:id="43" w:author="Dmitry Orlov" w:date="2016-02-24T22:57:00Z"/>
-        </w:trPr>
-        <w:tc>
-          <w:tcPr>
-            <w:tcW w:w="5942" w:type="dxa"/>
-            <w:gridSpan w:val="2"/>
-            <w:shd w:val="clear" w:color="auto" w:fill="auto"/>
-            <w:vAlign w:val="center"/>
-          </w:tcPr>
-          <w:p>
-            <w:pPr>
-              <w:rPr>
-                <w:del w:id="44" w:author="Dmitry Orlov" w:date="2016-02-24T22:57:00Z"/>
-              </w:rPr>
-            </w:pPr>
-          </w:p>
-        </w:tc>
-        <w:tc>
-          <w:tcPr>
-            <w:tcW w:w="2726" w:type="dxa"/>
-            <w:shd w:val="clear" w:color="auto" w:fill="auto"/>
-            <w:vAlign w:val="center"/>
-          </w:tcPr>
-          <w:p>
-            <w:pPr>
-              <w:rPr>
-                <w:del w:id="45" w:author="Dmitry Orlov" w:date="2016-02-24T22:57:00Z"/>
-              </w:rPr>
-            </w:pPr>
-          </w:p>
-        </w:tc>
-        <w:tc>
-          <w:tcPr>
-            <w:tcW w:w="1478" w:type="dxa"/>
-            <w:shd w:val="clear" w:color="auto" w:fill="auto"/>
-            <w:vAlign w:val="center"/>
-          </w:tcPr>
-          <w:p>
-            <w:pPr>
-              <w:rPr>
-                <w:del w:id="46" w:author="Dmitry Orlov" w:date="2016-02-24T22:57:00Z"/>
-              </w:rPr>
-            </w:pPr>
-          </w:p>
-        </w:tc>
-      </w:tr>
-      <w:tr>
-        <w:trPr>
-          <w:trHeight w:val="288"/>
-          <w:del w:id="47" w:author="Dmitry Orlov" w:date="2016-02-24T22:57:00Z"/>
-        </w:trPr>
-        <w:tc>
-          <w:tcPr>
-            <w:tcW w:w="5942" w:type="dxa"/>
-            <w:gridSpan w:val="2"/>
-            <w:shd w:val="clear" w:color="auto" w:fill="auto"/>
-            <w:vAlign w:val="center"/>
-          </w:tcPr>
-          <w:p>
-            <w:pPr>
-              <w:rPr>
-                <w:del w:id="48" w:author="Dmitry Orlov" w:date="2016-02-24T22:57:00Z"/>
-              </w:rPr>
-            </w:pPr>
-          </w:p>
-        </w:tc>
-        <w:tc>
-          <w:tcPr>
-            <w:tcW w:w="2726" w:type="dxa"/>
-            <w:shd w:val="clear" w:color="auto" w:fill="auto"/>
-            <w:vAlign w:val="center"/>
-          </w:tcPr>
-          <w:p>
-            <w:pPr>
-              <w:rPr>
-                <w:del w:id="49" w:author="Dmitry Orlov" w:date="2016-02-24T22:57:00Z"/>
-              </w:rPr>
-            </w:pPr>
-          </w:p>
-        </w:tc>
-        <w:tc>
-          <w:tcPr>
-            <w:tcW w:w="1478" w:type="dxa"/>
-            <w:shd w:val="clear" w:color="auto" w:fill="auto"/>
-            <w:vAlign w:val="center"/>
-          </w:tcPr>
-          <w:p>
-            <w:pPr>
-              <w:rPr>
-                <w:del w:id="50" w:author="Dmitry Orlov" w:date="2016-02-24T22:57:00Z"/>
-              </w:rPr>
-            </w:pPr>
-          </w:p>
-        </w:tc>
-      </w:tr>
-    </w:tbl>
-    <w:p>
-      <w:pPr>
-        <w:rPr>
-          <w:del w:id="51" w:author="Dmitry Orlov" w:date="2016-02-24T22:57:00Z"/>
-        </w:rPr>
-      </w:pPr>
-    </w:p>
-    <w:tbl>
-      <w:tblPr>
-        <w:tblW w:w="3255" w:type="pct"/>
-        <w:tblLayout w:type="fixed"/>
-        <w:tblCellMar>
-          <w:top w:w="14" w:type="dxa"/>
-          <w:left w:w="0" w:type="dxa"/>
-          <w:bottom w:w="14" w:type="dxa"/>
-          <w:right w:w="0" w:type="dxa"/>
-        </w:tblCellMar>
-        <w:tblLook w:val="0000" w:firstRow="0" w:lastRow="0" w:firstColumn="0" w:lastColumn="0" w:noHBand="0" w:noVBand="0"/>
-      </w:tblPr>
-      <w:tblGrid>
-        <w:gridCol w:w="2518"/>
-        <w:gridCol w:w="4044"/>
-      </w:tblGrid>
-      <w:tr>
-        <w:trPr>
-          <w:del w:id="52" w:author="Dmitry Orlov" w:date="2016-02-24T22:57:00Z"/>
-        </w:trPr>
-        <w:tc>
-          <w:tcPr>
-            <w:tcW w:w="2518" w:type="dxa"/>
-            <w:shd w:val="clear" w:color="auto" w:fill="auto"/>
-            <w:tcMar>
-              <w:left w:w="0" w:type="dxa"/>
-            </w:tcMar>
-            <w:vAlign w:val="center"/>
-          </w:tcPr>
-          <w:p>
-            <w:pPr>
-              <w:pStyle w:val="Heading4"/>
-              <w:rPr>
-                <w:del w:id="53" w:author="Dmitry Orlov" w:date="2016-02-24T22:57:00Z"/>
-              </w:rPr>
-            </w:pPr>
-            <w:del w:id="54" w:author="Dmitry Orlov" w:date="2016-02-24T22:57:00Z">
-              <w:r>
-                <w:delText>N/A</w:delText>
-              </w:r>
-            </w:del>
-          </w:p>
-        </w:tc>
-        <w:tc>
-          <w:tcPr>
-            <w:tcW w:w="4045" w:type="dxa"/>
-            <w:shd w:val="clear" w:color="auto" w:fill="auto"/>
-            <w:tcMar>
-              <w:left w:w="0" w:type="dxa"/>
-            </w:tcMar>
-            <w:vAlign w:val="center"/>
-          </w:tcPr>
-          <w:p>
-            <w:pPr>
-              <w:pStyle w:val="Heading4"/>
-              <w:rPr>
-                <w:del w:id="55" w:author="Dmitry Orlov" w:date="2016-02-24T22:57:00Z"/>
-              </w:rPr>
-            </w:pPr>
-          </w:p>
-        </w:tc>
-      </w:tr>
-    </w:tbl>
-    <w:p>
-      <w:pPr>
-        <w:rPr>
-          <w:del w:id="56" w:author="Dmitry Orlov" w:date="2016-02-24T22:57:00Z"/>
-        </w:rPr>
-      </w:pPr>
-    </w:p>
-    <w:tbl>
-      <w:tblPr>
-        <w:tblW w:w="5000" w:type="pct"/>
-        <w:tblBorders>
-          <w:top w:val="single" w:sz="4" w:space="0" w:color="BFBFBF" w:themeColor="background1" w:themeShade="BF"/>
-          <w:left w:val="single" w:sz="4" w:space="0" w:color="BFBFBF" w:themeColor="background1" w:themeShade="BF"/>
-          <w:bottom w:val="single" w:sz="4" w:space="0" w:color="BFBFBF" w:themeColor="background1" w:themeShade="BF"/>
-          <w:right w:val="single" w:sz="4" w:space="0" w:color="BFBFBF" w:themeColor="background1" w:themeShade="BF"/>
-          <w:insideH w:val="single" w:sz="4" w:space="0" w:color="BFBFBF" w:themeColor="background1" w:themeShade="BF"/>
-          <w:insideV w:val="single" w:sz="4" w:space="0" w:color="BFBFBF" w:themeColor="background1" w:themeShade="BF"/>
-        </w:tblBorders>
-        <w:tblLayout w:type="fixed"/>
-        <w:tblCellMar>
-          <w:top w:w="14" w:type="dxa"/>
-          <w:left w:w="0" w:type="dxa"/>
-          <w:bottom w:w="14" w:type="dxa"/>
-          <w:right w:w="0" w:type="dxa"/>
-        </w:tblCellMar>
-        <w:tblLook w:val="0000" w:firstRow="0" w:lastRow="0" w:firstColumn="0" w:lastColumn="0" w:noHBand="0" w:noVBand="0"/>
-      </w:tblPr>
-      <w:tblGrid>
-        <w:gridCol w:w="1370"/>
-        <w:gridCol w:w="4527"/>
-        <w:gridCol w:w="2706"/>
-        <w:gridCol w:w="1467"/>
-      </w:tblGrid>
-      <w:tr>
-        <w:trPr>
-          <w:trHeight w:val="288"/>
-          <w:del w:id="57" w:author="Dmitry Orlov" w:date="2016-02-24T22:57:00Z"/>
-        </w:trPr>
-        <w:tc>
-          <w:tcPr>
-            <w:tcW w:w="1381" w:type="dxa"/>
-            <w:tcBorders>
-              <w:top w:val="single" w:sz="12" w:space="0" w:color="BFBFBF" w:themeColor="background1" w:themeShade="BF"/>
-            </w:tcBorders>
-            <w:shd w:val="clear" w:color="auto" w:fill="F2F2F2" w:themeFill="background1" w:themeFillShade="F2"/>
-            <w:vAlign w:val="center"/>
-          </w:tcPr>
-          <w:p>
-            <w:pPr>
-              <w:pStyle w:val="Heading3"/>
-              <w:rPr>
-                <w:del w:id="58" w:author="Dmitry Orlov" w:date="2016-02-24T22:57:00Z"/>
-              </w:rPr>
-            </w:pPr>
-            <w:del w:id="59" w:author="Dmitry Orlov" w:date="2016-02-24T22:57:00Z">
-              <w:r>
-                <w:delText>Discussion</w:delText>
-              </w:r>
-            </w:del>
-          </w:p>
-        </w:tc>
-        <w:tc>
-          <w:tcPr>
-            <w:tcW w:w="8765" w:type="dxa"/>
-            <w:gridSpan w:val="3"/>
-            <w:tcBorders>
-              <w:top w:val="single" w:sz="12" w:space="0" w:color="BFBFBF" w:themeColor="background1" w:themeShade="BF"/>
-            </w:tcBorders>
-            <w:shd w:val="clear" w:color="auto" w:fill="auto"/>
-            <w:vAlign w:val="center"/>
-          </w:tcPr>
-          <w:p>
-            <w:pPr>
-              <w:rPr>
-                <w:del w:id="60" w:author="Dmitry Orlov" w:date="2016-02-24T22:57:00Z"/>
-              </w:rPr>
-            </w:pPr>
-          </w:p>
-        </w:tc>
-      </w:tr>
-      <w:tr>
-        <w:trPr>
-          <w:trHeight w:val="288"/>
-          <w:del w:id="61" w:author="Dmitry Orlov" w:date="2016-02-24T22:57:00Z"/>
-        </w:trPr>
-        <w:tc>
-          <w:tcPr>
-            <w:tcW w:w="10146" w:type="dxa"/>
-            <w:gridSpan w:val="4"/>
-            <w:shd w:val="clear" w:color="auto" w:fill="auto"/>
-            <w:vAlign w:val="center"/>
-          </w:tcPr>
-          <w:p>
-            <w:pPr>
-              <w:rPr>
-                <w:del w:id="62" w:author="Dmitry Orlov" w:date="2016-02-24T22:57:00Z"/>
-              </w:rPr>
-            </w:pPr>
-          </w:p>
-        </w:tc>
-      </w:tr>
-      <w:tr>
-        <w:trPr>
-          <w:trHeight w:val="288"/>
-          <w:del w:id="63" w:author="Dmitry Orlov" w:date="2016-02-24T22:57:00Z"/>
-        </w:trPr>
-        <w:tc>
-          <w:tcPr>
-            <w:tcW w:w="10146" w:type="dxa"/>
-            <w:gridSpan w:val="4"/>
-            <w:tcBorders>
-              <w:bottom w:val="single" w:sz="12" w:space="0" w:color="BFBFBF" w:themeColor="background1" w:themeShade="BF"/>
-            </w:tcBorders>
-            <w:shd w:val="clear" w:color="auto" w:fill="auto"/>
-            <w:vAlign w:val="center"/>
-          </w:tcPr>
-          <w:p>
-            <w:pPr>
-              <w:rPr>
-                <w:del w:id="64" w:author="Dmitry Orlov" w:date="2016-02-24T22:57:00Z"/>
-              </w:rPr>
-            </w:pPr>
-          </w:p>
-        </w:tc>
-      </w:tr>
-      <w:tr>
-        <w:trPr>
-          <w:trHeight w:val="288"/>
-          <w:del w:id="65" w:author="Dmitry Orlov" w:date="2016-02-24T22:57:00Z"/>
-        </w:trPr>
-        <w:tc>
-          <w:tcPr>
-            <w:tcW w:w="1381" w:type="dxa"/>
-            <w:tcBorders>
-              <w:top w:val="single" w:sz="12" w:space="0" w:color="BFBFBF" w:themeColor="background1" w:themeShade="BF"/>
-            </w:tcBorders>
-            <w:shd w:val="clear" w:color="auto" w:fill="F2F2F2" w:themeFill="background1" w:themeFillShade="F2"/>
-            <w:vAlign w:val="center"/>
-          </w:tcPr>
-          <w:p>
-            <w:pPr>
-              <w:pStyle w:val="Heading3"/>
-              <w:rPr>
-                <w:del w:id="66" w:author="Dmitry Orlov" w:date="2016-02-24T22:57:00Z"/>
-              </w:rPr>
-            </w:pPr>
-            <w:del w:id="67" w:author="Dmitry Orlov" w:date="2016-02-24T22:57:00Z">
-              <w:r>
-                <w:delText>Conclusions</w:delText>
-              </w:r>
-            </w:del>
-          </w:p>
-        </w:tc>
-        <w:tc>
-          <w:tcPr>
-            <w:tcW w:w="8765" w:type="dxa"/>
-            <w:gridSpan w:val="3"/>
-            <w:tcBorders>
-              <w:top w:val="single" w:sz="12" w:space="0" w:color="BFBFBF" w:themeColor="background1" w:themeShade="BF"/>
-            </w:tcBorders>
-            <w:shd w:val="clear" w:color="auto" w:fill="auto"/>
-            <w:vAlign w:val="center"/>
-          </w:tcPr>
-          <w:p>
-            <w:pPr>
-              <w:rPr>
-                <w:del w:id="68" w:author="Dmitry Orlov" w:date="2016-02-24T22:57:00Z"/>
-              </w:rPr>
-            </w:pPr>
-          </w:p>
-        </w:tc>
-      </w:tr>
-      <w:tr>
-        <w:trPr>
-          <w:trHeight w:val="288"/>
-          <w:del w:id="69" w:author="Dmitry Orlov" w:date="2016-02-24T22:57:00Z"/>
-        </w:trPr>
-        <w:tc>
-          <w:tcPr>
-            <w:tcW w:w="10146" w:type="dxa"/>
-            <w:gridSpan w:val="4"/>
-            <w:shd w:val="clear" w:color="auto" w:fill="auto"/>
-            <w:vAlign w:val="center"/>
-          </w:tcPr>
-          <w:p>
-            <w:pPr>
-              <w:rPr>
-                <w:del w:id="70" w:author="Dmitry Orlov" w:date="2016-02-24T22:57:00Z"/>
-              </w:rPr>
-            </w:pPr>
-          </w:p>
-        </w:tc>
-      </w:tr>
-      <w:tr>
-        <w:trPr>
-          <w:trHeight w:val="288"/>
-          <w:del w:id="71" w:author="Dmitry Orlov" w:date="2016-02-24T22:57:00Z"/>
-        </w:trPr>
-        <w:tc>
-          <w:tcPr>
-            <w:tcW w:w="10146" w:type="dxa"/>
-            <w:gridSpan w:val="4"/>
-            <w:tcBorders>
-              <w:bottom w:val="single" w:sz="12" w:space="0" w:color="BFBFBF" w:themeColor="background1" w:themeShade="BF"/>
-            </w:tcBorders>
-            <w:shd w:val="clear" w:color="auto" w:fill="auto"/>
-            <w:vAlign w:val="center"/>
-          </w:tcPr>
-          <w:p>
-            <w:pPr>
-              <w:rPr>
-                <w:del w:id="72" w:author="Dmitry Orlov" w:date="2016-02-24T22:57:00Z"/>
-              </w:rPr>
-            </w:pPr>
-          </w:p>
-        </w:tc>
-      </w:tr>
-      <w:tr>
-        <w:trPr>
-          <w:trHeight w:val="288"/>
-          <w:del w:id="73" w:author="Dmitry Orlov" w:date="2016-02-24T22:57:00Z"/>
-        </w:trPr>
-        <w:tc>
-          <w:tcPr>
-            <w:tcW w:w="5942" w:type="dxa"/>
-            <w:gridSpan w:val="2"/>
-            <w:tcBorders>
-              <w:top w:val="single" w:sz="12" w:space="0" w:color="BFBFBF" w:themeColor="background1" w:themeShade="BF"/>
-            </w:tcBorders>
-            <w:shd w:val="clear" w:color="auto" w:fill="F2F2F2" w:themeFill="background1" w:themeFillShade="F2"/>
-            <w:vAlign w:val="center"/>
-          </w:tcPr>
-          <w:p>
-            <w:pPr>
-              <w:pStyle w:val="Heading3"/>
-              <w:rPr>
-                <w:del w:id="74" w:author="Dmitry Orlov" w:date="2016-02-24T22:57:00Z"/>
-              </w:rPr>
-            </w:pPr>
-            <w:del w:id="75" w:author="Dmitry Orlov" w:date="2016-02-24T22:57:00Z">
-              <w:r>
-                <w:delText>Action items</w:delText>
-              </w:r>
-            </w:del>
-          </w:p>
-        </w:tc>
-        <w:tc>
-          <w:tcPr>
-            <w:tcW w:w="2726" w:type="dxa"/>
-            <w:tcBorders>
-              <w:top w:val="single" w:sz="12" w:space="0" w:color="BFBFBF" w:themeColor="background1" w:themeShade="BF"/>
-            </w:tcBorders>
-            <w:shd w:val="clear" w:color="auto" w:fill="F2F2F2" w:themeFill="background1" w:themeFillShade="F2"/>
-            <w:vAlign w:val="center"/>
-          </w:tcPr>
-          <w:p>
-            <w:pPr>
-              <w:pStyle w:val="Heading3"/>
-              <w:rPr>
-                <w:del w:id="76" w:author="Dmitry Orlov" w:date="2016-02-24T22:57:00Z"/>
-              </w:rPr>
-            </w:pPr>
-            <w:del w:id="77" w:author="Dmitry Orlov" w:date="2016-02-24T22:57:00Z">
-              <w:r>
-                <w:delText>Person responsible</w:delText>
-              </w:r>
-            </w:del>
-          </w:p>
-        </w:tc>
-        <w:tc>
-          <w:tcPr>
-            <w:tcW w:w="1478" w:type="dxa"/>
-            <w:tcBorders>
-              <w:top w:val="single" w:sz="12" w:space="0" w:color="BFBFBF" w:themeColor="background1" w:themeShade="BF"/>
-            </w:tcBorders>
-            <w:shd w:val="clear" w:color="auto" w:fill="F2F2F2" w:themeFill="background1" w:themeFillShade="F2"/>
-            <w:vAlign w:val="center"/>
-          </w:tcPr>
-          <w:p>
-            <w:pPr>
-              <w:pStyle w:val="Heading3"/>
-              <w:rPr>
-                <w:del w:id="78" w:author="Dmitry Orlov" w:date="2016-02-24T22:57:00Z"/>
-              </w:rPr>
-            </w:pPr>
-            <w:del w:id="79" w:author="Dmitry Orlov" w:date="2016-02-24T22:57:00Z">
-              <w:r>
-                <w:delText>Deadline</w:delText>
-              </w:r>
-            </w:del>
-          </w:p>
-        </w:tc>
-      </w:tr>
-      <w:tr>
-        <w:trPr>
-          <w:trHeight w:val="288"/>
-          <w:del w:id="80" w:author="Dmitry Orlov" w:date="2016-02-24T22:57:00Z"/>
-        </w:trPr>
-        <w:tc>
-          <w:tcPr>
-            <w:tcW w:w="5942" w:type="dxa"/>
-            <w:gridSpan w:val="2"/>
-            <w:shd w:val="clear" w:color="auto" w:fill="auto"/>
-            <w:vAlign w:val="center"/>
-          </w:tcPr>
-          <w:p>
-            <w:pPr>
-              <w:rPr>
-                <w:del w:id="81" w:author="Dmitry Orlov" w:date="2016-02-24T22:57:00Z"/>
-              </w:rPr>
-            </w:pPr>
-          </w:p>
-        </w:tc>
-        <w:tc>
-          <w:tcPr>
-            <w:tcW w:w="2726" w:type="dxa"/>
-            <w:shd w:val="clear" w:color="auto" w:fill="auto"/>
-            <w:vAlign w:val="center"/>
-          </w:tcPr>
-          <w:p>
-            <w:pPr>
-              <w:rPr>
-                <w:del w:id="82" w:author="Dmitry Orlov" w:date="2016-02-24T22:57:00Z"/>
-              </w:rPr>
-            </w:pPr>
-          </w:p>
-        </w:tc>
-        <w:tc>
-          <w:tcPr>
-            <w:tcW w:w="1478" w:type="dxa"/>
-            <w:shd w:val="clear" w:color="auto" w:fill="auto"/>
-            <w:vAlign w:val="center"/>
-          </w:tcPr>
-          <w:p>
-            <w:pPr>
-              <w:rPr>
-                <w:del w:id="83" w:author="Dmitry Orlov" w:date="2016-02-24T22:57:00Z"/>
-              </w:rPr>
-            </w:pPr>
-          </w:p>
-        </w:tc>
-      </w:tr>
-      <w:tr>
-        <w:trPr>
-          <w:trHeight w:val="288"/>
-          <w:del w:id="84" w:author="Dmitry Orlov" w:date="2016-02-24T22:57:00Z"/>
-        </w:trPr>
-        <w:tc>
-          <w:tcPr>
-            <w:tcW w:w="5942" w:type="dxa"/>
-            <w:gridSpan w:val="2"/>
-            <w:shd w:val="clear" w:color="auto" w:fill="auto"/>
-            <w:vAlign w:val="center"/>
-          </w:tcPr>
-          <w:p>
-            <w:pPr>
-              <w:rPr>
-                <w:del w:id="85" w:author="Dmitry Orlov" w:date="2016-02-24T22:57:00Z"/>
-              </w:rPr>
-            </w:pPr>
-          </w:p>
-        </w:tc>
-        <w:tc>
-          <w:tcPr>
-            <w:tcW w:w="2726" w:type="dxa"/>
-            <w:shd w:val="clear" w:color="auto" w:fill="auto"/>
-            <w:vAlign w:val="center"/>
-          </w:tcPr>
-          <w:p>
-            <w:pPr>
-              <w:rPr>
-                <w:del w:id="86" w:author="Dmitry Orlov" w:date="2016-02-24T22:57:00Z"/>
-              </w:rPr>
-            </w:pPr>
-          </w:p>
-        </w:tc>
-        <w:tc>
-          <w:tcPr>
-            <w:tcW w:w="1478" w:type="dxa"/>
-            <w:shd w:val="clear" w:color="auto" w:fill="auto"/>
-            <w:vAlign w:val="center"/>
-          </w:tcPr>
-          <w:p>
-            <w:pPr>
-              <w:rPr>
-                <w:del w:id="87" w:author="Dmitry Orlov" w:date="2016-02-24T22:57:00Z"/>
-              </w:rPr>
-            </w:pPr>
-          </w:p>
-        </w:tc>
-      </w:tr>
-    </w:tbl>
     <w:p/>
     <w:p/>
     <w:tbl>
@@ -5790,18 +4826,18 @@
             <w:shd w:val="clear" w:color="auto" w:fill="auto"/>
             <w:vAlign w:val="center"/>
           </w:tcPr>
-          <w:p>
-            <w:ins w:id="88" w:author="Dmitry Orlov" w:date="2016-02-24T22:57:00Z">
-              <w:r>
-                <w:t>The action items are not yet absolute</w:t>
-              </w:r>
-            </w:ins>
-          </w:p>
+          <w:p/>
         </w:tc>
       </w:tr>
     </w:tbl>
     <w:p/>
     <w:sectPr>
+      <w:headerReference w:type="even" r:id="rId8"/>
+      <w:headerReference w:type="default" r:id="rId9"/>
+      <w:footerReference w:type="even" r:id="rId10"/>
+      <w:footerReference w:type="default" r:id="rId11"/>
+      <w:headerReference w:type="first" r:id="rId12"/>
+      <w:footerReference w:type="first" r:id="rId13"/>
       <w:type w:val="continuous"/>
       <w:pgSz w:w="12240" w:h="15840" w:code="1"/>
       <w:pgMar w:top="1080" w:right="1080" w:bottom="1080" w:left="1080" w:header="720" w:footer="720" w:gutter="0"/>
@@ -5809,6 +4845,104 @@
     </w:sectPr>
   </w:body>
 </w:document>
+</file>
+
+<file path=word/endnotes.xml><?xml version="1.0" encoding="utf-8"?>
+<w:endnotes xmlns:wpc="http://schemas.microsoft.com/office/word/2010/wordprocessingCanvas" xmlns:mc="http://schemas.openxmlformats.org/markup-compatibility/2006" xmlns:o="urn:schemas-microsoft-com:office:office" xmlns:r="http://schemas.openxmlformats.org/officeDocument/2006/relationships" xmlns:m="http://schemas.openxmlformats.org/officeDocument/2006/math" xmlns:v="urn:schemas-microsoft-com:vml" xmlns:wp14="http://schemas.microsoft.com/office/word/2010/wordprocessingDrawing" xmlns:wp="http://schemas.openxmlformats.org/drawingml/2006/wordprocessingDrawing" xmlns:w10="urn:schemas-microsoft-com:office:word" xmlns:w="http://schemas.openxmlformats.org/wordprocessingml/2006/main" xmlns:w14="http://schemas.microsoft.com/office/word/2010/wordml" xmlns:w15="http://schemas.microsoft.com/office/word/2012/wordml" xmlns:wpg="http://schemas.microsoft.com/office/word/2010/wordprocessingGroup" xmlns:wpi="http://schemas.microsoft.com/office/word/2010/wordprocessingInk" xmlns:wne="http://schemas.microsoft.com/office/word/2006/wordml" xmlns:wps="http://schemas.microsoft.com/office/word/2010/wordprocessingShape" mc:Ignorable="w14 w15 wp14">
+  <w:endnote w:type="separator" w:id="-1">
+    <w:p>
+      <w:r>
+        <w:separator/>
+      </w:r>
+    </w:p>
+  </w:endnote>
+  <w:endnote w:type="continuationSeparator" w:id="0">
+    <w:p>
+      <w:r>
+        <w:continuationSeparator/>
+      </w:r>
+    </w:p>
+  </w:endnote>
+</w:endnotes>
+</file>
+
+<file path=word/footer1.xml><?xml version="1.0" encoding="utf-8"?>
+<w:ftr xmlns:wpc="http://schemas.microsoft.com/office/word/2010/wordprocessingCanvas" xmlns:mc="http://schemas.openxmlformats.org/markup-compatibility/2006" xmlns:o="urn:schemas-microsoft-com:office:office" xmlns:r="http://schemas.openxmlformats.org/officeDocument/2006/relationships" xmlns:m="http://schemas.openxmlformats.org/officeDocument/2006/math" xmlns:v="urn:schemas-microsoft-com:vml" xmlns:wp14="http://schemas.microsoft.com/office/word/2010/wordprocessingDrawing" xmlns:wp="http://schemas.openxmlformats.org/drawingml/2006/wordprocessingDrawing" xmlns:w10="urn:schemas-microsoft-com:office:word" xmlns:w="http://schemas.openxmlformats.org/wordprocessingml/2006/main" xmlns:w14="http://schemas.microsoft.com/office/word/2010/wordml" xmlns:w15="http://schemas.microsoft.com/office/word/2012/wordml" xmlns:wpg="http://schemas.microsoft.com/office/word/2010/wordprocessingGroup" xmlns:wpi="http://schemas.microsoft.com/office/word/2010/wordprocessingInk" xmlns:wne="http://schemas.microsoft.com/office/word/2006/wordml" xmlns:wps="http://schemas.microsoft.com/office/word/2010/wordprocessingShape" mc:Ignorable="w14 w15 wp14">
+  <w:p>
+    <w:pPr>
+      <w:pStyle w:val="Footer"/>
+    </w:pPr>
+  </w:p>
+</w:ftr>
+</file>
+
+<file path=word/footer2.xml><?xml version="1.0" encoding="utf-8"?>
+<w:ftr xmlns:wpc="http://schemas.microsoft.com/office/word/2010/wordprocessingCanvas" xmlns:mc="http://schemas.openxmlformats.org/markup-compatibility/2006" xmlns:o="urn:schemas-microsoft-com:office:office" xmlns:r="http://schemas.openxmlformats.org/officeDocument/2006/relationships" xmlns:m="http://schemas.openxmlformats.org/officeDocument/2006/math" xmlns:v="urn:schemas-microsoft-com:vml" xmlns:wp14="http://schemas.microsoft.com/office/word/2010/wordprocessingDrawing" xmlns:wp="http://schemas.openxmlformats.org/drawingml/2006/wordprocessingDrawing" xmlns:w10="urn:schemas-microsoft-com:office:word" xmlns:w="http://schemas.openxmlformats.org/wordprocessingml/2006/main" xmlns:w14="http://schemas.microsoft.com/office/word/2010/wordml" xmlns:w15="http://schemas.microsoft.com/office/word/2012/wordml" xmlns:wpg="http://schemas.microsoft.com/office/word/2010/wordprocessingGroup" xmlns:wpi="http://schemas.microsoft.com/office/word/2010/wordprocessingInk" xmlns:wne="http://schemas.microsoft.com/office/word/2006/wordml" xmlns:wps="http://schemas.microsoft.com/office/word/2010/wordprocessingShape" mc:Ignorable="w14 w15 wp14">
+  <w:p>
+    <w:pPr>
+      <w:pStyle w:val="Footer"/>
+    </w:pPr>
+  </w:p>
+</w:ftr>
+</file>
+
+<file path=word/footer3.xml><?xml version="1.0" encoding="utf-8"?>
+<w:ftr xmlns:wpc="http://schemas.microsoft.com/office/word/2010/wordprocessingCanvas" xmlns:mc="http://schemas.openxmlformats.org/markup-compatibility/2006" xmlns:o="urn:schemas-microsoft-com:office:office" xmlns:r="http://schemas.openxmlformats.org/officeDocument/2006/relationships" xmlns:m="http://schemas.openxmlformats.org/officeDocument/2006/math" xmlns:v="urn:schemas-microsoft-com:vml" xmlns:wp14="http://schemas.microsoft.com/office/word/2010/wordprocessingDrawing" xmlns:wp="http://schemas.openxmlformats.org/drawingml/2006/wordprocessingDrawing" xmlns:w10="urn:schemas-microsoft-com:office:word" xmlns:w="http://schemas.openxmlformats.org/wordprocessingml/2006/main" xmlns:w14="http://schemas.microsoft.com/office/word/2010/wordml" xmlns:w15="http://schemas.microsoft.com/office/word/2012/wordml" xmlns:wpg="http://schemas.microsoft.com/office/word/2010/wordprocessingGroup" xmlns:wpi="http://schemas.microsoft.com/office/word/2010/wordprocessingInk" xmlns:wne="http://schemas.microsoft.com/office/word/2006/wordml" xmlns:wps="http://schemas.microsoft.com/office/word/2010/wordprocessingShape" mc:Ignorable="w14 w15 wp14">
+  <w:p>
+    <w:pPr>
+      <w:pStyle w:val="Footer"/>
+    </w:pPr>
+  </w:p>
+</w:ftr>
+</file>
+
+<file path=word/footnotes.xml><?xml version="1.0" encoding="utf-8"?>
+<w:footnotes xmlns:wpc="http://schemas.microsoft.com/office/word/2010/wordprocessingCanvas" xmlns:mc="http://schemas.openxmlformats.org/markup-compatibility/2006" xmlns:o="urn:schemas-microsoft-com:office:office" xmlns:r="http://schemas.openxmlformats.org/officeDocument/2006/relationships" xmlns:m="http://schemas.openxmlformats.org/officeDocument/2006/math" xmlns:v="urn:schemas-microsoft-com:vml" xmlns:wp14="http://schemas.microsoft.com/office/word/2010/wordprocessingDrawing" xmlns:wp="http://schemas.openxmlformats.org/drawingml/2006/wordprocessingDrawing" xmlns:w10="urn:schemas-microsoft-com:office:word" xmlns:w="http://schemas.openxmlformats.org/wordprocessingml/2006/main" xmlns:w14="http://schemas.microsoft.com/office/word/2010/wordml" xmlns:w15="http://schemas.microsoft.com/office/word/2012/wordml" xmlns:wpg="http://schemas.microsoft.com/office/word/2010/wordprocessingGroup" xmlns:wpi="http://schemas.microsoft.com/office/word/2010/wordprocessingInk" xmlns:wne="http://schemas.microsoft.com/office/word/2006/wordml" xmlns:wps="http://schemas.microsoft.com/office/word/2010/wordprocessingShape" mc:Ignorable="w14 w15 wp14">
+  <w:footnote w:type="separator" w:id="-1">
+    <w:p>
+      <w:r>
+        <w:separator/>
+      </w:r>
+    </w:p>
+  </w:footnote>
+  <w:footnote w:type="continuationSeparator" w:id="0">
+    <w:p>
+      <w:r>
+        <w:continuationSeparator/>
+      </w:r>
+    </w:p>
+  </w:footnote>
+</w:footnotes>
+</file>
+
+<file path=word/header1.xml><?xml version="1.0" encoding="utf-8"?>
+<w:hdr xmlns:wpc="http://schemas.microsoft.com/office/word/2010/wordprocessingCanvas" xmlns:mc="http://schemas.openxmlformats.org/markup-compatibility/2006" xmlns:o="urn:schemas-microsoft-com:office:office" xmlns:r="http://schemas.openxmlformats.org/officeDocument/2006/relationships" xmlns:m="http://schemas.openxmlformats.org/officeDocument/2006/math" xmlns:v="urn:schemas-microsoft-com:vml" xmlns:wp14="http://schemas.microsoft.com/office/word/2010/wordprocessingDrawing" xmlns:wp="http://schemas.openxmlformats.org/drawingml/2006/wordprocessingDrawing" xmlns:w10="urn:schemas-microsoft-com:office:word" xmlns:w="http://schemas.openxmlformats.org/wordprocessingml/2006/main" xmlns:w14="http://schemas.microsoft.com/office/word/2010/wordml" xmlns:w15="http://schemas.microsoft.com/office/word/2012/wordml" xmlns:wpg="http://schemas.microsoft.com/office/word/2010/wordprocessingGroup" xmlns:wpi="http://schemas.microsoft.com/office/word/2010/wordprocessingInk" xmlns:wne="http://schemas.microsoft.com/office/word/2006/wordml" xmlns:wps="http://schemas.microsoft.com/office/word/2010/wordprocessingShape" mc:Ignorable="w14 w15 wp14">
+  <w:p>
+    <w:pPr>
+      <w:pStyle w:val="Header"/>
+    </w:pPr>
+  </w:p>
+</w:hdr>
+</file>
+
+<file path=word/header2.xml><?xml version="1.0" encoding="utf-8"?>
+<w:hdr xmlns:wpc="http://schemas.microsoft.com/office/word/2010/wordprocessingCanvas" xmlns:mc="http://schemas.openxmlformats.org/markup-compatibility/2006" xmlns:o="urn:schemas-microsoft-com:office:office" xmlns:r="http://schemas.openxmlformats.org/officeDocument/2006/relationships" xmlns:m="http://schemas.openxmlformats.org/officeDocument/2006/math" xmlns:v="urn:schemas-microsoft-com:vml" xmlns:wp14="http://schemas.microsoft.com/office/word/2010/wordprocessingDrawing" xmlns:wp="http://schemas.openxmlformats.org/drawingml/2006/wordprocessingDrawing" xmlns:w10="urn:schemas-microsoft-com:office:word" xmlns:w="http://schemas.openxmlformats.org/wordprocessingml/2006/main" xmlns:w14="http://schemas.microsoft.com/office/word/2010/wordml" xmlns:w15="http://schemas.microsoft.com/office/word/2012/wordml" xmlns:wpg="http://schemas.microsoft.com/office/word/2010/wordprocessingGroup" xmlns:wpi="http://schemas.microsoft.com/office/word/2010/wordprocessingInk" xmlns:wne="http://schemas.microsoft.com/office/word/2006/wordml" xmlns:wps="http://schemas.microsoft.com/office/word/2010/wordprocessingShape" mc:Ignorable="w14 w15 wp14">
+  <w:p>
+    <w:pPr>
+      <w:pStyle w:val="Header"/>
+    </w:pPr>
+  </w:p>
+</w:hdr>
+</file>
+
+<file path=word/header3.xml><?xml version="1.0" encoding="utf-8"?>
+<w:hdr xmlns:wpc="http://schemas.microsoft.com/office/word/2010/wordprocessingCanvas" xmlns:mc="http://schemas.openxmlformats.org/markup-compatibility/2006" xmlns:o="urn:schemas-microsoft-com:office:office" xmlns:r="http://schemas.openxmlformats.org/officeDocument/2006/relationships" xmlns:m="http://schemas.openxmlformats.org/officeDocument/2006/math" xmlns:v="urn:schemas-microsoft-com:vml" xmlns:wp14="http://schemas.microsoft.com/office/word/2010/wordprocessingDrawing" xmlns:wp="http://schemas.openxmlformats.org/drawingml/2006/wordprocessingDrawing" xmlns:w10="urn:schemas-microsoft-com:office:word" xmlns:w="http://schemas.openxmlformats.org/wordprocessingml/2006/main" xmlns:w14="http://schemas.microsoft.com/office/word/2010/wordml" xmlns:w15="http://schemas.microsoft.com/office/word/2012/wordml" xmlns:wpg="http://schemas.microsoft.com/office/word/2010/wordprocessingGroup" xmlns:wpi="http://schemas.microsoft.com/office/word/2010/wordprocessingInk" xmlns:wne="http://schemas.microsoft.com/office/word/2006/wordml" xmlns:wps="http://schemas.microsoft.com/office/word/2010/wordprocessingShape" mc:Ignorable="w14 w15 wp14">
+  <w:p>
+    <w:pPr>
+      <w:pStyle w:val="Header"/>
+    </w:pPr>
+  </w:p>
+</w:hdr>
 </file>
 
 <file path=word/numbering.xml><?xml version="1.0" encoding="utf-8"?>
@@ -6029,14 +5163,6 @@
     <w:abstractNumId w:val="0"/>
   </w:num>
 </w:numbering>
-</file>
-
-<file path=word/people.xml><?xml version="1.0" encoding="utf-8"?>
-<w15:people xmlns:wpc="http://schemas.microsoft.com/office/word/2010/wordprocessingCanvas" xmlns:mc="http://schemas.openxmlformats.org/markup-compatibility/2006" xmlns:o="urn:schemas-microsoft-com:office:office" xmlns:r="http://schemas.openxmlformats.org/officeDocument/2006/relationships" xmlns:m="http://schemas.openxmlformats.org/officeDocument/2006/math" xmlns:v="urn:schemas-microsoft-com:vml" xmlns:wp14="http://schemas.microsoft.com/office/word/2010/wordprocessingDrawing" xmlns:wp="http://schemas.openxmlformats.org/drawingml/2006/wordprocessingDrawing" xmlns:w10="urn:schemas-microsoft-com:office:word" xmlns:w="http://schemas.openxmlformats.org/wordprocessingml/2006/main" xmlns:w14="http://schemas.microsoft.com/office/word/2010/wordml" xmlns:w15="http://schemas.microsoft.com/office/word/2012/wordml" xmlns:wpg="http://schemas.microsoft.com/office/word/2010/wordprocessingGroup" xmlns:wpi="http://schemas.microsoft.com/office/word/2010/wordprocessingInk" xmlns:wne="http://schemas.microsoft.com/office/word/2006/wordml" xmlns:wps="http://schemas.microsoft.com/office/word/2010/wordprocessingShape" mc:Ignorable="w14 w15 wp14">
-  <w15:person w15:author="Dmitry Orlov">
-    <w15:presenceInfo w15:providerId="Windows Live" w15:userId="16665409fbb6d160"/>
-  </w15:person>
-</w15:people>
 </file>
 
 <file path=word/styles.xml><?xml version="1.0" encoding="utf-8"?>
@@ -6621,6 +5747,69 @@
       <w:color w:val="808080"/>
     </w:rPr>
   </w:style>
+  <w:style w:type="paragraph" w:styleId="Revision">
+    <w:name w:val="Revision"/>
+    <w:hidden/>
+    <w:uiPriority w:val="99"/>
+    <w:semiHidden/>
+    <w:rsid w:val="00AC253F"/>
+    <w:rPr>
+      <w:rFonts w:asciiTheme="minorHAnsi" w:hAnsiTheme="minorHAnsi"/>
+      <w:spacing w:val="4"/>
+      <w:sz w:val="16"/>
+      <w:szCs w:val="18"/>
+    </w:rPr>
+  </w:style>
+  <w:style w:type="paragraph" w:styleId="Header">
+    <w:name w:val="header"/>
+    <w:basedOn w:val="Normal"/>
+    <w:link w:val="HeaderChar"/>
+    <w:unhideWhenUsed/>
+    <w:rsid w:val="00BA57E8"/>
+    <w:pPr>
+      <w:tabs>
+        <w:tab w:val="center" w:pos="4677"/>
+        <w:tab w:val="right" w:pos="9355"/>
+      </w:tabs>
+    </w:pPr>
+  </w:style>
+  <w:style w:type="character" w:customStyle="1" w:styleId="HeaderChar">
+    <w:name w:val="Header Char"/>
+    <w:basedOn w:val="DefaultParagraphFont"/>
+    <w:link w:val="Header"/>
+    <w:rsid w:val="00BA57E8"/>
+    <w:rPr>
+      <w:rFonts w:asciiTheme="minorHAnsi" w:hAnsiTheme="minorHAnsi"/>
+      <w:spacing w:val="4"/>
+      <w:sz w:val="16"/>
+      <w:szCs w:val="18"/>
+    </w:rPr>
+  </w:style>
+  <w:style w:type="paragraph" w:styleId="Footer">
+    <w:name w:val="footer"/>
+    <w:basedOn w:val="Normal"/>
+    <w:link w:val="FooterChar"/>
+    <w:unhideWhenUsed/>
+    <w:rsid w:val="00BA57E8"/>
+    <w:pPr>
+      <w:tabs>
+        <w:tab w:val="center" w:pos="4677"/>
+        <w:tab w:val="right" w:pos="9355"/>
+      </w:tabs>
+    </w:pPr>
+  </w:style>
+  <w:style w:type="character" w:customStyle="1" w:styleId="FooterChar">
+    <w:name w:val="Footer Char"/>
+    <w:basedOn w:val="DefaultParagraphFont"/>
+    <w:link w:val="Footer"/>
+    <w:rsid w:val="00BA57E8"/>
+    <w:rPr>
+      <w:rFonts w:asciiTheme="minorHAnsi" w:hAnsiTheme="minorHAnsi"/>
+      <w:spacing w:val="4"/>
+      <w:sz w:val="16"/>
+      <w:szCs w:val="18"/>
+    </w:rPr>
+  </w:style>
 </w:styles>
 </file>
 
@@ -6727,6 +5916,7 @@
     <w:rsid w:val="00B246B4"/>
     <w:rsid w:val="00C442FB"/>
     <w:rsid w:val="00DB15A8"/>
+    <w:rsid w:val="00E54DC8"/>
     <w:rsid w:val="00EB738B"/>
     <w:rsid w:val="00F032B6"/>
     <w:rsid w:val="00FA3591"/>
